--- a/Documentacion/Requerimientos/Product Backlog.docx
+++ b/Documentacion/Requerimientos/Product Backlog.docx
@@ -1,6 +1,6 @@
 
 <file path=word/document.xml><?xml version="1.0" encoding="utf-8"?>
-<w:document xmlns:wpc="http://schemas.microsoft.com/office/word/2010/wordprocessingCanvas" xmlns:mc="http://schemas.openxmlformats.org/markup-compatibility/2006" xmlns:o="urn:schemas-microsoft-com:office:office" xmlns:r="http://schemas.openxmlformats.org/officeDocument/2006/relationships" xmlns:m="http://schemas.openxmlformats.org/officeDocument/2006/math" xmlns:v="urn:schemas-microsoft-com:vml" xmlns:wp14="http://schemas.microsoft.com/office/word/2010/wordprocessingDrawing" xmlns:wp="http://schemas.openxmlformats.org/drawingml/2006/wordprocessingDrawing" xmlns:w10="urn:schemas-microsoft-com:office:word" xmlns:w="http://schemas.openxmlformats.org/wordprocessingml/2006/main" xmlns:w14="http://schemas.microsoft.com/office/word/2010/wordml" xmlns:w15="http://schemas.microsoft.com/office/word/2012/wordml" xmlns:wpg="http://schemas.microsoft.com/office/word/2010/wordprocessingGroup" xmlns:wpi="http://schemas.microsoft.com/office/word/2010/wordprocessingInk" xmlns:wne="http://schemas.microsoft.com/office/word/2006/wordml" xmlns:wps="http://schemas.microsoft.com/office/word/2010/wordprocessingShape" mc:Ignorable="w14 w15 wp14">
+<w:document xmlns:wpc="http://schemas.microsoft.com/office/word/2010/wordprocessingCanvas" xmlns:mc="http://schemas.openxmlformats.org/markup-compatibility/2006" xmlns:o="urn:schemas-microsoft-com:office:office" xmlns:r="http://schemas.openxmlformats.org/officeDocument/2006/relationships" xmlns:m="http://schemas.openxmlformats.org/officeDocument/2006/math" xmlns:v="urn:schemas-microsoft-com:vml" xmlns:wp14="http://schemas.microsoft.com/office/word/2010/wordprocessingDrawing" xmlns:wp="http://schemas.openxmlformats.org/drawingml/2006/wordprocessingDrawing" xmlns:w10="urn:schemas-microsoft-com:office:word" xmlns:w="http://schemas.openxmlformats.org/wordprocessingml/2006/main" xmlns:w14="http://schemas.microsoft.com/office/word/2010/wordml" xmlns:wpg="http://schemas.microsoft.com/office/word/2010/wordprocessingGroup" xmlns:wpi="http://schemas.microsoft.com/office/word/2010/wordprocessingInk" xmlns:wne="http://schemas.microsoft.com/office/word/2006/wordml" xmlns:wps="http://schemas.microsoft.com/office/word/2010/wordprocessingShape" mc:Ignorable="w14 wp14">
   <w:body>
     <w:sdt>
       <w:sdtPr>
@@ -25,7 +25,7 @@
               <w:rFonts w:ascii="Corbel" w:hAnsi="Corbel"/>
               <w:noProof/>
               <w:color w:val="099BDD"/>
-              <w:lang w:val="es-ES" w:eastAsia="es-ES"/>
+              <w:lang w:val="es-AR" w:eastAsia="es-AR"/>
             </w:rPr>
             <mc:AlternateContent>
               <mc:Choice Requires="wpg">
@@ -176,7 +176,7 @@
                                 <pic:cNvPicPr/>
                               </pic:nvPicPr>
                               <pic:blipFill>
-                                <a:blip r:embed="rId10" cstate="print">
+                                <a:blip r:embed="rId11" cstate="print">
                                   <a:extLst>
                                     <a:ext uri="{28A0092B-C50C-407E-A947-70E740481C1C}">
                                       <a14:useLocalDpi xmlns:a14="http://schemas.microsoft.com/office/drawing/2010/main" val="0"/>
@@ -217,11 +217,11 @@
               </mc:Choice>
               <mc:Fallback>
                 <w:pict>
-                  <v:group w14:anchorId="5100FC9D" id="Grupo 30" o:spid="_x0000_s1026" style="position:absolute;margin-left:-19.45pt;margin-top:-12.75pt;width:752.9pt;height:44.9pt;z-index:251670528;mso-position-horizontal-relative:margin;mso-width-relative:margin;mso-height-relative:margin" coordorigin="" coordsize="92668,5702" o:gfxdata="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">
+                  <v:group id="Grupo 30" o:spid="_x0000_s1026" style="position:absolute;margin-left:-19.45pt;margin-top:-12.75pt;width:752.9pt;height:44.9pt;z-index:251670528;mso-position-horizontal-relative:margin;mso-width-relative:margin;mso-height-relative:margin" coordorigin="" coordsize="92668,5702" o:gfxdata="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">
                     <v:rect id="Rectángulo 9" o:spid="_x0000_s1027" style="position:absolute;top:4749;width:92668;height:953;rotation:180;visibility:visible;mso-wrap-style:square;v-text-anchor:middle" o:gfxdata="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" fillcolor="#404040 [2429]" stroked="f" strokeweight="1pt"/>
                     <v:group id="Grupo 29" o:spid="_x0000_s1028" style="position:absolute;width:92668;height:4940" coordorigin="" coordsize="92668,4940" o:gfxdata="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">
                       <v:rect id="Rectángulo 10" o:spid="_x0000_s1029" style="position:absolute;width:92668;height:4940;rotation:180;visibility:visible;mso-wrap-style:square;v-text-anchor:bottom" o:gfxdata="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" fillcolor="#5fa145" stroked="f" strokeweight="1pt">
-                        <v:fill r:id="rId11" o:title="" color2="#56ad4f" type="pattern"/>
+                        <v:fill r:id="rId12" o:title="" color2="#56ad4f" type="pattern"/>
                         <v:textbox inset="36pt,14.4pt,36pt,36pt">
                           <w:txbxContent>
                             <w:p>
@@ -257,7 +257,7 @@
                         <o:lock v:ext="edit" aspectratio="t"/>
                       </v:shapetype>
                       <v:shape id="Imagen 12" o:spid="_x0000_s1030" type="#_x0000_t75" style="position:absolute;left:79205;top:970;width:11621;height:3779;visibility:visible;mso-wrap-style:square" o:gfxdata="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">
-                        <v:imagedata r:id="rId12" o:title="Sin título-1"/>
+                        <v:imagedata r:id="rId13" o:title="Sin título-1"/>
                       </v:shape>
                     </v:group>
                     <w10:wrap anchorx="margin"/>
@@ -284,7 +284,7 @@
               <w:rFonts w:ascii="Corbel" w:hAnsi="Corbel"/>
               <w:noProof/>
               <w:color w:val="099BDD"/>
-              <w:lang w:val="es-ES" w:eastAsia="es-ES"/>
+              <w:lang w:val="es-AR" w:eastAsia="es-AR"/>
             </w:rPr>
             <mc:AlternateContent>
               <mc:Choice Requires="wpg">
@@ -486,7 +486,7 @@
                               </pic:cNvPicPr>
                             </pic:nvPicPr>
                             <pic:blipFill>
-                              <a:blip r:embed="rId13" cstate="print">
+                              <a:blip r:embed="rId14" cstate="print">
                                 <a:grayscl/>
                                 <a:extLst>
                                   <a:ext uri="{28A0092B-C50C-407E-A947-70E740481C1C}">
@@ -679,7 +679,7 @@
               </mc:Choice>
               <mc:Fallback>
                 <w:pict>
-                  <v:group w14:anchorId="35042439" id="Grupo 23" o:spid="_x0000_s1031" style="position:absolute;margin-left:27.75pt;margin-top:242.25pt;width:548.85pt;height:85.8pt;z-index:251672576;mso-position-horizontal-relative:margin;mso-width-relative:margin;mso-height-relative:margin" coordorigin=",1306" coordsize="69707,10900" o:gfxdata="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">
+                  <v:group id="Grupo 23" o:spid="_x0000_s1031" style="position:absolute;margin-left:27.75pt;margin-top:242.25pt;width:548.85pt;height:85.8pt;z-index:251672576;mso-position-horizontal-relative:margin;mso-width-relative:margin;mso-height-relative:margin" coordorigin=",1306" coordsize="69707,10900" o:gfxdata="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">
                     <v:roundrect id="Rectángulo redondeado 19" o:spid="_x0000_s1032" style="position:absolute;top:1306;width:69707;height:10830;visibility:visible;mso-wrap-style:square;v-text-anchor:middle" arcsize="910f" o:gfxdata="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" fillcolor="#d8d8d8 [2732]" strokecolor="#d8d8d8 [2732]" strokeweight="1pt">
                       <v:fill opacity="40092f"/>
                     </v:roundrect>
@@ -766,7 +766,7 @@
                       </v:textbox>
                     </v:shape>
                     <v:shape id="Imagen 5" o:spid="_x0000_s1034" type="#_x0000_t75" style="position:absolute;left:58926;top:1803;width:10046;height:10144;visibility:visible;mso-wrap-style:square" o:gfxdata="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">
-                      <v:imagedata r:id="rId14" o:title="" grayscale="t"/>
+                      <v:imagedata r:id="rId15" o:title="" grayscale="t"/>
                       <v:path arrowok="t"/>
                     </v:shape>
                     <v:shape id="Cuadro de texto 21" o:spid="_x0000_s1035" type="#_x0000_t202" style="position:absolute;left:926;top:4084;width:21494;height:5342;visibility:visible;mso-wrap-style:square;v-text-anchor:top" o:gfxdata="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" filled="f" stroked="f" strokeweight=".5pt">
@@ -790,8 +790,20 @@
                                 <w:sz w:val="52"/>
                                 <w:lang w:val="es-AR"/>
                               </w:rPr>
-                              <w:t>Que Golazo!</w:t>
+                              <w:t>Que Golazo</w:t>
                             </w:r>
+                            <w:proofErr w:type="gramStart"/>
+                            <w:r>
+                              <w:rPr>
+                                <w:rFonts w:asciiTheme="majorHAnsi" w:hAnsiTheme="majorHAnsi"/>
+                                <w:b/>
+                                <w:color w:val="595959" w:themeColor="text1" w:themeTint="A6"/>
+                                <w:sz w:val="52"/>
+                                <w:lang w:val="es-AR"/>
+                              </w:rPr>
+                              <w:t>!</w:t>
+                            </w:r>
+                            <w:proofErr w:type="gramEnd"/>
                           </w:p>
                           <w:p>
                             <w:pPr>
@@ -853,7 +865,7 @@
               <w:rFonts w:ascii="Corbel" w:hAnsi="Corbel"/>
               <w:noProof/>
               <w:color w:val="099BDD"/>
-              <w:lang w:val="es-ES" w:eastAsia="es-ES"/>
+              <w:lang w:val="es-AR" w:eastAsia="es-AR"/>
             </w:rPr>
             <mc:AlternateContent>
               <mc:Choice Requires="wpg">
@@ -1126,7 +1138,7 @@
               </mc:Choice>
               <mc:Fallback>
                 <w:pict>
-                  <v:group w14:anchorId="257753DE" id="Grupo 1" o:spid="_x0000_s1037" style="position:absolute;margin-left:0;margin-top:14.15pt;width:703.85pt;height:63.7pt;z-index:251669504;mso-position-horizontal:center;mso-position-horizontal-relative:margin;mso-width-relative:margin" coordsize="66675,8090" o:gfxdata="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">
+                  <v:group id="Grupo 1" o:spid="_x0000_s1037" style="position:absolute;margin-left:0;margin-top:14.15pt;width:703.85pt;height:63.7pt;z-index:251669504;mso-position-horizontal:center;mso-position-horizontal-relative:margin;mso-width-relative:margin" coordsize="66675,8090" o:gfxdata="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">
                     <v:shape id="Cuadro de texto 8" o:spid="_x0000_s1038" type="#_x0000_t202" style="position:absolute;width:66484;height:5022;visibility:visible;mso-wrap-style:square;v-text-anchor:top" o:gfxdata="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" filled="f" stroked="f" strokeweight=".5pt">
                       <v:textbox>
                         <w:txbxContent>
@@ -1296,7 +1308,7 @@
           <w:r>
             <w:rPr>
               <w:noProof/>
-              <w:lang w:val="es-ES" w:eastAsia="es-ES"/>
+              <w:lang w:val="es-AR" w:eastAsia="es-AR"/>
             </w:rPr>
             <mc:AlternateContent>
               <mc:Choice Requires="wpg">
@@ -1380,6 +1392,7 @@
                                         <w:lang w:val="es-AR"/>
                                       </w:rPr>
                                     </w:pPr>
+                                    <w:proofErr w:type="spellStart"/>
                                     <w:r>
                                       <w:rPr>
                                         <w:rFonts w:asciiTheme="majorHAnsi" w:hAnsiTheme="majorHAnsi"/>
@@ -1388,7 +1401,18 @@
                                         <w:sz w:val="96"/>
                                         <w:lang w:val="es-AR"/>
                                       </w:rPr>
-                                      <w:t xml:space="preserve">Product </w:t>
+                                      <w:t>Product</w:t>
+                                    </w:r>
+                                    <w:proofErr w:type="spellEnd"/>
+                                    <w:r>
+                                      <w:rPr>
+                                        <w:rFonts w:asciiTheme="majorHAnsi" w:hAnsiTheme="majorHAnsi"/>
+                                        <w:b/>
+                                        <w:color w:val="595959" w:themeColor="text1" w:themeTint="A6"/>
+                                        <w:sz w:val="96"/>
+                                        <w:lang w:val="es-AR"/>
+                                      </w:rPr>
+                                      <w:t xml:space="preserve"> </w:t>
                                     </w:r>
                                     <w:proofErr w:type="spellStart"/>
                                     <w:r>
@@ -1573,12 +1597,8 @@
               </mc:Choice>
               <mc:Fallback>
                 <w:pict>
-                  <v:group w14:anchorId="3F4C4C1F" id="Grupo 34" o:spid="_x0000_s1040" style="position:absolute;margin-left:25.5pt;margin-top:89.25pt;width:576.75pt;height:151.6pt;z-index:251678720;mso-width-relative:margin" coordsize="65540,19250" o:gfxdata="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">
+                  <v:group id="Grupo 34" o:spid="_x0000_s1040" style="position:absolute;margin-left:25.5pt;margin-top:89.25pt;width:576.75pt;height:151.6pt;z-index:251678720;mso-width-relative:margin" coordsize="65540,19250" o:gfxdata="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">
                     <v:group id="Grupo 28" o:spid="_x0000_s1041" style="position:absolute;width:63055;height:17926" coordorigin="" coordsize="63057,17931" o:gfxdata="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">
-                      <v:shapetype id="_x0000_t202" coordsize="21600,21600" o:spt="202" path="m,l,21600r21600,l21600,xe">
-                        <v:stroke joinstyle="miter"/>
-                        <v:path gradientshapeok="t" o:connecttype="rect"/>
-                      </v:shapetype>
                       <v:shape id="Cuadro de texto 18" o:spid="_x0000_s1042" type="#_x0000_t202" style="position:absolute;width:49055;height:17430;visibility:visible;mso-wrap-style:square;v-text-anchor:top" o:gfxdata="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" filled="f" stroked="f" strokeweight=".5pt">
                         <v:textbox>
                           <w:txbxContent>
@@ -1592,6 +1612,7 @@
                                   <w:lang w:val="es-AR"/>
                                 </w:rPr>
                               </w:pPr>
+                              <w:proofErr w:type="spellStart"/>
                               <w:r>
                                 <w:rPr>
                                   <w:rFonts w:asciiTheme="majorHAnsi" w:hAnsiTheme="majorHAnsi"/>
@@ -1600,7 +1621,18 @@
                                   <w:sz w:val="96"/>
                                   <w:lang w:val="es-AR"/>
                                 </w:rPr>
-                                <w:t xml:space="preserve">Product </w:t>
+                                <w:t>Product</w:t>
+                              </w:r>
+                              <w:proofErr w:type="spellEnd"/>
+                              <w:r>
+                                <w:rPr>
+                                  <w:rFonts w:asciiTheme="majorHAnsi" w:hAnsiTheme="majorHAnsi"/>
+                                  <w:b/>
+                                  <w:color w:val="595959" w:themeColor="text1" w:themeTint="A6"/>
+                                  <w:sz w:val="96"/>
+                                  <w:lang w:val="es-AR"/>
+                                </w:rPr>
+                                <w:t xml:space="preserve"> </w:t>
                               </w:r>
                               <w:proofErr w:type="spellStart"/>
                               <w:r>
@@ -1705,7 +1737,7 @@
           <w:r>
             <w:rPr>
               <w:noProof/>
-              <w:lang w:val="es-ES" w:eastAsia="es-ES"/>
+              <w:lang w:val="es-AR" w:eastAsia="es-AR"/>
             </w:rPr>
             <mc:AlternateContent>
               <mc:Choice Requires="wpg">
@@ -2093,6 +2125,7 @@
                                       <w:lang w:val="es-AR" w:eastAsia="es-ES"/>
                                     </w:rPr>
                                   </w:pPr>
+                                  <w:proofErr w:type="spellStart"/>
                                   <w:r>
                                     <w:rPr>
                                       <w:rFonts w:ascii="Corbel" w:hAnsi="Corbel"/>
@@ -2101,7 +2134,18 @@
                                       <w:szCs w:val="24"/>
                                       <w:lang w:val="es-AR" w:eastAsia="es-ES"/>
                                     </w:rPr>
-                                    <w:t xml:space="preserve">Allemand, Facundo </w:t>
+                                    <w:t>Allemand</w:t>
+                                  </w:r>
+                                  <w:proofErr w:type="spellEnd"/>
+                                  <w:r>
+                                    <w:rPr>
+                                      <w:rFonts w:ascii="Corbel" w:hAnsi="Corbel"/>
+                                      <w:color w:val="F2F2F2" w:themeColor="background1" w:themeShade="F2"/>
+                                      <w:sz w:val="24"/>
+                                      <w:szCs w:val="24"/>
+                                      <w:lang w:val="es-AR" w:eastAsia="es-ES"/>
+                                    </w:rPr>
+                                    <w:t xml:space="preserve">, Facundo </w:t>
                                   </w:r>
                                   <w:proofErr w:type="spellStart"/>
                                   <w:r>
@@ -2178,7 +2222,7 @@
                                       <w:color w:val="F2F2F2" w:themeColor="background1" w:themeShade="F2"/>
                                       <w:sz w:val="24"/>
                                       <w:szCs w:val="24"/>
-                                      <w:lang w:val="es-AR" w:eastAsia="es-ES"/>
+                                      <w:lang w:val="pt-BR" w:eastAsia="es-ES"/>
                                     </w:rPr>
                                   </w:pPr>
                                   <w:r>
@@ -2187,31 +2231,9 @@
                                       <w:color w:val="F2F2F2" w:themeColor="background1" w:themeShade="F2"/>
                                       <w:sz w:val="24"/>
                                       <w:szCs w:val="24"/>
-                                      <w:lang w:val="es-AR" w:eastAsia="es-ES"/>
+                                      <w:lang w:val="pt-BR" w:eastAsia="es-ES"/>
                                     </w:rPr>
-                                    <w:t xml:space="preserve">Pedrosa, Paula Melania </w:t>
-                                  </w:r>
-                                  <w:proofErr w:type="spellStart"/>
-                                  <w:r>
-                                    <w:rPr>
-                                      <w:rFonts w:ascii="Corbel" w:hAnsi="Corbel"/>
-                                      <w:color w:val="F2F2F2" w:themeColor="background1" w:themeShade="F2"/>
-                                      <w:sz w:val="24"/>
-                                      <w:szCs w:val="24"/>
-                                      <w:lang w:val="es-AR" w:eastAsia="es-ES"/>
-                                    </w:rPr>
-                                    <w:t>leg</w:t>
-                                  </w:r>
-                                  <w:proofErr w:type="spellEnd"/>
-                                  <w:r>
-                                    <w:rPr>
-                                      <w:rFonts w:ascii="Corbel" w:hAnsi="Corbel"/>
-                                      <w:color w:val="F2F2F2" w:themeColor="background1" w:themeShade="F2"/>
-                                      <w:sz w:val="24"/>
-                                      <w:szCs w:val="24"/>
-                                      <w:lang w:val="es-AR" w:eastAsia="es-ES"/>
-                                    </w:rPr>
-                                    <w:t>. 58822</w:t>
+                                    <w:t>Pedrosa, Paula Melania leg. 58822</w:t>
                                   </w:r>
                                 </w:p>
                                 <w:p>
@@ -2222,7 +2244,7 @@
                                       <w:color w:val="595959" w:themeColor="text1" w:themeTint="A6"/>
                                       <w:sz w:val="24"/>
                                       <w:szCs w:val="24"/>
-                                      <w:lang w:val="es-AR" w:eastAsia="es-ES"/>
+                                      <w:lang w:val="pt-BR" w:eastAsia="es-ES"/>
                                     </w:rPr>
                                   </w:pPr>
                                   <w:r>
@@ -2231,31 +2253,9 @@
                                       <w:color w:val="F2F2F2" w:themeColor="background1" w:themeShade="F2"/>
                                       <w:sz w:val="24"/>
                                       <w:szCs w:val="24"/>
-                                      <w:lang w:val="es-AR" w:eastAsia="es-ES"/>
+                                      <w:lang w:val="pt-BR" w:eastAsia="es-ES"/>
                                     </w:rPr>
-                                    <w:t xml:space="preserve">Rojas Amaya, M. Florencia </w:t>
-                                  </w:r>
-                                  <w:proofErr w:type="spellStart"/>
-                                  <w:r>
-                                    <w:rPr>
-                                      <w:rFonts w:ascii="Corbel" w:hAnsi="Corbel"/>
-                                      <w:color w:val="F2F2F2" w:themeColor="background1" w:themeShade="F2"/>
-                                      <w:sz w:val="24"/>
-                                      <w:szCs w:val="24"/>
-                                      <w:lang w:val="es-AR" w:eastAsia="es-ES"/>
-                                    </w:rPr>
-                                    <w:t>leg</w:t>
-                                  </w:r>
-                                  <w:proofErr w:type="spellEnd"/>
-                                  <w:r>
-                                    <w:rPr>
-                                      <w:rFonts w:ascii="Corbel" w:hAnsi="Corbel"/>
-                                      <w:color w:val="F2F2F2" w:themeColor="background1" w:themeShade="F2"/>
-                                      <w:sz w:val="24"/>
-                                      <w:szCs w:val="24"/>
-                                      <w:lang w:val="es-AR" w:eastAsia="es-ES"/>
-                                    </w:rPr>
-                                    <w:t>. 58577</w:t>
+                                    <w:t>Rojas Amaya, M. Florencia leg. 58577</w:t>
                                   </w:r>
                                 </w:p>
                                 <w:p>
@@ -2265,31 +2265,31 @@
                                       <w:top w:val="single" w:sz="6" w:space="16" w:color="63A537" w:themeColor="text2"/>
                                     </w:pBdr>
                                     <w:rPr>
-                                      <w:lang w:val="es-AR"/>
+                                      <w:lang w:val="pt-BR"/>
                                     </w:rPr>
                                   </w:pPr>
                                   <w:r>
                                     <w:rPr>
                                       <w:sz w:val="2"/>
-                                      <w:lang w:val="es-AR"/>
+                                      <w:lang w:val="pt-BR"/>
                                     </w:rPr>
                                     <w:tab/>
                                   </w:r>
                                   <w:r>
                                     <w:rPr>
-                                      <w:lang w:val="es-AR"/>
+                                      <w:lang w:val="pt-BR"/>
                                     </w:rPr>
                                     <w:tab/>
                                   </w:r>
                                   <w:r>
                                     <w:rPr>
-                                      <w:lang w:val="es-AR"/>
+                                      <w:lang w:val="pt-BR"/>
                                     </w:rPr>
                                     <w:tab/>
                                   </w:r>
                                   <w:r>
                                     <w:rPr>
-                                      <w:lang w:val="es-AR"/>
+                                      <w:lang w:val="pt-BR"/>
                                     </w:rPr>
                                     <w:tab/>
                                   </w:r>
@@ -2317,10 +2317,10 @@
               </mc:Choice>
               <mc:Fallback>
                 <w:pict>
-                  <v:group w14:anchorId="45A27699" id="Grupo 24" o:spid="_x0000_s1045" style="position:absolute;margin-left:-18.75pt;margin-top:384.75pt;width:753.65pt;height:145.4pt;z-index:251675648;mso-width-relative:margin;mso-height-relative:margin" coordorigin="-3310" coordsize="92858,18471" o:gfxdata="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">
+                  <v:group id="Grupo 24" o:spid="_x0000_s1045" style="position:absolute;margin-left:-18.75pt;margin-top:384.75pt;width:753.65pt;height:145.4pt;z-index:251675648;mso-width-relative:margin;mso-height-relative:margin" coordorigin="-3310" coordsize="92858,18471" o:gfxdata="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">
                     <v:rect id="Rectángulo 25" o:spid="_x0000_s1046" style="position:absolute;left:-3310;width:92858;height:2065;visibility:visible;mso-wrap-style:square;v-text-anchor:middle" o:gfxdata="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" fillcolor="#404040 [2429]" stroked="f" strokeweight="1pt"/>
                     <v:rect id="Rectángulo 27" o:spid="_x0000_s1047" style="position:absolute;left:-3310;top:1910;width:92858;height:15590;visibility:visible;mso-wrap-style:square;v-text-anchor:bottom" o:gfxdata="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" fillcolor="#5fa145" stroked="f" strokeweight="1pt">
-                      <v:fill r:id="rId15" o:title="" color2="#56ad4f" type="pattern"/>
+                      <v:fill r:id="rId12" o:title="" color2="#56ad4f" type="pattern"/>
                       <v:textbox inset="36pt,14.4pt,36pt,36pt">
                         <w:txbxContent>
                           <w:p>
@@ -2376,7 +2376,29 @@
                                 <w:szCs w:val="24"/>
                                 <w:lang w:val="es-AR" w:eastAsia="es-ES"/>
                               </w:rPr>
-                              <w:t>Ing. Zohil, Julio</w:t>
+                              <w:t xml:space="preserve">Ing. </w:t>
+                            </w:r>
+                            <w:proofErr w:type="spellStart"/>
+                            <w:r>
+                              <w:rPr>
+                                <w:rFonts w:ascii="Corbel" w:hAnsi="Corbel"/>
+                                <w:color w:val="F2F2F2" w:themeColor="background1" w:themeShade="F2"/>
+                                <w:sz w:val="24"/>
+                                <w:szCs w:val="24"/>
+                                <w:lang w:val="es-AR" w:eastAsia="es-ES"/>
+                              </w:rPr>
+                              <w:t>Zohil</w:t>
+                            </w:r>
+                            <w:proofErr w:type="spellEnd"/>
+                            <w:r>
+                              <w:rPr>
+                                <w:rFonts w:ascii="Corbel" w:hAnsi="Corbel"/>
+                                <w:color w:val="F2F2F2" w:themeColor="background1" w:themeShade="F2"/>
+                                <w:sz w:val="24"/>
+                                <w:szCs w:val="24"/>
+                                <w:lang w:val="es-AR" w:eastAsia="es-ES"/>
+                              </w:rPr>
+                              <w:t>, Julio</w:t>
                             </w:r>
                           </w:p>
                           <w:p>
@@ -2502,6 +2524,7 @@
                                 <w:lang w:val="es-AR" w:eastAsia="es-ES"/>
                               </w:rPr>
                             </w:pPr>
+                            <w:proofErr w:type="spellStart"/>
                             <w:r>
                               <w:rPr>
                                 <w:rFonts w:ascii="Corbel" w:hAnsi="Corbel"/>
@@ -2510,7 +2533,40 @@
                                 <w:szCs w:val="24"/>
                                 <w:lang w:val="es-AR" w:eastAsia="es-ES"/>
                               </w:rPr>
-                              <w:t xml:space="preserve">Allemand, Facundo leg. 58971 </w:t>
+                              <w:t>Allemand</w:t>
+                            </w:r>
+                            <w:proofErr w:type="spellEnd"/>
+                            <w:r>
+                              <w:rPr>
+                                <w:rFonts w:ascii="Corbel" w:hAnsi="Corbel"/>
+                                <w:color w:val="F2F2F2" w:themeColor="background1" w:themeShade="F2"/>
+                                <w:sz w:val="24"/>
+                                <w:szCs w:val="24"/>
+                                <w:lang w:val="es-AR" w:eastAsia="es-ES"/>
+                              </w:rPr>
+                              <w:t xml:space="preserve">, Facundo </w:t>
+                            </w:r>
+                            <w:proofErr w:type="spellStart"/>
+                            <w:r>
+                              <w:rPr>
+                                <w:rFonts w:ascii="Corbel" w:hAnsi="Corbel"/>
+                                <w:color w:val="F2F2F2" w:themeColor="background1" w:themeShade="F2"/>
+                                <w:sz w:val="24"/>
+                                <w:szCs w:val="24"/>
+                                <w:lang w:val="es-AR" w:eastAsia="es-ES"/>
+                              </w:rPr>
+                              <w:t>leg</w:t>
+                            </w:r>
+                            <w:proofErr w:type="spellEnd"/>
+                            <w:r>
+                              <w:rPr>
+                                <w:rFonts w:ascii="Corbel" w:hAnsi="Corbel"/>
+                                <w:color w:val="F2F2F2" w:themeColor="background1" w:themeShade="F2"/>
+                                <w:sz w:val="24"/>
+                                <w:szCs w:val="24"/>
+                                <w:lang w:val="es-AR" w:eastAsia="es-ES"/>
+                              </w:rPr>
+                              <w:t xml:space="preserve">. 58971 </w:t>
                             </w:r>
                           </w:p>
                           <w:p>
@@ -2532,7 +2588,29 @@
                                 <w:szCs w:val="24"/>
                                 <w:lang w:val="es-AR" w:eastAsia="es-ES"/>
                               </w:rPr>
-                              <w:t>Herrera, Antonio  leg. 57824</w:t>
+                              <w:t xml:space="preserve">Herrera, Antonio  </w:t>
+                            </w:r>
+                            <w:proofErr w:type="spellStart"/>
+                            <w:r>
+                              <w:rPr>
+                                <w:rFonts w:ascii="Corbel" w:hAnsi="Corbel"/>
+                                <w:color w:val="F2F2F2" w:themeColor="background1" w:themeShade="F2"/>
+                                <w:sz w:val="24"/>
+                                <w:szCs w:val="24"/>
+                                <w:lang w:val="es-AR" w:eastAsia="es-ES"/>
+                              </w:rPr>
+                              <w:t>leg</w:t>
+                            </w:r>
+                            <w:proofErr w:type="spellEnd"/>
+                            <w:r>
+                              <w:rPr>
+                                <w:rFonts w:ascii="Corbel" w:hAnsi="Corbel"/>
+                                <w:color w:val="F2F2F2" w:themeColor="background1" w:themeShade="F2"/>
+                                <w:sz w:val="24"/>
+                                <w:szCs w:val="24"/>
+                                <w:lang w:val="es-AR" w:eastAsia="es-ES"/>
+                              </w:rPr>
+                              <w:t>. 57824</w:t>
                             </w:r>
                           </w:p>
                           <w:p>
@@ -2543,7 +2621,7 @@
                                 <w:color w:val="F2F2F2" w:themeColor="background1" w:themeShade="F2"/>
                                 <w:sz w:val="24"/>
                                 <w:szCs w:val="24"/>
-                                <w:lang w:val="es-AR" w:eastAsia="es-ES"/>
+                                <w:lang w:val="pt-BR" w:eastAsia="es-ES"/>
                               </w:rPr>
                             </w:pPr>
                             <w:r>
@@ -2552,7 +2630,7 @@
                                 <w:color w:val="F2F2F2" w:themeColor="background1" w:themeShade="F2"/>
                                 <w:sz w:val="24"/>
                                 <w:szCs w:val="24"/>
-                                <w:lang w:val="es-AR" w:eastAsia="es-ES"/>
+                                <w:lang w:val="pt-BR" w:eastAsia="es-ES"/>
                               </w:rPr>
                               <w:t>Pedrosa, Paula Melania leg. 58822</w:t>
                             </w:r>
@@ -2565,7 +2643,7 @@
                                 <w:color w:val="595959" w:themeColor="text1" w:themeTint="A6"/>
                                 <w:sz w:val="24"/>
                                 <w:szCs w:val="24"/>
-                                <w:lang w:val="es-AR" w:eastAsia="es-ES"/>
+                                <w:lang w:val="pt-BR" w:eastAsia="es-ES"/>
                               </w:rPr>
                             </w:pPr>
                             <w:r>
@@ -2574,7 +2652,7 @@
                                 <w:color w:val="F2F2F2" w:themeColor="background1" w:themeShade="F2"/>
                                 <w:sz w:val="24"/>
                                 <w:szCs w:val="24"/>
-                                <w:lang w:val="es-AR" w:eastAsia="es-ES"/>
+                                <w:lang w:val="pt-BR" w:eastAsia="es-ES"/>
                               </w:rPr>
                               <w:t>Rojas Amaya, M. Florencia leg. 58577</w:t>
                             </w:r>
@@ -2586,31 +2664,31 @@
                                 <w:top w:val="single" w:sz="6" w:space="16" w:color="63A537" w:themeColor="text2"/>
                               </w:pBdr>
                               <w:rPr>
-                                <w:lang w:val="es-AR"/>
+                                <w:lang w:val="pt-BR"/>
                               </w:rPr>
                             </w:pPr>
                             <w:r>
                               <w:rPr>
                                 <w:sz w:val="2"/>
-                                <w:lang w:val="es-AR"/>
+                                <w:lang w:val="pt-BR"/>
                               </w:rPr>
                               <w:tab/>
                             </w:r>
                             <w:r>
                               <w:rPr>
-                                <w:lang w:val="es-AR"/>
+                                <w:lang w:val="pt-BR"/>
                               </w:rPr>
                               <w:tab/>
                             </w:r>
                             <w:r>
                               <w:rPr>
-                                <w:lang w:val="es-AR"/>
+                                <w:lang w:val="pt-BR"/>
                               </w:rPr>
                               <w:tab/>
                             </w:r>
                             <w:r>
                               <w:rPr>
-                                <w:lang w:val="es-AR"/>
+                                <w:lang w:val="pt-BR"/>
                               </w:rPr>
                               <w:tab/>
                             </w:r>
@@ -2628,7 +2706,7 @@
               <w:rFonts w:ascii="Corbel" w:hAnsi="Corbel"/>
               <w:noProof/>
               <w:color w:val="099BDD"/>
-              <w:lang w:val="es-ES" w:eastAsia="es-ES"/>
+              <w:lang w:val="es-AR" w:eastAsia="es-AR"/>
             </w:rPr>
             <mc:AlternateContent>
               <mc:Choice Requires="wpg">
@@ -3016,6 +3094,7 @@
                                       <w:lang w:val="es-AR" w:eastAsia="es-ES"/>
                                     </w:rPr>
                                   </w:pPr>
+                                  <w:proofErr w:type="spellStart"/>
                                   <w:r>
                                     <w:rPr>
                                       <w:rFonts w:ascii="Corbel" w:hAnsi="Corbel"/>
@@ -3024,7 +3103,18 @@
                                       <w:szCs w:val="24"/>
                                       <w:lang w:val="es-AR" w:eastAsia="es-ES"/>
                                     </w:rPr>
-                                    <w:t xml:space="preserve">Allemand, Facundo </w:t>
+                                    <w:t>Allemand</w:t>
+                                  </w:r>
+                                  <w:proofErr w:type="spellEnd"/>
+                                  <w:r>
+                                    <w:rPr>
+                                      <w:rFonts w:ascii="Corbel" w:hAnsi="Corbel"/>
+                                      <w:color w:val="F2F2F2" w:themeColor="background1" w:themeShade="F2"/>
+                                      <w:sz w:val="24"/>
+                                      <w:szCs w:val="24"/>
+                                      <w:lang w:val="es-AR" w:eastAsia="es-ES"/>
+                                    </w:rPr>
+                                    <w:t xml:space="preserve">, Facundo </w:t>
                                   </w:r>
                                   <w:proofErr w:type="spellStart"/>
                                   <w:r>
@@ -3101,7 +3191,7 @@
                                       <w:color w:val="F2F2F2" w:themeColor="background1" w:themeShade="F2"/>
                                       <w:sz w:val="24"/>
                                       <w:szCs w:val="24"/>
-                                      <w:lang w:val="es-AR" w:eastAsia="es-ES"/>
+                                      <w:lang w:val="pt-BR" w:eastAsia="es-ES"/>
                                     </w:rPr>
                                   </w:pPr>
                                   <w:r>
@@ -3110,31 +3200,9 @@
                                       <w:color w:val="F2F2F2" w:themeColor="background1" w:themeShade="F2"/>
                                       <w:sz w:val="24"/>
                                       <w:szCs w:val="24"/>
-                                      <w:lang w:val="es-AR" w:eastAsia="es-ES"/>
+                                      <w:lang w:val="pt-BR" w:eastAsia="es-ES"/>
                                     </w:rPr>
-                                    <w:t xml:space="preserve">Pedrosa, Paula Melania </w:t>
-                                  </w:r>
-                                  <w:proofErr w:type="spellStart"/>
-                                  <w:r>
-                                    <w:rPr>
-                                      <w:rFonts w:ascii="Corbel" w:hAnsi="Corbel"/>
-                                      <w:color w:val="F2F2F2" w:themeColor="background1" w:themeShade="F2"/>
-                                      <w:sz w:val="24"/>
-                                      <w:szCs w:val="24"/>
-                                      <w:lang w:val="es-AR" w:eastAsia="es-ES"/>
-                                    </w:rPr>
-                                    <w:t>leg</w:t>
-                                  </w:r>
-                                  <w:proofErr w:type="spellEnd"/>
-                                  <w:r>
-                                    <w:rPr>
-                                      <w:rFonts w:ascii="Corbel" w:hAnsi="Corbel"/>
-                                      <w:color w:val="F2F2F2" w:themeColor="background1" w:themeShade="F2"/>
-                                      <w:sz w:val="24"/>
-                                      <w:szCs w:val="24"/>
-                                      <w:lang w:val="es-AR" w:eastAsia="es-ES"/>
-                                    </w:rPr>
-                                    <w:t>. 58822</w:t>
+                                    <w:t>Pedrosa, Paula Melania leg. 58822</w:t>
                                   </w:r>
                                 </w:p>
                                 <w:p>
@@ -3145,7 +3213,7 @@
                                       <w:color w:val="595959" w:themeColor="text1" w:themeTint="A6"/>
                                       <w:sz w:val="24"/>
                                       <w:szCs w:val="24"/>
-                                      <w:lang w:val="es-AR" w:eastAsia="es-ES"/>
+                                      <w:lang w:val="pt-BR" w:eastAsia="es-ES"/>
                                     </w:rPr>
                                   </w:pPr>
                                   <w:r>
@@ -3154,31 +3222,9 @@
                                       <w:color w:val="F2F2F2" w:themeColor="background1" w:themeShade="F2"/>
                                       <w:sz w:val="24"/>
                                       <w:szCs w:val="24"/>
-                                      <w:lang w:val="es-AR" w:eastAsia="es-ES"/>
+                                      <w:lang w:val="pt-BR" w:eastAsia="es-ES"/>
                                     </w:rPr>
-                                    <w:t xml:space="preserve">Rojas Amaya, M. Florencia </w:t>
-                                  </w:r>
-                                  <w:proofErr w:type="spellStart"/>
-                                  <w:r>
-                                    <w:rPr>
-                                      <w:rFonts w:ascii="Corbel" w:hAnsi="Corbel"/>
-                                      <w:color w:val="F2F2F2" w:themeColor="background1" w:themeShade="F2"/>
-                                      <w:sz w:val="24"/>
-                                      <w:szCs w:val="24"/>
-                                      <w:lang w:val="es-AR" w:eastAsia="es-ES"/>
-                                    </w:rPr>
-                                    <w:t>leg</w:t>
-                                  </w:r>
-                                  <w:proofErr w:type="spellEnd"/>
-                                  <w:r>
-                                    <w:rPr>
-                                      <w:rFonts w:ascii="Corbel" w:hAnsi="Corbel"/>
-                                      <w:color w:val="F2F2F2" w:themeColor="background1" w:themeShade="F2"/>
-                                      <w:sz w:val="24"/>
-                                      <w:szCs w:val="24"/>
-                                      <w:lang w:val="es-AR" w:eastAsia="es-ES"/>
-                                    </w:rPr>
-                                    <w:t>. 58577</w:t>
+                                    <w:t>Rojas Amaya, M. Florencia leg. 58577</w:t>
                                   </w:r>
                                 </w:p>
                                 <w:p>
@@ -3188,31 +3234,31 @@
                                       <w:top w:val="single" w:sz="6" w:space="16" w:color="63A537" w:themeColor="text2"/>
                                     </w:pBdr>
                                     <w:rPr>
-                                      <w:lang w:val="es-AR"/>
+                                      <w:lang w:val="pt-BR"/>
                                     </w:rPr>
                                   </w:pPr>
                                   <w:r>
                                     <w:rPr>
                                       <w:sz w:val="2"/>
-                                      <w:lang w:val="es-AR"/>
+                                      <w:lang w:val="pt-BR"/>
                                     </w:rPr>
                                     <w:tab/>
                                   </w:r>
                                   <w:r>
                                     <w:rPr>
-                                      <w:lang w:val="es-AR"/>
+                                      <w:lang w:val="pt-BR"/>
                                     </w:rPr>
                                     <w:tab/>
                                   </w:r>
                                   <w:r>
                                     <w:rPr>
-                                      <w:lang w:val="es-AR"/>
+                                      <w:lang w:val="pt-BR"/>
                                     </w:rPr>
                                     <w:tab/>
                                   </w:r>
                                   <w:r>
                                     <w:rPr>
-                                      <w:lang w:val="es-AR"/>
+                                      <w:lang w:val="pt-BR"/>
                                     </w:rPr>
                                     <w:tab/>
                                   </w:r>
@@ -3234,10 +3280,10 @@
               </mc:Choice>
               <mc:Fallback>
                 <w:pict>
-                  <v:group w14:anchorId="6EE86B2E" id="Grupo 13" o:spid="_x0000_s1050" style="position:absolute;margin-left:0;margin-top:545.65pt;width:540pt;height:159.35pt;z-index:251671552" coordsize="68580,20237" o:gfxdata="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">
+                  <v:group id="Grupo 13" o:spid="_x0000_s1050" style="position:absolute;margin-left:0;margin-top:545.65pt;width:540pt;height:159.35pt;z-index:251671552" coordsize="68580,20237" o:gfxdata="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">
                     <v:rect id="Rectángulo 14" o:spid="_x0000_s1051" style="position:absolute;width:68580;height:2065;visibility:visible;mso-wrap-style:square;v-text-anchor:middle" o:gfxdata="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" fillcolor="#404040 [2429]" stroked="f" strokeweight="1pt"/>
                     <v:rect id="Rectángulo 15" o:spid="_x0000_s1052" style="position:absolute;top:1910;width:68580;height:18327;visibility:visible;mso-wrap-style:square;v-text-anchor:bottom" o:gfxdata="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" fillcolor="#5fa145" stroked="f" strokeweight="1pt">
-                      <v:fill r:id="rId15" o:title="" color2="#56ad4f" type="pattern"/>
+                      <v:fill r:id="rId12" o:title="" color2="#56ad4f" type="pattern"/>
                       <v:textbox inset="36pt,14.4pt,36pt,36pt">
                         <w:txbxContent>
                           <w:p>
@@ -3293,7 +3339,29 @@
                                 <w:szCs w:val="24"/>
                                 <w:lang w:val="es-AR" w:eastAsia="es-ES"/>
                               </w:rPr>
-                              <w:t>Ing. Zohil, Julio</w:t>
+                              <w:t xml:space="preserve">Ing. </w:t>
+                            </w:r>
+                            <w:proofErr w:type="spellStart"/>
+                            <w:r>
+                              <w:rPr>
+                                <w:rFonts w:ascii="Corbel" w:hAnsi="Corbel"/>
+                                <w:color w:val="F2F2F2" w:themeColor="background1" w:themeShade="F2"/>
+                                <w:sz w:val="24"/>
+                                <w:szCs w:val="24"/>
+                                <w:lang w:val="es-AR" w:eastAsia="es-ES"/>
+                              </w:rPr>
+                              <w:t>Zohil</w:t>
+                            </w:r>
+                            <w:proofErr w:type="spellEnd"/>
+                            <w:r>
+                              <w:rPr>
+                                <w:rFonts w:ascii="Corbel" w:hAnsi="Corbel"/>
+                                <w:color w:val="F2F2F2" w:themeColor="background1" w:themeShade="F2"/>
+                                <w:sz w:val="24"/>
+                                <w:szCs w:val="24"/>
+                                <w:lang w:val="es-AR" w:eastAsia="es-ES"/>
+                              </w:rPr>
+                              <w:t>, Julio</w:t>
                             </w:r>
                           </w:p>
                           <w:p>
@@ -3419,6 +3487,7 @@
                                 <w:lang w:val="es-AR" w:eastAsia="es-ES"/>
                               </w:rPr>
                             </w:pPr>
+                            <w:proofErr w:type="spellStart"/>
                             <w:r>
                               <w:rPr>
                                 <w:rFonts w:ascii="Corbel" w:hAnsi="Corbel"/>
@@ -3427,7 +3496,40 @@
                                 <w:szCs w:val="24"/>
                                 <w:lang w:val="es-AR" w:eastAsia="es-ES"/>
                               </w:rPr>
-                              <w:t xml:space="preserve">Allemand, Facundo leg. 58971 </w:t>
+                              <w:t>Allemand</w:t>
+                            </w:r>
+                            <w:proofErr w:type="spellEnd"/>
+                            <w:r>
+                              <w:rPr>
+                                <w:rFonts w:ascii="Corbel" w:hAnsi="Corbel"/>
+                                <w:color w:val="F2F2F2" w:themeColor="background1" w:themeShade="F2"/>
+                                <w:sz w:val="24"/>
+                                <w:szCs w:val="24"/>
+                                <w:lang w:val="es-AR" w:eastAsia="es-ES"/>
+                              </w:rPr>
+                              <w:t xml:space="preserve">, Facundo </w:t>
+                            </w:r>
+                            <w:proofErr w:type="spellStart"/>
+                            <w:r>
+                              <w:rPr>
+                                <w:rFonts w:ascii="Corbel" w:hAnsi="Corbel"/>
+                                <w:color w:val="F2F2F2" w:themeColor="background1" w:themeShade="F2"/>
+                                <w:sz w:val="24"/>
+                                <w:szCs w:val="24"/>
+                                <w:lang w:val="es-AR" w:eastAsia="es-ES"/>
+                              </w:rPr>
+                              <w:t>leg</w:t>
+                            </w:r>
+                            <w:proofErr w:type="spellEnd"/>
+                            <w:r>
+                              <w:rPr>
+                                <w:rFonts w:ascii="Corbel" w:hAnsi="Corbel"/>
+                                <w:color w:val="F2F2F2" w:themeColor="background1" w:themeShade="F2"/>
+                                <w:sz w:val="24"/>
+                                <w:szCs w:val="24"/>
+                                <w:lang w:val="es-AR" w:eastAsia="es-ES"/>
+                              </w:rPr>
+                              <w:t xml:space="preserve">. 58971 </w:t>
                             </w:r>
                           </w:p>
                           <w:p>
@@ -3449,7 +3551,29 @@
                                 <w:szCs w:val="24"/>
                                 <w:lang w:val="es-AR" w:eastAsia="es-ES"/>
                               </w:rPr>
-                              <w:t>Herrera, Antonio  leg. 57824</w:t>
+                              <w:t xml:space="preserve">Herrera, Antonio  </w:t>
+                            </w:r>
+                            <w:proofErr w:type="spellStart"/>
+                            <w:r>
+                              <w:rPr>
+                                <w:rFonts w:ascii="Corbel" w:hAnsi="Corbel"/>
+                                <w:color w:val="F2F2F2" w:themeColor="background1" w:themeShade="F2"/>
+                                <w:sz w:val="24"/>
+                                <w:szCs w:val="24"/>
+                                <w:lang w:val="es-AR" w:eastAsia="es-ES"/>
+                              </w:rPr>
+                              <w:t>leg</w:t>
+                            </w:r>
+                            <w:proofErr w:type="spellEnd"/>
+                            <w:r>
+                              <w:rPr>
+                                <w:rFonts w:ascii="Corbel" w:hAnsi="Corbel"/>
+                                <w:color w:val="F2F2F2" w:themeColor="background1" w:themeShade="F2"/>
+                                <w:sz w:val="24"/>
+                                <w:szCs w:val="24"/>
+                                <w:lang w:val="es-AR" w:eastAsia="es-ES"/>
+                              </w:rPr>
+                              <w:t>. 57824</w:t>
                             </w:r>
                           </w:p>
                           <w:p>
@@ -3460,7 +3584,7 @@
                                 <w:color w:val="F2F2F2" w:themeColor="background1" w:themeShade="F2"/>
                                 <w:sz w:val="24"/>
                                 <w:szCs w:val="24"/>
-                                <w:lang w:val="es-AR" w:eastAsia="es-ES"/>
+                                <w:lang w:val="pt-BR" w:eastAsia="es-ES"/>
                               </w:rPr>
                             </w:pPr>
                             <w:r>
@@ -3469,7 +3593,7 @@
                                 <w:color w:val="F2F2F2" w:themeColor="background1" w:themeShade="F2"/>
                                 <w:sz w:val="24"/>
                                 <w:szCs w:val="24"/>
-                                <w:lang w:val="es-AR" w:eastAsia="es-ES"/>
+                                <w:lang w:val="pt-BR" w:eastAsia="es-ES"/>
                               </w:rPr>
                               <w:t>Pedrosa, Paula Melania leg. 58822</w:t>
                             </w:r>
@@ -3482,7 +3606,7 @@
                                 <w:color w:val="595959" w:themeColor="text1" w:themeTint="A6"/>
                                 <w:sz w:val="24"/>
                                 <w:szCs w:val="24"/>
-                                <w:lang w:val="es-AR" w:eastAsia="es-ES"/>
+                                <w:lang w:val="pt-BR" w:eastAsia="es-ES"/>
                               </w:rPr>
                             </w:pPr>
                             <w:r>
@@ -3491,7 +3615,7 @@
                                 <w:color w:val="F2F2F2" w:themeColor="background1" w:themeShade="F2"/>
                                 <w:sz w:val="24"/>
                                 <w:szCs w:val="24"/>
-                                <w:lang w:val="es-AR" w:eastAsia="es-ES"/>
+                                <w:lang w:val="pt-BR" w:eastAsia="es-ES"/>
                               </w:rPr>
                               <w:t>Rojas Amaya, M. Florencia leg. 58577</w:t>
                             </w:r>
@@ -3503,31 +3627,31 @@
                                 <w:top w:val="single" w:sz="6" w:space="16" w:color="63A537" w:themeColor="text2"/>
                               </w:pBdr>
                               <w:rPr>
-                                <w:lang w:val="es-AR"/>
+                                <w:lang w:val="pt-BR"/>
                               </w:rPr>
                             </w:pPr>
                             <w:r>
                               <w:rPr>
                                 <w:sz w:val="2"/>
-                                <w:lang w:val="es-AR"/>
+                                <w:lang w:val="pt-BR"/>
                               </w:rPr>
                               <w:tab/>
                             </w:r>
                             <w:r>
                               <w:rPr>
-                                <w:lang w:val="es-AR"/>
+                                <w:lang w:val="pt-BR"/>
                               </w:rPr>
                               <w:tab/>
                             </w:r>
                             <w:r>
                               <w:rPr>
-                                <w:lang w:val="es-AR"/>
+                                <w:lang w:val="pt-BR"/>
                               </w:rPr>
                               <w:tab/>
                             </w:r>
                             <w:r>
                               <w:rPr>
-                                <w:lang w:val="es-AR"/>
+                                <w:lang w:val="pt-BR"/>
                               </w:rPr>
                               <w:tab/>
                             </w:r>
@@ -3552,7 +3676,7 @@
         </w:p>
         <w:tbl>
           <w:tblPr>
-            <w:tblStyle w:val="Tabladecuadrcula5oscura-nfasis2"/>
+            <w:tblStyle w:val="GridTable5DarkAccent2"/>
             <w:tblpPr w:leftFromText="141" w:rightFromText="141" w:topFromText="120" w:vertAnchor="text" w:horzAnchor="margin" w:tblpY="-93"/>
             <w:tblW w:w="14312" w:type="dxa"/>
             <w:tblLook w:val="06A0" w:firstRow="1" w:lastRow="0" w:firstColumn="1" w:lastColumn="0" w:noHBand="1" w:noVBand="1"/>
@@ -3740,14 +3864,7 @@
                     <w:rFonts w:ascii="Calibri Light" w:hAnsi="Calibri Light"/>
                     <w:lang w:val="es-ES"/>
                   </w:rPr>
-                  <w:t>0</w:t>
-                </w:r>
-                <w:r>
-                  <w:rPr>
-                    <w:rFonts w:ascii="Calibri Light" w:hAnsi="Calibri Light"/>
-                    <w:lang w:val="es-ES"/>
-                  </w:rPr>
-                  <w:t>3/06</w:t>
+                  <w:t>03/06</w:t>
                 </w:r>
                 <w:r>
                   <w:rPr>
@@ -3776,14 +3893,7 @@
                     <w:rFonts w:ascii="Calibri Light" w:hAnsi="Calibri Light"/>
                     <w:lang w:val="es-ES"/>
                   </w:rPr>
-                  <w:t>Paula</w:t>
-                </w:r>
-                <w:r>
-                  <w:rPr>
-                    <w:rFonts w:ascii="Calibri Light" w:hAnsi="Calibri Light"/>
-                    <w:lang w:val="es-ES"/>
-                  </w:rPr>
-                  <w:t xml:space="preserve"> y Antonio</w:t>
+                  <w:t>Paula y Antonio</w:t>
                 </w:r>
               </w:p>
             </w:tc>
@@ -3805,7 +3915,23 @@
                     <w:rFonts w:ascii="Calibri Light" w:hAnsi="Calibri Light"/>
                     <w:lang w:val="es-ES"/>
                   </w:rPr>
-                  <w:t xml:space="preserve">Creación Documento Product </w:t>
+                  <w:t xml:space="preserve">Creación Documento </w:t>
+                </w:r>
+                <w:proofErr w:type="spellStart"/>
+                <w:r>
+                  <w:rPr>
+                    <w:rFonts w:ascii="Calibri Light" w:hAnsi="Calibri Light"/>
+                    <w:lang w:val="es-ES"/>
+                  </w:rPr>
+                  <w:t>Product</w:t>
+                </w:r>
+                <w:proofErr w:type="spellEnd"/>
+                <w:r>
+                  <w:rPr>
+                    <w:rFonts w:ascii="Calibri Light" w:hAnsi="Calibri Light"/>
+                    <w:lang w:val="es-ES"/>
+                  </w:rPr>
+                  <w:t xml:space="preserve"> </w:t>
                 </w:r>
                 <w:proofErr w:type="spellStart"/>
                 <w:r>
@@ -3893,14 +4019,7 @@
                     <w:rFonts w:ascii="Calibri Light" w:hAnsi="Calibri Light"/>
                     <w:lang w:val="es-ES"/>
                   </w:rPr>
-                  <w:t>Paula</w:t>
-                </w:r>
-                <w:r>
-                  <w:rPr>
-                    <w:rFonts w:ascii="Calibri Light" w:hAnsi="Calibri Light"/>
-                    <w:lang w:val="es-ES"/>
-                  </w:rPr>
-                  <w:t xml:space="preserve"> y Antonio</w:t>
+                  <w:t>Paula y Antonio</w:t>
                 </w:r>
               </w:p>
             </w:tc>
@@ -3923,21 +4042,7 @@
                     <w:rFonts w:ascii="Calibri Light" w:hAnsi="Calibri Light"/>
                     <w:lang w:val="es-ES"/>
                   </w:rPr>
-                  <w:t xml:space="preserve">Se </w:t>
-                </w:r>
-                <w:r>
-                  <w:rPr>
-                    <w:rFonts w:ascii="Calibri Light" w:hAnsi="Calibri Light"/>
-                    <w:lang w:val="es-ES"/>
-                  </w:rPr>
-                  <w:t>empezó con la definición de US (hasta la US N° 12)</w:t>
-                </w:r>
-                <w:r>
-                  <w:rPr>
-                    <w:rFonts w:ascii="Calibri Light" w:hAnsi="Calibri Light"/>
-                    <w:lang w:val="es-ES"/>
-                  </w:rPr>
-                  <w:t xml:space="preserve"> </w:t>
+                  <w:t xml:space="preserve">Se empezó con la definición de US (hasta la US N° 12) </w:t>
                 </w:r>
               </w:p>
             </w:tc>
@@ -4279,14 +4384,12 @@
             </w:rPr>
           </w:pPr>
         </w:p>
-        <w:bookmarkStart w:id="0" w:name="_GoBack" w:displacedByCustomXml="next"/>
-        <w:bookmarkEnd w:id="0" w:displacedByCustomXml="next"/>
       </w:sdtContent>
     </w:sdt>
     <w:tbl>
       <w:tblPr>
-        <w:tblStyle w:val="Tabladecuadrcula4-nfasis2"/>
-        <w:tblW w:w="14558" w:type="dxa"/>
+        <w:tblStyle w:val="GridTable4Accent2"/>
+        <w:tblW w:w="14983" w:type="dxa"/>
         <w:tblInd w:w="-147" w:type="dxa"/>
         <w:tblLayout w:type="fixed"/>
         <w:tblLook w:val="04A0" w:firstRow="1" w:lastRow="0" w:firstColumn="1" w:lastColumn="0" w:noHBand="0" w:noVBand="1"/>
@@ -4294,12 +4397,12 @@
       <w:tblGrid>
         <w:gridCol w:w="562"/>
         <w:gridCol w:w="1843"/>
-        <w:gridCol w:w="4102"/>
+        <w:gridCol w:w="4371"/>
         <w:gridCol w:w="3841"/>
         <w:gridCol w:w="778"/>
         <w:gridCol w:w="1559"/>
         <w:gridCol w:w="1306"/>
-        <w:gridCol w:w="567"/>
+        <w:gridCol w:w="723"/>
       </w:tblGrid>
       <w:tr>
         <w:trPr>
@@ -4308,7 +4411,7 @@
         <w:tc>
           <w:tcPr>
             <w:cnfStyle w:val="001000000000" w:firstRow="0" w:lastRow="0" w:firstColumn="1" w:lastColumn="0" w:oddVBand="0" w:evenVBand="0" w:oddHBand="0" w:evenHBand="0" w:firstRowFirstColumn="0" w:firstRowLastColumn="0" w:lastRowFirstColumn="0" w:lastRowLastColumn="0"/>
-            <w:tcW w:w="14558" w:type="dxa"/>
+            <w:tcW w:w="14983" w:type="dxa"/>
             <w:gridSpan w:val="8"/>
           </w:tcPr>
           <w:p>
@@ -4387,7 +4490,7 @@
         </w:tc>
         <w:tc>
           <w:tcPr>
-            <w:tcW w:w="4102" w:type="dxa"/>
+            <w:tcW w:w="4371" w:type="dxa"/>
           </w:tcPr>
           <w:p>
             <w:pPr>
@@ -4489,9 +4592,11 @@
         <w:tc>
           <w:tcPr>
             <w:tcW w:w="1306" w:type="dxa"/>
-          </w:tcPr>
-          <w:p>
-            <w:pPr>
+            <w:vAlign w:val="center"/>
+          </w:tcPr>
+          <w:p>
+            <w:pPr>
+              <w:jc w:val="center"/>
               <w:cnfStyle w:val="000000100000" w:firstRow="0" w:lastRow="0" w:firstColumn="0" w:lastColumn="0" w:oddVBand="0" w:evenVBand="0" w:oddHBand="1" w:evenHBand="0" w:firstRowFirstColumn="0" w:firstRowLastColumn="0" w:lastRowFirstColumn="0" w:lastRowLastColumn="0"/>
               <w:rPr>
                 <w:rFonts w:ascii="Calibri Light" w:hAnsi="Calibri Light"/>
@@ -4513,10 +4618,12 @@
         </w:tc>
         <w:tc>
           <w:tcPr>
-            <w:tcW w:w="567" w:type="dxa"/>
-          </w:tcPr>
-          <w:p>
-            <w:pPr>
+            <w:tcW w:w="723" w:type="dxa"/>
+            <w:vAlign w:val="center"/>
+          </w:tcPr>
+          <w:p>
+            <w:pPr>
+              <w:jc w:val="center"/>
               <w:cnfStyle w:val="000000100000" w:firstRow="0" w:lastRow="0" w:firstColumn="0" w:lastColumn="0" w:oddVBand="0" w:evenVBand="0" w:oddHBand="1" w:evenHBand="0" w:firstRowFirstColumn="0" w:firstRowLastColumn="0" w:lastRowFirstColumn="0" w:lastRowLastColumn="0"/>
               <w:rPr>
                 <w:rFonts w:ascii="Calibri Light" w:hAnsi="Calibri Light"/>
@@ -4590,7 +4697,7 @@
         </w:tc>
         <w:tc>
           <w:tcPr>
-            <w:tcW w:w="4102" w:type="dxa"/>
+            <w:tcW w:w="4371" w:type="dxa"/>
           </w:tcPr>
           <w:p>
             <w:pPr>
@@ -4636,16 +4743,152 @@
                 <w:color w:val="000000" w:themeColor="text1"/>
                 <w:lang w:val="es-ES"/>
               </w:rPr>
-              <w:t xml:space="preserve"> para </w:t>
-            </w:r>
-            <w:r>
-              <w:rPr>
-                <w:rFonts w:ascii="Calibri Light" w:hAnsi="Calibri Light"/>
-                <w:noProof/>
-                <w:color w:val="000000" w:themeColor="text1"/>
-                <w:lang w:val="es-ES"/>
-              </w:rPr>
-              <w:t>administrarlo.</w:t>
+              <w:t xml:space="preserve"> para poder administrarlo.</w:t>
+            </w:r>
+          </w:p>
+          <w:p>
+            <w:pPr>
+              <w:cnfStyle w:val="000000000000" w:firstRow="0" w:lastRow="0" w:firstColumn="0" w:lastColumn="0" w:oddVBand="0" w:evenVBand="0" w:oddHBand="0" w:evenHBand="0" w:firstRowFirstColumn="0" w:firstRowLastColumn="0" w:lastRowFirstColumn="0" w:lastRowLastColumn="0"/>
+              <w:rPr>
+                <w:rFonts w:ascii="Calibri Light" w:hAnsi="Calibri Light"/>
+                <w:noProof/>
+                <w:color w:val="000000" w:themeColor="text1"/>
+                <w:lang w:val="es-ES"/>
+              </w:rPr>
+            </w:pPr>
+            <w:r>
+              <w:rPr>
+                <w:rFonts w:ascii="Calibri Light" w:hAnsi="Calibri Light"/>
+                <w:noProof/>
+                <w:color w:val="000000" w:themeColor="text1"/>
+                <w:lang w:val="es-ES"/>
+              </w:rPr>
+              <w:t>Datos de un campeonato:</w:t>
+            </w:r>
+          </w:p>
+          <w:p>
+            <w:pPr>
+              <w:pStyle w:val="Prrafodelista"/>
+              <w:numPr>
+                <w:ilvl w:val="0"/>
+                <w:numId w:val="13"/>
+              </w:numPr>
+              <w:cnfStyle w:val="000000000000" w:firstRow="0" w:lastRow="0" w:firstColumn="0" w:lastColumn="0" w:oddVBand="0" w:evenVBand="0" w:oddHBand="0" w:evenHBand="0" w:firstRowFirstColumn="0" w:firstRowLastColumn="0" w:lastRowFirstColumn="0" w:lastRowLastColumn="0"/>
+              <w:rPr>
+                <w:rFonts w:ascii="Calibri Light" w:hAnsi="Calibri Light"/>
+                <w:noProof/>
+                <w:color w:val="000000" w:themeColor="text1"/>
+                <w:lang w:val="es-ES"/>
+              </w:rPr>
+            </w:pPr>
+            <w:r>
+              <w:rPr>
+                <w:rFonts w:ascii="Calibri Light" w:hAnsi="Calibri Light"/>
+                <w:noProof/>
+                <w:color w:val="000000" w:themeColor="text1"/>
+                <w:lang w:val="es-ES"/>
+              </w:rPr>
+              <w:t>Nombre del campeonato.</w:t>
+            </w:r>
+          </w:p>
+          <w:p>
+            <w:pPr>
+              <w:pStyle w:val="Prrafodelista"/>
+              <w:numPr>
+                <w:ilvl w:val="0"/>
+                <w:numId w:val="13"/>
+              </w:numPr>
+              <w:cnfStyle w:val="000000000000" w:firstRow="0" w:lastRow="0" w:firstColumn="0" w:lastColumn="0" w:oddVBand="0" w:evenVBand="0" w:oddHBand="0" w:evenHBand="0" w:firstRowFirstColumn="0" w:firstRowLastColumn="0" w:lastRowFirstColumn="0" w:lastRowLastColumn="0"/>
+              <w:rPr>
+                <w:rFonts w:ascii="Calibri Light" w:hAnsi="Calibri Light"/>
+                <w:noProof/>
+                <w:color w:val="000000" w:themeColor="text1"/>
+                <w:lang w:val="es-ES"/>
+              </w:rPr>
+            </w:pPr>
+            <w:r>
+              <w:rPr>
+                <w:rFonts w:ascii="Calibri Light" w:hAnsi="Calibri Light"/>
+                <w:noProof/>
+                <w:color w:val="000000" w:themeColor="text1"/>
+                <w:lang w:val="es-ES"/>
+              </w:rPr>
+              <w:t>Descripción.</w:t>
+            </w:r>
+          </w:p>
+          <w:p>
+            <w:pPr>
+              <w:pStyle w:val="Prrafodelista"/>
+              <w:numPr>
+                <w:ilvl w:val="0"/>
+                <w:numId w:val="13"/>
+              </w:numPr>
+              <w:cnfStyle w:val="000000000000" w:firstRow="0" w:lastRow="0" w:firstColumn="0" w:lastColumn="0" w:oddVBand="0" w:evenVBand="0" w:oddHBand="0" w:evenHBand="0" w:firstRowFirstColumn="0" w:firstRowLastColumn="0" w:lastRowFirstColumn="0" w:lastRowLastColumn="0"/>
+              <w:rPr>
+                <w:rFonts w:ascii="Calibri Light" w:hAnsi="Calibri Light"/>
+                <w:noProof/>
+                <w:color w:val="000000" w:themeColor="text1"/>
+                <w:lang w:val="es-ES"/>
+              </w:rPr>
+            </w:pPr>
+            <w:r>
+              <w:rPr>
+                <w:rFonts w:ascii="Calibri Light" w:hAnsi="Calibri Light"/>
+                <w:noProof/>
+                <w:color w:val="000000" w:themeColor="text1"/>
+                <w:lang w:val="es-ES"/>
+              </w:rPr>
+              <w:t>Lugar/es de juego.</w:t>
+            </w:r>
+          </w:p>
+          <w:p>
+            <w:pPr>
+              <w:pStyle w:val="Prrafodelista"/>
+              <w:numPr>
+                <w:ilvl w:val="0"/>
+                <w:numId w:val="13"/>
+              </w:numPr>
+              <w:cnfStyle w:val="000000000000" w:firstRow="0" w:lastRow="0" w:firstColumn="0" w:lastColumn="0" w:oddVBand="0" w:evenVBand="0" w:oddHBand="0" w:evenHBand="0" w:firstRowFirstColumn="0" w:firstRowLastColumn="0" w:lastRowFirstColumn="0" w:lastRowLastColumn="0"/>
+              <w:rPr>
+                <w:rFonts w:ascii="Calibri Light" w:hAnsi="Calibri Light"/>
+                <w:noProof/>
+                <w:color w:val="000000" w:themeColor="text1"/>
+                <w:lang w:val="es-ES"/>
+              </w:rPr>
+            </w:pPr>
+            <w:r>
+              <w:rPr>
+                <w:rFonts w:ascii="Calibri Light" w:hAnsi="Calibri Light"/>
+                <w:noProof/>
+                <w:color w:val="000000" w:themeColor="text1"/>
+                <w:lang w:val="es-ES"/>
+              </w:rPr>
+              <w:t>Logo</w:t>
+            </w:r>
+          </w:p>
+          <w:p>
+            <w:pPr>
+              <w:pStyle w:val="Prrafodelista"/>
+              <w:numPr>
+                <w:ilvl w:val="0"/>
+                <w:numId w:val="13"/>
+              </w:numPr>
+              <w:cnfStyle w:val="000000000000" w:firstRow="0" w:lastRow="0" w:firstColumn="0" w:lastColumn="0" w:oddVBand="0" w:evenVBand="0" w:oddHBand="0" w:evenHBand="0" w:firstRowFirstColumn="0" w:firstRowLastColumn="0" w:lastRowFirstColumn="0" w:lastRowLastColumn="0"/>
+              <w:rPr>
+                <w:rFonts w:ascii="Calibri Light" w:hAnsi="Calibri Light"/>
+                <w:noProof/>
+                <w:color w:val="000000" w:themeColor="text1"/>
+                <w:lang w:val="es-ES"/>
+              </w:rPr>
+            </w:pPr>
+            <w:r>
+              <w:rPr>
+                <w:rFonts w:ascii="Calibri Light" w:hAnsi="Calibri Light"/>
+                <w:noProof/>
+                <w:color w:val="000000" w:themeColor="text1"/>
+                <w:lang w:val="es-ES"/>
+              </w:rPr>
+              <w:t>Nick para sitio web.</w:t>
             </w:r>
           </w:p>
         </w:tc>
@@ -4655,6 +4898,11 @@
           </w:tcPr>
           <w:p>
             <w:pPr>
+              <w:pStyle w:val="Prrafodelista"/>
+              <w:numPr>
+                <w:ilvl w:val="0"/>
+                <w:numId w:val="12"/>
+              </w:numPr>
               <w:cnfStyle w:val="000000000000" w:firstRow="0" w:lastRow="0" w:firstColumn="0" w:lastColumn="0" w:oddVBand="0" w:evenVBand="0" w:oddHBand="0" w:evenHBand="0" w:firstRowFirstColumn="0" w:firstRowLastColumn="0" w:lastRowFirstColumn="0" w:lastRowLastColumn="0"/>
               <w:rPr>
                 <w:rFonts w:ascii="Calibri Light" w:hAnsi="Calibri Light"/>
@@ -4663,6 +4911,40 @@
                 <w:lang w:val="es-ES"/>
               </w:rPr>
             </w:pPr>
+            <w:r>
+              <w:rPr>
+                <w:rFonts w:ascii="Calibri Light" w:hAnsi="Calibri Light"/>
+                <w:noProof/>
+                <w:color w:val="000000" w:themeColor="text1"/>
+                <w:lang w:val="es-ES"/>
+              </w:rPr>
+              <w:t>No puede haber mas de un campeonato con el mismo nombre en el sistema.</w:t>
+            </w:r>
+          </w:p>
+          <w:p>
+            <w:pPr>
+              <w:pStyle w:val="Prrafodelista"/>
+              <w:numPr>
+                <w:ilvl w:val="0"/>
+                <w:numId w:val="12"/>
+              </w:numPr>
+              <w:cnfStyle w:val="000000000000" w:firstRow="0" w:lastRow="0" w:firstColumn="0" w:lastColumn="0" w:oddVBand="0" w:evenVBand="0" w:oddHBand="0" w:evenHBand="0" w:firstRowFirstColumn="0" w:firstRowLastColumn="0" w:lastRowFirstColumn="0" w:lastRowLastColumn="0"/>
+              <w:rPr>
+                <w:rFonts w:ascii="Calibri Light" w:hAnsi="Calibri Light"/>
+                <w:noProof/>
+                <w:color w:val="000000" w:themeColor="text1"/>
+                <w:lang w:val="es-ES"/>
+              </w:rPr>
+            </w:pPr>
+            <w:r>
+              <w:rPr>
+                <w:rFonts w:ascii="Calibri Light" w:hAnsi="Calibri Light"/>
+                <w:noProof/>
+                <w:color w:val="000000" w:themeColor="text1"/>
+                <w:lang w:val="es-ES"/>
+              </w:rPr>
+              <w:t>Al registrar un campeonato, se genera automáticamente un mini sitio web con la url indicada en el nickname (quegolazo.com/[nickname])</w:t>
+            </w:r>
           </w:p>
         </w:tc>
         <w:tc>
@@ -4709,9 +4991,11 @@
         <w:tc>
           <w:tcPr>
             <w:tcW w:w="1306" w:type="dxa"/>
-          </w:tcPr>
-          <w:p>
-            <w:pPr>
+            <w:vAlign w:val="center"/>
+          </w:tcPr>
+          <w:p>
+            <w:pPr>
+              <w:jc w:val="center"/>
               <w:cnfStyle w:val="000000000000" w:firstRow="0" w:lastRow="0" w:firstColumn="0" w:lastColumn="0" w:oddVBand="0" w:evenVBand="0" w:oddHBand="0" w:evenHBand="0" w:firstRowFirstColumn="0" w:firstRowLastColumn="0" w:lastRowFirstColumn="0" w:lastRowLastColumn="0"/>
               <w:rPr>
                 <w:rFonts w:ascii="Calibri Light" w:hAnsi="Calibri Light"/>
@@ -4720,14 +5004,25 @@
                 <w:lang w:val="es-ES"/>
               </w:rPr>
             </w:pPr>
-          </w:p>
-        </w:tc>
-        <w:tc>
-          <w:tcPr>
-            <w:tcW w:w="567" w:type="dxa"/>
-          </w:tcPr>
-          <w:p>
-            <w:pPr>
+            <w:r>
+              <w:rPr>
+                <w:rFonts w:ascii="Calibri Light" w:hAnsi="Calibri Light"/>
+                <w:noProof/>
+                <w:color w:val="000000" w:themeColor="text1"/>
+                <w:lang w:val="es-ES"/>
+              </w:rPr>
+              <w:t>1</w:t>
+            </w:r>
+          </w:p>
+        </w:tc>
+        <w:tc>
+          <w:tcPr>
+            <w:tcW w:w="723" w:type="dxa"/>
+            <w:vAlign w:val="center"/>
+          </w:tcPr>
+          <w:p>
+            <w:pPr>
+              <w:jc w:val="center"/>
               <w:cnfStyle w:val="000000000000" w:firstRow="0" w:lastRow="0" w:firstColumn="0" w:lastColumn="0" w:oddVBand="0" w:evenVBand="0" w:oddHBand="0" w:evenHBand="0" w:firstRowFirstColumn="0" w:firstRowLastColumn="0" w:lastRowFirstColumn="0" w:lastRowLastColumn="0"/>
               <w:rPr>
                 <w:rFonts w:ascii="Calibri Light" w:hAnsi="Calibri Light"/>
@@ -4736,6 +5031,15 @@
                 <w:lang w:val="es-ES"/>
               </w:rPr>
             </w:pPr>
+            <w:r>
+              <w:rPr>
+                <w:rFonts w:ascii="Calibri Light" w:hAnsi="Calibri Light"/>
+                <w:noProof/>
+                <w:color w:val="000000" w:themeColor="text1"/>
+                <w:lang w:val="es-ES"/>
+              </w:rPr>
+              <w:t>1</w:t>
+            </w:r>
           </w:p>
         </w:tc>
       </w:tr>
@@ -4757,6 +5061,15 @@
                 <w:lang w:val="es-ES"/>
               </w:rPr>
             </w:pPr>
+            <w:r>
+              <w:rPr>
+                <w:rFonts w:ascii="Calibri Light" w:hAnsi="Calibri Light"/>
+                <w:noProof/>
+                <w:color w:val="000000" w:themeColor="text1"/>
+                <w:lang w:val="es-ES"/>
+              </w:rPr>
+              <w:t>2</w:t>
+            </w:r>
           </w:p>
         </w:tc>
         <w:tc>
@@ -4780,22 +5093,13 @@
                 <w:color w:val="000000" w:themeColor="text1"/>
                 <w:lang w:val="es-ES"/>
               </w:rPr>
-              <w:t>Registrar E</w:t>
-            </w:r>
-            <w:r>
-              <w:rPr>
-                <w:rFonts w:ascii="Calibri Light" w:hAnsi="Calibri Light"/>
-                <w:noProof/>
-                <w:color w:val="000000" w:themeColor="text1"/>
-                <w:lang w:val="es-ES"/>
-              </w:rPr>
-              <w:t>dición</w:t>
-            </w:r>
-          </w:p>
-        </w:tc>
-        <w:tc>
-          <w:tcPr>
-            <w:tcW w:w="4102" w:type="dxa"/>
+              <w:t>Registrar Edición</w:t>
+            </w:r>
+          </w:p>
+        </w:tc>
+        <w:tc>
+          <w:tcPr>
+            <w:tcW w:w="4371" w:type="dxa"/>
           </w:tcPr>
           <w:p>
             <w:pPr>
@@ -5236,9 +5540,11 @@
         <w:tc>
           <w:tcPr>
             <w:tcW w:w="1306" w:type="dxa"/>
-          </w:tcPr>
-          <w:p>
-            <w:pPr>
+            <w:vAlign w:val="center"/>
+          </w:tcPr>
+          <w:p>
+            <w:pPr>
+              <w:jc w:val="center"/>
               <w:cnfStyle w:val="000000100000" w:firstRow="0" w:lastRow="0" w:firstColumn="0" w:lastColumn="0" w:oddVBand="0" w:evenVBand="0" w:oddHBand="1" w:evenHBand="0" w:firstRowFirstColumn="0" w:firstRowLastColumn="0" w:lastRowFirstColumn="0" w:lastRowLastColumn="0"/>
               <w:rPr>
                 <w:rFonts w:ascii="Calibri Light" w:hAnsi="Calibri Light"/>
@@ -5247,14 +5553,25 @@
                 <w:lang w:val="es-ES"/>
               </w:rPr>
             </w:pPr>
-          </w:p>
-        </w:tc>
-        <w:tc>
-          <w:tcPr>
-            <w:tcW w:w="567" w:type="dxa"/>
-          </w:tcPr>
-          <w:p>
-            <w:pPr>
+            <w:r>
+              <w:rPr>
+                <w:rFonts w:ascii="Calibri Light" w:hAnsi="Calibri Light"/>
+                <w:noProof/>
+                <w:color w:val="000000" w:themeColor="text1"/>
+                <w:lang w:val="es-ES"/>
+              </w:rPr>
+              <w:t>2</w:t>
+            </w:r>
+          </w:p>
+        </w:tc>
+        <w:tc>
+          <w:tcPr>
+            <w:tcW w:w="723" w:type="dxa"/>
+            <w:vAlign w:val="center"/>
+          </w:tcPr>
+          <w:p>
+            <w:pPr>
+              <w:jc w:val="center"/>
               <w:cnfStyle w:val="000000100000" w:firstRow="0" w:lastRow="0" w:firstColumn="0" w:lastColumn="0" w:oddVBand="0" w:evenVBand="0" w:oddHBand="1" w:evenHBand="0" w:firstRowFirstColumn="0" w:firstRowLastColumn="0" w:lastRowFirstColumn="0" w:lastRowLastColumn="0"/>
               <w:rPr>
                 <w:rFonts w:ascii="Calibri Light" w:hAnsi="Calibri Light"/>
@@ -5263,6 +5580,15 @@
                 <w:lang w:val="es-ES"/>
               </w:rPr>
             </w:pPr>
+            <w:r>
+              <w:rPr>
+                <w:rFonts w:ascii="Calibri Light" w:hAnsi="Calibri Light"/>
+                <w:noProof/>
+                <w:color w:val="000000" w:themeColor="text1"/>
+                <w:lang w:val="es-ES"/>
+              </w:rPr>
+              <w:t>5</w:t>
+            </w:r>
           </w:p>
         </w:tc>
       </w:tr>
@@ -5288,7 +5614,7 @@
                 <w:color w:val="000000" w:themeColor="text1"/>
                 <w:lang w:val="es-ES"/>
               </w:rPr>
-              <w:t>2</w:t>
+              <w:t>3</w:t>
             </w:r>
           </w:p>
         </w:tc>
@@ -5319,7 +5645,7 @@
         </w:tc>
         <w:tc>
           <w:tcPr>
-            <w:tcW w:w="4102" w:type="dxa"/>
+            <w:tcW w:w="4371" w:type="dxa"/>
           </w:tcPr>
           <w:p>
             <w:pPr>
@@ -5374,16 +5700,218 @@
                 <w:color w:val="000000" w:themeColor="text1"/>
                 <w:lang w:val="es-ES"/>
               </w:rPr>
-              <w:t xml:space="preserve">er registrar un nuevo Equipo para </w:t>
-            </w:r>
-            <w:r>
-              <w:rPr>
-                <w:rFonts w:ascii="Calibri Light" w:hAnsi="Calibri Light"/>
-                <w:noProof/>
-                <w:color w:val="000000" w:themeColor="text1"/>
-                <w:lang w:val="es-ES"/>
-              </w:rPr>
-              <w:t>poder generar el fixture del Camepeonato.</w:t>
+              <w:t>er registrar un nuevo Equipo para poder generar el fixture del Camepeonato.</w:t>
+            </w:r>
+          </w:p>
+          <w:p>
+            <w:pPr>
+              <w:cnfStyle w:val="000000000000" w:firstRow="0" w:lastRow="0" w:firstColumn="0" w:lastColumn="0" w:oddVBand="0" w:evenVBand="0" w:oddHBand="0" w:evenHBand="0" w:firstRowFirstColumn="0" w:firstRowLastColumn="0" w:lastRowFirstColumn="0" w:lastRowLastColumn="0"/>
+              <w:rPr>
+                <w:rFonts w:ascii="Calibri Light" w:hAnsi="Calibri Light"/>
+                <w:noProof/>
+                <w:color w:val="000000" w:themeColor="text1"/>
+                <w:lang w:val="es-ES"/>
+              </w:rPr>
+            </w:pPr>
+            <w:r>
+              <w:rPr>
+                <w:rFonts w:ascii="Calibri Light" w:hAnsi="Calibri Light"/>
+                <w:noProof/>
+                <w:color w:val="000000" w:themeColor="text1"/>
+                <w:lang w:val="es-ES"/>
+              </w:rPr>
+              <w:lastRenderedPageBreak/>
+              <w:t>Datos del equipo:</w:t>
+            </w:r>
+          </w:p>
+          <w:p>
+            <w:pPr>
+              <w:pStyle w:val="Prrafodelista"/>
+              <w:numPr>
+                <w:ilvl w:val="0"/>
+                <w:numId w:val="14"/>
+              </w:numPr>
+              <w:cnfStyle w:val="000000000000" w:firstRow="0" w:lastRow="0" w:firstColumn="0" w:lastColumn="0" w:oddVBand="0" w:evenVBand="0" w:oddHBand="0" w:evenHBand="0" w:firstRowFirstColumn="0" w:firstRowLastColumn="0" w:lastRowFirstColumn="0" w:lastRowLastColumn="0"/>
+              <w:rPr>
+                <w:rFonts w:ascii="Calibri Light" w:hAnsi="Calibri Light"/>
+                <w:noProof/>
+                <w:color w:val="FF0000"/>
+                <w:lang w:val="es-ES"/>
+              </w:rPr>
+            </w:pPr>
+            <w:r>
+              <w:rPr>
+                <w:rFonts w:ascii="Calibri Light" w:hAnsi="Calibri Light"/>
+                <w:noProof/>
+                <w:color w:val="FF0000"/>
+                <w:lang w:val="es-ES"/>
+              </w:rPr>
+              <w:t>Nombre</w:t>
+            </w:r>
+          </w:p>
+          <w:p>
+            <w:pPr>
+              <w:pStyle w:val="Prrafodelista"/>
+              <w:numPr>
+                <w:ilvl w:val="0"/>
+                <w:numId w:val="14"/>
+              </w:numPr>
+              <w:cnfStyle w:val="000000000000" w:firstRow="0" w:lastRow="0" w:firstColumn="0" w:lastColumn="0" w:oddVBand="0" w:evenVBand="0" w:oddHBand="0" w:evenHBand="0" w:firstRowFirstColumn="0" w:firstRowLastColumn="0" w:lastRowFirstColumn="0" w:lastRowLastColumn="0"/>
+              <w:rPr>
+                <w:rFonts w:ascii="Calibri Light" w:hAnsi="Calibri Light"/>
+                <w:noProof/>
+                <w:color w:val="FF0000"/>
+                <w:lang w:val="es-ES"/>
+              </w:rPr>
+            </w:pPr>
+            <w:r>
+              <w:rPr>
+                <w:rFonts w:ascii="Calibri Light" w:hAnsi="Calibri Light"/>
+                <w:noProof/>
+                <w:color w:val="FF0000"/>
+                <w:lang w:val="es-ES"/>
+              </w:rPr>
+              <w:t>Colores de camiseta (primario y secundario)</w:t>
+            </w:r>
+          </w:p>
+          <w:p>
+            <w:pPr>
+              <w:pStyle w:val="Prrafodelista"/>
+              <w:numPr>
+                <w:ilvl w:val="0"/>
+                <w:numId w:val="14"/>
+              </w:numPr>
+              <w:cnfStyle w:val="000000000000" w:firstRow="0" w:lastRow="0" w:firstColumn="0" w:lastColumn="0" w:oddVBand="0" w:evenVBand="0" w:oddHBand="0" w:evenHBand="0" w:firstRowFirstColumn="0" w:firstRowLastColumn="0" w:lastRowFirstColumn="0" w:lastRowLastColumn="0"/>
+              <w:rPr>
+                <w:rFonts w:ascii="Calibri Light" w:hAnsi="Calibri Light"/>
+                <w:noProof/>
+                <w:color w:val="000000" w:themeColor="text1"/>
+                <w:lang w:val="es-ES"/>
+              </w:rPr>
+            </w:pPr>
+            <w:r>
+              <w:rPr>
+                <w:rFonts w:ascii="Calibri Light" w:hAnsi="Calibri Light"/>
+                <w:noProof/>
+                <w:color w:val="000000" w:themeColor="text1"/>
+                <w:lang w:val="es-ES"/>
+              </w:rPr>
+              <w:t xml:space="preserve">Director tecnico </w:t>
+            </w:r>
+          </w:p>
+          <w:p>
+            <w:pPr>
+              <w:pStyle w:val="Prrafodelista"/>
+              <w:numPr>
+                <w:ilvl w:val="0"/>
+                <w:numId w:val="14"/>
+              </w:numPr>
+              <w:cnfStyle w:val="000000000000" w:firstRow="0" w:lastRow="0" w:firstColumn="0" w:lastColumn="0" w:oddVBand="0" w:evenVBand="0" w:oddHBand="0" w:evenHBand="0" w:firstRowFirstColumn="0" w:firstRowLastColumn="0" w:lastRowFirstColumn="0" w:lastRowLastColumn="0"/>
+              <w:rPr>
+                <w:rFonts w:ascii="Calibri Light" w:hAnsi="Calibri Light"/>
+                <w:noProof/>
+                <w:color w:val="000000" w:themeColor="text1"/>
+                <w:lang w:val="es-ES"/>
+              </w:rPr>
+            </w:pPr>
+            <w:r>
+              <w:rPr>
+                <w:rFonts w:ascii="Calibri Light" w:hAnsi="Calibri Light"/>
+                <w:color w:val="FF0000"/>
+                <w:lang w:val="es-AR"/>
+              </w:rPr>
+              <w:t xml:space="preserve">Datos del delegado </w:t>
+            </w:r>
+            <w:r>
+              <w:rPr>
+                <w:rFonts w:ascii="Calibri Light" w:hAnsi="Calibri Light"/>
+                <w:noProof/>
+                <w:color w:val="000000" w:themeColor="text1"/>
+                <w:lang w:val="es-ES"/>
+              </w:rPr>
+              <w:t>(</w:t>
+            </w:r>
+            <w:r>
+              <w:rPr>
+                <w:rFonts w:ascii="Calibri Light" w:hAnsi="Calibri Light"/>
+                <w:color w:val="FF0000"/>
+                <w:lang w:val="es-AR"/>
+              </w:rPr>
+              <w:t>nombre</w:t>
+            </w:r>
+            <w:r>
+              <w:rPr>
+                <w:rFonts w:ascii="Calibri Light" w:hAnsi="Calibri Light"/>
+                <w:lang w:val="es-AR"/>
+              </w:rPr>
+              <w:t xml:space="preserve">, e-mail, </w:t>
+            </w:r>
+            <w:r>
+              <w:rPr>
+                <w:rFonts w:ascii="Calibri Light" w:hAnsi="Calibri Light"/>
+                <w:color w:val="FF0000"/>
+                <w:lang w:val="es-AR"/>
+              </w:rPr>
+              <w:t>teléfono</w:t>
+            </w:r>
+            <w:r>
+              <w:rPr>
+                <w:rFonts w:ascii="Calibri Light" w:hAnsi="Calibri Light"/>
+                <w:lang w:val="es-AR"/>
+              </w:rPr>
+              <w:t xml:space="preserve"> y domicilio</w:t>
+            </w:r>
+            <w:r>
+              <w:rPr>
+                <w:rFonts w:ascii="Calibri Light" w:hAnsi="Calibri Light"/>
+                <w:lang w:val="es-AR"/>
+              </w:rPr>
+              <w:t>)</w:t>
+            </w:r>
+          </w:p>
+          <w:p>
+            <w:pPr>
+              <w:pStyle w:val="Prrafodelista"/>
+              <w:numPr>
+                <w:ilvl w:val="0"/>
+                <w:numId w:val="14"/>
+              </w:numPr>
+              <w:cnfStyle w:val="000000000000" w:firstRow="0" w:lastRow="0" w:firstColumn="0" w:lastColumn="0" w:oddVBand="0" w:evenVBand="0" w:oddHBand="0" w:evenHBand="0" w:firstRowFirstColumn="0" w:firstRowLastColumn="0" w:lastRowFirstColumn="0" w:lastRowLastColumn="0"/>
+              <w:rPr>
+                <w:rFonts w:ascii="Calibri Light" w:hAnsi="Calibri Light"/>
+                <w:noProof/>
+                <w:color w:val="000000" w:themeColor="text1"/>
+                <w:lang w:val="es-ES"/>
+              </w:rPr>
+            </w:pPr>
+            <w:r>
+              <w:rPr>
+                <w:rFonts w:ascii="Calibri Light" w:hAnsi="Calibri Light"/>
+                <w:noProof/>
+                <w:color w:val="000000" w:themeColor="text1"/>
+                <w:lang w:val="es-ES"/>
+              </w:rPr>
+              <w:t>Logo</w:t>
+            </w:r>
+          </w:p>
+          <w:p>
+            <w:pPr>
+              <w:cnfStyle w:val="000000000000" w:firstRow="0" w:lastRow="0" w:firstColumn="0" w:lastColumn="0" w:oddVBand="0" w:evenVBand="0" w:oddHBand="0" w:evenHBand="0" w:firstRowFirstColumn="0" w:firstRowLastColumn="0" w:lastRowFirstColumn="0" w:lastRowLastColumn="0"/>
+              <w:rPr>
+                <w:rFonts w:ascii="Calibri Light" w:hAnsi="Calibri Light"/>
+                <w:noProof/>
+                <w:color w:val="000000" w:themeColor="text1"/>
+                <w:lang w:val="es-ES"/>
+              </w:rPr>
+            </w:pPr>
+            <w:r>
+              <w:rPr>
+                <w:rFonts w:ascii="Calibri Light" w:hAnsi="Calibri Light"/>
+                <w:noProof/>
+                <w:color w:val="FF0000"/>
+                <w:lang w:val="es-ES"/>
+              </w:rPr>
+              <w:t>*Campo mandatorio</w:t>
             </w:r>
           </w:p>
         </w:tc>
@@ -5413,6 +5941,7 @@
                 <w:color w:val="000000" w:themeColor="text1"/>
                 <w:lang w:val="es-ES"/>
               </w:rPr>
+              <w:lastRenderedPageBreak/>
               <w:t>No puede haber mas de un equipo con el mismo nombre para un mismo campeonato.</w:t>
             </w:r>
           </w:p>
@@ -5472,9 +6001,11 @@
         <w:tc>
           <w:tcPr>
             <w:tcW w:w="1306" w:type="dxa"/>
-          </w:tcPr>
-          <w:p>
-            <w:pPr>
+            <w:vAlign w:val="center"/>
+          </w:tcPr>
+          <w:p>
+            <w:pPr>
+              <w:jc w:val="center"/>
               <w:cnfStyle w:val="000000000000" w:firstRow="0" w:lastRow="0" w:firstColumn="0" w:lastColumn="0" w:oddVBand="0" w:evenVBand="0" w:oddHBand="0" w:evenHBand="0" w:firstRowFirstColumn="0" w:firstRowLastColumn="0" w:lastRowFirstColumn="0" w:lastRowLastColumn="0"/>
               <w:rPr>
                 <w:rFonts w:ascii="Calibri Light" w:hAnsi="Calibri Light"/>
@@ -5483,14 +6014,25 @@
                 <w:lang w:val="es-ES"/>
               </w:rPr>
             </w:pPr>
-          </w:p>
-        </w:tc>
-        <w:tc>
-          <w:tcPr>
-            <w:tcW w:w="567" w:type="dxa"/>
-          </w:tcPr>
-          <w:p>
-            <w:pPr>
+            <w:r>
+              <w:rPr>
+                <w:rFonts w:ascii="Calibri Light" w:hAnsi="Calibri Light"/>
+                <w:noProof/>
+                <w:color w:val="000000" w:themeColor="text1"/>
+                <w:lang w:val="es-ES"/>
+              </w:rPr>
+              <w:t>3</w:t>
+            </w:r>
+          </w:p>
+        </w:tc>
+        <w:tc>
+          <w:tcPr>
+            <w:tcW w:w="723" w:type="dxa"/>
+            <w:vAlign w:val="center"/>
+          </w:tcPr>
+          <w:p>
+            <w:pPr>
+              <w:jc w:val="center"/>
               <w:cnfStyle w:val="000000000000" w:firstRow="0" w:lastRow="0" w:firstColumn="0" w:lastColumn="0" w:oddVBand="0" w:evenVBand="0" w:oddHBand="0" w:evenHBand="0" w:firstRowFirstColumn="0" w:firstRowLastColumn="0" w:lastRowFirstColumn="0" w:lastRowLastColumn="0"/>
               <w:rPr>
                 <w:rFonts w:ascii="Calibri Light" w:hAnsi="Calibri Light"/>
@@ -5527,16 +6069,974 @@
                 <w:color w:val="000000" w:themeColor="text1"/>
                 <w:lang w:val="es-ES"/>
               </w:rPr>
+              <w:lastRenderedPageBreak/>
+              <w:t xml:space="preserve">15 </w:t>
+            </w:r>
+          </w:p>
+        </w:tc>
+        <w:tc>
+          <w:tcPr>
+            <w:tcW w:w="1843" w:type="dxa"/>
+          </w:tcPr>
+          <w:p>
+            <w:pPr>
+              <w:cnfStyle w:val="000000100000" w:firstRow="0" w:lastRow="0" w:firstColumn="0" w:lastColumn="0" w:oddVBand="0" w:evenVBand="0" w:oddHBand="1" w:evenHBand="0" w:firstRowFirstColumn="0" w:firstRowLastColumn="0" w:lastRowFirstColumn="0" w:lastRowLastColumn="0"/>
+              <w:rPr>
+                <w:rFonts w:ascii="Calibri Light" w:hAnsi="Calibri Light"/>
+                <w:noProof/>
+                <w:color w:val="000000" w:themeColor="text1"/>
+                <w:lang w:val="pt-BR"/>
+              </w:rPr>
+            </w:pPr>
+            <w:r>
+              <w:rPr>
+                <w:rFonts w:ascii="Calibri Light" w:hAnsi="Calibri Light"/>
+                <w:noProof/>
+                <w:color w:val="000000" w:themeColor="text1"/>
+                <w:lang w:val="pt-BR"/>
+              </w:rPr>
+              <w:t>Registrar usuario</w:t>
+            </w:r>
+          </w:p>
+        </w:tc>
+        <w:tc>
+          <w:tcPr>
+            <w:tcW w:w="4371" w:type="dxa"/>
+          </w:tcPr>
+          <w:p>
+            <w:pPr>
+              <w:cnfStyle w:val="000000100000" w:firstRow="0" w:lastRow="0" w:firstColumn="0" w:lastColumn="0" w:oddVBand="0" w:evenVBand="0" w:oddHBand="1" w:evenHBand="0" w:firstRowFirstColumn="0" w:firstRowLastColumn="0" w:lastRowFirstColumn="0" w:lastRowLastColumn="0"/>
+              <w:rPr>
+                <w:rFonts w:ascii="Calibri Light" w:hAnsi="Calibri Light"/>
+                <w:noProof/>
+                <w:color w:val="000000" w:themeColor="text1"/>
+                <w:lang w:val="es-AR"/>
+              </w:rPr>
+            </w:pPr>
+            <w:r>
+              <w:rPr>
+                <w:rFonts w:ascii="Calibri Light" w:hAnsi="Calibri Light"/>
+                <w:noProof/>
+                <w:color w:val="000000" w:themeColor="text1"/>
+                <w:lang w:val="es-AR"/>
+              </w:rPr>
+              <w:t>Como administrador de um campeonato quiero crear uma cuenta en el sistema para poder manejar mis torneos.</w:t>
+            </w:r>
+          </w:p>
+          <w:p>
+            <w:pPr>
+              <w:cnfStyle w:val="000000100000" w:firstRow="0" w:lastRow="0" w:firstColumn="0" w:lastColumn="0" w:oddVBand="0" w:evenVBand="0" w:oddHBand="1" w:evenHBand="0" w:firstRowFirstColumn="0" w:firstRowLastColumn="0" w:lastRowFirstColumn="0" w:lastRowLastColumn="0"/>
+              <w:rPr>
+                <w:rFonts w:ascii="Calibri Light" w:hAnsi="Calibri Light"/>
+                <w:noProof/>
+                <w:color w:val="000000" w:themeColor="text1"/>
+                <w:lang w:val="es-AR"/>
+              </w:rPr>
+            </w:pPr>
+            <w:r>
+              <w:rPr>
+                <w:rFonts w:ascii="Calibri Light" w:hAnsi="Calibri Light"/>
+                <w:noProof/>
+                <w:color w:val="000000" w:themeColor="text1"/>
+                <w:lang w:val="es-AR"/>
+              </w:rPr>
+              <w:t>Datos del usuario:</w:t>
+            </w:r>
+          </w:p>
+          <w:p>
+            <w:pPr>
+              <w:pStyle w:val="Prrafodelista"/>
+              <w:numPr>
+                <w:ilvl w:val="0"/>
+                <w:numId w:val="17"/>
+              </w:numPr>
+              <w:cnfStyle w:val="000000100000" w:firstRow="0" w:lastRow="0" w:firstColumn="0" w:lastColumn="0" w:oddVBand="0" w:evenVBand="0" w:oddHBand="1" w:evenHBand="0" w:firstRowFirstColumn="0" w:firstRowLastColumn="0" w:lastRowFirstColumn="0" w:lastRowLastColumn="0"/>
+              <w:rPr>
+                <w:rFonts w:ascii="Calibri Light" w:hAnsi="Calibri Light"/>
+                <w:noProof/>
+                <w:color w:val="000000" w:themeColor="text1"/>
+                <w:lang w:val="es-AR"/>
+              </w:rPr>
+            </w:pPr>
+            <w:r>
+              <w:rPr>
+                <w:rFonts w:ascii="Calibri Light" w:hAnsi="Calibri Light"/>
+                <w:noProof/>
+                <w:color w:val="000000" w:themeColor="text1"/>
+                <w:lang w:val="es-AR"/>
+              </w:rPr>
+              <w:t xml:space="preserve">Nombre </w:t>
+            </w:r>
+          </w:p>
+          <w:p>
+            <w:pPr>
+              <w:pStyle w:val="Prrafodelista"/>
+              <w:numPr>
+                <w:ilvl w:val="0"/>
+                <w:numId w:val="17"/>
+              </w:numPr>
+              <w:cnfStyle w:val="000000100000" w:firstRow="0" w:lastRow="0" w:firstColumn="0" w:lastColumn="0" w:oddVBand="0" w:evenVBand="0" w:oddHBand="1" w:evenHBand="0" w:firstRowFirstColumn="0" w:firstRowLastColumn="0" w:lastRowFirstColumn="0" w:lastRowLastColumn="0"/>
+              <w:rPr>
+                <w:rFonts w:ascii="Calibri Light" w:hAnsi="Calibri Light"/>
+                <w:noProof/>
+                <w:color w:val="000000" w:themeColor="text1"/>
+                <w:lang w:val="es-AR"/>
+              </w:rPr>
+            </w:pPr>
+            <w:r>
+              <w:rPr>
+                <w:rFonts w:ascii="Calibri Light" w:hAnsi="Calibri Light"/>
+                <w:noProof/>
+                <w:color w:val="000000" w:themeColor="text1"/>
+                <w:lang w:val="es-AR"/>
+              </w:rPr>
+              <w:t>Apellido</w:t>
+            </w:r>
+          </w:p>
+          <w:p>
+            <w:pPr>
+              <w:pStyle w:val="Prrafodelista"/>
+              <w:numPr>
+                <w:ilvl w:val="0"/>
+                <w:numId w:val="17"/>
+              </w:numPr>
+              <w:cnfStyle w:val="000000100000" w:firstRow="0" w:lastRow="0" w:firstColumn="0" w:lastColumn="0" w:oddVBand="0" w:evenVBand="0" w:oddHBand="1" w:evenHBand="0" w:firstRowFirstColumn="0" w:firstRowLastColumn="0" w:lastRowFirstColumn="0" w:lastRowLastColumn="0"/>
+              <w:rPr>
+                <w:rFonts w:ascii="Calibri Light" w:hAnsi="Calibri Light"/>
+                <w:noProof/>
+                <w:color w:val="000000" w:themeColor="text1"/>
+                <w:lang w:val="es-AR"/>
+              </w:rPr>
+            </w:pPr>
+            <w:r>
+              <w:rPr>
+                <w:rFonts w:ascii="Calibri Light" w:hAnsi="Calibri Light"/>
+                <w:noProof/>
+                <w:color w:val="000000" w:themeColor="text1"/>
+                <w:lang w:val="es-AR"/>
+              </w:rPr>
+              <w:t>Mail</w:t>
+            </w:r>
+          </w:p>
+          <w:p>
+            <w:pPr>
+              <w:pStyle w:val="Prrafodelista"/>
+              <w:numPr>
+                <w:ilvl w:val="0"/>
+                <w:numId w:val="17"/>
+              </w:numPr>
+              <w:cnfStyle w:val="000000100000" w:firstRow="0" w:lastRow="0" w:firstColumn="0" w:lastColumn="0" w:oddVBand="0" w:evenVBand="0" w:oddHBand="1" w:evenHBand="0" w:firstRowFirstColumn="0" w:firstRowLastColumn="0" w:lastRowFirstColumn="0" w:lastRowLastColumn="0"/>
+              <w:rPr>
+                <w:rFonts w:ascii="Calibri Light" w:hAnsi="Calibri Light"/>
+                <w:noProof/>
+                <w:color w:val="000000" w:themeColor="text1"/>
+                <w:lang w:val="es-AR"/>
+              </w:rPr>
+            </w:pPr>
+            <w:r>
+              <w:rPr>
+                <w:rFonts w:ascii="Calibri Light" w:hAnsi="Calibri Light"/>
+                <w:noProof/>
+                <w:color w:val="000000" w:themeColor="text1"/>
+                <w:lang w:val="es-AR"/>
+              </w:rPr>
+              <w:t>Teléfono</w:t>
+            </w:r>
+          </w:p>
+          <w:p>
+            <w:pPr>
+              <w:pStyle w:val="Prrafodelista"/>
+              <w:numPr>
+                <w:ilvl w:val="0"/>
+                <w:numId w:val="17"/>
+              </w:numPr>
+              <w:cnfStyle w:val="000000100000" w:firstRow="0" w:lastRow="0" w:firstColumn="0" w:lastColumn="0" w:oddVBand="0" w:evenVBand="0" w:oddHBand="1" w:evenHBand="0" w:firstRowFirstColumn="0" w:firstRowLastColumn="0" w:lastRowFirstColumn="0" w:lastRowLastColumn="0"/>
+              <w:rPr>
+                <w:rFonts w:ascii="Calibri Light" w:hAnsi="Calibri Light"/>
+                <w:noProof/>
+                <w:color w:val="000000" w:themeColor="text1"/>
+                <w:lang w:val="es-AR"/>
+              </w:rPr>
+            </w:pPr>
+            <w:r>
+              <w:rPr>
+                <w:rFonts w:ascii="Calibri Light" w:hAnsi="Calibri Light"/>
+                <w:noProof/>
+                <w:color w:val="000000" w:themeColor="text1"/>
+                <w:lang w:val="es-AR"/>
+              </w:rPr>
+              <w:t>contraseña</w:t>
+            </w:r>
+          </w:p>
+        </w:tc>
+        <w:tc>
+          <w:tcPr>
+            <w:tcW w:w="3841" w:type="dxa"/>
+          </w:tcPr>
+          <w:p>
+            <w:pPr>
+              <w:pStyle w:val="Prrafodelista"/>
+              <w:numPr>
+                <w:ilvl w:val="0"/>
+                <w:numId w:val="16"/>
+              </w:numPr>
+              <w:ind w:hanging="218"/>
+              <w:cnfStyle w:val="000000100000" w:firstRow="0" w:lastRow="0" w:firstColumn="0" w:lastColumn="0" w:oddVBand="0" w:evenVBand="0" w:oddHBand="1" w:evenHBand="0" w:firstRowFirstColumn="0" w:firstRowLastColumn="0" w:lastRowFirstColumn="0" w:lastRowLastColumn="0"/>
+              <w:rPr>
+                <w:rFonts w:ascii="Calibri Light" w:hAnsi="Calibri Light"/>
+                <w:lang w:val="es-AR"/>
+              </w:rPr>
+            </w:pPr>
+            <w:r>
+              <w:rPr>
+                <w:rFonts w:ascii="Calibri Light" w:hAnsi="Calibri Light"/>
+                <w:lang w:val="es-AR"/>
+              </w:rPr>
+              <w:t>nombre d</w:t>
+            </w:r>
+            <w:r>
+              <w:rPr>
+                <w:rFonts w:ascii="Calibri Light" w:hAnsi="Calibri Light"/>
+                <w:lang w:val="es-AR"/>
+              </w:rPr>
+              <w:t>e usuario mínimo 4 caracteres</w:t>
+            </w:r>
+            <w:r>
+              <w:rPr>
+                <w:rFonts w:ascii="Calibri Light" w:hAnsi="Calibri Light"/>
+                <w:lang w:val="es-AR"/>
+              </w:rPr>
+              <w:t xml:space="preserve"> </w:t>
+            </w:r>
+          </w:p>
+          <w:p>
+            <w:pPr>
+              <w:pStyle w:val="Prrafodelista"/>
+              <w:numPr>
+                <w:ilvl w:val="0"/>
+                <w:numId w:val="16"/>
+              </w:numPr>
+              <w:ind w:hanging="218"/>
+              <w:jc w:val="both"/>
+              <w:cnfStyle w:val="000000100000" w:firstRow="0" w:lastRow="0" w:firstColumn="0" w:lastColumn="0" w:oddVBand="0" w:evenVBand="0" w:oddHBand="1" w:evenHBand="0" w:firstRowFirstColumn="0" w:firstRowLastColumn="0" w:lastRowFirstColumn="0" w:lastRowLastColumn="0"/>
+              <w:rPr>
+                <w:rFonts w:ascii="Calibri Light" w:hAnsi="Calibri Light"/>
+                <w:lang w:val="es-AR"/>
+              </w:rPr>
+            </w:pPr>
+            <w:r>
+              <w:rPr>
+                <w:rFonts w:ascii="Calibri Light" w:hAnsi="Calibri Light"/>
+                <w:lang w:val="es-AR"/>
+              </w:rPr>
+              <w:t>contraseña mínimo 6 caracteres</w:t>
+            </w:r>
+            <w:r>
+              <w:rPr>
+                <w:rFonts w:ascii="Calibri Light" w:hAnsi="Calibri Light"/>
+                <w:lang w:val="es-AR"/>
+              </w:rPr>
+              <w:t xml:space="preserve">. </w:t>
+            </w:r>
+          </w:p>
+          <w:p>
+            <w:pPr>
+              <w:pStyle w:val="Prrafodelista"/>
+              <w:numPr>
+                <w:ilvl w:val="0"/>
+                <w:numId w:val="16"/>
+              </w:numPr>
+              <w:ind w:hanging="218"/>
+              <w:jc w:val="both"/>
+              <w:cnfStyle w:val="000000100000" w:firstRow="0" w:lastRow="0" w:firstColumn="0" w:lastColumn="0" w:oddVBand="0" w:evenVBand="0" w:oddHBand="1" w:evenHBand="0" w:firstRowFirstColumn="0" w:firstRowLastColumn="0" w:lastRowFirstColumn="0" w:lastRowLastColumn="0"/>
+              <w:rPr>
+                <w:rFonts w:ascii="Calibri Light" w:hAnsi="Calibri Light"/>
+                <w:lang w:val="es-AR"/>
+              </w:rPr>
+            </w:pPr>
+            <w:r>
+              <w:rPr>
+                <w:rFonts w:ascii="Calibri Light" w:hAnsi="Calibri Light"/>
+                <w:lang w:val="es-AR"/>
+              </w:rPr>
+              <w:t>No podrán registrarse dos usuarios con el mismo nombre de usuario.</w:t>
+            </w:r>
+          </w:p>
+          <w:p>
+            <w:pPr>
+              <w:cnfStyle w:val="000000100000" w:firstRow="0" w:lastRow="0" w:firstColumn="0" w:lastColumn="0" w:oddVBand="0" w:evenVBand="0" w:oddHBand="1" w:evenHBand="0" w:firstRowFirstColumn="0" w:firstRowLastColumn="0" w:lastRowFirstColumn="0" w:lastRowLastColumn="0"/>
+              <w:rPr>
+                <w:rFonts w:ascii="Calibri Light" w:hAnsi="Calibri Light"/>
+                <w:noProof/>
+                <w:color w:val="000000" w:themeColor="text1"/>
+                <w:lang w:val="es-AR"/>
+              </w:rPr>
+            </w:pPr>
+          </w:p>
+        </w:tc>
+        <w:tc>
+          <w:tcPr>
+            <w:tcW w:w="778" w:type="dxa"/>
+          </w:tcPr>
+          <w:p>
+            <w:pPr>
+              <w:cnfStyle w:val="000000100000" w:firstRow="0" w:lastRow="0" w:firstColumn="0" w:lastColumn="0" w:oddVBand="0" w:evenVBand="0" w:oddHBand="1" w:evenHBand="0" w:firstRowFirstColumn="0" w:firstRowLastColumn="0" w:lastRowFirstColumn="0" w:lastRowLastColumn="0"/>
+              <w:rPr>
+                <w:rFonts w:ascii="Calibri Light" w:hAnsi="Calibri Light"/>
+                <w:noProof/>
+                <w:color w:val="000000" w:themeColor="text1"/>
+                <w:lang w:val="es-AR"/>
+              </w:rPr>
+            </w:pPr>
+          </w:p>
+        </w:tc>
+        <w:tc>
+          <w:tcPr>
+            <w:tcW w:w="1559" w:type="dxa"/>
+          </w:tcPr>
+          <w:p>
+            <w:pPr>
+              <w:cnfStyle w:val="000000100000" w:firstRow="0" w:lastRow="0" w:firstColumn="0" w:lastColumn="0" w:oddVBand="0" w:evenVBand="0" w:oddHBand="1" w:evenHBand="0" w:firstRowFirstColumn="0" w:firstRowLastColumn="0" w:lastRowFirstColumn="0" w:lastRowLastColumn="0"/>
+              <w:rPr>
+                <w:rFonts w:ascii="Calibri Light" w:hAnsi="Calibri Light"/>
+                <w:noProof/>
+                <w:color w:val="000000" w:themeColor="text1"/>
+                <w:lang w:val="es-AR"/>
+              </w:rPr>
+            </w:pPr>
+          </w:p>
+        </w:tc>
+        <w:tc>
+          <w:tcPr>
+            <w:tcW w:w="1306" w:type="dxa"/>
+            <w:vAlign w:val="center"/>
+          </w:tcPr>
+          <w:p>
+            <w:pPr>
+              <w:jc w:val="center"/>
+              <w:cnfStyle w:val="000000100000" w:firstRow="0" w:lastRow="0" w:firstColumn="0" w:lastColumn="0" w:oddVBand="0" w:evenVBand="0" w:oddHBand="1" w:evenHBand="0" w:firstRowFirstColumn="0" w:firstRowLastColumn="0" w:lastRowFirstColumn="0" w:lastRowLastColumn="0"/>
+              <w:rPr>
+                <w:rFonts w:ascii="Calibri Light" w:hAnsi="Calibri Light"/>
+                <w:noProof/>
+                <w:color w:val="000000" w:themeColor="text1"/>
+                <w:lang w:val="es-AR"/>
+              </w:rPr>
+            </w:pPr>
+            <w:r>
+              <w:rPr>
+                <w:rFonts w:ascii="Calibri Light" w:hAnsi="Calibri Light"/>
+                <w:noProof/>
+                <w:color w:val="000000" w:themeColor="text1"/>
+                <w:lang w:val="es-AR"/>
+              </w:rPr>
+              <w:t>5</w:t>
+            </w:r>
+          </w:p>
+        </w:tc>
+        <w:tc>
+          <w:tcPr>
+            <w:tcW w:w="723" w:type="dxa"/>
+            <w:vAlign w:val="center"/>
+          </w:tcPr>
+          <w:p>
+            <w:pPr>
+              <w:jc w:val="center"/>
+              <w:cnfStyle w:val="000000100000" w:firstRow="0" w:lastRow="0" w:firstColumn="0" w:lastColumn="0" w:oddVBand="0" w:evenVBand="0" w:oddHBand="1" w:evenHBand="0" w:firstRowFirstColumn="0" w:firstRowLastColumn="0" w:lastRowFirstColumn="0" w:lastRowLastColumn="0"/>
+              <w:rPr>
+                <w:rFonts w:ascii="Calibri Light" w:hAnsi="Calibri Light"/>
+                <w:noProof/>
+                <w:color w:val="000000" w:themeColor="text1"/>
+                <w:lang w:val="es-AR"/>
+              </w:rPr>
+            </w:pPr>
+            <w:r>
+              <w:rPr>
+                <w:rFonts w:ascii="Calibri Light" w:hAnsi="Calibri Light"/>
+                <w:noProof/>
+                <w:color w:val="000000" w:themeColor="text1"/>
+                <w:lang w:val="es-AR"/>
+              </w:rPr>
+              <w:t>1</w:t>
+            </w:r>
+          </w:p>
+        </w:tc>
+      </w:tr>
+      <w:tr>
+        <w:tc>
+          <w:tcPr>
+            <w:cnfStyle w:val="001000000000" w:firstRow="0" w:lastRow="0" w:firstColumn="1" w:lastColumn="0" w:oddVBand="0" w:evenVBand="0" w:oddHBand="0" w:evenHBand="0" w:firstRowFirstColumn="0" w:firstRowLastColumn="0" w:lastRowFirstColumn="0" w:lastRowLastColumn="0"/>
+            <w:tcW w:w="562" w:type="dxa"/>
+          </w:tcPr>
+          <w:p>
+            <w:pPr>
+              <w:rPr>
+                <w:rFonts w:ascii="Calibri Light" w:hAnsi="Calibri Light"/>
+                <w:noProof/>
+                <w:color w:val="000000" w:themeColor="text1"/>
+                <w:lang w:val="es-ES"/>
+              </w:rPr>
+            </w:pPr>
+            <w:r>
+              <w:rPr>
+                <w:rFonts w:ascii="Calibri Light" w:hAnsi="Calibri Light"/>
+                <w:noProof/>
+                <w:color w:val="000000" w:themeColor="text1"/>
+                <w:lang w:val="es-ES"/>
+              </w:rPr>
+              <w:t>20</w:t>
+            </w:r>
+          </w:p>
+        </w:tc>
+        <w:tc>
+          <w:tcPr>
+            <w:tcW w:w="1843" w:type="dxa"/>
+          </w:tcPr>
+          <w:p>
+            <w:pPr>
+              <w:cnfStyle w:val="000000000000" w:firstRow="0" w:lastRow="0" w:firstColumn="0" w:lastColumn="0" w:oddVBand="0" w:evenVBand="0" w:oddHBand="0" w:evenHBand="0" w:firstRowFirstColumn="0" w:firstRowLastColumn="0" w:lastRowFirstColumn="0" w:lastRowLastColumn="0"/>
+              <w:rPr>
+                <w:rFonts w:ascii="Calibri Light" w:hAnsi="Calibri Light"/>
+                <w:noProof/>
+                <w:color w:val="000000" w:themeColor="text1"/>
+                <w:lang w:val="pt-BR"/>
+              </w:rPr>
+            </w:pPr>
+            <w:r>
+              <w:rPr>
+                <w:rFonts w:ascii="Calibri Light" w:hAnsi="Calibri Light"/>
+                <w:noProof/>
+                <w:color w:val="000000" w:themeColor="text1"/>
+                <w:lang w:val="pt-BR"/>
+              </w:rPr>
+              <w:t>Consultar ediciones</w:t>
+            </w:r>
+          </w:p>
+        </w:tc>
+        <w:tc>
+          <w:tcPr>
+            <w:tcW w:w="4371" w:type="dxa"/>
+          </w:tcPr>
+          <w:p>
+            <w:pPr>
+              <w:cnfStyle w:val="000000000000" w:firstRow="0" w:lastRow="0" w:firstColumn="0" w:lastColumn="0" w:oddVBand="0" w:evenVBand="0" w:oddHBand="0" w:evenHBand="0" w:firstRowFirstColumn="0" w:firstRowLastColumn="0" w:lastRowFirstColumn="0" w:lastRowLastColumn="0"/>
+              <w:rPr>
+                <w:rFonts w:ascii="Calibri Light" w:hAnsi="Calibri Light"/>
+                <w:noProof/>
+                <w:color w:val="000000" w:themeColor="text1"/>
+                <w:lang w:val="es-AR"/>
+              </w:rPr>
+            </w:pPr>
+            <w:r>
+              <w:rPr>
+                <w:rFonts w:ascii="Calibri Light" w:hAnsi="Calibri Light"/>
+                <w:noProof/>
+                <w:color w:val="000000" w:themeColor="text1"/>
+                <w:lang w:val="es-AR"/>
+              </w:rPr>
+              <w:t>Como administrador de un campeonato quiero poder ver todas las ediciones del mismo para poder administrar alguna en particular.</w:t>
+            </w:r>
+          </w:p>
+        </w:tc>
+        <w:tc>
+          <w:tcPr>
+            <w:tcW w:w="3841" w:type="dxa"/>
+          </w:tcPr>
+          <w:p>
+            <w:pPr>
+              <w:pStyle w:val="Prrafodelista"/>
+              <w:numPr>
+                <w:ilvl w:val="0"/>
+                <w:numId w:val="16"/>
+              </w:numPr>
+              <w:ind w:hanging="218"/>
+              <w:cnfStyle w:val="000000000000" w:firstRow="0" w:lastRow="0" w:firstColumn="0" w:lastColumn="0" w:oddVBand="0" w:evenVBand="0" w:oddHBand="0" w:evenHBand="0" w:firstRowFirstColumn="0" w:firstRowLastColumn="0" w:lastRowFirstColumn="0" w:lastRowLastColumn="0"/>
+              <w:rPr>
+                <w:rFonts w:ascii="Calibri Light" w:hAnsi="Calibri Light"/>
+                <w:lang w:val="es-AR"/>
+              </w:rPr>
+            </w:pPr>
+            <w:r>
+              <w:rPr>
+                <w:rFonts w:ascii="Calibri Light" w:hAnsi="Calibri Light"/>
+                <w:lang w:val="es-AR"/>
+              </w:rPr>
+              <w:t xml:space="preserve">Se deben visualizar el nombre y el número de la edición </w:t>
+            </w:r>
+          </w:p>
+        </w:tc>
+        <w:tc>
+          <w:tcPr>
+            <w:tcW w:w="778" w:type="dxa"/>
+          </w:tcPr>
+          <w:p>
+            <w:pPr>
+              <w:cnfStyle w:val="000000000000" w:firstRow="0" w:lastRow="0" w:firstColumn="0" w:lastColumn="0" w:oddVBand="0" w:evenVBand="0" w:oddHBand="0" w:evenHBand="0" w:firstRowFirstColumn="0" w:firstRowLastColumn="0" w:lastRowFirstColumn="0" w:lastRowLastColumn="0"/>
+              <w:rPr>
+                <w:rFonts w:ascii="Calibri Light" w:hAnsi="Calibri Light"/>
+                <w:noProof/>
+                <w:color w:val="000000" w:themeColor="text1"/>
+                <w:lang w:val="es-AR"/>
+              </w:rPr>
+            </w:pPr>
+          </w:p>
+        </w:tc>
+        <w:tc>
+          <w:tcPr>
+            <w:tcW w:w="1559" w:type="dxa"/>
+          </w:tcPr>
+          <w:p>
+            <w:pPr>
+              <w:cnfStyle w:val="000000000000" w:firstRow="0" w:lastRow="0" w:firstColumn="0" w:lastColumn="0" w:oddVBand="0" w:evenVBand="0" w:oddHBand="0" w:evenHBand="0" w:firstRowFirstColumn="0" w:firstRowLastColumn="0" w:lastRowFirstColumn="0" w:lastRowLastColumn="0"/>
+              <w:rPr>
+                <w:rFonts w:ascii="Calibri Light" w:hAnsi="Calibri Light"/>
+                <w:noProof/>
+                <w:color w:val="000000" w:themeColor="text1"/>
+                <w:lang w:val="es-AR"/>
+              </w:rPr>
+            </w:pPr>
+          </w:p>
+        </w:tc>
+        <w:tc>
+          <w:tcPr>
+            <w:tcW w:w="1306" w:type="dxa"/>
+            <w:vAlign w:val="center"/>
+          </w:tcPr>
+          <w:p>
+            <w:pPr>
+              <w:jc w:val="center"/>
+              <w:cnfStyle w:val="000000000000" w:firstRow="0" w:lastRow="0" w:firstColumn="0" w:lastColumn="0" w:oddVBand="0" w:evenVBand="0" w:oddHBand="0" w:evenHBand="0" w:firstRowFirstColumn="0" w:firstRowLastColumn="0" w:lastRowFirstColumn="0" w:lastRowLastColumn="0"/>
+              <w:rPr>
+                <w:rFonts w:ascii="Calibri Light" w:hAnsi="Calibri Light"/>
+                <w:noProof/>
+                <w:color w:val="000000" w:themeColor="text1"/>
+                <w:lang w:val="es-AR"/>
+              </w:rPr>
+            </w:pPr>
+            <w:r>
+              <w:rPr>
+                <w:rFonts w:ascii="Calibri Light" w:hAnsi="Calibri Light"/>
+                <w:noProof/>
+                <w:color w:val="000000" w:themeColor="text1"/>
+                <w:lang w:val="es-AR"/>
+              </w:rPr>
+              <w:t>7</w:t>
+            </w:r>
+          </w:p>
+        </w:tc>
+        <w:tc>
+          <w:tcPr>
+            <w:tcW w:w="723" w:type="dxa"/>
+            <w:vAlign w:val="center"/>
+          </w:tcPr>
+          <w:p>
+            <w:pPr>
+              <w:jc w:val="center"/>
+              <w:cnfStyle w:val="000000000000" w:firstRow="0" w:lastRow="0" w:firstColumn="0" w:lastColumn="0" w:oddVBand="0" w:evenVBand="0" w:oddHBand="0" w:evenHBand="0" w:firstRowFirstColumn="0" w:firstRowLastColumn="0" w:lastRowFirstColumn="0" w:lastRowLastColumn="0"/>
+              <w:rPr>
+                <w:rFonts w:ascii="Calibri Light" w:hAnsi="Calibri Light"/>
+                <w:noProof/>
+                <w:color w:val="000000" w:themeColor="text1"/>
+                <w:lang w:val="es-AR"/>
+              </w:rPr>
+            </w:pPr>
+            <w:r>
+              <w:rPr>
+                <w:rFonts w:ascii="Calibri Light" w:hAnsi="Calibri Light"/>
+                <w:noProof/>
+                <w:color w:val="000000" w:themeColor="text1"/>
+                <w:lang w:val="es-AR"/>
+              </w:rPr>
+              <w:t>2</w:t>
+            </w:r>
+          </w:p>
+        </w:tc>
+      </w:tr>
+      <w:tr>
+        <w:trPr>
+          <w:cnfStyle w:val="000000100000" w:firstRow="0" w:lastRow="0" w:firstColumn="0" w:lastColumn="0" w:oddVBand="0" w:evenVBand="0" w:oddHBand="1" w:evenHBand="0" w:firstRowFirstColumn="0" w:firstRowLastColumn="0" w:lastRowFirstColumn="0" w:lastRowLastColumn="0"/>
+        </w:trPr>
+        <w:tc>
+          <w:tcPr>
+            <w:cnfStyle w:val="001000000000" w:firstRow="0" w:lastRow="0" w:firstColumn="1" w:lastColumn="0" w:oddVBand="0" w:evenVBand="0" w:oddHBand="0" w:evenHBand="0" w:firstRowFirstColumn="0" w:firstRowLastColumn="0" w:lastRowFirstColumn="0" w:lastRowLastColumn="0"/>
+            <w:tcW w:w="562" w:type="dxa"/>
+          </w:tcPr>
+          <w:p>
+            <w:pPr>
+              <w:rPr>
+                <w:rFonts w:ascii="Calibri Light" w:hAnsi="Calibri Light"/>
+                <w:noProof/>
+                <w:color w:val="000000" w:themeColor="text1"/>
+                <w:lang w:val="es-ES"/>
+              </w:rPr>
+            </w:pPr>
+            <w:r>
+              <w:rPr>
+                <w:rFonts w:ascii="Calibri Light" w:hAnsi="Calibri Light"/>
+                <w:noProof/>
+                <w:color w:val="000000" w:themeColor="text1"/>
+                <w:lang w:val="es-ES"/>
+              </w:rPr>
+              <w:t>19</w:t>
+            </w:r>
+          </w:p>
+        </w:tc>
+        <w:tc>
+          <w:tcPr>
+            <w:tcW w:w="1843" w:type="dxa"/>
+          </w:tcPr>
+          <w:p>
+            <w:pPr>
+              <w:cnfStyle w:val="000000100000" w:firstRow="0" w:lastRow="0" w:firstColumn="0" w:lastColumn="0" w:oddVBand="0" w:evenVBand="0" w:oddHBand="1" w:evenHBand="0" w:firstRowFirstColumn="0" w:firstRowLastColumn="0" w:lastRowFirstColumn="0" w:lastRowLastColumn="0"/>
+              <w:rPr>
+                <w:rFonts w:ascii="Calibri Light" w:hAnsi="Calibri Light"/>
+                <w:noProof/>
+                <w:color w:val="000000" w:themeColor="text1"/>
+                <w:lang w:val="pt-BR"/>
+              </w:rPr>
+            </w:pPr>
+            <w:r>
+              <w:rPr>
+                <w:rFonts w:ascii="Calibri Light" w:hAnsi="Calibri Light"/>
+                <w:noProof/>
+                <w:color w:val="000000" w:themeColor="text1"/>
+                <w:lang w:val="pt-BR"/>
+              </w:rPr>
+              <w:t>Recuperar contraseña</w:t>
+            </w:r>
+          </w:p>
+        </w:tc>
+        <w:tc>
+          <w:tcPr>
+            <w:tcW w:w="4371" w:type="dxa"/>
+          </w:tcPr>
+          <w:p>
+            <w:pPr>
+              <w:cnfStyle w:val="000000100000" w:firstRow="0" w:lastRow="0" w:firstColumn="0" w:lastColumn="0" w:oddVBand="0" w:evenVBand="0" w:oddHBand="1" w:evenHBand="0" w:firstRowFirstColumn="0" w:firstRowLastColumn="0" w:lastRowFirstColumn="0" w:lastRowLastColumn="0"/>
+              <w:rPr>
+                <w:rFonts w:ascii="Calibri Light" w:hAnsi="Calibri Light"/>
+                <w:noProof/>
+                <w:color w:val="000000" w:themeColor="text1"/>
+                <w:lang w:val="es-AR"/>
+              </w:rPr>
+            </w:pPr>
+          </w:p>
+        </w:tc>
+        <w:tc>
+          <w:tcPr>
+            <w:tcW w:w="3841" w:type="dxa"/>
+          </w:tcPr>
+          <w:p>
+            <w:pPr>
+              <w:pStyle w:val="Prrafodelista"/>
+              <w:numPr>
+                <w:ilvl w:val="0"/>
+                <w:numId w:val="16"/>
+              </w:numPr>
+              <w:ind w:hanging="218"/>
+              <w:cnfStyle w:val="000000100000" w:firstRow="0" w:lastRow="0" w:firstColumn="0" w:lastColumn="0" w:oddVBand="0" w:evenVBand="0" w:oddHBand="1" w:evenHBand="0" w:firstRowFirstColumn="0" w:firstRowLastColumn="0" w:lastRowFirstColumn="0" w:lastRowLastColumn="0"/>
+              <w:rPr>
+                <w:rFonts w:ascii="Calibri Light" w:hAnsi="Calibri Light"/>
+                <w:lang w:val="es-AR"/>
+              </w:rPr>
+            </w:pPr>
+          </w:p>
+        </w:tc>
+        <w:tc>
+          <w:tcPr>
+            <w:tcW w:w="778" w:type="dxa"/>
+          </w:tcPr>
+          <w:p>
+            <w:pPr>
+              <w:cnfStyle w:val="000000100000" w:firstRow="0" w:lastRow="0" w:firstColumn="0" w:lastColumn="0" w:oddVBand="0" w:evenVBand="0" w:oddHBand="1" w:evenHBand="0" w:firstRowFirstColumn="0" w:firstRowLastColumn="0" w:lastRowFirstColumn="0" w:lastRowLastColumn="0"/>
+              <w:rPr>
+                <w:rFonts w:ascii="Calibri Light" w:hAnsi="Calibri Light"/>
+                <w:noProof/>
+                <w:color w:val="000000" w:themeColor="text1"/>
+                <w:lang w:val="es-AR"/>
+              </w:rPr>
+            </w:pPr>
+          </w:p>
+        </w:tc>
+        <w:tc>
+          <w:tcPr>
+            <w:tcW w:w="1559" w:type="dxa"/>
+          </w:tcPr>
+          <w:p>
+            <w:pPr>
+              <w:cnfStyle w:val="000000100000" w:firstRow="0" w:lastRow="0" w:firstColumn="0" w:lastColumn="0" w:oddVBand="0" w:evenVBand="0" w:oddHBand="1" w:evenHBand="0" w:firstRowFirstColumn="0" w:firstRowLastColumn="0" w:lastRowFirstColumn="0" w:lastRowLastColumn="0"/>
+              <w:rPr>
+                <w:rFonts w:ascii="Calibri Light" w:hAnsi="Calibri Light"/>
+                <w:noProof/>
+                <w:color w:val="000000" w:themeColor="text1"/>
+                <w:lang w:val="es-AR"/>
+              </w:rPr>
+            </w:pPr>
+          </w:p>
+        </w:tc>
+        <w:tc>
+          <w:tcPr>
+            <w:tcW w:w="1306" w:type="dxa"/>
+            <w:vAlign w:val="center"/>
+          </w:tcPr>
+          <w:p>
+            <w:pPr>
+              <w:jc w:val="center"/>
+              <w:cnfStyle w:val="000000100000" w:firstRow="0" w:lastRow="0" w:firstColumn="0" w:lastColumn="0" w:oddVBand="0" w:evenVBand="0" w:oddHBand="1" w:evenHBand="0" w:firstRowFirstColumn="0" w:firstRowLastColumn="0" w:lastRowFirstColumn="0" w:lastRowLastColumn="0"/>
+              <w:rPr>
+                <w:rFonts w:ascii="Calibri Light" w:hAnsi="Calibri Light"/>
+                <w:noProof/>
+                <w:color w:val="000000" w:themeColor="text1"/>
+                <w:lang w:val="es-AR"/>
+              </w:rPr>
+            </w:pPr>
+            <w:r>
+              <w:rPr>
+                <w:rFonts w:ascii="Calibri Light" w:hAnsi="Calibri Light"/>
+                <w:noProof/>
+                <w:color w:val="000000" w:themeColor="text1"/>
+                <w:lang w:val="es-AR"/>
+              </w:rPr>
+              <w:t>8</w:t>
+            </w:r>
+          </w:p>
+        </w:tc>
+        <w:tc>
+          <w:tcPr>
+            <w:tcW w:w="723" w:type="dxa"/>
+            <w:vAlign w:val="center"/>
+          </w:tcPr>
+          <w:p>
+            <w:pPr>
+              <w:jc w:val="center"/>
+              <w:cnfStyle w:val="000000100000" w:firstRow="0" w:lastRow="0" w:firstColumn="0" w:lastColumn="0" w:oddVBand="0" w:evenVBand="0" w:oddHBand="1" w:evenHBand="0" w:firstRowFirstColumn="0" w:firstRowLastColumn="0" w:lastRowFirstColumn="0" w:lastRowLastColumn="0"/>
+              <w:rPr>
+                <w:rFonts w:ascii="Calibri Light" w:hAnsi="Calibri Light"/>
+                <w:noProof/>
+                <w:color w:val="000000" w:themeColor="text1"/>
+                <w:lang w:val="es-AR"/>
+              </w:rPr>
+            </w:pPr>
+            <w:r>
+              <w:rPr>
+                <w:rFonts w:ascii="Calibri Light" w:hAnsi="Calibri Light"/>
+                <w:noProof/>
+                <w:color w:val="000000" w:themeColor="text1"/>
+                <w:lang w:val="es-AR"/>
+              </w:rPr>
               <w:t>3</w:t>
             </w:r>
           </w:p>
         </w:tc>
+      </w:tr>
+      <w:tr>
+        <w:tc>
+          <w:tcPr>
+            <w:cnfStyle w:val="001000000000" w:firstRow="0" w:lastRow="0" w:firstColumn="1" w:lastColumn="0" w:oddVBand="0" w:evenVBand="0" w:oddHBand="0" w:evenHBand="0" w:firstRowFirstColumn="0" w:firstRowLastColumn="0" w:lastRowFirstColumn="0" w:lastRowLastColumn="0"/>
+            <w:tcW w:w="562" w:type="dxa"/>
+          </w:tcPr>
+          <w:p>
+            <w:pPr>
+              <w:rPr>
+                <w:rFonts w:ascii="Calibri Light" w:hAnsi="Calibri Light"/>
+                <w:noProof/>
+                <w:color w:val="000000" w:themeColor="text1"/>
+                <w:lang w:val="es-ES"/>
+              </w:rPr>
+            </w:pPr>
+            <w:r>
+              <w:rPr>
+                <w:rFonts w:ascii="Calibri Light" w:hAnsi="Calibri Light"/>
+                <w:noProof/>
+                <w:color w:val="000000" w:themeColor="text1"/>
+                <w:lang w:val="es-ES"/>
+              </w:rPr>
+              <w:t>18</w:t>
+            </w:r>
+          </w:p>
+        </w:tc>
         <w:tc>
           <w:tcPr>
             <w:tcW w:w="1843" w:type="dxa"/>
           </w:tcPr>
           <w:p>
             <w:pPr>
+              <w:cnfStyle w:val="000000000000" w:firstRow="0" w:lastRow="0" w:firstColumn="0" w:lastColumn="0" w:oddVBand="0" w:evenVBand="0" w:oddHBand="0" w:evenHBand="0" w:firstRowFirstColumn="0" w:firstRowLastColumn="0" w:lastRowFirstColumn="0" w:lastRowLastColumn="0"/>
+              <w:rPr>
+                <w:rFonts w:ascii="Calibri Light" w:hAnsi="Calibri Light"/>
+                <w:noProof/>
+                <w:color w:val="000000" w:themeColor="text1"/>
+                <w:lang w:val="pt-BR"/>
+              </w:rPr>
+            </w:pPr>
+            <w:r>
+              <w:rPr>
+                <w:rFonts w:ascii="Calibri Light" w:hAnsi="Calibri Light"/>
+                <w:noProof/>
+                <w:color w:val="000000" w:themeColor="text1"/>
+                <w:lang w:val="pt-BR"/>
+              </w:rPr>
+              <w:t>Activacion de cuenta</w:t>
+            </w:r>
+          </w:p>
+        </w:tc>
+        <w:tc>
+          <w:tcPr>
+            <w:tcW w:w="4371" w:type="dxa"/>
+          </w:tcPr>
+          <w:p>
+            <w:pPr>
+              <w:cnfStyle w:val="000000000000" w:firstRow="0" w:lastRow="0" w:firstColumn="0" w:lastColumn="0" w:oddVBand="0" w:evenVBand="0" w:oddHBand="0" w:evenHBand="0" w:firstRowFirstColumn="0" w:firstRowLastColumn="0" w:lastRowFirstColumn="0" w:lastRowLastColumn="0"/>
+              <w:rPr>
+                <w:rFonts w:ascii="Calibri Light" w:hAnsi="Calibri Light"/>
+                <w:noProof/>
+                <w:color w:val="000000" w:themeColor="text1"/>
+                <w:lang w:val="es-AR"/>
+              </w:rPr>
+            </w:pPr>
+          </w:p>
+        </w:tc>
+        <w:tc>
+          <w:tcPr>
+            <w:tcW w:w="3841" w:type="dxa"/>
+          </w:tcPr>
+          <w:p>
+            <w:pPr>
+              <w:pStyle w:val="Prrafodelista"/>
+              <w:numPr>
+                <w:ilvl w:val="0"/>
+                <w:numId w:val="16"/>
+              </w:numPr>
+              <w:ind w:hanging="218"/>
+              <w:cnfStyle w:val="000000000000" w:firstRow="0" w:lastRow="0" w:firstColumn="0" w:lastColumn="0" w:oddVBand="0" w:evenVBand="0" w:oddHBand="0" w:evenHBand="0" w:firstRowFirstColumn="0" w:firstRowLastColumn="0" w:lastRowFirstColumn="0" w:lastRowLastColumn="0"/>
+              <w:rPr>
+                <w:rFonts w:ascii="Calibri Light" w:hAnsi="Calibri Light"/>
+                <w:lang w:val="es-AR"/>
+              </w:rPr>
+            </w:pPr>
+          </w:p>
+        </w:tc>
+        <w:tc>
+          <w:tcPr>
+            <w:tcW w:w="778" w:type="dxa"/>
+          </w:tcPr>
+          <w:p>
+            <w:pPr>
+              <w:cnfStyle w:val="000000000000" w:firstRow="0" w:lastRow="0" w:firstColumn="0" w:lastColumn="0" w:oddVBand="0" w:evenVBand="0" w:oddHBand="0" w:evenHBand="0" w:firstRowFirstColumn="0" w:firstRowLastColumn="0" w:lastRowFirstColumn="0" w:lastRowLastColumn="0"/>
+              <w:rPr>
+                <w:rFonts w:ascii="Calibri Light" w:hAnsi="Calibri Light"/>
+                <w:noProof/>
+                <w:color w:val="000000" w:themeColor="text1"/>
+                <w:lang w:val="es-AR"/>
+              </w:rPr>
+            </w:pPr>
+          </w:p>
+        </w:tc>
+        <w:tc>
+          <w:tcPr>
+            <w:tcW w:w="1559" w:type="dxa"/>
+          </w:tcPr>
+          <w:p>
+            <w:pPr>
+              <w:cnfStyle w:val="000000000000" w:firstRow="0" w:lastRow="0" w:firstColumn="0" w:lastColumn="0" w:oddVBand="0" w:evenVBand="0" w:oddHBand="0" w:evenHBand="0" w:firstRowFirstColumn="0" w:firstRowLastColumn="0" w:lastRowFirstColumn="0" w:lastRowLastColumn="0"/>
+              <w:rPr>
+                <w:rFonts w:ascii="Calibri Light" w:hAnsi="Calibri Light"/>
+                <w:noProof/>
+                <w:color w:val="000000" w:themeColor="text1"/>
+                <w:lang w:val="es-AR"/>
+              </w:rPr>
+            </w:pPr>
+          </w:p>
+        </w:tc>
+        <w:tc>
+          <w:tcPr>
+            <w:tcW w:w="1306" w:type="dxa"/>
+            <w:vAlign w:val="center"/>
+          </w:tcPr>
+          <w:p>
+            <w:pPr>
+              <w:jc w:val="center"/>
+              <w:cnfStyle w:val="000000000000" w:firstRow="0" w:lastRow="0" w:firstColumn="0" w:lastColumn="0" w:oddVBand="0" w:evenVBand="0" w:oddHBand="0" w:evenHBand="0" w:firstRowFirstColumn="0" w:firstRowLastColumn="0" w:lastRowFirstColumn="0" w:lastRowLastColumn="0"/>
+              <w:rPr>
+                <w:rFonts w:ascii="Calibri Light" w:hAnsi="Calibri Light"/>
+                <w:noProof/>
+                <w:color w:val="000000" w:themeColor="text1"/>
+                <w:lang w:val="es-AR"/>
+              </w:rPr>
+            </w:pPr>
+            <w:r>
+              <w:rPr>
+                <w:rFonts w:ascii="Calibri Light" w:hAnsi="Calibri Light"/>
+                <w:noProof/>
+                <w:color w:val="000000" w:themeColor="text1"/>
+                <w:lang w:val="es-AR"/>
+              </w:rPr>
+              <w:t>9</w:t>
+            </w:r>
+          </w:p>
+        </w:tc>
+        <w:tc>
+          <w:tcPr>
+            <w:tcW w:w="723" w:type="dxa"/>
+            <w:vAlign w:val="center"/>
+          </w:tcPr>
+          <w:p>
+            <w:pPr>
+              <w:jc w:val="center"/>
+              <w:cnfStyle w:val="000000000000" w:firstRow="0" w:lastRow="0" w:firstColumn="0" w:lastColumn="0" w:oddVBand="0" w:evenVBand="0" w:oddHBand="0" w:evenHBand="0" w:firstRowFirstColumn="0" w:firstRowLastColumn="0" w:lastRowFirstColumn="0" w:lastRowLastColumn="0"/>
+              <w:rPr>
+                <w:rFonts w:ascii="Calibri Light" w:hAnsi="Calibri Light"/>
+                <w:noProof/>
+                <w:color w:val="000000" w:themeColor="text1"/>
+                <w:lang w:val="es-AR"/>
+              </w:rPr>
+            </w:pPr>
+            <w:r>
+              <w:rPr>
+                <w:rFonts w:ascii="Calibri Light" w:hAnsi="Calibri Light"/>
+                <w:noProof/>
+                <w:color w:val="000000" w:themeColor="text1"/>
+                <w:lang w:val="es-AR"/>
+              </w:rPr>
+              <w:t>2</w:t>
+            </w:r>
+          </w:p>
+        </w:tc>
+      </w:tr>
+      <w:tr>
+        <w:trPr>
+          <w:cnfStyle w:val="000000100000" w:firstRow="0" w:lastRow="0" w:firstColumn="0" w:lastColumn="0" w:oddVBand="0" w:evenVBand="0" w:oddHBand="1" w:evenHBand="0" w:firstRowFirstColumn="0" w:firstRowLastColumn="0" w:lastRowFirstColumn="0" w:lastRowLastColumn="0"/>
+        </w:trPr>
+        <w:tc>
+          <w:tcPr>
+            <w:cnfStyle w:val="001000000000" w:firstRow="0" w:lastRow="0" w:firstColumn="1" w:lastColumn="0" w:oddVBand="0" w:evenVBand="0" w:oddHBand="0" w:evenHBand="0" w:firstRowFirstColumn="0" w:firstRowLastColumn="0" w:lastRowFirstColumn="0" w:lastRowLastColumn="0"/>
+            <w:tcW w:w="562" w:type="dxa"/>
+          </w:tcPr>
+          <w:p>
+            <w:pPr>
+              <w:rPr>
+                <w:rFonts w:ascii="Calibri Light" w:hAnsi="Calibri Light"/>
+                <w:noProof/>
+                <w:color w:val="000000" w:themeColor="text1"/>
+                <w:lang w:val="es-ES"/>
+              </w:rPr>
+            </w:pPr>
+            <w:r>
+              <w:rPr>
+                <w:rFonts w:ascii="Calibri Light" w:hAnsi="Calibri Light"/>
+                <w:noProof/>
+                <w:color w:val="000000" w:themeColor="text1"/>
+                <w:lang w:val="es-ES"/>
+              </w:rPr>
+              <w:t>7</w:t>
+            </w:r>
+          </w:p>
+        </w:tc>
+        <w:tc>
+          <w:tcPr>
+            <w:tcW w:w="1843" w:type="dxa"/>
+          </w:tcPr>
+          <w:p>
+            <w:pPr>
               <w:cnfStyle w:val="000000100000" w:firstRow="0" w:lastRow="0" w:firstColumn="0" w:lastColumn="0" w:oddVBand="0" w:evenVBand="0" w:oddHBand="1" w:evenHBand="0" w:firstRowFirstColumn="0" w:firstRowLastColumn="0" w:lastRowFirstColumn="0" w:lastRowLastColumn="0"/>
               <w:rPr>
                 <w:rFonts w:ascii="Calibri Light" w:hAnsi="Calibri Light"/>
@@ -5552,13 +7052,2113 @@
                 <w:color w:val="000000" w:themeColor="text1"/>
                 <w:lang w:val="es-ES"/>
               </w:rPr>
+              <w:t>Modificar Campeonato</w:t>
+            </w:r>
+          </w:p>
+        </w:tc>
+        <w:tc>
+          <w:tcPr>
+            <w:tcW w:w="4371" w:type="dxa"/>
+          </w:tcPr>
+          <w:p>
+            <w:pPr>
+              <w:cnfStyle w:val="000000100000" w:firstRow="0" w:lastRow="0" w:firstColumn="0" w:lastColumn="0" w:oddVBand="0" w:evenVBand="0" w:oddHBand="1" w:evenHBand="0" w:firstRowFirstColumn="0" w:firstRowLastColumn="0" w:lastRowFirstColumn="0" w:lastRowLastColumn="0"/>
+              <w:rPr>
+                <w:rFonts w:ascii="Calibri Light" w:hAnsi="Calibri Light"/>
+                <w:noProof/>
+                <w:color w:val="000000" w:themeColor="text1"/>
+                <w:lang w:val="es-ES"/>
+              </w:rPr>
+            </w:pPr>
+            <w:r>
+              <w:rPr>
+                <w:rFonts w:ascii="Calibri Light" w:hAnsi="Calibri Light"/>
+                <w:noProof/>
+                <w:color w:val="000000" w:themeColor="text1"/>
+                <w:lang w:val="es-ES"/>
+              </w:rPr>
+              <w:t>Como Admini</w:t>
+            </w:r>
+            <w:r>
+              <w:rPr>
+                <w:rFonts w:ascii="Calibri Light" w:hAnsi="Calibri Light"/>
+                <w:noProof/>
+                <w:color w:val="000000" w:themeColor="text1"/>
+                <w:lang w:val="es-ES"/>
+              </w:rPr>
+              <w:t>strador de Campeonato quiero poder modificar los datos de un Ca</w:t>
+            </w:r>
+            <w:r>
+              <w:rPr>
+                <w:rFonts w:ascii="Calibri Light" w:hAnsi="Calibri Light"/>
+                <w:noProof/>
+                <w:color w:val="000000" w:themeColor="text1"/>
+                <w:lang w:val="es-ES"/>
+              </w:rPr>
+              <w:t>mpeonato</w:t>
+            </w:r>
+            <w:r>
+              <w:rPr>
+                <w:rFonts w:ascii="Calibri Light" w:hAnsi="Calibri Light"/>
+                <w:noProof/>
+                <w:color w:val="000000" w:themeColor="text1"/>
+                <w:lang w:val="es-ES"/>
+              </w:rPr>
+              <w:t xml:space="preserve"> existente para actualizarlo.</w:t>
+            </w:r>
+          </w:p>
+        </w:tc>
+        <w:tc>
+          <w:tcPr>
+            <w:tcW w:w="3841" w:type="dxa"/>
+          </w:tcPr>
+          <w:p>
+            <w:pPr>
+              <w:cnfStyle w:val="000000100000" w:firstRow="0" w:lastRow="0" w:firstColumn="0" w:lastColumn="0" w:oddVBand="0" w:evenVBand="0" w:oddHBand="1" w:evenHBand="0" w:firstRowFirstColumn="0" w:firstRowLastColumn="0" w:lastRowFirstColumn="0" w:lastRowLastColumn="0"/>
+              <w:rPr>
+                <w:rFonts w:ascii="Calibri Light" w:hAnsi="Calibri Light"/>
+                <w:noProof/>
+                <w:color w:val="000000" w:themeColor="text1"/>
+                <w:lang w:val="es-ES"/>
+              </w:rPr>
+            </w:pPr>
+            <w:r>
+              <w:rPr>
+                <w:rFonts w:ascii="Calibri Light" w:hAnsi="Calibri Light"/>
+                <w:noProof/>
+                <w:color w:val="000000" w:themeColor="text1"/>
+                <w:lang w:val="es-ES"/>
+              </w:rPr>
+              <w:t>Todos los datos del Campeonato pueden ser modificados.</w:t>
+            </w:r>
+          </w:p>
+        </w:tc>
+        <w:tc>
+          <w:tcPr>
+            <w:tcW w:w="778" w:type="dxa"/>
+          </w:tcPr>
+          <w:p>
+            <w:pPr>
+              <w:cnfStyle w:val="000000100000" w:firstRow="0" w:lastRow="0" w:firstColumn="0" w:lastColumn="0" w:oddVBand="0" w:evenVBand="0" w:oddHBand="1" w:evenHBand="0" w:firstRowFirstColumn="0" w:firstRowLastColumn="0" w:lastRowFirstColumn="0" w:lastRowLastColumn="0"/>
+              <w:rPr>
+                <w:rFonts w:ascii="Calibri Light" w:hAnsi="Calibri Light"/>
+                <w:noProof/>
+                <w:color w:val="000000" w:themeColor="text1"/>
+                <w:lang w:val="es-ES"/>
+              </w:rPr>
+            </w:pPr>
+          </w:p>
+        </w:tc>
+        <w:tc>
+          <w:tcPr>
+            <w:tcW w:w="1559" w:type="dxa"/>
+          </w:tcPr>
+          <w:p>
+            <w:pPr>
+              <w:cnfStyle w:val="000000100000" w:firstRow="0" w:lastRow="0" w:firstColumn="0" w:lastColumn="0" w:oddVBand="0" w:evenVBand="0" w:oddHBand="1" w:evenHBand="0" w:firstRowFirstColumn="0" w:firstRowLastColumn="0" w:lastRowFirstColumn="0" w:lastRowLastColumn="0"/>
+              <w:rPr>
+                <w:rFonts w:ascii="Calibri Light" w:hAnsi="Calibri Light"/>
+                <w:noProof/>
+                <w:color w:val="000000" w:themeColor="text1"/>
+                <w:lang w:val="es-ES"/>
+              </w:rPr>
+            </w:pPr>
+            <w:r>
+              <w:rPr>
+                <w:rFonts w:ascii="Calibri Light" w:hAnsi="Calibri Light"/>
+                <w:noProof/>
+                <w:color w:val="000000" w:themeColor="text1"/>
+                <w:lang w:val="es-ES"/>
+              </w:rPr>
+              <w:t>Gestión de Campeonatos</w:t>
+            </w:r>
+          </w:p>
+        </w:tc>
+        <w:tc>
+          <w:tcPr>
+            <w:tcW w:w="1306" w:type="dxa"/>
+            <w:vAlign w:val="center"/>
+          </w:tcPr>
+          <w:p>
+            <w:pPr>
+              <w:jc w:val="center"/>
+              <w:cnfStyle w:val="000000100000" w:firstRow="0" w:lastRow="0" w:firstColumn="0" w:lastColumn="0" w:oddVBand="0" w:evenVBand="0" w:oddHBand="1" w:evenHBand="0" w:firstRowFirstColumn="0" w:firstRowLastColumn="0" w:lastRowFirstColumn="0" w:lastRowLastColumn="0"/>
+              <w:rPr>
+                <w:rFonts w:ascii="Calibri Light" w:hAnsi="Calibri Light"/>
+                <w:noProof/>
+                <w:color w:val="000000" w:themeColor="text1"/>
+                <w:lang w:val="es-ES"/>
+              </w:rPr>
+            </w:pPr>
+            <w:r>
+              <w:rPr>
+                <w:rFonts w:ascii="Calibri Light" w:hAnsi="Calibri Light"/>
+                <w:noProof/>
+                <w:color w:val="000000" w:themeColor="text1"/>
+                <w:lang w:val="es-ES"/>
+              </w:rPr>
+              <w:t>10</w:t>
+            </w:r>
+          </w:p>
+        </w:tc>
+        <w:tc>
+          <w:tcPr>
+            <w:tcW w:w="723" w:type="dxa"/>
+            <w:vAlign w:val="center"/>
+          </w:tcPr>
+          <w:p>
+            <w:pPr>
+              <w:jc w:val="center"/>
+              <w:cnfStyle w:val="000000100000" w:firstRow="0" w:lastRow="0" w:firstColumn="0" w:lastColumn="0" w:oddVBand="0" w:evenVBand="0" w:oddHBand="1" w:evenHBand="0" w:firstRowFirstColumn="0" w:firstRowLastColumn="0" w:lastRowFirstColumn="0" w:lastRowLastColumn="0"/>
+              <w:rPr>
+                <w:rFonts w:ascii="Calibri Light" w:hAnsi="Calibri Light"/>
+                <w:noProof/>
+                <w:color w:val="000000" w:themeColor="text1"/>
+                <w:lang w:val="es-ES"/>
+              </w:rPr>
+            </w:pPr>
+          </w:p>
+        </w:tc>
+      </w:tr>
+      <w:tr>
+        <w:trPr>
+          <w:trHeight w:val="1010"/>
+        </w:trPr>
+        <w:tc>
+          <w:tcPr>
+            <w:cnfStyle w:val="001000000000" w:firstRow="0" w:lastRow="0" w:firstColumn="1" w:lastColumn="0" w:oddVBand="0" w:evenVBand="0" w:oddHBand="0" w:evenHBand="0" w:firstRowFirstColumn="0" w:firstRowLastColumn="0" w:lastRowFirstColumn="0" w:lastRowLastColumn="0"/>
+            <w:tcW w:w="562" w:type="dxa"/>
+          </w:tcPr>
+          <w:p>
+            <w:pPr>
+              <w:rPr>
+                <w:rFonts w:ascii="Calibri Light" w:hAnsi="Calibri Light"/>
+                <w:noProof/>
+                <w:color w:val="000000" w:themeColor="text1"/>
+                <w:lang w:val="es-ES"/>
+              </w:rPr>
+            </w:pPr>
+            <w:r>
+              <w:rPr>
+                <w:rFonts w:ascii="Calibri Light" w:hAnsi="Calibri Light"/>
+                <w:noProof/>
+                <w:color w:val="000000" w:themeColor="text1"/>
+                <w:lang w:val="es-ES"/>
+              </w:rPr>
+              <w:lastRenderedPageBreak/>
+              <w:t>8</w:t>
+            </w:r>
+          </w:p>
+        </w:tc>
+        <w:tc>
+          <w:tcPr>
+            <w:tcW w:w="1843" w:type="dxa"/>
+          </w:tcPr>
+          <w:p>
+            <w:pPr>
+              <w:cnfStyle w:val="000000000000" w:firstRow="0" w:lastRow="0" w:firstColumn="0" w:lastColumn="0" w:oddVBand="0" w:evenVBand="0" w:oddHBand="0" w:evenHBand="0" w:firstRowFirstColumn="0" w:firstRowLastColumn="0" w:lastRowFirstColumn="0" w:lastRowLastColumn="0"/>
+              <w:rPr>
+                <w:rFonts w:ascii="Calibri Light" w:hAnsi="Calibri Light"/>
+                <w:noProof/>
+                <w:color w:val="000000" w:themeColor="text1"/>
+                <w:lang w:val="es-ES"/>
+              </w:rPr>
+            </w:pPr>
+            <w:r>
+              <w:rPr>
+                <w:rFonts w:ascii="Calibri Light" w:hAnsi="Calibri Light"/>
+                <w:noProof/>
+                <w:color w:val="000000" w:themeColor="text1"/>
+                <w:lang w:val="es-ES"/>
+              </w:rPr>
+              <w:t>Modificar Edición</w:t>
+            </w:r>
+          </w:p>
+        </w:tc>
+        <w:tc>
+          <w:tcPr>
+            <w:tcW w:w="4371" w:type="dxa"/>
+          </w:tcPr>
+          <w:p>
+            <w:pPr>
+              <w:cnfStyle w:val="000000000000" w:firstRow="0" w:lastRow="0" w:firstColumn="0" w:lastColumn="0" w:oddVBand="0" w:evenVBand="0" w:oddHBand="0" w:evenHBand="0" w:firstRowFirstColumn="0" w:firstRowLastColumn="0" w:lastRowFirstColumn="0" w:lastRowLastColumn="0"/>
+              <w:rPr>
+                <w:rFonts w:ascii="Calibri Light" w:hAnsi="Calibri Light"/>
+                <w:noProof/>
+                <w:color w:val="000000" w:themeColor="text1"/>
+                <w:lang w:val="es-ES"/>
+              </w:rPr>
+            </w:pPr>
+            <w:r>
+              <w:rPr>
+                <w:rFonts w:ascii="Calibri Light" w:hAnsi="Calibri Light"/>
+                <w:noProof/>
+                <w:color w:val="000000" w:themeColor="text1"/>
+                <w:lang w:val="es-ES"/>
+              </w:rPr>
+              <w:t>Como Admini</w:t>
+            </w:r>
+            <w:r>
+              <w:rPr>
+                <w:rFonts w:ascii="Calibri Light" w:hAnsi="Calibri Light"/>
+                <w:noProof/>
+                <w:color w:val="000000" w:themeColor="text1"/>
+                <w:lang w:val="es-ES"/>
+              </w:rPr>
+              <w:t>strador de Campeonato quiero po</w:t>
+            </w:r>
+            <w:r>
+              <w:rPr>
+                <w:rFonts w:ascii="Calibri Light" w:hAnsi="Calibri Light"/>
+                <w:noProof/>
+                <w:color w:val="000000" w:themeColor="text1"/>
+                <w:lang w:val="es-ES"/>
+              </w:rPr>
+              <w:t>d</w:t>
+            </w:r>
+            <w:r>
+              <w:rPr>
+                <w:rFonts w:ascii="Calibri Light" w:hAnsi="Calibri Light"/>
+                <w:noProof/>
+                <w:color w:val="000000" w:themeColor="text1"/>
+                <w:lang w:val="es-ES"/>
+              </w:rPr>
+              <w:t>er modificar los datos de una Edición existente para actualizarla.</w:t>
+            </w:r>
+          </w:p>
+        </w:tc>
+        <w:tc>
+          <w:tcPr>
+            <w:tcW w:w="3841" w:type="dxa"/>
+          </w:tcPr>
+          <w:p>
+            <w:pPr>
+              <w:cnfStyle w:val="000000000000" w:firstRow="0" w:lastRow="0" w:firstColumn="0" w:lastColumn="0" w:oddVBand="0" w:evenVBand="0" w:oddHBand="0" w:evenHBand="0" w:firstRowFirstColumn="0" w:firstRowLastColumn="0" w:lastRowFirstColumn="0" w:lastRowLastColumn="0"/>
+              <w:rPr>
+                <w:rFonts w:ascii="Calibri Light" w:hAnsi="Calibri Light"/>
+                <w:noProof/>
+                <w:color w:val="000000" w:themeColor="text1"/>
+                <w:lang w:val="es-ES"/>
+              </w:rPr>
+            </w:pPr>
+            <w:r>
+              <w:rPr>
+                <w:rFonts w:ascii="Calibri Light" w:hAnsi="Calibri Light"/>
+                <w:noProof/>
+                <w:color w:val="000000" w:themeColor="text1"/>
+                <w:lang w:val="es-ES"/>
+              </w:rPr>
+              <w:t>Todos los datos de la Edición pueden ser modificados.</w:t>
+            </w:r>
+          </w:p>
+        </w:tc>
+        <w:tc>
+          <w:tcPr>
+            <w:tcW w:w="778" w:type="dxa"/>
+          </w:tcPr>
+          <w:p>
+            <w:pPr>
+              <w:cnfStyle w:val="000000000000" w:firstRow="0" w:lastRow="0" w:firstColumn="0" w:lastColumn="0" w:oddVBand="0" w:evenVBand="0" w:oddHBand="0" w:evenHBand="0" w:firstRowFirstColumn="0" w:firstRowLastColumn="0" w:lastRowFirstColumn="0" w:lastRowLastColumn="0"/>
+              <w:rPr>
+                <w:rFonts w:ascii="Calibri Light" w:hAnsi="Calibri Light"/>
+                <w:noProof/>
+                <w:color w:val="000000" w:themeColor="text1"/>
+                <w:lang w:val="es-ES"/>
+              </w:rPr>
+            </w:pPr>
+          </w:p>
+        </w:tc>
+        <w:tc>
+          <w:tcPr>
+            <w:tcW w:w="1559" w:type="dxa"/>
+          </w:tcPr>
+          <w:p>
+            <w:pPr>
+              <w:cnfStyle w:val="000000000000" w:firstRow="0" w:lastRow="0" w:firstColumn="0" w:lastColumn="0" w:oddVBand="0" w:evenVBand="0" w:oddHBand="0" w:evenHBand="0" w:firstRowFirstColumn="0" w:firstRowLastColumn="0" w:lastRowFirstColumn="0" w:lastRowLastColumn="0"/>
+              <w:rPr>
+                <w:rFonts w:ascii="Calibri Light" w:hAnsi="Calibri Light"/>
+                <w:noProof/>
+                <w:color w:val="000000" w:themeColor="text1"/>
+                <w:lang w:val="es-ES"/>
+              </w:rPr>
+            </w:pPr>
+            <w:r>
+              <w:rPr>
+                <w:rFonts w:ascii="Calibri Light" w:hAnsi="Calibri Light"/>
+                <w:noProof/>
+                <w:color w:val="000000" w:themeColor="text1"/>
+                <w:lang w:val="es-ES"/>
+              </w:rPr>
+              <w:t>Gestión de Campeonatos</w:t>
+            </w:r>
+          </w:p>
+        </w:tc>
+        <w:tc>
+          <w:tcPr>
+            <w:tcW w:w="1306" w:type="dxa"/>
+            <w:vAlign w:val="center"/>
+          </w:tcPr>
+          <w:p>
+            <w:pPr>
+              <w:jc w:val="center"/>
+              <w:cnfStyle w:val="000000000000" w:firstRow="0" w:lastRow="0" w:firstColumn="0" w:lastColumn="0" w:oddVBand="0" w:evenVBand="0" w:oddHBand="0" w:evenHBand="0" w:firstRowFirstColumn="0" w:firstRowLastColumn="0" w:lastRowFirstColumn="0" w:lastRowLastColumn="0"/>
+              <w:rPr>
+                <w:rFonts w:ascii="Calibri Light" w:hAnsi="Calibri Light"/>
+                <w:noProof/>
+                <w:color w:val="000000" w:themeColor="text1"/>
+                <w:lang w:val="es-ES"/>
+              </w:rPr>
+            </w:pPr>
+            <w:r>
+              <w:rPr>
+                <w:rFonts w:ascii="Calibri Light" w:hAnsi="Calibri Light"/>
+                <w:noProof/>
+                <w:color w:val="000000" w:themeColor="text1"/>
+                <w:lang w:val="es-ES"/>
+              </w:rPr>
+              <w:t>10</w:t>
+            </w:r>
+          </w:p>
+        </w:tc>
+        <w:tc>
+          <w:tcPr>
+            <w:tcW w:w="723" w:type="dxa"/>
+            <w:vAlign w:val="center"/>
+          </w:tcPr>
+          <w:p>
+            <w:pPr>
+              <w:jc w:val="center"/>
+              <w:cnfStyle w:val="000000000000" w:firstRow="0" w:lastRow="0" w:firstColumn="0" w:lastColumn="0" w:oddVBand="0" w:evenVBand="0" w:oddHBand="0" w:evenHBand="0" w:firstRowFirstColumn="0" w:firstRowLastColumn="0" w:lastRowFirstColumn="0" w:lastRowLastColumn="0"/>
+              <w:rPr>
+                <w:rFonts w:ascii="Calibri Light" w:hAnsi="Calibri Light"/>
+                <w:noProof/>
+                <w:color w:val="000000" w:themeColor="text1"/>
+                <w:lang w:val="es-ES"/>
+              </w:rPr>
+            </w:pPr>
+          </w:p>
+        </w:tc>
+      </w:tr>
+      <w:tr>
+        <w:trPr>
+          <w:cnfStyle w:val="000000100000" w:firstRow="0" w:lastRow="0" w:firstColumn="0" w:lastColumn="0" w:oddVBand="0" w:evenVBand="0" w:oddHBand="1" w:evenHBand="0" w:firstRowFirstColumn="0" w:firstRowLastColumn="0" w:lastRowFirstColumn="0" w:lastRowLastColumn="0"/>
+        </w:trPr>
+        <w:tc>
+          <w:tcPr>
+            <w:cnfStyle w:val="001000000000" w:firstRow="0" w:lastRow="0" w:firstColumn="1" w:lastColumn="0" w:oddVBand="0" w:evenVBand="0" w:oddHBand="0" w:evenHBand="0" w:firstRowFirstColumn="0" w:firstRowLastColumn="0" w:lastRowFirstColumn="0" w:lastRowLastColumn="0"/>
+            <w:tcW w:w="562" w:type="dxa"/>
+          </w:tcPr>
+          <w:p>
+            <w:pPr>
+              <w:rPr>
+                <w:rFonts w:ascii="Calibri Light" w:hAnsi="Calibri Light"/>
+                <w:noProof/>
+                <w:color w:val="000000" w:themeColor="text1"/>
+                <w:lang w:val="es-ES"/>
+              </w:rPr>
+            </w:pPr>
+            <w:r>
+              <w:rPr>
+                <w:rFonts w:ascii="Calibri Light" w:hAnsi="Calibri Light"/>
+                <w:noProof/>
+                <w:color w:val="000000" w:themeColor="text1"/>
+                <w:lang w:val="es-ES"/>
+              </w:rPr>
+              <w:t>9</w:t>
+            </w:r>
+          </w:p>
+        </w:tc>
+        <w:tc>
+          <w:tcPr>
+            <w:tcW w:w="1843" w:type="dxa"/>
+          </w:tcPr>
+          <w:p>
+            <w:pPr>
+              <w:cnfStyle w:val="000000100000" w:firstRow="0" w:lastRow="0" w:firstColumn="0" w:lastColumn="0" w:oddVBand="0" w:evenVBand="0" w:oddHBand="1" w:evenHBand="0" w:firstRowFirstColumn="0" w:firstRowLastColumn="0" w:lastRowFirstColumn="0" w:lastRowLastColumn="0"/>
+              <w:rPr>
+                <w:rFonts w:ascii="Calibri Light" w:hAnsi="Calibri Light"/>
+                <w:noProof/>
+                <w:color w:val="000000" w:themeColor="text1"/>
+                <w:lang w:val="es-ES"/>
+              </w:rPr>
+            </w:pPr>
+            <w:r>
+              <w:rPr>
+                <w:rFonts w:ascii="Calibri Light" w:hAnsi="Calibri Light"/>
+                <w:noProof/>
+                <w:color w:val="000000" w:themeColor="text1"/>
+                <w:lang w:val="es-ES"/>
+              </w:rPr>
+              <w:t>Modificar Equipo</w:t>
+            </w:r>
+          </w:p>
+        </w:tc>
+        <w:tc>
+          <w:tcPr>
+            <w:tcW w:w="4371" w:type="dxa"/>
+          </w:tcPr>
+          <w:p>
+            <w:pPr>
+              <w:cnfStyle w:val="000000100000" w:firstRow="0" w:lastRow="0" w:firstColumn="0" w:lastColumn="0" w:oddVBand="0" w:evenVBand="0" w:oddHBand="1" w:evenHBand="0" w:firstRowFirstColumn="0" w:firstRowLastColumn="0" w:lastRowFirstColumn="0" w:lastRowLastColumn="0"/>
+              <w:rPr>
+                <w:rFonts w:ascii="Calibri Light" w:hAnsi="Calibri Light"/>
+                <w:noProof/>
+                <w:color w:val="000000" w:themeColor="text1"/>
+                <w:lang w:val="es-ES"/>
+              </w:rPr>
+            </w:pPr>
+            <w:r>
+              <w:rPr>
+                <w:rFonts w:ascii="Calibri Light" w:hAnsi="Calibri Light"/>
+                <w:noProof/>
+                <w:color w:val="000000" w:themeColor="text1"/>
+                <w:lang w:val="es-ES"/>
+              </w:rPr>
+              <w:t>Como Admini</w:t>
+            </w:r>
+            <w:r>
+              <w:rPr>
+                <w:rFonts w:ascii="Calibri Light" w:hAnsi="Calibri Light"/>
+                <w:noProof/>
+                <w:color w:val="000000" w:themeColor="text1"/>
+                <w:lang w:val="es-ES"/>
+              </w:rPr>
+              <w:t>strador de Campeonato quiero po</w:t>
+            </w:r>
+            <w:r>
+              <w:rPr>
+                <w:rFonts w:ascii="Calibri Light" w:hAnsi="Calibri Light"/>
+                <w:noProof/>
+                <w:color w:val="000000" w:themeColor="text1"/>
+                <w:lang w:val="es-ES"/>
+              </w:rPr>
+              <w:t>d</w:t>
+            </w:r>
+            <w:r>
+              <w:rPr>
+                <w:rFonts w:ascii="Calibri Light" w:hAnsi="Calibri Light"/>
+                <w:noProof/>
+                <w:color w:val="000000" w:themeColor="text1"/>
+                <w:lang w:val="es-ES"/>
+              </w:rPr>
+              <w:t>er modificar los datos de un Equipo existente para actualizarlo.</w:t>
+            </w:r>
+          </w:p>
+        </w:tc>
+        <w:tc>
+          <w:tcPr>
+            <w:tcW w:w="3841" w:type="dxa"/>
+          </w:tcPr>
+          <w:p>
+            <w:pPr>
+              <w:cnfStyle w:val="000000100000" w:firstRow="0" w:lastRow="0" w:firstColumn="0" w:lastColumn="0" w:oddVBand="0" w:evenVBand="0" w:oddHBand="1" w:evenHBand="0" w:firstRowFirstColumn="0" w:firstRowLastColumn="0" w:lastRowFirstColumn="0" w:lastRowLastColumn="0"/>
+              <w:rPr>
+                <w:rFonts w:ascii="Calibri Light" w:hAnsi="Calibri Light"/>
+                <w:noProof/>
+                <w:color w:val="000000" w:themeColor="text1"/>
+                <w:lang w:val="es-ES"/>
+              </w:rPr>
+            </w:pPr>
+            <w:r>
+              <w:rPr>
+                <w:rFonts w:ascii="Calibri Light" w:hAnsi="Calibri Light"/>
+                <w:noProof/>
+                <w:color w:val="000000" w:themeColor="text1"/>
+                <w:lang w:val="es-ES"/>
+              </w:rPr>
+              <w:t>Todos los datos del Equipo pueden ser modificados.</w:t>
+            </w:r>
+          </w:p>
+        </w:tc>
+        <w:tc>
+          <w:tcPr>
+            <w:tcW w:w="778" w:type="dxa"/>
+          </w:tcPr>
+          <w:p>
+            <w:pPr>
+              <w:cnfStyle w:val="000000100000" w:firstRow="0" w:lastRow="0" w:firstColumn="0" w:lastColumn="0" w:oddVBand="0" w:evenVBand="0" w:oddHBand="1" w:evenHBand="0" w:firstRowFirstColumn="0" w:firstRowLastColumn="0" w:lastRowFirstColumn="0" w:lastRowLastColumn="0"/>
+              <w:rPr>
+                <w:rFonts w:ascii="Calibri Light" w:hAnsi="Calibri Light"/>
+                <w:noProof/>
+                <w:color w:val="000000" w:themeColor="text1"/>
+                <w:lang w:val="es-ES"/>
+              </w:rPr>
+            </w:pPr>
+          </w:p>
+        </w:tc>
+        <w:tc>
+          <w:tcPr>
+            <w:tcW w:w="1559" w:type="dxa"/>
+          </w:tcPr>
+          <w:p>
+            <w:pPr>
+              <w:cnfStyle w:val="000000100000" w:firstRow="0" w:lastRow="0" w:firstColumn="0" w:lastColumn="0" w:oddVBand="0" w:evenVBand="0" w:oddHBand="1" w:evenHBand="0" w:firstRowFirstColumn="0" w:firstRowLastColumn="0" w:lastRowFirstColumn="0" w:lastRowLastColumn="0"/>
+              <w:rPr>
+                <w:rFonts w:ascii="Calibri Light" w:hAnsi="Calibri Light"/>
+                <w:noProof/>
+                <w:color w:val="000000" w:themeColor="text1"/>
+                <w:lang w:val="es-ES"/>
+              </w:rPr>
+            </w:pPr>
+            <w:r>
+              <w:rPr>
+                <w:rFonts w:ascii="Calibri Light" w:hAnsi="Calibri Light"/>
+                <w:noProof/>
+                <w:color w:val="000000" w:themeColor="text1"/>
+                <w:lang w:val="es-ES"/>
+              </w:rPr>
+              <w:t>Gestión de Equipos</w:t>
+            </w:r>
+          </w:p>
+        </w:tc>
+        <w:tc>
+          <w:tcPr>
+            <w:tcW w:w="1306" w:type="dxa"/>
+            <w:vAlign w:val="center"/>
+          </w:tcPr>
+          <w:p>
+            <w:pPr>
+              <w:jc w:val="center"/>
+              <w:cnfStyle w:val="000000100000" w:firstRow="0" w:lastRow="0" w:firstColumn="0" w:lastColumn="0" w:oddVBand="0" w:evenVBand="0" w:oddHBand="1" w:evenHBand="0" w:firstRowFirstColumn="0" w:firstRowLastColumn="0" w:lastRowFirstColumn="0" w:lastRowLastColumn="0"/>
+              <w:rPr>
+                <w:rFonts w:ascii="Calibri Light" w:hAnsi="Calibri Light"/>
+                <w:noProof/>
+                <w:color w:val="000000" w:themeColor="text1"/>
+                <w:lang w:val="es-ES"/>
+              </w:rPr>
+            </w:pPr>
+            <w:r>
+              <w:rPr>
+                <w:rFonts w:ascii="Calibri Light" w:hAnsi="Calibri Light"/>
+                <w:noProof/>
+                <w:color w:val="000000" w:themeColor="text1"/>
+                <w:lang w:val="es-ES"/>
+              </w:rPr>
+              <w:t>10</w:t>
+            </w:r>
+          </w:p>
+        </w:tc>
+        <w:tc>
+          <w:tcPr>
+            <w:tcW w:w="723" w:type="dxa"/>
+            <w:vAlign w:val="center"/>
+          </w:tcPr>
+          <w:p>
+            <w:pPr>
+              <w:jc w:val="center"/>
+              <w:cnfStyle w:val="000000100000" w:firstRow="0" w:lastRow="0" w:firstColumn="0" w:lastColumn="0" w:oddVBand="0" w:evenVBand="0" w:oddHBand="1" w:evenHBand="0" w:firstRowFirstColumn="0" w:firstRowLastColumn="0" w:lastRowFirstColumn="0" w:lastRowLastColumn="0"/>
+              <w:rPr>
+                <w:rFonts w:ascii="Calibri Light" w:hAnsi="Calibri Light"/>
+                <w:noProof/>
+                <w:color w:val="000000" w:themeColor="text1"/>
+                <w:lang w:val="es-ES"/>
+              </w:rPr>
+            </w:pPr>
+          </w:p>
+        </w:tc>
+      </w:tr>
+      <w:tr>
+        <w:tc>
+          <w:tcPr>
+            <w:cnfStyle w:val="001000000000" w:firstRow="0" w:lastRow="0" w:firstColumn="1" w:lastColumn="0" w:oddVBand="0" w:evenVBand="0" w:oddHBand="0" w:evenHBand="0" w:firstRowFirstColumn="0" w:firstRowLastColumn="0" w:lastRowFirstColumn="0" w:lastRowLastColumn="0"/>
+            <w:tcW w:w="562" w:type="dxa"/>
+          </w:tcPr>
+          <w:p>
+            <w:pPr>
+              <w:rPr>
+                <w:rFonts w:ascii="Calibri Light" w:hAnsi="Calibri Light"/>
+                <w:noProof/>
+                <w:color w:val="000000" w:themeColor="text1"/>
+                <w:lang w:val="es-ES"/>
+              </w:rPr>
+            </w:pPr>
+            <w:r>
+              <w:rPr>
+                <w:rFonts w:ascii="Calibri Light" w:hAnsi="Calibri Light"/>
+                <w:noProof/>
+                <w:color w:val="000000" w:themeColor="text1"/>
+                <w:lang w:val="es-ES"/>
+              </w:rPr>
+              <w:t>10</w:t>
+            </w:r>
+          </w:p>
+        </w:tc>
+        <w:tc>
+          <w:tcPr>
+            <w:tcW w:w="1843" w:type="dxa"/>
+          </w:tcPr>
+          <w:p>
+            <w:pPr>
+              <w:cnfStyle w:val="000000000000" w:firstRow="0" w:lastRow="0" w:firstColumn="0" w:lastColumn="0" w:oddVBand="0" w:evenVBand="0" w:oddHBand="0" w:evenHBand="0" w:firstRowFirstColumn="0" w:firstRowLastColumn="0" w:lastRowFirstColumn="0" w:lastRowLastColumn="0"/>
+              <w:rPr>
+                <w:rFonts w:ascii="Calibri Light" w:hAnsi="Calibri Light"/>
+                <w:noProof/>
+                <w:color w:val="000000" w:themeColor="text1"/>
+                <w:lang w:val="es-ES"/>
+              </w:rPr>
+            </w:pPr>
+            <w:r>
+              <w:rPr>
+                <w:rFonts w:ascii="Calibri Light" w:hAnsi="Calibri Light"/>
+                <w:noProof/>
+                <w:color w:val="000000" w:themeColor="text1"/>
+                <w:lang w:val="es-ES"/>
+              </w:rPr>
+              <w:t>Modificar Jugador</w:t>
+            </w:r>
+          </w:p>
+        </w:tc>
+        <w:tc>
+          <w:tcPr>
+            <w:tcW w:w="4371" w:type="dxa"/>
+          </w:tcPr>
+          <w:p>
+            <w:pPr>
+              <w:cnfStyle w:val="000000000000" w:firstRow="0" w:lastRow="0" w:firstColumn="0" w:lastColumn="0" w:oddVBand="0" w:evenVBand="0" w:oddHBand="0" w:evenHBand="0" w:firstRowFirstColumn="0" w:firstRowLastColumn="0" w:lastRowFirstColumn="0" w:lastRowLastColumn="0"/>
+              <w:rPr>
+                <w:rFonts w:ascii="Calibri Light" w:hAnsi="Calibri Light"/>
+                <w:noProof/>
+                <w:color w:val="000000" w:themeColor="text1"/>
+                <w:lang w:val="es-ES"/>
+              </w:rPr>
+            </w:pPr>
+            <w:r>
+              <w:rPr>
+                <w:rFonts w:ascii="Calibri Light" w:hAnsi="Calibri Light"/>
+                <w:noProof/>
+                <w:color w:val="000000" w:themeColor="text1"/>
+                <w:lang w:val="es-ES"/>
+              </w:rPr>
+              <w:t>Como Admini</w:t>
+            </w:r>
+            <w:r>
+              <w:rPr>
+                <w:rFonts w:ascii="Calibri Light" w:hAnsi="Calibri Light"/>
+                <w:noProof/>
+                <w:color w:val="000000" w:themeColor="text1"/>
+                <w:lang w:val="es-ES"/>
+              </w:rPr>
+              <w:t>strador de Campeonato quiero po</w:t>
+            </w:r>
+            <w:r>
+              <w:rPr>
+                <w:rFonts w:ascii="Calibri Light" w:hAnsi="Calibri Light"/>
+                <w:noProof/>
+                <w:color w:val="000000" w:themeColor="text1"/>
+                <w:lang w:val="es-ES"/>
+              </w:rPr>
+              <w:t>d</w:t>
+            </w:r>
+            <w:r>
+              <w:rPr>
+                <w:rFonts w:ascii="Calibri Light" w:hAnsi="Calibri Light"/>
+                <w:noProof/>
+                <w:color w:val="000000" w:themeColor="text1"/>
+                <w:lang w:val="es-ES"/>
+              </w:rPr>
+              <w:t>er modificar los datos de un Jugador existente para actualizarlo.</w:t>
+            </w:r>
+          </w:p>
+        </w:tc>
+        <w:tc>
+          <w:tcPr>
+            <w:tcW w:w="3841" w:type="dxa"/>
+          </w:tcPr>
+          <w:p>
+            <w:pPr>
+              <w:cnfStyle w:val="000000000000" w:firstRow="0" w:lastRow="0" w:firstColumn="0" w:lastColumn="0" w:oddVBand="0" w:evenVBand="0" w:oddHBand="0" w:evenHBand="0" w:firstRowFirstColumn="0" w:firstRowLastColumn="0" w:lastRowFirstColumn="0" w:lastRowLastColumn="0"/>
+              <w:rPr>
+                <w:rFonts w:ascii="Calibri Light" w:hAnsi="Calibri Light"/>
+                <w:noProof/>
+                <w:color w:val="000000" w:themeColor="text1"/>
+                <w:lang w:val="es-ES"/>
+              </w:rPr>
+            </w:pPr>
+            <w:r>
+              <w:rPr>
+                <w:rFonts w:ascii="Calibri Light" w:hAnsi="Calibri Light"/>
+                <w:noProof/>
+                <w:color w:val="000000" w:themeColor="text1"/>
+                <w:lang w:val="es-ES"/>
+              </w:rPr>
+              <w:t>Todos los datos del Jugador</w:t>
+            </w:r>
+          </w:p>
+        </w:tc>
+        <w:tc>
+          <w:tcPr>
+            <w:tcW w:w="778" w:type="dxa"/>
+          </w:tcPr>
+          <w:p>
+            <w:pPr>
+              <w:cnfStyle w:val="000000000000" w:firstRow="0" w:lastRow="0" w:firstColumn="0" w:lastColumn="0" w:oddVBand="0" w:evenVBand="0" w:oddHBand="0" w:evenHBand="0" w:firstRowFirstColumn="0" w:firstRowLastColumn="0" w:lastRowFirstColumn="0" w:lastRowLastColumn="0"/>
+              <w:rPr>
+                <w:rFonts w:ascii="Calibri Light" w:hAnsi="Calibri Light"/>
+                <w:noProof/>
+                <w:color w:val="000000" w:themeColor="text1"/>
+                <w:lang w:val="es-ES"/>
+              </w:rPr>
+            </w:pPr>
+          </w:p>
+        </w:tc>
+        <w:tc>
+          <w:tcPr>
+            <w:tcW w:w="1559" w:type="dxa"/>
+          </w:tcPr>
+          <w:p>
+            <w:pPr>
+              <w:cnfStyle w:val="000000000000" w:firstRow="0" w:lastRow="0" w:firstColumn="0" w:lastColumn="0" w:oddVBand="0" w:evenVBand="0" w:oddHBand="0" w:evenHBand="0" w:firstRowFirstColumn="0" w:firstRowLastColumn="0" w:lastRowFirstColumn="0" w:lastRowLastColumn="0"/>
+              <w:rPr>
+                <w:rFonts w:ascii="Calibri Light" w:hAnsi="Calibri Light"/>
+                <w:noProof/>
+                <w:color w:val="000000" w:themeColor="text1"/>
+                <w:lang w:val="es-ES"/>
+              </w:rPr>
+            </w:pPr>
+            <w:r>
+              <w:rPr>
+                <w:rFonts w:ascii="Calibri Light" w:hAnsi="Calibri Light"/>
+                <w:noProof/>
+                <w:color w:val="000000" w:themeColor="text1"/>
+                <w:lang w:val="es-ES"/>
+              </w:rPr>
+              <w:t>Gestión de Jugadores</w:t>
+            </w:r>
+          </w:p>
+        </w:tc>
+        <w:tc>
+          <w:tcPr>
+            <w:tcW w:w="1306" w:type="dxa"/>
+            <w:vAlign w:val="center"/>
+          </w:tcPr>
+          <w:p>
+            <w:pPr>
+              <w:jc w:val="center"/>
+              <w:cnfStyle w:val="000000000000" w:firstRow="0" w:lastRow="0" w:firstColumn="0" w:lastColumn="0" w:oddVBand="0" w:evenVBand="0" w:oddHBand="0" w:evenHBand="0" w:firstRowFirstColumn="0" w:firstRowLastColumn="0" w:lastRowFirstColumn="0" w:lastRowLastColumn="0"/>
+              <w:rPr>
+                <w:rFonts w:ascii="Calibri Light" w:hAnsi="Calibri Light"/>
+                <w:noProof/>
+                <w:color w:val="000000" w:themeColor="text1"/>
+                <w:lang w:val="es-ES"/>
+              </w:rPr>
+            </w:pPr>
+            <w:r>
+              <w:rPr>
+                <w:rFonts w:ascii="Calibri Light" w:hAnsi="Calibri Light"/>
+                <w:noProof/>
+                <w:color w:val="000000" w:themeColor="text1"/>
+                <w:lang w:val="es-ES"/>
+              </w:rPr>
+              <w:t>10</w:t>
+            </w:r>
+          </w:p>
+        </w:tc>
+        <w:tc>
+          <w:tcPr>
+            <w:tcW w:w="723" w:type="dxa"/>
+            <w:vAlign w:val="center"/>
+          </w:tcPr>
+          <w:p>
+            <w:pPr>
+              <w:jc w:val="center"/>
+              <w:cnfStyle w:val="000000000000" w:firstRow="0" w:lastRow="0" w:firstColumn="0" w:lastColumn="0" w:oddVBand="0" w:evenVBand="0" w:oddHBand="0" w:evenHBand="0" w:firstRowFirstColumn="0" w:firstRowLastColumn="0" w:lastRowFirstColumn="0" w:lastRowLastColumn="0"/>
+              <w:rPr>
+                <w:rFonts w:ascii="Calibri Light" w:hAnsi="Calibri Light"/>
+                <w:noProof/>
+                <w:color w:val="000000" w:themeColor="text1"/>
+                <w:lang w:val="es-ES"/>
+              </w:rPr>
+            </w:pPr>
+          </w:p>
+        </w:tc>
+      </w:tr>
+      <w:tr>
+        <w:trPr>
+          <w:cnfStyle w:val="000000100000" w:firstRow="0" w:lastRow="0" w:firstColumn="0" w:lastColumn="0" w:oddVBand="0" w:evenVBand="0" w:oddHBand="1" w:evenHBand="0" w:firstRowFirstColumn="0" w:firstRowLastColumn="0" w:lastRowFirstColumn="0" w:lastRowLastColumn="0"/>
+        </w:trPr>
+        <w:tc>
+          <w:tcPr>
+            <w:cnfStyle w:val="001000000000" w:firstRow="0" w:lastRow="0" w:firstColumn="1" w:lastColumn="0" w:oddVBand="0" w:evenVBand="0" w:oddHBand="0" w:evenHBand="0" w:firstRowFirstColumn="0" w:firstRowLastColumn="0" w:lastRowFirstColumn="0" w:lastRowLastColumn="0"/>
+            <w:tcW w:w="562" w:type="dxa"/>
+          </w:tcPr>
+          <w:p>
+            <w:pPr>
+              <w:rPr>
+                <w:rFonts w:ascii="Calibri Light" w:hAnsi="Calibri Light"/>
+                <w:noProof/>
+                <w:color w:val="000000" w:themeColor="text1"/>
+                <w:lang w:val="es-ES"/>
+              </w:rPr>
+            </w:pPr>
+            <w:r>
+              <w:rPr>
+                <w:rFonts w:ascii="Calibri Light" w:hAnsi="Calibri Light"/>
+                <w:noProof/>
+                <w:color w:val="000000" w:themeColor="text1"/>
+                <w:lang w:val="es-ES"/>
+              </w:rPr>
+              <w:t>11</w:t>
+            </w:r>
+          </w:p>
+        </w:tc>
+        <w:tc>
+          <w:tcPr>
+            <w:tcW w:w="1843" w:type="dxa"/>
+          </w:tcPr>
+          <w:p>
+            <w:pPr>
+              <w:cnfStyle w:val="000000100000" w:firstRow="0" w:lastRow="0" w:firstColumn="0" w:lastColumn="0" w:oddVBand="0" w:evenVBand="0" w:oddHBand="1" w:evenHBand="0" w:firstRowFirstColumn="0" w:firstRowLastColumn="0" w:lastRowFirstColumn="0" w:lastRowLastColumn="0"/>
+              <w:rPr>
+                <w:rFonts w:ascii="Calibri Light" w:hAnsi="Calibri Light"/>
+                <w:noProof/>
+                <w:color w:val="000000" w:themeColor="text1"/>
+                <w:lang w:val="es-ES"/>
+              </w:rPr>
+            </w:pPr>
+            <w:r>
+              <w:rPr>
+                <w:rFonts w:ascii="Calibri Light" w:hAnsi="Calibri Light"/>
+                <w:noProof/>
+                <w:color w:val="000000" w:themeColor="text1"/>
+                <w:lang w:val="es-ES"/>
+              </w:rPr>
+              <w:t>Modificar Árbitro</w:t>
+            </w:r>
+          </w:p>
+        </w:tc>
+        <w:tc>
+          <w:tcPr>
+            <w:tcW w:w="4371" w:type="dxa"/>
+          </w:tcPr>
+          <w:p>
+            <w:pPr>
+              <w:cnfStyle w:val="000000100000" w:firstRow="0" w:lastRow="0" w:firstColumn="0" w:lastColumn="0" w:oddVBand="0" w:evenVBand="0" w:oddHBand="1" w:evenHBand="0" w:firstRowFirstColumn="0" w:firstRowLastColumn="0" w:lastRowFirstColumn="0" w:lastRowLastColumn="0"/>
+              <w:rPr>
+                <w:rFonts w:ascii="Calibri Light" w:hAnsi="Calibri Light"/>
+                <w:noProof/>
+                <w:color w:val="000000" w:themeColor="text1"/>
+                <w:lang w:val="es-ES"/>
+              </w:rPr>
+            </w:pPr>
+            <w:r>
+              <w:rPr>
+                <w:rFonts w:ascii="Calibri Light" w:hAnsi="Calibri Light"/>
+                <w:noProof/>
+                <w:color w:val="000000" w:themeColor="text1"/>
+                <w:lang w:val="es-ES"/>
+              </w:rPr>
+              <w:t>Como Admini</w:t>
+            </w:r>
+            <w:r>
+              <w:rPr>
+                <w:rFonts w:ascii="Calibri Light" w:hAnsi="Calibri Light"/>
+                <w:noProof/>
+                <w:color w:val="000000" w:themeColor="text1"/>
+                <w:lang w:val="es-ES"/>
+              </w:rPr>
+              <w:t>strador de Campeonato quiero po</w:t>
+            </w:r>
+            <w:r>
+              <w:rPr>
+                <w:rFonts w:ascii="Calibri Light" w:hAnsi="Calibri Light"/>
+                <w:noProof/>
+                <w:color w:val="000000" w:themeColor="text1"/>
+                <w:lang w:val="es-ES"/>
+              </w:rPr>
+              <w:t>d</w:t>
+            </w:r>
+            <w:r>
+              <w:rPr>
+                <w:rFonts w:ascii="Calibri Light" w:hAnsi="Calibri Light"/>
+                <w:noProof/>
+                <w:color w:val="000000" w:themeColor="text1"/>
+                <w:lang w:val="es-ES"/>
+              </w:rPr>
+              <w:t>er modificar los datos de un Árbitro existente para actualizarlo.</w:t>
+            </w:r>
+          </w:p>
+        </w:tc>
+        <w:tc>
+          <w:tcPr>
+            <w:tcW w:w="3841" w:type="dxa"/>
+          </w:tcPr>
+          <w:p>
+            <w:pPr>
+              <w:cnfStyle w:val="000000100000" w:firstRow="0" w:lastRow="0" w:firstColumn="0" w:lastColumn="0" w:oddVBand="0" w:evenVBand="0" w:oddHBand="1" w:evenHBand="0" w:firstRowFirstColumn="0" w:firstRowLastColumn="0" w:lastRowFirstColumn="0" w:lastRowLastColumn="0"/>
+              <w:rPr>
+                <w:rFonts w:ascii="Calibri Light" w:hAnsi="Calibri Light"/>
+                <w:noProof/>
+                <w:color w:val="000000" w:themeColor="text1"/>
+                <w:lang w:val="es-ES"/>
+              </w:rPr>
+            </w:pPr>
+            <w:r>
+              <w:rPr>
+                <w:rFonts w:ascii="Calibri Light" w:hAnsi="Calibri Light"/>
+                <w:noProof/>
+                <w:color w:val="000000" w:themeColor="text1"/>
+                <w:lang w:val="es-ES"/>
+              </w:rPr>
+              <w:t xml:space="preserve">Se pueden modificar todos los datos del arbitro. </w:t>
+            </w:r>
+          </w:p>
+        </w:tc>
+        <w:tc>
+          <w:tcPr>
+            <w:tcW w:w="778" w:type="dxa"/>
+          </w:tcPr>
+          <w:p>
+            <w:pPr>
+              <w:cnfStyle w:val="000000100000" w:firstRow="0" w:lastRow="0" w:firstColumn="0" w:lastColumn="0" w:oddVBand="0" w:evenVBand="0" w:oddHBand="1" w:evenHBand="0" w:firstRowFirstColumn="0" w:firstRowLastColumn="0" w:lastRowFirstColumn="0" w:lastRowLastColumn="0"/>
+              <w:rPr>
+                <w:rFonts w:ascii="Calibri Light" w:hAnsi="Calibri Light"/>
+                <w:noProof/>
+                <w:color w:val="000000" w:themeColor="text1"/>
+                <w:lang w:val="es-ES"/>
+              </w:rPr>
+            </w:pPr>
+          </w:p>
+        </w:tc>
+        <w:tc>
+          <w:tcPr>
+            <w:tcW w:w="1559" w:type="dxa"/>
+          </w:tcPr>
+          <w:p>
+            <w:pPr>
+              <w:cnfStyle w:val="000000100000" w:firstRow="0" w:lastRow="0" w:firstColumn="0" w:lastColumn="0" w:oddVBand="0" w:evenVBand="0" w:oddHBand="1" w:evenHBand="0" w:firstRowFirstColumn="0" w:firstRowLastColumn="0" w:lastRowFirstColumn="0" w:lastRowLastColumn="0"/>
+              <w:rPr>
+                <w:rFonts w:ascii="Calibri Light" w:hAnsi="Calibri Light"/>
+                <w:noProof/>
+                <w:color w:val="000000" w:themeColor="text1"/>
+                <w:lang w:val="es-ES"/>
+              </w:rPr>
+            </w:pPr>
+            <w:r>
+              <w:rPr>
+                <w:rFonts w:ascii="Calibri Light" w:hAnsi="Calibri Light"/>
+                <w:noProof/>
+                <w:color w:val="000000" w:themeColor="text1"/>
+                <w:lang w:val="es-ES"/>
+              </w:rPr>
+              <w:t>Gestión de Árbitro</w:t>
+            </w:r>
+          </w:p>
+        </w:tc>
+        <w:tc>
+          <w:tcPr>
+            <w:tcW w:w="1306" w:type="dxa"/>
+            <w:vAlign w:val="center"/>
+          </w:tcPr>
+          <w:p>
+            <w:pPr>
+              <w:jc w:val="center"/>
+              <w:cnfStyle w:val="000000100000" w:firstRow="0" w:lastRow="0" w:firstColumn="0" w:lastColumn="0" w:oddVBand="0" w:evenVBand="0" w:oddHBand="1" w:evenHBand="0" w:firstRowFirstColumn="0" w:firstRowLastColumn="0" w:lastRowFirstColumn="0" w:lastRowLastColumn="0"/>
+              <w:rPr>
+                <w:rFonts w:ascii="Calibri Light" w:hAnsi="Calibri Light"/>
+                <w:noProof/>
+                <w:color w:val="000000" w:themeColor="text1"/>
+                <w:lang w:val="es-ES"/>
+              </w:rPr>
+            </w:pPr>
+            <w:r>
+              <w:rPr>
+                <w:rFonts w:ascii="Calibri Light" w:hAnsi="Calibri Light"/>
+                <w:noProof/>
+                <w:color w:val="000000" w:themeColor="text1"/>
+                <w:lang w:val="es-ES"/>
+              </w:rPr>
+              <w:t>10</w:t>
+            </w:r>
+          </w:p>
+        </w:tc>
+        <w:tc>
+          <w:tcPr>
+            <w:tcW w:w="723" w:type="dxa"/>
+            <w:vAlign w:val="center"/>
+          </w:tcPr>
+          <w:p>
+            <w:pPr>
+              <w:jc w:val="center"/>
+              <w:cnfStyle w:val="000000100000" w:firstRow="0" w:lastRow="0" w:firstColumn="0" w:lastColumn="0" w:oddVBand="0" w:evenVBand="0" w:oddHBand="1" w:evenHBand="0" w:firstRowFirstColumn="0" w:firstRowLastColumn="0" w:lastRowFirstColumn="0" w:lastRowLastColumn="0"/>
+              <w:rPr>
+                <w:rFonts w:ascii="Calibri Light" w:hAnsi="Calibri Light"/>
+                <w:noProof/>
+                <w:color w:val="000000" w:themeColor="text1"/>
+                <w:lang w:val="es-ES"/>
+              </w:rPr>
+            </w:pPr>
+          </w:p>
+        </w:tc>
+      </w:tr>
+      <w:tr>
+        <w:tc>
+          <w:tcPr>
+            <w:cnfStyle w:val="001000000000" w:firstRow="0" w:lastRow="0" w:firstColumn="1" w:lastColumn="0" w:oddVBand="0" w:evenVBand="0" w:oddHBand="0" w:evenHBand="0" w:firstRowFirstColumn="0" w:firstRowLastColumn="0" w:lastRowFirstColumn="0" w:lastRowLastColumn="0"/>
+            <w:tcW w:w="562" w:type="dxa"/>
+          </w:tcPr>
+          <w:p>
+            <w:pPr>
+              <w:rPr>
+                <w:rFonts w:ascii="Calibri Light" w:hAnsi="Calibri Light"/>
+                <w:noProof/>
+                <w:color w:val="000000" w:themeColor="text1"/>
+                <w:lang w:val="es-ES"/>
+              </w:rPr>
+            </w:pPr>
+            <w:r>
+              <w:rPr>
+                <w:rFonts w:ascii="Calibri Light" w:hAnsi="Calibri Light"/>
+                <w:noProof/>
+                <w:color w:val="000000" w:themeColor="text1"/>
+                <w:lang w:val="es-ES"/>
+              </w:rPr>
+              <w:t>12</w:t>
+            </w:r>
+          </w:p>
+        </w:tc>
+        <w:tc>
+          <w:tcPr>
+            <w:tcW w:w="1843" w:type="dxa"/>
+          </w:tcPr>
+          <w:p>
+            <w:pPr>
+              <w:cnfStyle w:val="000000000000" w:firstRow="0" w:lastRow="0" w:firstColumn="0" w:lastColumn="0" w:oddVBand="0" w:evenVBand="0" w:oddHBand="0" w:evenHBand="0" w:firstRowFirstColumn="0" w:firstRowLastColumn="0" w:lastRowFirstColumn="0" w:lastRowLastColumn="0"/>
+              <w:rPr>
+                <w:rFonts w:ascii="Calibri Light" w:hAnsi="Calibri Light"/>
+                <w:noProof/>
+                <w:color w:val="000000" w:themeColor="text1"/>
+                <w:lang w:val="es-ES"/>
+              </w:rPr>
+            </w:pPr>
+            <w:r>
+              <w:rPr>
+                <w:rFonts w:ascii="Calibri Light" w:hAnsi="Calibri Light"/>
+                <w:noProof/>
+                <w:color w:val="000000" w:themeColor="text1"/>
+                <w:lang w:val="es-ES"/>
+              </w:rPr>
+              <w:t>Modificar Cancha</w:t>
+            </w:r>
+          </w:p>
+        </w:tc>
+        <w:tc>
+          <w:tcPr>
+            <w:tcW w:w="4371" w:type="dxa"/>
+          </w:tcPr>
+          <w:p>
+            <w:pPr>
+              <w:cnfStyle w:val="000000000000" w:firstRow="0" w:lastRow="0" w:firstColumn="0" w:lastColumn="0" w:oddVBand="0" w:evenVBand="0" w:oddHBand="0" w:evenHBand="0" w:firstRowFirstColumn="0" w:firstRowLastColumn="0" w:lastRowFirstColumn="0" w:lastRowLastColumn="0"/>
+              <w:rPr>
+                <w:rFonts w:ascii="Calibri Light" w:hAnsi="Calibri Light"/>
+                <w:noProof/>
+                <w:color w:val="000000" w:themeColor="text1"/>
+                <w:lang w:val="es-ES"/>
+              </w:rPr>
+            </w:pPr>
+            <w:r>
+              <w:rPr>
+                <w:rFonts w:ascii="Calibri Light" w:hAnsi="Calibri Light"/>
+                <w:noProof/>
+                <w:color w:val="000000" w:themeColor="text1"/>
+                <w:lang w:val="es-ES"/>
+              </w:rPr>
+              <w:t>Como Admini</w:t>
+            </w:r>
+            <w:r>
+              <w:rPr>
+                <w:rFonts w:ascii="Calibri Light" w:hAnsi="Calibri Light"/>
+                <w:noProof/>
+                <w:color w:val="000000" w:themeColor="text1"/>
+                <w:lang w:val="es-ES"/>
+              </w:rPr>
+              <w:t>strador de Campeonato quiero po</w:t>
+            </w:r>
+            <w:r>
+              <w:rPr>
+                <w:rFonts w:ascii="Calibri Light" w:hAnsi="Calibri Light"/>
+                <w:noProof/>
+                <w:color w:val="000000" w:themeColor="text1"/>
+                <w:lang w:val="es-ES"/>
+              </w:rPr>
+              <w:t>d</w:t>
+            </w:r>
+            <w:r>
+              <w:rPr>
+                <w:rFonts w:ascii="Calibri Light" w:hAnsi="Calibri Light"/>
+                <w:noProof/>
+                <w:color w:val="000000" w:themeColor="text1"/>
+                <w:lang w:val="es-ES"/>
+              </w:rPr>
+              <w:t>er modificar los datos de una Cancha existente para actualizarla.</w:t>
+            </w:r>
+          </w:p>
+        </w:tc>
+        <w:tc>
+          <w:tcPr>
+            <w:tcW w:w="3841" w:type="dxa"/>
+          </w:tcPr>
+          <w:p>
+            <w:pPr>
+              <w:cnfStyle w:val="000000000000" w:firstRow="0" w:lastRow="0" w:firstColumn="0" w:lastColumn="0" w:oddVBand="0" w:evenVBand="0" w:oddHBand="0" w:evenHBand="0" w:firstRowFirstColumn="0" w:firstRowLastColumn="0" w:lastRowFirstColumn="0" w:lastRowLastColumn="0"/>
+              <w:rPr>
+                <w:rFonts w:ascii="Calibri Light" w:hAnsi="Calibri Light"/>
+                <w:noProof/>
+                <w:color w:val="000000" w:themeColor="text1"/>
+                <w:lang w:val="es-ES"/>
+              </w:rPr>
+            </w:pPr>
+            <w:r>
+              <w:rPr>
+                <w:rFonts w:ascii="Calibri Light" w:hAnsi="Calibri Light"/>
+                <w:noProof/>
+                <w:color w:val="000000" w:themeColor="text1"/>
+                <w:lang w:val="es-ES"/>
+              </w:rPr>
+              <w:t>Se pueden modificar todos los datos de la cancha.</w:t>
+            </w:r>
+          </w:p>
+        </w:tc>
+        <w:tc>
+          <w:tcPr>
+            <w:tcW w:w="778" w:type="dxa"/>
+          </w:tcPr>
+          <w:p>
+            <w:pPr>
+              <w:cnfStyle w:val="000000000000" w:firstRow="0" w:lastRow="0" w:firstColumn="0" w:lastColumn="0" w:oddVBand="0" w:evenVBand="0" w:oddHBand="0" w:evenHBand="0" w:firstRowFirstColumn="0" w:firstRowLastColumn="0" w:lastRowFirstColumn="0" w:lastRowLastColumn="0"/>
+              <w:rPr>
+                <w:rFonts w:ascii="Calibri Light" w:hAnsi="Calibri Light"/>
+                <w:noProof/>
+                <w:color w:val="000000" w:themeColor="text1"/>
+                <w:lang w:val="es-ES"/>
+              </w:rPr>
+            </w:pPr>
+          </w:p>
+        </w:tc>
+        <w:tc>
+          <w:tcPr>
+            <w:tcW w:w="1559" w:type="dxa"/>
+          </w:tcPr>
+          <w:p>
+            <w:pPr>
+              <w:cnfStyle w:val="000000000000" w:firstRow="0" w:lastRow="0" w:firstColumn="0" w:lastColumn="0" w:oddVBand="0" w:evenVBand="0" w:oddHBand="0" w:evenHBand="0" w:firstRowFirstColumn="0" w:firstRowLastColumn="0" w:lastRowFirstColumn="0" w:lastRowLastColumn="0"/>
+              <w:rPr>
+                <w:rFonts w:ascii="Calibri Light" w:hAnsi="Calibri Light"/>
+                <w:noProof/>
+                <w:color w:val="000000" w:themeColor="text1"/>
+                <w:lang w:val="es-ES"/>
+              </w:rPr>
+            </w:pPr>
+            <w:r>
+              <w:rPr>
+                <w:rFonts w:ascii="Calibri Light" w:hAnsi="Calibri Light"/>
+                <w:noProof/>
+                <w:color w:val="000000" w:themeColor="text1"/>
+                <w:lang w:val="es-ES"/>
+              </w:rPr>
+              <w:t>Gestión de Campeonato</w:t>
+            </w:r>
+          </w:p>
+        </w:tc>
+        <w:tc>
+          <w:tcPr>
+            <w:tcW w:w="1306" w:type="dxa"/>
+            <w:vAlign w:val="center"/>
+          </w:tcPr>
+          <w:p>
+            <w:pPr>
+              <w:jc w:val="center"/>
+              <w:cnfStyle w:val="000000000000" w:firstRow="0" w:lastRow="0" w:firstColumn="0" w:lastColumn="0" w:oddVBand="0" w:evenVBand="0" w:oddHBand="0" w:evenHBand="0" w:firstRowFirstColumn="0" w:firstRowLastColumn="0" w:lastRowFirstColumn="0" w:lastRowLastColumn="0"/>
+              <w:rPr>
+                <w:rFonts w:ascii="Calibri Light" w:hAnsi="Calibri Light"/>
+                <w:noProof/>
+                <w:color w:val="000000" w:themeColor="text1"/>
+                <w:lang w:val="es-ES"/>
+              </w:rPr>
+            </w:pPr>
+            <w:r>
+              <w:rPr>
+                <w:rFonts w:ascii="Calibri Light" w:hAnsi="Calibri Light"/>
+                <w:noProof/>
+                <w:color w:val="000000" w:themeColor="text1"/>
+                <w:lang w:val="es-ES"/>
+              </w:rPr>
+              <w:t>10</w:t>
+            </w:r>
+          </w:p>
+        </w:tc>
+        <w:tc>
+          <w:tcPr>
+            <w:tcW w:w="723" w:type="dxa"/>
+            <w:vAlign w:val="center"/>
+          </w:tcPr>
+          <w:p>
+            <w:pPr>
+              <w:jc w:val="center"/>
+              <w:cnfStyle w:val="000000000000" w:firstRow="0" w:lastRow="0" w:firstColumn="0" w:lastColumn="0" w:oddVBand="0" w:evenVBand="0" w:oddHBand="0" w:evenHBand="0" w:firstRowFirstColumn="0" w:firstRowLastColumn="0" w:lastRowFirstColumn="0" w:lastRowLastColumn="0"/>
+              <w:rPr>
+                <w:rFonts w:ascii="Calibri Light" w:hAnsi="Calibri Light"/>
+                <w:noProof/>
+                <w:color w:val="000000" w:themeColor="text1"/>
+                <w:lang w:val="es-ES"/>
+              </w:rPr>
+            </w:pPr>
+          </w:p>
+        </w:tc>
+      </w:tr>
+      <w:tr>
+        <w:trPr>
+          <w:cnfStyle w:val="000000100000" w:firstRow="0" w:lastRow="0" w:firstColumn="0" w:lastColumn="0" w:oddVBand="0" w:evenVBand="0" w:oddHBand="1" w:evenHBand="0" w:firstRowFirstColumn="0" w:firstRowLastColumn="0" w:lastRowFirstColumn="0" w:lastRowLastColumn="0"/>
+        </w:trPr>
+        <w:tc>
+          <w:tcPr>
+            <w:cnfStyle w:val="001000000000" w:firstRow="0" w:lastRow="0" w:firstColumn="1" w:lastColumn="0" w:oddVBand="0" w:evenVBand="0" w:oddHBand="0" w:evenHBand="0" w:firstRowFirstColumn="0" w:firstRowLastColumn="0" w:lastRowFirstColumn="0" w:lastRowLastColumn="0"/>
+            <w:tcW w:w="562" w:type="dxa"/>
+          </w:tcPr>
+          <w:p>
+            <w:pPr>
+              <w:rPr>
+                <w:rFonts w:ascii="Calibri Light" w:hAnsi="Calibri Light"/>
+                <w:noProof/>
+                <w:color w:val="000000" w:themeColor="text1"/>
+                <w:lang w:val="es-ES"/>
+              </w:rPr>
+            </w:pPr>
+            <w:r>
+              <w:rPr>
+                <w:rFonts w:ascii="Calibri Light" w:hAnsi="Calibri Light"/>
+                <w:noProof/>
+                <w:color w:val="000000" w:themeColor="text1"/>
+                <w:lang w:val="es-ES"/>
+              </w:rPr>
+              <w:t xml:space="preserve">13 </w:t>
+            </w:r>
+          </w:p>
+        </w:tc>
+        <w:tc>
+          <w:tcPr>
+            <w:tcW w:w="1843" w:type="dxa"/>
+          </w:tcPr>
+          <w:p>
+            <w:pPr>
+              <w:cnfStyle w:val="000000100000" w:firstRow="0" w:lastRow="0" w:firstColumn="0" w:lastColumn="0" w:oddVBand="0" w:evenVBand="0" w:oddHBand="1" w:evenHBand="0" w:firstRowFirstColumn="0" w:firstRowLastColumn="0" w:lastRowFirstColumn="0" w:lastRowLastColumn="0"/>
+              <w:rPr>
+                <w:rFonts w:ascii="Calibri Light" w:hAnsi="Calibri Light"/>
+                <w:noProof/>
+                <w:color w:val="000000" w:themeColor="text1"/>
+                <w:lang w:val="es-ES"/>
+              </w:rPr>
+            </w:pPr>
+            <w:r>
+              <w:rPr>
+                <w:rFonts w:ascii="Calibri Light" w:hAnsi="Calibri Light"/>
+                <w:noProof/>
+                <w:color w:val="000000" w:themeColor="text1"/>
+                <w:lang w:val="es-ES"/>
+              </w:rPr>
+              <w:t>Consultar Campeonato</w:t>
+            </w:r>
+          </w:p>
+        </w:tc>
+        <w:tc>
+          <w:tcPr>
+            <w:tcW w:w="4371" w:type="dxa"/>
+          </w:tcPr>
+          <w:p>
+            <w:pPr>
+              <w:cnfStyle w:val="000000100000" w:firstRow="0" w:lastRow="0" w:firstColumn="0" w:lastColumn="0" w:oddVBand="0" w:evenVBand="0" w:oddHBand="1" w:evenHBand="0" w:firstRowFirstColumn="0" w:firstRowLastColumn="0" w:lastRowFirstColumn="0" w:lastRowLastColumn="0"/>
+              <w:rPr>
+                <w:rFonts w:ascii="Calibri Light" w:hAnsi="Calibri Light"/>
+                <w:noProof/>
+                <w:color w:val="000000" w:themeColor="text1"/>
+                <w:lang w:val="es-ES"/>
+              </w:rPr>
+            </w:pPr>
+            <w:r>
+              <w:rPr>
+                <w:rFonts w:ascii="Calibri Light" w:hAnsi="Calibri Light"/>
+                <w:noProof/>
+                <w:color w:val="000000" w:themeColor="text1"/>
+                <w:lang w:val="es-ES"/>
+              </w:rPr>
+              <w:t>Como Admini</w:t>
+            </w:r>
+            <w:r>
+              <w:rPr>
+                <w:rFonts w:ascii="Calibri Light" w:hAnsi="Calibri Light"/>
+                <w:noProof/>
+                <w:color w:val="000000" w:themeColor="text1"/>
+                <w:lang w:val="es-ES"/>
+              </w:rPr>
+              <w:t>strador de Campeonato quiero po</w:t>
+            </w:r>
+            <w:r>
+              <w:rPr>
+                <w:rFonts w:ascii="Calibri Light" w:hAnsi="Calibri Light"/>
+                <w:noProof/>
+                <w:color w:val="000000" w:themeColor="text1"/>
+                <w:lang w:val="es-ES"/>
+              </w:rPr>
+              <w:t xml:space="preserve">der </w:t>
+            </w:r>
+            <w:r>
+              <w:rPr>
+                <w:rFonts w:ascii="Calibri Light" w:hAnsi="Calibri Light"/>
+                <w:noProof/>
+                <w:color w:val="000000" w:themeColor="text1"/>
+                <w:lang w:val="es-ES"/>
+              </w:rPr>
+              <w:t>consultar los datos de un campeonato determinado.</w:t>
+            </w:r>
+          </w:p>
+        </w:tc>
+        <w:tc>
+          <w:tcPr>
+            <w:tcW w:w="3841" w:type="dxa"/>
+          </w:tcPr>
+          <w:p>
+            <w:pPr>
+              <w:cnfStyle w:val="000000100000" w:firstRow="0" w:lastRow="0" w:firstColumn="0" w:lastColumn="0" w:oddVBand="0" w:evenVBand="0" w:oddHBand="1" w:evenHBand="0" w:firstRowFirstColumn="0" w:firstRowLastColumn="0" w:lastRowFirstColumn="0" w:lastRowLastColumn="0"/>
+              <w:rPr>
+                <w:rFonts w:ascii="Calibri Light" w:hAnsi="Calibri Light"/>
+                <w:noProof/>
+                <w:color w:val="000000" w:themeColor="text1"/>
+                <w:lang w:val="es-ES"/>
+              </w:rPr>
+            </w:pPr>
+            <w:r>
+              <w:rPr>
+                <w:rFonts w:ascii="Calibri Light" w:hAnsi="Calibri Light"/>
+                <w:noProof/>
+                <w:color w:val="000000" w:themeColor="text1"/>
+                <w:lang w:val="es-ES"/>
+              </w:rPr>
+              <w:t>Se muestran todas las ediciones de ese campeonato y los datos generales del mismo.</w:t>
+            </w:r>
+          </w:p>
+        </w:tc>
+        <w:tc>
+          <w:tcPr>
+            <w:tcW w:w="778" w:type="dxa"/>
+          </w:tcPr>
+          <w:p>
+            <w:pPr>
+              <w:cnfStyle w:val="000000100000" w:firstRow="0" w:lastRow="0" w:firstColumn="0" w:lastColumn="0" w:oddVBand="0" w:evenVBand="0" w:oddHBand="1" w:evenHBand="0" w:firstRowFirstColumn="0" w:firstRowLastColumn="0" w:lastRowFirstColumn="0" w:lastRowLastColumn="0"/>
+              <w:rPr>
+                <w:rFonts w:ascii="Calibri Light" w:hAnsi="Calibri Light"/>
+                <w:noProof/>
+                <w:color w:val="000000" w:themeColor="text1"/>
+                <w:lang w:val="es-ES"/>
+              </w:rPr>
+            </w:pPr>
+          </w:p>
+        </w:tc>
+        <w:tc>
+          <w:tcPr>
+            <w:tcW w:w="1559" w:type="dxa"/>
+          </w:tcPr>
+          <w:p>
+            <w:pPr>
+              <w:cnfStyle w:val="000000100000" w:firstRow="0" w:lastRow="0" w:firstColumn="0" w:lastColumn="0" w:oddVBand="0" w:evenVBand="0" w:oddHBand="1" w:evenHBand="0" w:firstRowFirstColumn="0" w:firstRowLastColumn="0" w:lastRowFirstColumn="0" w:lastRowLastColumn="0"/>
+              <w:rPr>
+                <w:rFonts w:ascii="Calibri Light" w:hAnsi="Calibri Light"/>
+                <w:noProof/>
+                <w:color w:val="000000" w:themeColor="text1"/>
+                <w:lang w:val="es-ES"/>
+              </w:rPr>
+            </w:pPr>
+            <w:r>
+              <w:rPr>
+                <w:rFonts w:ascii="Calibri Light" w:hAnsi="Calibri Light"/>
+                <w:noProof/>
+                <w:color w:val="000000" w:themeColor="text1"/>
+                <w:lang w:val="es-ES"/>
+              </w:rPr>
+              <w:t>Gestión de Campeonato</w:t>
+            </w:r>
+          </w:p>
+        </w:tc>
+        <w:tc>
+          <w:tcPr>
+            <w:tcW w:w="1306" w:type="dxa"/>
+            <w:vAlign w:val="center"/>
+          </w:tcPr>
+          <w:p>
+            <w:pPr>
+              <w:jc w:val="center"/>
+              <w:cnfStyle w:val="000000100000" w:firstRow="0" w:lastRow="0" w:firstColumn="0" w:lastColumn="0" w:oddVBand="0" w:evenVBand="0" w:oddHBand="1" w:evenHBand="0" w:firstRowFirstColumn="0" w:firstRowLastColumn="0" w:lastRowFirstColumn="0" w:lastRowLastColumn="0"/>
+              <w:rPr>
+                <w:rFonts w:ascii="Calibri Light" w:hAnsi="Calibri Light"/>
+                <w:noProof/>
+                <w:color w:val="000000" w:themeColor="text1"/>
+                <w:lang w:val="es-ES"/>
+              </w:rPr>
+            </w:pPr>
+            <w:r>
+              <w:rPr>
+                <w:rFonts w:ascii="Calibri Light" w:hAnsi="Calibri Light"/>
+                <w:noProof/>
+                <w:color w:val="000000" w:themeColor="text1"/>
+                <w:lang w:val="es-ES"/>
+              </w:rPr>
+              <w:t>10</w:t>
+            </w:r>
+          </w:p>
+        </w:tc>
+        <w:tc>
+          <w:tcPr>
+            <w:tcW w:w="723" w:type="dxa"/>
+            <w:vAlign w:val="center"/>
+          </w:tcPr>
+          <w:p>
+            <w:pPr>
+              <w:jc w:val="center"/>
+              <w:cnfStyle w:val="000000100000" w:firstRow="0" w:lastRow="0" w:firstColumn="0" w:lastColumn="0" w:oddVBand="0" w:evenVBand="0" w:oddHBand="1" w:evenHBand="0" w:firstRowFirstColumn="0" w:firstRowLastColumn="0" w:lastRowFirstColumn="0" w:lastRowLastColumn="0"/>
+              <w:rPr>
+                <w:rFonts w:ascii="Calibri Light" w:hAnsi="Calibri Light"/>
+                <w:noProof/>
+                <w:color w:val="000000" w:themeColor="text1"/>
+                <w:lang w:val="es-ES"/>
+              </w:rPr>
+            </w:pPr>
+            <w:r>
+              <w:rPr>
+                <w:rFonts w:ascii="Calibri Light" w:hAnsi="Calibri Light"/>
+                <w:noProof/>
+                <w:color w:val="000000" w:themeColor="text1"/>
+                <w:lang w:val="es-ES"/>
+              </w:rPr>
+              <w:t>2</w:t>
+            </w:r>
+          </w:p>
+        </w:tc>
+      </w:tr>
+      <w:tr>
+        <w:tc>
+          <w:tcPr>
+            <w:cnfStyle w:val="001000000000" w:firstRow="0" w:lastRow="0" w:firstColumn="1" w:lastColumn="0" w:oddVBand="0" w:evenVBand="0" w:oddHBand="0" w:evenHBand="0" w:firstRowFirstColumn="0" w:firstRowLastColumn="0" w:lastRowFirstColumn="0" w:lastRowLastColumn="0"/>
+            <w:tcW w:w="562" w:type="dxa"/>
+          </w:tcPr>
+          <w:p>
+            <w:pPr>
+              <w:rPr>
+                <w:rFonts w:ascii="Calibri Light" w:hAnsi="Calibri Light"/>
+                <w:noProof/>
+                <w:color w:val="000000" w:themeColor="text1"/>
+                <w:lang w:val="es-ES"/>
+              </w:rPr>
+            </w:pPr>
+            <w:r>
+              <w:rPr>
+                <w:rFonts w:ascii="Calibri Light" w:hAnsi="Calibri Light"/>
+                <w:noProof/>
+                <w:color w:val="000000" w:themeColor="text1"/>
+                <w:lang w:val="es-ES"/>
+              </w:rPr>
+              <w:t>14</w:t>
+            </w:r>
+          </w:p>
+        </w:tc>
+        <w:tc>
+          <w:tcPr>
+            <w:tcW w:w="1843" w:type="dxa"/>
+          </w:tcPr>
+          <w:p>
+            <w:pPr>
+              <w:cnfStyle w:val="000000000000" w:firstRow="0" w:lastRow="0" w:firstColumn="0" w:lastColumn="0" w:oddVBand="0" w:evenVBand="0" w:oddHBand="0" w:evenHBand="0" w:firstRowFirstColumn="0" w:firstRowLastColumn="0" w:lastRowFirstColumn="0" w:lastRowLastColumn="0"/>
+              <w:rPr>
+                <w:rFonts w:ascii="Calibri Light" w:hAnsi="Calibri Light"/>
+                <w:noProof/>
+                <w:color w:val="000000" w:themeColor="text1"/>
+                <w:lang w:val="pt-BR"/>
+              </w:rPr>
+            </w:pPr>
+            <w:r>
+              <w:rPr>
+                <w:rFonts w:ascii="Calibri Light" w:hAnsi="Calibri Light"/>
+                <w:noProof/>
+                <w:color w:val="000000" w:themeColor="text1"/>
+                <w:lang w:val="pt-BR"/>
+              </w:rPr>
+              <w:t>Generar Fixture Todos Contra todos</w:t>
+            </w:r>
+          </w:p>
+        </w:tc>
+        <w:tc>
+          <w:tcPr>
+            <w:tcW w:w="4371" w:type="dxa"/>
+          </w:tcPr>
+          <w:p>
+            <w:pPr>
+              <w:cnfStyle w:val="000000000000" w:firstRow="0" w:lastRow="0" w:firstColumn="0" w:lastColumn="0" w:oddVBand="0" w:evenVBand="0" w:oddHBand="0" w:evenHBand="0" w:firstRowFirstColumn="0" w:firstRowLastColumn="0" w:lastRowFirstColumn="0" w:lastRowLastColumn="0"/>
+              <w:rPr>
+                <w:rFonts w:ascii="Calibri Light" w:hAnsi="Calibri Light"/>
+                <w:noProof/>
+                <w:color w:val="000000" w:themeColor="text1"/>
+                <w:lang w:val="pt-BR"/>
+              </w:rPr>
+            </w:pPr>
+            <w:r>
+              <w:rPr>
+                <w:rFonts w:ascii="Calibri Light" w:hAnsi="Calibri Light"/>
+                <w:noProof/>
+                <w:color w:val="000000" w:themeColor="text1"/>
+                <w:lang w:val="pt-BR"/>
+              </w:rPr>
+              <w:t>Como administrador de un campeonato quiero generar um fixture todos contra todos de una ronda tipo Liga.</w:t>
+            </w:r>
+          </w:p>
+        </w:tc>
+        <w:tc>
+          <w:tcPr>
+            <w:tcW w:w="3841" w:type="dxa"/>
+          </w:tcPr>
+          <w:p>
+            <w:pPr>
+              <w:cnfStyle w:val="000000000000" w:firstRow="0" w:lastRow="0" w:firstColumn="0" w:lastColumn="0" w:oddVBand="0" w:evenVBand="0" w:oddHBand="0" w:evenHBand="0" w:firstRowFirstColumn="0" w:firstRowLastColumn="0" w:lastRowFirstColumn="0" w:lastRowLastColumn="0"/>
+              <w:rPr>
+                <w:rFonts w:ascii="Calibri Light" w:hAnsi="Calibri Light"/>
+                <w:noProof/>
+                <w:color w:val="000000" w:themeColor="text1"/>
+                <w:lang w:val="pt-BR"/>
+              </w:rPr>
+            </w:pPr>
+          </w:p>
+        </w:tc>
+        <w:tc>
+          <w:tcPr>
+            <w:tcW w:w="778" w:type="dxa"/>
+          </w:tcPr>
+          <w:p>
+            <w:pPr>
+              <w:cnfStyle w:val="000000000000" w:firstRow="0" w:lastRow="0" w:firstColumn="0" w:lastColumn="0" w:oddVBand="0" w:evenVBand="0" w:oddHBand="0" w:evenHBand="0" w:firstRowFirstColumn="0" w:firstRowLastColumn="0" w:lastRowFirstColumn="0" w:lastRowLastColumn="0"/>
+              <w:rPr>
+                <w:rFonts w:ascii="Calibri Light" w:hAnsi="Calibri Light"/>
+                <w:noProof/>
+                <w:color w:val="000000" w:themeColor="text1"/>
+                <w:lang w:val="pt-BR"/>
+              </w:rPr>
+            </w:pPr>
+          </w:p>
+        </w:tc>
+        <w:tc>
+          <w:tcPr>
+            <w:tcW w:w="1559" w:type="dxa"/>
+          </w:tcPr>
+          <w:p>
+            <w:pPr>
+              <w:cnfStyle w:val="000000000000" w:firstRow="0" w:lastRow="0" w:firstColumn="0" w:lastColumn="0" w:oddVBand="0" w:evenVBand="0" w:oddHBand="0" w:evenHBand="0" w:firstRowFirstColumn="0" w:firstRowLastColumn="0" w:lastRowFirstColumn="0" w:lastRowLastColumn="0"/>
+              <w:rPr>
+                <w:rFonts w:ascii="Calibri Light" w:hAnsi="Calibri Light"/>
+                <w:noProof/>
+                <w:color w:val="000000" w:themeColor="text1"/>
+                <w:lang w:val="pt-BR"/>
+              </w:rPr>
+            </w:pPr>
+          </w:p>
+        </w:tc>
+        <w:tc>
+          <w:tcPr>
+            <w:tcW w:w="1306" w:type="dxa"/>
+            <w:vAlign w:val="center"/>
+          </w:tcPr>
+          <w:p>
+            <w:pPr>
+              <w:jc w:val="center"/>
+              <w:cnfStyle w:val="000000000000" w:firstRow="0" w:lastRow="0" w:firstColumn="0" w:lastColumn="0" w:oddVBand="0" w:evenVBand="0" w:oddHBand="0" w:evenHBand="0" w:firstRowFirstColumn="0" w:firstRowLastColumn="0" w:lastRowFirstColumn="0" w:lastRowLastColumn="0"/>
+              <w:rPr>
+                <w:rFonts w:ascii="Calibri Light" w:hAnsi="Calibri Light"/>
+                <w:noProof/>
+                <w:color w:val="000000" w:themeColor="text1"/>
+                <w:lang w:val="pt-BR"/>
+              </w:rPr>
+            </w:pPr>
+            <w:r>
+              <w:rPr>
+                <w:rFonts w:ascii="Calibri Light" w:hAnsi="Calibri Light"/>
+                <w:noProof/>
+                <w:color w:val="000000" w:themeColor="text1"/>
+                <w:lang w:val="pt-BR"/>
+              </w:rPr>
+              <w:t>10</w:t>
+            </w:r>
+          </w:p>
+        </w:tc>
+        <w:tc>
+          <w:tcPr>
+            <w:tcW w:w="723" w:type="dxa"/>
+            <w:vAlign w:val="center"/>
+          </w:tcPr>
+          <w:p>
+            <w:pPr>
+              <w:jc w:val="center"/>
+              <w:cnfStyle w:val="000000000000" w:firstRow="0" w:lastRow="0" w:firstColumn="0" w:lastColumn="0" w:oddVBand="0" w:evenVBand="0" w:oddHBand="0" w:evenHBand="0" w:firstRowFirstColumn="0" w:firstRowLastColumn="0" w:lastRowFirstColumn="0" w:lastRowLastColumn="0"/>
+              <w:rPr>
+                <w:rFonts w:ascii="Calibri Light" w:hAnsi="Calibri Light"/>
+                <w:noProof/>
+                <w:color w:val="000000" w:themeColor="text1"/>
+                <w:lang w:val="pt-BR"/>
+              </w:rPr>
+            </w:pPr>
+          </w:p>
+        </w:tc>
+      </w:tr>
+      <w:tr>
+        <w:trPr>
+          <w:cnfStyle w:val="000000100000" w:firstRow="0" w:lastRow="0" w:firstColumn="0" w:lastColumn="0" w:oddVBand="0" w:evenVBand="0" w:oddHBand="1" w:evenHBand="0" w:firstRowFirstColumn="0" w:firstRowLastColumn="0" w:lastRowFirstColumn="0" w:lastRowLastColumn="0"/>
+        </w:trPr>
+        <w:tc>
+          <w:tcPr>
+            <w:cnfStyle w:val="001000000000" w:firstRow="0" w:lastRow="0" w:firstColumn="1" w:lastColumn="0" w:oddVBand="0" w:evenVBand="0" w:oddHBand="0" w:evenHBand="0" w:firstRowFirstColumn="0" w:firstRowLastColumn="0" w:lastRowFirstColumn="0" w:lastRowLastColumn="0"/>
+            <w:tcW w:w="562" w:type="dxa"/>
+          </w:tcPr>
+          <w:p>
+            <w:pPr>
+              <w:rPr>
+                <w:rFonts w:ascii="Calibri Light" w:hAnsi="Calibri Light"/>
+                <w:noProof/>
+                <w:color w:val="000000" w:themeColor="text1"/>
+                <w:lang w:val="es-ES"/>
+              </w:rPr>
+            </w:pPr>
+            <w:r>
+              <w:rPr>
+                <w:rFonts w:ascii="Calibri Light" w:hAnsi="Calibri Light"/>
+                <w:noProof/>
+                <w:color w:val="000000" w:themeColor="text1"/>
+                <w:lang w:val="es-ES"/>
+              </w:rPr>
+              <w:t>16</w:t>
+            </w:r>
+          </w:p>
+        </w:tc>
+        <w:tc>
+          <w:tcPr>
+            <w:tcW w:w="1843" w:type="dxa"/>
+          </w:tcPr>
+          <w:p>
+            <w:pPr>
+              <w:cnfStyle w:val="000000100000" w:firstRow="0" w:lastRow="0" w:firstColumn="0" w:lastColumn="0" w:oddVBand="0" w:evenVBand="0" w:oddHBand="1" w:evenHBand="0" w:firstRowFirstColumn="0" w:firstRowLastColumn="0" w:lastRowFirstColumn="0" w:lastRowLastColumn="0"/>
+              <w:rPr>
+                <w:rFonts w:ascii="Calibri Light" w:hAnsi="Calibri Light"/>
+                <w:noProof/>
+                <w:color w:val="000000" w:themeColor="text1"/>
+                <w:lang w:val="pt-BR"/>
+              </w:rPr>
+            </w:pPr>
+            <w:r>
+              <w:rPr>
+                <w:rFonts w:ascii="Calibri Light" w:hAnsi="Calibri Light"/>
+                <w:noProof/>
+                <w:color w:val="000000" w:themeColor="text1"/>
+                <w:lang w:val="pt-BR"/>
+              </w:rPr>
+              <w:t>Iniciar Sesion</w:t>
+            </w:r>
+          </w:p>
+        </w:tc>
+        <w:tc>
+          <w:tcPr>
+            <w:tcW w:w="4371" w:type="dxa"/>
+          </w:tcPr>
+          <w:p>
+            <w:pPr>
+              <w:cnfStyle w:val="000000100000" w:firstRow="0" w:lastRow="0" w:firstColumn="0" w:lastColumn="0" w:oddVBand="0" w:evenVBand="0" w:oddHBand="1" w:evenHBand="0" w:firstRowFirstColumn="0" w:firstRowLastColumn="0" w:lastRowFirstColumn="0" w:lastRowLastColumn="0"/>
+              <w:rPr>
+                <w:rFonts w:ascii="Calibri Light" w:hAnsi="Calibri Light"/>
+                <w:noProof/>
+                <w:color w:val="000000" w:themeColor="text1"/>
+                <w:lang w:val="es-AR"/>
+              </w:rPr>
+            </w:pPr>
+          </w:p>
+        </w:tc>
+        <w:tc>
+          <w:tcPr>
+            <w:tcW w:w="3841" w:type="dxa"/>
+          </w:tcPr>
+          <w:p>
+            <w:pPr>
+              <w:pStyle w:val="Prrafodelista"/>
+              <w:numPr>
+                <w:ilvl w:val="0"/>
+                <w:numId w:val="16"/>
+              </w:numPr>
+              <w:ind w:hanging="218"/>
+              <w:cnfStyle w:val="000000100000" w:firstRow="0" w:lastRow="0" w:firstColumn="0" w:lastColumn="0" w:oddVBand="0" w:evenVBand="0" w:oddHBand="1" w:evenHBand="0" w:firstRowFirstColumn="0" w:firstRowLastColumn="0" w:lastRowFirstColumn="0" w:lastRowLastColumn="0"/>
+              <w:rPr>
+                <w:rFonts w:ascii="Calibri Light" w:hAnsi="Calibri Light"/>
+                <w:lang w:val="es-AR"/>
+              </w:rPr>
+            </w:pPr>
+            <w:r>
+              <w:rPr>
+                <w:rFonts w:ascii="Calibri Light" w:hAnsi="Calibri Light"/>
+                <w:lang w:val="es-AR"/>
+              </w:rPr>
+              <w:t>Debe preguntar si quiero mantener la sesión iniciada.</w:t>
+            </w:r>
+          </w:p>
+          <w:p>
+            <w:pPr>
+              <w:pStyle w:val="Prrafodelista"/>
+              <w:numPr>
+                <w:ilvl w:val="0"/>
+                <w:numId w:val="16"/>
+              </w:numPr>
+              <w:ind w:hanging="218"/>
+              <w:cnfStyle w:val="000000100000" w:firstRow="0" w:lastRow="0" w:firstColumn="0" w:lastColumn="0" w:oddVBand="0" w:evenVBand="0" w:oddHBand="1" w:evenHBand="0" w:firstRowFirstColumn="0" w:firstRowLastColumn="0" w:lastRowFirstColumn="0" w:lastRowLastColumn="0"/>
+              <w:rPr>
+                <w:rFonts w:ascii="Calibri Light" w:hAnsi="Calibri Light"/>
+                <w:lang w:val="es-AR"/>
+              </w:rPr>
+            </w:pPr>
+            <w:r>
+              <w:rPr>
+                <w:rFonts w:ascii="Calibri Light" w:hAnsi="Calibri Light"/>
+                <w:lang w:val="es-AR"/>
+              </w:rPr>
+              <w:t xml:space="preserve">La contraseña se debe </w:t>
+            </w:r>
+            <w:proofErr w:type="spellStart"/>
+            <w:r>
+              <w:rPr>
+                <w:rFonts w:ascii="Calibri Light" w:hAnsi="Calibri Light"/>
+                <w:lang w:val="es-AR"/>
+              </w:rPr>
+              <w:t>encriptar</w:t>
+            </w:r>
+            <w:proofErr w:type="spellEnd"/>
+            <w:r>
+              <w:rPr>
+                <w:rFonts w:ascii="Calibri Light" w:hAnsi="Calibri Light"/>
+                <w:lang w:val="es-AR"/>
+              </w:rPr>
+              <w:t xml:space="preserve"> en una sola vía.</w:t>
+            </w:r>
+          </w:p>
+        </w:tc>
+        <w:tc>
+          <w:tcPr>
+            <w:tcW w:w="778" w:type="dxa"/>
+          </w:tcPr>
+          <w:p>
+            <w:pPr>
+              <w:cnfStyle w:val="000000100000" w:firstRow="0" w:lastRow="0" w:firstColumn="0" w:lastColumn="0" w:oddVBand="0" w:evenVBand="0" w:oddHBand="1" w:evenHBand="0" w:firstRowFirstColumn="0" w:firstRowLastColumn="0" w:lastRowFirstColumn="0" w:lastRowLastColumn="0"/>
+              <w:rPr>
+                <w:rFonts w:ascii="Calibri Light" w:hAnsi="Calibri Light"/>
+                <w:noProof/>
+                <w:color w:val="000000" w:themeColor="text1"/>
+                <w:lang w:val="es-AR"/>
+              </w:rPr>
+            </w:pPr>
+          </w:p>
+        </w:tc>
+        <w:tc>
+          <w:tcPr>
+            <w:tcW w:w="1559" w:type="dxa"/>
+          </w:tcPr>
+          <w:p>
+            <w:pPr>
+              <w:cnfStyle w:val="000000100000" w:firstRow="0" w:lastRow="0" w:firstColumn="0" w:lastColumn="0" w:oddVBand="0" w:evenVBand="0" w:oddHBand="1" w:evenHBand="0" w:firstRowFirstColumn="0" w:firstRowLastColumn="0" w:lastRowFirstColumn="0" w:lastRowLastColumn="0"/>
+              <w:rPr>
+                <w:rFonts w:ascii="Calibri Light" w:hAnsi="Calibri Light"/>
+                <w:noProof/>
+                <w:color w:val="000000" w:themeColor="text1"/>
+                <w:lang w:val="es-AR"/>
+              </w:rPr>
+            </w:pPr>
+          </w:p>
+        </w:tc>
+        <w:tc>
+          <w:tcPr>
+            <w:tcW w:w="1306" w:type="dxa"/>
+            <w:vAlign w:val="center"/>
+          </w:tcPr>
+          <w:p>
+            <w:pPr>
+              <w:jc w:val="center"/>
+              <w:cnfStyle w:val="000000100000" w:firstRow="0" w:lastRow="0" w:firstColumn="0" w:lastColumn="0" w:oddVBand="0" w:evenVBand="0" w:oddHBand="1" w:evenHBand="0" w:firstRowFirstColumn="0" w:firstRowLastColumn="0" w:lastRowFirstColumn="0" w:lastRowLastColumn="0"/>
+              <w:rPr>
+                <w:rFonts w:ascii="Calibri Light" w:hAnsi="Calibri Light"/>
+                <w:noProof/>
+                <w:color w:val="000000" w:themeColor="text1"/>
+                <w:lang w:val="es-AR"/>
+              </w:rPr>
+            </w:pPr>
+            <w:r>
+              <w:rPr>
+                <w:rFonts w:ascii="Calibri Light" w:hAnsi="Calibri Light"/>
+                <w:noProof/>
+                <w:color w:val="000000" w:themeColor="text1"/>
+                <w:lang w:val="es-AR"/>
+              </w:rPr>
+              <w:t>10</w:t>
+            </w:r>
+          </w:p>
+        </w:tc>
+        <w:tc>
+          <w:tcPr>
+            <w:tcW w:w="723" w:type="dxa"/>
+            <w:vAlign w:val="center"/>
+          </w:tcPr>
+          <w:p>
+            <w:pPr>
+              <w:jc w:val="center"/>
+              <w:cnfStyle w:val="000000100000" w:firstRow="0" w:lastRow="0" w:firstColumn="0" w:lastColumn="0" w:oddVBand="0" w:evenVBand="0" w:oddHBand="1" w:evenHBand="0" w:firstRowFirstColumn="0" w:firstRowLastColumn="0" w:lastRowFirstColumn="0" w:lastRowLastColumn="0"/>
+              <w:rPr>
+                <w:rFonts w:ascii="Calibri Light" w:hAnsi="Calibri Light"/>
+                <w:noProof/>
+                <w:color w:val="000000" w:themeColor="text1"/>
+                <w:lang w:val="es-AR"/>
+              </w:rPr>
+            </w:pPr>
+            <w:r>
+              <w:rPr>
+                <w:rFonts w:ascii="Calibri Light" w:hAnsi="Calibri Light"/>
+                <w:noProof/>
+                <w:color w:val="000000" w:themeColor="text1"/>
+                <w:lang w:val="es-AR"/>
+              </w:rPr>
+              <w:t>2</w:t>
+            </w:r>
+          </w:p>
+        </w:tc>
+      </w:tr>
+      <w:tr>
+        <w:tc>
+          <w:tcPr>
+            <w:cnfStyle w:val="001000000000" w:firstRow="0" w:lastRow="0" w:firstColumn="1" w:lastColumn="0" w:oddVBand="0" w:evenVBand="0" w:oddHBand="0" w:evenHBand="0" w:firstRowFirstColumn="0" w:firstRowLastColumn="0" w:lastRowFirstColumn="0" w:lastRowLastColumn="0"/>
+            <w:tcW w:w="562" w:type="dxa"/>
+          </w:tcPr>
+          <w:p>
+            <w:pPr>
+              <w:rPr>
+                <w:rFonts w:ascii="Calibri Light" w:hAnsi="Calibri Light"/>
+                <w:noProof/>
+                <w:color w:val="000000" w:themeColor="text1"/>
+                <w:lang w:val="es-ES"/>
+              </w:rPr>
+            </w:pPr>
+            <w:r>
+              <w:rPr>
+                <w:rFonts w:ascii="Calibri Light" w:hAnsi="Calibri Light"/>
+                <w:noProof/>
+                <w:color w:val="000000" w:themeColor="text1"/>
+                <w:lang w:val="es-ES"/>
+              </w:rPr>
+              <w:t>17</w:t>
+            </w:r>
+          </w:p>
+        </w:tc>
+        <w:tc>
+          <w:tcPr>
+            <w:tcW w:w="1843" w:type="dxa"/>
+          </w:tcPr>
+          <w:p>
+            <w:pPr>
+              <w:cnfStyle w:val="000000000000" w:firstRow="0" w:lastRow="0" w:firstColumn="0" w:lastColumn="0" w:oddVBand="0" w:evenVBand="0" w:oddHBand="0" w:evenHBand="0" w:firstRowFirstColumn="0" w:firstRowLastColumn="0" w:lastRowFirstColumn="0" w:lastRowLastColumn="0"/>
+              <w:rPr>
+                <w:rFonts w:ascii="Calibri Light" w:hAnsi="Calibri Light"/>
+                <w:noProof/>
+                <w:color w:val="000000" w:themeColor="text1"/>
+                <w:lang w:val="pt-BR"/>
+              </w:rPr>
+            </w:pPr>
+            <w:r>
+              <w:rPr>
+                <w:rFonts w:ascii="Calibri Light" w:hAnsi="Calibri Light"/>
+                <w:noProof/>
+                <w:color w:val="000000" w:themeColor="text1"/>
+                <w:lang w:val="pt-BR"/>
+              </w:rPr>
+              <w:t>Cerrar sesion</w:t>
+            </w:r>
+          </w:p>
+        </w:tc>
+        <w:tc>
+          <w:tcPr>
+            <w:tcW w:w="4371" w:type="dxa"/>
+          </w:tcPr>
+          <w:p>
+            <w:pPr>
+              <w:cnfStyle w:val="000000000000" w:firstRow="0" w:lastRow="0" w:firstColumn="0" w:lastColumn="0" w:oddVBand="0" w:evenVBand="0" w:oddHBand="0" w:evenHBand="0" w:firstRowFirstColumn="0" w:firstRowLastColumn="0" w:lastRowFirstColumn="0" w:lastRowLastColumn="0"/>
+              <w:rPr>
+                <w:rFonts w:ascii="Calibri Light" w:hAnsi="Calibri Light"/>
+                <w:noProof/>
+                <w:color w:val="000000" w:themeColor="text1"/>
+                <w:lang w:val="es-AR"/>
+              </w:rPr>
+            </w:pPr>
+          </w:p>
+        </w:tc>
+        <w:tc>
+          <w:tcPr>
+            <w:tcW w:w="3841" w:type="dxa"/>
+          </w:tcPr>
+          <w:p>
+            <w:pPr>
+              <w:pStyle w:val="Prrafodelista"/>
+              <w:numPr>
+                <w:ilvl w:val="0"/>
+                <w:numId w:val="16"/>
+              </w:numPr>
+              <w:ind w:hanging="218"/>
+              <w:cnfStyle w:val="000000000000" w:firstRow="0" w:lastRow="0" w:firstColumn="0" w:lastColumn="0" w:oddVBand="0" w:evenVBand="0" w:oddHBand="0" w:evenHBand="0" w:firstRowFirstColumn="0" w:firstRowLastColumn="0" w:lastRowFirstColumn="0" w:lastRowLastColumn="0"/>
+              <w:rPr>
+                <w:rFonts w:ascii="Calibri Light" w:hAnsi="Calibri Light"/>
+                <w:lang w:val="es-AR"/>
+              </w:rPr>
+            </w:pPr>
+          </w:p>
+        </w:tc>
+        <w:tc>
+          <w:tcPr>
+            <w:tcW w:w="778" w:type="dxa"/>
+          </w:tcPr>
+          <w:p>
+            <w:pPr>
+              <w:cnfStyle w:val="000000000000" w:firstRow="0" w:lastRow="0" w:firstColumn="0" w:lastColumn="0" w:oddVBand="0" w:evenVBand="0" w:oddHBand="0" w:evenHBand="0" w:firstRowFirstColumn="0" w:firstRowLastColumn="0" w:lastRowFirstColumn="0" w:lastRowLastColumn="0"/>
+              <w:rPr>
+                <w:rFonts w:ascii="Calibri Light" w:hAnsi="Calibri Light"/>
+                <w:noProof/>
+                <w:color w:val="000000" w:themeColor="text1"/>
+                <w:lang w:val="es-AR"/>
+              </w:rPr>
+            </w:pPr>
+          </w:p>
+        </w:tc>
+        <w:tc>
+          <w:tcPr>
+            <w:tcW w:w="1559" w:type="dxa"/>
+          </w:tcPr>
+          <w:p>
+            <w:pPr>
+              <w:cnfStyle w:val="000000000000" w:firstRow="0" w:lastRow="0" w:firstColumn="0" w:lastColumn="0" w:oddVBand="0" w:evenVBand="0" w:oddHBand="0" w:evenHBand="0" w:firstRowFirstColumn="0" w:firstRowLastColumn="0" w:lastRowFirstColumn="0" w:lastRowLastColumn="0"/>
+              <w:rPr>
+                <w:rFonts w:ascii="Calibri Light" w:hAnsi="Calibri Light"/>
+                <w:noProof/>
+                <w:color w:val="000000" w:themeColor="text1"/>
+                <w:lang w:val="es-AR"/>
+              </w:rPr>
+            </w:pPr>
+          </w:p>
+        </w:tc>
+        <w:tc>
+          <w:tcPr>
+            <w:tcW w:w="1306" w:type="dxa"/>
+            <w:vAlign w:val="center"/>
+          </w:tcPr>
+          <w:p>
+            <w:pPr>
+              <w:jc w:val="center"/>
+              <w:cnfStyle w:val="000000000000" w:firstRow="0" w:lastRow="0" w:firstColumn="0" w:lastColumn="0" w:oddVBand="0" w:evenVBand="0" w:oddHBand="0" w:evenHBand="0" w:firstRowFirstColumn="0" w:firstRowLastColumn="0" w:lastRowFirstColumn="0" w:lastRowLastColumn="0"/>
+              <w:rPr>
+                <w:rFonts w:ascii="Calibri Light" w:hAnsi="Calibri Light"/>
+                <w:noProof/>
+                <w:color w:val="000000" w:themeColor="text1"/>
+                <w:lang w:val="es-AR"/>
+              </w:rPr>
+            </w:pPr>
+            <w:r>
+              <w:rPr>
+                <w:rFonts w:ascii="Calibri Light" w:hAnsi="Calibri Light"/>
+                <w:noProof/>
+                <w:color w:val="000000" w:themeColor="text1"/>
+                <w:lang w:val="es-AR"/>
+              </w:rPr>
+              <w:t>10</w:t>
+            </w:r>
+          </w:p>
+        </w:tc>
+        <w:tc>
+          <w:tcPr>
+            <w:tcW w:w="723" w:type="dxa"/>
+            <w:vAlign w:val="center"/>
+          </w:tcPr>
+          <w:p>
+            <w:pPr>
+              <w:jc w:val="center"/>
+              <w:cnfStyle w:val="000000000000" w:firstRow="0" w:lastRow="0" w:firstColumn="0" w:lastColumn="0" w:oddVBand="0" w:evenVBand="0" w:oddHBand="0" w:evenHBand="0" w:firstRowFirstColumn="0" w:firstRowLastColumn="0" w:lastRowFirstColumn="0" w:lastRowLastColumn="0"/>
+              <w:rPr>
+                <w:rFonts w:ascii="Calibri Light" w:hAnsi="Calibri Light"/>
+                <w:noProof/>
+                <w:color w:val="000000" w:themeColor="text1"/>
+                <w:lang w:val="es-AR"/>
+              </w:rPr>
+            </w:pPr>
+            <w:r>
+              <w:rPr>
+                <w:rFonts w:ascii="Calibri Light" w:hAnsi="Calibri Light"/>
+                <w:noProof/>
+                <w:color w:val="000000" w:themeColor="text1"/>
+                <w:lang w:val="es-AR"/>
+              </w:rPr>
+              <w:t>1</w:t>
+            </w:r>
+          </w:p>
+        </w:tc>
+      </w:tr>
+      <w:tr>
+        <w:trPr>
+          <w:cnfStyle w:val="000000100000" w:firstRow="0" w:lastRow="0" w:firstColumn="0" w:lastColumn="0" w:oddVBand="0" w:evenVBand="0" w:oddHBand="1" w:evenHBand="0" w:firstRowFirstColumn="0" w:firstRowLastColumn="0" w:lastRowFirstColumn="0" w:lastRowLastColumn="0"/>
+        </w:trPr>
+        <w:tc>
+          <w:tcPr>
+            <w:cnfStyle w:val="001000000000" w:firstRow="0" w:lastRow="0" w:firstColumn="1" w:lastColumn="0" w:oddVBand="0" w:evenVBand="0" w:oddHBand="0" w:evenHBand="0" w:firstRowFirstColumn="0" w:firstRowLastColumn="0" w:lastRowFirstColumn="0" w:lastRowLastColumn="0"/>
+            <w:tcW w:w="562" w:type="dxa"/>
+            <w:vAlign w:val="center"/>
+          </w:tcPr>
+          <w:p>
+            <w:pPr>
+              <w:jc w:val="center"/>
+              <w:rPr>
+                <w:rFonts w:ascii="Calibri Light" w:hAnsi="Calibri Light"/>
+                <w:noProof/>
+                <w:color w:val="000000" w:themeColor="text1"/>
+                <w:lang w:val="es-ES"/>
+              </w:rPr>
+            </w:pPr>
+            <w:r>
+              <w:rPr>
+                <w:rFonts w:ascii="Calibri Light" w:hAnsi="Calibri Light"/>
+                <w:noProof/>
+                <w:color w:val="000000" w:themeColor="text1"/>
+                <w:lang w:val="es-ES"/>
+              </w:rPr>
+              <w:t>4</w:t>
+            </w:r>
+          </w:p>
+        </w:tc>
+        <w:tc>
+          <w:tcPr>
+            <w:tcW w:w="1843" w:type="dxa"/>
+            <w:vAlign w:val="center"/>
+          </w:tcPr>
+          <w:p>
+            <w:pPr>
+              <w:jc w:val="center"/>
+              <w:cnfStyle w:val="000000100000" w:firstRow="0" w:lastRow="0" w:firstColumn="0" w:lastColumn="0" w:oddVBand="0" w:evenVBand="0" w:oddHBand="1" w:evenHBand="0" w:firstRowFirstColumn="0" w:firstRowLastColumn="0" w:lastRowFirstColumn="0" w:lastRowLastColumn="0"/>
+              <w:rPr>
+                <w:rFonts w:ascii="Calibri Light" w:hAnsi="Calibri Light"/>
+                <w:noProof/>
+                <w:color w:val="000000" w:themeColor="text1"/>
+                <w:lang w:val="es-ES"/>
+              </w:rPr>
+            </w:pPr>
+            <w:r>
+              <w:rPr>
+                <w:rFonts w:ascii="Calibri Light" w:hAnsi="Calibri Light"/>
+                <w:noProof/>
+                <w:color w:val="000000" w:themeColor="text1"/>
+                <w:lang w:val="es-ES"/>
+              </w:rPr>
               <w:t>Registrar Jugador</w:t>
             </w:r>
           </w:p>
         </w:tc>
         <w:tc>
           <w:tcPr>
-            <w:tcW w:w="4102" w:type="dxa"/>
+            <w:tcW w:w="4371" w:type="dxa"/>
           </w:tcPr>
           <w:p>
             <w:pPr>
@@ -5910,16 +9510,17 @@
                 <w:color w:val="000000" w:themeColor="text1"/>
                 <w:lang w:val="es-ES"/>
               </w:rPr>
-              <w:t>No puede haber mas de un jugador</w:t>
-            </w:r>
-            <w:r>
-              <w:rPr>
-                <w:rFonts w:ascii="Calibri Light" w:hAnsi="Calibri Light"/>
-                <w:noProof/>
-                <w:color w:val="000000" w:themeColor="text1"/>
-                <w:lang w:val="es-ES"/>
-              </w:rPr>
-              <w:t xml:space="preserve"> con el mismo DNI en un equipo.</w:t>
+              <w:t xml:space="preserve">No puede haber mas de un jugador con el mismo DNI en un </w:t>
+            </w:r>
+            <w:r>
+              <w:rPr>
+                <w:rFonts w:ascii="Calibri Light" w:hAnsi="Calibri Light"/>
+                <w:noProof/>
+                <w:color w:val="000000" w:themeColor="text1"/>
+                <w:lang w:val="es-ES"/>
+              </w:rPr>
+              <w:lastRenderedPageBreak/>
+              <w:t>equipo.</w:t>
             </w:r>
           </w:p>
         </w:tc>
@@ -5967,9 +9568,11 @@
         <w:tc>
           <w:tcPr>
             <w:tcW w:w="1306" w:type="dxa"/>
-          </w:tcPr>
-          <w:p>
-            <w:pPr>
+            <w:vAlign w:val="center"/>
+          </w:tcPr>
+          <w:p>
+            <w:pPr>
+              <w:jc w:val="center"/>
               <w:cnfStyle w:val="000000100000" w:firstRow="0" w:lastRow="0" w:firstColumn="0" w:lastColumn="0" w:oddVBand="0" w:evenVBand="0" w:oddHBand="1" w:evenHBand="0" w:firstRowFirstColumn="0" w:firstRowLastColumn="0" w:lastRowFirstColumn="0" w:lastRowLastColumn="0"/>
               <w:rPr>
                 <w:rFonts w:ascii="Calibri Light" w:hAnsi="Calibri Light"/>
@@ -5978,14 +9581,25 @@
                 <w:lang w:val="es-ES"/>
               </w:rPr>
             </w:pPr>
-          </w:p>
-        </w:tc>
-        <w:tc>
-          <w:tcPr>
-            <w:tcW w:w="567" w:type="dxa"/>
-          </w:tcPr>
-          <w:p>
-            <w:pPr>
+            <w:r>
+              <w:rPr>
+                <w:rFonts w:ascii="Calibri Light" w:hAnsi="Calibri Light"/>
+                <w:noProof/>
+                <w:color w:val="000000" w:themeColor="text1"/>
+                <w:lang w:val="es-ES"/>
+              </w:rPr>
+              <w:t>11</w:t>
+            </w:r>
+          </w:p>
+        </w:tc>
+        <w:tc>
+          <w:tcPr>
+            <w:tcW w:w="723" w:type="dxa"/>
+            <w:vAlign w:val="center"/>
+          </w:tcPr>
+          <w:p>
+            <w:pPr>
+              <w:jc w:val="center"/>
               <w:cnfStyle w:val="000000100000" w:firstRow="0" w:lastRow="0" w:firstColumn="0" w:lastColumn="0" w:oddVBand="0" w:evenVBand="0" w:oddHBand="1" w:evenHBand="0" w:firstRowFirstColumn="0" w:firstRowLastColumn="0" w:lastRowFirstColumn="0" w:lastRowLastColumn="0"/>
               <w:rPr>
                 <w:rFonts w:ascii="Calibri Light" w:hAnsi="Calibri Light"/>
@@ -6020,7 +9634,7 @@
                 <w:lang w:val="es-ES"/>
               </w:rPr>
               <w:lastRenderedPageBreak/>
-              <w:t>4</w:t>
+              <w:t>5</w:t>
             </w:r>
           </w:p>
         </w:tc>
@@ -6051,7 +9665,7 @@
         </w:tc>
         <w:tc>
           <w:tcPr>
-            <w:tcW w:w="4102" w:type="dxa"/>
+            <w:tcW w:w="4371" w:type="dxa"/>
           </w:tcPr>
           <w:p>
             <w:pPr>
@@ -6140,13 +9754,15 @@
               <w:rPr>
                 <w:rFonts w:ascii="Calibri Light" w:hAnsi="Calibri Light"/>
                 <w:noProof/>
-                <w:lang w:val="es-ES"/>
-              </w:rPr>
-            </w:pPr>
-            <w:r>
-              <w:rPr>
-                <w:rFonts w:ascii="Calibri Light" w:hAnsi="Calibri Light"/>
-                <w:noProof/>
+                <w:color w:val="FF0000"/>
+                <w:lang w:val="es-ES"/>
+              </w:rPr>
+            </w:pPr>
+            <w:r>
+              <w:rPr>
+                <w:rFonts w:ascii="Calibri Light" w:hAnsi="Calibri Light"/>
+                <w:noProof/>
+                <w:color w:val="FF0000"/>
                 <w:lang w:val="es-ES"/>
               </w:rPr>
               <w:t>Nombre</w:t>
@@ -6163,13 +9779,15 @@
               <w:rPr>
                 <w:rFonts w:ascii="Calibri Light" w:hAnsi="Calibri Light"/>
                 <w:noProof/>
-                <w:lang w:val="es-ES"/>
-              </w:rPr>
-            </w:pPr>
-            <w:r>
-              <w:rPr>
-                <w:rFonts w:ascii="Calibri Light" w:hAnsi="Calibri Light"/>
-                <w:noProof/>
+                <w:color w:val="FF0000"/>
+                <w:lang w:val="es-ES"/>
+              </w:rPr>
+            </w:pPr>
+            <w:r>
+              <w:rPr>
+                <w:rFonts w:ascii="Calibri Light" w:hAnsi="Calibri Light"/>
+                <w:noProof/>
+                <w:color w:val="FF0000"/>
                 <w:lang w:val="es-ES"/>
               </w:rPr>
               <w:t>Apellido</w:t>
@@ -6186,13 +9804,15 @@
               <w:rPr>
                 <w:rFonts w:ascii="Calibri Light" w:hAnsi="Calibri Light"/>
                 <w:noProof/>
-                <w:lang w:val="es-ES"/>
-              </w:rPr>
-            </w:pPr>
-            <w:r>
-              <w:rPr>
-                <w:rFonts w:ascii="Calibri Light" w:hAnsi="Calibri Light"/>
-                <w:noProof/>
+                <w:color w:val="FF0000"/>
+                <w:lang w:val="es-ES"/>
+              </w:rPr>
+            </w:pPr>
+            <w:r>
+              <w:rPr>
+                <w:rFonts w:ascii="Calibri Light" w:hAnsi="Calibri Light"/>
+                <w:noProof/>
+                <w:color w:val="FF0000"/>
                 <w:lang w:val="es-ES"/>
               </w:rPr>
               <w:t>Celular</w:t>
@@ -6209,22 +9829,50 @@
               <w:rPr>
                 <w:rFonts w:ascii="Calibri Light" w:hAnsi="Calibri Light"/>
                 <w:noProof/>
+                <w:lang w:val="es-ES"/>
+              </w:rPr>
+            </w:pPr>
+            <w:r>
+              <w:rPr>
+                <w:rFonts w:ascii="Calibri Light" w:hAnsi="Calibri Light"/>
+                <w:noProof/>
+                <w:lang w:val="es-ES"/>
+              </w:rPr>
+              <w:t>Email</w:t>
+            </w:r>
+          </w:p>
+          <w:p>
+            <w:pPr>
+              <w:cnfStyle w:val="000000000000" w:firstRow="0" w:lastRow="0" w:firstColumn="0" w:lastColumn="0" w:oddVBand="0" w:evenVBand="0" w:oddHBand="0" w:evenHBand="0" w:firstRowFirstColumn="0" w:firstRowLastColumn="0" w:lastRowFirstColumn="0" w:lastRowLastColumn="0"/>
+              <w:rPr>
+                <w:rFonts w:ascii="Calibri Light" w:hAnsi="Calibri Light"/>
+                <w:noProof/>
+                <w:color w:val="000000" w:themeColor="text1"/>
+                <w:lang w:val="es-ES"/>
+              </w:rPr>
+            </w:pPr>
+            <w:r>
+              <w:rPr>
+                <w:rFonts w:ascii="Calibri Light" w:hAnsi="Calibri Light"/>
+                <w:noProof/>
                 <w:color w:val="FF0000"/>
                 <w:lang w:val="es-ES"/>
               </w:rPr>
-            </w:pPr>
-            <w:r>
-              <w:rPr>
-                <w:rFonts w:ascii="Calibri Light" w:hAnsi="Calibri Light"/>
-                <w:noProof/>
-                <w:color w:val="FF0000"/>
-                <w:lang w:val="es-ES"/>
-              </w:rPr>
-              <w:t>Email</w:t>
-            </w:r>
-          </w:p>
-          <w:p>
-            <w:pPr>
+              <w:t>*Campo mandatorio</w:t>
+            </w:r>
+          </w:p>
+        </w:tc>
+        <w:tc>
+          <w:tcPr>
+            <w:tcW w:w="3841" w:type="dxa"/>
+          </w:tcPr>
+          <w:p>
+            <w:pPr>
+              <w:pStyle w:val="Prrafodelista"/>
+              <w:numPr>
+                <w:ilvl w:val="0"/>
+                <w:numId w:val="15"/>
+              </w:numPr>
               <w:cnfStyle w:val="000000000000" w:firstRow="0" w:lastRow="0" w:firstColumn="0" w:lastColumn="0" w:oddVBand="0" w:evenVBand="0" w:oddHBand="0" w:evenHBand="0" w:firstRowFirstColumn="0" w:firstRowLastColumn="0" w:lastRowFirstColumn="0" w:lastRowLastColumn="0"/>
               <w:rPr>
                 <w:rFonts w:ascii="Calibri Light" w:hAnsi="Calibri Light"/>
@@ -6237,16 +9885,27 @@
               <w:rPr>
                 <w:rFonts w:ascii="Calibri Light" w:hAnsi="Calibri Light"/>
                 <w:noProof/>
-                <w:color w:val="FF0000"/>
-                <w:lang w:val="es-ES"/>
-              </w:rPr>
-              <w:t>*Campo mandatorio</w:t>
-            </w:r>
-          </w:p>
-        </w:tc>
-        <w:tc>
-          <w:tcPr>
-            <w:tcW w:w="3841" w:type="dxa"/>
+                <w:color w:val="000000" w:themeColor="text1"/>
+                <w:lang w:val="es-ES"/>
+              </w:rPr>
+              <w:t>La edicion debe tener configurada la posibilidad de gestionar arbitro</w:t>
+            </w:r>
+            <w:bookmarkStart w:id="0" w:name="_GoBack"/>
+            <w:bookmarkEnd w:id="0"/>
+            <w:r>
+              <w:rPr>
+                <w:rFonts w:ascii="Calibri Light" w:hAnsi="Calibri Light"/>
+                <w:noProof/>
+                <w:color w:val="000000" w:themeColor="text1"/>
+                <w:lang w:val="es-ES"/>
+              </w:rPr>
+              <w:t>s para poder hacerlo.</w:t>
+            </w:r>
+          </w:p>
+        </w:tc>
+        <w:tc>
+          <w:tcPr>
+            <w:tcW w:w="778" w:type="dxa"/>
           </w:tcPr>
           <w:p>
             <w:pPr>
@@ -6262,7 +9921,7 @@
         </w:tc>
         <w:tc>
           <w:tcPr>
-            <w:tcW w:w="778" w:type="dxa"/>
+            <w:tcW w:w="1559" w:type="dxa"/>
           </w:tcPr>
           <w:p>
             <w:pPr>
@@ -6274,14 +9933,25 @@
                 <w:lang w:val="es-ES"/>
               </w:rPr>
             </w:pPr>
-          </w:p>
-        </w:tc>
-        <w:tc>
-          <w:tcPr>
-            <w:tcW w:w="1559" w:type="dxa"/>
-          </w:tcPr>
-          <w:p>
-            <w:pPr>
+            <w:r>
+              <w:rPr>
+                <w:rFonts w:ascii="Calibri Light" w:hAnsi="Calibri Light"/>
+                <w:noProof/>
+                <w:color w:val="000000" w:themeColor="text1"/>
+                <w:lang w:val="es-ES"/>
+              </w:rPr>
+              <w:t>Gestión de Árbitros</w:t>
+            </w:r>
+          </w:p>
+        </w:tc>
+        <w:tc>
+          <w:tcPr>
+            <w:tcW w:w="1306" w:type="dxa"/>
+            <w:vAlign w:val="center"/>
+          </w:tcPr>
+          <w:p>
+            <w:pPr>
+              <w:jc w:val="center"/>
               <w:cnfStyle w:val="000000000000" w:firstRow="0" w:lastRow="0" w:firstColumn="0" w:lastColumn="0" w:oddVBand="0" w:evenVBand="0" w:oddHBand="0" w:evenHBand="0" w:firstRowFirstColumn="0" w:firstRowLastColumn="0" w:lastRowFirstColumn="0" w:lastRowLastColumn="0"/>
               <w:rPr>
                 <w:rFonts w:ascii="Calibri Light" w:hAnsi="Calibri Light"/>
@@ -6297,32 +9967,18 @@
                 <w:color w:val="000000" w:themeColor="text1"/>
                 <w:lang w:val="es-ES"/>
               </w:rPr>
-              <w:t>Gestión de Árbitros</w:t>
-            </w:r>
-          </w:p>
-        </w:tc>
-        <w:tc>
-          <w:tcPr>
-            <w:tcW w:w="1306" w:type="dxa"/>
-          </w:tcPr>
-          <w:p>
-            <w:pPr>
-              <w:cnfStyle w:val="000000000000" w:firstRow="0" w:lastRow="0" w:firstColumn="0" w:lastColumn="0" w:oddVBand="0" w:evenVBand="0" w:oddHBand="0" w:evenHBand="0" w:firstRowFirstColumn="0" w:firstRowLastColumn="0" w:lastRowFirstColumn="0" w:lastRowLastColumn="0"/>
-              <w:rPr>
-                <w:rFonts w:ascii="Calibri Light" w:hAnsi="Calibri Light"/>
-                <w:noProof/>
-                <w:color w:val="000000" w:themeColor="text1"/>
-                <w:lang w:val="es-ES"/>
-              </w:rPr>
-            </w:pPr>
-          </w:p>
-        </w:tc>
-        <w:tc>
-          <w:tcPr>
-            <w:tcW w:w="567" w:type="dxa"/>
-          </w:tcPr>
-          <w:p>
-            <w:pPr>
+              <w:t>11</w:t>
+            </w:r>
+          </w:p>
+        </w:tc>
+        <w:tc>
+          <w:tcPr>
+            <w:tcW w:w="723" w:type="dxa"/>
+            <w:vAlign w:val="center"/>
+          </w:tcPr>
+          <w:p>
+            <w:pPr>
+              <w:jc w:val="center"/>
               <w:cnfStyle w:val="000000000000" w:firstRow="0" w:lastRow="0" w:firstColumn="0" w:lastColumn="0" w:oddVBand="0" w:evenVBand="0" w:oddHBand="0" w:evenHBand="0" w:firstRowFirstColumn="0" w:firstRowLastColumn="0" w:lastRowFirstColumn="0" w:lastRowLastColumn="0"/>
               <w:rPr>
                 <w:rFonts w:ascii="Calibri Light" w:hAnsi="Calibri Light"/>
@@ -6359,7 +10015,7 @@
                 <w:color w:val="000000" w:themeColor="text1"/>
                 <w:lang w:val="es-ES"/>
               </w:rPr>
-              <w:t>5</w:t>
+              <w:t>6</w:t>
             </w:r>
           </w:p>
         </w:tc>
@@ -6390,7 +10046,7 @@
         </w:tc>
         <w:tc>
           <w:tcPr>
-            <w:tcW w:w="4102" w:type="dxa"/>
+            <w:tcW w:w="4371" w:type="dxa"/>
           </w:tcPr>
           <w:p>
             <w:pPr>
@@ -6445,16 +10101,7 @@
                 <w:color w:val="000000" w:themeColor="text1"/>
                 <w:lang w:val="es-ES"/>
               </w:rPr>
-              <w:t>er registrar una nueva Cancha para poder asignarla a los diferentes partidos</w:t>
-            </w:r>
-            <w:r>
-              <w:rPr>
-                <w:rFonts w:ascii="Calibri Light" w:hAnsi="Calibri Light"/>
-                <w:noProof/>
-                <w:color w:val="000000" w:themeColor="text1"/>
-                <w:lang w:val="es-ES"/>
-              </w:rPr>
-              <w:t>.</w:t>
+              <w:t>er registrar una nueva Cancha para poder asignarla a los diferentes partidos.</w:t>
             </w:r>
           </w:p>
           <w:p>
@@ -6633,9 +10280,11 @@
         <w:tc>
           <w:tcPr>
             <w:tcW w:w="1306" w:type="dxa"/>
-          </w:tcPr>
-          <w:p>
-            <w:pPr>
+            <w:vAlign w:val="center"/>
+          </w:tcPr>
+          <w:p>
+            <w:pPr>
+              <w:jc w:val="center"/>
               <w:cnfStyle w:val="000000100000" w:firstRow="0" w:lastRow="0" w:firstColumn="0" w:lastColumn="0" w:oddVBand="0" w:evenVBand="0" w:oddHBand="1" w:evenHBand="0" w:firstRowFirstColumn="0" w:firstRowLastColumn="0" w:lastRowFirstColumn="0" w:lastRowLastColumn="0"/>
               <w:rPr>
                 <w:rFonts w:ascii="Calibri Light" w:hAnsi="Calibri Light"/>
@@ -6644,1485 +10293,26 @@
                 <w:lang w:val="es-ES"/>
               </w:rPr>
             </w:pPr>
-          </w:p>
-        </w:tc>
-        <w:tc>
-          <w:tcPr>
-            <w:tcW w:w="567" w:type="dxa"/>
-          </w:tcPr>
-          <w:p>
-            <w:pPr>
+            <w:r>
+              <w:rPr>
+                <w:rFonts w:ascii="Calibri Light" w:hAnsi="Calibri Light"/>
+                <w:noProof/>
+                <w:color w:val="000000" w:themeColor="text1"/>
+                <w:lang w:val="es-ES"/>
+              </w:rPr>
+              <w:t>11</w:t>
+            </w:r>
+          </w:p>
+        </w:tc>
+        <w:tc>
+          <w:tcPr>
+            <w:tcW w:w="723" w:type="dxa"/>
+            <w:vAlign w:val="center"/>
+          </w:tcPr>
+          <w:p>
+            <w:pPr>
+              <w:jc w:val="center"/>
               <w:cnfStyle w:val="000000100000" w:firstRow="0" w:lastRow="0" w:firstColumn="0" w:lastColumn="0" w:oddVBand="0" w:evenVBand="0" w:oddHBand="1" w:evenHBand="0" w:firstRowFirstColumn="0" w:firstRowLastColumn="0" w:lastRowFirstColumn="0" w:lastRowLastColumn="0"/>
-              <w:rPr>
-                <w:rFonts w:ascii="Calibri Light" w:hAnsi="Calibri Light"/>
-                <w:noProof/>
-                <w:color w:val="000000" w:themeColor="text1"/>
-                <w:lang w:val="es-ES"/>
-              </w:rPr>
-            </w:pPr>
-          </w:p>
-        </w:tc>
-      </w:tr>
-      <w:tr>
-        <w:tc>
-          <w:tcPr>
-            <w:cnfStyle w:val="001000000000" w:firstRow="0" w:lastRow="0" w:firstColumn="1" w:lastColumn="0" w:oddVBand="0" w:evenVBand="0" w:oddHBand="0" w:evenHBand="0" w:firstRowFirstColumn="0" w:firstRowLastColumn="0" w:lastRowFirstColumn="0" w:lastRowLastColumn="0"/>
-            <w:tcW w:w="562" w:type="dxa"/>
-          </w:tcPr>
-          <w:p>
-            <w:pPr>
-              <w:rPr>
-                <w:rFonts w:ascii="Calibri Light" w:hAnsi="Calibri Light"/>
-                <w:noProof/>
-                <w:color w:val="000000" w:themeColor="text1"/>
-                <w:lang w:val="es-ES"/>
-              </w:rPr>
-            </w:pPr>
-            <w:r>
-              <w:rPr>
-                <w:rFonts w:ascii="Calibri Light" w:hAnsi="Calibri Light"/>
-                <w:noProof/>
-                <w:color w:val="000000" w:themeColor="text1"/>
-                <w:lang w:val="es-ES"/>
-              </w:rPr>
-              <w:t>6</w:t>
-            </w:r>
-          </w:p>
-        </w:tc>
-        <w:tc>
-          <w:tcPr>
-            <w:tcW w:w="1843" w:type="dxa"/>
-          </w:tcPr>
-          <w:p>
-            <w:pPr>
-              <w:cnfStyle w:val="000000000000" w:firstRow="0" w:lastRow="0" w:firstColumn="0" w:lastColumn="0" w:oddVBand="0" w:evenVBand="0" w:oddHBand="0" w:evenHBand="0" w:firstRowFirstColumn="0" w:firstRowLastColumn="0" w:lastRowFirstColumn="0" w:lastRowLastColumn="0"/>
-              <w:rPr>
-                <w:rFonts w:ascii="Calibri Light" w:hAnsi="Calibri Light"/>
-                <w:noProof/>
-                <w:color w:val="000000" w:themeColor="text1"/>
-                <w:lang w:val="es-ES"/>
-              </w:rPr>
-            </w:pPr>
-            <w:r>
-              <w:rPr>
-                <w:rFonts w:ascii="Calibri Light" w:hAnsi="Calibri Light"/>
-                <w:noProof/>
-                <w:color w:val="000000" w:themeColor="text1"/>
-                <w:lang w:val="es-ES"/>
-              </w:rPr>
-              <w:t>Modificar Campeonato</w:t>
-            </w:r>
-          </w:p>
-        </w:tc>
-        <w:tc>
-          <w:tcPr>
-            <w:tcW w:w="4102" w:type="dxa"/>
-          </w:tcPr>
-          <w:p>
-            <w:pPr>
-              <w:cnfStyle w:val="000000000000" w:firstRow="0" w:lastRow="0" w:firstColumn="0" w:lastColumn="0" w:oddVBand="0" w:evenVBand="0" w:oddHBand="0" w:evenHBand="0" w:firstRowFirstColumn="0" w:firstRowLastColumn="0" w:lastRowFirstColumn="0" w:lastRowLastColumn="0"/>
-              <w:rPr>
-                <w:rFonts w:ascii="Calibri Light" w:hAnsi="Calibri Light"/>
-                <w:noProof/>
-                <w:color w:val="000000" w:themeColor="text1"/>
-                <w:lang w:val="es-ES"/>
-              </w:rPr>
-            </w:pPr>
-            <w:r>
-              <w:rPr>
-                <w:rFonts w:ascii="Calibri Light" w:hAnsi="Calibri Light"/>
-                <w:noProof/>
-                <w:color w:val="000000" w:themeColor="text1"/>
-                <w:lang w:val="es-ES"/>
-              </w:rPr>
-              <w:t>Como Admini</w:t>
-            </w:r>
-            <w:r>
-              <w:rPr>
-                <w:rFonts w:ascii="Calibri Light" w:hAnsi="Calibri Light"/>
-                <w:noProof/>
-                <w:color w:val="000000" w:themeColor="text1"/>
-                <w:lang w:val="es-ES"/>
-              </w:rPr>
-              <w:t>strador de Campeonato quiero poder modificar los datos de un Ca</w:t>
-            </w:r>
-            <w:r>
-              <w:rPr>
-                <w:rFonts w:ascii="Calibri Light" w:hAnsi="Calibri Light"/>
-                <w:noProof/>
-                <w:color w:val="000000" w:themeColor="text1"/>
-                <w:lang w:val="es-ES"/>
-              </w:rPr>
-              <w:t>mpeonato</w:t>
-            </w:r>
-            <w:r>
-              <w:rPr>
-                <w:rFonts w:ascii="Calibri Light" w:hAnsi="Calibri Light"/>
-                <w:noProof/>
-                <w:color w:val="000000" w:themeColor="text1"/>
-                <w:lang w:val="es-ES"/>
-              </w:rPr>
-              <w:t xml:space="preserve"> existente para actualizarlo</w:t>
-            </w:r>
-            <w:r>
-              <w:rPr>
-                <w:rFonts w:ascii="Calibri Light" w:hAnsi="Calibri Light"/>
-                <w:noProof/>
-                <w:color w:val="000000" w:themeColor="text1"/>
-                <w:lang w:val="es-ES"/>
-              </w:rPr>
-              <w:t>.</w:t>
-            </w:r>
-          </w:p>
-        </w:tc>
-        <w:tc>
-          <w:tcPr>
-            <w:tcW w:w="3841" w:type="dxa"/>
-          </w:tcPr>
-          <w:p>
-            <w:pPr>
-              <w:cnfStyle w:val="000000000000" w:firstRow="0" w:lastRow="0" w:firstColumn="0" w:lastColumn="0" w:oddVBand="0" w:evenVBand="0" w:oddHBand="0" w:evenHBand="0" w:firstRowFirstColumn="0" w:firstRowLastColumn="0" w:lastRowFirstColumn="0" w:lastRowLastColumn="0"/>
-              <w:rPr>
-                <w:rFonts w:ascii="Calibri Light" w:hAnsi="Calibri Light"/>
-                <w:noProof/>
-                <w:color w:val="000000" w:themeColor="text1"/>
-                <w:lang w:val="es-ES"/>
-              </w:rPr>
-            </w:pPr>
-            <w:r>
-              <w:rPr>
-                <w:rFonts w:ascii="Calibri Light" w:hAnsi="Calibri Light"/>
-                <w:noProof/>
-                <w:color w:val="000000" w:themeColor="text1"/>
-                <w:lang w:val="es-ES"/>
-              </w:rPr>
-              <w:t>Todos los datos del Campeonato pueden ser modificados.</w:t>
-            </w:r>
-          </w:p>
-        </w:tc>
-        <w:tc>
-          <w:tcPr>
-            <w:tcW w:w="778" w:type="dxa"/>
-          </w:tcPr>
-          <w:p>
-            <w:pPr>
-              <w:cnfStyle w:val="000000000000" w:firstRow="0" w:lastRow="0" w:firstColumn="0" w:lastColumn="0" w:oddVBand="0" w:evenVBand="0" w:oddHBand="0" w:evenHBand="0" w:firstRowFirstColumn="0" w:firstRowLastColumn="0" w:lastRowFirstColumn="0" w:lastRowLastColumn="0"/>
-              <w:rPr>
-                <w:rFonts w:ascii="Calibri Light" w:hAnsi="Calibri Light"/>
-                <w:noProof/>
-                <w:color w:val="000000" w:themeColor="text1"/>
-                <w:lang w:val="es-ES"/>
-              </w:rPr>
-            </w:pPr>
-          </w:p>
-        </w:tc>
-        <w:tc>
-          <w:tcPr>
-            <w:tcW w:w="1559" w:type="dxa"/>
-          </w:tcPr>
-          <w:p>
-            <w:pPr>
-              <w:cnfStyle w:val="000000000000" w:firstRow="0" w:lastRow="0" w:firstColumn="0" w:lastColumn="0" w:oddVBand="0" w:evenVBand="0" w:oddHBand="0" w:evenHBand="0" w:firstRowFirstColumn="0" w:firstRowLastColumn="0" w:lastRowFirstColumn="0" w:lastRowLastColumn="0"/>
-              <w:rPr>
-                <w:rFonts w:ascii="Calibri Light" w:hAnsi="Calibri Light"/>
-                <w:noProof/>
-                <w:color w:val="000000" w:themeColor="text1"/>
-                <w:lang w:val="es-ES"/>
-              </w:rPr>
-            </w:pPr>
-            <w:r>
-              <w:rPr>
-                <w:rFonts w:ascii="Calibri Light" w:hAnsi="Calibri Light"/>
-                <w:noProof/>
-                <w:color w:val="000000" w:themeColor="text1"/>
-                <w:lang w:val="es-ES"/>
-              </w:rPr>
-              <w:t>Gestión de Campeonatos</w:t>
-            </w:r>
-          </w:p>
-        </w:tc>
-        <w:tc>
-          <w:tcPr>
-            <w:tcW w:w="1306" w:type="dxa"/>
-          </w:tcPr>
-          <w:p>
-            <w:pPr>
-              <w:cnfStyle w:val="000000000000" w:firstRow="0" w:lastRow="0" w:firstColumn="0" w:lastColumn="0" w:oddVBand="0" w:evenVBand="0" w:oddHBand="0" w:evenHBand="0" w:firstRowFirstColumn="0" w:firstRowLastColumn="0" w:lastRowFirstColumn="0" w:lastRowLastColumn="0"/>
-              <w:rPr>
-                <w:rFonts w:ascii="Calibri Light" w:hAnsi="Calibri Light"/>
-                <w:noProof/>
-                <w:color w:val="000000" w:themeColor="text1"/>
-                <w:lang w:val="es-ES"/>
-              </w:rPr>
-            </w:pPr>
-          </w:p>
-        </w:tc>
-        <w:tc>
-          <w:tcPr>
-            <w:tcW w:w="567" w:type="dxa"/>
-          </w:tcPr>
-          <w:p>
-            <w:pPr>
-              <w:cnfStyle w:val="000000000000" w:firstRow="0" w:lastRow="0" w:firstColumn="0" w:lastColumn="0" w:oddVBand="0" w:evenVBand="0" w:oddHBand="0" w:evenHBand="0" w:firstRowFirstColumn="0" w:firstRowLastColumn="0" w:lastRowFirstColumn="0" w:lastRowLastColumn="0"/>
-              <w:rPr>
-                <w:rFonts w:ascii="Calibri Light" w:hAnsi="Calibri Light"/>
-                <w:noProof/>
-                <w:color w:val="000000" w:themeColor="text1"/>
-                <w:lang w:val="es-ES"/>
-              </w:rPr>
-            </w:pPr>
-          </w:p>
-        </w:tc>
-      </w:tr>
-      <w:tr>
-        <w:trPr>
-          <w:cnfStyle w:val="000000100000" w:firstRow="0" w:lastRow="0" w:firstColumn="0" w:lastColumn="0" w:oddVBand="0" w:evenVBand="0" w:oddHBand="1" w:evenHBand="0" w:firstRowFirstColumn="0" w:firstRowLastColumn="0" w:lastRowFirstColumn="0" w:lastRowLastColumn="0"/>
-          <w:trHeight w:val="1010"/>
-        </w:trPr>
-        <w:tc>
-          <w:tcPr>
-            <w:cnfStyle w:val="001000000000" w:firstRow="0" w:lastRow="0" w:firstColumn="1" w:lastColumn="0" w:oddVBand="0" w:evenVBand="0" w:oddHBand="0" w:evenHBand="0" w:firstRowFirstColumn="0" w:firstRowLastColumn="0" w:lastRowFirstColumn="0" w:lastRowLastColumn="0"/>
-            <w:tcW w:w="562" w:type="dxa"/>
-          </w:tcPr>
-          <w:p>
-            <w:pPr>
-              <w:rPr>
-                <w:rFonts w:ascii="Calibri Light" w:hAnsi="Calibri Light"/>
-                <w:noProof/>
-                <w:color w:val="000000" w:themeColor="text1"/>
-                <w:lang w:val="es-ES"/>
-              </w:rPr>
-            </w:pPr>
-            <w:r>
-              <w:rPr>
-                <w:rFonts w:ascii="Calibri Light" w:hAnsi="Calibri Light"/>
-                <w:noProof/>
-                <w:color w:val="000000" w:themeColor="text1"/>
-                <w:lang w:val="es-ES"/>
-              </w:rPr>
-              <w:lastRenderedPageBreak/>
-              <w:t>7</w:t>
-            </w:r>
-          </w:p>
-        </w:tc>
-        <w:tc>
-          <w:tcPr>
-            <w:tcW w:w="1843" w:type="dxa"/>
-          </w:tcPr>
-          <w:p>
-            <w:pPr>
-              <w:cnfStyle w:val="000000100000" w:firstRow="0" w:lastRow="0" w:firstColumn="0" w:lastColumn="0" w:oddVBand="0" w:evenVBand="0" w:oddHBand="1" w:evenHBand="0" w:firstRowFirstColumn="0" w:firstRowLastColumn="0" w:lastRowFirstColumn="0" w:lastRowLastColumn="0"/>
-              <w:rPr>
-                <w:rFonts w:ascii="Calibri Light" w:hAnsi="Calibri Light"/>
-                <w:noProof/>
-                <w:color w:val="000000" w:themeColor="text1"/>
-                <w:lang w:val="es-ES"/>
-              </w:rPr>
-            </w:pPr>
-            <w:r>
-              <w:rPr>
-                <w:rFonts w:ascii="Calibri Light" w:hAnsi="Calibri Light"/>
-                <w:noProof/>
-                <w:color w:val="000000" w:themeColor="text1"/>
-                <w:lang w:val="es-ES"/>
-              </w:rPr>
-              <w:t>Modificar Edición</w:t>
-            </w:r>
-          </w:p>
-        </w:tc>
-        <w:tc>
-          <w:tcPr>
-            <w:tcW w:w="4102" w:type="dxa"/>
-          </w:tcPr>
-          <w:p>
-            <w:pPr>
-              <w:cnfStyle w:val="000000100000" w:firstRow="0" w:lastRow="0" w:firstColumn="0" w:lastColumn="0" w:oddVBand="0" w:evenVBand="0" w:oddHBand="1" w:evenHBand="0" w:firstRowFirstColumn="0" w:firstRowLastColumn="0" w:lastRowFirstColumn="0" w:lastRowLastColumn="0"/>
-              <w:rPr>
-                <w:rFonts w:ascii="Calibri Light" w:hAnsi="Calibri Light"/>
-                <w:noProof/>
-                <w:color w:val="000000" w:themeColor="text1"/>
-                <w:lang w:val="es-ES"/>
-              </w:rPr>
-            </w:pPr>
-            <w:r>
-              <w:rPr>
-                <w:rFonts w:ascii="Calibri Light" w:hAnsi="Calibri Light"/>
-                <w:noProof/>
-                <w:color w:val="000000" w:themeColor="text1"/>
-                <w:lang w:val="es-ES"/>
-              </w:rPr>
-              <w:t>Como Admini</w:t>
-            </w:r>
-            <w:r>
-              <w:rPr>
-                <w:rFonts w:ascii="Calibri Light" w:hAnsi="Calibri Light"/>
-                <w:noProof/>
-                <w:color w:val="000000" w:themeColor="text1"/>
-                <w:lang w:val="es-ES"/>
-              </w:rPr>
-              <w:t>strador de Campeonato quiero po</w:t>
-            </w:r>
-            <w:r>
-              <w:rPr>
-                <w:rFonts w:ascii="Calibri Light" w:hAnsi="Calibri Light"/>
-                <w:noProof/>
-                <w:color w:val="000000" w:themeColor="text1"/>
-                <w:lang w:val="es-ES"/>
-              </w:rPr>
-              <w:t>d</w:t>
-            </w:r>
-            <w:r>
-              <w:rPr>
-                <w:rFonts w:ascii="Calibri Light" w:hAnsi="Calibri Light"/>
-                <w:noProof/>
-                <w:color w:val="000000" w:themeColor="text1"/>
-                <w:lang w:val="es-ES"/>
-              </w:rPr>
-              <w:t>er modificar los datos de una Edición existente para actualizarla.</w:t>
-            </w:r>
-          </w:p>
-        </w:tc>
-        <w:tc>
-          <w:tcPr>
-            <w:tcW w:w="3841" w:type="dxa"/>
-          </w:tcPr>
-          <w:p>
-            <w:pPr>
-              <w:cnfStyle w:val="000000100000" w:firstRow="0" w:lastRow="0" w:firstColumn="0" w:lastColumn="0" w:oddVBand="0" w:evenVBand="0" w:oddHBand="1" w:evenHBand="0" w:firstRowFirstColumn="0" w:firstRowLastColumn="0" w:lastRowFirstColumn="0" w:lastRowLastColumn="0"/>
-              <w:rPr>
-                <w:rFonts w:ascii="Calibri Light" w:hAnsi="Calibri Light"/>
-                <w:noProof/>
-                <w:color w:val="000000" w:themeColor="text1"/>
-                <w:lang w:val="es-ES"/>
-              </w:rPr>
-            </w:pPr>
-            <w:r>
-              <w:rPr>
-                <w:rFonts w:ascii="Calibri Light" w:hAnsi="Calibri Light"/>
-                <w:noProof/>
-                <w:color w:val="000000" w:themeColor="text1"/>
-                <w:lang w:val="es-ES"/>
-              </w:rPr>
-              <w:t>Todos los datos de la Edición pueden ser modificados.</w:t>
-            </w:r>
-          </w:p>
-        </w:tc>
-        <w:tc>
-          <w:tcPr>
-            <w:tcW w:w="778" w:type="dxa"/>
-          </w:tcPr>
-          <w:p>
-            <w:pPr>
-              <w:cnfStyle w:val="000000100000" w:firstRow="0" w:lastRow="0" w:firstColumn="0" w:lastColumn="0" w:oddVBand="0" w:evenVBand="0" w:oddHBand="1" w:evenHBand="0" w:firstRowFirstColumn="0" w:firstRowLastColumn="0" w:lastRowFirstColumn="0" w:lastRowLastColumn="0"/>
-              <w:rPr>
-                <w:rFonts w:ascii="Calibri Light" w:hAnsi="Calibri Light"/>
-                <w:noProof/>
-                <w:color w:val="000000" w:themeColor="text1"/>
-                <w:lang w:val="es-ES"/>
-              </w:rPr>
-            </w:pPr>
-          </w:p>
-        </w:tc>
-        <w:tc>
-          <w:tcPr>
-            <w:tcW w:w="1559" w:type="dxa"/>
-          </w:tcPr>
-          <w:p>
-            <w:pPr>
-              <w:cnfStyle w:val="000000100000" w:firstRow="0" w:lastRow="0" w:firstColumn="0" w:lastColumn="0" w:oddVBand="0" w:evenVBand="0" w:oddHBand="1" w:evenHBand="0" w:firstRowFirstColumn="0" w:firstRowLastColumn="0" w:lastRowFirstColumn="0" w:lastRowLastColumn="0"/>
-              <w:rPr>
-                <w:rFonts w:ascii="Calibri Light" w:hAnsi="Calibri Light"/>
-                <w:noProof/>
-                <w:color w:val="000000" w:themeColor="text1"/>
-                <w:lang w:val="es-ES"/>
-              </w:rPr>
-            </w:pPr>
-            <w:r>
-              <w:rPr>
-                <w:rFonts w:ascii="Calibri Light" w:hAnsi="Calibri Light"/>
-                <w:noProof/>
-                <w:color w:val="000000" w:themeColor="text1"/>
-                <w:lang w:val="es-ES"/>
-              </w:rPr>
-              <w:t>Gestión de Campeonatos</w:t>
-            </w:r>
-          </w:p>
-        </w:tc>
-        <w:tc>
-          <w:tcPr>
-            <w:tcW w:w="1306" w:type="dxa"/>
-          </w:tcPr>
-          <w:p>
-            <w:pPr>
-              <w:cnfStyle w:val="000000100000" w:firstRow="0" w:lastRow="0" w:firstColumn="0" w:lastColumn="0" w:oddVBand="0" w:evenVBand="0" w:oddHBand="1" w:evenHBand="0" w:firstRowFirstColumn="0" w:firstRowLastColumn="0" w:lastRowFirstColumn="0" w:lastRowLastColumn="0"/>
-              <w:rPr>
-                <w:rFonts w:ascii="Calibri Light" w:hAnsi="Calibri Light"/>
-                <w:noProof/>
-                <w:color w:val="000000" w:themeColor="text1"/>
-                <w:lang w:val="es-ES"/>
-              </w:rPr>
-            </w:pPr>
-          </w:p>
-        </w:tc>
-        <w:tc>
-          <w:tcPr>
-            <w:tcW w:w="567" w:type="dxa"/>
-          </w:tcPr>
-          <w:p>
-            <w:pPr>
-              <w:cnfStyle w:val="000000100000" w:firstRow="0" w:lastRow="0" w:firstColumn="0" w:lastColumn="0" w:oddVBand="0" w:evenVBand="0" w:oddHBand="1" w:evenHBand="0" w:firstRowFirstColumn="0" w:firstRowLastColumn="0" w:lastRowFirstColumn="0" w:lastRowLastColumn="0"/>
-              <w:rPr>
-                <w:rFonts w:ascii="Calibri Light" w:hAnsi="Calibri Light"/>
-                <w:noProof/>
-                <w:color w:val="000000" w:themeColor="text1"/>
-                <w:lang w:val="es-ES"/>
-              </w:rPr>
-            </w:pPr>
-          </w:p>
-        </w:tc>
-      </w:tr>
-      <w:tr>
-        <w:tc>
-          <w:tcPr>
-            <w:cnfStyle w:val="001000000000" w:firstRow="0" w:lastRow="0" w:firstColumn="1" w:lastColumn="0" w:oddVBand="0" w:evenVBand="0" w:oddHBand="0" w:evenHBand="0" w:firstRowFirstColumn="0" w:firstRowLastColumn="0" w:lastRowFirstColumn="0" w:lastRowLastColumn="0"/>
-            <w:tcW w:w="562" w:type="dxa"/>
-          </w:tcPr>
-          <w:p>
-            <w:pPr>
-              <w:rPr>
-                <w:rFonts w:ascii="Calibri Light" w:hAnsi="Calibri Light"/>
-                <w:noProof/>
-                <w:color w:val="000000" w:themeColor="text1"/>
-                <w:lang w:val="es-ES"/>
-              </w:rPr>
-            </w:pPr>
-            <w:r>
-              <w:rPr>
-                <w:rFonts w:ascii="Calibri Light" w:hAnsi="Calibri Light"/>
-                <w:noProof/>
-                <w:color w:val="000000" w:themeColor="text1"/>
-                <w:lang w:val="es-ES"/>
-              </w:rPr>
-              <w:t>8</w:t>
-            </w:r>
-          </w:p>
-        </w:tc>
-        <w:tc>
-          <w:tcPr>
-            <w:tcW w:w="1843" w:type="dxa"/>
-          </w:tcPr>
-          <w:p>
-            <w:pPr>
-              <w:cnfStyle w:val="000000000000" w:firstRow="0" w:lastRow="0" w:firstColumn="0" w:lastColumn="0" w:oddVBand="0" w:evenVBand="0" w:oddHBand="0" w:evenHBand="0" w:firstRowFirstColumn="0" w:firstRowLastColumn="0" w:lastRowFirstColumn="0" w:lastRowLastColumn="0"/>
-              <w:rPr>
-                <w:rFonts w:ascii="Calibri Light" w:hAnsi="Calibri Light"/>
-                <w:noProof/>
-                <w:color w:val="000000" w:themeColor="text1"/>
-                <w:lang w:val="es-ES"/>
-              </w:rPr>
-            </w:pPr>
-            <w:r>
-              <w:rPr>
-                <w:rFonts w:ascii="Calibri Light" w:hAnsi="Calibri Light"/>
-                <w:noProof/>
-                <w:color w:val="000000" w:themeColor="text1"/>
-                <w:lang w:val="es-ES"/>
-              </w:rPr>
-              <w:t>M</w:t>
-            </w:r>
-            <w:r>
-              <w:rPr>
-                <w:rFonts w:ascii="Calibri Light" w:hAnsi="Calibri Light"/>
-                <w:noProof/>
-                <w:color w:val="000000" w:themeColor="text1"/>
-                <w:lang w:val="es-ES"/>
-              </w:rPr>
-              <w:t>odificar Equipo</w:t>
-            </w:r>
-          </w:p>
-        </w:tc>
-        <w:tc>
-          <w:tcPr>
-            <w:tcW w:w="4102" w:type="dxa"/>
-          </w:tcPr>
-          <w:p>
-            <w:pPr>
-              <w:cnfStyle w:val="000000000000" w:firstRow="0" w:lastRow="0" w:firstColumn="0" w:lastColumn="0" w:oddVBand="0" w:evenVBand="0" w:oddHBand="0" w:evenHBand="0" w:firstRowFirstColumn="0" w:firstRowLastColumn="0" w:lastRowFirstColumn="0" w:lastRowLastColumn="0"/>
-              <w:rPr>
-                <w:rFonts w:ascii="Calibri Light" w:hAnsi="Calibri Light"/>
-                <w:noProof/>
-                <w:color w:val="000000" w:themeColor="text1"/>
-                <w:lang w:val="es-ES"/>
-              </w:rPr>
-            </w:pPr>
-            <w:r>
-              <w:rPr>
-                <w:rFonts w:ascii="Calibri Light" w:hAnsi="Calibri Light"/>
-                <w:noProof/>
-                <w:color w:val="000000" w:themeColor="text1"/>
-                <w:lang w:val="es-ES"/>
-              </w:rPr>
-              <w:t>Como Admini</w:t>
-            </w:r>
-            <w:r>
-              <w:rPr>
-                <w:rFonts w:ascii="Calibri Light" w:hAnsi="Calibri Light"/>
-                <w:noProof/>
-                <w:color w:val="000000" w:themeColor="text1"/>
-                <w:lang w:val="es-ES"/>
-              </w:rPr>
-              <w:t>strador de Campeonato quiero po</w:t>
-            </w:r>
-            <w:r>
-              <w:rPr>
-                <w:rFonts w:ascii="Calibri Light" w:hAnsi="Calibri Light"/>
-                <w:noProof/>
-                <w:color w:val="000000" w:themeColor="text1"/>
-                <w:lang w:val="es-ES"/>
-              </w:rPr>
-              <w:t>d</w:t>
-            </w:r>
-            <w:r>
-              <w:rPr>
-                <w:rFonts w:ascii="Calibri Light" w:hAnsi="Calibri Light"/>
-                <w:noProof/>
-                <w:color w:val="000000" w:themeColor="text1"/>
-                <w:lang w:val="es-ES"/>
-              </w:rPr>
-              <w:t>er modificar los datos de un Equipo existente para actualizarlo.</w:t>
-            </w:r>
-          </w:p>
-        </w:tc>
-        <w:tc>
-          <w:tcPr>
-            <w:tcW w:w="3841" w:type="dxa"/>
-          </w:tcPr>
-          <w:p>
-            <w:pPr>
-              <w:cnfStyle w:val="000000000000" w:firstRow="0" w:lastRow="0" w:firstColumn="0" w:lastColumn="0" w:oddVBand="0" w:evenVBand="0" w:oddHBand="0" w:evenHBand="0" w:firstRowFirstColumn="0" w:firstRowLastColumn="0" w:lastRowFirstColumn="0" w:lastRowLastColumn="0"/>
-              <w:rPr>
-                <w:rFonts w:ascii="Calibri Light" w:hAnsi="Calibri Light"/>
-                <w:noProof/>
-                <w:color w:val="000000" w:themeColor="text1"/>
-                <w:lang w:val="es-ES"/>
-              </w:rPr>
-            </w:pPr>
-            <w:r>
-              <w:rPr>
-                <w:rFonts w:ascii="Calibri Light" w:hAnsi="Calibri Light"/>
-                <w:noProof/>
-                <w:color w:val="000000" w:themeColor="text1"/>
-                <w:lang w:val="es-ES"/>
-              </w:rPr>
-              <w:t>Todos los datos del Equipo pueden ser modificados.</w:t>
-            </w:r>
-          </w:p>
-        </w:tc>
-        <w:tc>
-          <w:tcPr>
-            <w:tcW w:w="778" w:type="dxa"/>
-          </w:tcPr>
-          <w:p>
-            <w:pPr>
-              <w:cnfStyle w:val="000000000000" w:firstRow="0" w:lastRow="0" w:firstColumn="0" w:lastColumn="0" w:oddVBand="0" w:evenVBand="0" w:oddHBand="0" w:evenHBand="0" w:firstRowFirstColumn="0" w:firstRowLastColumn="0" w:lastRowFirstColumn="0" w:lastRowLastColumn="0"/>
-              <w:rPr>
-                <w:rFonts w:ascii="Calibri Light" w:hAnsi="Calibri Light"/>
-                <w:noProof/>
-                <w:color w:val="000000" w:themeColor="text1"/>
-                <w:lang w:val="es-ES"/>
-              </w:rPr>
-            </w:pPr>
-          </w:p>
-        </w:tc>
-        <w:tc>
-          <w:tcPr>
-            <w:tcW w:w="1559" w:type="dxa"/>
-          </w:tcPr>
-          <w:p>
-            <w:pPr>
-              <w:cnfStyle w:val="000000000000" w:firstRow="0" w:lastRow="0" w:firstColumn="0" w:lastColumn="0" w:oddVBand="0" w:evenVBand="0" w:oddHBand="0" w:evenHBand="0" w:firstRowFirstColumn="0" w:firstRowLastColumn="0" w:lastRowFirstColumn="0" w:lastRowLastColumn="0"/>
-              <w:rPr>
-                <w:rFonts w:ascii="Calibri Light" w:hAnsi="Calibri Light"/>
-                <w:noProof/>
-                <w:color w:val="000000" w:themeColor="text1"/>
-                <w:lang w:val="es-ES"/>
-              </w:rPr>
-            </w:pPr>
-            <w:r>
-              <w:rPr>
-                <w:rFonts w:ascii="Calibri Light" w:hAnsi="Calibri Light"/>
-                <w:noProof/>
-                <w:color w:val="000000" w:themeColor="text1"/>
-                <w:lang w:val="es-ES"/>
-              </w:rPr>
-              <w:t>Gestión de Equipos</w:t>
-            </w:r>
-          </w:p>
-        </w:tc>
-        <w:tc>
-          <w:tcPr>
-            <w:tcW w:w="1306" w:type="dxa"/>
-          </w:tcPr>
-          <w:p>
-            <w:pPr>
-              <w:cnfStyle w:val="000000000000" w:firstRow="0" w:lastRow="0" w:firstColumn="0" w:lastColumn="0" w:oddVBand="0" w:evenVBand="0" w:oddHBand="0" w:evenHBand="0" w:firstRowFirstColumn="0" w:firstRowLastColumn="0" w:lastRowFirstColumn="0" w:lastRowLastColumn="0"/>
-              <w:rPr>
-                <w:rFonts w:ascii="Calibri Light" w:hAnsi="Calibri Light"/>
-                <w:noProof/>
-                <w:color w:val="000000" w:themeColor="text1"/>
-                <w:lang w:val="es-ES"/>
-              </w:rPr>
-            </w:pPr>
-          </w:p>
-        </w:tc>
-        <w:tc>
-          <w:tcPr>
-            <w:tcW w:w="567" w:type="dxa"/>
-          </w:tcPr>
-          <w:p>
-            <w:pPr>
-              <w:cnfStyle w:val="000000000000" w:firstRow="0" w:lastRow="0" w:firstColumn="0" w:lastColumn="0" w:oddVBand="0" w:evenVBand="0" w:oddHBand="0" w:evenHBand="0" w:firstRowFirstColumn="0" w:firstRowLastColumn="0" w:lastRowFirstColumn="0" w:lastRowLastColumn="0"/>
-              <w:rPr>
-                <w:rFonts w:ascii="Calibri Light" w:hAnsi="Calibri Light"/>
-                <w:noProof/>
-                <w:color w:val="000000" w:themeColor="text1"/>
-                <w:lang w:val="es-ES"/>
-              </w:rPr>
-            </w:pPr>
-          </w:p>
-        </w:tc>
-      </w:tr>
-      <w:tr>
-        <w:trPr>
-          <w:cnfStyle w:val="000000100000" w:firstRow="0" w:lastRow="0" w:firstColumn="0" w:lastColumn="0" w:oddVBand="0" w:evenVBand="0" w:oddHBand="1" w:evenHBand="0" w:firstRowFirstColumn="0" w:firstRowLastColumn="0" w:lastRowFirstColumn="0" w:lastRowLastColumn="0"/>
-        </w:trPr>
-        <w:tc>
-          <w:tcPr>
-            <w:cnfStyle w:val="001000000000" w:firstRow="0" w:lastRow="0" w:firstColumn="1" w:lastColumn="0" w:oddVBand="0" w:evenVBand="0" w:oddHBand="0" w:evenHBand="0" w:firstRowFirstColumn="0" w:firstRowLastColumn="0" w:lastRowFirstColumn="0" w:lastRowLastColumn="0"/>
-            <w:tcW w:w="562" w:type="dxa"/>
-          </w:tcPr>
-          <w:p>
-            <w:pPr>
-              <w:rPr>
-                <w:rFonts w:ascii="Calibri Light" w:hAnsi="Calibri Light"/>
-                <w:noProof/>
-                <w:color w:val="000000" w:themeColor="text1"/>
-                <w:lang w:val="es-ES"/>
-              </w:rPr>
-            </w:pPr>
-            <w:r>
-              <w:rPr>
-                <w:rFonts w:ascii="Calibri Light" w:hAnsi="Calibri Light"/>
-                <w:noProof/>
-                <w:color w:val="000000" w:themeColor="text1"/>
-                <w:lang w:val="es-ES"/>
-              </w:rPr>
-              <w:t>9</w:t>
-            </w:r>
-          </w:p>
-        </w:tc>
-        <w:tc>
-          <w:tcPr>
-            <w:tcW w:w="1843" w:type="dxa"/>
-          </w:tcPr>
-          <w:p>
-            <w:pPr>
-              <w:cnfStyle w:val="000000100000" w:firstRow="0" w:lastRow="0" w:firstColumn="0" w:lastColumn="0" w:oddVBand="0" w:evenVBand="0" w:oddHBand="1" w:evenHBand="0" w:firstRowFirstColumn="0" w:firstRowLastColumn="0" w:lastRowFirstColumn="0" w:lastRowLastColumn="0"/>
-              <w:rPr>
-                <w:rFonts w:ascii="Calibri Light" w:hAnsi="Calibri Light"/>
-                <w:noProof/>
-                <w:color w:val="000000" w:themeColor="text1"/>
-                <w:lang w:val="es-ES"/>
-              </w:rPr>
-            </w:pPr>
-            <w:r>
-              <w:rPr>
-                <w:rFonts w:ascii="Calibri Light" w:hAnsi="Calibri Light"/>
-                <w:noProof/>
-                <w:color w:val="000000" w:themeColor="text1"/>
-                <w:lang w:val="es-ES"/>
-              </w:rPr>
-              <w:t>Modificar Jugador</w:t>
-            </w:r>
-          </w:p>
-        </w:tc>
-        <w:tc>
-          <w:tcPr>
-            <w:tcW w:w="4102" w:type="dxa"/>
-          </w:tcPr>
-          <w:p>
-            <w:pPr>
-              <w:cnfStyle w:val="000000100000" w:firstRow="0" w:lastRow="0" w:firstColumn="0" w:lastColumn="0" w:oddVBand="0" w:evenVBand="0" w:oddHBand="1" w:evenHBand="0" w:firstRowFirstColumn="0" w:firstRowLastColumn="0" w:lastRowFirstColumn="0" w:lastRowLastColumn="0"/>
-              <w:rPr>
-                <w:rFonts w:ascii="Calibri Light" w:hAnsi="Calibri Light"/>
-                <w:noProof/>
-                <w:color w:val="000000" w:themeColor="text1"/>
-                <w:lang w:val="es-ES"/>
-              </w:rPr>
-            </w:pPr>
-            <w:r>
-              <w:rPr>
-                <w:rFonts w:ascii="Calibri Light" w:hAnsi="Calibri Light"/>
-                <w:noProof/>
-                <w:color w:val="000000" w:themeColor="text1"/>
-                <w:lang w:val="es-ES"/>
-              </w:rPr>
-              <w:t>Como Admini</w:t>
-            </w:r>
-            <w:r>
-              <w:rPr>
-                <w:rFonts w:ascii="Calibri Light" w:hAnsi="Calibri Light"/>
-                <w:noProof/>
-                <w:color w:val="000000" w:themeColor="text1"/>
-                <w:lang w:val="es-ES"/>
-              </w:rPr>
-              <w:t>strador de Campeonato quiero po</w:t>
-            </w:r>
-            <w:r>
-              <w:rPr>
-                <w:rFonts w:ascii="Calibri Light" w:hAnsi="Calibri Light"/>
-                <w:noProof/>
-                <w:color w:val="000000" w:themeColor="text1"/>
-                <w:lang w:val="es-ES"/>
-              </w:rPr>
-              <w:t>d</w:t>
-            </w:r>
-            <w:r>
-              <w:rPr>
-                <w:rFonts w:ascii="Calibri Light" w:hAnsi="Calibri Light"/>
-                <w:noProof/>
-                <w:color w:val="000000" w:themeColor="text1"/>
-                <w:lang w:val="es-ES"/>
-              </w:rPr>
-              <w:t>er modificar los datos de un Jugador existente para actualizarlo.</w:t>
-            </w:r>
-          </w:p>
-        </w:tc>
-        <w:tc>
-          <w:tcPr>
-            <w:tcW w:w="3841" w:type="dxa"/>
-          </w:tcPr>
-          <w:p>
-            <w:pPr>
-              <w:cnfStyle w:val="000000100000" w:firstRow="0" w:lastRow="0" w:firstColumn="0" w:lastColumn="0" w:oddVBand="0" w:evenVBand="0" w:oddHBand="1" w:evenHBand="0" w:firstRowFirstColumn="0" w:firstRowLastColumn="0" w:lastRowFirstColumn="0" w:lastRowLastColumn="0"/>
-              <w:rPr>
-                <w:rFonts w:ascii="Calibri Light" w:hAnsi="Calibri Light"/>
-                <w:noProof/>
-                <w:color w:val="000000" w:themeColor="text1"/>
-                <w:lang w:val="es-ES"/>
-              </w:rPr>
-            </w:pPr>
-            <w:r>
-              <w:rPr>
-                <w:rFonts w:ascii="Calibri Light" w:hAnsi="Calibri Light"/>
-                <w:noProof/>
-                <w:color w:val="000000" w:themeColor="text1"/>
-                <w:lang w:val="es-ES"/>
-              </w:rPr>
-              <w:t>Todos los datos del Jugador</w:t>
-            </w:r>
-          </w:p>
-        </w:tc>
-        <w:tc>
-          <w:tcPr>
-            <w:tcW w:w="778" w:type="dxa"/>
-          </w:tcPr>
-          <w:p>
-            <w:pPr>
-              <w:cnfStyle w:val="000000100000" w:firstRow="0" w:lastRow="0" w:firstColumn="0" w:lastColumn="0" w:oddVBand="0" w:evenVBand="0" w:oddHBand="1" w:evenHBand="0" w:firstRowFirstColumn="0" w:firstRowLastColumn="0" w:lastRowFirstColumn="0" w:lastRowLastColumn="0"/>
-              <w:rPr>
-                <w:rFonts w:ascii="Calibri Light" w:hAnsi="Calibri Light"/>
-                <w:noProof/>
-                <w:color w:val="000000" w:themeColor="text1"/>
-                <w:lang w:val="es-ES"/>
-              </w:rPr>
-            </w:pPr>
-          </w:p>
-        </w:tc>
-        <w:tc>
-          <w:tcPr>
-            <w:tcW w:w="1559" w:type="dxa"/>
-          </w:tcPr>
-          <w:p>
-            <w:pPr>
-              <w:cnfStyle w:val="000000100000" w:firstRow="0" w:lastRow="0" w:firstColumn="0" w:lastColumn="0" w:oddVBand="0" w:evenVBand="0" w:oddHBand="1" w:evenHBand="0" w:firstRowFirstColumn="0" w:firstRowLastColumn="0" w:lastRowFirstColumn="0" w:lastRowLastColumn="0"/>
-              <w:rPr>
-                <w:rFonts w:ascii="Calibri Light" w:hAnsi="Calibri Light"/>
-                <w:noProof/>
-                <w:color w:val="000000" w:themeColor="text1"/>
-                <w:lang w:val="es-ES"/>
-              </w:rPr>
-            </w:pPr>
-            <w:r>
-              <w:rPr>
-                <w:rFonts w:ascii="Calibri Light" w:hAnsi="Calibri Light"/>
-                <w:noProof/>
-                <w:color w:val="000000" w:themeColor="text1"/>
-                <w:lang w:val="es-ES"/>
-              </w:rPr>
-              <w:t>Gestión de Jugador</w:t>
-            </w:r>
-            <w:r>
-              <w:rPr>
-                <w:rFonts w:ascii="Calibri Light" w:hAnsi="Calibri Light"/>
-                <w:noProof/>
-                <w:color w:val="000000" w:themeColor="text1"/>
-                <w:lang w:val="es-ES"/>
-              </w:rPr>
-              <w:t>es</w:t>
-            </w:r>
-          </w:p>
-        </w:tc>
-        <w:tc>
-          <w:tcPr>
-            <w:tcW w:w="1306" w:type="dxa"/>
-          </w:tcPr>
-          <w:p>
-            <w:pPr>
-              <w:cnfStyle w:val="000000100000" w:firstRow="0" w:lastRow="0" w:firstColumn="0" w:lastColumn="0" w:oddVBand="0" w:evenVBand="0" w:oddHBand="1" w:evenHBand="0" w:firstRowFirstColumn="0" w:firstRowLastColumn="0" w:lastRowFirstColumn="0" w:lastRowLastColumn="0"/>
-              <w:rPr>
-                <w:rFonts w:ascii="Calibri Light" w:hAnsi="Calibri Light"/>
-                <w:noProof/>
-                <w:color w:val="000000" w:themeColor="text1"/>
-                <w:lang w:val="es-ES"/>
-              </w:rPr>
-            </w:pPr>
-          </w:p>
-        </w:tc>
-        <w:tc>
-          <w:tcPr>
-            <w:tcW w:w="567" w:type="dxa"/>
-          </w:tcPr>
-          <w:p>
-            <w:pPr>
-              <w:cnfStyle w:val="000000100000" w:firstRow="0" w:lastRow="0" w:firstColumn="0" w:lastColumn="0" w:oddVBand="0" w:evenVBand="0" w:oddHBand="1" w:evenHBand="0" w:firstRowFirstColumn="0" w:firstRowLastColumn="0" w:lastRowFirstColumn="0" w:lastRowLastColumn="0"/>
-              <w:rPr>
-                <w:rFonts w:ascii="Calibri Light" w:hAnsi="Calibri Light"/>
-                <w:noProof/>
-                <w:color w:val="000000" w:themeColor="text1"/>
-                <w:lang w:val="es-ES"/>
-              </w:rPr>
-            </w:pPr>
-          </w:p>
-        </w:tc>
-      </w:tr>
-      <w:tr>
-        <w:tc>
-          <w:tcPr>
-            <w:cnfStyle w:val="001000000000" w:firstRow="0" w:lastRow="0" w:firstColumn="1" w:lastColumn="0" w:oddVBand="0" w:evenVBand="0" w:oddHBand="0" w:evenHBand="0" w:firstRowFirstColumn="0" w:firstRowLastColumn="0" w:lastRowFirstColumn="0" w:lastRowLastColumn="0"/>
-            <w:tcW w:w="562" w:type="dxa"/>
-          </w:tcPr>
-          <w:p>
-            <w:pPr>
-              <w:rPr>
-                <w:rFonts w:ascii="Calibri Light" w:hAnsi="Calibri Light"/>
-                <w:noProof/>
-                <w:color w:val="000000" w:themeColor="text1"/>
-                <w:lang w:val="es-ES"/>
-              </w:rPr>
-            </w:pPr>
-            <w:r>
-              <w:rPr>
-                <w:rFonts w:ascii="Calibri Light" w:hAnsi="Calibri Light"/>
-                <w:noProof/>
-                <w:color w:val="000000" w:themeColor="text1"/>
-                <w:lang w:val="es-ES"/>
-              </w:rPr>
-              <w:t>10</w:t>
-            </w:r>
-          </w:p>
-        </w:tc>
-        <w:tc>
-          <w:tcPr>
-            <w:tcW w:w="1843" w:type="dxa"/>
-          </w:tcPr>
-          <w:p>
-            <w:pPr>
-              <w:cnfStyle w:val="000000000000" w:firstRow="0" w:lastRow="0" w:firstColumn="0" w:lastColumn="0" w:oddVBand="0" w:evenVBand="0" w:oddHBand="0" w:evenHBand="0" w:firstRowFirstColumn="0" w:firstRowLastColumn="0" w:lastRowFirstColumn="0" w:lastRowLastColumn="0"/>
-              <w:rPr>
-                <w:rFonts w:ascii="Calibri Light" w:hAnsi="Calibri Light"/>
-                <w:noProof/>
-                <w:color w:val="000000" w:themeColor="text1"/>
-                <w:lang w:val="es-ES"/>
-              </w:rPr>
-            </w:pPr>
-            <w:r>
-              <w:rPr>
-                <w:rFonts w:ascii="Calibri Light" w:hAnsi="Calibri Light"/>
-                <w:noProof/>
-                <w:color w:val="000000" w:themeColor="text1"/>
-                <w:lang w:val="es-ES"/>
-              </w:rPr>
-              <w:t>Modificar Árbitro</w:t>
-            </w:r>
-          </w:p>
-        </w:tc>
-        <w:tc>
-          <w:tcPr>
-            <w:tcW w:w="4102" w:type="dxa"/>
-          </w:tcPr>
-          <w:p>
-            <w:pPr>
-              <w:cnfStyle w:val="000000000000" w:firstRow="0" w:lastRow="0" w:firstColumn="0" w:lastColumn="0" w:oddVBand="0" w:evenVBand="0" w:oddHBand="0" w:evenHBand="0" w:firstRowFirstColumn="0" w:firstRowLastColumn="0" w:lastRowFirstColumn="0" w:lastRowLastColumn="0"/>
-              <w:rPr>
-                <w:rFonts w:ascii="Calibri Light" w:hAnsi="Calibri Light"/>
-                <w:noProof/>
-                <w:color w:val="000000" w:themeColor="text1"/>
-                <w:lang w:val="es-ES"/>
-              </w:rPr>
-            </w:pPr>
-            <w:r>
-              <w:rPr>
-                <w:rFonts w:ascii="Calibri Light" w:hAnsi="Calibri Light"/>
-                <w:noProof/>
-                <w:color w:val="000000" w:themeColor="text1"/>
-                <w:lang w:val="es-ES"/>
-              </w:rPr>
-              <w:t>Como Admini</w:t>
-            </w:r>
-            <w:r>
-              <w:rPr>
-                <w:rFonts w:ascii="Calibri Light" w:hAnsi="Calibri Light"/>
-                <w:noProof/>
-                <w:color w:val="000000" w:themeColor="text1"/>
-                <w:lang w:val="es-ES"/>
-              </w:rPr>
-              <w:t>strador de Campeonato quiero po</w:t>
-            </w:r>
-            <w:r>
-              <w:rPr>
-                <w:rFonts w:ascii="Calibri Light" w:hAnsi="Calibri Light"/>
-                <w:noProof/>
-                <w:color w:val="000000" w:themeColor="text1"/>
-                <w:lang w:val="es-ES"/>
-              </w:rPr>
-              <w:t>d</w:t>
-            </w:r>
-            <w:r>
-              <w:rPr>
-                <w:rFonts w:ascii="Calibri Light" w:hAnsi="Calibri Light"/>
-                <w:noProof/>
-                <w:color w:val="000000" w:themeColor="text1"/>
-                <w:lang w:val="es-ES"/>
-              </w:rPr>
-              <w:t xml:space="preserve">er </w:t>
-            </w:r>
-            <w:r>
-              <w:rPr>
-                <w:rFonts w:ascii="Calibri Light" w:hAnsi="Calibri Light"/>
-                <w:noProof/>
-                <w:color w:val="000000" w:themeColor="text1"/>
-                <w:lang w:val="es-ES"/>
-              </w:rPr>
-              <w:t>modificar los datos de un Árbitro</w:t>
-            </w:r>
-            <w:r>
-              <w:rPr>
-                <w:rFonts w:ascii="Calibri Light" w:hAnsi="Calibri Light"/>
-                <w:noProof/>
-                <w:color w:val="000000" w:themeColor="text1"/>
-                <w:lang w:val="es-ES"/>
-              </w:rPr>
-              <w:t xml:space="preserve"> existente para actualizarlo.</w:t>
-            </w:r>
-          </w:p>
-        </w:tc>
-        <w:tc>
-          <w:tcPr>
-            <w:tcW w:w="3841" w:type="dxa"/>
-          </w:tcPr>
-          <w:p>
-            <w:pPr>
-              <w:cnfStyle w:val="000000000000" w:firstRow="0" w:lastRow="0" w:firstColumn="0" w:lastColumn="0" w:oddVBand="0" w:evenVBand="0" w:oddHBand="0" w:evenHBand="0" w:firstRowFirstColumn="0" w:firstRowLastColumn="0" w:lastRowFirstColumn="0" w:lastRowLastColumn="0"/>
-              <w:rPr>
-                <w:rFonts w:ascii="Calibri Light" w:hAnsi="Calibri Light"/>
-                <w:noProof/>
-                <w:color w:val="000000" w:themeColor="text1"/>
-                <w:lang w:val="es-ES"/>
-              </w:rPr>
-            </w:pPr>
-            <w:r>
-              <w:rPr>
-                <w:rFonts w:ascii="Calibri Light" w:hAnsi="Calibri Light"/>
-                <w:noProof/>
-                <w:color w:val="000000" w:themeColor="text1"/>
-                <w:lang w:val="es-ES"/>
-              </w:rPr>
-              <w:t xml:space="preserve">Se pueden modificar todos los datos del arbitro. </w:t>
-            </w:r>
-          </w:p>
-        </w:tc>
-        <w:tc>
-          <w:tcPr>
-            <w:tcW w:w="778" w:type="dxa"/>
-          </w:tcPr>
-          <w:p>
-            <w:pPr>
-              <w:cnfStyle w:val="000000000000" w:firstRow="0" w:lastRow="0" w:firstColumn="0" w:lastColumn="0" w:oddVBand="0" w:evenVBand="0" w:oddHBand="0" w:evenHBand="0" w:firstRowFirstColumn="0" w:firstRowLastColumn="0" w:lastRowFirstColumn="0" w:lastRowLastColumn="0"/>
-              <w:rPr>
-                <w:rFonts w:ascii="Calibri Light" w:hAnsi="Calibri Light"/>
-                <w:noProof/>
-                <w:color w:val="000000" w:themeColor="text1"/>
-                <w:lang w:val="es-ES"/>
-              </w:rPr>
-            </w:pPr>
-          </w:p>
-        </w:tc>
-        <w:tc>
-          <w:tcPr>
-            <w:tcW w:w="1559" w:type="dxa"/>
-          </w:tcPr>
-          <w:p>
-            <w:pPr>
-              <w:cnfStyle w:val="000000000000" w:firstRow="0" w:lastRow="0" w:firstColumn="0" w:lastColumn="0" w:oddVBand="0" w:evenVBand="0" w:oddHBand="0" w:evenHBand="0" w:firstRowFirstColumn="0" w:firstRowLastColumn="0" w:lastRowFirstColumn="0" w:lastRowLastColumn="0"/>
-              <w:rPr>
-                <w:rFonts w:ascii="Calibri Light" w:hAnsi="Calibri Light"/>
-                <w:noProof/>
-                <w:color w:val="000000" w:themeColor="text1"/>
-                <w:lang w:val="es-ES"/>
-              </w:rPr>
-            </w:pPr>
-            <w:r>
-              <w:rPr>
-                <w:rFonts w:ascii="Calibri Light" w:hAnsi="Calibri Light"/>
-                <w:noProof/>
-                <w:color w:val="000000" w:themeColor="text1"/>
-                <w:lang w:val="es-ES"/>
-              </w:rPr>
-              <w:t>Gestión de Árbitro</w:t>
-            </w:r>
-          </w:p>
-        </w:tc>
-        <w:tc>
-          <w:tcPr>
-            <w:tcW w:w="1306" w:type="dxa"/>
-          </w:tcPr>
-          <w:p>
-            <w:pPr>
-              <w:cnfStyle w:val="000000000000" w:firstRow="0" w:lastRow="0" w:firstColumn="0" w:lastColumn="0" w:oddVBand="0" w:evenVBand="0" w:oddHBand="0" w:evenHBand="0" w:firstRowFirstColumn="0" w:firstRowLastColumn="0" w:lastRowFirstColumn="0" w:lastRowLastColumn="0"/>
-              <w:rPr>
-                <w:rFonts w:ascii="Calibri Light" w:hAnsi="Calibri Light"/>
-                <w:noProof/>
-                <w:color w:val="000000" w:themeColor="text1"/>
-                <w:lang w:val="es-ES"/>
-              </w:rPr>
-            </w:pPr>
-          </w:p>
-        </w:tc>
-        <w:tc>
-          <w:tcPr>
-            <w:tcW w:w="567" w:type="dxa"/>
-          </w:tcPr>
-          <w:p>
-            <w:pPr>
-              <w:cnfStyle w:val="000000000000" w:firstRow="0" w:lastRow="0" w:firstColumn="0" w:lastColumn="0" w:oddVBand="0" w:evenVBand="0" w:oddHBand="0" w:evenHBand="0" w:firstRowFirstColumn="0" w:firstRowLastColumn="0" w:lastRowFirstColumn="0" w:lastRowLastColumn="0"/>
-              <w:rPr>
-                <w:rFonts w:ascii="Calibri Light" w:hAnsi="Calibri Light"/>
-                <w:noProof/>
-                <w:color w:val="000000" w:themeColor="text1"/>
-                <w:lang w:val="es-ES"/>
-              </w:rPr>
-            </w:pPr>
-          </w:p>
-        </w:tc>
-      </w:tr>
-      <w:tr>
-        <w:trPr>
-          <w:cnfStyle w:val="000000100000" w:firstRow="0" w:lastRow="0" w:firstColumn="0" w:lastColumn="0" w:oddVBand="0" w:evenVBand="0" w:oddHBand="1" w:evenHBand="0" w:firstRowFirstColumn="0" w:firstRowLastColumn="0" w:lastRowFirstColumn="0" w:lastRowLastColumn="0"/>
-        </w:trPr>
-        <w:tc>
-          <w:tcPr>
-            <w:cnfStyle w:val="001000000000" w:firstRow="0" w:lastRow="0" w:firstColumn="1" w:lastColumn="0" w:oddVBand="0" w:evenVBand="0" w:oddHBand="0" w:evenHBand="0" w:firstRowFirstColumn="0" w:firstRowLastColumn="0" w:lastRowFirstColumn="0" w:lastRowLastColumn="0"/>
-            <w:tcW w:w="562" w:type="dxa"/>
-          </w:tcPr>
-          <w:p>
-            <w:pPr>
-              <w:rPr>
-                <w:rFonts w:ascii="Calibri Light" w:hAnsi="Calibri Light"/>
-                <w:noProof/>
-                <w:color w:val="000000" w:themeColor="text1"/>
-                <w:lang w:val="es-ES"/>
-              </w:rPr>
-            </w:pPr>
-            <w:r>
-              <w:rPr>
-                <w:rFonts w:ascii="Calibri Light" w:hAnsi="Calibri Light"/>
-                <w:noProof/>
-                <w:color w:val="000000" w:themeColor="text1"/>
-                <w:lang w:val="es-ES"/>
-              </w:rPr>
-              <w:t>11</w:t>
-            </w:r>
-          </w:p>
-        </w:tc>
-        <w:tc>
-          <w:tcPr>
-            <w:tcW w:w="1843" w:type="dxa"/>
-          </w:tcPr>
-          <w:p>
-            <w:pPr>
-              <w:cnfStyle w:val="000000100000" w:firstRow="0" w:lastRow="0" w:firstColumn="0" w:lastColumn="0" w:oddVBand="0" w:evenVBand="0" w:oddHBand="1" w:evenHBand="0" w:firstRowFirstColumn="0" w:firstRowLastColumn="0" w:lastRowFirstColumn="0" w:lastRowLastColumn="0"/>
-              <w:rPr>
-                <w:rFonts w:ascii="Calibri Light" w:hAnsi="Calibri Light"/>
-                <w:noProof/>
-                <w:color w:val="000000" w:themeColor="text1"/>
-                <w:lang w:val="es-ES"/>
-              </w:rPr>
-            </w:pPr>
-            <w:r>
-              <w:rPr>
-                <w:rFonts w:ascii="Calibri Light" w:hAnsi="Calibri Light"/>
-                <w:noProof/>
-                <w:color w:val="000000" w:themeColor="text1"/>
-                <w:lang w:val="es-ES"/>
-              </w:rPr>
-              <w:t>Modificar Cancha</w:t>
-            </w:r>
-          </w:p>
-        </w:tc>
-        <w:tc>
-          <w:tcPr>
-            <w:tcW w:w="4102" w:type="dxa"/>
-          </w:tcPr>
-          <w:p>
-            <w:pPr>
-              <w:cnfStyle w:val="000000100000" w:firstRow="0" w:lastRow="0" w:firstColumn="0" w:lastColumn="0" w:oddVBand="0" w:evenVBand="0" w:oddHBand="1" w:evenHBand="0" w:firstRowFirstColumn="0" w:firstRowLastColumn="0" w:lastRowFirstColumn="0" w:lastRowLastColumn="0"/>
-              <w:rPr>
-                <w:rFonts w:ascii="Calibri Light" w:hAnsi="Calibri Light"/>
-                <w:noProof/>
-                <w:color w:val="000000" w:themeColor="text1"/>
-                <w:lang w:val="es-ES"/>
-              </w:rPr>
-            </w:pPr>
-            <w:r>
-              <w:rPr>
-                <w:rFonts w:ascii="Calibri Light" w:hAnsi="Calibri Light"/>
-                <w:noProof/>
-                <w:color w:val="000000" w:themeColor="text1"/>
-                <w:lang w:val="es-ES"/>
-              </w:rPr>
-              <w:t>Como Admini</w:t>
-            </w:r>
-            <w:r>
-              <w:rPr>
-                <w:rFonts w:ascii="Calibri Light" w:hAnsi="Calibri Light"/>
-                <w:noProof/>
-                <w:color w:val="000000" w:themeColor="text1"/>
-                <w:lang w:val="es-ES"/>
-              </w:rPr>
-              <w:t>strador de Campeonato quiero po</w:t>
-            </w:r>
-            <w:r>
-              <w:rPr>
-                <w:rFonts w:ascii="Calibri Light" w:hAnsi="Calibri Light"/>
-                <w:noProof/>
-                <w:color w:val="000000" w:themeColor="text1"/>
-                <w:lang w:val="es-ES"/>
-              </w:rPr>
-              <w:t>d</w:t>
-            </w:r>
-            <w:r>
-              <w:rPr>
-                <w:rFonts w:ascii="Calibri Light" w:hAnsi="Calibri Light"/>
-                <w:noProof/>
-                <w:color w:val="000000" w:themeColor="text1"/>
-                <w:lang w:val="es-ES"/>
-              </w:rPr>
-              <w:t>er modificar los datos de una Cancha existente para actualizarla.</w:t>
-            </w:r>
-          </w:p>
-        </w:tc>
-        <w:tc>
-          <w:tcPr>
-            <w:tcW w:w="3841" w:type="dxa"/>
-          </w:tcPr>
-          <w:p>
-            <w:pPr>
-              <w:cnfStyle w:val="000000100000" w:firstRow="0" w:lastRow="0" w:firstColumn="0" w:lastColumn="0" w:oddVBand="0" w:evenVBand="0" w:oddHBand="1" w:evenHBand="0" w:firstRowFirstColumn="0" w:firstRowLastColumn="0" w:lastRowFirstColumn="0" w:lastRowLastColumn="0"/>
-              <w:rPr>
-                <w:rFonts w:ascii="Calibri Light" w:hAnsi="Calibri Light"/>
-                <w:noProof/>
-                <w:color w:val="000000" w:themeColor="text1"/>
-                <w:lang w:val="es-ES"/>
-              </w:rPr>
-            </w:pPr>
-            <w:r>
-              <w:rPr>
-                <w:rFonts w:ascii="Calibri Light" w:hAnsi="Calibri Light"/>
-                <w:noProof/>
-                <w:color w:val="000000" w:themeColor="text1"/>
-                <w:lang w:val="es-ES"/>
-              </w:rPr>
-              <w:t>Se pueden modificar todos los datos de la cancha.</w:t>
-            </w:r>
-          </w:p>
-        </w:tc>
-        <w:tc>
-          <w:tcPr>
-            <w:tcW w:w="778" w:type="dxa"/>
-          </w:tcPr>
-          <w:p>
-            <w:pPr>
-              <w:cnfStyle w:val="000000100000" w:firstRow="0" w:lastRow="0" w:firstColumn="0" w:lastColumn="0" w:oddVBand="0" w:evenVBand="0" w:oddHBand="1" w:evenHBand="0" w:firstRowFirstColumn="0" w:firstRowLastColumn="0" w:lastRowFirstColumn="0" w:lastRowLastColumn="0"/>
-              <w:rPr>
-                <w:rFonts w:ascii="Calibri Light" w:hAnsi="Calibri Light"/>
-                <w:noProof/>
-                <w:color w:val="000000" w:themeColor="text1"/>
-                <w:lang w:val="es-ES"/>
-              </w:rPr>
-            </w:pPr>
-          </w:p>
-        </w:tc>
-        <w:tc>
-          <w:tcPr>
-            <w:tcW w:w="1559" w:type="dxa"/>
-          </w:tcPr>
-          <w:p>
-            <w:pPr>
-              <w:cnfStyle w:val="000000100000" w:firstRow="0" w:lastRow="0" w:firstColumn="0" w:lastColumn="0" w:oddVBand="0" w:evenVBand="0" w:oddHBand="1" w:evenHBand="0" w:firstRowFirstColumn="0" w:firstRowLastColumn="0" w:lastRowFirstColumn="0" w:lastRowLastColumn="0"/>
-              <w:rPr>
-                <w:rFonts w:ascii="Calibri Light" w:hAnsi="Calibri Light"/>
-                <w:noProof/>
-                <w:color w:val="000000" w:themeColor="text1"/>
-                <w:lang w:val="es-ES"/>
-              </w:rPr>
-            </w:pPr>
-            <w:r>
-              <w:rPr>
-                <w:rFonts w:ascii="Calibri Light" w:hAnsi="Calibri Light"/>
-                <w:noProof/>
-                <w:color w:val="000000" w:themeColor="text1"/>
-                <w:lang w:val="es-ES"/>
-              </w:rPr>
-              <w:t>Gestión de Campeonato</w:t>
-            </w:r>
-          </w:p>
-        </w:tc>
-        <w:tc>
-          <w:tcPr>
-            <w:tcW w:w="1306" w:type="dxa"/>
-          </w:tcPr>
-          <w:p>
-            <w:pPr>
-              <w:cnfStyle w:val="000000100000" w:firstRow="0" w:lastRow="0" w:firstColumn="0" w:lastColumn="0" w:oddVBand="0" w:evenVBand="0" w:oddHBand="1" w:evenHBand="0" w:firstRowFirstColumn="0" w:firstRowLastColumn="0" w:lastRowFirstColumn="0" w:lastRowLastColumn="0"/>
-              <w:rPr>
-                <w:rFonts w:ascii="Calibri Light" w:hAnsi="Calibri Light"/>
-                <w:noProof/>
-                <w:color w:val="000000" w:themeColor="text1"/>
-                <w:lang w:val="es-ES"/>
-              </w:rPr>
-            </w:pPr>
-          </w:p>
-        </w:tc>
-        <w:tc>
-          <w:tcPr>
-            <w:tcW w:w="567" w:type="dxa"/>
-          </w:tcPr>
-          <w:p>
-            <w:pPr>
-              <w:cnfStyle w:val="000000100000" w:firstRow="0" w:lastRow="0" w:firstColumn="0" w:lastColumn="0" w:oddVBand="0" w:evenVBand="0" w:oddHBand="1" w:evenHBand="0" w:firstRowFirstColumn="0" w:firstRowLastColumn="0" w:lastRowFirstColumn="0" w:lastRowLastColumn="0"/>
-              <w:rPr>
-                <w:rFonts w:ascii="Calibri Light" w:hAnsi="Calibri Light"/>
-                <w:noProof/>
-                <w:color w:val="000000" w:themeColor="text1"/>
-                <w:lang w:val="es-ES"/>
-              </w:rPr>
-            </w:pPr>
-          </w:p>
-        </w:tc>
-      </w:tr>
-      <w:tr>
-        <w:tc>
-          <w:tcPr>
-            <w:cnfStyle w:val="001000000000" w:firstRow="0" w:lastRow="0" w:firstColumn="1" w:lastColumn="0" w:oddVBand="0" w:evenVBand="0" w:oddHBand="0" w:evenHBand="0" w:firstRowFirstColumn="0" w:firstRowLastColumn="0" w:lastRowFirstColumn="0" w:lastRowLastColumn="0"/>
-            <w:tcW w:w="562" w:type="dxa"/>
-          </w:tcPr>
-          <w:p>
-            <w:pPr>
-              <w:rPr>
-                <w:rFonts w:ascii="Calibri Light" w:hAnsi="Calibri Light"/>
-                <w:noProof/>
-                <w:color w:val="000000" w:themeColor="text1"/>
-                <w:lang w:val="es-ES"/>
-              </w:rPr>
-            </w:pPr>
-            <w:r>
-              <w:rPr>
-                <w:rFonts w:ascii="Calibri Light" w:hAnsi="Calibri Light"/>
-                <w:noProof/>
-                <w:color w:val="000000" w:themeColor="text1"/>
-                <w:lang w:val="es-ES"/>
-              </w:rPr>
-              <w:t xml:space="preserve">12 </w:t>
-            </w:r>
-          </w:p>
-        </w:tc>
-        <w:tc>
-          <w:tcPr>
-            <w:tcW w:w="1843" w:type="dxa"/>
-          </w:tcPr>
-          <w:p>
-            <w:pPr>
-              <w:cnfStyle w:val="000000000000" w:firstRow="0" w:lastRow="0" w:firstColumn="0" w:lastColumn="0" w:oddVBand="0" w:evenVBand="0" w:oddHBand="0" w:evenHBand="0" w:firstRowFirstColumn="0" w:firstRowLastColumn="0" w:lastRowFirstColumn="0" w:lastRowLastColumn="0"/>
-              <w:rPr>
-                <w:rFonts w:ascii="Calibri Light" w:hAnsi="Calibri Light"/>
-                <w:noProof/>
-                <w:color w:val="000000" w:themeColor="text1"/>
-                <w:lang w:val="es-ES"/>
-              </w:rPr>
-            </w:pPr>
-            <w:r>
-              <w:rPr>
-                <w:rFonts w:ascii="Calibri Light" w:hAnsi="Calibri Light"/>
-                <w:noProof/>
-                <w:color w:val="000000" w:themeColor="text1"/>
-                <w:lang w:val="es-ES"/>
-              </w:rPr>
-              <w:t>Consultar Campeonato</w:t>
-            </w:r>
-          </w:p>
-        </w:tc>
-        <w:tc>
-          <w:tcPr>
-            <w:tcW w:w="4102" w:type="dxa"/>
-          </w:tcPr>
-          <w:p>
-            <w:pPr>
-              <w:cnfStyle w:val="000000000000" w:firstRow="0" w:lastRow="0" w:firstColumn="0" w:lastColumn="0" w:oddVBand="0" w:evenVBand="0" w:oddHBand="0" w:evenHBand="0" w:firstRowFirstColumn="0" w:firstRowLastColumn="0" w:lastRowFirstColumn="0" w:lastRowLastColumn="0"/>
-              <w:rPr>
-                <w:rFonts w:ascii="Calibri Light" w:hAnsi="Calibri Light"/>
-                <w:noProof/>
-                <w:color w:val="000000" w:themeColor="text1"/>
-                <w:lang w:val="es-ES"/>
-              </w:rPr>
-            </w:pPr>
-            <w:r>
-              <w:rPr>
-                <w:rFonts w:ascii="Calibri Light" w:hAnsi="Calibri Light"/>
-                <w:noProof/>
-                <w:color w:val="000000" w:themeColor="text1"/>
-                <w:lang w:val="es-ES"/>
-              </w:rPr>
-              <w:t>Como Admini</w:t>
-            </w:r>
-            <w:r>
-              <w:rPr>
-                <w:rFonts w:ascii="Calibri Light" w:hAnsi="Calibri Light"/>
-                <w:noProof/>
-                <w:color w:val="000000" w:themeColor="text1"/>
-                <w:lang w:val="es-ES"/>
-              </w:rPr>
-              <w:t>strador de Campeonato quiero po</w:t>
-            </w:r>
-            <w:r>
-              <w:rPr>
-                <w:rFonts w:ascii="Calibri Light" w:hAnsi="Calibri Light"/>
-                <w:noProof/>
-                <w:color w:val="000000" w:themeColor="text1"/>
-                <w:lang w:val="es-ES"/>
-              </w:rPr>
-              <w:t xml:space="preserve">der </w:t>
-            </w:r>
-            <w:r>
-              <w:rPr>
-                <w:rFonts w:ascii="Calibri Light" w:hAnsi="Calibri Light"/>
-                <w:noProof/>
-                <w:color w:val="000000" w:themeColor="text1"/>
-                <w:lang w:val="es-ES"/>
-              </w:rPr>
-              <w:t>consultar los datos de un campeonato determinado</w:t>
-            </w:r>
-            <w:r>
-              <w:rPr>
-                <w:rFonts w:ascii="Calibri Light" w:hAnsi="Calibri Light"/>
-                <w:noProof/>
-                <w:color w:val="000000" w:themeColor="text1"/>
-                <w:lang w:val="es-ES"/>
-              </w:rPr>
-              <w:t>.</w:t>
-            </w:r>
-          </w:p>
-        </w:tc>
-        <w:tc>
-          <w:tcPr>
-            <w:tcW w:w="3841" w:type="dxa"/>
-          </w:tcPr>
-          <w:p>
-            <w:pPr>
-              <w:cnfStyle w:val="000000000000" w:firstRow="0" w:lastRow="0" w:firstColumn="0" w:lastColumn="0" w:oddVBand="0" w:evenVBand="0" w:oddHBand="0" w:evenHBand="0" w:firstRowFirstColumn="0" w:firstRowLastColumn="0" w:lastRowFirstColumn="0" w:lastRowLastColumn="0"/>
-              <w:rPr>
-                <w:rFonts w:ascii="Calibri Light" w:hAnsi="Calibri Light"/>
-                <w:noProof/>
-                <w:color w:val="000000" w:themeColor="text1"/>
-                <w:lang w:val="es-ES"/>
-              </w:rPr>
-            </w:pPr>
-            <w:r>
-              <w:rPr>
-                <w:rFonts w:ascii="Calibri Light" w:hAnsi="Calibri Light"/>
-                <w:noProof/>
-                <w:color w:val="000000" w:themeColor="text1"/>
-                <w:lang w:val="es-ES"/>
-              </w:rPr>
-              <w:t>Se muestran todas las ediciones de ese campeonato y los datos generales del mismo.</w:t>
-            </w:r>
-          </w:p>
-        </w:tc>
-        <w:tc>
-          <w:tcPr>
-            <w:tcW w:w="778" w:type="dxa"/>
-          </w:tcPr>
-          <w:p>
-            <w:pPr>
-              <w:cnfStyle w:val="000000000000" w:firstRow="0" w:lastRow="0" w:firstColumn="0" w:lastColumn="0" w:oddVBand="0" w:evenVBand="0" w:oddHBand="0" w:evenHBand="0" w:firstRowFirstColumn="0" w:firstRowLastColumn="0" w:lastRowFirstColumn="0" w:lastRowLastColumn="0"/>
-              <w:rPr>
-                <w:rFonts w:ascii="Calibri Light" w:hAnsi="Calibri Light"/>
-                <w:noProof/>
-                <w:color w:val="000000" w:themeColor="text1"/>
-                <w:lang w:val="es-ES"/>
-              </w:rPr>
-            </w:pPr>
-          </w:p>
-        </w:tc>
-        <w:tc>
-          <w:tcPr>
-            <w:tcW w:w="1559" w:type="dxa"/>
-          </w:tcPr>
-          <w:p>
-            <w:pPr>
-              <w:cnfStyle w:val="000000000000" w:firstRow="0" w:lastRow="0" w:firstColumn="0" w:lastColumn="0" w:oddVBand="0" w:evenVBand="0" w:oddHBand="0" w:evenHBand="0" w:firstRowFirstColumn="0" w:firstRowLastColumn="0" w:lastRowFirstColumn="0" w:lastRowLastColumn="0"/>
-              <w:rPr>
-                <w:rFonts w:ascii="Calibri Light" w:hAnsi="Calibri Light"/>
-                <w:noProof/>
-                <w:color w:val="000000" w:themeColor="text1"/>
-                <w:lang w:val="es-ES"/>
-              </w:rPr>
-            </w:pPr>
-          </w:p>
-        </w:tc>
-        <w:tc>
-          <w:tcPr>
-            <w:tcW w:w="1306" w:type="dxa"/>
-          </w:tcPr>
-          <w:p>
-            <w:pPr>
-              <w:cnfStyle w:val="000000000000" w:firstRow="0" w:lastRow="0" w:firstColumn="0" w:lastColumn="0" w:oddVBand="0" w:evenVBand="0" w:oddHBand="0" w:evenHBand="0" w:firstRowFirstColumn="0" w:firstRowLastColumn="0" w:lastRowFirstColumn="0" w:lastRowLastColumn="0"/>
-              <w:rPr>
-                <w:rFonts w:ascii="Calibri Light" w:hAnsi="Calibri Light"/>
-                <w:noProof/>
-                <w:color w:val="000000" w:themeColor="text1"/>
-                <w:lang w:val="es-ES"/>
-              </w:rPr>
-            </w:pPr>
-          </w:p>
-        </w:tc>
-        <w:tc>
-          <w:tcPr>
-            <w:tcW w:w="567" w:type="dxa"/>
-          </w:tcPr>
-          <w:p>
-            <w:pPr>
-              <w:cnfStyle w:val="000000000000" w:firstRow="0" w:lastRow="0" w:firstColumn="0" w:lastColumn="0" w:oddVBand="0" w:evenVBand="0" w:oddHBand="0" w:evenHBand="0" w:firstRowFirstColumn="0" w:firstRowLastColumn="0" w:lastRowFirstColumn="0" w:lastRowLastColumn="0"/>
               <w:rPr>
                 <w:rFonts w:ascii="Calibri Light" w:hAnsi="Calibri Light"/>
                 <w:noProof/>
@@ -8140,7 +10330,17 @@
           <w:rFonts w:ascii="Corbel" w:hAnsi="Corbel"/>
           <w:noProof/>
           <w:color w:val="099BDD"/>
-          <w:lang w:val="es-ES"/>
+          <w:lang w:val="es-AR"/>
+        </w:rPr>
+      </w:pPr>
+    </w:p>
+    <w:p>
+      <w:pPr>
+        <w:rPr>
+          <w:rFonts w:ascii="Corbel" w:hAnsi="Corbel"/>
+          <w:noProof/>
+          <w:color w:val="099BDD"/>
+          <w:lang w:val="es-AR"/>
         </w:rPr>
       </w:pPr>
     </w:p>
@@ -8160,7 +10360,7 @@
 </file>
 
 <file path=word/endnotes.xml><?xml version="1.0" encoding="utf-8"?>
-<w:endnotes xmlns:wpc="http://schemas.microsoft.com/office/word/2010/wordprocessingCanvas" xmlns:mc="http://schemas.openxmlformats.org/markup-compatibility/2006" xmlns:o="urn:schemas-microsoft-com:office:office" xmlns:r="http://schemas.openxmlformats.org/officeDocument/2006/relationships" xmlns:m="http://schemas.openxmlformats.org/officeDocument/2006/math" xmlns:v="urn:schemas-microsoft-com:vml" xmlns:wp14="http://schemas.microsoft.com/office/word/2010/wordprocessingDrawing" xmlns:wp="http://schemas.openxmlformats.org/drawingml/2006/wordprocessingDrawing" xmlns:w10="urn:schemas-microsoft-com:office:word" xmlns:w="http://schemas.openxmlformats.org/wordprocessingml/2006/main" xmlns:w14="http://schemas.microsoft.com/office/word/2010/wordml" xmlns:w15="http://schemas.microsoft.com/office/word/2012/wordml" xmlns:wpg="http://schemas.microsoft.com/office/word/2010/wordprocessingGroup" xmlns:wpi="http://schemas.microsoft.com/office/word/2010/wordprocessingInk" xmlns:wne="http://schemas.microsoft.com/office/word/2006/wordml" xmlns:wps="http://schemas.microsoft.com/office/word/2010/wordprocessingShape" mc:Ignorable="w14 w15 wp14">
+<w:endnotes xmlns:wpc="http://schemas.microsoft.com/office/word/2010/wordprocessingCanvas" xmlns:mc="http://schemas.openxmlformats.org/markup-compatibility/2006" xmlns:o="urn:schemas-microsoft-com:office:office" xmlns:r="http://schemas.openxmlformats.org/officeDocument/2006/relationships" xmlns:m="http://schemas.openxmlformats.org/officeDocument/2006/math" xmlns:v="urn:schemas-microsoft-com:vml" xmlns:wp14="http://schemas.microsoft.com/office/word/2010/wordprocessingDrawing" xmlns:wp="http://schemas.openxmlformats.org/drawingml/2006/wordprocessingDrawing" xmlns:w10="urn:schemas-microsoft-com:office:word" xmlns:w="http://schemas.openxmlformats.org/wordprocessingml/2006/main" xmlns:w14="http://schemas.microsoft.com/office/word/2010/wordml" xmlns:wpg="http://schemas.microsoft.com/office/word/2010/wordprocessingGroup" xmlns:wpi="http://schemas.microsoft.com/office/word/2010/wordprocessingInk" xmlns:wne="http://schemas.microsoft.com/office/word/2006/wordml" xmlns:wps="http://schemas.microsoft.com/office/word/2010/wordprocessingShape" mc:Ignorable="w14 wp14">
   <w:endnote w:type="separator" w:id="-1">
     <w:p>
       <w:pPr>
@@ -8185,7 +10385,7 @@
 </file>
 
 <file path=word/footer1.xml><?xml version="1.0" encoding="utf-8"?>
-<w:ftr xmlns:wpc="http://schemas.microsoft.com/office/word/2010/wordprocessingCanvas" xmlns:mc="http://schemas.openxmlformats.org/markup-compatibility/2006" xmlns:o="urn:schemas-microsoft-com:office:office" xmlns:r="http://schemas.openxmlformats.org/officeDocument/2006/relationships" xmlns:m="http://schemas.openxmlformats.org/officeDocument/2006/math" xmlns:v="urn:schemas-microsoft-com:vml" xmlns:wp14="http://schemas.microsoft.com/office/word/2010/wordprocessingDrawing" xmlns:wp="http://schemas.openxmlformats.org/drawingml/2006/wordprocessingDrawing" xmlns:w10="urn:schemas-microsoft-com:office:word" xmlns:w="http://schemas.openxmlformats.org/wordprocessingml/2006/main" xmlns:w14="http://schemas.microsoft.com/office/word/2010/wordml" xmlns:w15="http://schemas.microsoft.com/office/word/2012/wordml" xmlns:wpg="http://schemas.microsoft.com/office/word/2010/wordprocessingGroup" xmlns:wpi="http://schemas.microsoft.com/office/word/2010/wordprocessingInk" xmlns:wne="http://schemas.microsoft.com/office/word/2006/wordml" xmlns:wps="http://schemas.microsoft.com/office/word/2010/wordprocessingShape" mc:Ignorable="w14 w15 wp14">
+<w:ftr xmlns:wpc="http://schemas.microsoft.com/office/word/2010/wordprocessingCanvas" xmlns:mc="http://schemas.openxmlformats.org/markup-compatibility/2006" xmlns:o="urn:schemas-microsoft-com:office:office" xmlns:r="http://schemas.openxmlformats.org/officeDocument/2006/relationships" xmlns:m="http://schemas.openxmlformats.org/officeDocument/2006/math" xmlns:v="urn:schemas-microsoft-com:vml" xmlns:wp14="http://schemas.microsoft.com/office/word/2010/wordprocessingDrawing" xmlns:wp="http://schemas.openxmlformats.org/drawingml/2006/wordprocessingDrawing" xmlns:w10="urn:schemas-microsoft-com:office:word" xmlns:w="http://schemas.openxmlformats.org/wordprocessingml/2006/main" xmlns:w14="http://schemas.microsoft.com/office/word/2010/wordml" xmlns:wpg="http://schemas.microsoft.com/office/word/2010/wordprocessingGroup" xmlns:wpi="http://schemas.microsoft.com/office/word/2010/wordprocessingInk" xmlns:wne="http://schemas.microsoft.com/office/word/2006/wordml" xmlns:wps="http://schemas.microsoft.com/office/word/2010/wordprocessingShape" mc:Ignorable="w14 wp14">
   <w:tbl>
     <w:tblPr>
       <w:tblW w:w="5000" w:type="pct"/>
@@ -8199,8 +10399,8 @@
       <w:tblLook w:val="0600" w:firstRow="0" w:lastRow="0" w:firstColumn="0" w:lastColumn="0" w:noHBand="1" w:noVBand="1"/>
     </w:tblPr>
     <w:tblGrid>
-      <w:gridCol w:w="10686"/>
-      <w:gridCol w:w="3714"/>
+      <w:gridCol w:w="10857"/>
+      <w:gridCol w:w="3773"/>
     </w:tblGrid>
     <w:tr>
       <w:trPr>
@@ -8345,7 +10545,7 @@
               <w:szCs w:val="18"/>
               <w:lang w:val="es-ES"/>
             </w:rPr>
-            <w:t>4</w:t>
+            <w:t>3</w:t>
           </w:r>
           <w:r>
             <w:rPr>
@@ -8369,7 +10569,7 @@
 </file>
 
 <file path=word/footnotes.xml><?xml version="1.0" encoding="utf-8"?>
-<w:footnotes xmlns:wpc="http://schemas.microsoft.com/office/word/2010/wordprocessingCanvas" xmlns:mc="http://schemas.openxmlformats.org/markup-compatibility/2006" xmlns:o="urn:schemas-microsoft-com:office:office" xmlns:r="http://schemas.openxmlformats.org/officeDocument/2006/relationships" xmlns:m="http://schemas.openxmlformats.org/officeDocument/2006/math" xmlns:v="urn:schemas-microsoft-com:vml" xmlns:wp14="http://schemas.microsoft.com/office/word/2010/wordprocessingDrawing" xmlns:wp="http://schemas.openxmlformats.org/drawingml/2006/wordprocessingDrawing" xmlns:w10="urn:schemas-microsoft-com:office:word" xmlns:w="http://schemas.openxmlformats.org/wordprocessingml/2006/main" xmlns:w14="http://schemas.microsoft.com/office/word/2010/wordml" xmlns:w15="http://schemas.microsoft.com/office/word/2012/wordml" xmlns:wpg="http://schemas.microsoft.com/office/word/2010/wordprocessingGroup" xmlns:wpi="http://schemas.microsoft.com/office/word/2010/wordprocessingInk" xmlns:wne="http://schemas.microsoft.com/office/word/2006/wordml" xmlns:wps="http://schemas.microsoft.com/office/word/2010/wordprocessingShape" mc:Ignorable="w14 w15 wp14">
+<w:footnotes xmlns:wpc="http://schemas.microsoft.com/office/word/2010/wordprocessingCanvas" xmlns:mc="http://schemas.openxmlformats.org/markup-compatibility/2006" xmlns:o="urn:schemas-microsoft-com:office:office" xmlns:r="http://schemas.openxmlformats.org/officeDocument/2006/relationships" xmlns:m="http://schemas.openxmlformats.org/officeDocument/2006/math" xmlns:v="urn:schemas-microsoft-com:vml" xmlns:wp14="http://schemas.microsoft.com/office/word/2010/wordprocessingDrawing" xmlns:wp="http://schemas.openxmlformats.org/drawingml/2006/wordprocessingDrawing" xmlns:w10="urn:schemas-microsoft-com:office:word" xmlns:w="http://schemas.openxmlformats.org/wordprocessingml/2006/main" xmlns:w14="http://schemas.microsoft.com/office/word/2010/wordml" xmlns:wpg="http://schemas.microsoft.com/office/word/2010/wordprocessingGroup" xmlns:wpi="http://schemas.microsoft.com/office/word/2010/wordprocessingInk" xmlns:wne="http://schemas.microsoft.com/office/word/2006/wordml" xmlns:wps="http://schemas.microsoft.com/office/word/2010/wordprocessingShape" mc:Ignorable="w14 wp14">
   <w:footnote w:type="separator" w:id="-1">
     <w:p>
       <w:pPr>
@@ -8394,7 +10594,7 @@
 </file>
 
 <file path=word/header1.xml><?xml version="1.0" encoding="utf-8"?>
-<w:hdr xmlns:wpc="http://schemas.microsoft.com/office/word/2010/wordprocessingCanvas" xmlns:mc="http://schemas.openxmlformats.org/markup-compatibility/2006" xmlns:o="urn:schemas-microsoft-com:office:office" xmlns:r="http://schemas.openxmlformats.org/officeDocument/2006/relationships" xmlns:m="http://schemas.openxmlformats.org/officeDocument/2006/math" xmlns:v="urn:schemas-microsoft-com:vml" xmlns:wp14="http://schemas.microsoft.com/office/word/2010/wordprocessingDrawing" xmlns:wp="http://schemas.openxmlformats.org/drawingml/2006/wordprocessingDrawing" xmlns:w10="urn:schemas-microsoft-com:office:word" xmlns:w="http://schemas.openxmlformats.org/wordprocessingml/2006/main" xmlns:w14="http://schemas.microsoft.com/office/word/2010/wordml" xmlns:w15="http://schemas.microsoft.com/office/word/2012/wordml" xmlns:wpg="http://schemas.microsoft.com/office/word/2010/wordprocessingGroup" xmlns:wpi="http://schemas.microsoft.com/office/word/2010/wordprocessingInk" xmlns:wne="http://schemas.microsoft.com/office/word/2006/wordml" xmlns:wps="http://schemas.microsoft.com/office/word/2010/wordprocessingShape" mc:Ignorable="w14 w15 wp14">
+<w:hdr xmlns:wpc="http://schemas.microsoft.com/office/word/2010/wordprocessingCanvas" xmlns:mc="http://schemas.openxmlformats.org/markup-compatibility/2006" xmlns:o="urn:schemas-microsoft-com:office:office" xmlns:r="http://schemas.openxmlformats.org/officeDocument/2006/relationships" xmlns:m="http://schemas.openxmlformats.org/officeDocument/2006/math" xmlns:v="urn:schemas-microsoft-com:vml" xmlns:wp14="http://schemas.microsoft.com/office/word/2010/wordprocessingDrawing" xmlns:wp="http://schemas.openxmlformats.org/drawingml/2006/wordprocessingDrawing" xmlns:w10="urn:schemas-microsoft-com:office:word" xmlns:w="http://schemas.openxmlformats.org/wordprocessingml/2006/main" xmlns:w14="http://schemas.microsoft.com/office/word/2010/wordml" xmlns:wpg="http://schemas.microsoft.com/office/word/2010/wordprocessingGroup" xmlns:wpi="http://schemas.microsoft.com/office/word/2010/wordprocessingInk" xmlns:wne="http://schemas.microsoft.com/office/word/2006/wordml" xmlns:wps="http://schemas.microsoft.com/office/word/2010/wordprocessingShape" mc:Ignorable="w14 wp14">
   <w:p>
     <w:pPr>
       <w:pStyle w:val="Encabezado"/>
@@ -8402,7 +10602,7 @@
     <w:r>
       <w:rPr>
         <w:noProof/>
-        <w:lang w:val="es-ES" w:eastAsia="es-ES"/>
+        <w:lang w:val="es-AR" w:eastAsia="es-AR"/>
       </w:rPr>
       <w:drawing>
         <wp:anchor distT="0" distB="0" distL="114300" distR="114300" simplePos="0" relativeHeight="251661312" behindDoc="0" locked="0" layoutInCell="1" allowOverlap="1" wp14:anchorId="569C94F9" wp14:editId="52F5CD85">
@@ -8463,7 +10663,7 @@
     <w:r>
       <w:rPr>
         <w:noProof/>
-        <w:lang w:val="es-ES" w:eastAsia="es-ES"/>
+        <w:lang w:val="es-AR" w:eastAsia="es-AR"/>
       </w:rPr>
       <mc:AlternateContent>
         <mc:Choice Requires="wps">
@@ -9271,7 +11471,7 @@
         </mc:Choice>
         <mc:Fallback>
           <w:pict>
-            <v:shape w14:anchorId="7573E343" id="Llamada rectangular 1" o:spid="_x0000_s1055" style="position:absolute;margin-left:680.05pt;margin-top:-25.25pt;width:731.25pt;height:30.8pt;z-index:251660288;visibility:visible;mso-wrap-style:square;mso-width-percent:0;mso-wrap-distance-left:9pt;mso-wrap-distance-top:0;mso-wrap-distance-right:9pt;mso-wrap-distance-bottom:0;mso-position-horizontal:right;mso-position-horizontal-relative:margin;mso-position-vertical:absolute;mso-position-vertical-relative:text;mso-width-percent:0;mso-width-relative:margin;v-text-anchor:middle" coordsize="6325235,447182" o:spt="100" o:gfxdata="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" adj="-11796480,,5400" path="m,l1054206,r,l2635515,,6325235,r,207804l6325235,207804r,89059l6325235,356235,455622,357392,329225,447181,204326,358410,,356235,,296863,,207804r,l,xe" fillcolor="#56ad4f" stroked="f" strokeweight="1pt">
+            <v:shape id="Llamada rectangular 1" o:spid="_x0000_s1055" style="position:absolute;margin-left:680.05pt;margin-top:-25.25pt;width:731.25pt;height:30.8pt;z-index:251660288;visibility:visible;mso-wrap-style:square;mso-width-percent:0;mso-wrap-distance-left:9pt;mso-wrap-distance-top:0;mso-wrap-distance-right:9pt;mso-wrap-distance-bottom:0;mso-position-horizontal:right;mso-position-horizontal-relative:margin;mso-position-vertical:absolute;mso-position-vertical-relative:text;mso-width-percent:0;mso-width-relative:margin;v-text-anchor:middle" coordsize="6325235,447182" o:spt="100" o:gfxdata="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" adj="-11796480,,5400" path="m,l1054206,r,l2635515,,6325235,r,207804l6325235,207804r,89059l6325235,356235,455622,357392,329225,447181,204326,358410,,356235,,296863,,207804r,l,xe" fillcolor="#56ad4f" stroked="f" strokeweight="1pt">
               <v:fill r:id="rId2" o:title="" color2="#5fa145" type="pattern"/>
               <v:stroke joinstyle="miter"/>
               <v:formulas/>
@@ -9471,8 +11671,94 @@
 </file>
 
 <file path=word/numbering.xml><?xml version="1.0" encoding="utf-8"?>
-<w:numbering xmlns:wpc="http://schemas.microsoft.com/office/word/2010/wordprocessingCanvas" xmlns:mc="http://schemas.openxmlformats.org/markup-compatibility/2006" xmlns:o="urn:schemas-microsoft-com:office:office" xmlns:r="http://schemas.openxmlformats.org/officeDocument/2006/relationships" xmlns:m="http://schemas.openxmlformats.org/officeDocument/2006/math" xmlns:v="urn:schemas-microsoft-com:vml" xmlns:wp14="http://schemas.microsoft.com/office/word/2010/wordprocessingDrawing" xmlns:wp="http://schemas.openxmlformats.org/drawingml/2006/wordprocessingDrawing" xmlns:w10="urn:schemas-microsoft-com:office:word" xmlns:w="http://schemas.openxmlformats.org/wordprocessingml/2006/main" xmlns:w14="http://schemas.microsoft.com/office/word/2010/wordml" xmlns:w15="http://schemas.microsoft.com/office/word/2012/wordml" xmlns:wpg="http://schemas.microsoft.com/office/word/2010/wordprocessingGroup" xmlns:wpi="http://schemas.microsoft.com/office/word/2010/wordprocessingInk" xmlns:wne="http://schemas.microsoft.com/office/word/2006/wordml" xmlns:wps="http://schemas.microsoft.com/office/word/2010/wordprocessingShape" mc:Ignorable="w14 w15 wp14">
+<w:numbering xmlns:wpc="http://schemas.microsoft.com/office/word/2010/wordprocessingCanvas" xmlns:mc="http://schemas.openxmlformats.org/markup-compatibility/2006" xmlns:o="urn:schemas-microsoft-com:office:office" xmlns:r="http://schemas.openxmlformats.org/officeDocument/2006/relationships" xmlns:m="http://schemas.openxmlformats.org/officeDocument/2006/math" xmlns:v="urn:schemas-microsoft-com:vml" xmlns:wp14="http://schemas.microsoft.com/office/word/2010/wordprocessingDrawing" xmlns:wp="http://schemas.openxmlformats.org/drawingml/2006/wordprocessingDrawing" xmlns:w10="urn:schemas-microsoft-com:office:word" xmlns:w="http://schemas.openxmlformats.org/wordprocessingml/2006/main" xmlns:w14="http://schemas.microsoft.com/office/word/2010/wordml" xmlns:wpg="http://schemas.microsoft.com/office/word/2010/wordprocessingGroup" xmlns:wpi="http://schemas.microsoft.com/office/word/2010/wordprocessingInk" xmlns:wne="http://schemas.microsoft.com/office/word/2006/wordml" xmlns:wps="http://schemas.microsoft.com/office/word/2010/wordprocessingShape" mc:Ignorable="w14 wp14">
   <w:abstractNum w:abstractNumId="0">
+    <w:nsid w:val="021E6361"/>
+    <w:multiLevelType w:val="hybridMultilevel"/>
+    <w:tmpl w:val="8D2C48F0"/>
+    <w:lvl w:ilvl="0" w:tplc="2C0A000F">
+      <w:start w:val="1"/>
+      <w:numFmt w:val="decimal"/>
+      <w:lvlText w:val="%1."/>
+      <w:lvlJc w:val="left"/>
+      <w:pPr>
+        <w:ind w:left="720" w:hanging="360"/>
+      </w:pPr>
+    </w:lvl>
+    <w:lvl w:ilvl="1" w:tplc="2C0A0019" w:tentative="1">
+      <w:start w:val="1"/>
+      <w:numFmt w:val="lowerLetter"/>
+      <w:lvlText w:val="%2."/>
+      <w:lvlJc w:val="left"/>
+      <w:pPr>
+        <w:ind w:left="1440" w:hanging="360"/>
+      </w:pPr>
+    </w:lvl>
+    <w:lvl w:ilvl="2" w:tplc="2C0A001B" w:tentative="1">
+      <w:start w:val="1"/>
+      <w:numFmt w:val="lowerRoman"/>
+      <w:lvlText w:val="%3."/>
+      <w:lvlJc w:val="right"/>
+      <w:pPr>
+        <w:ind w:left="2160" w:hanging="180"/>
+      </w:pPr>
+    </w:lvl>
+    <w:lvl w:ilvl="3" w:tplc="2C0A000F" w:tentative="1">
+      <w:start w:val="1"/>
+      <w:numFmt w:val="decimal"/>
+      <w:lvlText w:val="%4."/>
+      <w:lvlJc w:val="left"/>
+      <w:pPr>
+        <w:ind w:left="2880" w:hanging="360"/>
+      </w:pPr>
+    </w:lvl>
+    <w:lvl w:ilvl="4" w:tplc="2C0A0019" w:tentative="1">
+      <w:start w:val="1"/>
+      <w:numFmt w:val="lowerLetter"/>
+      <w:lvlText w:val="%5."/>
+      <w:lvlJc w:val="left"/>
+      <w:pPr>
+        <w:ind w:left="3600" w:hanging="360"/>
+      </w:pPr>
+    </w:lvl>
+    <w:lvl w:ilvl="5" w:tplc="2C0A001B" w:tentative="1">
+      <w:start w:val="1"/>
+      <w:numFmt w:val="lowerRoman"/>
+      <w:lvlText w:val="%6."/>
+      <w:lvlJc w:val="right"/>
+      <w:pPr>
+        <w:ind w:left="4320" w:hanging="180"/>
+      </w:pPr>
+    </w:lvl>
+    <w:lvl w:ilvl="6" w:tplc="2C0A000F" w:tentative="1">
+      <w:start w:val="1"/>
+      <w:numFmt w:val="decimal"/>
+      <w:lvlText w:val="%7."/>
+      <w:lvlJc w:val="left"/>
+      <w:pPr>
+        <w:ind w:left="5040" w:hanging="360"/>
+      </w:pPr>
+    </w:lvl>
+    <w:lvl w:ilvl="7" w:tplc="2C0A0019" w:tentative="1">
+      <w:start w:val="1"/>
+      <w:numFmt w:val="lowerLetter"/>
+      <w:lvlText w:val="%8."/>
+      <w:lvlJc w:val="left"/>
+      <w:pPr>
+        <w:ind w:left="5760" w:hanging="360"/>
+      </w:pPr>
+    </w:lvl>
+    <w:lvl w:ilvl="8" w:tplc="2C0A001B" w:tentative="1">
+      <w:start w:val="1"/>
+      <w:numFmt w:val="lowerRoman"/>
+      <w:lvlText w:val="%9."/>
+      <w:lvlJc w:val="right"/>
+      <w:pPr>
+        <w:ind w:left="6480" w:hanging="180"/>
+      </w:pPr>
+    </w:lvl>
+  </w:abstractNum>
+  <w:abstractNum w:abstractNumId="1">
     <w:nsid w:val="09287256"/>
     <w:multiLevelType w:val="hybridMultilevel"/>
     <w:tmpl w:val="3626A9F2"/>
@@ -9558,7 +11844,7 @@
       </w:pPr>
     </w:lvl>
   </w:abstractNum>
-  <w:abstractNum w:abstractNumId="1">
+  <w:abstractNum w:abstractNumId="2">
     <w:nsid w:val="1DF9086C"/>
     <w:multiLevelType w:val="hybridMultilevel"/>
     <w:tmpl w:val="7152D5E8"/>
@@ -9644,7 +11930,120 @@
       </w:pPr>
     </w:lvl>
   </w:abstractNum>
-  <w:abstractNum w:abstractNumId="2">
+  <w:abstractNum w:abstractNumId="3">
+    <w:nsid w:val="357E7361"/>
+    <w:multiLevelType w:val="hybridMultilevel"/>
+    <w:tmpl w:val="2936748C"/>
+    <w:lvl w:ilvl="0" w:tplc="2C0A0001">
+      <w:start w:val="1"/>
+      <w:numFmt w:val="bullet"/>
+      <w:lvlText w:val=""/>
+      <w:lvlJc w:val="left"/>
+      <w:pPr>
+        <w:ind w:left="720" w:hanging="360"/>
+      </w:pPr>
+      <w:rPr>
+        <w:rFonts w:ascii="Symbol" w:hAnsi="Symbol" w:hint="default"/>
+      </w:rPr>
+    </w:lvl>
+    <w:lvl w:ilvl="1" w:tplc="2C0A0003" w:tentative="1">
+      <w:start w:val="1"/>
+      <w:numFmt w:val="bullet"/>
+      <w:lvlText w:val="o"/>
+      <w:lvlJc w:val="left"/>
+      <w:pPr>
+        <w:ind w:left="1440" w:hanging="360"/>
+      </w:pPr>
+      <w:rPr>
+        <w:rFonts w:ascii="Courier New" w:hAnsi="Courier New" w:cs="Courier New" w:hint="default"/>
+      </w:rPr>
+    </w:lvl>
+    <w:lvl w:ilvl="2" w:tplc="2C0A0005" w:tentative="1">
+      <w:start w:val="1"/>
+      <w:numFmt w:val="bullet"/>
+      <w:lvlText w:val=""/>
+      <w:lvlJc w:val="left"/>
+      <w:pPr>
+        <w:ind w:left="2160" w:hanging="360"/>
+      </w:pPr>
+      <w:rPr>
+        <w:rFonts w:ascii="Wingdings" w:hAnsi="Wingdings" w:hint="default"/>
+      </w:rPr>
+    </w:lvl>
+    <w:lvl w:ilvl="3" w:tplc="2C0A0001" w:tentative="1">
+      <w:start w:val="1"/>
+      <w:numFmt w:val="bullet"/>
+      <w:lvlText w:val=""/>
+      <w:lvlJc w:val="left"/>
+      <w:pPr>
+        <w:ind w:left="2880" w:hanging="360"/>
+      </w:pPr>
+      <w:rPr>
+        <w:rFonts w:ascii="Symbol" w:hAnsi="Symbol" w:hint="default"/>
+      </w:rPr>
+    </w:lvl>
+    <w:lvl w:ilvl="4" w:tplc="2C0A0003" w:tentative="1">
+      <w:start w:val="1"/>
+      <w:numFmt w:val="bullet"/>
+      <w:lvlText w:val="o"/>
+      <w:lvlJc w:val="left"/>
+      <w:pPr>
+        <w:ind w:left="3600" w:hanging="360"/>
+      </w:pPr>
+      <w:rPr>
+        <w:rFonts w:ascii="Courier New" w:hAnsi="Courier New" w:cs="Courier New" w:hint="default"/>
+      </w:rPr>
+    </w:lvl>
+    <w:lvl w:ilvl="5" w:tplc="2C0A0005" w:tentative="1">
+      <w:start w:val="1"/>
+      <w:numFmt w:val="bullet"/>
+      <w:lvlText w:val=""/>
+      <w:lvlJc w:val="left"/>
+      <w:pPr>
+        <w:ind w:left="4320" w:hanging="360"/>
+      </w:pPr>
+      <w:rPr>
+        <w:rFonts w:ascii="Wingdings" w:hAnsi="Wingdings" w:hint="default"/>
+      </w:rPr>
+    </w:lvl>
+    <w:lvl w:ilvl="6" w:tplc="2C0A0001" w:tentative="1">
+      <w:start w:val="1"/>
+      <w:numFmt w:val="bullet"/>
+      <w:lvlText w:val=""/>
+      <w:lvlJc w:val="left"/>
+      <w:pPr>
+        <w:ind w:left="5040" w:hanging="360"/>
+      </w:pPr>
+      <w:rPr>
+        <w:rFonts w:ascii="Symbol" w:hAnsi="Symbol" w:hint="default"/>
+      </w:rPr>
+    </w:lvl>
+    <w:lvl w:ilvl="7" w:tplc="2C0A0003" w:tentative="1">
+      <w:start w:val="1"/>
+      <w:numFmt w:val="bullet"/>
+      <w:lvlText w:val="o"/>
+      <w:lvlJc w:val="left"/>
+      <w:pPr>
+        <w:ind w:left="5760" w:hanging="360"/>
+      </w:pPr>
+      <w:rPr>
+        <w:rFonts w:ascii="Courier New" w:hAnsi="Courier New" w:cs="Courier New" w:hint="default"/>
+      </w:rPr>
+    </w:lvl>
+    <w:lvl w:ilvl="8" w:tplc="2C0A0005" w:tentative="1">
+      <w:start w:val="1"/>
+      <w:numFmt w:val="bullet"/>
+      <w:lvlText w:val=""/>
+      <w:lvlJc w:val="left"/>
+      <w:pPr>
+        <w:ind w:left="6480" w:hanging="360"/>
+      </w:pPr>
+      <w:rPr>
+        <w:rFonts w:ascii="Wingdings" w:hAnsi="Wingdings" w:hint="default"/>
+      </w:rPr>
+    </w:lvl>
+  </w:abstractNum>
+  <w:abstractNum w:abstractNumId="4">
     <w:nsid w:val="3A0D3BD4"/>
     <w:multiLevelType w:val="hybridMultilevel"/>
     <w:tmpl w:val="FEB0396E"/>
@@ -9757,7 +12156,120 @@
       </w:rPr>
     </w:lvl>
   </w:abstractNum>
-  <w:abstractNum w:abstractNumId="3">
+  <w:abstractNum w:abstractNumId="5">
+    <w:nsid w:val="4CC560A2"/>
+    <w:multiLevelType w:val="hybridMultilevel"/>
+    <w:tmpl w:val="D2964A48"/>
+    <w:lvl w:ilvl="0" w:tplc="2C0A0001">
+      <w:start w:val="1"/>
+      <w:numFmt w:val="bullet"/>
+      <w:lvlText w:val=""/>
+      <w:lvlJc w:val="left"/>
+      <w:pPr>
+        <w:ind w:left="720" w:hanging="360"/>
+      </w:pPr>
+      <w:rPr>
+        <w:rFonts w:ascii="Symbol" w:hAnsi="Symbol" w:hint="default"/>
+      </w:rPr>
+    </w:lvl>
+    <w:lvl w:ilvl="1" w:tplc="2C0A0003" w:tentative="1">
+      <w:start w:val="1"/>
+      <w:numFmt w:val="bullet"/>
+      <w:lvlText w:val="o"/>
+      <w:lvlJc w:val="left"/>
+      <w:pPr>
+        <w:ind w:left="1440" w:hanging="360"/>
+      </w:pPr>
+      <w:rPr>
+        <w:rFonts w:ascii="Courier New" w:hAnsi="Courier New" w:cs="Courier New" w:hint="default"/>
+      </w:rPr>
+    </w:lvl>
+    <w:lvl w:ilvl="2" w:tplc="2C0A0005" w:tentative="1">
+      <w:start w:val="1"/>
+      <w:numFmt w:val="bullet"/>
+      <w:lvlText w:val=""/>
+      <w:lvlJc w:val="left"/>
+      <w:pPr>
+        <w:ind w:left="2160" w:hanging="360"/>
+      </w:pPr>
+      <w:rPr>
+        <w:rFonts w:ascii="Wingdings" w:hAnsi="Wingdings" w:hint="default"/>
+      </w:rPr>
+    </w:lvl>
+    <w:lvl w:ilvl="3" w:tplc="2C0A0001" w:tentative="1">
+      <w:start w:val="1"/>
+      <w:numFmt w:val="bullet"/>
+      <w:lvlText w:val=""/>
+      <w:lvlJc w:val="left"/>
+      <w:pPr>
+        <w:ind w:left="2880" w:hanging="360"/>
+      </w:pPr>
+      <w:rPr>
+        <w:rFonts w:ascii="Symbol" w:hAnsi="Symbol" w:hint="default"/>
+      </w:rPr>
+    </w:lvl>
+    <w:lvl w:ilvl="4" w:tplc="2C0A0003" w:tentative="1">
+      <w:start w:val="1"/>
+      <w:numFmt w:val="bullet"/>
+      <w:lvlText w:val="o"/>
+      <w:lvlJc w:val="left"/>
+      <w:pPr>
+        <w:ind w:left="3600" w:hanging="360"/>
+      </w:pPr>
+      <w:rPr>
+        <w:rFonts w:ascii="Courier New" w:hAnsi="Courier New" w:cs="Courier New" w:hint="default"/>
+      </w:rPr>
+    </w:lvl>
+    <w:lvl w:ilvl="5" w:tplc="2C0A0005" w:tentative="1">
+      <w:start w:val="1"/>
+      <w:numFmt w:val="bullet"/>
+      <w:lvlText w:val=""/>
+      <w:lvlJc w:val="left"/>
+      <w:pPr>
+        <w:ind w:left="4320" w:hanging="360"/>
+      </w:pPr>
+      <w:rPr>
+        <w:rFonts w:ascii="Wingdings" w:hAnsi="Wingdings" w:hint="default"/>
+      </w:rPr>
+    </w:lvl>
+    <w:lvl w:ilvl="6" w:tplc="2C0A0001" w:tentative="1">
+      <w:start w:val="1"/>
+      <w:numFmt w:val="bullet"/>
+      <w:lvlText w:val=""/>
+      <w:lvlJc w:val="left"/>
+      <w:pPr>
+        <w:ind w:left="5040" w:hanging="360"/>
+      </w:pPr>
+      <w:rPr>
+        <w:rFonts w:ascii="Symbol" w:hAnsi="Symbol" w:hint="default"/>
+      </w:rPr>
+    </w:lvl>
+    <w:lvl w:ilvl="7" w:tplc="2C0A0003" w:tentative="1">
+      <w:start w:val="1"/>
+      <w:numFmt w:val="bullet"/>
+      <w:lvlText w:val="o"/>
+      <w:lvlJc w:val="left"/>
+      <w:pPr>
+        <w:ind w:left="5760" w:hanging="360"/>
+      </w:pPr>
+      <w:rPr>
+        <w:rFonts w:ascii="Courier New" w:hAnsi="Courier New" w:cs="Courier New" w:hint="default"/>
+      </w:rPr>
+    </w:lvl>
+    <w:lvl w:ilvl="8" w:tplc="2C0A0005" w:tentative="1">
+      <w:start w:val="1"/>
+      <w:numFmt w:val="bullet"/>
+      <w:lvlText w:val=""/>
+      <w:lvlJc w:val="left"/>
+      <w:pPr>
+        <w:ind w:left="6480" w:hanging="360"/>
+      </w:pPr>
+      <w:rPr>
+        <w:rFonts w:ascii="Wingdings" w:hAnsi="Wingdings" w:hint="default"/>
+      </w:rPr>
+    </w:lvl>
+  </w:abstractNum>
+  <w:abstractNum w:abstractNumId="6">
     <w:nsid w:val="548B32C0"/>
     <w:multiLevelType w:val="hybridMultilevel"/>
     <w:tmpl w:val="535A2616"/>
@@ -9843,7 +12355,7 @@
       </w:pPr>
     </w:lvl>
   </w:abstractNum>
-  <w:abstractNum w:abstractNumId="4">
+  <w:abstractNum w:abstractNumId="7">
     <w:nsid w:val="549B76E6"/>
     <w:multiLevelType w:val="hybridMultilevel"/>
     <w:tmpl w:val="1D409D14"/>
@@ -9932,7 +12444,122 @@
       </w:pPr>
     </w:lvl>
   </w:abstractNum>
-  <w:abstractNum w:abstractNumId="5">
+  <w:abstractNum w:abstractNumId="8">
+    <w:nsid w:val="58075590"/>
+    <w:multiLevelType w:val="hybridMultilevel"/>
+    <w:tmpl w:val="903CE5D6"/>
+    <w:lvl w:ilvl="0" w:tplc="2BD020CE">
+      <w:start w:val="1"/>
+      <w:numFmt w:val="bullet"/>
+      <w:lvlText w:val=""/>
+      <w:lvlJc w:val="left"/>
+      <w:pPr>
+        <w:ind w:left="360" w:hanging="360"/>
+      </w:pPr>
+      <w:rPr>
+        <w:rFonts w:ascii="Symbol" w:hAnsi="Symbol" w:hint="default"/>
+        <w:color w:val="729928" w:themeColor="accent1" w:themeShade="BF"/>
+      </w:rPr>
+    </w:lvl>
+    <w:lvl w:ilvl="1" w:tplc="48462A2A">
+      <w:start w:val="1"/>
+      <w:numFmt w:val="bullet"/>
+      <w:lvlText w:val=""/>
+      <w:lvlJc w:val="left"/>
+      <w:pPr>
+        <w:ind w:left="1080" w:hanging="360"/>
+      </w:pPr>
+      <w:rPr>
+        <w:rFonts w:ascii="Symbol" w:hAnsi="Symbol" w:hint="default"/>
+        <w:color w:val="729928" w:themeColor="accent1" w:themeShade="BF"/>
+      </w:rPr>
+    </w:lvl>
+    <w:lvl w:ilvl="2" w:tplc="0C0A0005">
+      <w:start w:val="1"/>
+      <w:numFmt w:val="bullet"/>
+      <w:lvlText w:val=""/>
+      <w:lvlJc w:val="left"/>
+      <w:pPr>
+        <w:ind w:left="1800" w:hanging="360"/>
+      </w:pPr>
+      <w:rPr>
+        <w:rFonts w:ascii="Wingdings" w:hAnsi="Wingdings" w:hint="default"/>
+      </w:rPr>
+    </w:lvl>
+    <w:lvl w:ilvl="3" w:tplc="0C0A0001" w:tentative="1">
+      <w:start w:val="1"/>
+      <w:numFmt w:val="bullet"/>
+      <w:lvlText w:val=""/>
+      <w:lvlJc w:val="left"/>
+      <w:pPr>
+        <w:ind w:left="2520" w:hanging="360"/>
+      </w:pPr>
+      <w:rPr>
+        <w:rFonts w:ascii="Symbol" w:hAnsi="Symbol" w:hint="default"/>
+      </w:rPr>
+    </w:lvl>
+    <w:lvl w:ilvl="4" w:tplc="0C0A0003" w:tentative="1">
+      <w:start w:val="1"/>
+      <w:numFmt w:val="bullet"/>
+      <w:lvlText w:val="o"/>
+      <w:lvlJc w:val="left"/>
+      <w:pPr>
+        <w:ind w:left="3240" w:hanging="360"/>
+      </w:pPr>
+      <w:rPr>
+        <w:rFonts w:ascii="Courier New" w:hAnsi="Courier New" w:cs="Courier New" w:hint="default"/>
+      </w:rPr>
+    </w:lvl>
+    <w:lvl w:ilvl="5" w:tplc="0C0A0005" w:tentative="1">
+      <w:start w:val="1"/>
+      <w:numFmt w:val="bullet"/>
+      <w:lvlText w:val=""/>
+      <w:lvlJc w:val="left"/>
+      <w:pPr>
+        <w:ind w:left="3960" w:hanging="360"/>
+      </w:pPr>
+      <w:rPr>
+        <w:rFonts w:ascii="Wingdings" w:hAnsi="Wingdings" w:hint="default"/>
+      </w:rPr>
+    </w:lvl>
+    <w:lvl w:ilvl="6" w:tplc="0C0A0001" w:tentative="1">
+      <w:start w:val="1"/>
+      <w:numFmt w:val="bullet"/>
+      <w:lvlText w:val=""/>
+      <w:lvlJc w:val="left"/>
+      <w:pPr>
+        <w:ind w:left="4680" w:hanging="360"/>
+      </w:pPr>
+      <w:rPr>
+        <w:rFonts w:ascii="Symbol" w:hAnsi="Symbol" w:hint="default"/>
+      </w:rPr>
+    </w:lvl>
+    <w:lvl w:ilvl="7" w:tplc="0C0A0003" w:tentative="1">
+      <w:start w:val="1"/>
+      <w:numFmt w:val="bullet"/>
+      <w:lvlText w:val="o"/>
+      <w:lvlJc w:val="left"/>
+      <w:pPr>
+        <w:ind w:left="5400" w:hanging="360"/>
+      </w:pPr>
+      <w:rPr>
+        <w:rFonts w:ascii="Courier New" w:hAnsi="Courier New" w:cs="Courier New" w:hint="default"/>
+      </w:rPr>
+    </w:lvl>
+    <w:lvl w:ilvl="8" w:tplc="0C0A0005" w:tentative="1">
+      <w:start w:val="1"/>
+      <w:numFmt w:val="bullet"/>
+      <w:lvlText w:val=""/>
+      <w:lvlJc w:val="left"/>
+      <w:pPr>
+        <w:ind w:left="6120" w:hanging="360"/>
+      </w:pPr>
+      <w:rPr>
+        <w:rFonts w:ascii="Wingdings" w:hAnsi="Wingdings" w:hint="default"/>
+      </w:rPr>
+    </w:lvl>
+  </w:abstractNum>
+  <w:abstractNum w:abstractNumId="9">
     <w:nsid w:val="5BF03E00"/>
     <w:multiLevelType w:val="hybridMultilevel"/>
     <w:tmpl w:val="714E43CA"/>
@@ -10018,7 +12645,7 @@
       </w:pPr>
     </w:lvl>
   </w:abstractNum>
-  <w:abstractNum w:abstractNumId="6">
+  <w:abstractNum w:abstractNumId="10">
     <w:nsid w:val="5D070D95"/>
     <w:multiLevelType w:val="hybridMultilevel"/>
     <w:tmpl w:val="8DB24B78"/>
@@ -10104,7 +12731,7 @@
       </w:pPr>
     </w:lvl>
   </w:abstractNum>
-  <w:abstractNum w:abstractNumId="7">
+  <w:abstractNum w:abstractNumId="11">
     <w:nsid w:val="617B78DB"/>
     <w:multiLevelType w:val="hybridMultilevel"/>
     <w:tmpl w:val="83FA7BF4"/>
@@ -10190,7 +12817,93 @@
       </w:pPr>
     </w:lvl>
   </w:abstractNum>
-  <w:abstractNum w:abstractNumId="8">
+  <w:abstractNum w:abstractNumId="12">
+    <w:nsid w:val="637E2669"/>
+    <w:multiLevelType w:val="hybridMultilevel"/>
+    <w:tmpl w:val="6E9022FA"/>
+    <w:lvl w:ilvl="0" w:tplc="2C0A000F">
+      <w:start w:val="1"/>
+      <w:numFmt w:val="decimal"/>
+      <w:lvlText w:val="%1."/>
+      <w:lvlJc w:val="left"/>
+      <w:pPr>
+        <w:ind w:left="720" w:hanging="360"/>
+      </w:pPr>
+    </w:lvl>
+    <w:lvl w:ilvl="1" w:tplc="2C0A0019" w:tentative="1">
+      <w:start w:val="1"/>
+      <w:numFmt w:val="lowerLetter"/>
+      <w:lvlText w:val="%2."/>
+      <w:lvlJc w:val="left"/>
+      <w:pPr>
+        <w:ind w:left="1440" w:hanging="360"/>
+      </w:pPr>
+    </w:lvl>
+    <w:lvl w:ilvl="2" w:tplc="2C0A001B" w:tentative="1">
+      <w:start w:val="1"/>
+      <w:numFmt w:val="lowerRoman"/>
+      <w:lvlText w:val="%3."/>
+      <w:lvlJc w:val="right"/>
+      <w:pPr>
+        <w:ind w:left="2160" w:hanging="180"/>
+      </w:pPr>
+    </w:lvl>
+    <w:lvl w:ilvl="3" w:tplc="2C0A000F" w:tentative="1">
+      <w:start w:val="1"/>
+      <w:numFmt w:val="decimal"/>
+      <w:lvlText w:val="%4."/>
+      <w:lvlJc w:val="left"/>
+      <w:pPr>
+        <w:ind w:left="2880" w:hanging="360"/>
+      </w:pPr>
+    </w:lvl>
+    <w:lvl w:ilvl="4" w:tplc="2C0A0019" w:tentative="1">
+      <w:start w:val="1"/>
+      <w:numFmt w:val="lowerLetter"/>
+      <w:lvlText w:val="%5."/>
+      <w:lvlJc w:val="left"/>
+      <w:pPr>
+        <w:ind w:left="3600" w:hanging="360"/>
+      </w:pPr>
+    </w:lvl>
+    <w:lvl w:ilvl="5" w:tplc="2C0A001B" w:tentative="1">
+      <w:start w:val="1"/>
+      <w:numFmt w:val="lowerRoman"/>
+      <w:lvlText w:val="%6."/>
+      <w:lvlJc w:val="right"/>
+      <w:pPr>
+        <w:ind w:left="4320" w:hanging="180"/>
+      </w:pPr>
+    </w:lvl>
+    <w:lvl w:ilvl="6" w:tplc="2C0A000F" w:tentative="1">
+      <w:start w:val="1"/>
+      <w:numFmt w:val="decimal"/>
+      <w:lvlText w:val="%7."/>
+      <w:lvlJc w:val="left"/>
+      <w:pPr>
+        <w:ind w:left="5040" w:hanging="360"/>
+      </w:pPr>
+    </w:lvl>
+    <w:lvl w:ilvl="7" w:tplc="2C0A0019" w:tentative="1">
+      <w:start w:val="1"/>
+      <w:numFmt w:val="lowerLetter"/>
+      <w:lvlText w:val="%8."/>
+      <w:lvlJc w:val="left"/>
+      <w:pPr>
+        <w:ind w:left="5760" w:hanging="360"/>
+      </w:pPr>
+    </w:lvl>
+    <w:lvl w:ilvl="8" w:tplc="2C0A001B" w:tentative="1">
+      <w:start w:val="1"/>
+      <w:numFmt w:val="lowerRoman"/>
+      <w:lvlText w:val="%9."/>
+      <w:lvlJc w:val="right"/>
+      <w:pPr>
+        <w:ind w:left="6480" w:hanging="180"/>
+      </w:pPr>
+    </w:lvl>
+  </w:abstractNum>
+  <w:abstractNum w:abstractNumId="13">
     <w:nsid w:val="6D662C2C"/>
     <w:multiLevelType w:val="hybridMultilevel"/>
     <w:tmpl w:val="A8B6D422"/>
@@ -10276,7 +12989,120 @@
       </w:pPr>
     </w:lvl>
   </w:abstractNum>
-  <w:abstractNum w:abstractNumId="9">
+  <w:abstractNum w:abstractNumId="14">
+    <w:nsid w:val="6F5E2ECF"/>
+    <w:multiLevelType w:val="hybridMultilevel"/>
+    <w:tmpl w:val="E62A5518"/>
+    <w:lvl w:ilvl="0" w:tplc="2C0A0001">
+      <w:start w:val="1"/>
+      <w:numFmt w:val="bullet"/>
+      <w:lvlText w:val=""/>
+      <w:lvlJc w:val="left"/>
+      <w:pPr>
+        <w:ind w:left="720" w:hanging="360"/>
+      </w:pPr>
+      <w:rPr>
+        <w:rFonts w:ascii="Symbol" w:hAnsi="Symbol" w:hint="default"/>
+      </w:rPr>
+    </w:lvl>
+    <w:lvl w:ilvl="1" w:tplc="2C0A0003" w:tentative="1">
+      <w:start w:val="1"/>
+      <w:numFmt w:val="bullet"/>
+      <w:lvlText w:val="o"/>
+      <w:lvlJc w:val="left"/>
+      <w:pPr>
+        <w:ind w:left="1440" w:hanging="360"/>
+      </w:pPr>
+      <w:rPr>
+        <w:rFonts w:ascii="Courier New" w:hAnsi="Courier New" w:cs="Courier New" w:hint="default"/>
+      </w:rPr>
+    </w:lvl>
+    <w:lvl w:ilvl="2" w:tplc="2C0A0005" w:tentative="1">
+      <w:start w:val="1"/>
+      <w:numFmt w:val="bullet"/>
+      <w:lvlText w:val=""/>
+      <w:lvlJc w:val="left"/>
+      <w:pPr>
+        <w:ind w:left="2160" w:hanging="360"/>
+      </w:pPr>
+      <w:rPr>
+        <w:rFonts w:ascii="Wingdings" w:hAnsi="Wingdings" w:hint="default"/>
+      </w:rPr>
+    </w:lvl>
+    <w:lvl w:ilvl="3" w:tplc="2C0A0001" w:tentative="1">
+      <w:start w:val="1"/>
+      <w:numFmt w:val="bullet"/>
+      <w:lvlText w:val=""/>
+      <w:lvlJc w:val="left"/>
+      <w:pPr>
+        <w:ind w:left="2880" w:hanging="360"/>
+      </w:pPr>
+      <w:rPr>
+        <w:rFonts w:ascii="Symbol" w:hAnsi="Symbol" w:hint="default"/>
+      </w:rPr>
+    </w:lvl>
+    <w:lvl w:ilvl="4" w:tplc="2C0A0003" w:tentative="1">
+      <w:start w:val="1"/>
+      <w:numFmt w:val="bullet"/>
+      <w:lvlText w:val="o"/>
+      <w:lvlJc w:val="left"/>
+      <w:pPr>
+        <w:ind w:left="3600" w:hanging="360"/>
+      </w:pPr>
+      <w:rPr>
+        <w:rFonts w:ascii="Courier New" w:hAnsi="Courier New" w:cs="Courier New" w:hint="default"/>
+      </w:rPr>
+    </w:lvl>
+    <w:lvl w:ilvl="5" w:tplc="2C0A0005" w:tentative="1">
+      <w:start w:val="1"/>
+      <w:numFmt w:val="bullet"/>
+      <w:lvlText w:val=""/>
+      <w:lvlJc w:val="left"/>
+      <w:pPr>
+        <w:ind w:left="4320" w:hanging="360"/>
+      </w:pPr>
+      <w:rPr>
+        <w:rFonts w:ascii="Wingdings" w:hAnsi="Wingdings" w:hint="default"/>
+      </w:rPr>
+    </w:lvl>
+    <w:lvl w:ilvl="6" w:tplc="2C0A0001" w:tentative="1">
+      <w:start w:val="1"/>
+      <w:numFmt w:val="bullet"/>
+      <w:lvlText w:val=""/>
+      <w:lvlJc w:val="left"/>
+      <w:pPr>
+        <w:ind w:left="5040" w:hanging="360"/>
+      </w:pPr>
+      <w:rPr>
+        <w:rFonts w:ascii="Symbol" w:hAnsi="Symbol" w:hint="default"/>
+      </w:rPr>
+    </w:lvl>
+    <w:lvl w:ilvl="7" w:tplc="2C0A0003" w:tentative="1">
+      <w:start w:val="1"/>
+      <w:numFmt w:val="bullet"/>
+      <w:lvlText w:val="o"/>
+      <w:lvlJc w:val="left"/>
+      <w:pPr>
+        <w:ind w:left="5760" w:hanging="360"/>
+      </w:pPr>
+      <w:rPr>
+        <w:rFonts w:ascii="Courier New" w:hAnsi="Courier New" w:cs="Courier New" w:hint="default"/>
+      </w:rPr>
+    </w:lvl>
+    <w:lvl w:ilvl="8" w:tplc="2C0A0005" w:tentative="1">
+      <w:start w:val="1"/>
+      <w:numFmt w:val="bullet"/>
+      <w:lvlText w:val=""/>
+      <w:lvlJc w:val="left"/>
+      <w:pPr>
+        <w:ind w:left="6480" w:hanging="360"/>
+      </w:pPr>
+      <w:rPr>
+        <w:rFonts w:ascii="Wingdings" w:hAnsi="Wingdings" w:hint="default"/>
+      </w:rPr>
+    </w:lvl>
+  </w:abstractNum>
+  <w:abstractNum w:abstractNumId="15">
     <w:nsid w:val="719C3A5E"/>
     <w:multiLevelType w:val="hybridMultilevel"/>
     <w:tmpl w:val="CCD6A55C"/>
@@ -10389,7 +13215,7 @@
       </w:rPr>
     </w:lvl>
   </w:abstractNum>
-  <w:abstractNum w:abstractNumId="10">
+  <w:abstractNum w:abstractNumId="16">
     <w:nsid w:val="72125C58"/>
     <w:multiLevelType w:val="hybridMultilevel"/>
     <w:tmpl w:val="D5BC2E12"/>
@@ -10503,43 +13329,61 @@
     </w:lvl>
   </w:abstractNum>
   <w:num w:numId="1">
+    <w:abstractNumId w:val="7"/>
+  </w:num>
+  <w:num w:numId="2">
+    <w:abstractNumId w:val="2"/>
+  </w:num>
+  <w:num w:numId="3">
+    <w:abstractNumId w:val="6"/>
+  </w:num>
+  <w:num w:numId="4">
+    <w:abstractNumId w:val="16"/>
+  </w:num>
+  <w:num w:numId="5">
+    <w:abstractNumId w:val="15"/>
+  </w:num>
+  <w:num w:numId="6">
     <w:abstractNumId w:val="4"/>
   </w:num>
-  <w:num w:numId="2">
+  <w:num w:numId="7">
+    <w:abstractNumId w:val="10"/>
+  </w:num>
+  <w:num w:numId="8">
+    <w:abstractNumId w:val="13"/>
+  </w:num>
+  <w:num w:numId="9">
     <w:abstractNumId w:val="1"/>
   </w:num>
-  <w:num w:numId="3">
+  <w:num w:numId="10">
+    <w:abstractNumId w:val="11"/>
+  </w:num>
+  <w:num w:numId="11">
+    <w:abstractNumId w:val="9"/>
+  </w:num>
+  <w:num w:numId="12">
+    <w:abstractNumId w:val="12"/>
+  </w:num>
+  <w:num w:numId="13">
+    <w:abstractNumId w:val="14"/>
+  </w:num>
+  <w:num w:numId="14">
     <w:abstractNumId w:val="3"/>
   </w:num>
-  <w:num w:numId="4">
-    <w:abstractNumId w:val="10"/>
+  <w:num w:numId="15">
+    <w:abstractNumId w:val="0"/>
   </w:num>
-  <w:num w:numId="5">
-    <w:abstractNumId w:val="9"/>
-  </w:num>
-  <w:num w:numId="6">
-    <w:abstractNumId w:val="2"/>
-  </w:num>
-  <w:num w:numId="7">
-    <w:abstractNumId w:val="6"/>
-  </w:num>
-  <w:num w:numId="8">
+  <w:num w:numId="16">
     <w:abstractNumId w:val="8"/>
   </w:num>
-  <w:num w:numId="9">
-    <w:abstractNumId w:val="0"/>
-  </w:num>
-  <w:num w:numId="10">
-    <w:abstractNumId w:val="7"/>
-  </w:num>
-  <w:num w:numId="11">
+  <w:num w:numId="17">
     <w:abstractNumId w:val="5"/>
   </w:num>
 </w:numbering>
 </file>
 
 <file path=word/styles.xml><?xml version="1.0" encoding="utf-8"?>
-<w:styles xmlns:mc="http://schemas.openxmlformats.org/markup-compatibility/2006" xmlns:r="http://schemas.openxmlformats.org/officeDocument/2006/relationships" xmlns:w="http://schemas.openxmlformats.org/wordprocessingml/2006/main" xmlns:w14="http://schemas.microsoft.com/office/word/2010/wordml" xmlns:w15="http://schemas.microsoft.com/office/word/2012/wordml" mc:Ignorable="w14 w15">
+<w:styles xmlns:mc="http://schemas.openxmlformats.org/markup-compatibility/2006" xmlns:r="http://schemas.openxmlformats.org/officeDocument/2006/relationships" xmlns:w="http://schemas.openxmlformats.org/wordprocessingml/2006/main" xmlns:w14="http://schemas.microsoft.com/office/word/2010/wordml" mc:Ignorable="w14">
   <w:docDefaults>
     <w:rPrDefault>
       <w:rPr>
@@ -10555,378 +13399,144 @@
       </w:pPr>
     </w:pPrDefault>
   </w:docDefaults>
-  <w:latentStyles w:defLockedState="0" w:defUIPriority="99" w:defSemiHidden="0" w:defUnhideWhenUsed="0" w:defQFormat="0" w:count="371">
-    <w:lsdException w:name="Normal" w:uiPriority="0" w:qFormat="1"/>
-    <w:lsdException w:name="heading 1" w:uiPriority="9" w:qFormat="1"/>
-    <w:lsdException w:name="heading 2" w:semiHidden="1" w:uiPriority="9" w:unhideWhenUsed="1" w:qFormat="1"/>
-    <w:lsdException w:name="heading 3" w:semiHidden="1" w:uiPriority="9" w:unhideWhenUsed="1" w:qFormat="1"/>
-    <w:lsdException w:name="heading 4" w:semiHidden="1" w:uiPriority="9" w:unhideWhenUsed="1" w:qFormat="1"/>
-    <w:lsdException w:name="heading 5" w:semiHidden="1" w:uiPriority="9" w:unhideWhenUsed="1" w:qFormat="1"/>
-    <w:lsdException w:name="heading 6" w:semiHidden="1" w:uiPriority="9" w:unhideWhenUsed="1" w:qFormat="1"/>
-    <w:lsdException w:name="heading 7" w:semiHidden="1" w:uiPriority="9" w:unhideWhenUsed="1" w:qFormat="1"/>
-    <w:lsdException w:name="heading 8" w:semiHidden="1" w:uiPriority="9" w:unhideWhenUsed="1" w:qFormat="1"/>
-    <w:lsdException w:name="heading 9" w:semiHidden="1" w:uiPriority="9" w:unhideWhenUsed="1" w:qFormat="1"/>
-    <w:lsdException w:name="index 1" w:semiHidden="1" w:unhideWhenUsed="1"/>
-    <w:lsdException w:name="index 2" w:semiHidden="1" w:unhideWhenUsed="1"/>
-    <w:lsdException w:name="index 3" w:semiHidden="1" w:unhideWhenUsed="1"/>
-    <w:lsdException w:name="index 4" w:semiHidden="1" w:unhideWhenUsed="1"/>
-    <w:lsdException w:name="index 5" w:semiHidden="1" w:unhideWhenUsed="1"/>
-    <w:lsdException w:name="index 6" w:semiHidden="1" w:unhideWhenUsed="1"/>
-    <w:lsdException w:name="index 7" w:semiHidden="1" w:unhideWhenUsed="1"/>
-    <w:lsdException w:name="index 8" w:semiHidden="1" w:unhideWhenUsed="1"/>
-    <w:lsdException w:name="index 9" w:semiHidden="1" w:unhideWhenUsed="1"/>
-    <w:lsdException w:name="toc 1" w:semiHidden="1" w:uiPriority="39" w:unhideWhenUsed="1"/>
-    <w:lsdException w:name="toc 2" w:semiHidden="1" w:uiPriority="39" w:unhideWhenUsed="1"/>
-    <w:lsdException w:name="toc 3" w:semiHidden="1" w:uiPriority="39" w:unhideWhenUsed="1"/>
-    <w:lsdException w:name="toc 4" w:semiHidden="1" w:uiPriority="39" w:unhideWhenUsed="1"/>
-    <w:lsdException w:name="toc 5" w:semiHidden="1" w:uiPriority="39" w:unhideWhenUsed="1"/>
-    <w:lsdException w:name="toc 6" w:semiHidden="1" w:uiPriority="39" w:unhideWhenUsed="1"/>
-    <w:lsdException w:name="toc 7" w:semiHidden="1" w:uiPriority="39" w:unhideWhenUsed="1"/>
-    <w:lsdException w:name="toc 8" w:semiHidden="1" w:uiPriority="39" w:unhideWhenUsed="1"/>
-    <w:lsdException w:name="toc 9" w:semiHidden="1" w:uiPriority="39" w:unhideWhenUsed="1"/>
-    <w:lsdException w:name="Normal Indent" w:semiHidden="1" w:unhideWhenUsed="1"/>
-    <w:lsdException w:name="footnote text" w:semiHidden="1" w:unhideWhenUsed="1"/>
-    <w:lsdException w:name="annotation text" w:semiHidden="1" w:unhideWhenUsed="1"/>
-    <w:lsdException w:name="header" w:semiHidden="1" w:unhideWhenUsed="1"/>
-    <w:lsdException w:name="footer" w:semiHidden="1" w:unhideWhenUsed="1"/>
-    <w:lsdException w:name="index heading" w:semiHidden="1" w:unhideWhenUsed="1"/>
-    <w:lsdException w:name="caption" w:semiHidden="1" w:uiPriority="35" w:unhideWhenUsed="1" w:qFormat="1"/>
-    <w:lsdException w:name="table of figures" w:semiHidden="1" w:unhideWhenUsed="1"/>
-    <w:lsdException w:name="envelope address" w:semiHidden="1" w:unhideWhenUsed="1"/>
-    <w:lsdException w:name="envelope return" w:semiHidden="1" w:unhideWhenUsed="1"/>
-    <w:lsdException w:name="footnote reference" w:semiHidden="1" w:unhideWhenUsed="1"/>
-    <w:lsdException w:name="annotation reference" w:semiHidden="1" w:unhideWhenUsed="1"/>
-    <w:lsdException w:name="line number" w:semiHidden="1" w:unhideWhenUsed="1"/>
-    <w:lsdException w:name="page number" w:semiHidden="1" w:unhideWhenUsed="1"/>
-    <w:lsdException w:name="endnote reference" w:semiHidden="1" w:unhideWhenUsed="1"/>
-    <w:lsdException w:name="endnote text" w:semiHidden="1" w:unhideWhenUsed="1"/>
-    <w:lsdException w:name="table of authorities" w:semiHidden="1" w:unhideWhenUsed="1"/>
-    <w:lsdException w:name="macro" w:semiHidden="1" w:unhideWhenUsed="1"/>
-    <w:lsdException w:name="toa heading" w:semiHidden="1" w:unhideWhenUsed="1"/>
-    <w:lsdException w:name="List" w:semiHidden="1" w:unhideWhenUsed="1"/>
-    <w:lsdException w:name="List Bullet" w:semiHidden="1" w:unhideWhenUsed="1"/>
-    <w:lsdException w:name="List Number" w:semiHidden="1" w:unhideWhenUsed="1"/>
-    <w:lsdException w:name="List 2" w:semiHidden="1" w:unhideWhenUsed="1"/>
-    <w:lsdException w:name="List 3" w:semiHidden="1" w:unhideWhenUsed="1"/>
-    <w:lsdException w:name="List 4" w:semiHidden="1" w:unhideWhenUsed="1"/>
-    <w:lsdException w:name="List 5" w:semiHidden="1" w:unhideWhenUsed="1"/>
-    <w:lsdException w:name="List Bullet 2" w:semiHidden="1" w:unhideWhenUsed="1"/>
-    <w:lsdException w:name="List Bullet 3" w:semiHidden="1" w:unhideWhenUsed="1"/>
-    <w:lsdException w:name="List Bullet 4" w:semiHidden="1" w:unhideWhenUsed="1"/>
-    <w:lsdException w:name="List Bullet 5" w:semiHidden="1" w:unhideWhenUsed="1"/>
-    <w:lsdException w:name="List Number 2" w:semiHidden="1" w:unhideWhenUsed="1"/>
-    <w:lsdException w:name="List Number 3" w:semiHidden="1" w:unhideWhenUsed="1"/>
-    <w:lsdException w:name="List Number 4" w:semiHidden="1" w:unhideWhenUsed="1"/>
-    <w:lsdException w:name="List Number 5" w:semiHidden="1" w:unhideWhenUsed="1"/>
-    <w:lsdException w:name="Title" w:uiPriority="10" w:qFormat="1"/>
-    <w:lsdException w:name="Closing" w:semiHidden="1" w:unhideWhenUsed="1"/>
-    <w:lsdException w:name="Signature" w:semiHidden="1" w:unhideWhenUsed="1"/>
-    <w:lsdException w:name="Default Paragraph Font" w:semiHidden="1" w:uiPriority="1" w:unhideWhenUsed="1"/>
-    <w:lsdException w:name="Body Text" w:semiHidden="1" w:unhideWhenUsed="1"/>
-    <w:lsdException w:name="Body Text Indent" w:semiHidden="1" w:unhideWhenUsed="1"/>
-    <w:lsdException w:name="List Continue" w:semiHidden="1" w:unhideWhenUsed="1"/>
-    <w:lsdException w:name="List Continue 2" w:semiHidden="1" w:unhideWhenUsed="1"/>
-    <w:lsdException w:name="List Continue 3" w:semiHidden="1" w:unhideWhenUsed="1"/>
-    <w:lsdException w:name="List Continue 4" w:semiHidden="1" w:unhideWhenUsed="1"/>
-    <w:lsdException w:name="List Continue 5" w:semiHidden="1" w:unhideWhenUsed="1"/>
-    <w:lsdException w:name="Message Header" w:semiHidden="1" w:unhideWhenUsed="1"/>
-    <w:lsdException w:name="Subtitle" w:uiPriority="11" w:qFormat="1"/>
-    <w:lsdException w:name="Salutation" w:semiHidden="1" w:unhideWhenUsed="1"/>
-    <w:lsdException w:name="Date" w:semiHidden="1" w:unhideWhenUsed="1"/>
-    <w:lsdException w:name="Body Text First Indent" w:semiHidden="1" w:unhideWhenUsed="1"/>
-    <w:lsdException w:name="Body Text First Indent 2" w:semiHidden="1" w:unhideWhenUsed="1"/>
-    <w:lsdException w:name="Note Heading" w:semiHidden="1" w:unhideWhenUsed="1"/>
-    <w:lsdException w:name="Body Text 2" w:semiHidden="1" w:unhideWhenUsed="1"/>
-    <w:lsdException w:name="Body Text 3" w:semiHidden="1" w:unhideWhenUsed="1"/>
-    <w:lsdException w:name="Body Text Indent 2" w:semiHidden="1" w:unhideWhenUsed="1"/>
-    <w:lsdException w:name="Body Text Indent 3" w:semiHidden="1" w:unhideWhenUsed="1"/>
-    <w:lsdException w:name="Block Text" w:semiHidden="1" w:unhideWhenUsed="1"/>
-    <w:lsdException w:name="Hyperlink" w:semiHidden="1" w:unhideWhenUsed="1"/>
-    <w:lsdException w:name="FollowedHyperlink" w:semiHidden="1" w:unhideWhenUsed="1"/>
-    <w:lsdException w:name="Strong" w:uiPriority="22" w:qFormat="1"/>
-    <w:lsdException w:name="Emphasis" w:uiPriority="20" w:qFormat="1"/>
-    <w:lsdException w:name="Document Map" w:semiHidden="1" w:unhideWhenUsed="1"/>
-    <w:lsdException w:name="Plain Text" w:semiHidden="1" w:unhideWhenUsed="1"/>
-    <w:lsdException w:name="E-mail Signature" w:semiHidden="1" w:unhideWhenUsed="1"/>
-    <w:lsdException w:name="HTML Top of Form" w:semiHidden="1" w:unhideWhenUsed="1"/>
-    <w:lsdException w:name="HTML Bottom of Form" w:semiHidden="1" w:unhideWhenUsed="1"/>
-    <w:lsdException w:name="Normal (Web)" w:semiHidden="1" w:unhideWhenUsed="1"/>
-    <w:lsdException w:name="HTML Acronym" w:semiHidden="1" w:unhideWhenUsed="1"/>
-    <w:lsdException w:name="HTML Address" w:semiHidden="1" w:unhideWhenUsed="1"/>
-    <w:lsdException w:name="HTML Cite" w:semiHidden="1" w:unhideWhenUsed="1"/>
-    <w:lsdException w:name="HTML Code" w:semiHidden="1" w:unhideWhenUsed="1"/>
-    <w:lsdException w:name="HTML Definition" w:semiHidden="1" w:unhideWhenUsed="1"/>
-    <w:lsdException w:name="HTML Keyboard" w:semiHidden="1" w:unhideWhenUsed="1"/>
-    <w:lsdException w:name="HTML Preformatted" w:semiHidden="1" w:unhideWhenUsed="1"/>
-    <w:lsdException w:name="HTML Sample" w:semiHidden="1" w:unhideWhenUsed="1"/>
-    <w:lsdException w:name="HTML Typewriter" w:semiHidden="1" w:unhideWhenUsed="1"/>
-    <w:lsdException w:name="HTML Variable" w:semiHidden="1" w:unhideWhenUsed="1"/>
-    <w:lsdException w:name="Normal Table" w:semiHidden="1" w:unhideWhenUsed="1"/>
-    <w:lsdException w:name="annotation subject" w:semiHidden="1" w:unhideWhenUsed="1"/>
-    <w:lsdException w:name="No List" w:semiHidden="1" w:unhideWhenUsed="1"/>
-    <w:lsdException w:name="Outline List 1" w:semiHidden="1" w:unhideWhenUsed="1"/>
-    <w:lsdException w:name="Outline List 2" w:semiHidden="1" w:unhideWhenUsed="1"/>
-    <w:lsdException w:name="Outline List 3" w:semiHidden="1" w:unhideWhenUsed="1"/>
-    <w:lsdException w:name="Table Simple 1" w:semiHidden="1" w:unhideWhenUsed="1"/>
-    <w:lsdException w:name="Table Simple 2" w:semiHidden="1" w:unhideWhenUsed="1"/>
-    <w:lsdException w:name="Table Simple 3" w:semiHidden="1" w:unhideWhenUsed="1"/>
-    <w:lsdException w:name="Table Classic 1" w:semiHidden="1" w:unhideWhenUsed="1"/>
-    <w:lsdException w:name="Table Classic 2" w:semiHidden="1" w:unhideWhenUsed="1"/>
-    <w:lsdException w:name="Table Classic 3" w:semiHidden="1" w:unhideWhenUsed="1"/>
-    <w:lsdException w:name="Table Classic 4" w:semiHidden="1" w:unhideWhenUsed="1"/>
-    <w:lsdException w:name="Table Colorful 1" w:semiHidden="1" w:unhideWhenUsed="1"/>
-    <w:lsdException w:name="Table Colorful 2" w:semiHidden="1" w:unhideWhenUsed="1"/>
-    <w:lsdException w:name="Table Colorful 3" w:semiHidden="1" w:unhideWhenUsed="1"/>
-    <w:lsdException w:name="Table Columns 1" w:semiHidden="1" w:unhideWhenUsed="1"/>
-    <w:lsdException w:name="Table Columns 2" w:semiHidden="1" w:unhideWhenUsed="1"/>
-    <w:lsdException w:name="Table Columns 3" w:semiHidden="1" w:unhideWhenUsed="1"/>
-    <w:lsdException w:name="Table Columns 4" w:semiHidden="1" w:unhideWhenUsed="1"/>
-    <w:lsdException w:name="Table Columns 5" w:semiHidden="1" w:unhideWhenUsed="1"/>
-    <w:lsdException w:name="Table Grid 1" w:semiHidden="1" w:unhideWhenUsed="1"/>
-    <w:lsdException w:name="Table Grid 2" w:semiHidden="1" w:unhideWhenUsed="1"/>
-    <w:lsdException w:name="Table Grid 3" w:semiHidden="1" w:unhideWhenUsed="1"/>
-    <w:lsdException w:name="Table Grid 4" w:semiHidden="1" w:unhideWhenUsed="1"/>
-    <w:lsdException w:name="Table Grid 5" w:semiHidden="1" w:unhideWhenUsed="1"/>
-    <w:lsdException w:name="Table Grid 6" w:semiHidden="1" w:unhideWhenUsed="1"/>
-    <w:lsdException w:name="Table Grid 7" w:semiHidden="1" w:unhideWhenUsed="1"/>
-    <w:lsdException w:name="Table Grid 8" w:semiHidden="1" w:unhideWhenUsed="1"/>
-    <w:lsdException w:name="Table List 1" w:semiHidden="1" w:unhideWhenUsed="1"/>
-    <w:lsdException w:name="Table List 2" w:semiHidden="1" w:unhideWhenUsed="1"/>
-    <w:lsdException w:name="Table List 3" w:semiHidden="1" w:unhideWhenUsed="1"/>
-    <w:lsdException w:name="Table List 4" w:semiHidden="1" w:unhideWhenUsed="1"/>
-    <w:lsdException w:name="Table List 5" w:semiHidden="1" w:unhideWhenUsed="1"/>
-    <w:lsdException w:name="Table List 6" w:semiHidden="1" w:unhideWhenUsed="1"/>
-    <w:lsdException w:name="Table List 7" w:semiHidden="1" w:unhideWhenUsed="1"/>
-    <w:lsdException w:name="Table List 8" w:semiHidden="1" w:unhideWhenUsed="1"/>
-    <w:lsdException w:name="Table 3D effects 1" w:semiHidden="1" w:unhideWhenUsed="1"/>
-    <w:lsdException w:name="Table 3D effects 2" w:semiHidden="1" w:unhideWhenUsed="1"/>
-    <w:lsdException w:name="Table 3D effects 3" w:semiHidden="1" w:unhideWhenUsed="1"/>
-    <w:lsdException w:name="Table Contemporary" w:semiHidden="1" w:unhideWhenUsed="1"/>
-    <w:lsdException w:name="Table Elegant" w:semiHidden="1" w:unhideWhenUsed="1"/>
-    <w:lsdException w:name="Table Professional" w:semiHidden="1" w:unhideWhenUsed="1"/>
-    <w:lsdException w:name="Table Subtle 1" w:semiHidden="1" w:unhideWhenUsed="1"/>
-    <w:lsdException w:name="Table Subtle 2" w:semiHidden="1" w:unhideWhenUsed="1"/>
-    <w:lsdException w:name="Table Web 1" w:semiHidden="1" w:unhideWhenUsed="1"/>
-    <w:lsdException w:name="Table Web 2" w:semiHidden="1" w:unhideWhenUsed="1"/>
-    <w:lsdException w:name="Table Web 3" w:semiHidden="1" w:unhideWhenUsed="1"/>
-    <w:lsdException w:name="Balloon Text" w:semiHidden="1" w:unhideWhenUsed="1"/>
-    <w:lsdException w:name="Table Grid" w:uiPriority="1"/>
-    <w:lsdException w:name="Table Theme" w:semiHidden="1" w:unhideWhenUsed="1"/>
-    <w:lsdException w:name="Placeholder Text" w:semiHidden="1"/>
-    <w:lsdException w:name="No Spacing" w:uiPriority="1" w:qFormat="1"/>
-    <w:lsdException w:name="Light Shading" w:uiPriority="60"/>
-    <w:lsdException w:name="Light List" w:uiPriority="61"/>
-    <w:lsdException w:name="Light Grid" w:uiPriority="62"/>
-    <w:lsdException w:name="Medium Shading 1" w:uiPriority="63"/>
-    <w:lsdException w:name="Medium Shading 2" w:uiPriority="64"/>
-    <w:lsdException w:name="Medium List 1" w:uiPriority="65"/>
-    <w:lsdException w:name="Medium List 2" w:uiPriority="66"/>
-    <w:lsdException w:name="Medium Grid 1" w:uiPriority="67"/>
-    <w:lsdException w:name="Medium Grid 2" w:uiPriority="68"/>
-    <w:lsdException w:name="Medium Grid 3" w:uiPriority="69"/>
-    <w:lsdException w:name="Dark List" w:uiPriority="70"/>
-    <w:lsdException w:name="Colorful Shading" w:uiPriority="71"/>
-    <w:lsdException w:name="Colorful List" w:uiPriority="72"/>
-    <w:lsdException w:name="Colorful Grid" w:uiPriority="73"/>
-    <w:lsdException w:name="Light Shading Accent 1" w:uiPriority="60"/>
-    <w:lsdException w:name="Light List Accent 1" w:uiPriority="61"/>
-    <w:lsdException w:name="Light Grid Accent 1" w:uiPriority="62"/>
-    <w:lsdException w:name="Medium Shading 1 Accent 1" w:uiPriority="63"/>
-    <w:lsdException w:name="Medium Shading 2 Accent 1" w:uiPriority="64"/>
-    <w:lsdException w:name="Medium List 1 Accent 1" w:uiPriority="65"/>
-    <w:lsdException w:name="Revision" w:semiHidden="1"/>
-    <w:lsdException w:name="List Paragraph" w:uiPriority="34" w:qFormat="1"/>
-    <w:lsdException w:name="Quote" w:uiPriority="29" w:qFormat="1"/>
-    <w:lsdException w:name="Intense Quote" w:uiPriority="30" w:qFormat="1"/>
-    <w:lsdException w:name="Medium List 2 Accent 1" w:uiPriority="66"/>
-    <w:lsdException w:name="Medium Grid 1 Accent 1" w:uiPriority="67"/>
-    <w:lsdException w:name="Medium Grid 2 Accent 1" w:uiPriority="68"/>
-    <w:lsdException w:name="Medium Grid 3 Accent 1" w:uiPriority="69"/>
-    <w:lsdException w:name="Dark List Accent 1" w:uiPriority="70"/>
-    <w:lsdException w:name="Colorful Shading Accent 1" w:uiPriority="71"/>
-    <w:lsdException w:name="Colorful List Accent 1" w:uiPriority="72"/>
-    <w:lsdException w:name="Colorful Grid Accent 1" w:uiPriority="73"/>
-    <w:lsdException w:name="Light Shading Accent 2" w:uiPriority="60"/>
-    <w:lsdException w:name="Light List Accent 2" w:uiPriority="61"/>
-    <w:lsdException w:name="Light Grid Accent 2" w:uiPriority="62"/>
-    <w:lsdException w:name="Medium Shading 1 Accent 2" w:uiPriority="63"/>
-    <w:lsdException w:name="Medium Shading 2 Accent 2" w:uiPriority="64"/>
-    <w:lsdException w:name="Medium List 1 Accent 2" w:uiPriority="65"/>
-    <w:lsdException w:name="Medium List 2 Accent 2" w:uiPriority="66"/>
-    <w:lsdException w:name="Medium Grid 1 Accent 2" w:uiPriority="67"/>
-    <w:lsdException w:name="Medium Grid 2 Accent 2" w:uiPriority="68"/>
-    <w:lsdException w:name="Medium Grid 3 Accent 2" w:uiPriority="69"/>
-    <w:lsdException w:name="Dark List Accent 2" w:uiPriority="70"/>
-    <w:lsdException w:name="Colorful Shading Accent 2" w:uiPriority="71"/>
-    <w:lsdException w:name="Colorful List Accent 2" w:uiPriority="72"/>
-    <w:lsdException w:name="Colorful Grid Accent 2" w:uiPriority="73"/>
-    <w:lsdException w:name="Light Shading Accent 3" w:uiPriority="60"/>
-    <w:lsdException w:name="Light List Accent 3" w:uiPriority="61"/>
-    <w:lsdException w:name="Light Grid Accent 3" w:uiPriority="62"/>
-    <w:lsdException w:name="Medium Shading 1 Accent 3" w:uiPriority="63"/>
-    <w:lsdException w:name="Medium Shading 2 Accent 3" w:uiPriority="64"/>
-    <w:lsdException w:name="Medium List 1 Accent 3" w:uiPriority="65"/>
-    <w:lsdException w:name="Medium List 2 Accent 3" w:uiPriority="66"/>
-    <w:lsdException w:name="Medium Grid 1 Accent 3" w:uiPriority="67"/>
-    <w:lsdException w:name="Medium Grid 2 Accent 3" w:uiPriority="68"/>
-    <w:lsdException w:name="Medium Grid 3 Accent 3" w:uiPriority="69"/>
-    <w:lsdException w:name="Dark List Accent 3" w:uiPriority="70"/>
-    <w:lsdException w:name="Colorful Shading Accent 3" w:uiPriority="71"/>
-    <w:lsdException w:name="Colorful List Accent 3" w:uiPriority="72"/>
-    <w:lsdException w:name="Colorful Grid Accent 3" w:uiPriority="73"/>
-    <w:lsdException w:name="Light Shading Accent 4" w:uiPriority="60"/>
-    <w:lsdException w:name="Light List Accent 4" w:uiPriority="61"/>
-    <w:lsdException w:name="Light Grid Accent 4" w:uiPriority="62"/>
-    <w:lsdException w:name="Medium Shading 1 Accent 4" w:uiPriority="63"/>
-    <w:lsdException w:name="Medium Shading 2 Accent 4" w:uiPriority="64"/>
-    <w:lsdException w:name="Medium List 1 Accent 4" w:uiPriority="65"/>
-    <w:lsdException w:name="Medium List 2 Accent 4" w:uiPriority="66"/>
-    <w:lsdException w:name="Medium Grid 1 Accent 4" w:uiPriority="67"/>
-    <w:lsdException w:name="Medium Grid 2 Accent 4" w:uiPriority="68"/>
-    <w:lsdException w:name="Medium Grid 3 Accent 4" w:uiPriority="69"/>
-    <w:lsdException w:name="Dark List Accent 4" w:uiPriority="70"/>
-    <w:lsdException w:name="Colorful Shading Accent 4" w:uiPriority="71"/>
-    <w:lsdException w:name="Colorful List Accent 4" w:uiPriority="72"/>
-    <w:lsdException w:name="Colorful Grid Accent 4" w:uiPriority="73"/>
-    <w:lsdException w:name="Light Shading Accent 5" w:uiPriority="60"/>
-    <w:lsdException w:name="Light List Accent 5" w:uiPriority="61"/>
-    <w:lsdException w:name="Light Grid Accent 5" w:uiPriority="62"/>
-    <w:lsdException w:name="Medium Shading 1 Accent 5" w:uiPriority="63"/>
-    <w:lsdException w:name="Medium Shading 2 Accent 5" w:uiPriority="64"/>
-    <w:lsdException w:name="Medium List 1 Accent 5" w:uiPriority="65"/>
-    <w:lsdException w:name="Medium List 2 Accent 5" w:uiPriority="66"/>
-    <w:lsdException w:name="Medium Grid 1 Accent 5" w:uiPriority="67"/>
-    <w:lsdException w:name="Medium Grid 2 Accent 5" w:uiPriority="68"/>
-    <w:lsdException w:name="Medium Grid 3 Accent 5" w:uiPriority="69"/>
-    <w:lsdException w:name="Dark List Accent 5" w:uiPriority="70"/>
-    <w:lsdException w:name="Colorful Shading Accent 5" w:uiPriority="71"/>
-    <w:lsdException w:name="Colorful List Accent 5" w:uiPriority="72"/>
-    <w:lsdException w:name="Colorful Grid Accent 5" w:uiPriority="73"/>
-    <w:lsdException w:name="Light Shading Accent 6" w:uiPriority="60"/>
-    <w:lsdException w:name="Light List Accent 6" w:uiPriority="61"/>
-    <w:lsdException w:name="Light Grid Accent 6" w:uiPriority="62"/>
-    <w:lsdException w:name="Medium Shading 1 Accent 6" w:uiPriority="63"/>
-    <w:lsdException w:name="Medium Shading 2 Accent 6" w:uiPriority="64"/>
-    <w:lsdException w:name="Medium List 1 Accent 6" w:uiPriority="65"/>
-    <w:lsdException w:name="Medium List 2 Accent 6" w:uiPriority="66"/>
-    <w:lsdException w:name="Medium Grid 1 Accent 6" w:uiPriority="67"/>
-    <w:lsdException w:name="Medium Grid 2 Accent 6" w:uiPriority="68"/>
-    <w:lsdException w:name="Medium Grid 3 Accent 6" w:uiPriority="69"/>
-    <w:lsdException w:name="Dark List Accent 6" w:uiPriority="70"/>
-    <w:lsdException w:name="Colorful Shading Accent 6" w:uiPriority="71"/>
-    <w:lsdException w:name="Colorful List Accent 6" w:uiPriority="72"/>
-    <w:lsdException w:name="Colorful Grid Accent 6" w:uiPriority="73"/>
-    <w:lsdException w:name="Subtle Emphasis" w:uiPriority="19" w:qFormat="1"/>
-    <w:lsdException w:name="Intense Emphasis" w:uiPriority="21" w:qFormat="1"/>
-    <w:lsdException w:name="Subtle Reference" w:uiPriority="31" w:qFormat="1"/>
-    <w:lsdException w:name="Intense Reference" w:uiPriority="32" w:qFormat="1"/>
-    <w:lsdException w:name="Book Title" w:uiPriority="33" w:qFormat="1"/>
-    <w:lsdException w:name="Bibliography" w:semiHidden="1" w:uiPriority="37" w:unhideWhenUsed="1"/>
-    <w:lsdException w:name="TOC Heading" w:semiHidden="1" w:uiPriority="39" w:unhideWhenUsed="1" w:qFormat="1"/>
-    <w:lsdException w:name="Plain Table 1" w:uiPriority="41"/>
-    <w:lsdException w:name="Plain Table 2" w:uiPriority="42"/>
-    <w:lsdException w:name="Plain Table 3" w:uiPriority="43"/>
-    <w:lsdException w:name="Plain Table 4" w:uiPriority="44"/>
-    <w:lsdException w:name="Plain Table 5" w:uiPriority="45"/>
-    <w:lsdException w:name="Grid Table Light" w:uiPriority="40"/>
-    <w:lsdException w:name="Grid Table 1 Light" w:uiPriority="46"/>
-    <w:lsdException w:name="Grid Table 2" w:uiPriority="47"/>
-    <w:lsdException w:name="Grid Table 3" w:uiPriority="48"/>
-    <w:lsdException w:name="Grid Table 4" w:uiPriority="49"/>
-    <w:lsdException w:name="Grid Table 5 Dark" w:uiPriority="50"/>
-    <w:lsdException w:name="Grid Table 6 Colorful" w:uiPriority="51"/>
-    <w:lsdException w:name="Grid Table 7 Colorful" w:uiPriority="52"/>
-    <w:lsdException w:name="Grid Table 1 Light Accent 1" w:uiPriority="46"/>
-    <w:lsdException w:name="Grid Table 2 Accent 1" w:uiPriority="47"/>
-    <w:lsdException w:name="Grid Table 3 Accent 1" w:uiPriority="48"/>
-    <w:lsdException w:name="Grid Table 4 Accent 1" w:uiPriority="49"/>
-    <w:lsdException w:name="Grid Table 5 Dark Accent 1" w:uiPriority="50"/>
-    <w:lsdException w:name="Grid Table 6 Colorful Accent 1" w:uiPriority="51"/>
-    <w:lsdException w:name="Grid Table 7 Colorful Accent 1" w:uiPriority="52"/>
-    <w:lsdException w:name="Grid Table 1 Light Accent 2" w:uiPriority="46"/>
-    <w:lsdException w:name="Grid Table 2 Accent 2" w:uiPriority="47"/>
-    <w:lsdException w:name="Grid Table 3 Accent 2" w:uiPriority="48"/>
-    <w:lsdException w:name="Grid Table 4 Accent 2" w:uiPriority="49"/>
-    <w:lsdException w:name="Grid Table 5 Dark Accent 2" w:uiPriority="50"/>
-    <w:lsdException w:name="Grid Table 6 Colorful Accent 2" w:uiPriority="51"/>
-    <w:lsdException w:name="Grid Table 7 Colorful Accent 2" w:uiPriority="52"/>
-    <w:lsdException w:name="Grid Table 1 Light Accent 3" w:uiPriority="46"/>
-    <w:lsdException w:name="Grid Table 2 Accent 3" w:uiPriority="47"/>
-    <w:lsdException w:name="Grid Table 3 Accent 3" w:uiPriority="48"/>
-    <w:lsdException w:name="Grid Table 4 Accent 3" w:uiPriority="49"/>
-    <w:lsdException w:name="Grid Table 5 Dark Accent 3" w:uiPriority="50"/>
-    <w:lsdException w:name="Grid Table 6 Colorful Accent 3" w:uiPriority="51"/>
-    <w:lsdException w:name="Grid Table 7 Colorful Accent 3" w:uiPriority="52"/>
-    <w:lsdException w:name="Grid Table 1 Light Accent 4" w:uiPriority="46"/>
-    <w:lsdException w:name="Grid Table 2 Accent 4" w:uiPriority="47"/>
-    <w:lsdException w:name="Grid Table 3 Accent 4" w:uiPriority="48"/>
-    <w:lsdException w:name="Grid Table 4 Accent 4" w:uiPriority="49"/>
-    <w:lsdException w:name="Grid Table 5 Dark Accent 4" w:uiPriority="50"/>
-    <w:lsdException w:name="Grid Table 6 Colorful Accent 4" w:uiPriority="51"/>
-    <w:lsdException w:name="Grid Table 7 Colorful Accent 4" w:uiPriority="52"/>
-    <w:lsdException w:name="Grid Table 1 Light Accent 5" w:uiPriority="46"/>
-    <w:lsdException w:name="Grid Table 2 Accent 5" w:uiPriority="47"/>
-    <w:lsdException w:name="Grid Table 3 Accent 5" w:uiPriority="48"/>
-    <w:lsdException w:name="Grid Table 4 Accent 5" w:uiPriority="49"/>
-    <w:lsdException w:name="Grid Table 5 Dark Accent 5" w:uiPriority="50"/>
-    <w:lsdException w:name="Grid Table 6 Colorful Accent 5" w:uiPriority="51"/>
-    <w:lsdException w:name="Grid Table 7 Colorful Accent 5" w:uiPriority="52"/>
-    <w:lsdException w:name="Grid Table 1 Light Accent 6" w:uiPriority="46"/>
-    <w:lsdException w:name="Grid Table 2 Accent 6" w:uiPriority="47"/>
-    <w:lsdException w:name="Grid Table 3 Accent 6" w:uiPriority="48"/>
-    <w:lsdException w:name="Grid Table 4 Accent 6" w:uiPriority="49"/>
-    <w:lsdException w:name="Grid Table 5 Dark Accent 6" w:uiPriority="50"/>
-    <w:lsdException w:name="Grid Table 6 Colorful Accent 6" w:uiPriority="51"/>
-    <w:lsdException w:name="Grid Table 7 Colorful Accent 6" w:uiPriority="52"/>
-    <w:lsdException w:name="List Table 1 Light" w:uiPriority="46"/>
-    <w:lsdException w:name="List Table 2" w:uiPriority="47"/>
-    <w:lsdException w:name="List Table 3" w:uiPriority="48"/>
-    <w:lsdException w:name="List Table 4" w:uiPriority="49"/>
-    <w:lsdException w:name="List Table 5 Dark" w:uiPriority="50"/>
-    <w:lsdException w:name="List Table 6 Colorful" w:uiPriority="51"/>
-    <w:lsdException w:name="List Table 7 Colorful" w:uiPriority="52"/>
-    <w:lsdException w:name="List Table 1 Light Accent 1" w:uiPriority="46"/>
-    <w:lsdException w:name="List Table 2 Accent 1" w:uiPriority="47"/>
-    <w:lsdException w:name="List Table 3 Accent 1" w:uiPriority="48"/>
-    <w:lsdException w:name="List Table 4 Accent 1" w:uiPriority="49"/>
-    <w:lsdException w:name="List Table 5 Dark Accent 1" w:uiPriority="50"/>
-    <w:lsdException w:name="List Table 6 Colorful Accent 1" w:uiPriority="51"/>
-    <w:lsdException w:name="List Table 7 Colorful Accent 1" w:uiPriority="52"/>
-    <w:lsdException w:name="List Table 1 Light Accent 2" w:uiPriority="46"/>
-    <w:lsdException w:name="List Table 2 Accent 2" w:uiPriority="47"/>
-    <w:lsdException w:name="List Table 3 Accent 2" w:uiPriority="48"/>
-    <w:lsdException w:name="List Table 4 Accent 2" w:uiPriority="49"/>
-    <w:lsdException w:name="List Table 5 Dark Accent 2" w:uiPriority="50"/>
-    <w:lsdException w:name="List Table 6 Colorful Accent 2" w:uiPriority="51"/>
-    <w:lsdException w:name="List Table 7 Colorful Accent 2" w:uiPriority="52"/>
-    <w:lsdException w:name="List Table 1 Light Accent 3" w:uiPriority="46"/>
-    <w:lsdException w:name="List Table 2 Accent 3" w:uiPriority="47"/>
-    <w:lsdException w:name="List Table 3 Accent 3" w:uiPriority="48"/>
-    <w:lsdException w:name="List Table 4 Accent 3" w:uiPriority="49"/>
-    <w:lsdException w:name="List Table 5 Dark Accent 3" w:uiPriority="50"/>
-    <w:lsdException w:name="List Table 6 Colorful Accent 3" w:uiPriority="51"/>
-    <w:lsdException w:name="List Table 7 Colorful Accent 3" w:uiPriority="52"/>
-    <w:lsdException w:name="List Table 1 Light Accent 4" w:uiPriority="46"/>
-    <w:lsdException w:name="List Table 2 Accent 4" w:uiPriority="47"/>
-    <w:lsdException w:name="List Table 3 Accent 4" w:uiPriority="48"/>
-    <w:lsdException w:name="List Table 4 Accent 4" w:uiPriority="49"/>
-    <w:lsdException w:name="List Table 5 Dark Accent 4" w:uiPriority="50"/>
-    <w:lsdException w:name="List Table 6 Colorful Accent 4" w:uiPriority="51"/>
-    <w:lsdException w:name="List Table 7 Colorful Accent 4" w:uiPriority="52"/>
-    <w:lsdException w:name="List Table 1 Light Accent 5" w:uiPriority="46"/>
-    <w:lsdException w:name="List Table 2 Accent 5" w:uiPriority="47"/>
-    <w:lsdException w:name="List Table 3 Accent 5" w:uiPriority="48"/>
-    <w:lsdException w:name="List Table 4 Accent 5" w:uiPriority="49"/>
-    <w:lsdException w:name="List Table 5 Dark Accent 5" w:uiPriority="50"/>
-    <w:lsdException w:name="List Table 6 Colorful Accent 5" w:uiPriority="51"/>
-    <w:lsdException w:name="List Table 7 Colorful Accent 5" w:uiPriority="52"/>
-    <w:lsdException w:name="List Table 1 Light Accent 6" w:uiPriority="46"/>
-    <w:lsdException w:name="List Table 2 Accent 6" w:uiPriority="47"/>
-    <w:lsdException w:name="List Table 3 Accent 6" w:uiPriority="48"/>
-    <w:lsdException w:name="List Table 4 Accent 6" w:uiPriority="49"/>
-    <w:lsdException w:name="List Table 5 Dark Accent 6" w:uiPriority="50"/>
-    <w:lsdException w:name="List Table 6 Colorful Accent 6" w:uiPriority="51"/>
-    <w:lsdException w:name="List Table 7 Colorful Accent 6" w:uiPriority="52"/>
+  <w:latentStyles w:defLockedState="0" w:defUIPriority="99" w:defSemiHidden="1" w:defUnhideWhenUsed="1" w:defQFormat="0" w:count="267">
+    <w:lsdException w:name="Normal" w:semiHidden="0" w:uiPriority="0" w:unhideWhenUsed="0" w:qFormat="1"/>
+    <w:lsdException w:name="heading 1" w:semiHidden="0" w:uiPriority="9" w:unhideWhenUsed="0" w:qFormat="1"/>
+    <w:lsdException w:name="heading 2" w:uiPriority="9" w:qFormat="1"/>
+    <w:lsdException w:name="heading 3" w:uiPriority="9" w:qFormat="1"/>
+    <w:lsdException w:name="heading 4" w:uiPriority="9" w:qFormat="1"/>
+    <w:lsdException w:name="heading 5" w:uiPriority="9" w:qFormat="1"/>
+    <w:lsdException w:name="heading 6" w:uiPriority="9" w:qFormat="1"/>
+    <w:lsdException w:name="heading 7" w:uiPriority="9" w:qFormat="1"/>
+    <w:lsdException w:name="heading 8" w:uiPriority="9" w:qFormat="1"/>
+    <w:lsdException w:name="heading 9" w:uiPriority="9" w:qFormat="1"/>
+    <w:lsdException w:name="toc 1" w:uiPriority="39"/>
+    <w:lsdException w:name="toc 2" w:uiPriority="39"/>
+    <w:lsdException w:name="toc 3" w:uiPriority="39"/>
+    <w:lsdException w:name="toc 4" w:uiPriority="39"/>
+    <w:lsdException w:name="toc 5" w:uiPriority="39"/>
+    <w:lsdException w:name="toc 6" w:uiPriority="39"/>
+    <w:lsdException w:name="toc 7" w:uiPriority="39"/>
+    <w:lsdException w:name="toc 8" w:uiPriority="39"/>
+    <w:lsdException w:name="toc 9" w:uiPriority="39"/>
+    <w:lsdException w:name="caption" w:uiPriority="35" w:qFormat="1"/>
+    <w:lsdException w:name="Title" w:semiHidden="0" w:uiPriority="10" w:unhideWhenUsed="0" w:qFormat="1"/>
+    <w:lsdException w:name="Default Paragraph Font" w:uiPriority="1"/>
+    <w:lsdException w:name="Subtitle" w:semiHidden="0" w:uiPriority="11" w:unhideWhenUsed="0" w:qFormat="1"/>
+    <w:lsdException w:name="Strong" w:semiHidden="0" w:uiPriority="22" w:unhideWhenUsed="0" w:qFormat="1"/>
+    <w:lsdException w:name="Emphasis" w:semiHidden="0" w:uiPriority="20" w:unhideWhenUsed="0" w:qFormat="1"/>
+    <w:lsdException w:name="Table Grid" w:semiHidden="0" w:uiPriority="1" w:unhideWhenUsed="0"/>
+    <w:lsdException w:name="Placeholder Text" w:unhideWhenUsed="0"/>
+    <w:lsdException w:name="No Spacing" w:semiHidden="0" w:uiPriority="1" w:unhideWhenUsed="0" w:qFormat="1"/>
+    <w:lsdException w:name="Light Shading" w:semiHidden="0" w:uiPriority="60" w:unhideWhenUsed="0"/>
+    <w:lsdException w:name="Light List" w:semiHidden="0" w:uiPriority="61" w:unhideWhenUsed="0"/>
+    <w:lsdException w:name="Light Grid" w:semiHidden="0" w:uiPriority="62" w:unhideWhenUsed="0"/>
+    <w:lsdException w:name="Medium Shading 1" w:semiHidden="0" w:uiPriority="63" w:unhideWhenUsed="0"/>
+    <w:lsdException w:name="Medium Shading 2" w:semiHidden="0" w:uiPriority="64" w:unhideWhenUsed="0"/>
+    <w:lsdException w:name="Medium List 1" w:semiHidden="0" w:uiPriority="65" w:unhideWhenUsed="0"/>
+    <w:lsdException w:name="Medium List 2" w:semiHidden="0" w:uiPriority="66" w:unhideWhenUsed="0"/>
+    <w:lsdException w:name="Medium Grid 1" w:semiHidden="0" w:uiPriority="67" w:unhideWhenUsed="0"/>
+    <w:lsdException w:name="Medium Grid 2" w:semiHidden="0" w:uiPriority="68" w:unhideWhenUsed="0"/>
+    <w:lsdException w:name="Medium Grid 3" w:semiHidden="0" w:uiPriority="69" w:unhideWhenUsed="0"/>
+    <w:lsdException w:name="Dark List" w:semiHidden="0" w:uiPriority="70" w:unhideWhenUsed="0"/>
+    <w:lsdException w:name="Colorful Shading" w:semiHidden="0" w:uiPriority="71" w:unhideWhenUsed="0"/>
+    <w:lsdException w:name="Colorful List" w:semiHidden="0" w:uiPriority="72" w:unhideWhenUsed="0"/>
+    <w:lsdException w:name="Colorful Grid" w:semiHidden="0" w:uiPriority="73" w:unhideWhenUsed="0"/>
+    <w:lsdException w:name="Light Shading Accent 1" w:semiHidden="0" w:uiPriority="60" w:unhideWhenUsed="0"/>
+    <w:lsdException w:name="Light List Accent 1" w:semiHidden="0" w:uiPriority="61" w:unhideWhenUsed="0"/>
+    <w:lsdException w:name="Light Grid Accent 1" w:semiHidden="0" w:uiPriority="62" w:unhideWhenUsed="0"/>
+    <w:lsdException w:name="Medium Shading 1 Accent 1" w:semiHidden="0" w:uiPriority="63" w:unhideWhenUsed="0"/>
+    <w:lsdException w:name="Medium Shading 2 Accent 1" w:semiHidden="0" w:uiPriority="64" w:unhideWhenUsed="0"/>
+    <w:lsdException w:name="Medium List 1 Accent 1" w:semiHidden="0" w:uiPriority="65" w:unhideWhenUsed="0"/>
+    <w:lsdException w:name="Revision" w:unhideWhenUsed="0"/>
+    <w:lsdException w:name="List Paragraph" w:semiHidden="0" w:uiPriority="34" w:unhideWhenUsed="0" w:qFormat="1"/>
+    <w:lsdException w:name="Quote" w:semiHidden="0" w:uiPriority="29" w:unhideWhenUsed="0" w:qFormat="1"/>
+    <w:lsdException w:name="Intense Quote" w:semiHidden="0" w:uiPriority="30" w:unhideWhenUsed="0" w:qFormat="1"/>
+    <w:lsdException w:name="Medium List 2 Accent 1" w:semiHidden="0" w:uiPriority="66" w:unhideWhenUsed="0"/>
+    <w:lsdException w:name="Medium Grid 1 Accent 1" w:semiHidden="0" w:uiPriority="67" w:unhideWhenUsed="0"/>
+    <w:lsdException w:name="Medium Grid 2 Accent 1" w:semiHidden="0" w:uiPriority="68" w:unhideWhenUsed="0"/>
+    <w:lsdException w:name="Medium Grid 3 Accent 1" w:semiHidden="0" w:uiPriority="69" w:unhideWhenUsed="0"/>
+    <w:lsdException w:name="Dark List Accent 1" w:semiHidden="0" w:uiPriority="70" w:unhideWhenUsed="0"/>
+    <w:lsdException w:name="Colorful Shading Accent 1" w:semiHidden="0" w:uiPriority="71" w:unhideWhenUsed="0"/>
+    <w:lsdException w:name="Colorful List Accent 1" w:semiHidden="0" w:uiPriority="72" w:unhideWhenUsed="0"/>
+    <w:lsdException w:name="Colorful Grid Accent 1" w:semiHidden="0" w:uiPriority="73" w:unhideWhenUsed="0"/>
+    <w:lsdException w:name="Light Shading Accent 2" w:semiHidden="0" w:uiPriority="60" w:unhideWhenUsed="0"/>
+    <w:lsdException w:name="Light List Accent 2" w:semiHidden="0" w:uiPriority="61" w:unhideWhenUsed="0"/>
+    <w:lsdException w:name="Light Grid Accent 2" w:semiHidden="0" w:uiPriority="62" w:unhideWhenUsed="0"/>
+    <w:lsdException w:name="Medium Shading 1 Accent 2" w:semiHidden="0" w:uiPriority="63" w:unhideWhenUsed="0"/>
+    <w:lsdException w:name="Medium Shading 2 Accent 2" w:semiHidden="0" w:uiPriority="64" w:unhideWhenUsed="0"/>
+    <w:lsdException w:name="Medium List 1 Accent 2" w:semiHidden="0" w:uiPriority="65" w:unhideWhenUsed="0"/>
+    <w:lsdException w:name="Medium List 2 Accent 2" w:semiHidden="0" w:uiPriority="66" w:unhideWhenUsed="0"/>
+    <w:lsdException w:name="Medium Grid 1 Accent 2" w:semiHidden="0" w:uiPriority="67" w:unhideWhenUsed="0"/>
+    <w:lsdException w:name="Medium Grid 2 Accent 2" w:semiHidden="0" w:uiPriority="68" w:unhideWhenUsed="0"/>
+    <w:lsdException w:name="Medium Grid 3 Accent 2" w:semiHidden="0" w:uiPriority="69" w:unhideWhenUsed="0"/>
+    <w:lsdException w:name="Dark List Accent 2" w:semiHidden="0" w:uiPriority="70" w:unhideWhenUsed="0"/>
+    <w:lsdException w:name="Colorful Shading Accent 2" w:semiHidden="0" w:uiPriority="71" w:unhideWhenUsed="0"/>
+    <w:lsdException w:name="Colorful List Accent 2" w:semiHidden="0" w:uiPriority="72" w:unhideWhenUsed="0"/>
+    <w:lsdException w:name="Colorful Grid Accent 2" w:semiHidden="0" w:uiPriority="73" w:unhideWhenUsed="0"/>
+    <w:lsdException w:name="Light Shading Accent 3" w:semiHidden="0" w:uiPriority="60" w:unhideWhenUsed="0"/>
+    <w:lsdException w:name="Light List Accent 3" w:semiHidden="0" w:uiPriority="61" w:unhideWhenUsed="0"/>
+    <w:lsdException w:name="Light Grid Accent 3" w:semiHidden="0" w:uiPriority="62" w:unhideWhenUsed="0"/>
+    <w:lsdException w:name="Medium Shading 1 Accent 3" w:semiHidden="0" w:uiPriority="63" w:unhideWhenUsed="0"/>
+    <w:lsdException w:name="Medium Shading 2 Accent 3" w:semiHidden="0" w:uiPriority="64" w:unhideWhenUsed="0"/>
+    <w:lsdException w:name="Medium List 1 Accent 3" w:semiHidden="0" w:uiPriority="65" w:unhideWhenUsed="0"/>
+    <w:lsdException w:name="Medium List 2 Accent 3" w:semiHidden="0" w:uiPriority="66" w:unhideWhenUsed="0"/>
+    <w:lsdException w:name="Medium Grid 1 Accent 3" w:semiHidden="0" w:uiPriority="67" w:unhideWhenUsed="0"/>
+    <w:lsdException w:name="Medium Grid 2 Accent 3" w:semiHidden="0" w:uiPriority="68" w:unhideWhenUsed="0"/>
+    <w:lsdException w:name="Medium Grid 3 Accent 3" w:semiHidden="0" w:uiPriority="69" w:unhideWhenUsed="0"/>
+    <w:lsdException w:name="Dark List Accent 3" w:semiHidden="0" w:uiPriority="70" w:unhideWhenUsed="0"/>
+    <w:lsdException w:name="Colorful Shading Accent 3" w:semiHidden="0" w:uiPriority="71" w:unhideWhenUsed="0"/>
+    <w:lsdException w:name="Colorful List Accent 3" w:semiHidden="0" w:uiPriority="72" w:unhideWhenUsed="0"/>
+    <w:lsdException w:name="Colorful Grid Accent 3" w:semiHidden="0" w:uiPriority="73" w:unhideWhenUsed="0"/>
+    <w:lsdException w:name="Light Shading Accent 4" w:semiHidden="0" w:uiPriority="60" w:unhideWhenUsed="0"/>
+    <w:lsdException w:name="Light List Accent 4" w:semiHidden="0" w:uiPriority="61" w:unhideWhenUsed="0"/>
+    <w:lsdException w:name="Light Grid Accent 4" w:semiHidden="0" w:uiPriority="62" w:unhideWhenUsed="0"/>
+    <w:lsdException w:name="Medium Shading 1 Accent 4" w:semiHidden="0" w:uiPriority="63" w:unhideWhenUsed="0"/>
+    <w:lsdException w:name="Medium Shading 2 Accent 4" w:semiHidden="0" w:uiPriority="64" w:unhideWhenUsed="0"/>
+    <w:lsdException w:name="Medium List 1 Accent 4" w:semiHidden="0" w:uiPriority="65" w:unhideWhenUsed="0"/>
+    <w:lsdException w:name="Medium List 2 Accent 4" w:semiHidden="0" w:uiPriority="66" w:unhideWhenUsed="0"/>
+    <w:lsdException w:name="Medium Grid 1 Accent 4" w:semiHidden="0" w:uiPriority="67" w:unhideWhenUsed="0"/>
+    <w:lsdException w:name="Medium Grid 2 Accent 4" w:semiHidden="0" w:uiPriority="68" w:unhideWhenUsed="0"/>
+    <w:lsdException w:name="Medium Grid 3 Accent 4" w:semiHidden="0" w:uiPriority="69" w:unhideWhenUsed="0"/>
+    <w:lsdException w:name="Dark List Accent 4" w:semiHidden="0" w:uiPriority="70" w:unhideWhenUsed="0"/>
+    <w:lsdException w:name="Colorful Shading Accent 4" w:semiHidden="0" w:uiPriority="71" w:unhideWhenUsed="0"/>
+    <w:lsdException w:name="Colorful List Accent 4" w:semiHidden="0" w:uiPriority="72" w:unhideWhenUsed="0"/>
+    <w:lsdException w:name="Colorful Grid Accent 4" w:semiHidden="0" w:uiPriority="73" w:unhideWhenUsed="0"/>
+    <w:lsdException w:name="Light Shading Accent 5" w:semiHidden="0" w:uiPriority="60" w:unhideWhenUsed="0"/>
+    <w:lsdException w:name="Light List Accent 5" w:semiHidden="0" w:uiPriority="61" w:unhideWhenUsed="0"/>
+    <w:lsdException w:name="Light Grid Accent 5" w:semiHidden="0" w:uiPriority="62" w:unhideWhenUsed="0"/>
+    <w:lsdException w:name="Medium Shading 1 Accent 5" w:semiHidden="0" w:uiPriority="63" w:unhideWhenUsed="0"/>
+    <w:lsdException w:name="Medium Shading 2 Accent 5" w:semiHidden="0" w:uiPriority="64" w:unhideWhenUsed="0"/>
+    <w:lsdException w:name="Medium List 1 Accent 5" w:semiHidden="0" w:uiPriority="65" w:unhideWhenUsed="0"/>
+    <w:lsdException w:name="Medium List 2 Accent 5" w:semiHidden="0" w:uiPriority="66" w:unhideWhenUsed="0"/>
+    <w:lsdException w:name="Medium Grid 1 Accent 5" w:semiHidden="0" w:uiPriority="67" w:unhideWhenUsed="0"/>
+    <w:lsdException w:name="Medium Grid 2 Accent 5" w:semiHidden="0" w:uiPriority="68" w:unhideWhenUsed="0"/>
+    <w:lsdException w:name="Medium Grid 3 Accent 5" w:semiHidden="0" w:uiPriority="69" w:unhideWhenUsed="0"/>
+    <w:lsdException w:name="Dark List Accent 5" w:semiHidden="0" w:uiPriority="70" w:unhideWhenUsed="0"/>
+    <w:lsdException w:name="Colorful Shading Accent 5" w:semiHidden="0" w:uiPriority="71" w:unhideWhenUsed="0"/>
+    <w:lsdException w:name="Colorful List Accent 5" w:semiHidden="0" w:uiPriority="72" w:unhideWhenUsed="0"/>
+    <w:lsdException w:name="Colorful Grid Accent 5" w:semiHidden="0" w:uiPriority="73" w:unhideWhenUsed="0"/>
+    <w:lsdException w:name="Light Shading Accent 6" w:semiHidden="0" w:uiPriority="60" w:unhideWhenUsed="0"/>
+    <w:lsdException w:name="Light List Accent 6" w:semiHidden="0" w:uiPriority="61" w:unhideWhenUsed="0"/>
+    <w:lsdException w:name="Light Grid Accent 6" w:semiHidden="0" w:uiPriority="62" w:unhideWhenUsed="0"/>
+    <w:lsdException w:name="Medium Shading 1 Accent 6" w:semiHidden="0" w:uiPriority="63" w:unhideWhenUsed="0"/>
+    <w:lsdException w:name="Medium Shading 2 Accent 6" w:semiHidden="0" w:uiPriority="64" w:unhideWhenUsed="0"/>
+    <w:lsdException w:name="Medium List 1 Accent 6" w:semiHidden="0" w:uiPriority="65" w:unhideWhenUsed="0"/>
+    <w:lsdException w:name="Medium List 2 Accent 6" w:semiHidden="0" w:uiPriority="66" w:unhideWhenUsed="0"/>
+    <w:lsdException w:name="Medium Grid 1 Accent 6" w:semiHidden="0" w:uiPriority="67" w:unhideWhenUsed="0"/>
+    <w:lsdException w:name="Medium Grid 2 Accent 6" w:semiHidden="0" w:uiPriority="68" w:unhideWhenUsed="0"/>
+    <w:lsdException w:name="Medium Grid 3 Accent 6" w:semiHidden="0" w:uiPriority="69" w:unhideWhenUsed="0"/>
+    <w:lsdException w:name="Dark List Accent 6" w:semiHidden="0" w:uiPriority="70" w:unhideWhenUsed="0"/>
+    <w:lsdException w:name="Colorful Shading Accent 6" w:semiHidden="0" w:uiPriority="71" w:unhideWhenUsed="0"/>
+    <w:lsdException w:name="Colorful List Accent 6" w:semiHidden="0" w:uiPriority="72" w:unhideWhenUsed="0"/>
+    <w:lsdException w:name="Colorful Grid Accent 6" w:semiHidden="0" w:uiPriority="73" w:unhideWhenUsed="0"/>
+    <w:lsdException w:name="Subtle Emphasis" w:semiHidden="0" w:uiPriority="19" w:unhideWhenUsed="0" w:qFormat="1"/>
+    <w:lsdException w:name="Intense Emphasis" w:semiHidden="0" w:uiPriority="21" w:unhideWhenUsed="0" w:qFormat="1"/>
+    <w:lsdException w:name="Subtle Reference" w:semiHidden="0" w:uiPriority="31" w:unhideWhenUsed="0" w:qFormat="1"/>
+    <w:lsdException w:name="Intense Reference" w:semiHidden="0" w:uiPriority="32" w:unhideWhenUsed="0" w:qFormat="1"/>
+    <w:lsdException w:name="Book Title" w:semiHidden="0" w:uiPriority="33" w:unhideWhenUsed="0" w:qFormat="1"/>
+    <w:lsdException w:name="Bibliography" w:uiPriority="37"/>
+    <w:lsdException w:name="TOC Heading" w:uiPriority="39" w:qFormat="1"/>
   </w:latentStyles>
   <w:style w:type="paragraph" w:default="1" w:styleId="Normal">
     <w:name w:val="Normal"/>
@@ -11232,11 +13842,11 @@
       </w:tblCellMar>
     </w:tblPr>
   </w:style>
-  <w:style w:type="paragraph" w:styleId="Puesto">
+  <w:style w:type="paragraph" w:styleId="Ttulo">
     <w:name w:val="Title"/>
     <w:basedOn w:val="Normal"/>
     <w:next w:val="Normal"/>
-    <w:link w:val="PuestoCar"/>
+    <w:link w:val="TtuloCar"/>
     <w:uiPriority w:val="10"/>
     <w:qFormat/>
     <w:pPr>
@@ -11251,10 +13861,10 @@
       <w:szCs w:val="52"/>
     </w:rPr>
   </w:style>
-  <w:style w:type="character" w:customStyle="1" w:styleId="PuestoCar">
-    <w:name w:val="Puesto Car"/>
+  <w:style w:type="character" w:customStyle="1" w:styleId="TtuloCar">
+    <w:name w:val="Título Car"/>
     <w:basedOn w:val="Fuentedeprrafopredeter"/>
-    <w:link w:val="Puesto"/>
+    <w:link w:val="Ttulo"/>
     <w:uiPriority w:val="10"/>
     <w:rPr>
       <w:rFonts w:asciiTheme="majorHAnsi" w:eastAsiaTheme="majorEastAsia" w:hAnsiTheme="majorHAnsi" w:cstheme="majorBidi"/>
@@ -11504,7 +14114,7 @@
       <w:spacing w:val="0"/>
     </w:rPr>
   </w:style>
-  <w:style w:type="paragraph" w:styleId="Descripcin">
+  <w:style w:type="paragraph" w:styleId="Epgrafe">
     <w:name w:val="caption"/>
     <w:basedOn w:val="Normal"/>
     <w:next w:val="Normal"/>
@@ -11604,7 +14214,7 @@
     <w:uiPriority w:val="99"/>
     <w:rsid w:val="009372CD"/>
   </w:style>
-  <w:style w:type="table" w:styleId="Tabladecuadrcula3-nfasis1">
+  <w:style w:type="table" w:customStyle="1" w:styleId="GridTable3Accent1">
     <w:name w:val="Grid Table 3 Accent 1"/>
     <w:basedOn w:val="Tablanormal"/>
     <w:uiPriority w:val="48"/>
@@ -11747,7 +14357,7 @@
       </w:tcPr>
     </w:tblStylePr>
   </w:style>
-  <w:style w:type="table" w:styleId="Tabladecuadrcula5oscura-nfasis1">
+  <w:style w:type="table" w:customStyle="1" w:styleId="GridTable5DarkAccent1">
     <w:name w:val="Grid Table 5 Dark Accent 1"/>
     <w:basedOn w:val="Tablanormal"/>
     <w:uiPriority w:val="50"/>
@@ -11860,7 +14470,7 @@
       </w:tcPr>
     </w:tblStylePr>
   </w:style>
-  <w:style w:type="table" w:styleId="Tabladecuadrcula4-nfasis2">
+  <w:style w:type="table" w:customStyle="1" w:styleId="GridTable4Accent2">
     <w:name w:val="Grid Table 4 Accent 2"/>
     <w:basedOn w:val="Tablanormal"/>
     <w:uiPriority w:val="49"/>
@@ -11943,7 +14553,1392 @@
       </w:tcPr>
     </w:tblStylePr>
   </w:style>
-  <w:style w:type="table" w:styleId="Tabladecuadrcula5oscura-nfasis2">
+  <w:style w:type="table" w:customStyle="1" w:styleId="GridTable5DarkAccent2">
+    <w:name w:val="Grid Table 5 Dark Accent 2"/>
+    <w:basedOn w:val="Tablanormal"/>
+    <w:uiPriority w:val="50"/>
+    <w:rsid w:val="00B677C3"/>
+    <w:pPr>
+      <w:spacing w:after="0" w:line="240" w:lineRule="auto"/>
+    </w:pPr>
+    <w:tblPr>
+      <w:tblStyleRowBandSize w:val="1"/>
+      <w:tblStyleColBandSize w:val="1"/>
+      <w:tblInd w:w="0" w:type="dxa"/>
+      <w:tblBorders>
+        <w:top w:val="single" w:sz="4" w:space="0" w:color="FFFFFF" w:themeColor="background1"/>
+        <w:left w:val="single" w:sz="4" w:space="0" w:color="FFFFFF" w:themeColor="background1"/>
+        <w:bottom w:val="single" w:sz="4" w:space="0" w:color="FFFFFF" w:themeColor="background1"/>
+        <w:right w:val="single" w:sz="4" w:space="0" w:color="FFFFFF" w:themeColor="background1"/>
+        <w:insideH w:val="single" w:sz="4" w:space="0" w:color="FFFFFF" w:themeColor="background1"/>
+        <w:insideV w:val="single" w:sz="4" w:space="0" w:color="FFFFFF" w:themeColor="background1"/>
+      </w:tblBorders>
+      <w:tblCellMar>
+        <w:top w:w="0" w:type="dxa"/>
+        <w:left w:w="108" w:type="dxa"/>
+        <w:bottom w:w="0" w:type="dxa"/>
+        <w:right w:w="108" w:type="dxa"/>
+      </w:tblCellMar>
+    </w:tblPr>
+    <w:tcPr>
+      <w:shd w:val="clear" w:color="auto" w:fill="DFF0D3" w:themeFill="accent2" w:themeFillTint="33"/>
+    </w:tcPr>
+    <w:tblStylePr w:type="firstRow">
+      <w:rPr>
+        <w:b/>
+        <w:bCs/>
+        <w:color w:val="FFFFFF" w:themeColor="background1"/>
+      </w:rPr>
+      <w:tblPr/>
+      <w:tcPr>
+        <w:tcBorders>
+          <w:top w:val="single" w:sz="4" w:space="0" w:color="FFFFFF" w:themeColor="background1"/>
+          <w:left w:val="single" w:sz="4" w:space="0" w:color="FFFFFF" w:themeColor="background1"/>
+          <w:right w:val="single" w:sz="4" w:space="0" w:color="FFFFFF" w:themeColor="background1"/>
+          <w:insideH w:val="nil"/>
+          <w:insideV w:val="nil"/>
+        </w:tcBorders>
+        <w:shd w:val="clear" w:color="auto" w:fill="63A537" w:themeFill="accent2"/>
+      </w:tcPr>
+    </w:tblStylePr>
+    <w:tblStylePr w:type="lastRow">
+      <w:rPr>
+        <w:b/>
+        <w:bCs/>
+        <w:color w:val="FFFFFF" w:themeColor="background1"/>
+      </w:rPr>
+      <w:tblPr/>
+      <w:tcPr>
+        <w:tcBorders>
+          <w:left w:val="single" w:sz="4" w:space="0" w:color="FFFFFF" w:themeColor="background1"/>
+          <w:bottom w:val="single" w:sz="4" w:space="0" w:color="FFFFFF" w:themeColor="background1"/>
+          <w:right w:val="single" w:sz="4" w:space="0" w:color="FFFFFF" w:themeColor="background1"/>
+          <w:insideH w:val="nil"/>
+          <w:insideV w:val="nil"/>
+        </w:tcBorders>
+        <w:shd w:val="clear" w:color="auto" w:fill="63A537" w:themeFill="accent2"/>
+      </w:tcPr>
+    </w:tblStylePr>
+    <w:tblStylePr w:type="firstCol">
+      <w:rPr>
+        <w:b/>
+        <w:bCs/>
+        <w:color w:val="FFFFFF" w:themeColor="background1"/>
+      </w:rPr>
+      <w:tblPr/>
+      <w:tcPr>
+        <w:tcBorders>
+          <w:top w:val="single" w:sz="4" w:space="0" w:color="FFFFFF" w:themeColor="background1"/>
+          <w:left w:val="single" w:sz="4" w:space="0" w:color="FFFFFF" w:themeColor="background1"/>
+          <w:bottom w:val="single" w:sz="4" w:space="0" w:color="FFFFFF" w:themeColor="background1"/>
+          <w:insideV w:val="nil"/>
+        </w:tcBorders>
+        <w:shd w:val="clear" w:color="auto" w:fill="63A537" w:themeFill="accent2"/>
+      </w:tcPr>
+    </w:tblStylePr>
+    <w:tblStylePr w:type="lastCol">
+      <w:rPr>
+        <w:b/>
+        <w:bCs/>
+        <w:color w:val="FFFFFF" w:themeColor="background1"/>
+      </w:rPr>
+      <w:tblPr/>
+      <w:tcPr>
+        <w:tcBorders>
+          <w:top w:val="single" w:sz="4" w:space="0" w:color="FFFFFF" w:themeColor="background1"/>
+          <w:bottom w:val="single" w:sz="4" w:space="0" w:color="FFFFFF" w:themeColor="background1"/>
+          <w:right w:val="single" w:sz="4" w:space="0" w:color="FFFFFF" w:themeColor="background1"/>
+          <w:insideV w:val="nil"/>
+        </w:tcBorders>
+        <w:shd w:val="clear" w:color="auto" w:fill="63A537" w:themeFill="accent2"/>
+      </w:tcPr>
+    </w:tblStylePr>
+    <w:tblStylePr w:type="band1Vert">
+      <w:tblPr/>
+      <w:tcPr>
+        <w:shd w:val="clear" w:color="auto" w:fill="BFE2A8" w:themeFill="accent2" w:themeFillTint="66"/>
+      </w:tcPr>
+    </w:tblStylePr>
+    <w:tblStylePr w:type="band1Horz">
+      <w:tblPr/>
+      <w:tcPr>
+        <w:shd w:val="clear" w:color="auto" w:fill="BFE2A8" w:themeFill="accent2" w:themeFillTint="66"/>
+      </w:tcPr>
+    </w:tblStylePr>
+  </w:style>
+  <w:style w:type="paragraph" w:styleId="Textodeglobo">
+    <w:name w:val="Balloon Text"/>
+    <w:basedOn w:val="Normal"/>
+    <w:link w:val="TextodegloboCar"/>
+    <w:uiPriority w:val="99"/>
+    <w:semiHidden/>
+    <w:unhideWhenUsed/>
+    <w:rsid w:val="00BE35BF"/>
+    <w:pPr>
+      <w:spacing w:before="0" w:after="0" w:line="240" w:lineRule="auto"/>
+    </w:pPr>
+    <w:rPr>
+      <w:rFonts w:ascii="Segoe UI" w:hAnsi="Segoe UI" w:cs="Segoe UI"/>
+      <w:sz w:val="18"/>
+      <w:szCs w:val="18"/>
+    </w:rPr>
+  </w:style>
+  <w:style w:type="character" w:customStyle="1" w:styleId="TextodegloboCar">
+    <w:name w:val="Texto de globo Car"/>
+    <w:basedOn w:val="Fuentedeprrafopredeter"/>
+    <w:link w:val="Textodeglobo"/>
+    <w:uiPriority w:val="99"/>
+    <w:semiHidden/>
+    <w:rsid w:val="00BE35BF"/>
+    <w:rPr>
+      <w:rFonts w:ascii="Segoe UI" w:hAnsi="Segoe UI" w:cs="Segoe UI"/>
+      <w:sz w:val="18"/>
+      <w:szCs w:val="18"/>
+    </w:rPr>
+  </w:style>
+  <w:style w:type="character" w:styleId="Refdecomentario">
+    <w:name w:val="annotation reference"/>
+    <w:basedOn w:val="Fuentedeprrafopredeter"/>
+    <w:uiPriority w:val="99"/>
+    <w:semiHidden/>
+    <w:unhideWhenUsed/>
+    <w:rsid w:val="003E6FE1"/>
+    <w:rPr>
+      <w:sz w:val="16"/>
+      <w:szCs w:val="16"/>
+    </w:rPr>
+  </w:style>
+  <w:style w:type="paragraph" w:styleId="Textocomentario">
+    <w:name w:val="annotation text"/>
+    <w:basedOn w:val="Normal"/>
+    <w:link w:val="TextocomentarioCar"/>
+    <w:uiPriority w:val="99"/>
+    <w:semiHidden/>
+    <w:unhideWhenUsed/>
+    <w:rsid w:val="003E6FE1"/>
+    <w:pPr>
+      <w:spacing w:line="240" w:lineRule="auto"/>
+    </w:pPr>
+    <w:rPr>
+      <w:sz w:val="20"/>
+      <w:szCs w:val="20"/>
+    </w:rPr>
+  </w:style>
+  <w:style w:type="character" w:customStyle="1" w:styleId="TextocomentarioCar">
+    <w:name w:val="Texto comentario Car"/>
+    <w:basedOn w:val="Fuentedeprrafopredeter"/>
+    <w:link w:val="Textocomentario"/>
+    <w:uiPriority w:val="99"/>
+    <w:semiHidden/>
+    <w:rsid w:val="003E6FE1"/>
+    <w:rPr>
+      <w:sz w:val="20"/>
+      <w:szCs w:val="20"/>
+    </w:rPr>
+  </w:style>
+  <w:style w:type="paragraph" w:styleId="Asuntodelcomentario">
+    <w:name w:val="annotation subject"/>
+    <w:basedOn w:val="Textocomentario"/>
+    <w:next w:val="Textocomentario"/>
+    <w:link w:val="AsuntodelcomentarioCar"/>
+    <w:uiPriority w:val="99"/>
+    <w:semiHidden/>
+    <w:unhideWhenUsed/>
+    <w:rsid w:val="003E6FE1"/>
+    <w:rPr>
+      <w:b/>
+      <w:bCs/>
+    </w:rPr>
+  </w:style>
+  <w:style w:type="character" w:customStyle="1" w:styleId="AsuntodelcomentarioCar">
+    <w:name w:val="Asunto del comentario Car"/>
+    <w:basedOn w:val="TextocomentarioCar"/>
+    <w:link w:val="Asuntodelcomentario"/>
+    <w:uiPriority w:val="99"/>
+    <w:semiHidden/>
+    <w:rsid w:val="003E6FE1"/>
+    <w:rPr>
+      <w:b/>
+      <w:bCs/>
+      <w:sz w:val="20"/>
+      <w:szCs w:val="20"/>
+    </w:rPr>
+  </w:style>
+</w:styles>
+</file>
+
+<file path=word/stylesWithEffects.xml><?xml version="1.0" encoding="utf-8"?>
+<w:styles xmlns:wpc="http://schemas.microsoft.com/office/word/2010/wordprocessingCanvas" xmlns:mc="http://schemas.openxmlformats.org/markup-compatibility/2006" xmlns:o="urn:schemas-microsoft-com:office:office" xmlns:r="http://schemas.openxmlformats.org/officeDocument/2006/relationships" xmlns:m="http://schemas.openxmlformats.org/officeDocument/2006/math" xmlns:v="urn:schemas-microsoft-com:vml" xmlns:wp14="http://schemas.microsoft.com/office/word/2010/wordprocessingDrawing" xmlns:wp="http://schemas.openxmlformats.org/drawingml/2006/wordprocessingDrawing" xmlns:w10="urn:schemas-microsoft-com:office:word" xmlns:w="http://schemas.openxmlformats.org/wordprocessingml/2006/main" xmlns:w14="http://schemas.microsoft.com/office/word/2010/wordml" xmlns:wpg="http://schemas.microsoft.com/office/word/2010/wordprocessingGroup" xmlns:wpi="http://schemas.microsoft.com/office/word/2010/wordprocessingInk" xmlns:wne="http://schemas.microsoft.com/office/word/2006/wordml" xmlns:wps="http://schemas.microsoft.com/office/word/2010/wordprocessingShape" mc:Ignorable="w14 wp14">
+  <w:docDefaults>
+    <w:rPrDefault>
+      <w:rPr>
+        <w:rFonts w:asciiTheme="minorHAnsi" w:eastAsiaTheme="minorEastAsia" w:hAnsiTheme="minorHAnsi" w:cstheme="minorBidi"/>
+        <w:sz w:val="22"/>
+        <w:szCs w:val="22"/>
+        <w:lang w:val="en-US" w:eastAsia="ja-JP" w:bidi="ar-SA"/>
+      </w:rPr>
+    </w:rPrDefault>
+    <w:pPrDefault>
+      <w:pPr>
+        <w:spacing w:before="120" w:after="200" w:line="264" w:lineRule="auto"/>
+      </w:pPr>
+    </w:pPrDefault>
+  </w:docDefaults>
+  <w:latentStyles w:defLockedState="0" w:defUIPriority="99" w:defSemiHidden="1" w:defUnhideWhenUsed="1" w:defQFormat="0" w:count="267">
+    <w:lsdException w:name="Normal" w:semiHidden="0" w:uiPriority="0" w:unhideWhenUsed="0" w:qFormat="1"/>
+    <w:lsdException w:name="heading 1" w:semiHidden="0" w:uiPriority="9" w:unhideWhenUsed="0" w:qFormat="1"/>
+    <w:lsdException w:name="heading 2" w:uiPriority="9" w:qFormat="1"/>
+    <w:lsdException w:name="heading 3" w:uiPriority="9" w:qFormat="1"/>
+    <w:lsdException w:name="heading 4" w:uiPriority="9" w:qFormat="1"/>
+    <w:lsdException w:name="heading 5" w:uiPriority="9" w:qFormat="1"/>
+    <w:lsdException w:name="heading 6" w:uiPriority="9" w:qFormat="1"/>
+    <w:lsdException w:name="heading 7" w:uiPriority="9" w:qFormat="1"/>
+    <w:lsdException w:name="heading 8" w:uiPriority="9" w:qFormat="1"/>
+    <w:lsdException w:name="heading 9" w:uiPriority="9" w:qFormat="1"/>
+    <w:lsdException w:name="toc 1" w:uiPriority="39"/>
+    <w:lsdException w:name="toc 2" w:uiPriority="39"/>
+    <w:lsdException w:name="toc 3" w:uiPriority="39"/>
+    <w:lsdException w:name="toc 4" w:uiPriority="39"/>
+    <w:lsdException w:name="toc 5" w:uiPriority="39"/>
+    <w:lsdException w:name="toc 6" w:uiPriority="39"/>
+    <w:lsdException w:name="toc 7" w:uiPriority="39"/>
+    <w:lsdException w:name="toc 8" w:uiPriority="39"/>
+    <w:lsdException w:name="toc 9" w:uiPriority="39"/>
+    <w:lsdException w:name="caption" w:uiPriority="35" w:qFormat="1"/>
+    <w:lsdException w:name="Title" w:semiHidden="0" w:uiPriority="10" w:unhideWhenUsed="0" w:qFormat="1"/>
+    <w:lsdException w:name="Default Paragraph Font" w:uiPriority="1"/>
+    <w:lsdException w:name="Subtitle" w:semiHidden="0" w:uiPriority="11" w:unhideWhenUsed="0" w:qFormat="1"/>
+    <w:lsdException w:name="Strong" w:semiHidden="0" w:uiPriority="22" w:unhideWhenUsed="0" w:qFormat="1"/>
+    <w:lsdException w:name="Emphasis" w:semiHidden="0" w:uiPriority="20" w:unhideWhenUsed="0" w:qFormat="1"/>
+    <w:lsdException w:name="Table Grid" w:semiHidden="0" w:uiPriority="1" w:unhideWhenUsed="0"/>
+    <w:lsdException w:name="Placeholder Text" w:unhideWhenUsed="0"/>
+    <w:lsdException w:name="No Spacing" w:semiHidden="0" w:uiPriority="1" w:unhideWhenUsed="0" w:qFormat="1"/>
+    <w:lsdException w:name="Light Shading" w:semiHidden="0" w:uiPriority="60" w:unhideWhenUsed="0"/>
+    <w:lsdException w:name="Light List" w:semiHidden="0" w:uiPriority="61" w:unhideWhenUsed="0"/>
+    <w:lsdException w:name="Light Grid" w:semiHidden="0" w:uiPriority="62" w:unhideWhenUsed="0"/>
+    <w:lsdException w:name="Medium Shading 1" w:semiHidden="0" w:uiPriority="63" w:unhideWhenUsed="0"/>
+    <w:lsdException w:name="Medium Shading 2" w:semiHidden="0" w:uiPriority="64" w:unhideWhenUsed="0"/>
+    <w:lsdException w:name="Medium List 1" w:semiHidden="0" w:uiPriority="65" w:unhideWhenUsed="0"/>
+    <w:lsdException w:name="Medium List 2" w:semiHidden="0" w:uiPriority="66" w:unhideWhenUsed="0"/>
+    <w:lsdException w:name="Medium Grid 1" w:semiHidden="0" w:uiPriority="67" w:unhideWhenUsed="0"/>
+    <w:lsdException w:name="Medium Grid 2" w:semiHidden="0" w:uiPriority="68" w:unhideWhenUsed="0"/>
+    <w:lsdException w:name="Medium Grid 3" w:semiHidden="0" w:uiPriority="69" w:unhideWhenUsed="0"/>
+    <w:lsdException w:name="Dark List" w:semiHidden="0" w:uiPriority="70" w:unhideWhenUsed="0"/>
+    <w:lsdException w:name="Colorful Shading" w:semiHidden="0" w:uiPriority="71" w:unhideWhenUsed="0"/>
+    <w:lsdException w:name="Colorful List" w:semiHidden="0" w:uiPriority="72" w:unhideWhenUsed="0"/>
+    <w:lsdException w:name="Colorful Grid" w:semiHidden="0" w:uiPriority="73" w:unhideWhenUsed="0"/>
+    <w:lsdException w:name="Light Shading Accent 1" w:semiHidden="0" w:uiPriority="60" w:unhideWhenUsed="0"/>
+    <w:lsdException w:name="Light List Accent 1" w:semiHidden="0" w:uiPriority="61" w:unhideWhenUsed="0"/>
+    <w:lsdException w:name="Light Grid Accent 1" w:semiHidden="0" w:uiPriority="62" w:unhideWhenUsed="0"/>
+    <w:lsdException w:name="Medium Shading 1 Accent 1" w:semiHidden="0" w:uiPriority="63" w:unhideWhenUsed="0"/>
+    <w:lsdException w:name="Medium Shading 2 Accent 1" w:semiHidden="0" w:uiPriority="64" w:unhideWhenUsed="0"/>
+    <w:lsdException w:name="Medium List 1 Accent 1" w:semiHidden="0" w:uiPriority="65" w:unhideWhenUsed="0"/>
+    <w:lsdException w:name="Revision" w:unhideWhenUsed="0"/>
+    <w:lsdException w:name="List Paragraph" w:semiHidden="0" w:uiPriority="34" w:unhideWhenUsed="0" w:qFormat="1"/>
+    <w:lsdException w:name="Quote" w:semiHidden="0" w:uiPriority="29" w:unhideWhenUsed="0" w:qFormat="1"/>
+    <w:lsdException w:name="Intense Quote" w:semiHidden="0" w:uiPriority="30" w:unhideWhenUsed="0" w:qFormat="1"/>
+    <w:lsdException w:name="Medium List 2 Accent 1" w:semiHidden="0" w:uiPriority="66" w:unhideWhenUsed="0"/>
+    <w:lsdException w:name="Medium Grid 1 Accent 1" w:semiHidden="0" w:uiPriority="67" w:unhideWhenUsed="0"/>
+    <w:lsdException w:name="Medium Grid 2 Accent 1" w:semiHidden="0" w:uiPriority="68" w:unhideWhenUsed="0"/>
+    <w:lsdException w:name="Medium Grid 3 Accent 1" w:semiHidden="0" w:uiPriority="69" w:unhideWhenUsed="0"/>
+    <w:lsdException w:name="Dark List Accent 1" w:semiHidden="0" w:uiPriority="70" w:unhideWhenUsed="0"/>
+    <w:lsdException w:name="Colorful Shading Accent 1" w:semiHidden="0" w:uiPriority="71" w:unhideWhenUsed="0"/>
+    <w:lsdException w:name="Colorful List Accent 1" w:semiHidden="0" w:uiPriority="72" w:unhideWhenUsed="0"/>
+    <w:lsdException w:name="Colorful Grid Accent 1" w:semiHidden="0" w:uiPriority="73" w:unhideWhenUsed="0"/>
+    <w:lsdException w:name="Light Shading Accent 2" w:semiHidden="0" w:uiPriority="60" w:unhideWhenUsed="0"/>
+    <w:lsdException w:name="Light List Accent 2" w:semiHidden="0" w:uiPriority="61" w:unhideWhenUsed="0"/>
+    <w:lsdException w:name="Light Grid Accent 2" w:semiHidden="0" w:uiPriority="62" w:unhideWhenUsed="0"/>
+    <w:lsdException w:name="Medium Shading 1 Accent 2" w:semiHidden="0" w:uiPriority="63" w:unhideWhenUsed="0"/>
+    <w:lsdException w:name="Medium Shading 2 Accent 2" w:semiHidden="0" w:uiPriority="64" w:unhideWhenUsed="0"/>
+    <w:lsdException w:name="Medium List 1 Accent 2" w:semiHidden="0" w:uiPriority="65" w:unhideWhenUsed="0"/>
+    <w:lsdException w:name="Medium List 2 Accent 2" w:semiHidden="0" w:uiPriority="66" w:unhideWhenUsed="0"/>
+    <w:lsdException w:name="Medium Grid 1 Accent 2" w:semiHidden="0" w:uiPriority="67" w:unhideWhenUsed="0"/>
+    <w:lsdException w:name="Medium Grid 2 Accent 2" w:semiHidden="0" w:uiPriority="68" w:unhideWhenUsed="0"/>
+    <w:lsdException w:name="Medium Grid 3 Accent 2" w:semiHidden="0" w:uiPriority="69" w:unhideWhenUsed="0"/>
+    <w:lsdException w:name="Dark List Accent 2" w:semiHidden="0" w:uiPriority="70" w:unhideWhenUsed="0"/>
+    <w:lsdException w:name="Colorful Shading Accent 2" w:semiHidden="0" w:uiPriority="71" w:unhideWhenUsed="0"/>
+    <w:lsdException w:name="Colorful List Accent 2" w:semiHidden="0" w:uiPriority="72" w:unhideWhenUsed="0"/>
+    <w:lsdException w:name="Colorful Grid Accent 2" w:semiHidden="0" w:uiPriority="73" w:unhideWhenUsed="0"/>
+    <w:lsdException w:name="Light Shading Accent 3" w:semiHidden="0" w:uiPriority="60" w:unhideWhenUsed="0"/>
+    <w:lsdException w:name="Light List Accent 3" w:semiHidden="0" w:uiPriority="61" w:unhideWhenUsed="0"/>
+    <w:lsdException w:name="Light Grid Accent 3" w:semiHidden="0" w:uiPriority="62" w:unhideWhenUsed="0"/>
+    <w:lsdException w:name="Medium Shading 1 Accent 3" w:semiHidden="0" w:uiPriority="63" w:unhideWhenUsed="0"/>
+    <w:lsdException w:name="Medium Shading 2 Accent 3" w:semiHidden="0" w:uiPriority="64" w:unhideWhenUsed="0"/>
+    <w:lsdException w:name="Medium List 1 Accent 3" w:semiHidden="0" w:uiPriority="65" w:unhideWhenUsed="0"/>
+    <w:lsdException w:name="Medium List 2 Accent 3" w:semiHidden="0" w:uiPriority="66" w:unhideWhenUsed="0"/>
+    <w:lsdException w:name="Medium Grid 1 Accent 3" w:semiHidden="0" w:uiPriority="67" w:unhideWhenUsed="0"/>
+    <w:lsdException w:name="Medium Grid 2 Accent 3" w:semiHidden="0" w:uiPriority="68" w:unhideWhenUsed="0"/>
+    <w:lsdException w:name="Medium Grid 3 Accent 3" w:semiHidden="0" w:uiPriority="69" w:unhideWhenUsed="0"/>
+    <w:lsdException w:name="Dark List Accent 3" w:semiHidden="0" w:uiPriority="70" w:unhideWhenUsed="0"/>
+    <w:lsdException w:name="Colorful Shading Accent 3" w:semiHidden="0" w:uiPriority="71" w:unhideWhenUsed="0"/>
+    <w:lsdException w:name="Colorful List Accent 3" w:semiHidden="0" w:uiPriority="72" w:unhideWhenUsed="0"/>
+    <w:lsdException w:name="Colorful Grid Accent 3" w:semiHidden="0" w:uiPriority="73" w:unhideWhenUsed="0"/>
+    <w:lsdException w:name="Light Shading Accent 4" w:semiHidden="0" w:uiPriority="60" w:unhideWhenUsed="0"/>
+    <w:lsdException w:name="Light List Accent 4" w:semiHidden="0" w:uiPriority="61" w:unhideWhenUsed="0"/>
+    <w:lsdException w:name="Light Grid Accent 4" w:semiHidden="0" w:uiPriority="62" w:unhideWhenUsed="0"/>
+    <w:lsdException w:name="Medium Shading 1 Accent 4" w:semiHidden="0" w:uiPriority="63" w:unhideWhenUsed="0"/>
+    <w:lsdException w:name="Medium Shading 2 Accent 4" w:semiHidden="0" w:uiPriority="64" w:unhideWhenUsed="0"/>
+    <w:lsdException w:name="Medium List 1 Accent 4" w:semiHidden="0" w:uiPriority="65" w:unhideWhenUsed="0"/>
+    <w:lsdException w:name="Medium List 2 Accent 4" w:semiHidden="0" w:uiPriority="66" w:unhideWhenUsed="0"/>
+    <w:lsdException w:name="Medium Grid 1 Accent 4" w:semiHidden="0" w:uiPriority="67" w:unhideWhenUsed="0"/>
+    <w:lsdException w:name="Medium Grid 2 Accent 4" w:semiHidden="0" w:uiPriority="68" w:unhideWhenUsed="0"/>
+    <w:lsdException w:name="Medium Grid 3 Accent 4" w:semiHidden="0" w:uiPriority="69" w:unhideWhenUsed="0"/>
+    <w:lsdException w:name="Dark List Accent 4" w:semiHidden="0" w:uiPriority="70" w:unhideWhenUsed="0"/>
+    <w:lsdException w:name="Colorful Shading Accent 4" w:semiHidden="0" w:uiPriority="71" w:unhideWhenUsed="0"/>
+    <w:lsdException w:name="Colorful List Accent 4" w:semiHidden="0" w:uiPriority="72" w:unhideWhenUsed="0"/>
+    <w:lsdException w:name="Colorful Grid Accent 4" w:semiHidden="0" w:uiPriority="73" w:unhideWhenUsed="0"/>
+    <w:lsdException w:name="Light Shading Accent 5" w:semiHidden="0" w:uiPriority="60" w:unhideWhenUsed="0"/>
+    <w:lsdException w:name="Light List Accent 5" w:semiHidden="0" w:uiPriority="61" w:unhideWhenUsed="0"/>
+    <w:lsdException w:name="Light Grid Accent 5" w:semiHidden="0" w:uiPriority="62" w:unhideWhenUsed="0"/>
+    <w:lsdException w:name="Medium Shading 1 Accent 5" w:semiHidden="0" w:uiPriority="63" w:unhideWhenUsed="0"/>
+    <w:lsdException w:name="Medium Shading 2 Accent 5" w:semiHidden="0" w:uiPriority="64" w:unhideWhenUsed="0"/>
+    <w:lsdException w:name="Medium List 1 Accent 5" w:semiHidden="0" w:uiPriority="65" w:unhideWhenUsed="0"/>
+    <w:lsdException w:name="Medium List 2 Accent 5" w:semiHidden="0" w:uiPriority="66" w:unhideWhenUsed="0"/>
+    <w:lsdException w:name="Medium Grid 1 Accent 5" w:semiHidden="0" w:uiPriority="67" w:unhideWhenUsed="0"/>
+    <w:lsdException w:name="Medium Grid 2 Accent 5" w:semiHidden="0" w:uiPriority="68" w:unhideWhenUsed="0"/>
+    <w:lsdException w:name="Medium Grid 3 Accent 5" w:semiHidden="0" w:uiPriority="69" w:unhideWhenUsed="0"/>
+    <w:lsdException w:name="Dark List Accent 5" w:semiHidden="0" w:uiPriority="70" w:unhideWhenUsed="0"/>
+    <w:lsdException w:name="Colorful Shading Accent 5" w:semiHidden="0" w:uiPriority="71" w:unhideWhenUsed="0"/>
+    <w:lsdException w:name="Colorful List Accent 5" w:semiHidden="0" w:uiPriority="72" w:unhideWhenUsed="0"/>
+    <w:lsdException w:name="Colorful Grid Accent 5" w:semiHidden="0" w:uiPriority="73" w:unhideWhenUsed="0"/>
+    <w:lsdException w:name="Light Shading Accent 6" w:semiHidden="0" w:uiPriority="60" w:unhideWhenUsed="0"/>
+    <w:lsdException w:name="Light List Accent 6" w:semiHidden="0" w:uiPriority="61" w:unhideWhenUsed="0"/>
+    <w:lsdException w:name="Light Grid Accent 6" w:semiHidden="0" w:uiPriority="62" w:unhideWhenUsed="0"/>
+    <w:lsdException w:name="Medium Shading 1 Accent 6" w:semiHidden="0" w:uiPriority="63" w:unhideWhenUsed="0"/>
+    <w:lsdException w:name="Medium Shading 2 Accent 6" w:semiHidden="0" w:uiPriority="64" w:unhideWhenUsed="0"/>
+    <w:lsdException w:name="Medium List 1 Accent 6" w:semiHidden="0" w:uiPriority="65" w:unhideWhenUsed="0"/>
+    <w:lsdException w:name="Medium List 2 Accent 6" w:semiHidden="0" w:uiPriority="66" w:unhideWhenUsed="0"/>
+    <w:lsdException w:name="Medium Grid 1 Accent 6" w:semiHidden="0" w:uiPriority="67" w:unhideWhenUsed="0"/>
+    <w:lsdException w:name="Medium Grid 2 Accent 6" w:semiHidden="0" w:uiPriority="68" w:unhideWhenUsed="0"/>
+    <w:lsdException w:name="Medium Grid 3 Accent 6" w:semiHidden="0" w:uiPriority="69" w:unhideWhenUsed="0"/>
+    <w:lsdException w:name="Dark List Accent 6" w:semiHidden="0" w:uiPriority="70" w:unhideWhenUsed="0"/>
+    <w:lsdException w:name="Colorful Shading Accent 6" w:semiHidden="0" w:uiPriority="71" w:unhideWhenUsed="0"/>
+    <w:lsdException w:name="Colorful List Accent 6" w:semiHidden="0" w:uiPriority="72" w:unhideWhenUsed="0"/>
+    <w:lsdException w:name="Colorful Grid Accent 6" w:semiHidden="0" w:uiPriority="73" w:unhideWhenUsed="0"/>
+    <w:lsdException w:name="Subtle Emphasis" w:semiHidden="0" w:uiPriority="19" w:unhideWhenUsed="0" w:qFormat="1"/>
+    <w:lsdException w:name="Intense Emphasis" w:semiHidden="0" w:uiPriority="21" w:unhideWhenUsed="0" w:qFormat="1"/>
+    <w:lsdException w:name="Subtle Reference" w:semiHidden="0" w:uiPriority="31" w:unhideWhenUsed="0" w:qFormat="1"/>
+    <w:lsdException w:name="Intense Reference" w:semiHidden="0" w:uiPriority="32" w:unhideWhenUsed="0" w:qFormat="1"/>
+    <w:lsdException w:name="Book Title" w:semiHidden="0" w:uiPriority="33" w:unhideWhenUsed="0" w:qFormat="1"/>
+    <w:lsdException w:name="Bibliography" w:uiPriority="37"/>
+    <w:lsdException w:name="TOC Heading" w:uiPriority="39" w:qFormat="1"/>
+  </w:latentStyles>
+  <w:style w:type="paragraph" w:default="1" w:styleId="Normal">
+    <w:name w:val="Normal"/>
+    <w:qFormat/>
+    <w:rsid w:val="001B336C"/>
+  </w:style>
+  <w:style w:type="paragraph" w:styleId="Ttulo1">
+    <w:name w:val="heading 1"/>
+    <w:basedOn w:val="Normal"/>
+    <w:next w:val="Normal"/>
+    <w:link w:val="Ttulo1Car"/>
+    <w:uiPriority w:val="9"/>
+    <w:qFormat/>
+    <w:pPr>
+      <w:pBdr>
+        <w:top w:val="single" w:sz="24" w:space="0" w:color="63A537" w:themeColor="text2"/>
+        <w:left w:val="single" w:sz="24" w:space="0" w:color="63A537" w:themeColor="text2"/>
+        <w:bottom w:val="single" w:sz="24" w:space="0" w:color="63A537" w:themeColor="text2"/>
+        <w:right w:val="single" w:sz="24" w:space="0" w:color="63A537" w:themeColor="text2"/>
+      </w:pBdr>
+      <w:shd w:val="clear" w:color="auto" w:fill="63A537" w:themeFill="text2"/>
+      <w:spacing w:after="0"/>
+      <w:outlineLvl w:val="0"/>
+    </w:pPr>
+    <w:rPr>
+      <w:rFonts w:asciiTheme="majorHAnsi" w:eastAsiaTheme="majorEastAsia" w:hAnsiTheme="majorHAnsi" w:cstheme="majorBidi"/>
+      <w:caps/>
+      <w:color w:val="FFFFFF" w:themeColor="background1"/>
+      <w:spacing w:val="15"/>
+    </w:rPr>
+  </w:style>
+  <w:style w:type="paragraph" w:styleId="Ttulo2">
+    <w:name w:val="heading 2"/>
+    <w:basedOn w:val="Normal"/>
+    <w:next w:val="Normal"/>
+    <w:link w:val="Ttulo2Car"/>
+    <w:uiPriority w:val="9"/>
+    <w:unhideWhenUsed/>
+    <w:qFormat/>
+    <w:rsid w:val="00D65023"/>
+    <w:pPr>
+      <w:pBdr>
+        <w:top w:val="single" w:sz="24" w:space="0" w:color="DFF0D3" w:themeColor="text2" w:themeTint="33"/>
+        <w:left w:val="single" w:sz="24" w:space="0" w:color="DFF0D3" w:themeColor="text2" w:themeTint="33"/>
+        <w:bottom w:val="single" w:sz="24" w:space="0" w:color="DFF0D3" w:themeColor="text2" w:themeTint="33"/>
+        <w:right w:val="single" w:sz="24" w:space="0" w:color="DFF0D3" w:themeColor="text2" w:themeTint="33"/>
+      </w:pBdr>
+      <w:shd w:val="clear" w:color="auto" w:fill="DFF0D3" w:themeFill="text2" w:themeFillTint="33"/>
+      <w:spacing w:after="0"/>
+      <w:outlineLvl w:val="1"/>
+    </w:pPr>
+    <w:rPr>
+      <w:rFonts w:asciiTheme="majorHAnsi" w:eastAsiaTheme="majorEastAsia" w:hAnsiTheme="majorHAnsi" w:cstheme="majorBidi"/>
+      <w:caps/>
+      <w:spacing w:val="15"/>
+      <w:sz w:val="20"/>
+    </w:rPr>
+  </w:style>
+  <w:style w:type="paragraph" w:styleId="Ttulo3">
+    <w:name w:val="heading 3"/>
+    <w:basedOn w:val="Normal"/>
+    <w:next w:val="Normal"/>
+    <w:link w:val="Ttulo3Car"/>
+    <w:uiPriority w:val="9"/>
+    <w:semiHidden/>
+    <w:unhideWhenUsed/>
+    <w:qFormat/>
+    <w:pPr>
+      <w:pBdr>
+        <w:top w:val="single" w:sz="6" w:space="2" w:color="63A537" w:themeColor="text2"/>
+      </w:pBdr>
+      <w:spacing w:before="300" w:after="0"/>
+      <w:outlineLvl w:val="2"/>
+    </w:pPr>
+    <w:rPr>
+      <w:rFonts w:asciiTheme="majorHAnsi" w:eastAsiaTheme="majorEastAsia" w:hAnsiTheme="majorHAnsi" w:cstheme="majorBidi"/>
+      <w:caps/>
+      <w:color w:val="31521B" w:themeColor="text2" w:themeShade="80"/>
+      <w:spacing w:val="15"/>
+    </w:rPr>
+  </w:style>
+  <w:style w:type="paragraph" w:styleId="Ttulo4">
+    <w:name w:val="heading 4"/>
+    <w:basedOn w:val="Normal"/>
+    <w:next w:val="Normal"/>
+    <w:link w:val="Ttulo4Car"/>
+    <w:uiPriority w:val="9"/>
+    <w:semiHidden/>
+    <w:unhideWhenUsed/>
+    <w:qFormat/>
+    <w:pPr>
+      <w:pBdr>
+        <w:top w:val="dotted" w:sz="6" w:space="2" w:color="63A537" w:themeColor="text2"/>
+      </w:pBdr>
+      <w:spacing w:before="200" w:after="0"/>
+      <w:outlineLvl w:val="3"/>
+    </w:pPr>
+    <w:rPr>
+      <w:rFonts w:asciiTheme="majorHAnsi" w:eastAsiaTheme="majorEastAsia" w:hAnsiTheme="majorHAnsi" w:cstheme="majorBidi"/>
+      <w:caps/>
+      <w:color w:val="4A7B29" w:themeColor="text2" w:themeShade="BF"/>
+      <w:spacing w:val="10"/>
+    </w:rPr>
+  </w:style>
+  <w:style w:type="paragraph" w:styleId="Ttulo5">
+    <w:name w:val="heading 5"/>
+    <w:basedOn w:val="Normal"/>
+    <w:next w:val="Normal"/>
+    <w:link w:val="Ttulo5Car"/>
+    <w:uiPriority w:val="9"/>
+    <w:semiHidden/>
+    <w:unhideWhenUsed/>
+    <w:qFormat/>
+    <w:pPr>
+      <w:pBdr>
+        <w:bottom w:val="single" w:sz="6" w:space="1" w:color="63A537" w:themeColor="text2"/>
+      </w:pBdr>
+      <w:spacing w:before="200" w:after="0"/>
+      <w:outlineLvl w:val="4"/>
+    </w:pPr>
+    <w:rPr>
+      <w:rFonts w:asciiTheme="majorHAnsi" w:eastAsiaTheme="majorEastAsia" w:hAnsiTheme="majorHAnsi" w:cstheme="majorBidi"/>
+      <w:caps/>
+      <w:color w:val="4A7B29" w:themeColor="text2" w:themeShade="BF"/>
+      <w:spacing w:val="10"/>
+    </w:rPr>
+  </w:style>
+  <w:style w:type="paragraph" w:styleId="Ttulo6">
+    <w:name w:val="heading 6"/>
+    <w:basedOn w:val="Normal"/>
+    <w:next w:val="Normal"/>
+    <w:link w:val="Ttulo6Car"/>
+    <w:uiPriority w:val="9"/>
+    <w:semiHidden/>
+    <w:unhideWhenUsed/>
+    <w:qFormat/>
+    <w:pPr>
+      <w:pBdr>
+        <w:bottom w:val="dotted" w:sz="6" w:space="1" w:color="63A537" w:themeColor="text2"/>
+      </w:pBdr>
+      <w:spacing w:before="200" w:after="0"/>
+      <w:outlineLvl w:val="5"/>
+    </w:pPr>
+    <w:rPr>
+      <w:rFonts w:asciiTheme="majorHAnsi" w:eastAsiaTheme="majorEastAsia" w:hAnsiTheme="majorHAnsi" w:cstheme="majorBidi"/>
+      <w:caps/>
+      <w:color w:val="4A7B29" w:themeColor="text2" w:themeShade="BF"/>
+      <w:spacing w:val="10"/>
+    </w:rPr>
+  </w:style>
+  <w:style w:type="paragraph" w:styleId="Ttulo7">
+    <w:name w:val="heading 7"/>
+    <w:basedOn w:val="Normal"/>
+    <w:next w:val="Normal"/>
+    <w:link w:val="Ttulo7Car"/>
+    <w:uiPriority w:val="9"/>
+    <w:semiHidden/>
+    <w:unhideWhenUsed/>
+    <w:qFormat/>
+    <w:pPr>
+      <w:spacing w:before="200" w:after="0"/>
+      <w:outlineLvl w:val="6"/>
+    </w:pPr>
+    <w:rPr>
+      <w:rFonts w:asciiTheme="majorHAnsi" w:eastAsiaTheme="majorEastAsia" w:hAnsiTheme="majorHAnsi" w:cstheme="majorBidi"/>
+      <w:caps/>
+      <w:color w:val="4A7B29" w:themeColor="text2" w:themeShade="BF"/>
+      <w:spacing w:val="10"/>
+    </w:rPr>
+  </w:style>
+  <w:style w:type="paragraph" w:styleId="Ttulo8">
+    <w:name w:val="heading 8"/>
+    <w:basedOn w:val="Normal"/>
+    <w:next w:val="Normal"/>
+    <w:link w:val="Ttulo8Car"/>
+    <w:uiPriority w:val="9"/>
+    <w:semiHidden/>
+    <w:unhideWhenUsed/>
+    <w:qFormat/>
+    <w:pPr>
+      <w:spacing w:before="200" w:after="0"/>
+      <w:outlineLvl w:val="7"/>
+    </w:pPr>
+    <w:rPr>
+      <w:rFonts w:asciiTheme="majorHAnsi" w:eastAsiaTheme="majorEastAsia" w:hAnsiTheme="majorHAnsi" w:cstheme="majorBidi"/>
+      <w:caps/>
+      <w:spacing w:val="10"/>
+      <w:sz w:val="18"/>
+      <w:szCs w:val="18"/>
+    </w:rPr>
+  </w:style>
+  <w:style w:type="paragraph" w:styleId="Ttulo9">
+    <w:name w:val="heading 9"/>
+    <w:basedOn w:val="Normal"/>
+    <w:next w:val="Normal"/>
+    <w:link w:val="Ttulo9Car"/>
+    <w:uiPriority w:val="9"/>
+    <w:semiHidden/>
+    <w:unhideWhenUsed/>
+    <w:qFormat/>
+    <w:pPr>
+      <w:spacing w:before="200" w:after="0"/>
+      <w:outlineLvl w:val="8"/>
+    </w:pPr>
+    <w:rPr>
+      <w:rFonts w:asciiTheme="majorHAnsi" w:eastAsiaTheme="majorEastAsia" w:hAnsiTheme="majorHAnsi" w:cstheme="majorBidi"/>
+      <w:i/>
+      <w:iCs/>
+      <w:caps/>
+      <w:spacing w:val="10"/>
+      <w:sz w:val="18"/>
+      <w:szCs w:val="18"/>
+    </w:rPr>
+  </w:style>
+  <w:style w:type="character" w:default="1" w:styleId="Fuentedeprrafopredeter">
+    <w:name w:val="Default Paragraph Font"/>
+    <w:uiPriority w:val="1"/>
+    <w:semiHidden/>
+    <w:unhideWhenUsed/>
+  </w:style>
+  <w:style w:type="table" w:default="1" w:styleId="Tablanormal">
+    <w:name w:val="Normal Table"/>
+    <w:uiPriority w:val="99"/>
+    <w:semiHidden/>
+    <w:unhideWhenUsed/>
+    <w:tblPr>
+      <w:tblInd w:w="0" w:type="dxa"/>
+      <w:tblCellMar>
+        <w:top w:w="0" w:type="dxa"/>
+        <w:left w:w="108" w:type="dxa"/>
+        <w:bottom w:w="0" w:type="dxa"/>
+        <w:right w:w="108" w:type="dxa"/>
+      </w:tblCellMar>
+    </w:tblPr>
+  </w:style>
+  <w:style w:type="numbering" w:default="1" w:styleId="Sinlista">
+    <w:name w:val="No List"/>
+    <w:uiPriority w:val="99"/>
+    <w:semiHidden/>
+    <w:unhideWhenUsed/>
+  </w:style>
+  <w:style w:type="character" w:customStyle="1" w:styleId="Ttulo1Car">
+    <w:name w:val="Título 1 Car"/>
+    <w:basedOn w:val="Fuentedeprrafopredeter"/>
+    <w:link w:val="Ttulo1"/>
+    <w:uiPriority w:val="9"/>
+    <w:rPr>
+      <w:rFonts w:asciiTheme="majorHAnsi" w:eastAsiaTheme="majorEastAsia" w:hAnsiTheme="majorHAnsi" w:cstheme="majorBidi"/>
+      <w:caps/>
+      <w:color w:val="FFFFFF" w:themeColor="background1"/>
+      <w:spacing w:val="15"/>
+      <w:shd w:val="clear" w:color="auto" w:fill="63A537" w:themeFill="text2"/>
+    </w:rPr>
+  </w:style>
+  <w:style w:type="character" w:customStyle="1" w:styleId="Ttulo2Car">
+    <w:name w:val="Título 2 Car"/>
+    <w:basedOn w:val="Fuentedeprrafopredeter"/>
+    <w:link w:val="Ttulo2"/>
+    <w:uiPriority w:val="9"/>
+    <w:rsid w:val="00D65023"/>
+    <w:rPr>
+      <w:rFonts w:asciiTheme="majorHAnsi" w:eastAsiaTheme="majorEastAsia" w:hAnsiTheme="majorHAnsi" w:cstheme="majorBidi"/>
+      <w:caps/>
+      <w:spacing w:val="15"/>
+      <w:sz w:val="20"/>
+      <w:shd w:val="clear" w:color="auto" w:fill="DFF0D3" w:themeFill="text2" w:themeFillTint="33"/>
+    </w:rPr>
+  </w:style>
+  <w:style w:type="character" w:customStyle="1" w:styleId="Ttulo3Car">
+    <w:name w:val="Título 3 Car"/>
+    <w:basedOn w:val="Fuentedeprrafopredeter"/>
+    <w:link w:val="Ttulo3"/>
+    <w:uiPriority w:val="9"/>
+    <w:rPr>
+      <w:rFonts w:asciiTheme="majorHAnsi" w:eastAsiaTheme="majorEastAsia" w:hAnsiTheme="majorHAnsi" w:cstheme="majorBidi"/>
+      <w:caps/>
+      <w:color w:val="31521B" w:themeColor="text2" w:themeShade="80"/>
+      <w:spacing w:val="15"/>
+    </w:rPr>
+  </w:style>
+  <w:style w:type="table" w:styleId="Tablaconcuadrcula">
+    <w:name w:val="Table Grid"/>
+    <w:basedOn w:val="Tablanormal"/>
+    <w:uiPriority w:val="1"/>
+    <w:pPr>
+      <w:spacing w:after="0" w:line="240" w:lineRule="auto"/>
+    </w:pPr>
+    <w:tblPr>
+      <w:tblInd w:w="0" w:type="dxa"/>
+      <w:tblBorders>
+        <w:top w:val="single" w:sz="4" w:space="0" w:color="000000" w:themeColor="text1"/>
+        <w:left w:val="single" w:sz="4" w:space="0" w:color="000000" w:themeColor="text1"/>
+        <w:bottom w:val="single" w:sz="4" w:space="0" w:color="000000" w:themeColor="text1"/>
+        <w:right w:val="single" w:sz="4" w:space="0" w:color="000000" w:themeColor="text1"/>
+        <w:insideH w:val="single" w:sz="4" w:space="0" w:color="000000" w:themeColor="text1"/>
+        <w:insideV w:val="single" w:sz="4" w:space="0" w:color="000000" w:themeColor="text1"/>
+      </w:tblBorders>
+      <w:tblCellMar>
+        <w:top w:w="0" w:type="dxa"/>
+        <w:left w:w="108" w:type="dxa"/>
+        <w:bottom w:w="0" w:type="dxa"/>
+        <w:right w:w="108" w:type="dxa"/>
+      </w:tblCellMar>
+    </w:tblPr>
+  </w:style>
+  <w:style w:type="paragraph" w:styleId="Ttulo">
+    <w:name w:val="Title"/>
+    <w:basedOn w:val="Normal"/>
+    <w:next w:val="Normal"/>
+    <w:link w:val="TtuloCar"/>
+    <w:uiPriority w:val="10"/>
+    <w:qFormat/>
+    <w:pPr>
+      <w:spacing w:before="0" w:after="0"/>
+    </w:pPr>
+    <w:rPr>
+      <w:rFonts w:asciiTheme="majorHAnsi" w:eastAsiaTheme="majorEastAsia" w:hAnsiTheme="majorHAnsi" w:cstheme="majorBidi"/>
+      <w:caps/>
+      <w:color w:val="63A537" w:themeColor="text2"/>
+      <w:spacing w:val="10"/>
+      <w:sz w:val="52"/>
+      <w:szCs w:val="52"/>
+    </w:rPr>
+  </w:style>
+  <w:style w:type="character" w:customStyle="1" w:styleId="TtuloCar">
+    <w:name w:val="Título Car"/>
+    <w:basedOn w:val="Fuentedeprrafopredeter"/>
+    <w:link w:val="Ttulo"/>
+    <w:uiPriority w:val="10"/>
+    <w:rPr>
+      <w:rFonts w:asciiTheme="majorHAnsi" w:eastAsiaTheme="majorEastAsia" w:hAnsiTheme="majorHAnsi" w:cstheme="majorBidi"/>
+      <w:caps/>
+      <w:color w:val="63A537" w:themeColor="text2"/>
+      <w:spacing w:val="10"/>
+      <w:sz w:val="52"/>
+      <w:szCs w:val="52"/>
+    </w:rPr>
+  </w:style>
+  <w:style w:type="paragraph" w:styleId="Subttulo">
+    <w:name w:val="Subtitle"/>
+    <w:basedOn w:val="Normal"/>
+    <w:next w:val="Normal"/>
+    <w:link w:val="SubttuloCar"/>
+    <w:uiPriority w:val="11"/>
+    <w:qFormat/>
+    <w:pPr>
+      <w:spacing w:before="0" w:after="500" w:line="240" w:lineRule="auto"/>
+    </w:pPr>
+    <w:rPr>
+      <w:caps/>
+      <w:color w:val="595959" w:themeColor="text1" w:themeTint="A6"/>
+      <w:spacing w:val="10"/>
+      <w:sz w:val="21"/>
+      <w:szCs w:val="21"/>
+    </w:rPr>
+  </w:style>
+  <w:style w:type="character" w:customStyle="1" w:styleId="SubttuloCar">
+    <w:name w:val="Subtítulo Car"/>
+    <w:basedOn w:val="Fuentedeprrafopredeter"/>
+    <w:link w:val="Subttulo"/>
+    <w:uiPriority w:val="11"/>
+    <w:rPr>
+      <w:caps/>
+      <w:color w:val="595959" w:themeColor="text1" w:themeTint="A6"/>
+      <w:spacing w:val="10"/>
+      <w:sz w:val="21"/>
+      <w:szCs w:val="21"/>
+    </w:rPr>
+  </w:style>
+  <w:style w:type="paragraph" w:styleId="Prrafodelista">
+    <w:name w:val="List Paragraph"/>
+    <w:basedOn w:val="Normal"/>
+    <w:uiPriority w:val="34"/>
+    <w:qFormat/>
+    <w:pPr>
+      <w:ind w:left="720"/>
+      <w:contextualSpacing/>
+    </w:pPr>
+  </w:style>
+  <w:style w:type="character" w:styleId="Referenciasutil">
+    <w:name w:val="Subtle Reference"/>
+    <w:uiPriority w:val="31"/>
+    <w:qFormat/>
+    <w:rPr>
+      <w:b w:val="0"/>
+      <w:bCs w:val="0"/>
+      <w:color w:val="63A537" w:themeColor="text2"/>
+    </w:rPr>
+  </w:style>
+  <w:style w:type="character" w:styleId="nfasissutil">
+    <w:name w:val="Subtle Emphasis"/>
+    <w:uiPriority w:val="19"/>
+    <w:qFormat/>
+    <w:rPr>
+      <w:i/>
+      <w:iCs/>
+      <w:color w:val="31521B" w:themeColor="text2" w:themeShade="80"/>
+    </w:rPr>
+  </w:style>
+  <w:style w:type="character" w:styleId="nfasis">
+    <w:name w:val="Emphasis"/>
+    <w:uiPriority w:val="20"/>
+    <w:qFormat/>
+    <w:rPr>
+      <w:caps/>
+      <w:color w:val="auto"/>
+      <w:spacing w:val="5"/>
+    </w:rPr>
+  </w:style>
+  <w:style w:type="paragraph" w:styleId="Cita">
+    <w:name w:val="Quote"/>
+    <w:basedOn w:val="Normal"/>
+    <w:next w:val="Normal"/>
+    <w:link w:val="CitaCar"/>
+    <w:uiPriority w:val="29"/>
+    <w:qFormat/>
+    <w:pPr>
+      <w:ind w:left="1080" w:right="1080"/>
+      <w:jc w:val="center"/>
+    </w:pPr>
+    <w:rPr>
+      <w:i/>
+      <w:iCs/>
+      <w:sz w:val="24"/>
+      <w:szCs w:val="24"/>
+    </w:rPr>
+  </w:style>
+  <w:style w:type="character" w:customStyle="1" w:styleId="CitaCar">
+    <w:name w:val="Cita Car"/>
+    <w:basedOn w:val="Fuentedeprrafopredeter"/>
+    <w:link w:val="Cita"/>
+    <w:uiPriority w:val="29"/>
+    <w:rPr>
+      <w:i/>
+      <w:iCs/>
+      <w:sz w:val="24"/>
+      <w:szCs w:val="24"/>
+    </w:rPr>
+  </w:style>
+  <w:style w:type="character" w:styleId="nfasisintenso">
+    <w:name w:val="Intense Emphasis"/>
+    <w:uiPriority w:val="21"/>
+    <w:qFormat/>
+    <w:rPr>
+      <w:b/>
+      <w:bCs/>
+      <w:caps/>
+      <w:color w:val="31521B" w:themeColor="text2" w:themeShade="80"/>
+      <w:spacing w:val="10"/>
+    </w:rPr>
+  </w:style>
+  <w:style w:type="paragraph" w:styleId="Citadestacada">
+    <w:name w:val="Intense Quote"/>
+    <w:basedOn w:val="Normal"/>
+    <w:next w:val="Normal"/>
+    <w:link w:val="CitadestacadaCar"/>
+    <w:uiPriority w:val="30"/>
+    <w:qFormat/>
+    <w:pPr>
+      <w:spacing w:before="240" w:after="240" w:line="240" w:lineRule="auto"/>
+      <w:ind w:left="1080" w:right="1080"/>
+      <w:jc w:val="center"/>
+    </w:pPr>
+    <w:rPr>
+      <w:color w:val="63A537" w:themeColor="text2"/>
+      <w:sz w:val="24"/>
+      <w:szCs w:val="24"/>
+    </w:rPr>
+  </w:style>
+  <w:style w:type="character" w:customStyle="1" w:styleId="CitadestacadaCar">
+    <w:name w:val="Cita destacada Car"/>
+    <w:basedOn w:val="Fuentedeprrafopredeter"/>
+    <w:link w:val="Citadestacada"/>
+    <w:uiPriority w:val="30"/>
+    <w:rPr>
+      <w:color w:val="63A537" w:themeColor="text2"/>
+      <w:sz w:val="24"/>
+      <w:szCs w:val="24"/>
+    </w:rPr>
+  </w:style>
+  <w:style w:type="character" w:customStyle="1" w:styleId="Ttulo4Car">
+    <w:name w:val="Título 4 Car"/>
+    <w:basedOn w:val="Fuentedeprrafopredeter"/>
+    <w:link w:val="Ttulo4"/>
+    <w:uiPriority w:val="9"/>
+    <w:rPr>
+      <w:rFonts w:asciiTheme="majorHAnsi" w:eastAsiaTheme="majorEastAsia" w:hAnsiTheme="majorHAnsi" w:cstheme="majorBidi"/>
+      <w:caps/>
+      <w:color w:val="4A7B29" w:themeColor="text2" w:themeShade="BF"/>
+      <w:spacing w:val="10"/>
+    </w:rPr>
+  </w:style>
+  <w:style w:type="character" w:customStyle="1" w:styleId="Ttulo5Car">
+    <w:name w:val="Título 5 Car"/>
+    <w:basedOn w:val="Fuentedeprrafopredeter"/>
+    <w:link w:val="Ttulo5"/>
+    <w:uiPriority w:val="9"/>
+    <w:rPr>
+      <w:rFonts w:asciiTheme="majorHAnsi" w:eastAsiaTheme="majorEastAsia" w:hAnsiTheme="majorHAnsi" w:cstheme="majorBidi"/>
+      <w:caps/>
+      <w:color w:val="4A7B29" w:themeColor="text2" w:themeShade="BF"/>
+      <w:spacing w:val="10"/>
+    </w:rPr>
+  </w:style>
+  <w:style w:type="character" w:customStyle="1" w:styleId="Ttulo6Car">
+    <w:name w:val="Título 6 Car"/>
+    <w:basedOn w:val="Fuentedeprrafopredeter"/>
+    <w:link w:val="Ttulo6"/>
+    <w:uiPriority w:val="9"/>
+    <w:rPr>
+      <w:rFonts w:asciiTheme="majorHAnsi" w:eastAsiaTheme="majorEastAsia" w:hAnsiTheme="majorHAnsi" w:cstheme="majorBidi"/>
+      <w:caps/>
+      <w:color w:val="4A7B29" w:themeColor="text2" w:themeShade="BF"/>
+      <w:spacing w:val="10"/>
+    </w:rPr>
+  </w:style>
+  <w:style w:type="character" w:customStyle="1" w:styleId="Ttulo7Car">
+    <w:name w:val="Título 7 Car"/>
+    <w:basedOn w:val="Fuentedeprrafopredeter"/>
+    <w:link w:val="Ttulo7"/>
+    <w:uiPriority w:val="9"/>
+    <w:rPr>
+      <w:rFonts w:asciiTheme="majorHAnsi" w:eastAsiaTheme="majorEastAsia" w:hAnsiTheme="majorHAnsi" w:cstheme="majorBidi"/>
+      <w:caps/>
+      <w:color w:val="4A7B29" w:themeColor="text2" w:themeShade="BF"/>
+      <w:spacing w:val="10"/>
+    </w:rPr>
+  </w:style>
+  <w:style w:type="character" w:customStyle="1" w:styleId="Ttulo8Car">
+    <w:name w:val="Título 8 Car"/>
+    <w:basedOn w:val="Fuentedeprrafopredeter"/>
+    <w:link w:val="Ttulo8"/>
+    <w:uiPriority w:val="9"/>
+    <w:rPr>
+      <w:rFonts w:asciiTheme="majorHAnsi" w:eastAsiaTheme="majorEastAsia" w:hAnsiTheme="majorHAnsi" w:cstheme="majorBidi"/>
+      <w:caps/>
+      <w:spacing w:val="10"/>
+      <w:sz w:val="18"/>
+      <w:szCs w:val="18"/>
+    </w:rPr>
+  </w:style>
+  <w:style w:type="character" w:customStyle="1" w:styleId="Ttulo9Car">
+    <w:name w:val="Título 9 Car"/>
+    <w:basedOn w:val="Fuentedeprrafopredeter"/>
+    <w:link w:val="Ttulo9"/>
+    <w:uiPriority w:val="9"/>
+    <w:rPr>
+      <w:rFonts w:asciiTheme="majorHAnsi" w:eastAsiaTheme="majorEastAsia" w:hAnsiTheme="majorHAnsi" w:cstheme="majorBidi"/>
+      <w:i/>
+      <w:iCs/>
+      <w:caps/>
+      <w:spacing w:val="10"/>
+      <w:sz w:val="18"/>
+      <w:szCs w:val="18"/>
+    </w:rPr>
+  </w:style>
+  <w:style w:type="paragraph" w:styleId="Sinespaciado">
+    <w:name w:val="No Spacing"/>
+    <w:link w:val="SinespaciadoCar"/>
+    <w:uiPriority w:val="1"/>
+    <w:qFormat/>
+    <w:pPr>
+      <w:spacing w:after="0" w:line="240" w:lineRule="auto"/>
+    </w:pPr>
+  </w:style>
+  <w:style w:type="character" w:styleId="Ttulodellibro">
+    <w:name w:val="Book Title"/>
+    <w:uiPriority w:val="33"/>
+    <w:qFormat/>
+    <w:rPr>
+      <w:b/>
+      <w:bCs/>
+      <w:i/>
+      <w:iCs/>
+      <w:spacing w:val="0"/>
+    </w:rPr>
+  </w:style>
+  <w:style w:type="paragraph" w:styleId="Epgrafe">
+    <w:name w:val="caption"/>
+    <w:basedOn w:val="Normal"/>
+    <w:next w:val="Normal"/>
+    <w:uiPriority w:val="35"/>
+    <w:semiHidden/>
+    <w:unhideWhenUsed/>
+    <w:qFormat/>
+    <w:rPr>
+      <w:b/>
+      <w:bCs/>
+      <w:color w:val="4A7B29" w:themeColor="text2" w:themeShade="BF"/>
+      <w:sz w:val="16"/>
+      <w:szCs w:val="16"/>
+    </w:rPr>
+  </w:style>
+  <w:style w:type="character" w:styleId="Referenciaintensa">
+    <w:name w:val="Intense Reference"/>
+    <w:uiPriority w:val="32"/>
+    <w:qFormat/>
+    <w:rPr>
+      <w:b w:val="0"/>
+      <w:bCs w:val="0"/>
+      <w:i/>
+      <w:iCs/>
+      <w:caps/>
+      <w:color w:val="63A537" w:themeColor="text2"/>
+    </w:rPr>
+  </w:style>
+  <w:style w:type="character" w:customStyle="1" w:styleId="SinespaciadoCar">
+    <w:name w:val="Sin espaciado Car"/>
+    <w:basedOn w:val="Fuentedeprrafopredeter"/>
+    <w:link w:val="Sinespaciado"/>
+    <w:uiPriority w:val="1"/>
+  </w:style>
+  <w:style w:type="character" w:styleId="Textoennegrita">
+    <w:name w:val="Strong"/>
+    <w:uiPriority w:val="22"/>
+    <w:qFormat/>
+    <w:rPr>
+      <w:b/>
+      <w:bCs/>
+    </w:rPr>
+  </w:style>
+  <w:style w:type="paragraph" w:styleId="TtulodeTDC">
+    <w:name w:val="TOC Heading"/>
+    <w:basedOn w:val="Ttulo1"/>
+    <w:next w:val="Normal"/>
+    <w:uiPriority w:val="39"/>
+    <w:semiHidden/>
+    <w:unhideWhenUsed/>
+    <w:qFormat/>
+    <w:pPr>
+      <w:outlineLvl w:val="9"/>
+    </w:pPr>
+  </w:style>
+  <w:style w:type="paragraph" w:styleId="Encabezado">
+    <w:name w:val="header"/>
+    <w:basedOn w:val="Normal"/>
+    <w:link w:val="EncabezadoCar"/>
+    <w:uiPriority w:val="99"/>
+    <w:unhideWhenUsed/>
+    <w:rsid w:val="009372CD"/>
+    <w:pPr>
+      <w:tabs>
+        <w:tab w:val="center" w:pos="4419"/>
+        <w:tab w:val="right" w:pos="8838"/>
+      </w:tabs>
+      <w:spacing w:before="0" w:after="0" w:line="240" w:lineRule="auto"/>
+    </w:pPr>
+  </w:style>
+  <w:style w:type="character" w:customStyle="1" w:styleId="EncabezadoCar">
+    <w:name w:val="Encabezado Car"/>
+    <w:basedOn w:val="Fuentedeprrafopredeter"/>
+    <w:link w:val="Encabezado"/>
+    <w:uiPriority w:val="99"/>
+    <w:rsid w:val="009372CD"/>
+  </w:style>
+  <w:style w:type="paragraph" w:styleId="Piedepgina">
+    <w:name w:val="footer"/>
+    <w:basedOn w:val="Normal"/>
+    <w:link w:val="PiedepginaCar"/>
+    <w:uiPriority w:val="99"/>
+    <w:unhideWhenUsed/>
+    <w:rsid w:val="009372CD"/>
+    <w:pPr>
+      <w:tabs>
+        <w:tab w:val="center" w:pos="4419"/>
+        <w:tab w:val="right" w:pos="8838"/>
+      </w:tabs>
+      <w:spacing w:before="0" w:after="0" w:line="240" w:lineRule="auto"/>
+    </w:pPr>
+  </w:style>
+  <w:style w:type="character" w:customStyle="1" w:styleId="PiedepginaCar">
+    <w:name w:val="Pie de página Car"/>
+    <w:basedOn w:val="Fuentedeprrafopredeter"/>
+    <w:link w:val="Piedepgina"/>
+    <w:uiPriority w:val="99"/>
+    <w:rsid w:val="009372CD"/>
+  </w:style>
+  <w:style w:type="table" w:customStyle="1" w:styleId="GridTable3Accent1">
+    <w:name w:val="Grid Table 3 Accent 1"/>
+    <w:basedOn w:val="Tablanormal"/>
+    <w:uiPriority w:val="48"/>
+    <w:rsid w:val="008F7DA3"/>
+    <w:pPr>
+      <w:spacing w:after="0" w:line="240" w:lineRule="auto"/>
+    </w:pPr>
+    <w:tblPr>
+      <w:tblStyleRowBandSize w:val="1"/>
+      <w:tblStyleColBandSize w:val="1"/>
+      <w:tblInd w:w="0" w:type="dxa"/>
+      <w:tblBorders>
+        <w:top w:val="single" w:sz="4" w:space="0" w:color="C1DF87" w:themeColor="accent1" w:themeTint="99"/>
+        <w:left w:val="single" w:sz="4" w:space="0" w:color="C1DF87" w:themeColor="accent1" w:themeTint="99"/>
+        <w:bottom w:val="single" w:sz="4" w:space="0" w:color="C1DF87" w:themeColor="accent1" w:themeTint="99"/>
+        <w:right w:val="single" w:sz="4" w:space="0" w:color="C1DF87" w:themeColor="accent1" w:themeTint="99"/>
+        <w:insideH w:val="single" w:sz="4" w:space="0" w:color="C1DF87" w:themeColor="accent1" w:themeTint="99"/>
+        <w:insideV w:val="single" w:sz="4" w:space="0" w:color="C1DF87" w:themeColor="accent1" w:themeTint="99"/>
+      </w:tblBorders>
+      <w:tblCellMar>
+        <w:top w:w="0" w:type="dxa"/>
+        <w:left w:w="108" w:type="dxa"/>
+        <w:bottom w:w="0" w:type="dxa"/>
+        <w:right w:w="108" w:type="dxa"/>
+      </w:tblCellMar>
+    </w:tblPr>
+    <w:tblStylePr w:type="firstRow">
+      <w:rPr>
+        <w:b/>
+        <w:bCs/>
+      </w:rPr>
+      <w:tblPr/>
+      <w:tcPr>
+        <w:tcBorders>
+          <w:top w:val="nil"/>
+          <w:left w:val="nil"/>
+          <w:right w:val="nil"/>
+          <w:insideH w:val="nil"/>
+          <w:insideV w:val="nil"/>
+        </w:tcBorders>
+        <w:shd w:val="clear" w:color="auto" w:fill="FFFFFF" w:themeFill="background1"/>
+      </w:tcPr>
+    </w:tblStylePr>
+    <w:tblStylePr w:type="lastRow">
+      <w:rPr>
+        <w:b/>
+        <w:bCs/>
+      </w:rPr>
+      <w:tblPr/>
+      <w:tcPr>
+        <w:tcBorders>
+          <w:left w:val="nil"/>
+          <w:bottom w:val="nil"/>
+          <w:right w:val="nil"/>
+          <w:insideH w:val="nil"/>
+          <w:insideV w:val="nil"/>
+        </w:tcBorders>
+        <w:shd w:val="clear" w:color="auto" w:fill="FFFFFF" w:themeFill="background1"/>
+      </w:tcPr>
+    </w:tblStylePr>
+    <w:tblStylePr w:type="firstCol">
+      <w:pPr>
+        <w:jc w:val="right"/>
+      </w:pPr>
+      <w:rPr>
+        <w:i/>
+        <w:iCs/>
+      </w:rPr>
+      <w:tblPr/>
+      <w:tcPr>
+        <w:tcBorders>
+          <w:top w:val="nil"/>
+          <w:left w:val="nil"/>
+          <w:bottom w:val="nil"/>
+          <w:insideH w:val="nil"/>
+          <w:insideV w:val="nil"/>
+        </w:tcBorders>
+        <w:shd w:val="clear" w:color="auto" w:fill="FFFFFF" w:themeFill="background1"/>
+      </w:tcPr>
+    </w:tblStylePr>
+    <w:tblStylePr w:type="lastCol">
+      <w:rPr>
+        <w:i/>
+        <w:iCs/>
+      </w:rPr>
+      <w:tblPr/>
+      <w:tcPr>
+        <w:tcBorders>
+          <w:top w:val="nil"/>
+          <w:bottom w:val="nil"/>
+          <w:right w:val="nil"/>
+          <w:insideH w:val="nil"/>
+          <w:insideV w:val="nil"/>
+        </w:tcBorders>
+        <w:shd w:val="clear" w:color="auto" w:fill="FFFFFF" w:themeFill="background1"/>
+      </w:tcPr>
+    </w:tblStylePr>
+    <w:tblStylePr w:type="band1Vert">
+      <w:tblPr/>
+      <w:tcPr>
+        <w:shd w:val="clear" w:color="auto" w:fill="EAF4D7" w:themeFill="accent1" w:themeFillTint="33"/>
+      </w:tcPr>
+    </w:tblStylePr>
+    <w:tblStylePr w:type="band1Horz">
+      <w:tblPr/>
+      <w:tcPr>
+        <w:shd w:val="clear" w:color="auto" w:fill="EAF4D7" w:themeFill="accent1" w:themeFillTint="33"/>
+      </w:tcPr>
+    </w:tblStylePr>
+    <w:tblStylePr w:type="neCell">
+      <w:tblPr/>
+      <w:tcPr>
+        <w:tcBorders>
+          <w:bottom w:val="single" w:sz="4" w:space="0" w:color="C1DF87" w:themeColor="accent1" w:themeTint="99"/>
+        </w:tcBorders>
+      </w:tcPr>
+    </w:tblStylePr>
+    <w:tblStylePr w:type="nwCell">
+      <w:tblPr/>
+      <w:tcPr>
+        <w:tcBorders>
+          <w:bottom w:val="single" w:sz="4" w:space="0" w:color="C1DF87" w:themeColor="accent1" w:themeTint="99"/>
+        </w:tcBorders>
+      </w:tcPr>
+    </w:tblStylePr>
+    <w:tblStylePr w:type="seCell">
+      <w:tblPr/>
+      <w:tcPr>
+        <w:tcBorders>
+          <w:top w:val="single" w:sz="4" w:space="0" w:color="C1DF87" w:themeColor="accent1" w:themeTint="99"/>
+        </w:tcBorders>
+      </w:tcPr>
+    </w:tblStylePr>
+    <w:tblStylePr w:type="swCell">
+      <w:tblPr/>
+      <w:tcPr>
+        <w:tcBorders>
+          <w:top w:val="single" w:sz="4" w:space="0" w:color="C1DF87" w:themeColor="accent1" w:themeTint="99"/>
+        </w:tcBorders>
+      </w:tcPr>
+    </w:tblStylePr>
+  </w:style>
+  <w:style w:type="table" w:customStyle="1" w:styleId="GridTable5DarkAccent1">
+    <w:name w:val="Grid Table 5 Dark Accent 1"/>
+    <w:basedOn w:val="Tablanormal"/>
+    <w:uiPriority w:val="50"/>
+    <w:rsid w:val="00B677C3"/>
+    <w:pPr>
+      <w:spacing w:after="0" w:line="240" w:lineRule="auto"/>
+    </w:pPr>
+    <w:tblPr>
+      <w:tblStyleRowBandSize w:val="1"/>
+      <w:tblStyleColBandSize w:val="1"/>
+      <w:tblInd w:w="0" w:type="dxa"/>
+      <w:tblBorders>
+        <w:top w:val="single" w:sz="4" w:space="0" w:color="FFFFFF" w:themeColor="background1"/>
+        <w:left w:val="single" w:sz="4" w:space="0" w:color="FFFFFF" w:themeColor="background1"/>
+        <w:bottom w:val="single" w:sz="4" w:space="0" w:color="FFFFFF" w:themeColor="background1"/>
+        <w:right w:val="single" w:sz="4" w:space="0" w:color="FFFFFF" w:themeColor="background1"/>
+        <w:insideH w:val="single" w:sz="4" w:space="0" w:color="FFFFFF" w:themeColor="background1"/>
+        <w:insideV w:val="single" w:sz="4" w:space="0" w:color="FFFFFF" w:themeColor="background1"/>
+      </w:tblBorders>
+      <w:tblCellMar>
+        <w:top w:w="0" w:type="dxa"/>
+        <w:left w:w="108" w:type="dxa"/>
+        <w:bottom w:w="0" w:type="dxa"/>
+        <w:right w:w="108" w:type="dxa"/>
+      </w:tblCellMar>
+    </w:tblPr>
+    <w:tcPr>
+      <w:shd w:val="clear" w:color="auto" w:fill="EAF4D7" w:themeFill="accent1" w:themeFillTint="33"/>
+    </w:tcPr>
+    <w:tblStylePr w:type="firstRow">
+      <w:rPr>
+        <w:b/>
+        <w:bCs/>
+        <w:color w:val="FFFFFF" w:themeColor="background1"/>
+      </w:rPr>
+      <w:tblPr/>
+      <w:tcPr>
+        <w:tcBorders>
+          <w:top w:val="single" w:sz="4" w:space="0" w:color="FFFFFF" w:themeColor="background1"/>
+          <w:left w:val="single" w:sz="4" w:space="0" w:color="FFFFFF" w:themeColor="background1"/>
+          <w:right w:val="single" w:sz="4" w:space="0" w:color="FFFFFF" w:themeColor="background1"/>
+          <w:insideH w:val="nil"/>
+          <w:insideV w:val="nil"/>
+        </w:tcBorders>
+        <w:shd w:val="clear" w:color="auto" w:fill="99CB38" w:themeFill="accent1"/>
+      </w:tcPr>
+    </w:tblStylePr>
+    <w:tblStylePr w:type="lastRow">
+      <w:rPr>
+        <w:b/>
+        <w:bCs/>
+        <w:color w:val="FFFFFF" w:themeColor="background1"/>
+      </w:rPr>
+      <w:tblPr/>
+      <w:tcPr>
+        <w:tcBorders>
+          <w:left w:val="single" w:sz="4" w:space="0" w:color="FFFFFF" w:themeColor="background1"/>
+          <w:bottom w:val="single" w:sz="4" w:space="0" w:color="FFFFFF" w:themeColor="background1"/>
+          <w:right w:val="single" w:sz="4" w:space="0" w:color="FFFFFF" w:themeColor="background1"/>
+          <w:insideH w:val="nil"/>
+          <w:insideV w:val="nil"/>
+        </w:tcBorders>
+        <w:shd w:val="clear" w:color="auto" w:fill="99CB38" w:themeFill="accent1"/>
+      </w:tcPr>
+    </w:tblStylePr>
+    <w:tblStylePr w:type="firstCol">
+      <w:rPr>
+        <w:b/>
+        <w:bCs/>
+        <w:color w:val="FFFFFF" w:themeColor="background1"/>
+      </w:rPr>
+      <w:tblPr/>
+      <w:tcPr>
+        <w:tcBorders>
+          <w:top w:val="single" w:sz="4" w:space="0" w:color="FFFFFF" w:themeColor="background1"/>
+          <w:left w:val="single" w:sz="4" w:space="0" w:color="FFFFFF" w:themeColor="background1"/>
+          <w:bottom w:val="single" w:sz="4" w:space="0" w:color="FFFFFF" w:themeColor="background1"/>
+          <w:insideV w:val="nil"/>
+        </w:tcBorders>
+        <w:shd w:val="clear" w:color="auto" w:fill="99CB38" w:themeFill="accent1"/>
+      </w:tcPr>
+    </w:tblStylePr>
+    <w:tblStylePr w:type="lastCol">
+      <w:rPr>
+        <w:b/>
+        <w:bCs/>
+        <w:color w:val="FFFFFF" w:themeColor="background1"/>
+      </w:rPr>
+      <w:tblPr/>
+      <w:tcPr>
+        <w:tcBorders>
+          <w:top w:val="single" w:sz="4" w:space="0" w:color="FFFFFF" w:themeColor="background1"/>
+          <w:bottom w:val="single" w:sz="4" w:space="0" w:color="FFFFFF" w:themeColor="background1"/>
+          <w:right w:val="single" w:sz="4" w:space="0" w:color="FFFFFF" w:themeColor="background1"/>
+          <w:insideV w:val="nil"/>
+        </w:tcBorders>
+        <w:shd w:val="clear" w:color="auto" w:fill="99CB38" w:themeFill="accent1"/>
+      </w:tcPr>
+    </w:tblStylePr>
+    <w:tblStylePr w:type="band1Vert">
+      <w:tblPr/>
+      <w:tcPr>
+        <w:shd w:val="clear" w:color="auto" w:fill="D6EAAF" w:themeFill="accent1" w:themeFillTint="66"/>
+      </w:tcPr>
+    </w:tblStylePr>
+    <w:tblStylePr w:type="band1Horz">
+      <w:tblPr/>
+      <w:tcPr>
+        <w:shd w:val="clear" w:color="auto" w:fill="D6EAAF" w:themeFill="accent1" w:themeFillTint="66"/>
+      </w:tcPr>
+    </w:tblStylePr>
+  </w:style>
+  <w:style w:type="table" w:customStyle="1" w:styleId="GridTable4Accent2">
+    <w:name w:val="Grid Table 4 Accent 2"/>
+    <w:basedOn w:val="Tablanormal"/>
+    <w:uiPriority w:val="49"/>
+    <w:rsid w:val="00B677C3"/>
+    <w:pPr>
+      <w:spacing w:after="0" w:line="240" w:lineRule="auto"/>
+    </w:pPr>
+    <w:tblPr>
+      <w:tblStyleRowBandSize w:val="1"/>
+      <w:tblStyleColBandSize w:val="1"/>
+      <w:tblInd w:w="0" w:type="dxa"/>
+      <w:tblBorders>
+        <w:top w:val="single" w:sz="4" w:space="0" w:color="9FD37C" w:themeColor="accent2" w:themeTint="99"/>
+        <w:left w:val="single" w:sz="4" w:space="0" w:color="9FD37C" w:themeColor="accent2" w:themeTint="99"/>
+        <w:bottom w:val="single" w:sz="4" w:space="0" w:color="9FD37C" w:themeColor="accent2" w:themeTint="99"/>
+        <w:right w:val="single" w:sz="4" w:space="0" w:color="9FD37C" w:themeColor="accent2" w:themeTint="99"/>
+        <w:insideH w:val="single" w:sz="4" w:space="0" w:color="9FD37C" w:themeColor="accent2" w:themeTint="99"/>
+        <w:insideV w:val="single" w:sz="4" w:space="0" w:color="9FD37C" w:themeColor="accent2" w:themeTint="99"/>
+      </w:tblBorders>
+      <w:tblCellMar>
+        <w:top w:w="0" w:type="dxa"/>
+        <w:left w:w="108" w:type="dxa"/>
+        <w:bottom w:w="0" w:type="dxa"/>
+        <w:right w:w="108" w:type="dxa"/>
+      </w:tblCellMar>
+    </w:tblPr>
+    <w:tblStylePr w:type="firstRow">
+      <w:rPr>
+        <w:b/>
+        <w:bCs/>
+        <w:color w:val="FFFFFF" w:themeColor="background1"/>
+      </w:rPr>
+      <w:tblPr/>
+      <w:tcPr>
+        <w:tcBorders>
+          <w:top w:val="single" w:sz="4" w:space="0" w:color="63A537" w:themeColor="accent2"/>
+          <w:left w:val="single" w:sz="4" w:space="0" w:color="63A537" w:themeColor="accent2"/>
+          <w:bottom w:val="single" w:sz="4" w:space="0" w:color="63A537" w:themeColor="accent2"/>
+          <w:right w:val="single" w:sz="4" w:space="0" w:color="63A537" w:themeColor="accent2"/>
+          <w:insideH w:val="nil"/>
+          <w:insideV w:val="nil"/>
+        </w:tcBorders>
+        <w:shd w:val="clear" w:color="auto" w:fill="63A537" w:themeFill="accent2"/>
+      </w:tcPr>
+    </w:tblStylePr>
+    <w:tblStylePr w:type="lastRow">
+      <w:rPr>
+        <w:b/>
+        <w:bCs/>
+      </w:rPr>
+      <w:tblPr/>
+      <w:tcPr>
+        <w:tcBorders>
+          <w:top w:val="double" w:sz="4" w:space="0" w:color="63A537" w:themeColor="accent2"/>
+        </w:tcBorders>
+      </w:tcPr>
+    </w:tblStylePr>
+    <w:tblStylePr w:type="firstCol">
+      <w:rPr>
+        <w:b/>
+        <w:bCs/>
+      </w:rPr>
+    </w:tblStylePr>
+    <w:tblStylePr w:type="lastCol">
+      <w:rPr>
+        <w:b/>
+        <w:bCs/>
+      </w:rPr>
+    </w:tblStylePr>
+    <w:tblStylePr w:type="band1Vert">
+      <w:tblPr/>
+      <w:tcPr>
+        <w:shd w:val="clear" w:color="auto" w:fill="DFF0D3" w:themeFill="accent2" w:themeFillTint="33"/>
+      </w:tcPr>
+    </w:tblStylePr>
+    <w:tblStylePr w:type="band1Horz">
+      <w:tblPr/>
+      <w:tcPr>
+        <w:shd w:val="clear" w:color="auto" w:fill="DFF0D3" w:themeFill="accent2" w:themeFillTint="33"/>
+      </w:tcPr>
+    </w:tblStylePr>
+  </w:style>
+  <w:style w:type="table" w:customStyle="1" w:styleId="GridTable5DarkAccent2">
     <w:name w:val="Grid Table 5 Dark Accent 2"/>
     <w:basedOn w:val="Tablanormal"/>
     <w:uiPriority w:val="50"/>
@@ -12200,7 +16195,7 @@
     </a:clrScheme>
     <a:fontScheme name="Banded">
       <a:majorFont>
-        <a:latin typeface="Corbel" panose="020B0503020204020204"/>
+        <a:latin typeface="Corbel"/>
         <a:ea typeface=""/>
         <a:cs typeface=""/>
         <a:font script="Jpan" typeface="ＭＳ ゴシック"/>
@@ -12235,7 +16230,7 @@
         <a:font script="Geor" typeface="Sylfaen"/>
       </a:majorFont>
       <a:minorFont>
-        <a:latin typeface="Corbel" panose="020B0503020204020204"/>
+        <a:latin typeface="Corbel"/>
         <a:ea typeface=""/>
         <a:cs typeface=""/>
         <a:font script="Jpan" typeface="ＭＳ ゴシック"/>
@@ -12413,7 +16408,7 @@
   <a:extraClrSchemeLst/>
   <a:extLst>
     <a:ext uri="{05A4C25C-085E-4340-85A3-A5531E510DB2}">
-      <thm15:themeFamily xmlns:thm15="http://schemas.microsoft.com/office/thememl/2012/main" name="Banded" id="{98DFF888-2449-4D28-977C-6306C017633E}" vid="{9792607F-9579-4224-82FF-9C88C3E1E53D}"/>
+      <thm15:themeFamily xmlns:thm15="http://schemas.microsoft.com/office/thememl/2012/main" xmlns="" name="Banded" id="{98DFF888-2449-4D28-977C-6306C017633E}" vid="{9792607F-9579-4224-82FF-9C88C3E1E53D}"/>
     </a:ext>
   </a:extLst>
 </a:theme>
@@ -12509,7 +16504,7 @@
 </file>
 
 <file path=customXml/itemProps3.xml><?xml version="1.0" encoding="utf-8"?>
-<ds:datastoreItem xmlns:ds="http://schemas.openxmlformats.org/officeDocument/2006/customXml" ds:itemID="{B6D96DFF-F0E6-406F-8EA0-8E38445305FD}">
+<ds:datastoreItem xmlns:ds="http://schemas.openxmlformats.org/officeDocument/2006/customXml" ds:itemID="{FC3593A2-FB05-4C5F-A4A9-C29EA943178F}">
   <ds:schemaRefs>
     <ds:schemaRef ds:uri="http://schemas.openxmlformats.org/officeDocument/2006/bibliography"/>
   </ds:schemaRefs>

--- a/Documentacion/Requerimientos/Product Backlog.docx
+++ b/Documentacion/Requerimientos/Product Backlog.docx
@@ -1,6 +1,6 @@
 
 <file path=word/document.xml><?xml version="1.0" encoding="utf-8"?>
-<w:document xmlns:wpc="http://schemas.microsoft.com/office/word/2010/wordprocessingCanvas" xmlns:mc="http://schemas.openxmlformats.org/markup-compatibility/2006" xmlns:o="urn:schemas-microsoft-com:office:office" xmlns:r="http://schemas.openxmlformats.org/officeDocument/2006/relationships" xmlns:m="http://schemas.openxmlformats.org/officeDocument/2006/math" xmlns:v="urn:schemas-microsoft-com:vml" xmlns:wp14="http://schemas.microsoft.com/office/word/2010/wordprocessingDrawing" xmlns:wp="http://schemas.openxmlformats.org/drawingml/2006/wordprocessingDrawing" xmlns:w10="urn:schemas-microsoft-com:office:word" xmlns:w="http://schemas.openxmlformats.org/wordprocessingml/2006/main" xmlns:w14="http://schemas.microsoft.com/office/word/2010/wordml" xmlns:wpg="http://schemas.microsoft.com/office/word/2010/wordprocessingGroup" xmlns:wpi="http://schemas.microsoft.com/office/word/2010/wordprocessingInk" xmlns:wne="http://schemas.microsoft.com/office/word/2006/wordml" xmlns:wps="http://schemas.microsoft.com/office/word/2010/wordprocessingShape" mc:Ignorable="w14 wp14">
+<w:document xmlns:wpc="http://schemas.microsoft.com/office/word/2010/wordprocessingCanvas" xmlns:mc="http://schemas.openxmlformats.org/markup-compatibility/2006" xmlns:o="urn:schemas-microsoft-com:office:office" xmlns:r="http://schemas.openxmlformats.org/officeDocument/2006/relationships" xmlns:m="http://schemas.openxmlformats.org/officeDocument/2006/math" xmlns:v="urn:schemas-microsoft-com:vml" xmlns:wp14="http://schemas.microsoft.com/office/word/2010/wordprocessingDrawing" xmlns:wp="http://schemas.openxmlformats.org/drawingml/2006/wordprocessingDrawing" xmlns:w10="urn:schemas-microsoft-com:office:word" xmlns:w="http://schemas.openxmlformats.org/wordprocessingml/2006/main" xmlns:w14="http://schemas.microsoft.com/office/word/2010/wordml" xmlns:w15="http://schemas.microsoft.com/office/word/2012/wordml" xmlns:wpg="http://schemas.microsoft.com/office/word/2010/wordprocessingGroup" xmlns:wpi="http://schemas.microsoft.com/office/word/2010/wordprocessingInk" xmlns:wne="http://schemas.microsoft.com/office/word/2006/wordml" xmlns:wps="http://schemas.microsoft.com/office/word/2010/wordprocessingShape" mc:Ignorable="w14 w15 wp14">
   <w:body>
     <w:sdt>
       <w:sdtPr>
@@ -25,7 +25,7 @@
               <w:rFonts w:ascii="Corbel" w:hAnsi="Corbel"/>
               <w:noProof/>
               <w:color w:val="099BDD"/>
-              <w:lang w:val="es-AR" w:eastAsia="es-AR"/>
+              <w:lang w:val="es-ES" w:eastAsia="es-ES"/>
             </w:rPr>
             <mc:AlternateContent>
               <mc:Choice Requires="wpg">
@@ -176,7 +176,7 @@
                                 <pic:cNvPicPr/>
                               </pic:nvPicPr>
                               <pic:blipFill>
-                                <a:blip r:embed="rId11" cstate="print">
+                                <a:blip r:embed="rId10" cstate="print">
                                   <a:extLst>
                                     <a:ext uri="{28A0092B-C50C-407E-A947-70E740481C1C}">
                                       <a14:useLocalDpi xmlns:a14="http://schemas.microsoft.com/office/drawing/2010/main" val="0"/>
@@ -217,11 +217,11 @@
               </mc:Choice>
               <mc:Fallback>
                 <w:pict>
-                  <v:group id="Grupo 30" o:spid="_x0000_s1026" style="position:absolute;margin-left:-19.45pt;margin-top:-12.75pt;width:752.9pt;height:44.9pt;z-index:251670528;mso-position-horizontal-relative:margin;mso-width-relative:margin;mso-height-relative:margin" coordorigin="" coordsize="92668,5702" o:gfxdata="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">
+                  <v:group w14:anchorId="5100FC9D" id="Grupo 30" o:spid="_x0000_s1026" style="position:absolute;margin-left:-19.45pt;margin-top:-12.75pt;width:752.9pt;height:44.9pt;z-index:251670528;mso-position-horizontal-relative:margin;mso-width-relative:margin;mso-height-relative:margin" coordorigin="" coordsize="92668,5702" o:gfxdata="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">
                     <v:rect id="Rectángulo 9" o:spid="_x0000_s1027" style="position:absolute;top:4749;width:92668;height:953;rotation:180;visibility:visible;mso-wrap-style:square;v-text-anchor:middle" o:gfxdata="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" fillcolor="#404040 [2429]" stroked="f" strokeweight="1pt"/>
                     <v:group id="Grupo 29" o:spid="_x0000_s1028" style="position:absolute;width:92668;height:4940" coordorigin="" coordsize="92668,4940" o:gfxdata="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">
                       <v:rect id="Rectángulo 10" o:spid="_x0000_s1029" style="position:absolute;width:92668;height:4940;rotation:180;visibility:visible;mso-wrap-style:square;v-text-anchor:bottom" o:gfxdata="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" fillcolor="#5fa145" stroked="f" strokeweight="1pt">
-                        <v:fill r:id="rId12" o:title="" color2="#56ad4f" type="pattern"/>
+                        <v:fill r:id="rId11" o:title="" color2="#56ad4f" type="pattern"/>
                         <v:textbox inset="36pt,14.4pt,36pt,36pt">
                           <w:txbxContent>
                             <w:p>
@@ -257,7 +257,7 @@
                         <o:lock v:ext="edit" aspectratio="t"/>
                       </v:shapetype>
                       <v:shape id="Imagen 12" o:spid="_x0000_s1030" type="#_x0000_t75" style="position:absolute;left:79205;top:970;width:11621;height:3779;visibility:visible;mso-wrap-style:square" o:gfxdata="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">
-                        <v:imagedata r:id="rId13" o:title="Sin título-1"/>
+                        <v:imagedata r:id="rId12" o:title="Sin título-1"/>
                       </v:shape>
                     </v:group>
                     <w10:wrap anchorx="margin"/>
@@ -284,7 +284,7 @@
               <w:rFonts w:ascii="Corbel" w:hAnsi="Corbel"/>
               <w:noProof/>
               <w:color w:val="099BDD"/>
-              <w:lang w:val="es-AR" w:eastAsia="es-AR"/>
+              <w:lang w:val="es-ES" w:eastAsia="es-ES"/>
             </w:rPr>
             <mc:AlternateContent>
               <mc:Choice Requires="wpg">
@@ -486,7 +486,7 @@
                               </pic:cNvPicPr>
                             </pic:nvPicPr>
                             <pic:blipFill>
-                              <a:blip r:embed="rId14" cstate="print">
+                              <a:blip r:embed="rId13" cstate="print">
                                 <a:grayscl/>
                                 <a:extLst>
                                   <a:ext uri="{28A0092B-C50C-407E-A947-70E740481C1C}">
@@ -559,20 +559,8 @@
                                       <w:sz w:val="52"/>
                                       <w:lang w:val="es-AR"/>
                                     </w:rPr>
-                                    <w:t>Que Golazo</w:t>
+                                    <w:t>Que Golazo!</w:t>
                                   </w:r>
-                                  <w:proofErr w:type="gramStart"/>
-                                  <w:r>
-                                    <w:rPr>
-                                      <w:rFonts w:asciiTheme="majorHAnsi" w:hAnsiTheme="majorHAnsi"/>
-                                      <w:b/>
-                                      <w:color w:val="595959" w:themeColor="text1" w:themeTint="A6"/>
-                                      <w:sz w:val="52"/>
-                                      <w:lang w:val="es-AR"/>
-                                    </w:rPr>
-                                    <w:t>!</w:t>
-                                  </w:r>
-                                  <w:proofErr w:type="gramEnd"/>
                                 </w:p>
                                 <w:p>
                                   <w:pPr>
@@ -679,7 +667,7 @@
               </mc:Choice>
               <mc:Fallback>
                 <w:pict>
-                  <v:group id="Grupo 23" o:spid="_x0000_s1031" style="position:absolute;margin-left:27.75pt;margin-top:242.25pt;width:548.85pt;height:85.8pt;z-index:251672576;mso-position-horizontal-relative:margin;mso-width-relative:margin;mso-height-relative:margin" coordorigin=",1306" coordsize="69707,10900" o:gfxdata="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">
+                  <v:group w14:anchorId="35042439" id="Grupo 23" o:spid="_x0000_s1031" style="position:absolute;margin-left:27.75pt;margin-top:242.25pt;width:548.85pt;height:85.8pt;z-index:251672576;mso-position-horizontal-relative:margin;mso-width-relative:margin;mso-height-relative:margin" coordorigin=",1306" coordsize="69707,10900" o:gfxdata="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">
                     <v:roundrect id="Rectángulo redondeado 19" o:spid="_x0000_s1032" style="position:absolute;top:1306;width:69707;height:10830;visibility:visible;mso-wrap-style:square;v-text-anchor:middle" arcsize="910f" o:gfxdata="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" fillcolor="#d8d8d8 [2732]" strokecolor="#d8d8d8 [2732]" strokeweight="1pt">
                       <v:fill opacity="40092f"/>
                     </v:roundrect>
@@ -766,7 +754,7 @@
                       </v:textbox>
                     </v:shape>
                     <v:shape id="Imagen 5" o:spid="_x0000_s1034" type="#_x0000_t75" style="position:absolute;left:58926;top:1803;width:10046;height:10144;visibility:visible;mso-wrap-style:square" o:gfxdata="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">
-                      <v:imagedata r:id="rId15" o:title="" grayscale="t"/>
+                      <v:imagedata r:id="rId14" o:title="" grayscale="t"/>
                       <v:path arrowok="t"/>
                     </v:shape>
                     <v:shape id="Cuadro de texto 21" o:spid="_x0000_s1035" type="#_x0000_t202" style="position:absolute;left:926;top:4084;width:21494;height:5342;visibility:visible;mso-wrap-style:square;v-text-anchor:top" o:gfxdata="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" filled="f" stroked="f" strokeweight=".5pt">
@@ -790,20 +778,8 @@
                                 <w:sz w:val="52"/>
                                 <w:lang w:val="es-AR"/>
                               </w:rPr>
-                              <w:t>Que Golazo</w:t>
+                              <w:t>Que Golazo!</w:t>
                             </w:r>
-                            <w:proofErr w:type="gramStart"/>
-                            <w:r>
-                              <w:rPr>
-                                <w:rFonts w:asciiTheme="majorHAnsi" w:hAnsiTheme="majorHAnsi"/>
-                                <w:b/>
-                                <w:color w:val="595959" w:themeColor="text1" w:themeTint="A6"/>
-                                <w:sz w:val="52"/>
-                                <w:lang w:val="es-AR"/>
-                              </w:rPr>
-                              <w:t>!</w:t>
-                            </w:r>
-                            <w:proofErr w:type="gramEnd"/>
                           </w:p>
                           <w:p>
                             <w:pPr>
@@ -865,7 +841,7 @@
               <w:rFonts w:ascii="Corbel" w:hAnsi="Corbel"/>
               <w:noProof/>
               <w:color w:val="099BDD"/>
-              <w:lang w:val="es-AR" w:eastAsia="es-AR"/>
+              <w:lang w:val="es-ES" w:eastAsia="es-ES"/>
             </w:rPr>
             <mc:AlternateContent>
               <mc:Choice Requires="wpg">
@@ -1138,7 +1114,7 @@
               </mc:Choice>
               <mc:Fallback>
                 <w:pict>
-                  <v:group id="Grupo 1" o:spid="_x0000_s1037" style="position:absolute;margin-left:0;margin-top:14.15pt;width:703.85pt;height:63.7pt;z-index:251669504;mso-position-horizontal:center;mso-position-horizontal-relative:margin;mso-width-relative:margin" coordsize="66675,8090" o:gfxdata="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">
+                  <v:group w14:anchorId="257753DE" id="Grupo 1" o:spid="_x0000_s1037" style="position:absolute;margin-left:0;margin-top:14.15pt;width:703.85pt;height:63.7pt;z-index:251669504;mso-position-horizontal:center;mso-position-horizontal-relative:margin;mso-width-relative:margin" coordsize="66675,8090" o:gfxdata="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">
                     <v:shape id="Cuadro de texto 8" o:spid="_x0000_s1038" type="#_x0000_t202" style="position:absolute;width:66484;height:5022;visibility:visible;mso-wrap-style:square;v-text-anchor:top" o:gfxdata="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" filled="f" stroked="f" strokeweight=".5pt">
                       <v:textbox>
                         <w:txbxContent>
@@ -1308,7 +1284,7 @@
           <w:r>
             <w:rPr>
               <w:noProof/>
-              <w:lang w:val="es-AR" w:eastAsia="es-AR"/>
+              <w:lang w:val="es-ES" w:eastAsia="es-ES"/>
             </w:rPr>
             <mc:AlternateContent>
               <mc:Choice Requires="wpg">
@@ -1392,7 +1368,6 @@
                                         <w:lang w:val="es-AR"/>
                                       </w:rPr>
                                     </w:pPr>
-                                    <w:proofErr w:type="spellStart"/>
                                     <w:r>
                                       <w:rPr>
                                         <w:rFonts w:asciiTheme="majorHAnsi" w:hAnsiTheme="majorHAnsi"/>
@@ -1401,31 +1376,8 @@
                                         <w:sz w:val="96"/>
                                         <w:lang w:val="es-AR"/>
                                       </w:rPr>
-                                      <w:t>Product</w:t>
+                                      <w:t>Product Backlog</w:t>
                                     </w:r>
-                                    <w:proofErr w:type="spellEnd"/>
-                                    <w:r>
-                                      <w:rPr>
-                                        <w:rFonts w:asciiTheme="majorHAnsi" w:hAnsiTheme="majorHAnsi"/>
-                                        <w:b/>
-                                        <w:color w:val="595959" w:themeColor="text1" w:themeTint="A6"/>
-                                        <w:sz w:val="96"/>
-                                        <w:lang w:val="es-AR"/>
-                                      </w:rPr>
-                                      <w:t xml:space="preserve"> </w:t>
-                                    </w:r>
-                                    <w:proofErr w:type="spellStart"/>
-                                    <w:r>
-                                      <w:rPr>
-                                        <w:rFonts w:asciiTheme="majorHAnsi" w:hAnsiTheme="majorHAnsi"/>
-                                        <w:b/>
-                                        <w:color w:val="595959" w:themeColor="text1" w:themeTint="A6"/>
-                                        <w:sz w:val="96"/>
-                                        <w:lang w:val="es-AR"/>
-                                      </w:rPr>
-                                      <w:t>Backlog</w:t>
-                                    </w:r>
-                                    <w:proofErr w:type="spellEnd"/>
                                   </w:p>
                                   <w:p>
                                     <w:pPr>
@@ -1597,7 +1549,7 @@
               </mc:Choice>
               <mc:Fallback>
                 <w:pict>
-                  <v:group id="Grupo 34" o:spid="_x0000_s1040" style="position:absolute;margin-left:25.5pt;margin-top:89.25pt;width:576.75pt;height:151.6pt;z-index:251678720;mso-width-relative:margin" coordsize="65540,19250" o:gfxdata="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">
+                  <v:group w14:anchorId="3F4C4C1F" id="Grupo 34" o:spid="_x0000_s1040" style="position:absolute;margin-left:25.5pt;margin-top:89.25pt;width:576.75pt;height:151.6pt;z-index:251678720;mso-width-relative:margin" coordsize="65540,19250" o:gfxdata="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">
                     <v:group id="Grupo 28" o:spid="_x0000_s1041" style="position:absolute;width:63055;height:17926" coordorigin="" coordsize="63057,17931" o:gfxdata="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">
                       <v:shape id="Cuadro de texto 18" o:spid="_x0000_s1042" type="#_x0000_t202" style="position:absolute;width:49055;height:17430;visibility:visible;mso-wrap-style:square;v-text-anchor:top" o:gfxdata="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" filled="f" stroked="f" strokeweight=".5pt">
                         <v:textbox>
@@ -1612,7 +1564,6 @@
                                   <w:lang w:val="es-AR"/>
                                 </w:rPr>
                               </w:pPr>
-                              <w:proofErr w:type="spellStart"/>
                               <w:r>
                                 <w:rPr>
                                   <w:rFonts w:asciiTheme="majorHAnsi" w:hAnsiTheme="majorHAnsi"/>
@@ -1621,31 +1572,8 @@
                                   <w:sz w:val="96"/>
                                   <w:lang w:val="es-AR"/>
                                 </w:rPr>
-                                <w:t>Product</w:t>
+                                <w:t>Product Backlog</w:t>
                               </w:r>
-                              <w:proofErr w:type="spellEnd"/>
-                              <w:r>
-                                <w:rPr>
-                                  <w:rFonts w:asciiTheme="majorHAnsi" w:hAnsiTheme="majorHAnsi"/>
-                                  <w:b/>
-                                  <w:color w:val="595959" w:themeColor="text1" w:themeTint="A6"/>
-                                  <w:sz w:val="96"/>
-                                  <w:lang w:val="es-AR"/>
-                                </w:rPr>
-                                <w:t xml:space="preserve"> </w:t>
-                              </w:r>
-                              <w:proofErr w:type="spellStart"/>
-                              <w:r>
-                                <w:rPr>
-                                  <w:rFonts w:asciiTheme="majorHAnsi" w:hAnsiTheme="majorHAnsi"/>
-                                  <w:b/>
-                                  <w:color w:val="595959" w:themeColor="text1" w:themeTint="A6"/>
-                                  <w:sz w:val="96"/>
-                                  <w:lang w:val="es-AR"/>
-                                </w:rPr>
-                                <w:t>Backlog</w:t>
-                              </w:r>
-                              <w:proofErr w:type="spellEnd"/>
                             </w:p>
                             <w:p>
                               <w:pPr>
@@ -1737,7 +1665,7 @@
           <w:r>
             <w:rPr>
               <w:noProof/>
-              <w:lang w:val="es-AR" w:eastAsia="es-AR"/>
+              <w:lang w:val="es-ES" w:eastAsia="es-ES"/>
             </w:rPr>
             <mc:AlternateContent>
               <mc:Choice Requires="wpg">
@@ -1941,29 +1869,7 @@
                                       <w:szCs w:val="24"/>
                                       <w:lang w:val="es-AR" w:eastAsia="es-ES"/>
                                     </w:rPr>
-                                    <w:t xml:space="preserve">Ing. </w:t>
-                                  </w:r>
-                                  <w:proofErr w:type="spellStart"/>
-                                  <w:r>
-                                    <w:rPr>
-                                      <w:rFonts w:ascii="Corbel" w:hAnsi="Corbel"/>
-                                      <w:color w:val="F2F2F2" w:themeColor="background1" w:themeShade="F2"/>
-                                      <w:sz w:val="24"/>
-                                      <w:szCs w:val="24"/>
-                                      <w:lang w:val="es-AR" w:eastAsia="es-ES"/>
-                                    </w:rPr>
-                                    <w:t>Zohil</w:t>
-                                  </w:r>
-                                  <w:proofErr w:type="spellEnd"/>
-                                  <w:r>
-                                    <w:rPr>
-                                      <w:rFonts w:ascii="Corbel" w:hAnsi="Corbel"/>
-                                      <w:color w:val="F2F2F2" w:themeColor="background1" w:themeShade="F2"/>
-                                      <w:sz w:val="24"/>
-                                      <w:szCs w:val="24"/>
-                                      <w:lang w:val="es-AR" w:eastAsia="es-ES"/>
-                                    </w:rPr>
-                                    <w:t>, Julio</w:t>
+                                    <w:t>Ing. Zohil, Julio</w:t>
                                   </w:r>
                                 </w:p>
                                 <w:p>
@@ -2125,7 +2031,6 @@
                                       <w:lang w:val="es-AR" w:eastAsia="es-ES"/>
                                     </w:rPr>
                                   </w:pPr>
-                                  <w:proofErr w:type="spellStart"/>
                                   <w:r>
                                     <w:rPr>
                                       <w:rFonts w:ascii="Corbel" w:hAnsi="Corbel"/>
@@ -2134,40 +2039,7 @@
                                       <w:szCs w:val="24"/>
                                       <w:lang w:val="es-AR" w:eastAsia="es-ES"/>
                                     </w:rPr>
-                                    <w:t>Allemand</w:t>
-                                  </w:r>
-                                  <w:proofErr w:type="spellEnd"/>
-                                  <w:r>
-                                    <w:rPr>
-                                      <w:rFonts w:ascii="Corbel" w:hAnsi="Corbel"/>
-                                      <w:color w:val="F2F2F2" w:themeColor="background1" w:themeShade="F2"/>
-                                      <w:sz w:val="24"/>
-                                      <w:szCs w:val="24"/>
-                                      <w:lang w:val="es-AR" w:eastAsia="es-ES"/>
-                                    </w:rPr>
-                                    <w:t xml:space="preserve">, Facundo </w:t>
-                                  </w:r>
-                                  <w:proofErr w:type="spellStart"/>
-                                  <w:r>
-                                    <w:rPr>
-                                      <w:rFonts w:ascii="Corbel" w:hAnsi="Corbel"/>
-                                      <w:color w:val="F2F2F2" w:themeColor="background1" w:themeShade="F2"/>
-                                      <w:sz w:val="24"/>
-                                      <w:szCs w:val="24"/>
-                                      <w:lang w:val="es-AR" w:eastAsia="es-ES"/>
-                                    </w:rPr>
-                                    <w:t>leg</w:t>
-                                  </w:r>
-                                  <w:proofErr w:type="spellEnd"/>
-                                  <w:r>
-                                    <w:rPr>
-                                      <w:rFonts w:ascii="Corbel" w:hAnsi="Corbel"/>
-                                      <w:color w:val="F2F2F2" w:themeColor="background1" w:themeShade="F2"/>
-                                      <w:sz w:val="24"/>
-                                      <w:szCs w:val="24"/>
-                                      <w:lang w:val="es-AR" w:eastAsia="es-ES"/>
-                                    </w:rPr>
-                                    <w:t xml:space="preserve">. 58971 </w:t>
+                                    <w:t xml:space="preserve">Allemand, Facundo leg. 58971 </w:t>
                                   </w:r>
                                 </w:p>
                                 <w:p>
@@ -2189,29 +2061,7 @@
                                       <w:szCs w:val="24"/>
                                       <w:lang w:val="es-AR" w:eastAsia="es-ES"/>
                                     </w:rPr>
-                                    <w:t xml:space="preserve">Herrera, Antonio  </w:t>
-                                  </w:r>
-                                  <w:proofErr w:type="spellStart"/>
-                                  <w:r>
-                                    <w:rPr>
-                                      <w:rFonts w:ascii="Corbel" w:hAnsi="Corbel"/>
-                                      <w:color w:val="F2F2F2" w:themeColor="background1" w:themeShade="F2"/>
-                                      <w:sz w:val="24"/>
-                                      <w:szCs w:val="24"/>
-                                      <w:lang w:val="es-AR" w:eastAsia="es-ES"/>
-                                    </w:rPr>
-                                    <w:t>leg</w:t>
-                                  </w:r>
-                                  <w:proofErr w:type="spellEnd"/>
-                                  <w:r>
-                                    <w:rPr>
-                                      <w:rFonts w:ascii="Corbel" w:hAnsi="Corbel"/>
-                                      <w:color w:val="F2F2F2" w:themeColor="background1" w:themeShade="F2"/>
-                                      <w:sz w:val="24"/>
-                                      <w:szCs w:val="24"/>
-                                      <w:lang w:val="es-AR" w:eastAsia="es-ES"/>
-                                    </w:rPr>
-                                    <w:t>. 57824</w:t>
+                                    <w:t>Herrera, Antonio  leg. 57824</w:t>
                                   </w:r>
                                 </w:p>
                                 <w:p>
@@ -2317,10 +2167,10 @@
               </mc:Choice>
               <mc:Fallback>
                 <w:pict>
-                  <v:group id="Grupo 24" o:spid="_x0000_s1045" style="position:absolute;margin-left:-18.75pt;margin-top:384.75pt;width:753.65pt;height:145.4pt;z-index:251675648;mso-width-relative:margin;mso-height-relative:margin" coordorigin="-3310" coordsize="92858,18471" o:gfxdata="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">
+                  <v:group w14:anchorId="45A27699" id="Grupo 24" o:spid="_x0000_s1045" style="position:absolute;margin-left:-18.75pt;margin-top:384.75pt;width:753.65pt;height:145.4pt;z-index:251675648;mso-width-relative:margin;mso-height-relative:margin" coordorigin="-3310" coordsize="92858,18471" o:gfxdata="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">
                     <v:rect id="Rectángulo 25" o:spid="_x0000_s1046" style="position:absolute;left:-3310;width:92858;height:2065;visibility:visible;mso-wrap-style:square;v-text-anchor:middle" o:gfxdata="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" fillcolor="#404040 [2429]" stroked="f" strokeweight="1pt"/>
                     <v:rect id="Rectángulo 27" o:spid="_x0000_s1047" style="position:absolute;left:-3310;top:1910;width:92858;height:15590;visibility:visible;mso-wrap-style:square;v-text-anchor:bottom" o:gfxdata="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" fillcolor="#5fa145" stroked="f" strokeweight="1pt">
-                      <v:fill r:id="rId12" o:title="" color2="#56ad4f" type="pattern"/>
+                      <v:fill r:id="rId11" o:title="" color2="#56ad4f" type="pattern"/>
                       <v:textbox inset="36pt,14.4pt,36pt,36pt">
                         <w:txbxContent>
                           <w:p>
@@ -2376,29 +2226,7 @@
                                 <w:szCs w:val="24"/>
                                 <w:lang w:val="es-AR" w:eastAsia="es-ES"/>
                               </w:rPr>
-                              <w:t xml:space="preserve">Ing. </w:t>
-                            </w:r>
-                            <w:proofErr w:type="spellStart"/>
-                            <w:r>
-                              <w:rPr>
-                                <w:rFonts w:ascii="Corbel" w:hAnsi="Corbel"/>
-                                <w:color w:val="F2F2F2" w:themeColor="background1" w:themeShade="F2"/>
-                                <w:sz w:val="24"/>
-                                <w:szCs w:val="24"/>
-                                <w:lang w:val="es-AR" w:eastAsia="es-ES"/>
-                              </w:rPr>
-                              <w:t>Zohil</w:t>
-                            </w:r>
-                            <w:proofErr w:type="spellEnd"/>
-                            <w:r>
-                              <w:rPr>
-                                <w:rFonts w:ascii="Corbel" w:hAnsi="Corbel"/>
-                                <w:color w:val="F2F2F2" w:themeColor="background1" w:themeShade="F2"/>
-                                <w:sz w:val="24"/>
-                                <w:szCs w:val="24"/>
-                                <w:lang w:val="es-AR" w:eastAsia="es-ES"/>
-                              </w:rPr>
-                              <w:t>, Julio</w:t>
+                              <w:t>Ing. Zohil, Julio</w:t>
                             </w:r>
                           </w:p>
                           <w:p>
@@ -2524,7 +2352,6 @@
                                 <w:lang w:val="es-AR" w:eastAsia="es-ES"/>
                               </w:rPr>
                             </w:pPr>
-                            <w:proofErr w:type="spellStart"/>
                             <w:r>
                               <w:rPr>
                                 <w:rFonts w:ascii="Corbel" w:hAnsi="Corbel"/>
@@ -2533,40 +2360,7 @@
                                 <w:szCs w:val="24"/>
                                 <w:lang w:val="es-AR" w:eastAsia="es-ES"/>
                               </w:rPr>
-                              <w:t>Allemand</w:t>
-                            </w:r>
-                            <w:proofErr w:type="spellEnd"/>
-                            <w:r>
-                              <w:rPr>
-                                <w:rFonts w:ascii="Corbel" w:hAnsi="Corbel"/>
-                                <w:color w:val="F2F2F2" w:themeColor="background1" w:themeShade="F2"/>
-                                <w:sz w:val="24"/>
-                                <w:szCs w:val="24"/>
-                                <w:lang w:val="es-AR" w:eastAsia="es-ES"/>
-                              </w:rPr>
-                              <w:t xml:space="preserve">, Facundo </w:t>
-                            </w:r>
-                            <w:proofErr w:type="spellStart"/>
-                            <w:r>
-                              <w:rPr>
-                                <w:rFonts w:ascii="Corbel" w:hAnsi="Corbel"/>
-                                <w:color w:val="F2F2F2" w:themeColor="background1" w:themeShade="F2"/>
-                                <w:sz w:val="24"/>
-                                <w:szCs w:val="24"/>
-                                <w:lang w:val="es-AR" w:eastAsia="es-ES"/>
-                              </w:rPr>
-                              <w:t>leg</w:t>
-                            </w:r>
-                            <w:proofErr w:type="spellEnd"/>
-                            <w:r>
-                              <w:rPr>
-                                <w:rFonts w:ascii="Corbel" w:hAnsi="Corbel"/>
-                                <w:color w:val="F2F2F2" w:themeColor="background1" w:themeShade="F2"/>
-                                <w:sz w:val="24"/>
-                                <w:szCs w:val="24"/>
-                                <w:lang w:val="es-AR" w:eastAsia="es-ES"/>
-                              </w:rPr>
-                              <w:t xml:space="preserve">. 58971 </w:t>
+                              <w:t xml:space="preserve">Allemand, Facundo leg. 58971 </w:t>
                             </w:r>
                           </w:p>
                           <w:p>
@@ -2588,29 +2382,7 @@
                                 <w:szCs w:val="24"/>
                                 <w:lang w:val="es-AR" w:eastAsia="es-ES"/>
                               </w:rPr>
-                              <w:t xml:space="preserve">Herrera, Antonio  </w:t>
-                            </w:r>
-                            <w:proofErr w:type="spellStart"/>
-                            <w:r>
-                              <w:rPr>
-                                <w:rFonts w:ascii="Corbel" w:hAnsi="Corbel"/>
-                                <w:color w:val="F2F2F2" w:themeColor="background1" w:themeShade="F2"/>
-                                <w:sz w:val="24"/>
-                                <w:szCs w:val="24"/>
-                                <w:lang w:val="es-AR" w:eastAsia="es-ES"/>
-                              </w:rPr>
-                              <w:t>leg</w:t>
-                            </w:r>
-                            <w:proofErr w:type="spellEnd"/>
-                            <w:r>
-                              <w:rPr>
-                                <w:rFonts w:ascii="Corbel" w:hAnsi="Corbel"/>
-                                <w:color w:val="F2F2F2" w:themeColor="background1" w:themeShade="F2"/>
-                                <w:sz w:val="24"/>
-                                <w:szCs w:val="24"/>
-                                <w:lang w:val="es-AR" w:eastAsia="es-ES"/>
-                              </w:rPr>
-                              <w:t>. 57824</w:t>
+                              <w:t>Herrera, Antonio  leg. 57824</w:t>
                             </w:r>
                           </w:p>
                           <w:p>
@@ -2706,7 +2478,7 @@
               <w:rFonts w:ascii="Corbel" w:hAnsi="Corbel"/>
               <w:noProof/>
               <w:color w:val="099BDD"/>
-              <w:lang w:val="es-AR" w:eastAsia="es-AR"/>
+              <w:lang w:val="es-ES" w:eastAsia="es-ES"/>
             </w:rPr>
             <mc:AlternateContent>
               <mc:Choice Requires="wpg">
@@ -2910,29 +2682,7 @@
                                       <w:szCs w:val="24"/>
                                       <w:lang w:val="es-AR" w:eastAsia="es-ES"/>
                                     </w:rPr>
-                                    <w:t xml:space="preserve">Ing. </w:t>
-                                  </w:r>
-                                  <w:proofErr w:type="spellStart"/>
-                                  <w:r>
-                                    <w:rPr>
-                                      <w:rFonts w:ascii="Corbel" w:hAnsi="Corbel"/>
-                                      <w:color w:val="F2F2F2" w:themeColor="background1" w:themeShade="F2"/>
-                                      <w:sz w:val="24"/>
-                                      <w:szCs w:val="24"/>
-                                      <w:lang w:val="es-AR" w:eastAsia="es-ES"/>
-                                    </w:rPr>
-                                    <w:t>Zohil</w:t>
-                                  </w:r>
-                                  <w:proofErr w:type="spellEnd"/>
-                                  <w:r>
-                                    <w:rPr>
-                                      <w:rFonts w:ascii="Corbel" w:hAnsi="Corbel"/>
-                                      <w:color w:val="F2F2F2" w:themeColor="background1" w:themeShade="F2"/>
-                                      <w:sz w:val="24"/>
-                                      <w:szCs w:val="24"/>
-                                      <w:lang w:val="es-AR" w:eastAsia="es-ES"/>
-                                    </w:rPr>
-                                    <w:t>, Julio</w:t>
+                                    <w:t>Ing. Zohil, Julio</w:t>
                                   </w:r>
                                 </w:p>
                                 <w:p>
@@ -3094,7 +2844,6 @@
                                       <w:lang w:val="es-AR" w:eastAsia="es-ES"/>
                                     </w:rPr>
                                   </w:pPr>
-                                  <w:proofErr w:type="spellStart"/>
                                   <w:r>
                                     <w:rPr>
                                       <w:rFonts w:ascii="Corbel" w:hAnsi="Corbel"/>
@@ -3103,40 +2852,7 @@
                                       <w:szCs w:val="24"/>
                                       <w:lang w:val="es-AR" w:eastAsia="es-ES"/>
                                     </w:rPr>
-                                    <w:t>Allemand</w:t>
-                                  </w:r>
-                                  <w:proofErr w:type="spellEnd"/>
-                                  <w:r>
-                                    <w:rPr>
-                                      <w:rFonts w:ascii="Corbel" w:hAnsi="Corbel"/>
-                                      <w:color w:val="F2F2F2" w:themeColor="background1" w:themeShade="F2"/>
-                                      <w:sz w:val="24"/>
-                                      <w:szCs w:val="24"/>
-                                      <w:lang w:val="es-AR" w:eastAsia="es-ES"/>
-                                    </w:rPr>
-                                    <w:t xml:space="preserve">, Facundo </w:t>
-                                  </w:r>
-                                  <w:proofErr w:type="spellStart"/>
-                                  <w:r>
-                                    <w:rPr>
-                                      <w:rFonts w:ascii="Corbel" w:hAnsi="Corbel"/>
-                                      <w:color w:val="F2F2F2" w:themeColor="background1" w:themeShade="F2"/>
-                                      <w:sz w:val="24"/>
-                                      <w:szCs w:val="24"/>
-                                      <w:lang w:val="es-AR" w:eastAsia="es-ES"/>
-                                    </w:rPr>
-                                    <w:t>leg</w:t>
-                                  </w:r>
-                                  <w:proofErr w:type="spellEnd"/>
-                                  <w:r>
-                                    <w:rPr>
-                                      <w:rFonts w:ascii="Corbel" w:hAnsi="Corbel"/>
-                                      <w:color w:val="F2F2F2" w:themeColor="background1" w:themeShade="F2"/>
-                                      <w:sz w:val="24"/>
-                                      <w:szCs w:val="24"/>
-                                      <w:lang w:val="es-AR" w:eastAsia="es-ES"/>
-                                    </w:rPr>
-                                    <w:t xml:space="preserve">. 58971 </w:t>
+                                    <w:t xml:space="preserve">Allemand, Facundo leg. 58971 </w:t>
                                   </w:r>
                                 </w:p>
                                 <w:p>
@@ -3158,29 +2874,7 @@
                                       <w:szCs w:val="24"/>
                                       <w:lang w:val="es-AR" w:eastAsia="es-ES"/>
                                     </w:rPr>
-                                    <w:t xml:space="preserve">Herrera, Antonio  </w:t>
-                                  </w:r>
-                                  <w:proofErr w:type="spellStart"/>
-                                  <w:r>
-                                    <w:rPr>
-                                      <w:rFonts w:ascii="Corbel" w:hAnsi="Corbel"/>
-                                      <w:color w:val="F2F2F2" w:themeColor="background1" w:themeShade="F2"/>
-                                      <w:sz w:val="24"/>
-                                      <w:szCs w:val="24"/>
-                                      <w:lang w:val="es-AR" w:eastAsia="es-ES"/>
-                                    </w:rPr>
-                                    <w:t>leg</w:t>
-                                  </w:r>
-                                  <w:proofErr w:type="spellEnd"/>
-                                  <w:r>
-                                    <w:rPr>
-                                      <w:rFonts w:ascii="Corbel" w:hAnsi="Corbel"/>
-                                      <w:color w:val="F2F2F2" w:themeColor="background1" w:themeShade="F2"/>
-                                      <w:sz w:val="24"/>
-                                      <w:szCs w:val="24"/>
-                                      <w:lang w:val="es-AR" w:eastAsia="es-ES"/>
-                                    </w:rPr>
-                                    <w:t>. 57824</w:t>
+                                    <w:t>Herrera, Antonio  leg. 57824</w:t>
                                   </w:r>
                                 </w:p>
                                 <w:p>
@@ -3280,10 +2974,10 @@
               </mc:Choice>
               <mc:Fallback>
                 <w:pict>
-                  <v:group id="Grupo 13" o:spid="_x0000_s1050" style="position:absolute;margin-left:0;margin-top:545.65pt;width:540pt;height:159.35pt;z-index:251671552" coordsize="68580,20237" o:gfxdata="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">
+                  <v:group w14:anchorId="6EE86B2E" id="Grupo 13" o:spid="_x0000_s1050" style="position:absolute;margin-left:0;margin-top:545.65pt;width:540pt;height:159.35pt;z-index:251671552" coordsize="68580,20237" o:gfxdata="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">
                     <v:rect id="Rectángulo 14" o:spid="_x0000_s1051" style="position:absolute;width:68580;height:2065;visibility:visible;mso-wrap-style:square;v-text-anchor:middle" o:gfxdata="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" fillcolor="#404040 [2429]" stroked="f" strokeweight="1pt"/>
                     <v:rect id="Rectángulo 15" o:spid="_x0000_s1052" style="position:absolute;top:1910;width:68580;height:18327;visibility:visible;mso-wrap-style:square;v-text-anchor:bottom" o:gfxdata="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" fillcolor="#5fa145" stroked="f" strokeweight="1pt">
-                      <v:fill r:id="rId12" o:title="" color2="#56ad4f" type="pattern"/>
+                      <v:fill r:id="rId11" o:title="" color2="#56ad4f" type="pattern"/>
                       <v:textbox inset="36pt,14.4pt,36pt,36pt">
                         <w:txbxContent>
                           <w:p>
@@ -3339,29 +3033,7 @@
                                 <w:szCs w:val="24"/>
                                 <w:lang w:val="es-AR" w:eastAsia="es-ES"/>
                               </w:rPr>
-                              <w:t xml:space="preserve">Ing. </w:t>
-                            </w:r>
-                            <w:proofErr w:type="spellStart"/>
-                            <w:r>
-                              <w:rPr>
-                                <w:rFonts w:ascii="Corbel" w:hAnsi="Corbel"/>
-                                <w:color w:val="F2F2F2" w:themeColor="background1" w:themeShade="F2"/>
-                                <w:sz w:val="24"/>
-                                <w:szCs w:val="24"/>
-                                <w:lang w:val="es-AR" w:eastAsia="es-ES"/>
-                              </w:rPr>
-                              <w:t>Zohil</w:t>
-                            </w:r>
-                            <w:proofErr w:type="spellEnd"/>
-                            <w:r>
-                              <w:rPr>
-                                <w:rFonts w:ascii="Corbel" w:hAnsi="Corbel"/>
-                                <w:color w:val="F2F2F2" w:themeColor="background1" w:themeShade="F2"/>
-                                <w:sz w:val="24"/>
-                                <w:szCs w:val="24"/>
-                                <w:lang w:val="es-AR" w:eastAsia="es-ES"/>
-                              </w:rPr>
-                              <w:t>, Julio</w:t>
+                              <w:t>Ing. Zohil, Julio</w:t>
                             </w:r>
                           </w:p>
                           <w:p>
@@ -3487,7 +3159,6 @@
                                 <w:lang w:val="es-AR" w:eastAsia="es-ES"/>
                               </w:rPr>
                             </w:pPr>
-                            <w:proofErr w:type="spellStart"/>
                             <w:r>
                               <w:rPr>
                                 <w:rFonts w:ascii="Corbel" w:hAnsi="Corbel"/>
@@ -3496,40 +3167,7 @@
                                 <w:szCs w:val="24"/>
                                 <w:lang w:val="es-AR" w:eastAsia="es-ES"/>
                               </w:rPr>
-                              <w:t>Allemand</w:t>
-                            </w:r>
-                            <w:proofErr w:type="spellEnd"/>
-                            <w:r>
-                              <w:rPr>
-                                <w:rFonts w:ascii="Corbel" w:hAnsi="Corbel"/>
-                                <w:color w:val="F2F2F2" w:themeColor="background1" w:themeShade="F2"/>
-                                <w:sz w:val="24"/>
-                                <w:szCs w:val="24"/>
-                                <w:lang w:val="es-AR" w:eastAsia="es-ES"/>
-                              </w:rPr>
-                              <w:t xml:space="preserve">, Facundo </w:t>
-                            </w:r>
-                            <w:proofErr w:type="spellStart"/>
-                            <w:r>
-                              <w:rPr>
-                                <w:rFonts w:ascii="Corbel" w:hAnsi="Corbel"/>
-                                <w:color w:val="F2F2F2" w:themeColor="background1" w:themeShade="F2"/>
-                                <w:sz w:val="24"/>
-                                <w:szCs w:val="24"/>
-                                <w:lang w:val="es-AR" w:eastAsia="es-ES"/>
-                              </w:rPr>
-                              <w:t>leg</w:t>
-                            </w:r>
-                            <w:proofErr w:type="spellEnd"/>
-                            <w:r>
-                              <w:rPr>
-                                <w:rFonts w:ascii="Corbel" w:hAnsi="Corbel"/>
-                                <w:color w:val="F2F2F2" w:themeColor="background1" w:themeShade="F2"/>
-                                <w:sz w:val="24"/>
-                                <w:szCs w:val="24"/>
-                                <w:lang w:val="es-AR" w:eastAsia="es-ES"/>
-                              </w:rPr>
-                              <w:t xml:space="preserve">. 58971 </w:t>
+                              <w:t xml:space="preserve">Allemand, Facundo leg. 58971 </w:t>
                             </w:r>
                           </w:p>
                           <w:p>
@@ -3551,29 +3189,7 @@
                                 <w:szCs w:val="24"/>
                                 <w:lang w:val="es-AR" w:eastAsia="es-ES"/>
                               </w:rPr>
-                              <w:t xml:space="preserve">Herrera, Antonio  </w:t>
-                            </w:r>
-                            <w:proofErr w:type="spellStart"/>
-                            <w:r>
-                              <w:rPr>
-                                <w:rFonts w:ascii="Corbel" w:hAnsi="Corbel"/>
-                                <w:color w:val="F2F2F2" w:themeColor="background1" w:themeShade="F2"/>
-                                <w:sz w:val="24"/>
-                                <w:szCs w:val="24"/>
-                                <w:lang w:val="es-AR" w:eastAsia="es-ES"/>
-                              </w:rPr>
-                              <w:t>leg</w:t>
-                            </w:r>
-                            <w:proofErr w:type="spellEnd"/>
-                            <w:r>
-                              <w:rPr>
-                                <w:rFonts w:ascii="Corbel" w:hAnsi="Corbel"/>
-                                <w:color w:val="F2F2F2" w:themeColor="background1" w:themeShade="F2"/>
-                                <w:sz w:val="24"/>
-                                <w:szCs w:val="24"/>
-                                <w:lang w:val="es-AR" w:eastAsia="es-ES"/>
-                              </w:rPr>
-                              <w:t>. 57824</w:t>
+                              <w:t>Herrera, Antonio  leg. 57824</w:t>
                             </w:r>
                           </w:p>
                           <w:p>
@@ -3676,7 +3292,7 @@
         </w:p>
         <w:tbl>
           <w:tblPr>
-            <w:tblStyle w:val="GridTable5DarkAccent2"/>
+            <w:tblStyle w:val="Tabladecuadrcula5oscura-nfasis21"/>
             <w:tblpPr w:leftFromText="141" w:rightFromText="141" w:topFromText="120" w:vertAnchor="text" w:horzAnchor="margin" w:tblpY="-93"/>
             <w:tblW w:w="14312" w:type="dxa"/>
             <w:tblLook w:val="06A0" w:firstRow="1" w:lastRow="0" w:firstColumn="1" w:lastColumn="0" w:noHBand="1" w:noVBand="1"/>
@@ -3915,33 +3531,8 @@
                     <w:rFonts w:ascii="Calibri Light" w:hAnsi="Calibri Light"/>
                     <w:lang w:val="es-ES"/>
                   </w:rPr>
-                  <w:t xml:space="preserve">Creación Documento </w:t>
+                  <w:t>Creación Documento Product Backlog</w:t>
                 </w:r>
-                <w:proofErr w:type="spellStart"/>
-                <w:r>
-                  <w:rPr>
-                    <w:rFonts w:ascii="Calibri Light" w:hAnsi="Calibri Light"/>
-                    <w:lang w:val="es-ES"/>
-                  </w:rPr>
-                  <w:t>Product</w:t>
-                </w:r>
-                <w:proofErr w:type="spellEnd"/>
-                <w:r>
-                  <w:rPr>
-                    <w:rFonts w:ascii="Calibri Light" w:hAnsi="Calibri Light"/>
-                    <w:lang w:val="es-ES"/>
-                  </w:rPr>
-                  <w:t xml:space="preserve"> </w:t>
-                </w:r>
-                <w:proofErr w:type="spellStart"/>
-                <w:r>
-                  <w:rPr>
-                    <w:rFonts w:ascii="Calibri Light" w:hAnsi="Calibri Light"/>
-                    <w:lang w:val="es-ES"/>
-                  </w:rPr>
-                  <w:t>Backlog</w:t>
-                </w:r>
-                <w:proofErr w:type="spellEnd"/>
               </w:p>
             </w:tc>
           </w:tr>
@@ -4388,7 +3979,7 @@
     </w:sdt>
     <w:tbl>
       <w:tblPr>
-        <w:tblStyle w:val="GridTable4Accent2"/>
+        <w:tblStyle w:val="Tabladecuadrcula4-nfasis21"/>
         <w:tblW w:w="14983" w:type="dxa"/>
         <w:tblInd w:w="-147" w:type="dxa"/>
         <w:tblLayout w:type="fixed"/>
@@ -6154,7 +5745,7 @@
               <w:rPr>
                 <w:rFonts w:ascii="Calibri Light" w:hAnsi="Calibri Light"/>
                 <w:noProof/>
-                <w:color w:val="000000" w:themeColor="text1"/>
+                <w:color w:val="FF0000"/>
                 <w:lang w:val="es-AR"/>
               </w:rPr>
             </w:pPr>
@@ -6162,7 +5753,7 @@
               <w:rPr>
                 <w:rFonts w:ascii="Calibri Light" w:hAnsi="Calibri Light"/>
                 <w:noProof/>
-                <w:color w:val="000000" w:themeColor="text1"/>
+                <w:color w:val="FF0000"/>
                 <w:lang w:val="es-AR"/>
               </w:rPr>
               <w:t xml:space="preserve">Nombre </w:t>
@@ -6179,7 +5770,7 @@
               <w:rPr>
                 <w:rFonts w:ascii="Calibri Light" w:hAnsi="Calibri Light"/>
                 <w:noProof/>
-                <w:color w:val="000000" w:themeColor="text1"/>
+                <w:color w:val="FF0000"/>
                 <w:lang w:val="es-AR"/>
               </w:rPr>
             </w:pPr>
@@ -6187,11 +5778,13 @@
               <w:rPr>
                 <w:rFonts w:ascii="Calibri Light" w:hAnsi="Calibri Light"/>
                 <w:noProof/>
-                <w:color w:val="000000" w:themeColor="text1"/>
+                <w:color w:val="FF0000"/>
                 <w:lang w:val="es-AR"/>
               </w:rPr>
               <w:t>Apellido</w:t>
             </w:r>
+            <w:bookmarkStart w:id="0" w:name="_GoBack"/>
+            <w:bookmarkEnd w:id="0"/>
           </w:p>
           <w:p>
             <w:pPr>
@@ -6204,7 +5797,7 @@
               <w:rPr>
                 <w:rFonts w:ascii="Calibri Light" w:hAnsi="Calibri Light"/>
                 <w:noProof/>
-                <w:color w:val="000000" w:themeColor="text1"/>
+                <w:color w:val="FF0000"/>
                 <w:lang w:val="es-AR"/>
               </w:rPr>
             </w:pPr>
@@ -6212,7 +5805,7 @@
               <w:rPr>
                 <w:rFonts w:ascii="Calibri Light" w:hAnsi="Calibri Light"/>
                 <w:noProof/>
-                <w:color w:val="000000" w:themeColor="text1"/>
+                <w:color w:val="FF0000"/>
                 <w:lang w:val="es-AR"/>
               </w:rPr>
               <w:t>Mail</w:t>
@@ -6262,10 +5855,19 @@
               <w:rPr>
                 <w:rFonts w:ascii="Calibri Light" w:hAnsi="Calibri Light"/>
                 <w:noProof/>
-                <w:color w:val="000000" w:themeColor="text1"/>
+                <w:color w:val="FF0000"/>
                 <w:lang w:val="es-AR"/>
               </w:rPr>
-              <w:t>contraseña</w:t>
+              <w:t>C</w:t>
+            </w:r>
+            <w:r>
+              <w:rPr>
+                <w:rFonts w:ascii="Calibri Light" w:hAnsi="Calibri Light"/>
+                <w:noProof/>
+                <w:color w:val="FF0000"/>
+                <w:lang w:val="es-AR"/>
+              </w:rPr>
+              <w:t>ontraseña</w:t>
             </w:r>
           </w:p>
         </w:tc>
@@ -6292,21 +5894,14 @@
                 <w:rFonts w:ascii="Calibri Light" w:hAnsi="Calibri Light"/>
                 <w:lang w:val="es-AR"/>
               </w:rPr>
-              <w:t>nombre d</w:t>
+              <w:t>N</w:t>
             </w:r>
             <w:r>
               <w:rPr>
                 <w:rFonts w:ascii="Calibri Light" w:hAnsi="Calibri Light"/>
                 <w:lang w:val="es-AR"/>
               </w:rPr>
-              <w:t>e usuario mínimo 4 caracteres</w:t>
-            </w:r>
-            <w:r>
-              <w:rPr>
-                <w:rFonts w:ascii="Calibri Light" w:hAnsi="Calibri Light"/>
-                <w:lang w:val="es-AR"/>
-              </w:rPr>
-              <w:t xml:space="preserve"> </w:t>
+              <w:t xml:space="preserve">ombre de usuario mínimo 4 caracteres </w:t>
             </w:r>
           </w:p>
           <w:p>
@@ -6329,14 +5924,14 @@
                 <w:rFonts w:ascii="Calibri Light" w:hAnsi="Calibri Light"/>
                 <w:lang w:val="es-AR"/>
               </w:rPr>
-              <w:t>contraseña mínimo 6 caracteres</w:t>
+              <w:t>C</w:t>
             </w:r>
             <w:r>
               <w:rPr>
                 <w:rFonts w:ascii="Calibri Light" w:hAnsi="Calibri Light"/>
                 <w:lang w:val="es-AR"/>
               </w:rPr>
-              <w:t xml:space="preserve">. </w:t>
+              <w:t xml:space="preserve">ontraseña mínimo 6 caracteres. </w:t>
             </w:r>
           </w:p>
           <w:p>
@@ -6364,6 +5959,29 @@
           </w:p>
           <w:p>
             <w:pPr>
+              <w:pStyle w:val="Prrafodelista"/>
+              <w:numPr>
+                <w:ilvl w:val="0"/>
+                <w:numId w:val="16"/>
+              </w:numPr>
+              <w:ind w:hanging="218"/>
+              <w:jc w:val="both"/>
+              <w:cnfStyle w:val="000000100000" w:firstRow="0" w:lastRow="0" w:firstColumn="0" w:lastColumn="0" w:oddVBand="0" w:evenVBand="0" w:oddHBand="1" w:evenHBand="0" w:firstRowFirstColumn="0" w:firstRowLastColumn="0" w:lastRowFirstColumn="0" w:lastRowLastColumn="0"/>
+              <w:rPr>
+                <w:rFonts w:ascii="Calibri Light" w:hAnsi="Calibri Light"/>
+                <w:lang w:val="es-AR"/>
+              </w:rPr>
+            </w:pPr>
+            <w:r>
+              <w:rPr>
+                <w:rFonts w:ascii="Calibri Light" w:hAnsi="Calibri Light"/>
+                <w:lang w:val="es-AR"/>
+              </w:rPr>
+              <w:t>Todos los datos del usuario son campos mandatorios, salvo el teléfono.</w:t>
+            </w:r>
+          </w:p>
+          <w:p>
+            <w:pPr>
               <w:cnfStyle w:val="000000100000" w:firstRow="0" w:lastRow="0" w:firstColumn="0" w:lastColumn="0" w:oddVBand="0" w:evenVBand="0" w:oddHBand="1" w:evenHBand="0" w:firstRowFirstColumn="0" w:firstRowLastColumn="0" w:lastRowFirstColumn="0" w:lastRowLastColumn="0"/>
               <w:rPr>
                 <w:rFonts w:ascii="Calibri Light" w:hAnsi="Calibri Light"/>
@@ -8817,23 +8435,7 @@
                 <w:rFonts w:ascii="Calibri Light" w:hAnsi="Calibri Light"/>
                 <w:lang w:val="es-AR"/>
               </w:rPr>
-              <w:t xml:space="preserve">La contraseña se debe </w:t>
-            </w:r>
-            <w:proofErr w:type="spellStart"/>
-            <w:r>
-              <w:rPr>
-                <w:rFonts w:ascii="Calibri Light" w:hAnsi="Calibri Light"/>
-                <w:lang w:val="es-AR"/>
-              </w:rPr>
-              <w:t>encriptar</w:t>
-            </w:r>
-            <w:proofErr w:type="spellEnd"/>
-            <w:r>
-              <w:rPr>
-                <w:rFonts w:ascii="Calibri Light" w:hAnsi="Calibri Light"/>
-                <w:lang w:val="es-AR"/>
-              </w:rPr>
-              <w:t xml:space="preserve"> en una sola vía.</w:t>
+              <w:t>La contraseña se debe encriptar en una sola vía.</w:t>
             </w:r>
           </w:p>
         </w:tc>
@@ -9888,18 +9490,7 @@
                 <w:color w:val="000000" w:themeColor="text1"/>
                 <w:lang w:val="es-ES"/>
               </w:rPr>
-              <w:t>La edicion debe tener configurada la posibilidad de gestionar arbitro</w:t>
-            </w:r>
-            <w:bookmarkStart w:id="0" w:name="_GoBack"/>
-            <w:bookmarkEnd w:id="0"/>
-            <w:r>
-              <w:rPr>
-                <w:rFonts w:ascii="Calibri Light" w:hAnsi="Calibri Light"/>
-                <w:noProof/>
-                <w:color w:val="000000" w:themeColor="text1"/>
-                <w:lang w:val="es-ES"/>
-              </w:rPr>
-              <w:t>s para poder hacerlo.</w:t>
+              <w:t>La edicion debe tener configurada la posibilidad de gestionar arbitros para poder hacerlo.</w:t>
             </w:r>
           </w:p>
         </w:tc>
@@ -10345,8 +9936,8 @@
       </w:pPr>
     </w:p>
     <w:sectPr>
-      <w:headerReference w:type="default" r:id="rId16"/>
-      <w:footerReference w:type="default" r:id="rId17"/>
+      <w:headerReference w:type="default" r:id="rId15"/>
+      <w:footerReference w:type="default" r:id="rId16"/>
       <w:type w:val="continuous"/>
       <w:pgSz w:w="15840" w:h="12240" w:orient="landscape"/>
       <w:pgMar w:top="720" w:right="720" w:bottom="720" w:left="720" w:header="850" w:footer="0" w:gutter="0"/>
@@ -10360,7 +9951,7 @@
 </file>
 
 <file path=word/endnotes.xml><?xml version="1.0" encoding="utf-8"?>
-<w:endnotes xmlns:wpc="http://schemas.microsoft.com/office/word/2010/wordprocessingCanvas" xmlns:mc="http://schemas.openxmlformats.org/markup-compatibility/2006" xmlns:o="urn:schemas-microsoft-com:office:office" xmlns:r="http://schemas.openxmlformats.org/officeDocument/2006/relationships" xmlns:m="http://schemas.openxmlformats.org/officeDocument/2006/math" xmlns:v="urn:schemas-microsoft-com:vml" xmlns:wp14="http://schemas.microsoft.com/office/word/2010/wordprocessingDrawing" xmlns:wp="http://schemas.openxmlformats.org/drawingml/2006/wordprocessingDrawing" xmlns:w10="urn:schemas-microsoft-com:office:word" xmlns:w="http://schemas.openxmlformats.org/wordprocessingml/2006/main" xmlns:w14="http://schemas.microsoft.com/office/word/2010/wordml" xmlns:wpg="http://schemas.microsoft.com/office/word/2010/wordprocessingGroup" xmlns:wpi="http://schemas.microsoft.com/office/word/2010/wordprocessingInk" xmlns:wne="http://schemas.microsoft.com/office/word/2006/wordml" xmlns:wps="http://schemas.microsoft.com/office/word/2010/wordprocessingShape" mc:Ignorable="w14 wp14">
+<w:endnotes xmlns:wpc="http://schemas.microsoft.com/office/word/2010/wordprocessingCanvas" xmlns:mc="http://schemas.openxmlformats.org/markup-compatibility/2006" xmlns:o="urn:schemas-microsoft-com:office:office" xmlns:r="http://schemas.openxmlformats.org/officeDocument/2006/relationships" xmlns:m="http://schemas.openxmlformats.org/officeDocument/2006/math" xmlns:v="urn:schemas-microsoft-com:vml" xmlns:wp14="http://schemas.microsoft.com/office/word/2010/wordprocessingDrawing" xmlns:wp="http://schemas.openxmlformats.org/drawingml/2006/wordprocessingDrawing" xmlns:w10="urn:schemas-microsoft-com:office:word" xmlns:w="http://schemas.openxmlformats.org/wordprocessingml/2006/main" xmlns:w14="http://schemas.microsoft.com/office/word/2010/wordml" xmlns:w15="http://schemas.microsoft.com/office/word/2012/wordml" xmlns:wpg="http://schemas.microsoft.com/office/word/2010/wordprocessingGroup" xmlns:wpi="http://schemas.microsoft.com/office/word/2010/wordprocessingInk" xmlns:wne="http://schemas.microsoft.com/office/word/2006/wordml" xmlns:wps="http://schemas.microsoft.com/office/word/2010/wordprocessingShape" mc:Ignorable="w14 w15 wp14">
   <w:endnote w:type="separator" w:id="-1">
     <w:p>
       <w:pPr>
@@ -10385,7 +9976,7 @@
 </file>
 
 <file path=word/footer1.xml><?xml version="1.0" encoding="utf-8"?>
-<w:ftr xmlns:wpc="http://schemas.microsoft.com/office/word/2010/wordprocessingCanvas" xmlns:mc="http://schemas.openxmlformats.org/markup-compatibility/2006" xmlns:o="urn:schemas-microsoft-com:office:office" xmlns:r="http://schemas.openxmlformats.org/officeDocument/2006/relationships" xmlns:m="http://schemas.openxmlformats.org/officeDocument/2006/math" xmlns:v="urn:schemas-microsoft-com:vml" xmlns:wp14="http://schemas.microsoft.com/office/word/2010/wordprocessingDrawing" xmlns:wp="http://schemas.openxmlformats.org/drawingml/2006/wordprocessingDrawing" xmlns:w10="urn:schemas-microsoft-com:office:word" xmlns:w="http://schemas.openxmlformats.org/wordprocessingml/2006/main" xmlns:w14="http://schemas.microsoft.com/office/word/2010/wordml" xmlns:wpg="http://schemas.microsoft.com/office/word/2010/wordprocessingGroup" xmlns:wpi="http://schemas.microsoft.com/office/word/2010/wordprocessingInk" xmlns:wne="http://schemas.microsoft.com/office/word/2006/wordml" xmlns:wps="http://schemas.microsoft.com/office/word/2010/wordprocessingShape" mc:Ignorable="w14 wp14">
+<w:ftr xmlns:wpc="http://schemas.microsoft.com/office/word/2010/wordprocessingCanvas" xmlns:mc="http://schemas.openxmlformats.org/markup-compatibility/2006" xmlns:o="urn:schemas-microsoft-com:office:office" xmlns:r="http://schemas.openxmlformats.org/officeDocument/2006/relationships" xmlns:m="http://schemas.openxmlformats.org/officeDocument/2006/math" xmlns:v="urn:schemas-microsoft-com:vml" xmlns:wp14="http://schemas.microsoft.com/office/word/2010/wordprocessingDrawing" xmlns:wp="http://schemas.openxmlformats.org/drawingml/2006/wordprocessingDrawing" xmlns:w10="urn:schemas-microsoft-com:office:word" xmlns:w="http://schemas.openxmlformats.org/wordprocessingml/2006/main" xmlns:w14="http://schemas.microsoft.com/office/word/2010/wordml" xmlns:w15="http://schemas.microsoft.com/office/word/2012/wordml" xmlns:wpg="http://schemas.microsoft.com/office/word/2010/wordprocessingGroup" xmlns:wpi="http://schemas.microsoft.com/office/word/2010/wordprocessingInk" xmlns:wne="http://schemas.microsoft.com/office/word/2006/wordml" xmlns:wps="http://schemas.microsoft.com/office/word/2010/wordprocessingShape" mc:Ignorable="w14 w15 wp14">
   <w:tbl>
     <w:tblPr>
       <w:tblW w:w="5000" w:type="pct"/>
@@ -10569,7 +10160,7 @@
 </file>
 
 <file path=word/footnotes.xml><?xml version="1.0" encoding="utf-8"?>
-<w:footnotes xmlns:wpc="http://schemas.microsoft.com/office/word/2010/wordprocessingCanvas" xmlns:mc="http://schemas.openxmlformats.org/markup-compatibility/2006" xmlns:o="urn:schemas-microsoft-com:office:office" xmlns:r="http://schemas.openxmlformats.org/officeDocument/2006/relationships" xmlns:m="http://schemas.openxmlformats.org/officeDocument/2006/math" xmlns:v="urn:schemas-microsoft-com:vml" xmlns:wp14="http://schemas.microsoft.com/office/word/2010/wordprocessingDrawing" xmlns:wp="http://schemas.openxmlformats.org/drawingml/2006/wordprocessingDrawing" xmlns:w10="urn:schemas-microsoft-com:office:word" xmlns:w="http://schemas.openxmlformats.org/wordprocessingml/2006/main" xmlns:w14="http://schemas.microsoft.com/office/word/2010/wordml" xmlns:wpg="http://schemas.microsoft.com/office/word/2010/wordprocessingGroup" xmlns:wpi="http://schemas.microsoft.com/office/word/2010/wordprocessingInk" xmlns:wne="http://schemas.microsoft.com/office/word/2006/wordml" xmlns:wps="http://schemas.microsoft.com/office/word/2010/wordprocessingShape" mc:Ignorable="w14 wp14">
+<w:footnotes xmlns:wpc="http://schemas.microsoft.com/office/word/2010/wordprocessingCanvas" xmlns:mc="http://schemas.openxmlformats.org/markup-compatibility/2006" xmlns:o="urn:schemas-microsoft-com:office:office" xmlns:r="http://schemas.openxmlformats.org/officeDocument/2006/relationships" xmlns:m="http://schemas.openxmlformats.org/officeDocument/2006/math" xmlns:v="urn:schemas-microsoft-com:vml" xmlns:wp14="http://schemas.microsoft.com/office/word/2010/wordprocessingDrawing" xmlns:wp="http://schemas.openxmlformats.org/drawingml/2006/wordprocessingDrawing" xmlns:w10="urn:schemas-microsoft-com:office:word" xmlns:w="http://schemas.openxmlformats.org/wordprocessingml/2006/main" xmlns:w14="http://schemas.microsoft.com/office/word/2010/wordml" xmlns:w15="http://schemas.microsoft.com/office/word/2012/wordml" xmlns:wpg="http://schemas.microsoft.com/office/word/2010/wordprocessingGroup" xmlns:wpi="http://schemas.microsoft.com/office/word/2010/wordprocessingInk" xmlns:wne="http://schemas.microsoft.com/office/word/2006/wordml" xmlns:wps="http://schemas.microsoft.com/office/word/2010/wordprocessingShape" mc:Ignorable="w14 w15 wp14">
   <w:footnote w:type="separator" w:id="-1">
     <w:p>
       <w:pPr>
@@ -10594,7 +10185,7 @@
 </file>
 
 <file path=word/header1.xml><?xml version="1.0" encoding="utf-8"?>
-<w:hdr xmlns:wpc="http://schemas.microsoft.com/office/word/2010/wordprocessingCanvas" xmlns:mc="http://schemas.openxmlformats.org/markup-compatibility/2006" xmlns:o="urn:schemas-microsoft-com:office:office" xmlns:r="http://schemas.openxmlformats.org/officeDocument/2006/relationships" xmlns:m="http://schemas.openxmlformats.org/officeDocument/2006/math" xmlns:v="urn:schemas-microsoft-com:vml" xmlns:wp14="http://schemas.microsoft.com/office/word/2010/wordprocessingDrawing" xmlns:wp="http://schemas.openxmlformats.org/drawingml/2006/wordprocessingDrawing" xmlns:w10="urn:schemas-microsoft-com:office:word" xmlns:w="http://schemas.openxmlformats.org/wordprocessingml/2006/main" xmlns:w14="http://schemas.microsoft.com/office/word/2010/wordml" xmlns:wpg="http://schemas.microsoft.com/office/word/2010/wordprocessingGroup" xmlns:wpi="http://schemas.microsoft.com/office/word/2010/wordprocessingInk" xmlns:wne="http://schemas.microsoft.com/office/word/2006/wordml" xmlns:wps="http://schemas.microsoft.com/office/word/2010/wordprocessingShape" mc:Ignorable="w14 wp14">
+<w:hdr xmlns:wpc="http://schemas.microsoft.com/office/word/2010/wordprocessingCanvas" xmlns:mc="http://schemas.openxmlformats.org/markup-compatibility/2006" xmlns:o="urn:schemas-microsoft-com:office:office" xmlns:r="http://schemas.openxmlformats.org/officeDocument/2006/relationships" xmlns:m="http://schemas.openxmlformats.org/officeDocument/2006/math" xmlns:v="urn:schemas-microsoft-com:vml" xmlns:wp14="http://schemas.microsoft.com/office/word/2010/wordprocessingDrawing" xmlns:wp="http://schemas.openxmlformats.org/drawingml/2006/wordprocessingDrawing" xmlns:w10="urn:schemas-microsoft-com:office:word" xmlns:w="http://schemas.openxmlformats.org/wordprocessingml/2006/main" xmlns:w14="http://schemas.microsoft.com/office/word/2010/wordml" xmlns:w15="http://schemas.microsoft.com/office/word/2012/wordml" xmlns:wpg="http://schemas.microsoft.com/office/word/2010/wordprocessingGroup" xmlns:wpi="http://schemas.microsoft.com/office/word/2010/wordprocessingInk" xmlns:wne="http://schemas.microsoft.com/office/word/2006/wordml" xmlns:wps="http://schemas.microsoft.com/office/word/2010/wordprocessingShape" mc:Ignorable="w14 w15 wp14">
   <w:p>
     <w:pPr>
       <w:pStyle w:val="Encabezado"/>
@@ -10602,7 +10193,7 @@
     <w:r>
       <w:rPr>
         <w:noProof/>
-        <w:lang w:val="es-AR" w:eastAsia="es-AR"/>
+        <w:lang w:val="es-ES" w:eastAsia="es-ES"/>
       </w:rPr>
       <w:drawing>
         <wp:anchor distT="0" distB="0" distL="114300" distR="114300" simplePos="0" relativeHeight="251661312" behindDoc="0" locked="0" layoutInCell="1" allowOverlap="1" wp14:anchorId="569C94F9" wp14:editId="52F5CD85">
@@ -10663,7 +10254,7 @@
     <w:r>
       <w:rPr>
         <w:noProof/>
-        <w:lang w:val="es-AR" w:eastAsia="es-AR"/>
+        <w:lang w:val="es-ES" w:eastAsia="es-ES"/>
       </w:rPr>
       <mc:AlternateContent>
         <mc:Choice Requires="wps">
@@ -11471,7 +11062,7 @@
         </mc:Choice>
         <mc:Fallback>
           <w:pict>
-            <v:shape id="Llamada rectangular 1" o:spid="_x0000_s1055" style="position:absolute;margin-left:680.05pt;margin-top:-25.25pt;width:731.25pt;height:30.8pt;z-index:251660288;visibility:visible;mso-wrap-style:square;mso-width-percent:0;mso-wrap-distance-left:9pt;mso-wrap-distance-top:0;mso-wrap-distance-right:9pt;mso-wrap-distance-bottom:0;mso-position-horizontal:right;mso-position-horizontal-relative:margin;mso-position-vertical:absolute;mso-position-vertical-relative:text;mso-width-percent:0;mso-width-relative:margin;v-text-anchor:middle" coordsize="6325235,447182" o:spt="100" o:gfxdata="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" adj="-11796480,,5400" path="m,l1054206,r,l2635515,,6325235,r,207804l6325235,207804r,89059l6325235,356235,455622,357392,329225,447181,204326,358410,,356235,,296863,,207804r,l,xe" fillcolor="#56ad4f" stroked="f" strokeweight="1pt">
+            <v:shape w14:anchorId="7573E343" id="Llamada rectangular 1" o:spid="_x0000_s1055" style="position:absolute;margin-left:680.05pt;margin-top:-25.25pt;width:731.25pt;height:30.8pt;z-index:251660288;visibility:visible;mso-wrap-style:square;mso-width-percent:0;mso-wrap-distance-left:9pt;mso-wrap-distance-top:0;mso-wrap-distance-right:9pt;mso-wrap-distance-bottom:0;mso-position-horizontal:right;mso-position-horizontal-relative:margin;mso-position-vertical:absolute;mso-position-vertical-relative:text;mso-width-percent:0;mso-width-relative:margin;v-text-anchor:middle" coordsize="6325235,447182" o:spt="100" o:gfxdata="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" adj="-11796480,,5400" path="m,l1054206,r,l2635515,,6325235,r,207804l6325235,207804r,89059l6325235,356235,455622,357392,329225,447181,204326,358410,,356235,,296863,,207804r,l,xe" fillcolor="#56ad4f" stroked="f" strokeweight="1pt">
               <v:fill r:id="rId2" o:title="" color2="#5fa145" type="pattern"/>
               <v:stroke joinstyle="miter"/>
               <v:formulas/>
@@ -11671,7 +11262,7 @@
 </file>
 
 <file path=word/numbering.xml><?xml version="1.0" encoding="utf-8"?>
-<w:numbering xmlns:wpc="http://schemas.microsoft.com/office/word/2010/wordprocessingCanvas" xmlns:mc="http://schemas.openxmlformats.org/markup-compatibility/2006" xmlns:o="urn:schemas-microsoft-com:office:office" xmlns:r="http://schemas.openxmlformats.org/officeDocument/2006/relationships" xmlns:m="http://schemas.openxmlformats.org/officeDocument/2006/math" xmlns:v="urn:schemas-microsoft-com:vml" xmlns:wp14="http://schemas.microsoft.com/office/word/2010/wordprocessingDrawing" xmlns:wp="http://schemas.openxmlformats.org/drawingml/2006/wordprocessingDrawing" xmlns:w10="urn:schemas-microsoft-com:office:word" xmlns:w="http://schemas.openxmlformats.org/wordprocessingml/2006/main" xmlns:w14="http://schemas.microsoft.com/office/word/2010/wordml" xmlns:wpg="http://schemas.microsoft.com/office/word/2010/wordprocessingGroup" xmlns:wpi="http://schemas.microsoft.com/office/word/2010/wordprocessingInk" xmlns:wne="http://schemas.microsoft.com/office/word/2006/wordml" xmlns:wps="http://schemas.microsoft.com/office/word/2010/wordprocessingShape" mc:Ignorable="w14 wp14">
+<w:numbering xmlns:wpc="http://schemas.microsoft.com/office/word/2010/wordprocessingCanvas" xmlns:mc="http://schemas.openxmlformats.org/markup-compatibility/2006" xmlns:o="urn:schemas-microsoft-com:office:office" xmlns:r="http://schemas.openxmlformats.org/officeDocument/2006/relationships" xmlns:m="http://schemas.openxmlformats.org/officeDocument/2006/math" xmlns:v="urn:schemas-microsoft-com:vml" xmlns:wp14="http://schemas.microsoft.com/office/word/2010/wordprocessingDrawing" xmlns:wp="http://schemas.openxmlformats.org/drawingml/2006/wordprocessingDrawing" xmlns:w10="urn:schemas-microsoft-com:office:word" xmlns:w="http://schemas.openxmlformats.org/wordprocessingml/2006/main" xmlns:w14="http://schemas.microsoft.com/office/word/2010/wordml" xmlns:w15="http://schemas.microsoft.com/office/word/2012/wordml" xmlns:wpg="http://schemas.microsoft.com/office/word/2010/wordprocessingGroup" xmlns:wpi="http://schemas.microsoft.com/office/word/2010/wordprocessingInk" xmlns:wne="http://schemas.microsoft.com/office/word/2006/wordml" xmlns:wps="http://schemas.microsoft.com/office/word/2010/wordprocessingShape" mc:Ignorable="w14 w15 wp14">
   <w:abstractNum w:abstractNumId="0">
     <w:nsid w:val="021E6361"/>
     <w:multiLevelType w:val="hybridMultilevel"/>
@@ -12159,8 +11750,8 @@
   <w:abstractNum w:abstractNumId="5">
     <w:nsid w:val="4CC560A2"/>
     <w:multiLevelType w:val="hybridMultilevel"/>
-    <w:tmpl w:val="D2964A48"/>
-    <w:lvl w:ilvl="0" w:tplc="2C0A0001">
+    <w:tmpl w:val="32E251E2"/>
+    <w:lvl w:ilvl="0" w:tplc="DE04DE7A">
       <w:start w:val="1"/>
       <w:numFmt w:val="bullet"/>
       <w:lvlText w:val=""/>
@@ -12170,6 +11761,7 @@
       </w:pPr>
       <w:rPr>
         <w:rFonts w:ascii="Symbol" w:hAnsi="Symbol" w:hint="default"/>
+        <w:color w:val="auto"/>
       </w:rPr>
     </w:lvl>
     <w:lvl w:ilvl="1" w:tplc="2C0A0003" w:tentative="1">
@@ -13383,7 +12975,7 @@
 </file>
 
 <file path=word/styles.xml><?xml version="1.0" encoding="utf-8"?>
-<w:styles xmlns:mc="http://schemas.openxmlformats.org/markup-compatibility/2006" xmlns:r="http://schemas.openxmlformats.org/officeDocument/2006/relationships" xmlns:w="http://schemas.openxmlformats.org/wordprocessingml/2006/main" xmlns:w14="http://schemas.microsoft.com/office/word/2010/wordml" mc:Ignorable="w14">
+<w:styles xmlns:mc="http://schemas.openxmlformats.org/markup-compatibility/2006" xmlns:r="http://schemas.openxmlformats.org/officeDocument/2006/relationships" xmlns:w="http://schemas.openxmlformats.org/wordprocessingml/2006/main" xmlns:w14="http://schemas.microsoft.com/office/word/2010/wordml" xmlns:w15="http://schemas.microsoft.com/office/word/2012/wordml" mc:Ignorable="w14 w15">
   <w:docDefaults>
     <w:rPrDefault>
       <w:rPr>
@@ -13399,144 +12991,378 @@
       </w:pPr>
     </w:pPrDefault>
   </w:docDefaults>
-  <w:latentStyles w:defLockedState="0" w:defUIPriority="99" w:defSemiHidden="1" w:defUnhideWhenUsed="1" w:defQFormat="0" w:count="267">
-    <w:lsdException w:name="Normal" w:semiHidden="0" w:uiPriority="0" w:unhideWhenUsed="0" w:qFormat="1"/>
-    <w:lsdException w:name="heading 1" w:semiHidden="0" w:uiPriority="9" w:unhideWhenUsed="0" w:qFormat="1"/>
-    <w:lsdException w:name="heading 2" w:uiPriority="9" w:qFormat="1"/>
-    <w:lsdException w:name="heading 3" w:uiPriority="9" w:qFormat="1"/>
-    <w:lsdException w:name="heading 4" w:uiPriority="9" w:qFormat="1"/>
-    <w:lsdException w:name="heading 5" w:uiPriority="9" w:qFormat="1"/>
-    <w:lsdException w:name="heading 6" w:uiPriority="9" w:qFormat="1"/>
-    <w:lsdException w:name="heading 7" w:uiPriority="9" w:qFormat="1"/>
-    <w:lsdException w:name="heading 8" w:uiPriority="9" w:qFormat="1"/>
-    <w:lsdException w:name="heading 9" w:uiPriority="9" w:qFormat="1"/>
-    <w:lsdException w:name="toc 1" w:uiPriority="39"/>
-    <w:lsdException w:name="toc 2" w:uiPriority="39"/>
-    <w:lsdException w:name="toc 3" w:uiPriority="39"/>
-    <w:lsdException w:name="toc 4" w:uiPriority="39"/>
-    <w:lsdException w:name="toc 5" w:uiPriority="39"/>
-    <w:lsdException w:name="toc 6" w:uiPriority="39"/>
-    <w:lsdException w:name="toc 7" w:uiPriority="39"/>
-    <w:lsdException w:name="toc 8" w:uiPriority="39"/>
-    <w:lsdException w:name="toc 9" w:uiPriority="39"/>
-    <w:lsdException w:name="caption" w:uiPriority="35" w:qFormat="1"/>
-    <w:lsdException w:name="Title" w:semiHidden="0" w:uiPriority="10" w:unhideWhenUsed="0" w:qFormat="1"/>
-    <w:lsdException w:name="Default Paragraph Font" w:uiPriority="1"/>
-    <w:lsdException w:name="Subtitle" w:semiHidden="0" w:uiPriority="11" w:unhideWhenUsed="0" w:qFormat="1"/>
-    <w:lsdException w:name="Strong" w:semiHidden="0" w:uiPriority="22" w:unhideWhenUsed="0" w:qFormat="1"/>
-    <w:lsdException w:name="Emphasis" w:semiHidden="0" w:uiPriority="20" w:unhideWhenUsed="0" w:qFormat="1"/>
-    <w:lsdException w:name="Table Grid" w:semiHidden="0" w:uiPriority="1" w:unhideWhenUsed="0"/>
-    <w:lsdException w:name="Placeholder Text" w:unhideWhenUsed="0"/>
-    <w:lsdException w:name="No Spacing" w:semiHidden="0" w:uiPriority="1" w:unhideWhenUsed="0" w:qFormat="1"/>
-    <w:lsdException w:name="Light Shading" w:semiHidden="0" w:uiPriority="60" w:unhideWhenUsed="0"/>
-    <w:lsdException w:name="Light List" w:semiHidden="0" w:uiPriority="61" w:unhideWhenUsed="0"/>
-    <w:lsdException w:name="Light Grid" w:semiHidden="0" w:uiPriority="62" w:unhideWhenUsed="0"/>
-    <w:lsdException w:name="Medium Shading 1" w:semiHidden="0" w:uiPriority="63" w:unhideWhenUsed="0"/>
-    <w:lsdException w:name="Medium Shading 2" w:semiHidden="0" w:uiPriority="64" w:unhideWhenUsed="0"/>
-    <w:lsdException w:name="Medium List 1" w:semiHidden="0" w:uiPriority="65" w:unhideWhenUsed="0"/>
-    <w:lsdException w:name="Medium List 2" w:semiHidden="0" w:uiPriority="66" w:unhideWhenUsed="0"/>
-    <w:lsdException w:name="Medium Grid 1" w:semiHidden="0" w:uiPriority="67" w:unhideWhenUsed="0"/>
-    <w:lsdException w:name="Medium Grid 2" w:semiHidden="0" w:uiPriority="68" w:unhideWhenUsed="0"/>
-    <w:lsdException w:name="Medium Grid 3" w:semiHidden="0" w:uiPriority="69" w:unhideWhenUsed="0"/>
-    <w:lsdException w:name="Dark List" w:semiHidden="0" w:uiPriority="70" w:unhideWhenUsed="0"/>
-    <w:lsdException w:name="Colorful Shading" w:semiHidden="0" w:uiPriority="71" w:unhideWhenUsed="0"/>
-    <w:lsdException w:name="Colorful List" w:semiHidden="0" w:uiPriority="72" w:unhideWhenUsed="0"/>
-    <w:lsdException w:name="Colorful Grid" w:semiHidden="0" w:uiPriority="73" w:unhideWhenUsed="0"/>
-    <w:lsdException w:name="Light Shading Accent 1" w:semiHidden="0" w:uiPriority="60" w:unhideWhenUsed="0"/>
-    <w:lsdException w:name="Light List Accent 1" w:semiHidden="0" w:uiPriority="61" w:unhideWhenUsed="0"/>
-    <w:lsdException w:name="Light Grid Accent 1" w:semiHidden="0" w:uiPriority="62" w:unhideWhenUsed="0"/>
-    <w:lsdException w:name="Medium Shading 1 Accent 1" w:semiHidden="0" w:uiPriority="63" w:unhideWhenUsed="0"/>
-    <w:lsdException w:name="Medium Shading 2 Accent 1" w:semiHidden="0" w:uiPriority="64" w:unhideWhenUsed="0"/>
-    <w:lsdException w:name="Medium List 1 Accent 1" w:semiHidden="0" w:uiPriority="65" w:unhideWhenUsed="0"/>
-    <w:lsdException w:name="Revision" w:unhideWhenUsed="0"/>
-    <w:lsdException w:name="List Paragraph" w:semiHidden="0" w:uiPriority="34" w:unhideWhenUsed="0" w:qFormat="1"/>
-    <w:lsdException w:name="Quote" w:semiHidden="0" w:uiPriority="29" w:unhideWhenUsed="0" w:qFormat="1"/>
-    <w:lsdException w:name="Intense Quote" w:semiHidden="0" w:uiPriority="30" w:unhideWhenUsed="0" w:qFormat="1"/>
-    <w:lsdException w:name="Medium List 2 Accent 1" w:semiHidden="0" w:uiPriority="66" w:unhideWhenUsed="0"/>
-    <w:lsdException w:name="Medium Grid 1 Accent 1" w:semiHidden="0" w:uiPriority="67" w:unhideWhenUsed="0"/>
-    <w:lsdException w:name="Medium Grid 2 Accent 1" w:semiHidden="0" w:uiPriority="68" w:unhideWhenUsed="0"/>
-    <w:lsdException w:name="Medium Grid 3 Accent 1" w:semiHidden="0" w:uiPriority="69" w:unhideWhenUsed="0"/>
-    <w:lsdException w:name="Dark List Accent 1" w:semiHidden="0" w:uiPriority="70" w:unhideWhenUsed="0"/>
-    <w:lsdException w:name="Colorful Shading Accent 1" w:semiHidden="0" w:uiPriority="71" w:unhideWhenUsed="0"/>
-    <w:lsdException w:name="Colorful List Accent 1" w:semiHidden="0" w:uiPriority="72" w:unhideWhenUsed="0"/>
-    <w:lsdException w:name="Colorful Grid Accent 1" w:semiHidden="0" w:uiPriority="73" w:unhideWhenUsed="0"/>
-    <w:lsdException w:name="Light Shading Accent 2" w:semiHidden="0" w:uiPriority="60" w:unhideWhenUsed="0"/>
-    <w:lsdException w:name="Light List Accent 2" w:semiHidden="0" w:uiPriority="61" w:unhideWhenUsed="0"/>
-    <w:lsdException w:name="Light Grid Accent 2" w:semiHidden="0" w:uiPriority="62" w:unhideWhenUsed="0"/>
-    <w:lsdException w:name="Medium Shading 1 Accent 2" w:semiHidden="0" w:uiPriority="63" w:unhideWhenUsed="0"/>
-    <w:lsdException w:name="Medium Shading 2 Accent 2" w:semiHidden="0" w:uiPriority="64" w:unhideWhenUsed="0"/>
-    <w:lsdException w:name="Medium List 1 Accent 2" w:semiHidden="0" w:uiPriority="65" w:unhideWhenUsed="0"/>
-    <w:lsdException w:name="Medium List 2 Accent 2" w:semiHidden="0" w:uiPriority="66" w:unhideWhenUsed="0"/>
-    <w:lsdException w:name="Medium Grid 1 Accent 2" w:semiHidden="0" w:uiPriority="67" w:unhideWhenUsed="0"/>
-    <w:lsdException w:name="Medium Grid 2 Accent 2" w:semiHidden="0" w:uiPriority="68" w:unhideWhenUsed="0"/>
-    <w:lsdException w:name="Medium Grid 3 Accent 2" w:semiHidden="0" w:uiPriority="69" w:unhideWhenUsed="0"/>
-    <w:lsdException w:name="Dark List Accent 2" w:semiHidden="0" w:uiPriority="70" w:unhideWhenUsed="0"/>
-    <w:lsdException w:name="Colorful Shading Accent 2" w:semiHidden="0" w:uiPriority="71" w:unhideWhenUsed="0"/>
-    <w:lsdException w:name="Colorful List Accent 2" w:semiHidden="0" w:uiPriority="72" w:unhideWhenUsed="0"/>
-    <w:lsdException w:name="Colorful Grid Accent 2" w:semiHidden="0" w:uiPriority="73" w:unhideWhenUsed="0"/>
-    <w:lsdException w:name="Light Shading Accent 3" w:semiHidden="0" w:uiPriority="60" w:unhideWhenUsed="0"/>
-    <w:lsdException w:name="Light List Accent 3" w:semiHidden="0" w:uiPriority="61" w:unhideWhenUsed="0"/>
-    <w:lsdException w:name="Light Grid Accent 3" w:semiHidden="0" w:uiPriority="62" w:unhideWhenUsed="0"/>
-    <w:lsdException w:name="Medium Shading 1 Accent 3" w:semiHidden="0" w:uiPriority="63" w:unhideWhenUsed="0"/>
-    <w:lsdException w:name="Medium Shading 2 Accent 3" w:semiHidden="0" w:uiPriority="64" w:unhideWhenUsed="0"/>
-    <w:lsdException w:name="Medium List 1 Accent 3" w:semiHidden="0" w:uiPriority="65" w:unhideWhenUsed="0"/>
-    <w:lsdException w:name="Medium List 2 Accent 3" w:semiHidden="0" w:uiPriority="66" w:unhideWhenUsed="0"/>
-    <w:lsdException w:name="Medium Grid 1 Accent 3" w:semiHidden="0" w:uiPriority="67" w:unhideWhenUsed="0"/>
-    <w:lsdException w:name="Medium Grid 2 Accent 3" w:semiHidden="0" w:uiPriority="68" w:unhideWhenUsed="0"/>
-    <w:lsdException w:name="Medium Grid 3 Accent 3" w:semiHidden="0" w:uiPriority="69" w:unhideWhenUsed="0"/>
-    <w:lsdException w:name="Dark List Accent 3" w:semiHidden="0" w:uiPriority="70" w:unhideWhenUsed="0"/>
-    <w:lsdException w:name="Colorful Shading Accent 3" w:semiHidden="0" w:uiPriority="71" w:unhideWhenUsed="0"/>
-    <w:lsdException w:name="Colorful List Accent 3" w:semiHidden="0" w:uiPriority="72" w:unhideWhenUsed="0"/>
-    <w:lsdException w:name="Colorful Grid Accent 3" w:semiHidden="0" w:uiPriority="73" w:unhideWhenUsed="0"/>
-    <w:lsdException w:name="Light Shading Accent 4" w:semiHidden="0" w:uiPriority="60" w:unhideWhenUsed="0"/>
-    <w:lsdException w:name="Light List Accent 4" w:semiHidden="0" w:uiPriority="61" w:unhideWhenUsed="0"/>
-    <w:lsdException w:name="Light Grid Accent 4" w:semiHidden="0" w:uiPriority="62" w:unhideWhenUsed="0"/>
-    <w:lsdException w:name="Medium Shading 1 Accent 4" w:semiHidden="0" w:uiPriority="63" w:unhideWhenUsed="0"/>
-    <w:lsdException w:name="Medium Shading 2 Accent 4" w:semiHidden="0" w:uiPriority="64" w:unhideWhenUsed="0"/>
-    <w:lsdException w:name="Medium List 1 Accent 4" w:semiHidden="0" w:uiPriority="65" w:unhideWhenUsed="0"/>
-    <w:lsdException w:name="Medium List 2 Accent 4" w:semiHidden="0" w:uiPriority="66" w:unhideWhenUsed="0"/>
-    <w:lsdException w:name="Medium Grid 1 Accent 4" w:semiHidden="0" w:uiPriority="67" w:unhideWhenUsed="0"/>
-    <w:lsdException w:name="Medium Grid 2 Accent 4" w:semiHidden="0" w:uiPriority="68" w:unhideWhenUsed="0"/>
-    <w:lsdException w:name="Medium Grid 3 Accent 4" w:semiHidden="0" w:uiPriority="69" w:unhideWhenUsed="0"/>
-    <w:lsdException w:name="Dark List Accent 4" w:semiHidden="0" w:uiPriority="70" w:unhideWhenUsed="0"/>
-    <w:lsdException w:name="Colorful Shading Accent 4" w:semiHidden="0" w:uiPriority="71" w:unhideWhenUsed="0"/>
-    <w:lsdException w:name="Colorful List Accent 4" w:semiHidden="0" w:uiPriority="72" w:unhideWhenUsed="0"/>
-    <w:lsdException w:name="Colorful Grid Accent 4" w:semiHidden="0" w:uiPriority="73" w:unhideWhenUsed="0"/>
-    <w:lsdException w:name="Light Shading Accent 5" w:semiHidden="0" w:uiPriority="60" w:unhideWhenUsed="0"/>
-    <w:lsdException w:name="Light List Accent 5" w:semiHidden="0" w:uiPriority="61" w:unhideWhenUsed="0"/>
-    <w:lsdException w:name="Light Grid Accent 5" w:semiHidden="0" w:uiPriority="62" w:unhideWhenUsed="0"/>
-    <w:lsdException w:name="Medium Shading 1 Accent 5" w:semiHidden="0" w:uiPriority="63" w:unhideWhenUsed="0"/>
-    <w:lsdException w:name="Medium Shading 2 Accent 5" w:semiHidden="0" w:uiPriority="64" w:unhideWhenUsed="0"/>
-    <w:lsdException w:name="Medium List 1 Accent 5" w:semiHidden="0" w:uiPriority="65" w:unhideWhenUsed="0"/>
-    <w:lsdException w:name="Medium List 2 Accent 5" w:semiHidden="0" w:uiPriority="66" w:unhideWhenUsed="0"/>
-    <w:lsdException w:name="Medium Grid 1 Accent 5" w:semiHidden="0" w:uiPriority="67" w:unhideWhenUsed="0"/>
-    <w:lsdException w:name="Medium Grid 2 Accent 5" w:semiHidden="0" w:uiPriority="68" w:unhideWhenUsed="0"/>
-    <w:lsdException w:name="Medium Grid 3 Accent 5" w:semiHidden="0" w:uiPriority="69" w:unhideWhenUsed="0"/>
-    <w:lsdException w:name="Dark List Accent 5" w:semiHidden="0" w:uiPriority="70" w:unhideWhenUsed="0"/>
-    <w:lsdException w:name="Colorful Shading Accent 5" w:semiHidden="0" w:uiPriority="71" w:unhideWhenUsed="0"/>
-    <w:lsdException w:name="Colorful List Accent 5" w:semiHidden="0" w:uiPriority="72" w:unhideWhenUsed="0"/>
-    <w:lsdException w:name="Colorful Grid Accent 5" w:semiHidden="0" w:uiPriority="73" w:unhideWhenUsed="0"/>
-    <w:lsdException w:name="Light Shading Accent 6" w:semiHidden="0" w:uiPriority="60" w:unhideWhenUsed="0"/>
-    <w:lsdException w:name="Light List Accent 6" w:semiHidden="0" w:uiPriority="61" w:unhideWhenUsed="0"/>
-    <w:lsdException w:name="Light Grid Accent 6" w:semiHidden="0" w:uiPriority="62" w:unhideWhenUsed="0"/>
-    <w:lsdException w:name="Medium Shading 1 Accent 6" w:semiHidden="0" w:uiPriority="63" w:unhideWhenUsed="0"/>
-    <w:lsdException w:name="Medium Shading 2 Accent 6" w:semiHidden="0" w:uiPriority="64" w:unhideWhenUsed="0"/>
-    <w:lsdException w:name="Medium List 1 Accent 6" w:semiHidden="0" w:uiPriority="65" w:unhideWhenUsed="0"/>
-    <w:lsdException w:name="Medium List 2 Accent 6" w:semiHidden="0" w:uiPriority="66" w:unhideWhenUsed="0"/>
-    <w:lsdException w:name="Medium Grid 1 Accent 6" w:semiHidden="0" w:uiPriority="67" w:unhideWhenUsed="0"/>
-    <w:lsdException w:name="Medium Grid 2 Accent 6" w:semiHidden="0" w:uiPriority="68" w:unhideWhenUsed="0"/>
-    <w:lsdException w:name="Medium Grid 3 Accent 6" w:semiHidden="0" w:uiPriority="69" w:unhideWhenUsed="0"/>
-    <w:lsdException w:name="Dark List Accent 6" w:semiHidden="0" w:uiPriority="70" w:unhideWhenUsed="0"/>
-    <w:lsdException w:name="Colorful Shading Accent 6" w:semiHidden="0" w:uiPriority="71" w:unhideWhenUsed="0"/>
-    <w:lsdException w:name="Colorful List Accent 6" w:semiHidden="0" w:uiPriority="72" w:unhideWhenUsed="0"/>
-    <w:lsdException w:name="Colorful Grid Accent 6" w:semiHidden="0" w:uiPriority="73" w:unhideWhenUsed="0"/>
-    <w:lsdException w:name="Subtle Emphasis" w:semiHidden="0" w:uiPriority="19" w:unhideWhenUsed="0" w:qFormat="1"/>
-    <w:lsdException w:name="Intense Emphasis" w:semiHidden="0" w:uiPriority="21" w:unhideWhenUsed="0" w:qFormat="1"/>
-    <w:lsdException w:name="Subtle Reference" w:semiHidden="0" w:uiPriority="31" w:unhideWhenUsed="0" w:qFormat="1"/>
-    <w:lsdException w:name="Intense Reference" w:semiHidden="0" w:uiPriority="32" w:unhideWhenUsed="0" w:qFormat="1"/>
-    <w:lsdException w:name="Book Title" w:semiHidden="0" w:uiPriority="33" w:unhideWhenUsed="0" w:qFormat="1"/>
-    <w:lsdException w:name="Bibliography" w:uiPriority="37"/>
-    <w:lsdException w:name="TOC Heading" w:uiPriority="39" w:qFormat="1"/>
+  <w:latentStyles w:defLockedState="0" w:defUIPriority="99" w:defSemiHidden="0" w:defUnhideWhenUsed="0" w:defQFormat="0" w:count="371">
+    <w:lsdException w:name="Normal" w:uiPriority="0" w:qFormat="1"/>
+    <w:lsdException w:name="heading 1" w:uiPriority="9" w:qFormat="1"/>
+    <w:lsdException w:name="heading 2" w:semiHidden="1" w:uiPriority="9" w:unhideWhenUsed="1" w:qFormat="1"/>
+    <w:lsdException w:name="heading 3" w:semiHidden="1" w:uiPriority="9" w:unhideWhenUsed="1" w:qFormat="1"/>
+    <w:lsdException w:name="heading 4" w:semiHidden="1" w:uiPriority="9" w:unhideWhenUsed="1" w:qFormat="1"/>
+    <w:lsdException w:name="heading 5" w:semiHidden="1" w:uiPriority="9" w:unhideWhenUsed="1" w:qFormat="1"/>
+    <w:lsdException w:name="heading 6" w:semiHidden="1" w:uiPriority="9" w:unhideWhenUsed="1" w:qFormat="1"/>
+    <w:lsdException w:name="heading 7" w:semiHidden="1" w:uiPriority="9" w:unhideWhenUsed="1" w:qFormat="1"/>
+    <w:lsdException w:name="heading 8" w:semiHidden="1" w:uiPriority="9" w:unhideWhenUsed="1" w:qFormat="1"/>
+    <w:lsdException w:name="heading 9" w:semiHidden="1" w:uiPriority="9" w:unhideWhenUsed="1" w:qFormat="1"/>
+    <w:lsdException w:name="index 1" w:semiHidden="1" w:unhideWhenUsed="1"/>
+    <w:lsdException w:name="index 2" w:semiHidden="1" w:unhideWhenUsed="1"/>
+    <w:lsdException w:name="index 3" w:semiHidden="1" w:unhideWhenUsed="1"/>
+    <w:lsdException w:name="index 4" w:semiHidden="1" w:unhideWhenUsed="1"/>
+    <w:lsdException w:name="index 5" w:semiHidden="1" w:unhideWhenUsed="1"/>
+    <w:lsdException w:name="index 6" w:semiHidden="1" w:unhideWhenUsed="1"/>
+    <w:lsdException w:name="index 7" w:semiHidden="1" w:unhideWhenUsed="1"/>
+    <w:lsdException w:name="index 8" w:semiHidden="1" w:unhideWhenUsed="1"/>
+    <w:lsdException w:name="index 9" w:semiHidden="1" w:unhideWhenUsed="1"/>
+    <w:lsdException w:name="toc 1" w:semiHidden="1" w:uiPriority="39" w:unhideWhenUsed="1"/>
+    <w:lsdException w:name="toc 2" w:semiHidden="1" w:uiPriority="39" w:unhideWhenUsed="1"/>
+    <w:lsdException w:name="toc 3" w:semiHidden="1" w:uiPriority="39" w:unhideWhenUsed="1"/>
+    <w:lsdException w:name="toc 4" w:semiHidden="1" w:uiPriority="39" w:unhideWhenUsed="1"/>
+    <w:lsdException w:name="toc 5" w:semiHidden="1" w:uiPriority="39" w:unhideWhenUsed="1"/>
+    <w:lsdException w:name="toc 6" w:semiHidden="1" w:uiPriority="39" w:unhideWhenUsed="1"/>
+    <w:lsdException w:name="toc 7" w:semiHidden="1" w:uiPriority="39" w:unhideWhenUsed="1"/>
+    <w:lsdException w:name="toc 8" w:semiHidden="1" w:uiPriority="39" w:unhideWhenUsed="1"/>
+    <w:lsdException w:name="toc 9" w:semiHidden="1" w:uiPriority="39" w:unhideWhenUsed="1"/>
+    <w:lsdException w:name="Normal Indent" w:semiHidden="1" w:unhideWhenUsed="1"/>
+    <w:lsdException w:name="footnote text" w:semiHidden="1" w:unhideWhenUsed="1"/>
+    <w:lsdException w:name="annotation text" w:semiHidden="1" w:unhideWhenUsed="1"/>
+    <w:lsdException w:name="header" w:semiHidden="1" w:unhideWhenUsed="1"/>
+    <w:lsdException w:name="footer" w:semiHidden="1" w:unhideWhenUsed="1"/>
+    <w:lsdException w:name="index heading" w:semiHidden="1" w:unhideWhenUsed="1"/>
+    <w:lsdException w:name="caption" w:semiHidden="1" w:uiPriority="35" w:unhideWhenUsed="1" w:qFormat="1"/>
+    <w:lsdException w:name="table of figures" w:semiHidden="1" w:unhideWhenUsed="1"/>
+    <w:lsdException w:name="envelope address" w:semiHidden="1" w:unhideWhenUsed="1"/>
+    <w:lsdException w:name="envelope return" w:semiHidden="1" w:unhideWhenUsed="1"/>
+    <w:lsdException w:name="footnote reference" w:semiHidden="1" w:unhideWhenUsed="1"/>
+    <w:lsdException w:name="annotation reference" w:semiHidden="1" w:unhideWhenUsed="1"/>
+    <w:lsdException w:name="line number" w:semiHidden="1" w:unhideWhenUsed="1"/>
+    <w:lsdException w:name="page number" w:semiHidden="1" w:unhideWhenUsed="1"/>
+    <w:lsdException w:name="endnote reference" w:semiHidden="1" w:unhideWhenUsed="1"/>
+    <w:lsdException w:name="endnote text" w:semiHidden="1" w:unhideWhenUsed="1"/>
+    <w:lsdException w:name="table of authorities" w:semiHidden="1" w:unhideWhenUsed="1"/>
+    <w:lsdException w:name="macro" w:semiHidden="1" w:unhideWhenUsed="1"/>
+    <w:lsdException w:name="toa heading" w:semiHidden="1" w:unhideWhenUsed="1"/>
+    <w:lsdException w:name="List" w:semiHidden="1" w:unhideWhenUsed="1"/>
+    <w:lsdException w:name="List Bullet" w:semiHidden="1" w:unhideWhenUsed="1"/>
+    <w:lsdException w:name="List Number" w:semiHidden="1" w:unhideWhenUsed="1"/>
+    <w:lsdException w:name="List 2" w:semiHidden="1" w:unhideWhenUsed="1"/>
+    <w:lsdException w:name="List 3" w:semiHidden="1" w:unhideWhenUsed="1"/>
+    <w:lsdException w:name="List 4" w:semiHidden="1" w:unhideWhenUsed="1"/>
+    <w:lsdException w:name="List 5" w:semiHidden="1" w:unhideWhenUsed="1"/>
+    <w:lsdException w:name="List Bullet 2" w:semiHidden="1" w:unhideWhenUsed="1"/>
+    <w:lsdException w:name="List Bullet 3" w:semiHidden="1" w:unhideWhenUsed="1"/>
+    <w:lsdException w:name="List Bullet 4" w:semiHidden="1" w:unhideWhenUsed="1"/>
+    <w:lsdException w:name="List Bullet 5" w:semiHidden="1" w:unhideWhenUsed="1"/>
+    <w:lsdException w:name="List Number 2" w:semiHidden="1" w:unhideWhenUsed="1"/>
+    <w:lsdException w:name="List Number 3" w:semiHidden="1" w:unhideWhenUsed="1"/>
+    <w:lsdException w:name="List Number 4" w:semiHidden="1" w:unhideWhenUsed="1"/>
+    <w:lsdException w:name="List Number 5" w:semiHidden="1" w:unhideWhenUsed="1"/>
+    <w:lsdException w:name="Title" w:uiPriority="10" w:qFormat="1"/>
+    <w:lsdException w:name="Closing" w:semiHidden="1" w:unhideWhenUsed="1"/>
+    <w:lsdException w:name="Signature" w:semiHidden="1" w:unhideWhenUsed="1"/>
+    <w:lsdException w:name="Default Paragraph Font" w:semiHidden="1" w:uiPriority="1" w:unhideWhenUsed="1"/>
+    <w:lsdException w:name="Body Text" w:semiHidden="1" w:unhideWhenUsed="1"/>
+    <w:lsdException w:name="Body Text Indent" w:semiHidden="1" w:unhideWhenUsed="1"/>
+    <w:lsdException w:name="List Continue" w:semiHidden="1" w:unhideWhenUsed="1"/>
+    <w:lsdException w:name="List Continue 2" w:semiHidden="1" w:unhideWhenUsed="1"/>
+    <w:lsdException w:name="List Continue 3" w:semiHidden="1" w:unhideWhenUsed="1"/>
+    <w:lsdException w:name="List Continue 4" w:semiHidden="1" w:unhideWhenUsed="1"/>
+    <w:lsdException w:name="List Continue 5" w:semiHidden="1" w:unhideWhenUsed="1"/>
+    <w:lsdException w:name="Message Header" w:semiHidden="1" w:unhideWhenUsed="1"/>
+    <w:lsdException w:name="Subtitle" w:uiPriority="11" w:qFormat="1"/>
+    <w:lsdException w:name="Salutation" w:semiHidden="1" w:unhideWhenUsed="1"/>
+    <w:lsdException w:name="Date" w:semiHidden="1" w:unhideWhenUsed="1"/>
+    <w:lsdException w:name="Body Text First Indent" w:semiHidden="1" w:unhideWhenUsed="1"/>
+    <w:lsdException w:name="Body Text First Indent 2" w:semiHidden="1" w:unhideWhenUsed="1"/>
+    <w:lsdException w:name="Note Heading" w:semiHidden="1" w:unhideWhenUsed="1"/>
+    <w:lsdException w:name="Body Text 2" w:semiHidden="1" w:unhideWhenUsed="1"/>
+    <w:lsdException w:name="Body Text 3" w:semiHidden="1" w:unhideWhenUsed="1"/>
+    <w:lsdException w:name="Body Text Indent 2" w:semiHidden="1" w:unhideWhenUsed="1"/>
+    <w:lsdException w:name="Body Text Indent 3" w:semiHidden="1" w:unhideWhenUsed="1"/>
+    <w:lsdException w:name="Block Text" w:semiHidden="1" w:unhideWhenUsed="1"/>
+    <w:lsdException w:name="Hyperlink" w:semiHidden="1" w:unhideWhenUsed="1"/>
+    <w:lsdException w:name="FollowedHyperlink" w:semiHidden="1" w:unhideWhenUsed="1"/>
+    <w:lsdException w:name="Strong" w:uiPriority="22" w:qFormat="1"/>
+    <w:lsdException w:name="Emphasis" w:uiPriority="20" w:qFormat="1"/>
+    <w:lsdException w:name="Document Map" w:semiHidden="1" w:unhideWhenUsed="1"/>
+    <w:lsdException w:name="Plain Text" w:semiHidden="1" w:unhideWhenUsed="1"/>
+    <w:lsdException w:name="E-mail Signature" w:semiHidden="1" w:unhideWhenUsed="1"/>
+    <w:lsdException w:name="HTML Top of Form" w:semiHidden="1" w:unhideWhenUsed="1"/>
+    <w:lsdException w:name="HTML Bottom of Form" w:semiHidden="1" w:unhideWhenUsed="1"/>
+    <w:lsdException w:name="Normal (Web)" w:semiHidden="1" w:unhideWhenUsed="1"/>
+    <w:lsdException w:name="HTML Acronym" w:semiHidden="1" w:unhideWhenUsed="1"/>
+    <w:lsdException w:name="HTML Address" w:semiHidden="1" w:unhideWhenUsed="1"/>
+    <w:lsdException w:name="HTML Cite" w:semiHidden="1" w:unhideWhenUsed="1"/>
+    <w:lsdException w:name="HTML Code" w:semiHidden="1" w:unhideWhenUsed="1"/>
+    <w:lsdException w:name="HTML Definition" w:semiHidden="1" w:unhideWhenUsed="1"/>
+    <w:lsdException w:name="HTML Keyboard" w:semiHidden="1" w:unhideWhenUsed="1"/>
+    <w:lsdException w:name="HTML Preformatted" w:semiHidden="1" w:unhideWhenUsed="1"/>
+    <w:lsdException w:name="HTML Sample" w:semiHidden="1" w:unhideWhenUsed="1"/>
+    <w:lsdException w:name="HTML Typewriter" w:semiHidden="1" w:unhideWhenUsed="1"/>
+    <w:lsdException w:name="HTML Variable" w:semiHidden="1" w:unhideWhenUsed="1"/>
+    <w:lsdException w:name="Normal Table" w:semiHidden="1" w:unhideWhenUsed="1"/>
+    <w:lsdException w:name="annotation subject" w:semiHidden="1" w:unhideWhenUsed="1"/>
+    <w:lsdException w:name="No List" w:semiHidden="1" w:unhideWhenUsed="1"/>
+    <w:lsdException w:name="Outline List 1" w:semiHidden="1" w:unhideWhenUsed="1"/>
+    <w:lsdException w:name="Outline List 2" w:semiHidden="1" w:unhideWhenUsed="1"/>
+    <w:lsdException w:name="Outline List 3" w:semiHidden="1" w:unhideWhenUsed="1"/>
+    <w:lsdException w:name="Table Simple 1" w:semiHidden="1" w:unhideWhenUsed="1"/>
+    <w:lsdException w:name="Table Simple 2" w:semiHidden="1" w:unhideWhenUsed="1"/>
+    <w:lsdException w:name="Table Simple 3" w:semiHidden="1" w:unhideWhenUsed="1"/>
+    <w:lsdException w:name="Table Classic 1" w:semiHidden="1" w:unhideWhenUsed="1"/>
+    <w:lsdException w:name="Table Classic 2" w:semiHidden="1" w:unhideWhenUsed="1"/>
+    <w:lsdException w:name="Table Classic 3" w:semiHidden="1" w:unhideWhenUsed="1"/>
+    <w:lsdException w:name="Table Classic 4" w:semiHidden="1" w:unhideWhenUsed="1"/>
+    <w:lsdException w:name="Table Colorful 1" w:semiHidden="1" w:unhideWhenUsed="1"/>
+    <w:lsdException w:name="Table Colorful 2" w:semiHidden="1" w:unhideWhenUsed="1"/>
+    <w:lsdException w:name="Table Colorful 3" w:semiHidden="1" w:unhideWhenUsed="1"/>
+    <w:lsdException w:name="Table Columns 1" w:semiHidden="1" w:unhideWhenUsed="1"/>
+    <w:lsdException w:name="Table Columns 2" w:semiHidden="1" w:unhideWhenUsed="1"/>
+    <w:lsdException w:name="Table Columns 3" w:semiHidden="1" w:unhideWhenUsed="1"/>
+    <w:lsdException w:name="Table Columns 4" w:semiHidden="1" w:unhideWhenUsed="1"/>
+    <w:lsdException w:name="Table Columns 5" w:semiHidden="1" w:unhideWhenUsed="1"/>
+    <w:lsdException w:name="Table Grid 1" w:semiHidden="1" w:unhideWhenUsed="1"/>
+    <w:lsdException w:name="Table Grid 2" w:semiHidden="1" w:unhideWhenUsed="1"/>
+    <w:lsdException w:name="Table Grid 3" w:semiHidden="1" w:unhideWhenUsed="1"/>
+    <w:lsdException w:name="Table Grid 4" w:semiHidden="1" w:unhideWhenUsed="1"/>
+    <w:lsdException w:name="Table Grid 5" w:semiHidden="1" w:unhideWhenUsed="1"/>
+    <w:lsdException w:name="Table Grid 6" w:semiHidden="1" w:unhideWhenUsed="1"/>
+    <w:lsdException w:name="Table Grid 7" w:semiHidden="1" w:unhideWhenUsed="1"/>
+    <w:lsdException w:name="Table Grid 8" w:semiHidden="1" w:unhideWhenUsed="1"/>
+    <w:lsdException w:name="Table List 1" w:semiHidden="1" w:unhideWhenUsed="1"/>
+    <w:lsdException w:name="Table List 2" w:semiHidden="1" w:unhideWhenUsed="1"/>
+    <w:lsdException w:name="Table List 3" w:semiHidden="1" w:unhideWhenUsed="1"/>
+    <w:lsdException w:name="Table List 4" w:semiHidden="1" w:unhideWhenUsed="1"/>
+    <w:lsdException w:name="Table List 5" w:semiHidden="1" w:unhideWhenUsed="1"/>
+    <w:lsdException w:name="Table List 6" w:semiHidden="1" w:unhideWhenUsed="1"/>
+    <w:lsdException w:name="Table List 7" w:semiHidden="1" w:unhideWhenUsed="1"/>
+    <w:lsdException w:name="Table List 8" w:semiHidden="1" w:unhideWhenUsed="1"/>
+    <w:lsdException w:name="Table 3D effects 1" w:semiHidden="1" w:unhideWhenUsed="1"/>
+    <w:lsdException w:name="Table 3D effects 2" w:semiHidden="1" w:unhideWhenUsed="1"/>
+    <w:lsdException w:name="Table 3D effects 3" w:semiHidden="1" w:unhideWhenUsed="1"/>
+    <w:lsdException w:name="Table Contemporary" w:semiHidden="1" w:unhideWhenUsed="1"/>
+    <w:lsdException w:name="Table Elegant" w:semiHidden="1" w:unhideWhenUsed="1"/>
+    <w:lsdException w:name="Table Professional" w:semiHidden="1" w:unhideWhenUsed="1"/>
+    <w:lsdException w:name="Table Subtle 1" w:semiHidden="1" w:unhideWhenUsed="1"/>
+    <w:lsdException w:name="Table Subtle 2" w:semiHidden="1" w:unhideWhenUsed="1"/>
+    <w:lsdException w:name="Table Web 1" w:semiHidden="1" w:unhideWhenUsed="1"/>
+    <w:lsdException w:name="Table Web 2" w:semiHidden="1" w:unhideWhenUsed="1"/>
+    <w:lsdException w:name="Table Web 3" w:semiHidden="1" w:unhideWhenUsed="1"/>
+    <w:lsdException w:name="Balloon Text" w:semiHidden="1" w:unhideWhenUsed="1"/>
+    <w:lsdException w:name="Table Grid" w:uiPriority="1"/>
+    <w:lsdException w:name="Table Theme" w:semiHidden="1" w:unhideWhenUsed="1"/>
+    <w:lsdException w:name="Placeholder Text" w:semiHidden="1"/>
+    <w:lsdException w:name="No Spacing" w:uiPriority="1" w:qFormat="1"/>
+    <w:lsdException w:name="Light Shading" w:uiPriority="60"/>
+    <w:lsdException w:name="Light List" w:uiPriority="61"/>
+    <w:lsdException w:name="Light Grid" w:uiPriority="62"/>
+    <w:lsdException w:name="Medium Shading 1" w:uiPriority="63"/>
+    <w:lsdException w:name="Medium Shading 2" w:uiPriority="64"/>
+    <w:lsdException w:name="Medium List 1" w:uiPriority="65"/>
+    <w:lsdException w:name="Medium List 2" w:uiPriority="66"/>
+    <w:lsdException w:name="Medium Grid 1" w:uiPriority="67"/>
+    <w:lsdException w:name="Medium Grid 2" w:uiPriority="68"/>
+    <w:lsdException w:name="Medium Grid 3" w:uiPriority="69"/>
+    <w:lsdException w:name="Dark List" w:uiPriority="70"/>
+    <w:lsdException w:name="Colorful Shading" w:uiPriority="71"/>
+    <w:lsdException w:name="Colorful List" w:uiPriority="72"/>
+    <w:lsdException w:name="Colorful Grid" w:uiPriority="73"/>
+    <w:lsdException w:name="Light Shading Accent 1" w:uiPriority="60"/>
+    <w:lsdException w:name="Light List Accent 1" w:uiPriority="61"/>
+    <w:lsdException w:name="Light Grid Accent 1" w:uiPriority="62"/>
+    <w:lsdException w:name="Medium Shading 1 Accent 1" w:uiPriority="63"/>
+    <w:lsdException w:name="Medium Shading 2 Accent 1" w:uiPriority="64"/>
+    <w:lsdException w:name="Medium List 1 Accent 1" w:uiPriority="65"/>
+    <w:lsdException w:name="Revision" w:semiHidden="1"/>
+    <w:lsdException w:name="List Paragraph" w:uiPriority="34" w:qFormat="1"/>
+    <w:lsdException w:name="Quote" w:uiPriority="29" w:qFormat="1"/>
+    <w:lsdException w:name="Intense Quote" w:uiPriority="30" w:qFormat="1"/>
+    <w:lsdException w:name="Medium List 2 Accent 1" w:uiPriority="66"/>
+    <w:lsdException w:name="Medium Grid 1 Accent 1" w:uiPriority="67"/>
+    <w:lsdException w:name="Medium Grid 2 Accent 1" w:uiPriority="68"/>
+    <w:lsdException w:name="Medium Grid 3 Accent 1" w:uiPriority="69"/>
+    <w:lsdException w:name="Dark List Accent 1" w:uiPriority="70"/>
+    <w:lsdException w:name="Colorful Shading Accent 1" w:uiPriority="71"/>
+    <w:lsdException w:name="Colorful List Accent 1" w:uiPriority="72"/>
+    <w:lsdException w:name="Colorful Grid Accent 1" w:uiPriority="73"/>
+    <w:lsdException w:name="Light Shading Accent 2" w:uiPriority="60"/>
+    <w:lsdException w:name="Light List Accent 2" w:uiPriority="61"/>
+    <w:lsdException w:name="Light Grid Accent 2" w:uiPriority="62"/>
+    <w:lsdException w:name="Medium Shading 1 Accent 2" w:uiPriority="63"/>
+    <w:lsdException w:name="Medium Shading 2 Accent 2" w:uiPriority="64"/>
+    <w:lsdException w:name="Medium List 1 Accent 2" w:uiPriority="65"/>
+    <w:lsdException w:name="Medium List 2 Accent 2" w:uiPriority="66"/>
+    <w:lsdException w:name="Medium Grid 1 Accent 2" w:uiPriority="67"/>
+    <w:lsdException w:name="Medium Grid 2 Accent 2" w:uiPriority="68"/>
+    <w:lsdException w:name="Medium Grid 3 Accent 2" w:uiPriority="69"/>
+    <w:lsdException w:name="Dark List Accent 2" w:uiPriority="70"/>
+    <w:lsdException w:name="Colorful Shading Accent 2" w:uiPriority="71"/>
+    <w:lsdException w:name="Colorful List Accent 2" w:uiPriority="72"/>
+    <w:lsdException w:name="Colorful Grid Accent 2" w:uiPriority="73"/>
+    <w:lsdException w:name="Light Shading Accent 3" w:uiPriority="60"/>
+    <w:lsdException w:name="Light List Accent 3" w:uiPriority="61"/>
+    <w:lsdException w:name="Light Grid Accent 3" w:uiPriority="62"/>
+    <w:lsdException w:name="Medium Shading 1 Accent 3" w:uiPriority="63"/>
+    <w:lsdException w:name="Medium Shading 2 Accent 3" w:uiPriority="64"/>
+    <w:lsdException w:name="Medium List 1 Accent 3" w:uiPriority="65"/>
+    <w:lsdException w:name="Medium List 2 Accent 3" w:uiPriority="66"/>
+    <w:lsdException w:name="Medium Grid 1 Accent 3" w:uiPriority="67"/>
+    <w:lsdException w:name="Medium Grid 2 Accent 3" w:uiPriority="68"/>
+    <w:lsdException w:name="Medium Grid 3 Accent 3" w:uiPriority="69"/>
+    <w:lsdException w:name="Dark List Accent 3" w:uiPriority="70"/>
+    <w:lsdException w:name="Colorful Shading Accent 3" w:uiPriority="71"/>
+    <w:lsdException w:name="Colorful List Accent 3" w:uiPriority="72"/>
+    <w:lsdException w:name="Colorful Grid Accent 3" w:uiPriority="73"/>
+    <w:lsdException w:name="Light Shading Accent 4" w:uiPriority="60"/>
+    <w:lsdException w:name="Light List Accent 4" w:uiPriority="61"/>
+    <w:lsdException w:name="Light Grid Accent 4" w:uiPriority="62"/>
+    <w:lsdException w:name="Medium Shading 1 Accent 4" w:uiPriority="63"/>
+    <w:lsdException w:name="Medium Shading 2 Accent 4" w:uiPriority="64"/>
+    <w:lsdException w:name="Medium List 1 Accent 4" w:uiPriority="65"/>
+    <w:lsdException w:name="Medium List 2 Accent 4" w:uiPriority="66"/>
+    <w:lsdException w:name="Medium Grid 1 Accent 4" w:uiPriority="67"/>
+    <w:lsdException w:name="Medium Grid 2 Accent 4" w:uiPriority="68"/>
+    <w:lsdException w:name="Medium Grid 3 Accent 4" w:uiPriority="69"/>
+    <w:lsdException w:name="Dark List Accent 4" w:uiPriority="70"/>
+    <w:lsdException w:name="Colorful Shading Accent 4" w:uiPriority="71"/>
+    <w:lsdException w:name="Colorful List Accent 4" w:uiPriority="72"/>
+    <w:lsdException w:name="Colorful Grid Accent 4" w:uiPriority="73"/>
+    <w:lsdException w:name="Light Shading Accent 5" w:uiPriority="60"/>
+    <w:lsdException w:name="Light List Accent 5" w:uiPriority="61"/>
+    <w:lsdException w:name="Light Grid Accent 5" w:uiPriority="62"/>
+    <w:lsdException w:name="Medium Shading 1 Accent 5" w:uiPriority="63"/>
+    <w:lsdException w:name="Medium Shading 2 Accent 5" w:uiPriority="64"/>
+    <w:lsdException w:name="Medium List 1 Accent 5" w:uiPriority="65"/>
+    <w:lsdException w:name="Medium List 2 Accent 5" w:uiPriority="66"/>
+    <w:lsdException w:name="Medium Grid 1 Accent 5" w:uiPriority="67"/>
+    <w:lsdException w:name="Medium Grid 2 Accent 5" w:uiPriority="68"/>
+    <w:lsdException w:name="Medium Grid 3 Accent 5" w:uiPriority="69"/>
+    <w:lsdException w:name="Dark List Accent 5" w:uiPriority="70"/>
+    <w:lsdException w:name="Colorful Shading Accent 5" w:uiPriority="71"/>
+    <w:lsdException w:name="Colorful List Accent 5" w:uiPriority="72"/>
+    <w:lsdException w:name="Colorful Grid Accent 5" w:uiPriority="73"/>
+    <w:lsdException w:name="Light Shading Accent 6" w:uiPriority="60"/>
+    <w:lsdException w:name="Light List Accent 6" w:uiPriority="61"/>
+    <w:lsdException w:name="Light Grid Accent 6" w:uiPriority="62"/>
+    <w:lsdException w:name="Medium Shading 1 Accent 6" w:uiPriority="63"/>
+    <w:lsdException w:name="Medium Shading 2 Accent 6" w:uiPriority="64"/>
+    <w:lsdException w:name="Medium List 1 Accent 6" w:uiPriority="65"/>
+    <w:lsdException w:name="Medium List 2 Accent 6" w:uiPriority="66"/>
+    <w:lsdException w:name="Medium Grid 1 Accent 6" w:uiPriority="67"/>
+    <w:lsdException w:name="Medium Grid 2 Accent 6" w:uiPriority="68"/>
+    <w:lsdException w:name="Medium Grid 3 Accent 6" w:uiPriority="69"/>
+    <w:lsdException w:name="Dark List Accent 6" w:uiPriority="70"/>
+    <w:lsdException w:name="Colorful Shading Accent 6" w:uiPriority="71"/>
+    <w:lsdException w:name="Colorful List Accent 6" w:uiPriority="72"/>
+    <w:lsdException w:name="Colorful Grid Accent 6" w:uiPriority="73"/>
+    <w:lsdException w:name="Subtle Emphasis" w:uiPriority="19" w:qFormat="1"/>
+    <w:lsdException w:name="Intense Emphasis" w:uiPriority="21" w:qFormat="1"/>
+    <w:lsdException w:name="Subtle Reference" w:uiPriority="31" w:qFormat="1"/>
+    <w:lsdException w:name="Intense Reference" w:uiPriority="32" w:qFormat="1"/>
+    <w:lsdException w:name="Book Title" w:uiPriority="33" w:qFormat="1"/>
+    <w:lsdException w:name="Bibliography" w:semiHidden="1" w:uiPriority="37" w:unhideWhenUsed="1"/>
+    <w:lsdException w:name="TOC Heading" w:semiHidden="1" w:uiPriority="39" w:unhideWhenUsed="1" w:qFormat="1"/>
+    <w:lsdException w:name="Plain Table 1" w:uiPriority="41"/>
+    <w:lsdException w:name="Plain Table 2" w:uiPriority="42"/>
+    <w:lsdException w:name="Plain Table 3" w:uiPriority="43"/>
+    <w:lsdException w:name="Plain Table 4" w:uiPriority="44"/>
+    <w:lsdException w:name="Plain Table 5" w:uiPriority="45"/>
+    <w:lsdException w:name="Grid Table Light" w:uiPriority="40"/>
+    <w:lsdException w:name="Grid Table 1 Light" w:uiPriority="46"/>
+    <w:lsdException w:name="Grid Table 2" w:uiPriority="47"/>
+    <w:lsdException w:name="Grid Table 3" w:uiPriority="48"/>
+    <w:lsdException w:name="Grid Table 4" w:uiPriority="49"/>
+    <w:lsdException w:name="Grid Table 5 Dark" w:uiPriority="50"/>
+    <w:lsdException w:name="Grid Table 6 Colorful" w:uiPriority="51"/>
+    <w:lsdException w:name="Grid Table 7 Colorful" w:uiPriority="52"/>
+    <w:lsdException w:name="Grid Table 1 Light Accent 1" w:uiPriority="46"/>
+    <w:lsdException w:name="Grid Table 2 Accent 1" w:uiPriority="47"/>
+    <w:lsdException w:name="Grid Table 3 Accent 1" w:uiPriority="48"/>
+    <w:lsdException w:name="Grid Table 4 Accent 1" w:uiPriority="49"/>
+    <w:lsdException w:name="Grid Table 5 Dark Accent 1" w:uiPriority="50"/>
+    <w:lsdException w:name="Grid Table 6 Colorful Accent 1" w:uiPriority="51"/>
+    <w:lsdException w:name="Grid Table 7 Colorful Accent 1" w:uiPriority="52"/>
+    <w:lsdException w:name="Grid Table 1 Light Accent 2" w:uiPriority="46"/>
+    <w:lsdException w:name="Grid Table 2 Accent 2" w:uiPriority="47"/>
+    <w:lsdException w:name="Grid Table 3 Accent 2" w:uiPriority="48"/>
+    <w:lsdException w:name="Grid Table 4 Accent 2" w:uiPriority="49"/>
+    <w:lsdException w:name="Grid Table 5 Dark Accent 2" w:uiPriority="50"/>
+    <w:lsdException w:name="Grid Table 6 Colorful Accent 2" w:uiPriority="51"/>
+    <w:lsdException w:name="Grid Table 7 Colorful Accent 2" w:uiPriority="52"/>
+    <w:lsdException w:name="Grid Table 1 Light Accent 3" w:uiPriority="46"/>
+    <w:lsdException w:name="Grid Table 2 Accent 3" w:uiPriority="47"/>
+    <w:lsdException w:name="Grid Table 3 Accent 3" w:uiPriority="48"/>
+    <w:lsdException w:name="Grid Table 4 Accent 3" w:uiPriority="49"/>
+    <w:lsdException w:name="Grid Table 5 Dark Accent 3" w:uiPriority="50"/>
+    <w:lsdException w:name="Grid Table 6 Colorful Accent 3" w:uiPriority="51"/>
+    <w:lsdException w:name="Grid Table 7 Colorful Accent 3" w:uiPriority="52"/>
+    <w:lsdException w:name="Grid Table 1 Light Accent 4" w:uiPriority="46"/>
+    <w:lsdException w:name="Grid Table 2 Accent 4" w:uiPriority="47"/>
+    <w:lsdException w:name="Grid Table 3 Accent 4" w:uiPriority="48"/>
+    <w:lsdException w:name="Grid Table 4 Accent 4" w:uiPriority="49"/>
+    <w:lsdException w:name="Grid Table 5 Dark Accent 4" w:uiPriority="50"/>
+    <w:lsdException w:name="Grid Table 6 Colorful Accent 4" w:uiPriority="51"/>
+    <w:lsdException w:name="Grid Table 7 Colorful Accent 4" w:uiPriority="52"/>
+    <w:lsdException w:name="Grid Table 1 Light Accent 5" w:uiPriority="46"/>
+    <w:lsdException w:name="Grid Table 2 Accent 5" w:uiPriority="47"/>
+    <w:lsdException w:name="Grid Table 3 Accent 5" w:uiPriority="48"/>
+    <w:lsdException w:name="Grid Table 4 Accent 5" w:uiPriority="49"/>
+    <w:lsdException w:name="Grid Table 5 Dark Accent 5" w:uiPriority="50"/>
+    <w:lsdException w:name="Grid Table 6 Colorful Accent 5" w:uiPriority="51"/>
+    <w:lsdException w:name="Grid Table 7 Colorful Accent 5" w:uiPriority="52"/>
+    <w:lsdException w:name="Grid Table 1 Light Accent 6" w:uiPriority="46"/>
+    <w:lsdException w:name="Grid Table 2 Accent 6" w:uiPriority="47"/>
+    <w:lsdException w:name="Grid Table 3 Accent 6" w:uiPriority="48"/>
+    <w:lsdException w:name="Grid Table 4 Accent 6" w:uiPriority="49"/>
+    <w:lsdException w:name="Grid Table 5 Dark Accent 6" w:uiPriority="50"/>
+    <w:lsdException w:name="Grid Table 6 Colorful Accent 6" w:uiPriority="51"/>
+    <w:lsdException w:name="Grid Table 7 Colorful Accent 6" w:uiPriority="52"/>
+    <w:lsdException w:name="List Table 1 Light" w:uiPriority="46"/>
+    <w:lsdException w:name="List Table 2" w:uiPriority="47"/>
+    <w:lsdException w:name="List Table 3" w:uiPriority="48"/>
+    <w:lsdException w:name="List Table 4" w:uiPriority="49"/>
+    <w:lsdException w:name="List Table 5 Dark" w:uiPriority="50"/>
+    <w:lsdException w:name="List Table 6 Colorful" w:uiPriority="51"/>
+    <w:lsdException w:name="List Table 7 Colorful" w:uiPriority="52"/>
+    <w:lsdException w:name="List Table 1 Light Accent 1" w:uiPriority="46"/>
+    <w:lsdException w:name="List Table 2 Accent 1" w:uiPriority="47"/>
+    <w:lsdException w:name="List Table 3 Accent 1" w:uiPriority="48"/>
+    <w:lsdException w:name="List Table 4 Accent 1" w:uiPriority="49"/>
+    <w:lsdException w:name="List Table 5 Dark Accent 1" w:uiPriority="50"/>
+    <w:lsdException w:name="List Table 6 Colorful Accent 1" w:uiPriority="51"/>
+    <w:lsdException w:name="List Table 7 Colorful Accent 1" w:uiPriority="52"/>
+    <w:lsdException w:name="List Table 1 Light Accent 2" w:uiPriority="46"/>
+    <w:lsdException w:name="List Table 2 Accent 2" w:uiPriority="47"/>
+    <w:lsdException w:name="List Table 3 Accent 2" w:uiPriority="48"/>
+    <w:lsdException w:name="List Table 4 Accent 2" w:uiPriority="49"/>
+    <w:lsdException w:name="List Table 5 Dark Accent 2" w:uiPriority="50"/>
+    <w:lsdException w:name="List Table 6 Colorful Accent 2" w:uiPriority="51"/>
+    <w:lsdException w:name="List Table 7 Colorful Accent 2" w:uiPriority="52"/>
+    <w:lsdException w:name="List Table 1 Light Accent 3" w:uiPriority="46"/>
+    <w:lsdException w:name="List Table 2 Accent 3" w:uiPriority="47"/>
+    <w:lsdException w:name="List Table 3 Accent 3" w:uiPriority="48"/>
+    <w:lsdException w:name="List Table 4 Accent 3" w:uiPriority="49"/>
+    <w:lsdException w:name="List Table 5 Dark Accent 3" w:uiPriority="50"/>
+    <w:lsdException w:name="List Table 6 Colorful Accent 3" w:uiPriority="51"/>
+    <w:lsdException w:name="List Table 7 Colorful Accent 3" w:uiPriority="52"/>
+    <w:lsdException w:name="List Table 1 Light Accent 4" w:uiPriority="46"/>
+    <w:lsdException w:name="List Table 2 Accent 4" w:uiPriority="47"/>
+    <w:lsdException w:name="List Table 3 Accent 4" w:uiPriority="48"/>
+    <w:lsdException w:name="List Table 4 Accent 4" w:uiPriority="49"/>
+    <w:lsdException w:name="List Table 5 Dark Accent 4" w:uiPriority="50"/>
+    <w:lsdException w:name="List Table 6 Colorful Accent 4" w:uiPriority="51"/>
+    <w:lsdException w:name="List Table 7 Colorful Accent 4" w:uiPriority="52"/>
+    <w:lsdException w:name="List Table 1 Light Accent 5" w:uiPriority="46"/>
+    <w:lsdException w:name="List Table 2 Accent 5" w:uiPriority="47"/>
+    <w:lsdException w:name="List Table 3 Accent 5" w:uiPriority="48"/>
+    <w:lsdException w:name="List Table 4 Accent 5" w:uiPriority="49"/>
+    <w:lsdException w:name="List Table 5 Dark Accent 5" w:uiPriority="50"/>
+    <w:lsdException w:name="List Table 6 Colorful Accent 5" w:uiPriority="51"/>
+    <w:lsdException w:name="List Table 7 Colorful Accent 5" w:uiPriority="52"/>
+    <w:lsdException w:name="List Table 1 Light Accent 6" w:uiPriority="46"/>
+    <w:lsdException w:name="List Table 2 Accent 6" w:uiPriority="47"/>
+    <w:lsdException w:name="List Table 3 Accent 6" w:uiPriority="48"/>
+    <w:lsdException w:name="List Table 4 Accent 6" w:uiPriority="49"/>
+    <w:lsdException w:name="List Table 5 Dark Accent 6" w:uiPriority="50"/>
+    <w:lsdException w:name="List Table 6 Colorful Accent 6" w:uiPriority="51"/>
+    <w:lsdException w:name="List Table 7 Colorful Accent 6" w:uiPriority="52"/>
   </w:latentStyles>
   <w:style w:type="paragraph" w:default="1" w:styleId="Normal">
     <w:name w:val="Normal"/>
@@ -13842,11 +13668,11 @@
       </w:tblCellMar>
     </w:tblPr>
   </w:style>
-  <w:style w:type="paragraph" w:styleId="Ttulo">
+  <w:style w:type="paragraph" w:styleId="Puesto">
     <w:name w:val="Title"/>
     <w:basedOn w:val="Normal"/>
     <w:next w:val="Normal"/>
-    <w:link w:val="TtuloCar"/>
+    <w:link w:val="PuestoCar"/>
     <w:uiPriority w:val="10"/>
     <w:qFormat/>
     <w:pPr>
@@ -13861,10 +13687,10 @@
       <w:szCs w:val="52"/>
     </w:rPr>
   </w:style>
-  <w:style w:type="character" w:customStyle="1" w:styleId="TtuloCar">
-    <w:name w:val="Título Car"/>
+  <w:style w:type="character" w:customStyle="1" w:styleId="PuestoCar">
+    <w:name w:val="Puesto Car"/>
     <w:basedOn w:val="Fuentedeprrafopredeter"/>
-    <w:link w:val="Ttulo"/>
+    <w:link w:val="Puesto"/>
     <w:uiPriority w:val="10"/>
     <w:rPr>
       <w:rFonts w:asciiTheme="majorHAnsi" w:eastAsiaTheme="majorEastAsia" w:hAnsiTheme="majorHAnsi" w:cstheme="majorBidi"/>
@@ -14114,7 +13940,7 @@
       <w:spacing w:val="0"/>
     </w:rPr>
   </w:style>
-  <w:style w:type="paragraph" w:styleId="Epgrafe">
+  <w:style w:type="paragraph" w:styleId="Descripcin">
     <w:name w:val="caption"/>
     <w:basedOn w:val="Normal"/>
     <w:next w:val="Normal"/>
@@ -14214,8 +14040,8 @@
     <w:uiPriority w:val="99"/>
     <w:rsid w:val="009372CD"/>
   </w:style>
-  <w:style w:type="table" w:customStyle="1" w:styleId="GridTable3Accent1">
-    <w:name w:val="Grid Table 3 Accent 1"/>
+  <w:style w:type="table" w:customStyle="1" w:styleId="Tabladecuadrcula3-nfasis11">
+    <w:name w:val="Tabla de cuadrícula 3 - Énfasis 11"/>
     <w:basedOn w:val="Tablanormal"/>
     <w:uiPriority w:val="48"/>
     <w:rsid w:val="008F7DA3"/>
@@ -14357,8 +14183,8 @@
       </w:tcPr>
     </w:tblStylePr>
   </w:style>
-  <w:style w:type="table" w:customStyle="1" w:styleId="GridTable5DarkAccent1">
-    <w:name w:val="Grid Table 5 Dark Accent 1"/>
+  <w:style w:type="table" w:customStyle="1" w:styleId="Tabladecuadrcula5oscura-nfasis11">
+    <w:name w:val="Tabla de cuadrícula 5 oscura - Énfasis 11"/>
     <w:basedOn w:val="Tablanormal"/>
     <w:uiPriority w:val="50"/>
     <w:rsid w:val="00B677C3"/>
@@ -14470,8 +14296,8 @@
       </w:tcPr>
     </w:tblStylePr>
   </w:style>
-  <w:style w:type="table" w:customStyle="1" w:styleId="GridTable4Accent2">
-    <w:name w:val="Grid Table 4 Accent 2"/>
+  <w:style w:type="table" w:customStyle="1" w:styleId="Tabladecuadrcula4-nfasis21">
+    <w:name w:val="Tabla de cuadrícula 4 - Énfasis 21"/>
     <w:basedOn w:val="Tablanormal"/>
     <w:uiPriority w:val="49"/>
     <w:rsid w:val="00B677C3"/>
@@ -14553,1393 +14379,8 @@
       </w:tcPr>
     </w:tblStylePr>
   </w:style>
-  <w:style w:type="table" w:customStyle="1" w:styleId="GridTable5DarkAccent2">
-    <w:name w:val="Grid Table 5 Dark Accent 2"/>
-    <w:basedOn w:val="Tablanormal"/>
-    <w:uiPriority w:val="50"/>
-    <w:rsid w:val="00B677C3"/>
-    <w:pPr>
-      <w:spacing w:after="0" w:line="240" w:lineRule="auto"/>
-    </w:pPr>
-    <w:tblPr>
-      <w:tblStyleRowBandSize w:val="1"/>
-      <w:tblStyleColBandSize w:val="1"/>
-      <w:tblInd w:w="0" w:type="dxa"/>
-      <w:tblBorders>
-        <w:top w:val="single" w:sz="4" w:space="0" w:color="FFFFFF" w:themeColor="background1"/>
-        <w:left w:val="single" w:sz="4" w:space="0" w:color="FFFFFF" w:themeColor="background1"/>
-        <w:bottom w:val="single" w:sz="4" w:space="0" w:color="FFFFFF" w:themeColor="background1"/>
-        <w:right w:val="single" w:sz="4" w:space="0" w:color="FFFFFF" w:themeColor="background1"/>
-        <w:insideH w:val="single" w:sz="4" w:space="0" w:color="FFFFFF" w:themeColor="background1"/>
-        <w:insideV w:val="single" w:sz="4" w:space="0" w:color="FFFFFF" w:themeColor="background1"/>
-      </w:tblBorders>
-      <w:tblCellMar>
-        <w:top w:w="0" w:type="dxa"/>
-        <w:left w:w="108" w:type="dxa"/>
-        <w:bottom w:w="0" w:type="dxa"/>
-        <w:right w:w="108" w:type="dxa"/>
-      </w:tblCellMar>
-    </w:tblPr>
-    <w:tcPr>
-      <w:shd w:val="clear" w:color="auto" w:fill="DFF0D3" w:themeFill="accent2" w:themeFillTint="33"/>
-    </w:tcPr>
-    <w:tblStylePr w:type="firstRow">
-      <w:rPr>
-        <w:b/>
-        <w:bCs/>
-        <w:color w:val="FFFFFF" w:themeColor="background1"/>
-      </w:rPr>
-      <w:tblPr/>
-      <w:tcPr>
-        <w:tcBorders>
-          <w:top w:val="single" w:sz="4" w:space="0" w:color="FFFFFF" w:themeColor="background1"/>
-          <w:left w:val="single" w:sz="4" w:space="0" w:color="FFFFFF" w:themeColor="background1"/>
-          <w:right w:val="single" w:sz="4" w:space="0" w:color="FFFFFF" w:themeColor="background1"/>
-          <w:insideH w:val="nil"/>
-          <w:insideV w:val="nil"/>
-        </w:tcBorders>
-        <w:shd w:val="clear" w:color="auto" w:fill="63A537" w:themeFill="accent2"/>
-      </w:tcPr>
-    </w:tblStylePr>
-    <w:tblStylePr w:type="lastRow">
-      <w:rPr>
-        <w:b/>
-        <w:bCs/>
-        <w:color w:val="FFFFFF" w:themeColor="background1"/>
-      </w:rPr>
-      <w:tblPr/>
-      <w:tcPr>
-        <w:tcBorders>
-          <w:left w:val="single" w:sz="4" w:space="0" w:color="FFFFFF" w:themeColor="background1"/>
-          <w:bottom w:val="single" w:sz="4" w:space="0" w:color="FFFFFF" w:themeColor="background1"/>
-          <w:right w:val="single" w:sz="4" w:space="0" w:color="FFFFFF" w:themeColor="background1"/>
-          <w:insideH w:val="nil"/>
-          <w:insideV w:val="nil"/>
-        </w:tcBorders>
-        <w:shd w:val="clear" w:color="auto" w:fill="63A537" w:themeFill="accent2"/>
-      </w:tcPr>
-    </w:tblStylePr>
-    <w:tblStylePr w:type="firstCol">
-      <w:rPr>
-        <w:b/>
-        <w:bCs/>
-        <w:color w:val="FFFFFF" w:themeColor="background1"/>
-      </w:rPr>
-      <w:tblPr/>
-      <w:tcPr>
-        <w:tcBorders>
-          <w:top w:val="single" w:sz="4" w:space="0" w:color="FFFFFF" w:themeColor="background1"/>
-          <w:left w:val="single" w:sz="4" w:space="0" w:color="FFFFFF" w:themeColor="background1"/>
-          <w:bottom w:val="single" w:sz="4" w:space="0" w:color="FFFFFF" w:themeColor="background1"/>
-          <w:insideV w:val="nil"/>
-        </w:tcBorders>
-        <w:shd w:val="clear" w:color="auto" w:fill="63A537" w:themeFill="accent2"/>
-      </w:tcPr>
-    </w:tblStylePr>
-    <w:tblStylePr w:type="lastCol">
-      <w:rPr>
-        <w:b/>
-        <w:bCs/>
-        <w:color w:val="FFFFFF" w:themeColor="background1"/>
-      </w:rPr>
-      <w:tblPr/>
-      <w:tcPr>
-        <w:tcBorders>
-          <w:top w:val="single" w:sz="4" w:space="0" w:color="FFFFFF" w:themeColor="background1"/>
-          <w:bottom w:val="single" w:sz="4" w:space="0" w:color="FFFFFF" w:themeColor="background1"/>
-          <w:right w:val="single" w:sz="4" w:space="0" w:color="FFFFFF" w:themeColor="background1"/>
-          <w:insideV w:val="nil"/>
-        </w:tcBorders>
-        <w:shd w:val="clear" w:color="auto" w:fill="63A537" w:themeFill="accent2"/>
-      </w:tcPr>
-    </w:tblStylePr>
-    <w:tblStylePr w:type="band1Vert">
-      <w:tblPr/>
-      <w:tcPr>
-        <w:shd w:val="clear" w:color="auto" w:fill="BFE2A8" w:themeFill="accent2" w:themeFillTint="66"/>
-      </w:tcPr>
-    </w:tblStylePr>
-    <w:tblStylePr w:type="band1Horz">
-      <w:tblPr/>
-      <w:tcPr>
-        <w:shd w:val="clear" w:color="auto" w:fill="BFE2A8" w:themeFill="accent2" w:themeFillTint="66"/>
-      </w:tcPr>
-    </w:tblStylePr>
-  </w:style>
-  <w:style w:type="paragraph" w:styleId="Textodeglobo">
-    <w:name w:val="Balloon Text"/>
-    <w:basedOn w:val="Normal"/>
-    <w:link w:val="TextodegloboCar"/>
-    <w:uiPriority w:val="99"/>
-    <w:semiHidden/>
-    <w:unhideWhenUsed/>
-    <w:rsid w:val="00BE35BF"/>
-    <w:pPr>
-      <w:spacing w:before="0" w:after="0" w:line="240" w:lineRule="auto"/>
-    </w:pPr>
-    <w:rPr>
-      <w:rFonts w:ascii="Segoe UI" w:hAnsi="Segoe UI" w:cs="Segoe UI"/>
-      <w:sz w:val="18"/>
-      <w:szCs w:val="18"/>
-    </w:rPr>
-  </w:style>
-  <w:style w:type="character" w:customStyle="1" w:styleId="TextodegloboCar">
-    <w:name w:val="Texto de globo Car"/>
-    <w:basedOn w:val="Fuentedeprrafopredeter"/>
-    <w:link w:val="Textodeglobo"/>
-    <w:uiPriority w:val="99"/>
-    <w:semiHidden/>
-    <w:rsid w:val="00BE35BF"/>
-    <w:rPr>
-      <w:rFonts w:ascii="Segoe UI" w:hAnsi="Segoe UI" w:cs="Segoe UI"/>
-      <w:sz w:val="18"/>
-      <w:szCs w:val="18"/>
-    </w:rPr>
-  </w:style>
-  <w:style w:type="character" w:styleId="Refdecomentario">
-    <w:name w:val="annotation reference"/>
-    <w:basedOn w:val="Fuentedeprrafopredeter"/>
-    <w:uiPriority w:val="99"/>
-    <w:semiHidden/>
-    <w:unhideWhenUsed/>
-    <w:rsid w:val="003E6FE1"/>
-    <w:rPr>
-      <w:sz w:val="16"/>
-      <w:szCs w:val="16"/>
-    </w:rPr>
-  </w:style>
-  <w:style w:type="paragraph" w:styleId="Textocomentario">
-    <w:name w:val="annotation text"/>
-    <w:basedOn w:val="Normal"/>
-    <w:link w:val="TextocomentarioCar"/>
-    <w:uiPriority w:val="99"/>
-    <w:semiHidden/>
-    <w:unhideWhenUsed/>
-    <w:rsid w:val="003E6FE1"/>
-    <w:pPr>
-      <w:spacing w:line="240" w:lineRule="auto"/>
-    </w:pPr>
-    <w:rPr>
-      <w:sz w:val="20"/>
-      <w:szCs w:val="20"/>
-    </w:rPr>
-  </w:style>
-  <w:style w:type="character" w:customStyle="1" w:styleId="TextocomentarioCar">
-    <w:name w:val="Texto comentario Car"/>
-    <w:basedOn w:val="Fuentedeprrafopredeter"/>
-    <w:link w:val="Textocomentario"/>
-    <w:uiPriority w:val="99"/>
-    <w:semiHidden/>
-    <w:rsid w:val="003E6FE1"/>
-    <w:rPr>
-      <w:sz w:val="20"/>
-      <w:szCs w:val="20"/>
-    </w:rPr>
-  </w:style>
-  <w:style w:type="paragraph" w:styleId="Asuntodelcomentario">
-    <w:name w:val="annotation subject"/>
-    <w:basedOn w:val="Textocomentario"/>
-    <w:next w:val="Textocomentario"/>
-    <w:link w:val="AsuntodelcomentarioCar"/>
-    <w:uiPriority w:val="99"/>
-    <w:semiHidden/>
-    <w:unhideWhenUsed/>
-    <w:rsid w:val="003E6FE1"/>
-    <w:rPr>
-      <w:b/>
-      <w:bCs/>
-    </w:rPr>
-  </w:style>
-  <w:style w:type="character" w:customStyle="1" w:styleId="AsuntodelcomentarioCar">
-    <w:name w:val="Asunto del comentario Car"/>
-    <w:basedOn w:val="TextocomentarioCar"/>
-    <w:link w:val="Asuntodelcomentario"/>
-    <w:uiPriority w:val="99"/>
-    <w:semiHidden/>
-    <w:rsid w:val="003E6FE1"/>
-    <w:rPr>
-      <w:b/>
-      <w:bCs/>
-      <w:sz w:val="20"/>
-      <w:szCs w:val="20"/>
-    </w:rPr>
-  </w:style>
-</w:styles>
-</file>
-
-<file path=word/stylesWithEffects.xml><?xml version="1.0" encoding="utf-8"?>
-<w:styles xmlns:wpc="http://schemas.microsoft.com/office/word/2010/wordprocessingCanvas" xmlns:mc="http://schemas.openxmlformats.org/markup-compatibility/2006" xmlns:o="urn:schemas-microsoft-com:office:office" xmlns:r="http://schemas.openxmlformats.org/officeDocument/2006/relationships" xmlns:m="http://schemas.openxmlformats.org/officeDocument/2006/math" xmlns:v="urn:schemas-microsoft-com:vml" xmlns:wp14="http://schemas.microsoft.com/office/word/2010/wordprocessingDrawing" xmlns:wp="http://schemas.openxmlformats.org/drawingml/2006/wordprocessingDrawing" xmlns:w10="urn:schemas-microsoft-com:office:word" xmlns:w="http://schemas.openxmlformats.org/wordprocessingml/2006/main" xmlns:w14="http://schemas.microsoft.com/office/word/2010/wordml" xmlns:wpg="http://schemas.microsoft.com/office/word/2010/wordprocessingGroup" xmlns:wpi="http://schemas.microsoft.com/office/word/2010/wordprocessingInk" xmlns:wne="http://schemas.microsoft.com/office/word/2006/wordml" xmlns:wps="http://schemas.microsoft.com/office/word/2010/wordprocessingShape" mc:Ignorable="w14 wp14">
-  <w:docDefaults>
-    <w:rPrDefault>
-      <w:rPr>
-        <w:rFonts w:asciiTheme="minorHAnsi" w:eastAsiaTheme="minorEastAsia" w:hAnsiTheme="minorHAnsi" w:cstheme="minorBidi"/>
-        <w:sz w:val="22"/>
-        <w:szCs w:val="22"/>
-        <w:lang w:val="en-US" w:eastAsia="ja-JP" w:bidi="ar-SA"/>
-      </w:rPr>
-    </w:rPrDefault>
-    <w:pPrDefault>
-      <w:pPr>
-        <w:spacing w:before="120" w:after="200" w:line="264" w:lineRule="auto"/>
-      </w:pPr>
-    </w:pPrDefault>
-  </w:docDefaults>
-  <w:latentStyles w:defLockedState="0" w:defUIPriority="99" w:defSemiHidden="1" w:defUnhideWhenUsed="1" w:defQFormat="0" w:count="267">
-    <w:lsdException w:name="Normal" w:semiHidden="0" w:uiPriority="0" w:unhideWhenUsed="0" w:qFormat="1"/>
-    <w:lsdException w:name="heading 1" w:semiHidden="0" w:uiPriority="9" w:unhideWhenUsed="0" w:qFormat="1"/>
-    <w:lsdException w:name="heading 2" w:uiPriority="9" w:qFormat="1"/>
-    <w:lsdException w:name="heading 3" w:uiPriority="9" w:qFormat="1"/>
-    <w:lsdException w:name="heading 4" w:uiPriority="9" w:qFormat="1"/>
-    <w:lsdException w:name="heading 5" w:uiPriority="9" w:qFormat="1"/>
-    <w:lsdException w:name="heading 6" w:uiPriority="9" w:qFormat="1"/>
-    <w:lsdException w:name="heading 7" w:uiPriority="9" w:qFormat="1"/>
-    <w:lsdException w:name="heading 8" w:uiPriority="9" w:qFormat="1"/>
-    <w:lsdException w:name="heading 9" w:uiPriority="9" w:qFormat="1"/>
-    <w:lsdException w:name="toc 1" w:uiPriority="39"/>
-    <w:lsdException w:name="toc 2" w:uiPriority="39"/>
-    <w:lsdException w:name="toc 3" w:uiPriority="39"/>
-    <w:lsdException w:name="toc 4" w:uiPriority="39"/>
-    <w:lsdException w:name="toc 5" w:uiPriority="39"/>
-    <w:lsdException w:name="toc 6" w:uiPriority="39"/>
-    <w:lsdException w:name="toc 7" w:uiPriority="39"/>
-    <w:lsdException w:name="toc 8" w:uiPriority="39"/>
-    <w:lsdException w:name="toc 9" w:uiPriority="39"/>
-    <w:lsdException w:name="caption" w:uiPriority="35" w:qFormat="1"/>
-    <w:lsdException w:name="Title" w:semiHidden="0" w:uiPriority="10" w:unhideWhenUsed="0" w:qFormat="1"/>
-    <w:lsdException w:name="Default Paragraph Font" w:uiPriority="1"/>
-    <w:lsdException w:name="Subtitle" w:semiHidden="0" w:uiPriority="11" w:unhideWhenUsed="0" w:qFormat="1"/>
-    <w:lsdException w:name="Strong" w:semiHidden="0" w:uiPriority="22" w:unhideWhenUsed="0" w:qFormat="1"/>
-    <w:lsdException w:name="Emphasis" w:semiHidden="0" w:uiPriority="20" w:unhideWhenUsed="0" w:qFormat="1"/>
-    <w:lsdException w:name="Table Grid" w:semiHidden="0" w:uiPriority="1" w:unhideWhenUsed="0"/>
-    <w:lsdException w:name="Placeholder Text" w:unhideWhenUsed="0"/>
-    <w:lsdException w:name="No Spacing" w:semiHidden="0" w:uiPriority="1" w:unhideWhenUsed="0" w:qFormat="1"/>
-    <w:lsdException w:name="Light Shading" w:semiHidden="0" w:uiPriority="60" w:unhideWhenUsed="0"/>
-    <w:lsdException w:name="Light List" w:semiHidden="0" w:uiPriority="61" w:unhideWhenUsed="0"/>
-    <w:lsdException w:name="Light Grid" w:semiHidden="0" w:uiPriority="62" w:unhideWhenUsed="0"/>
-    <w:lsdException w:name="Medium Shading 1" w:semiHidden="0" w:uiPriority="63" w:unhideWhenUsed="0"/>
-    <w:lsdException w:name="Medium Shading 2" w:semiHidden="0" w:uiPriority="64" w:unhideWhenUsed="0"/>
-    <w:lsdException w:name="Medium List 1" w:semiHidden="0" w:uiPriority="65" w:unhideWhenUsed="0"/>
-    <w:lsdException w:name="Medium List 2" w:semiHidden="0" w:uiPriority="66" w:unhideWhenUsed="0"/>
-    <w:lsdException w:name="Medium Grid 1" w:semiHidden="0" w:uiPriority="67" w:unhideWhenUsed="0"/>
-    <w:lsdException w:name="Medium Grid 2" w:semiHidden="0" w:uiPriority="68" w:unhideWhenUsed="0"/>
-    <w:lsdException w:name="Medium Grid 3" w:semiHidden="0" w:uiPriority="69" w:unhideWhenUsed="0"/>
-    <w:lsdException w:name="Dark List" w:semiHidden="0" w:uiPriority="70" w:unhideWhenUsed="0"/>
-    <w:lsdException w:name="Colorful Shading" w:semiHidden="0" w:uiPriority="71" w:unhideWhenUsed="0"/>
-    <w:lsdException w:name="Colorful List" w:semiHidden="0" w:uiPriority="72" w:unhideWhenUsed="0"/>
-    <w:lsdException w:name="Colorful Grid" w:semiHidden="0" w:uiPriority="73" w:unhideWhenUsed="0"/>
-    <w:lsdException w:name="Light Shading Accent 1" w:semiHidden="0" w:uiPriority="60" w:unhideWhenUsed="0"/>
-    <w:lsdException w:name="Light List Accent 1" w:semiHidden="0" w:uiPriority="61" w:unhideWhenUsed="0"/>
-    <w:lsdException w:name="Light Grid Accent 1" w:semiHidden="0" w:uiPriority="62" w:unhideWhenUsed="0"/>
-    <w:lsdException w:name="Medium Shading 1 Accent 1" w:semiHidden="0" w:uiPriority="63" w:unhideWhenUsed="0"/>
-    <w:lsdException w:name="Medium Shading 2 Accent 1" w:semiHidden="0" w:uiPriority="64" w:unhideWhenUsed="0"/>
-    <w:lsdException w:name="Medium List 1 Accent 1" w:semiHidden="0" w:uiPriority="65" w:unhideWhenUsed="0"/>
-    <w:lsdException w:name="Revision" w:unhideWhenUsed="0"/>
-    <w:lsdException w:name="List Paragraph" w:semiHidden="0" w:uiPriority="34" w:unhideWhenUsed="0" w:qFormat="1"/>
-    <w:lsdException w:name="Quote" w:semiHidden="0" w:uiPriority="29" w:unhideWhenUsed="0" w:qFormat="1"/>
-    <w:lsdException w:name="Intense Quote" w:semiHidden="0" w:uiPriority="30" w:unhideWhenUsed="0" w:qFormat="1"/>
-    <w:lsdException w:name="Medium List 2 Accent 1" w:semiHidden="0" w:uiPriority="66" w:unhideWhenUsed="0"/>
-    <w:lsdException w:name="Medium Grid 1 Accent 1" w:semiHidden="0" w:uiPriority="67" w:unhideWhenUsed="0"/>
-    <w:lsdException w:name="Medium Grid 2 Accent 1" w:semiHidden="0" w:uiPriority="68" w:unhideWhenUsed="0"/>
-    <w:lsdException w:name="Medium Grid 3 Accent 1" w:semiHidden="0" w:uiPriority="69" w:unhideWhenUsed="0"/>
-    <w:lsdException w:name="Dark List Accent 1" w:semiHidden="0" w:uiPriority="70" w:unhideWhenUsed="0"/>
-    <w:lsdException w:name="Colorful Shading Accent 1" w:semiHidden="0" w:uiPriority="71" w:unhideWhenUsed="0"/>
-    <w:lsdException w:name="Colorful List Accent 1" w:semiHidden="0" w:uiPriority="72" w:unhideWhenUsed="0"/>
-    <w:lsdException w:name="Colorful Grid Accent 1" w:semiHidden="0" w:uiPriority="73" w:unhideWhenUsed="0"/>
-    <w:lsdException w:name="Light Shading Accent 2" w:semiHidden="0" w:uiPriority="60" w:unhideWhenUsed="0"/>
-    <w:lsdException w:name="Light List Accent 2" w:semiHidden="0" w:uiPriority="61" w:unhideWhenUsed="0"/>
-    <w:lsdException w:name="Light Grid Accent 2" w:semiHidden="0" w:uiPriority="62" w:unhideWhenUsed="0"/>
-    <w:lsdException w:name="Medium Shading 1 Accent 2" w:semiHidden="0" w:uiPriority="63" w:unhideWhenUsed="0"/>
-    <w:lsdException w:name="Medium Shading 2 Accent 2" w:semiHidden="0" w:uiPriority="64" w:unhideWhenUsed="0"/>
-    <w:lsdException w:name="Medium List 1 Accent 2" w:semiHidden="0" w:uiPriority="65" w:unhideWhenUsed="0"/>
-    <w:lsdException w:name="Medium List 2 Accent 2" w:semiHidden="0" w:uiPriority="66" w:unhideWhenUsed="0"/>
-    <w:lsdException w:name="Medium Grid 1 Accent 2" w:semiHidden="0" w:uiPriority="67" w:unhideWhenUsed="0"/>
-    <w:lsdException w:name="Medium Grid 2 Accent 2" w:semiHidden="0" w:uiPriority="68" w:unhideWhenUsed="0"/>
-    <w:lsdException w:name="Medium Grid 3 Accent 2" w:semiHidden="0" w:uiPriority="69" w:unhideWhenUsed="0"/>
-    <w:lsdException w:name="Dark List Accent 2" w:semiHidden="0" w:uiPriority="70" w:unhideWhenUsed="0"/>
-    <w:lsdException w:name="Colorful Shading Accent 2" w:semiHidden="0" w:uiPriority="71" w:unhideWhenUsed="0"/>
-    <w:lsdException w:name="Colorful List Accent 2" w:semiHidden="0" w:uiPriority="72" w:unhideWhenUsed="0"/>
-    <w:lsdException w:name="Colorful Grid Accent 2" w:semiHidden="0" w:uiPriority="73" w:unhideWhenUsed="0"/>
-    <w:lsdException w:name="Light Shading Accent 3" w:semiHidden="0" w:uiPriority="60" w:unhideWhenUsed="0"/>
-    <w:lsdException w:name="Light List Accent 3" w:semiHidden="0" w:uiPriority="61" w:unhideWhenUsed="0"/>
-    <w:lsdException w:name="Light Grid Accent 3" w:semiHidden="0" w:uiPriority="62" w:unhideWhenUsed="0"/>
-    <w:lsdException w:name="Medium Shading 1 Accent 3" w:semiHidden="0" w:uiPriority="63" w:unhideWhenUsed="0"/>
-    <w:lsdException w:name="Medium Shading 2 Accent 3" w:semiHidden="0" w:uiPriority="64" w:unhideWhenUsed="0"/>
-    <w:lsdException w:name="Medium List 1 Accent 3" w:semiHidden="0" w:uiPriority="65" w:unhideWhenUsed="0"/>
-    <w:lsdException w:name="Medium List 2 Accent 3" w:semiHidden="0" w:uiPriority="66" w:unhideWhenUsed="0"/>
-    <w:lsdException w:name="Medium Grid 1 Accent 3" w:semiHidden="0" w:uiPriority="67" w:unhideWhenUsed="0"/>
-    <w:lsdException w:name="Medium Grid 2 Accent 3" w:semiHidden="0" w:uiPriority="68" w:unhideWhenUsed="0"/>
-    <w:lsdException w:name="Medium Grid 3 Accent 3" w:semiHidden="0" w:uiPriority="69" w:unhideWhenUsed="0"/>
-    <w:lsdException w:name="Dark List Accent 3" w:semiHidden="0" w:uiPriority="70" w:unhideWhenUsed="0"/>
-    <w:lsdException w:name="Colorful Shading Accent 3" w:semiHidden="0" w:uiPriority="71" w:unhideWhenUsed="0"/>
-    <w:lsdException w:name="Colorful List Accent 3" w:semiHidden="0" w:uiPriority="72" w:unhideWhenUsed="0"/>
-    <w:lsdException w:name="Colorful Grid Accent 3" w:semiHidden="0" w:uiPriority="73" w:unhideWhenUsed="0"/>
-    <w:lsdException w:name="Light Shading Accent 4" w:semiHidden="0" w:uiPriority="60" w:unhideWhenUsed="0"/>
-    <w:lsdException w:name="Light List Accent 4" w:semiHidden="0" w:uiPriority="61" w:unhideWhenUsed="0"/>
-    <w:lsdException w:name="Light Grid Accent 4" w:semiHidden="0" w:uiPriority="62" w:unhideWhenUsed="0"/>
-    <w:lsdException w:name="Medium Shading 1 Accent 4" w:semiHidden="0" w:uiPriority="63" w:unhideWhenUsed="0"/>
-    <w:lsdException w:name="Medium Shading 2 Accent 4" w:semiHidden="0" w:uiPriority="64" w:unhideWhenUsed="0"/>
-    <w:lsdException w:name="Medium List 1 Accent 4" w:semiHidden="0" w:uiPriority="65" w:unhideWhenUsed="0"/>
-    <w:lsdException w:name="Medium List 2 Accent 4" w:semiHidden="0" w:uiPriority="66" w:unhideWhenUsed="0"/>
-    <w:lsdException w:name="Medium Grid 1 Accent 4" w:semiHidden="0" w:uiPriority="67" w:unhideWhenUsed="0"/>
-    <w:lsdException w:name="Medium Grid 2 Accent 4" w:semiHidden="0" w:uiPriority="68" w:unhideWhenUsed="0"/>
-    <w:lsdException w:name="Medium Grid 3 Accent 4" w:semiHidden="0" w:uiPriority="69" w:unhideWhenUsed="0"/>
-    <w:lsdException w:name="Dark List Accent 4" w:semiHidden="0" w:uiPriority="70" w:unhideWhenUsed="0"/>
-    <w:lsdException w:name="Colorful Shading Accent 4" w:semiHidden="0" w:uiPriority="71" w:unhideWhenUsed="0"/>
-    <w:lsdException w:name="Colorful List Accent 4" w:semiHidden="0" w:uiPriority="72" w:unhideWhenUsed="0"/>
-    <w:lsdException w:name="Colorful Grid Accent 4" w:semiHidden="0" w:uiPriority="73" w:unhideWhenUsed="0"/>
-    <w:lsdException w:name="Light Shading Accent 5" w:semiHidden="0" w:uiPriority="60" w:unhideWhenUsed="0"/>
-    <w:lsdException w:name="Light List Accent 5" w:semiHidden="0" w:uiPriority="61" w:unhideWhenUsed="0"/>
-    <w:lsdException w:name="Light Grid Accent 5" w:semiHidden="0" w:uiPriority="62" w:unhideWhenUsed="0"/>
-    <w:lsdException w:name="Medium Shading 1 Accent 5" w:semiHidden="0" w:uiPriority="63" w:unhideWhenUsed="0"/>
-    <w:lsdException w:name="Medium Shading 2 Accent 5" w:semiHidden="0" w:uiPriority="64" w:unhideWhenUsed="0"/>
-    <w:lsdException w:name="Medium List 1 Accent 5" w:semiHidden="0" w:uiPriority="65" w:unhideWhenUsed="0"/>
-    <w:lsdException w:name="Medium List 2 Accent 5" w:semiHidden="0" w:uiPriority="66" w:unhideWhenUsed="0"/>
-    <w:lsdException w:name="Medium Grid 1 Accent 5" w:semiHidden="0" w:uiPriority="67" w:unhideWhenUsed="0"/>
-    <w:lsdException w:name="Medium Grid 2 Accent 5" w:semiHidden="0" w:uiPriority="68" w:unhideWhenUsed="0"/>
-    <w:lsdException w:name="Medium Grid 3 Accent 5" w:semiHidden="0" w:uiPriority="69" w:unhideWhenUsed="0"/>
-    <w:lsdException w:name="Dark List Accent 5" w:semiHidden="0" w:uiPriority="70" w:unhideWhenUsed="0"/>
-    <w:lsdException w:name="Colorful Shading Accent 5" w:semiHidden="0" w:uiPriority="71" w:unhideWhenUsed="0"/>
-    <w:lsdException w:name="Colorful List Accent 5" w:semiHidden="0" w:uiPriority="72" w:unhideWhenUsed="0"/>
-    <w:lsdException w:name="Colorful Grid Accent 5" w:semiHidden="0" w:uiPriority="73" w:unhideWhenUsed="0"/>
-    <w:lsdException w:name="Light Shading Accent 6" w:semiHidden="0" w:uiPriority="60" w:unhideWhenUsed="0"/>
-    <w:lsdException w:name="Light List Accent 6" w:semiHidden="0" w:uiPriority="61" w:unhideWhenUsed="0"/>
-    <w:lsdException w:name="Light Grid Accent 6" w:semiHidden="0" w:uiPriority="62" w:unhideWhenUsed="0"/>
-    <w:lsdException w:name="Medium Shading 1 Accent 6" w:semiHidden="0" w:uiPriority="63" w:unhideWhenUsed="0"/>
-    <w:lsdException w:name="Medium Shading 2 Accent 6" w:semiHidden="0" w:uiPriority="64" w:unhideWhenUsed="0"/>
-    <w:lsdException w:name="Medium List 1 Accent 6" w:semiHidden="0" w:uiPriority="65" w:unhideWhenUsed="0"/>
-    <w:lsdException w:name="Medium List 2 Accent 6" w:semiHidden="0" w:uiPriority="66" w:unhideWhenUsed="0"/>
-    <w:lsdException w:name="Medium Grid 1 Accent 6" w:semiHidden="0" w:uiPriority="67" w:unhideWhenUsed="0"/>
-    <w:lsdException w:name="Medium Grid 2 Accent 6" w:semiHidden="0" w:uiPriority="68" w:unhideWhenUsed="0"/>
-    <w:lsdException w:name="Medium Grid 3 Accent 6" w:semiHidden="0" w:uiPriority="69" w:unhideWhenUsed="0"/>
-    <w:lsdException w:name="Dark List Accent 6" w:semiHidden="0" w:uiPriority="70" w:unhideWhenUsed="0"/>
-    <w:lsdException w:name="Colorful Shading Accent 6" w:semiHidden="0" w:uiPriority="71" w:unhideWhenUsed="0"/>
-    <w:lsdException w:name="Colorful List Accent 6" w:semiHidden="0" w:uiPriority="72" w:unhideWhenUsed="0"/>
-    <w:lsdException w:name="Colorful Grid Accent 6" w:semiHidden="0" w:uiPriority="73" w:unhideWhenUsed="0"/>
-    <w:lsdException w:name="Subtle Emphasis" w:semiHidden="0" w:uiPriority="19" w:unhideWhenUsed="0" w:qFormat="1"/>
-    <w:lsdException w:name="Intense Emphasis" w:semiHidden="0" w:uiPriority="21" w:unhideWhenUsed="0" w:qFormat="1"/>
-    <w:lsdException w:name="Subtle Reference" w:semiHidden="0" w:uiPriority="31" w:unhideWhenUsed="0" w:qFormat="1"/>
-    <w:lsdException w:name="Intense Reference" w:semiHidden="0" w:uiPriority="32" w:unhideWhenUsed="0" w:qFormat="1"/>
-    <w:lsdException w:name="Book Title" w:semiHidden="0" w:uiPriority="33" w:unhideWhenUsed="0" w:qFormat="1"/>
-    <w:lsdException w:name="Bibliography" w:uiPriority="37"/>
-    <w:lsdException w:name="TOC Heading" w:uiPriority="39" w:qFormat="1"/>
-  </w:latentStyles>
-  <w:style w:type="paragraph" w:default="1" w:styleId="Normal">
-    <w:name w:val="Normal"/>
-    <w:qFormat/>
-    <w:rsid w:val="001B336C"/>
-  </w:style>
-  <w:style w:type="paragraph" w:styleId="Ttulo1">
-    <w:name w:val="heading 1"/>
-    <w:basedOn w:val="Normal"/>
-    <w:next w:val="Normal"/>
-    <w:link w:val="Ttulo1Car"/>
-    <w:uiPriority w:val="9"/>
-    <w:qFormat/>
-    <w:pPr>
-      <w:pBdr>
-        <w:top w:val="single" w:sz="24" w:space="0" w:color="63A537" w:themeColor="text2"/>
-        <w:left w:val="single" w:sz="24" w:space="0" w:color="63A537" w:themeColor="text2"/>
-        <w:bottom w:val="single" w:sz="24" w:space="0" w:color="63A537" w:themeColor="text2"/>
-        <w:right w:val="single" w:sz="24" w:space="0" w:color="63A537" w:themeColor="text2"/>
-      </w:pBdr>
-      <w:shd w:val="clear" w:color="auto" w:fill="63A537" w:themeFill="text2"/>
-      <w:spacing w:after="0"/>
-      <w:outlineLvl w:val="0"/>
-    </w:pPr>
-    <w:rPr>
-      <w:rFonts w:asciiTheme="majorHAnsi" w:eastAsiaTheme="majorEastAsia" w:hAnsiTheme="majorHAnsi" w:cstheme="majorBidi"/>
-      <w:caps/>
-      <w:color w:val="FFFFFF" w:themeColor="background1"/>
-      <w:spacing w:val="15"/>
-    </w:rPr>
-  </w:style>
-  <w:style w:type="paragraph" w:styleId="Ttulo2">
-    <w:name w:val="heading 2"/>
-    <w:basedOn w:val="Normal"/>
-    <w:next w:val="Normal"/>
-    <w:link w:val="Ttulo2Car"/>
-    <w:uiPriority w:val="9"/>
-    <w:unhideWhenUsed/>
-    <w:qFormat/>
-    <w:rsid w:val="00D65023"/>
-    <w:pPr>
-      <w:pBdr>
-        <w:top w:val="single" w:sz="24" w:space="0" w:color="DFF0D3" w:themeColor="text2" w:themeTint="33"/>
-        <w:left w:val="single" w:sz="24" w:space="0" w:color="DFF0D3" w:themeColor="text2" w:themeTint="33"/>
-        <w:bottom w:val="single" w:sz="24" w:space="0" w:color="DFF0D3" w:themeColor="text2" w:themeTint="33"/>
-        <w:right w:val="single" w:sz="24" w:space="0" w:color="DFF0D3" w:themeColor="text2" w:themeTint="33"/>
-      </w:pBdr>
-      <w:shd w:val="clear" w:color="auto" w:fill="DFF0D3" w:themeFill="text2" w:themeFillTint="33"/>
-      <w:spacing w:after="0"/>
-      <w:outlineLvl w:val="1"/>
-    </w:pPr>
-    <w:rPr>
-      <w:rFonts w:asciiTheme="majorHAnsi" w:eastAsiaTheme="majorEastAsia" w:hAnsiTheme="majorHAnsi" w:cstheme="majorBidi"/>
-      <w:caps/>
-      <w:spacing w:val="15"/>
-      <w:sz w:val="20"/>
-    </w:rPr>
-  </w:style>
-  <w:style w:type="paragraph" w:styleId="Ttulo3">
-    <w:name w:val="heading 3"/>
-    <w:basedOn w:val="Normal"/>
-    <w:next w:val="Normal"/>
-    <w:link w:val="Ttulo3Car"/>
-    <w:uiPriority w:val="9"/>
-    <w:semiHidden/>
-    <w:unhideWhenUsed/>
-    <w:qFormat/>
-    <w:pPr>
-      <w:pBdr>
-        <w:top w:val="single" w:sz="6" w:space="2" w:color="63A537" w:themeColor="text2"/>
-      </w:pBdr>
-      <w:spacing w:before="300" w:after="0"/>
-      <w:outlineLvl w:val="2"/>
-    </w:pPr>
-    <w:rPr>
-      <w:rFonts w:asciiTheme="majorHAnsi" w:eastAsiaTheme="majorEastAsia" w:hAnsiTheme="majorHAnsi" w:cstheme="majorBidi"/>
-      <w:caps/>
-      <w:color w:val="31521B" w:themeColor="text2" w:themeShade="80"/>
-      <w:spacing w:val="15"/>
-    </w:rPr>
-  </w:style>
-  <w:style w:type="paragraph" w:styleId="Ttulo4">
-    <w:name w:val="heading 4"/>
-    <w:basedOn w:val="Normal"/>
-    <w:next w:val="Normal"/>
-    <w:link w:val="Ttulo4Car"/>
-    <w:uiPriority w:val="9"/>
-    <w:semiHidden/>
-    <w:unhideWhenUsed/>
-    <w:qFormat/>
-    <w:pPr>
-      <w:pBdr>
-        <w:top w:val="dotted" w:sz="6" w:space="2" w:color="63A537" w:themeColor="text2"/>
-      </w:pBdr>
-      <w:spacing w:before="200" w:after="0"/>
-      <w:outlineLvl w:val="3"/>
-    </w:pPr>
-    <w:rPr>
-      <w:rFonts w:asciiTheme="majorHAnsi" w:eastAsiaTheme="majorEastAsia" w:hAnsiTheme="majorHAnsi" w:cstheme="majorBidi"/>
-      <w:caps/>
-      <w:color w:val="4A7B29" w:themeColor="text2" w:themeShade="BF"/>
-      <w:spacing w:val="10"/>
-    </w:rPr>
-  </w:style>
-  <w:style w:type="paragraph" w:styleId="Ttulo5">
-    <w:name w:val="heading 5"/>
-    <w:basedOn w:val="Normal"/>
-    <w:next w:val="Normal"/>
-    <w:link w:val="Ttulo5Car"/>
-    <w:uiPriority w:val="9"/>
-    <w:semiHidden/>
-    <w:unhideWhenUsed/>
-    <w:qFormat/>
-    <w:pPr>
-      <w:pBdr>
-        <w:bottom w:val="single" w:sz="6" w:space="1" w:color="63A537" w:themeColor="text2"/>
-      </w:pBdr>
-      <w:spacing w:before="200" w:after="0"/>
-      <w:outlineLvl w:val="4"/>
-    </w:pPr>
-    <w:rPr>
-      <w:rFonts w:asciiTheme="majorHAnsi" w:eastAsiaTheme="majorEastAsia" w:hAnsiTheme="majorHAnsi" w:cstheme="majorBidi"/>
-      <w:caps/>
-      <w:color w:val="4A7B29" w:themeColor="text2" w:themeShade="BF"/>
-      <w:spacing w:val="10"/>
-    </w:rPr>
-  </w:style>
-  <w:style w:type="paragraph" w:styleId="Ttulo6">
-    <w:name w:val="heading 6"/>
-    <w:basedOn w:val="Normal"/>
-    <w:next w:val="Normal"/>
-    <w:link w:val="Ttulo6Car"/>
-    <w:uiPriority w:val="9"/>
-    <w:semiHidden/>
-    <w:unhideWhenUsed/>
-    <w:qFormat/>
-    <w:pPr>
-      <w:pBdr>
-        <w:bottom w:val="dotted" w:sz="6" w:space="1" w:color="63A537" w:themeColor="text2"/>
-      </w:pBdr>
-      <w:spacing w:before="200" w:after="0"/>
-      <w:outlineLvl w:val="5"/>
-    </w:pPr>
-    <w:rPr>
-      <w:rFonts w:asciiTheme="majorHAnsi" w:eastAsiaTheme="majorEastAsia" w:hAnsiTheme="majorHAnsi" w:cstheme="majorBidi"/>
-      <w:caps/>
-      <w:color w:val="4A7B29" w:themeColor="text2" w:themeShade="BF"/>
-      <w:spacing w:val="10"/>
-    </w:rPr>
-  </w:style>
-  <w:style w:type="paragraph" w:styleId="Ttulo7">
-    <w:name w:val="heading 7"/>
-    <w:basedOn w:val="Normal"/>
-    <w:next w:val="Normal"/>
-    <w:link w:val="Ttulo7Car"/>
-    <w:uiPriority w:val="9"/>
-    <w:semiHidden/>
-    <w:unhideWhenUsed/>
-    <w:qFormat/>
-    <w:pPr>
-      <w:spacing w:before="200" w:after="0"/>
-      <w:outlineLvl w:val="6"/>
-    </w:pPr>
-    <w:rPr>
-      <w:rFonts w:asciiTheme="majorHAnsi" w:eastAsiaTheme="majorEastAsia" w:hAnsiTheme="majorHAnsi" w:cstheme="majorBidi"/>
-      <w:caps/>
-      <w:color w:val="4A7B29" w:themeColor="text2" w:themeShade="BF"/>
-      <w:spacing w:val="10"/>
-    </w:rPr>
-  </w:style>
-  <w:style w:type="paragraph" w:styleId="Ttulo8">
-    <w:name w:val="heading 8"/>
-    <w:basedOn w:val="Normal"/>
-    <w:next w:val="Normal"/>
-    <w:link w:val="Ttulo8Car"/>
-    <w:uiPriority w:val="9"/>
-    <w:semiHidden/>
-    <w:unhideWhenUsed/>
-    <w:qFormat/>
-    <w:pPr>
-      <w:spacing w:before="200" w:after="0"/>
-      <w:outlineLvl w:val="7"/>
-    </w:pPr>
-    <w:rPr>
-      <w:rFonts w:asciiTheme="majorHAnsi" w:eastAsiaTheme="majorEastAsia" w:hAnsiTheme="majorHAnsi" w:cstheme="majorBidi"/>
-      <w:caps/>
-      <w:spacing w:val="10"/>
-      <w:sz w:val="18"/>
-      <w:szCs w:val="18"/>
-    </w:rPr>
-  </w:style>
-  <w:style w:type="paragraph" w:styleId="Ttulo9">
-    <w:name w:val="heading 9"/>
-    <w:basedOn w:val="Normal"/>
-    <w:next w:val="Normal"/>
-    <w:link w:val="Ttulo9Car"/>
-    <w:uiPriority w:val="9"/>
-    <w:semiHidden/>
-    <w:unhideWhenUsed/>
-    <w:qFormat/>
-    <w:pPr>
-      <w:spacing w:before="200" w:after="0"/>
-      <w:outlineLvl w:val="8"/>
-    </w:pPr>
-    <w:rPr>
-      <w:rFonts w:asciiTheme="majorHAnsi" w:eastAsiaTheme="majorEastAsia" w:hAnsiTheme="majorHAnsi" w:cstheme="majorBidi"/>
-      <w:i/>
-      <w:iCs/>
-      <w:caps/>
-      <w:spacing w:val="10"/>
-      <w:sz w:val="18"/>
-      <w:szCs w:val="18"/>
-    </w:rPr>
-  </w:style>
-  <w:style w:type="character" w:default="1" w:styleId="Fuentedeprrafopredeter">
-    <w:name w:val="Default Paragraph Font"/>
-    <w:uiPriority w:val="1"/>
-    <w:semiHidden/>
-    <w:unhideWhenUsed/>
-  </w:style>
-  <w:style w:type="table" w:default="1" w:styleId="Tablanormal">
-    <w:name w:val="Normal Table"/>
-    <w:uiPriority w:val="99"/>
-    <w:semiHidden/>
-    <w:unhideWhenUsed/>
-    <w:tblPr>
-      <w:tblInd w:w="0" w:type="dxa"/>
-      <w:tblCellMar>
-        <w:top w:w="0" w:type="dxa"/>
-        <w:left w:w="108" w:type="dxa"/>
-        <w:bottom w:w="0" w:type="dxa"/>
-        <w:right w:w="108" w:type="dxa"/>
-      </w:tblCellMar>
-    </w:tblPr>
-  </w:style>
-  <w:style w:type="numbering" w:default="1" w:styleId="Sinlista">
-    <w:name w:val="No List"/>
-    <w:uiPriority w:val="99"/>
-    <w:semiHidden/>
-    <w:unhideWhenUsed/>
-  </w:style>
-  <w:style w:type="character" w:customStyle="1" w:styleId="Ttulo1Car">
-    <w:name w:val="Título 1 Car"/>
-    <w:basedOn w:val="Fuentedeprrafopredeter"/>
-    <w:link w:val="Ttulo1"/>
-    <w:uiPriority w:val="9"/>
-    <w:rPr>
-      <w:rFonts w:asciiTheme="majorHAnsi" w:eastAsiaTheme="majorEastAsia" w:hAnsiTheme="majorHAnsi" w:cstheme="majorBidi"/>
-      <w:caps/>
-      <w:color w:val="FFFFFF" w:themeColor="background1"/>
-      <w:spacing w:val="15"/>
-      <w:shd w:val="clear" w:color="auto" w:fill="63A537" w:themeFill="text2"/>
-    </w:rPr>
-  </w:style>
-  <w:style w:type="character" w:customStyle="1" w:styleId="Ttulo2Car">
-    <w:name w:val="Título 2 Car"/>
-    <w:basedOn w:val="Fuentedeprrafopredeter"/>
-    <w:link w:val="Ttulo2"/>
-    <w:uiPriority w:val="9"/>
-    <w:rsid w:val="00D65023"/>
-    <w:rPr>
-      <w:rFonts w:asciiTheme="majorHAnsi" w:eastAsiaTheme="majorEastAsia" w:hAnsiTheme="majorHAnsi" w:cstheme="majorBidi"/>
-      <w:caps/>
-      <w:spacing w:val="15"/>
-      <w:sz w:val="20"/>
-      <w:shd w:val="clear" w:color="auto" w:fill="DFF0D3" w:themeFill="text2" w:themeFillTint="33"/>
-    </w:rPr>
-  </w:style>
-  <w:style w:type="character" w:customStyle="1" w:styleId="Ttulo3Car">
-    <w:name w:val="Título 3 Car"/>
-    <w:basedOn w:val="Fuentedeprrafopredeter"/>
-    <w:link w:val="Ttulo3"/>
-    <w:uiPriority w:val="9"/>
-    <w:rPr>
-      <w:rFonts w:asciiTheme="majorHAnsi" w:eastAsiaTheme="majorEastAsia" w:hAnsiTheme="majorHAnsi" w:cstheme="majorBidi"/>
-      <w:caps/>
-      <w:color w:val="31521B" w:themeColor="text2" w:themeShade="80"/>
-      <w:spacing w:val="15"/>
-    </w:rPr>
-  </w:style>
-  <w:style w:type="table" w:styleId="Tablaconcuadrcula">
-    <w:name w:val="Table Grid"/>
-    <w:basedOn w:val="Tablanormal"/>
-    <w:uiPriority w:val="1"/>
-    <w:pPr>
-      <w:spacing w:after="0" w:line="240" w:lineRule="auto"/>
-    </w:pPr>
-    <w:tblPr>
-      <w:tblInd w:w="0" w:type="dxa"/>
-      <w:tblBorders>
-        <w:top w:val="single" w:sz="4" w:space="0" w:color="000000" w:themeColor="text1"/>
-        <w:left w:val="single" w:sz="4" w:space="0" w:color="000000" w:themeColor="text1"/>
-        <w:bottom w:val="single" w:sz="4" w:space="0" w:color="000000" w:themeColor="text1"/>
-        <w:right w:val="single" w:sz="4" w:space="0" w:color="000000" w:themeColor="text1"/>
-        <w:insideH w:val="single" w:sz="4" w:space="0" w:color="000000" w:themeColor="text1"/>
-        <w:insideV w:val="single" w:sz="4" w:space="0" w:color="000000" w:themeColor="text1"/>
-      </w:tblBorders>
-      <w:tblCellMar>
-        <w:top w:w="0" w:type="dxa"/>
-        <w:left w:w="108" w:type="dxa"/>
-        <w:bottom w:w="0" w:type="dxa"/>
-        <w:right w:w="108" w:type="dxa"/>
-      </w:tblCellMar>
-    </w:tblPr>
-  </w:style>
-  <w:style w:type="paragraph" w:styleId="Ttulo">
-    <w:name w:val="Title"/>
-    <w:basedOn w:val="Normal"/>
-    <w:next w:val="Normal"/>
-    <w:link w:val="TtuloCar"/>
-    <w:uiPriority w:val="10"/>
-    <w:qFormat/>
-    <w:pPr>
-      <w:spacing w:before="0" w:after="0"/>
-    </w:pPr>
-    <w:rPr>
-      <w:rFonts w:asciiTheme="majorHAnsi" w:eastAsiaTheme="majorEastAsia" w:hAnsiTheme="majorHAnsi" w:cstheme="majorBidi"/>
-      <w:caps/>
-      <w:color w:val="63A537" w:themeColor="text2"/>
-      <w:spacing w:val="10"/>
-      <w:sz w:val="52"/>
-      <w:szCs w:val="52"/>
-    </w:rPr>
-  </w:style>
-  <w:style w:type="character" w:customStyle="1" w:styleId="TtuloCar">
-    <w:name w:val="Título Car"/>
-    <w:basedOn w:val="Fuentedeprrafopredeter"/>
-    <w:link w:val="Ttulo"/>
-    <w:uiPriority w:val="10"/>
-    <w:rPr>
-      <w:rFonts w:asciiTheme="majorHAnsi" w:eastAsiaTheme="majorEastAsia" w:hAnsiTheme="majorHAnsi" w:cstheme="majorBidi"/>
-      <w:caps/>
-      <w:color w:val="63A537" w:themeColor="text2"/>
-      <w:spacing w:val="10"/>
-      <w:sz w:val="52"/>
-      <w:szCs w:val="52"/>
-    </w:rPr>
-  </w:style>
-  <w:style w:type="paragraph" w:styleId="Subttulo">
-    <w:name w:val="Subtitle"/>
-    <w:basedOn w:val="Normal"/>
-    <w:next w:val="Normal"/>
-    <w:link w:val="SubttuloCar"/>
-    <w:uiPriority w:val="11"/>
-    <w:qFormat/>
-    <w:pPr>
-      <w:spacing w:before="0" w:after="500" w:line="240" w:lineRule="auto"/>
-    </w:pPr>
-    <w:rPr>
-      <w:caps/>
-      <w:color w:val="595959" w:themeColor="text1" w:themeTint="A6"/>
-      <w:spacing w:val="10"/>
-      <w:sz w:val="21"/>
-      <w:szCs w:val="21"/>
-    </w:rPr>
-  </w:style>
-  <w:style w:type="character" w:customStyle="1" w:styleId="SubttuloCar">
-    <w:name w:val="Subtítulo Car"/>
-    <w:basedOn w:val="Fuentedeprrafopredeter"/>
-    <w:link w:val="Subttulo"/>
-    <w:uiPriority w:val="11"/>
-    <w:rPr>
-      <w:caps/>
-      <w:color w:val="595959" w:themeColor="text1" w:themeTint="A6"/>
-      <w:spacing w:val="10"/>
-      <w:sz w:val="21"/>
-      <w:szCs w:val="21"/>
-    </w:rPr>
-  </w:style>
-  <w:style w:type="paragraph" w:styleId="Prrafodelista">
-    <w:name w:val="List Paragraph"/>
-    <w:basedOn w:val="Normal"/>
-    <w:uiPriority w:val="34"/>
-    <w:qFormat/>
-    <w:pPr>
-      <w:ind w:left="720"/>
-      <w:contextualSpacing/>
-    </w:pPr>
-  </w:style>
-  <w:style w:type="character" w:styleId="Referenciasutil">
-    <w:name w:val="Subtle Reference"/>
-    <w:uiPriority w:val="31"/>
-    <w:qFormat/>
-    <w:rPr>
-      <w:b w:val="0"/>
-      <w:bCs w:val="0"/>
-      <w:color w:val="63A537" w:themeColor="text2"/>
-    </w:rPr>
-  </w:style>
-  <w:style w:type="character" w:styleId="nfasissutil">
-    <w:name w:val="Subtle Emphasis"/>
-    <w:uiPriority w:val="19"/>
-    <w:qFormat/>
-    <w:rPr>
-      <w:i/>
-      <w:iCs/>
-      <w:color w:val="31521B" w:themeColor="text2" w:themeShade="80"/>
-    </w:rPr>
-  </w:style>
-  <w:style w:type="character" w:styleId="nfasis">
-    <w:name w:val="Emphasis"/>
-    <w:uiPriority w:val="20"/>
-    <w:qFormat/>
-    <w:rPr>
-      <w:caps/>
-      <w:color w:val="auto"/>
-      <w:spacing w:val="5"/>
-    </w:rPr>
-  </w:style>
-  <w:style w:type="paragraph" w:styleId="Cita">
-    <w:name w:val="Quote"/>
-    <w:basedOn w:val="Normal"/>
-    <w:next w:val="Normal"/>
-    <w:link w:val="CitaCar"/>
-    <w:uiPriority w:val="29"/>
-    <w:qFormat/>
-    <w:pPr>
-      <w:ind w:left="1080" w:right="1080"/>
-      <w:jc w:val="center"/>
-    </w:pPr>
-    <w:rPr>
-      <w:i/>
-      <w:iCs/>
-      <w:sz w:val="24"/>
-      <w:szCs w:val="24"/>
-    </w:rPr>
-  </w:style>
-  <w:style w:type="character" w:customStyle="1" w:styleId="CitaCar">
-    <w:name w:val="Cita Car"/>
-    <w:basedOn w:val="Fuentedeprrafopredeter"/>
-    <w:link w:val="Cita"/>
-    <w:uiPriority w:val="29"/>
-    <w:rPr>
-      <w:i/>
-      <w:iCs/>
-      <w:sz w:val="24"/>
-      <w:szCs w:val="24"/>
-    </w:rPr>
-  </w:style>
-  <w:style w:type="character" w:styleId="nfasisintenso">
-    <w:name w:val="Intense Emphasis"/>
-    <w:uiPriority w:val="21"/>
-    <w:qFormat/>
-    <w:rPr>
-      <w:b/>
-      <w:bCs/>
-      <w:caps/>
-      <w:color w:val="31521B" w:themeColor="text2" w:themeShade="80"/>
-      <w:spacing w:val="10"/>
-    </w:rPr>
-  </w:style>
-  <w:style w:type="paragraph" w:styleId="Citadestacada">
-    <w:name w:val="Intense Quote"/>
-    <w:basedOn w:val="Normal"/>
-    <w:next w:val="Normal"/>
-    <w:link w:val="CitadestacadaCar"/>
-    <w:uiPriority w:val="30"/>
-    <w:qFormat/>
-    <w:pPr>
-      <w:spacing w:before="240" w:after="240" w:line="240" w:lineRule="auto"/>
-      <w:ind w:left="1080" w:right="1080"/>
-      <w:jc w:val="center"/>
-    </w:pPr>
-    <w:rPr>
-      <w:color w:val="63A537" w:themeColor="text2"/>
-      <w:sz w:val="24"/>
-      <w:szCs w:val="24"/>
-    </w:rPr>
-  </w:style>
-  <w:style w:type="character" w:customStyle="1" w:styleId="CitadestacadaCar">
-    <w:name w:val="Cita destacada Car"/>
-    <w:basedOn w:val="Fuentedeprrafopredeter"/>
-    <w:link w:val="Citadestacada"/>
-    <w:uiPriority w:val="30"/>
-    <w:rPr>
-      <w:color w:val="63A537" w:themeColor="text2"/>
-      <w:sz w:val="24"/>
-      <w:szCs w:val="24"/>
-    </w:rPr>
-  </w:style>
-  <w:style w:type="character" w:customStyle="1" w:styleId="Ttulo4Car">
-    <w:name w:val="Título 4 Car"/>
-    <w:basedOn w:val="Fuentedeprrafopredeter"/>
-    <w:link w:val="Ttulo4"/>
-    <w:uiPriority w:val="9"/>
-    <w:rPr>
-      <w:rFonts w:asciiTheme="majorHAnsi" w:eastAsiaTheme="majorEastAsia" w:hAnsiTheme="majorHAnsi" w:cstheme="majorBidi"/>
-      <w:caps/>
-      <w:color w:val="4A7B29" w:themeColor="text2" w:themeShade="BF"/>
-      <w:spacing w:val="10"/>
-    </w:rPr>
-  </w:style>
-  <w:style w:type="character" w:customStyle="1" w:styleId="Ttulo5Car">
-    <w:name w:val="Título 5 Car"/>
-    <w:basedOn w:val="Fuentedeprrafopredeter"/>
-    <w:link w:val="Ttulo5"/>
-    <w:uiPriority w:val="9"/>
-    <w:rPr>
-      <w:rFonts w:asciiTheme="majorHAnsi" w:eastAsiaTheme="majorEastAsia" w:hAnsiTheme="majorHAnsi" w:cstheme="majorBidi"/>
-      <w:caps/>
-      <w:color w:val="4A7B29" w:themeColor="text2" w:themeShade="BF"/>
-      <w:spacing w:val="10"/>
-    </w:rPr>
-  </w:style>
-  <w:style w:type="character" w:customStyle="1" w:styleId="Ttulo6Car">
-    <w:name w:val="Título 6 Car"/>
-    <w:basedOn w:val="Fuentedeprrafopredeter"/>
-    <w:link w:val="Ttulo6"/>
-    <w:uiPriority w:val="9"/>
-    <w:rPr>
-      <w:rFonts w:asciiTheme="majorHAnsi" w:eastAsiaTheme="majorEastAsia" w:hAnsiTheme="majorHAnsi" w:cstheme="majorBidi"/>
-      <w:caps/>
-      <w:color w:val="4A7B29" w:themeColor="text2" w:themeShade="BF"/>
-      <w:spacing w:val="10"/>
-    </w:rPr>
-  </w:style>
-  <w:style w:type="character" w:customStyle="1" w:styleId="Ttulo7Car">
-    <w:name w:val="Título 7 Car"/>
-    <w:basedOn w:val="Fuentedeprrafopredeter"/>
-    <w:link w:val="Ttulo7"/>
-    <w:uiPriority w:val="9"/>
-    <w:rPr>
-      <w:rFonts w:asciiTheme="majorHAnsi" w:eastAsiaTheme="majorEastAsia" w:hAnsiTheme="majorHAnsi" w:cstheme="majorBidi"/>
-      <w:caps/>
-      <w:color w:val="4A7B29" w:themeColor="text2" w:themeShade="BF"/>
-      <w:spacing w:val="10"/>
-    </w:rPr>
-  </w:style>
-  <w:style w:type="character" w:customStyle="1" w:styleId="Ttulo8Car">
-    <w:name w:val="Título 8 Car"/>
-    <w:basedOn w:val="Fuentedeprrafopredeter"/>
-    <w:link w:val="Ttulo8"/>
-    <w:uiPriority w:val="9"/>
-    <w:rPr>
-      <w:rFonts w:asciiTheme="majorHAnsi" w:eastAsiaTheme="majorEastAsia" w:hAnsiTheme="majorHAnsi" w:cstheme="majorBidi"/>
-      <w:caps/>
-      <w:spacing w:val="10"/>
-      <w:sz w:val="18"/>
-      <w:szCs w:val="18"/>
-    </w:rPr>
-  </w:style>
-  <w:style w:type="character" w:customStyle="1" w:styleId="Ttulo9Car">
-    <w:name w:val="Título 9 Car"/>
-    <w:basedOn w:val="Fuentedeprrafopredeter"/>
-    <w:link w:val="Ttulo9"/>
-    <w:uiPriority w:val="9"/>
-    <w:rPr>
-      <w:rFonts w:asciiTheme="majorHAnsi" w:eastAsiaTheme="majorEastAsia" w:hAnsiTheme="majorHAnsi" w:cstheme="majorBidi"/>
-      <w:i/>
-      <w:iCs/>
-      <w:caps/>
-      <w:spacing w:val="10"/>
-      <w:sz w:val="18"/>
-      <w:szCs w:val="18"/>
-    </w:rPr>
-  </w:style>
-  <w:style w:type="paragraph" w:styleId="Sinespaciado">
-    <w:name w:val="No Spacing"/>
-    <w:link w:val="SinespaciadoCar"/>
-    <w:uiPriority w:val="1"/>
-    <w:qFormat/>
-    <w:pPr>
-      <w:spacing w:after="0" w:line="240" w:lineRule="auto"/>
-    </w:pPr>
-  </w:style>
-  <w:style w:type="character" w:styleId="Ttulodellibro">
-    <w:name w:val="Book Title"/>
-    <w:uiPriority w:val="33"/>
-    <w:qFormat/>
-    <w:rPr>
-      <w:b/>
-      <w:bCs/>
-      <w:i/>
-      <w:iCs/>
-      <w:spacing w:val="0"/>
-    </w:rPr>
-  </w:style>
-  <w:style w:type="paragraph" w:styleId="Epgrafe">
-    <w:name w:val="caption"/>
-    <w:basedOn w:val="Normal"/>
-    <w:next w:val="Normal"/>
-    <w:uiPriority w:val="35"/>
-    <w:semiHidden/>
-    <w:unhideWhenUsed/>
-    <w:qFormat/>
-    <w:rPr>
-      <w:b/>
-      <w:bCs/>
-      <w:color w:val="4A7B29" w:themeColor="text2" w:themeShade="BF"/>
-      <w:sz w:val="16"/>
-      <w:szCs w:val="16"/>
-    </w:rPr>
-  </w:style>
-  <w:style w:type="character" w:styleId="Referenciaintensa">
-    <w:name w:val="Intense Reference"/>
-    <w:uiPriority w:val="32"/>
-    <w:qFormat/>
-    <w:rPr>
-      <w:b w:val="0"/>
-      <w:bCs w:val="0"/>
-      <w:i/>
-      <w:iCs/>
-      <w:caps/>
-      <w:color w:val="63A537" w:themeColor="text2"/>
-    </w:rPr>
-  </w:style>
-  <w:style w:type="character" w:customStyle="1" w:styleId="SinespaciadoCar">
-    <w:name w:val="Sin espaciado Car"/>
-    <w:basedOn w:val="Fuentedeprrafopredeter"/>
-    <w:link w:val="Sinespaciado"/>
-    <w:uiPriority w:val="1"/>
-  </w:style>
-  <w:style w:type="character" w:styleId="Textoennegrita">
-    <w:name w:val="Strong"/>
-    <w:uiPriority w:val="22"/>
-    <w:qFormat/>
-    <w:rPr>
-      <w:b/>
-      <w:bCs/>
-    </w:rPr>
-  </w:style>
-  <w:style w:type="paragraph" w:styleId="TtulodeTDC">
-    <w:name w:val="TOC Heading"/>
-    <w:basedOn w:val="Ttulo1"/>
-    <w:next w:val="Normal"/>
-    <w:uiPriority w:val="39"/>
-    <w:semiHidden/>
-    <w:unhideWhenUsed/>
-    <w:qFormat/>
-    <w:pPr>
-      <w:outlineLvl w:val="9"/>
-    </w:pPr>
-  </w:style>
-  <w:style w:type="paragraph" w:styleId="Encabezado">
-    <w:name w:val="header"/>
-    <w:basedOn w:val="Normal"/>
-    <w:link w:val="EncabezadoCar"/>
-    <w:uiPriority w:val="99"/>
-    <w:unhideWhenUsed/>
-    <w:rsid w:val="009372CD"/>
-    <w:pPr>
-      <w:tabs>
-        <w:tab w:val="center" w:pos="4419"/>
-        <w:tab w:val="right" w:pos="8838"/>
-      </w:tabs>
-      <w:spacing w:before="0" w:after="0" w:line="240" w:lineRule="auto"/>
-    </w:pPr>
-  </w:style>
-  <w:style w:type="character" w:customStyle="1" w:styleId="EncabezadoCar">
-    <w:name w:val="Encabezado Car"/>
-    <w:basedOn w:val="Fuentedeprrafopredeter"/>
-    <w:link w:val="Encabezado"/>
-    <w:uiPriority w:val="99"/>
-    <w:rsid w:val="009372CD"/>
-  </w:style>
-  <w:style w:type="paragraph" w:styleId="Piedepgina">
-    <w:name w:val="footer"/>
-    <w:basedOn w:val="Normal"/>
-    <w:link w:val="PiedepginaCar"/>
-    <w:uiPriority w:val="99"/>
-    <w:unhideWhenUsed/>
-    <w:rsid w:val="009372CD"/>
-    <w:pPr>
-      <w:tabs>
-        <w:tab w:val="center" w:pos="4419"/>
-        <w:tab w:val="right" w:pos="8838"/>
-      </w:tabs>
-      <w:spacing w:before="0" w:after="0" w:line="240" w:lineRule="auto"/>
-    </w:pPr>
-  </w:style>
-  <w:style w:type="character" w:customStyle="1" w:styleId="PiedepginaCar">
-    <w:name w:val="Pie de página Car"/>
-    <w:basedOn w:val="Fuentedeprrafopredeter"/>
-    <w:link w:val="Piedepgina"/>
-    <w:uiPriority w:val="99"/>
-    <w:rsid w:val="009372CD"/>
-  </w:style>
-  <w:style w:type="table" w:customStyle="1" w:styleId="GridTable3Accent1">
-    <w:name w:val="Grid Table 3 Accent 1"/>
-    <w:basedOn w:val="Tablanormal"/>
-    <w:uiPriority w:val="48"/>
-    <w:rsid w:val="008F7DA3"/>
-    <w:pPr>
-      <w:spacing w:after="0" w:line="240" w:lineRule="auto"/>
-    </w:pPr>
-    <w:tblPr>
-      <w:tblStyleRowBandSize w:val="1"/>
-      <w:tblStyleColBandSize w:val="1"/>
-      <w:tblInd w:w="0" w:type="dxa"/>
-      <w:tblBorders>
-        <w:top w:val="single" w:sz="4" w:space="0" w:color="C1DF87" w:themeColor="accent1" w:themeTint="99"/>
-        <w:left w:val="single" w:sz="4" w:space="0" w:color="C1DF87" w:themeColor="accent1" w:themeTint="99"/>
-        <w:bottom w:val="single" w:sz="4" w:space="0" w:color="C1DF87" w:themeColor="accent1" w:themeTint="99"/>
-        <w:right w:val="single" w:sz="4" w:space="0" w:color="C1DF87" w:themeColor="accent1" w:themeTint="99"/>
-        <w:insideH w:val="single" w:sz="4" w:space="0" w:color="C1DF87" w:themeColor="accent1" w:themeTint="99"/>
-        <w:insideV w:val="single" w:sz="4" w:space="0" w:color="C1DF87" w:themeColor="accent1" w:themeTint="99"/>
-      </w:tblBorders>
-      <w:tblCellMar>
-        <w:top w:w="0" w:type="dxa"/>
-        <w:left w:w="108" w:type="dxa"/>
-        <w:bottom w:w="0" w:type="dxa"/>
-        <w:right w:w="108" w:type="dxa"/>
-      </w:tblCellMar>
-    </w:tblPr>
-    <w:tblStylePr w:type="firstRow">
-      <w:rPr>
-        <w:b/>
-        <w:bCs/>
-      </w:rPr>
-      <w:tblPr/>
-      <w:tcPr>
-        <w:tcBorders>
-          <w:top w:val="nil"/>
-          <w:left w:val="nil"/>
-          <w:right w:val="nil"/>
-          <w:insideH w:val="nil"/>
-          <w:insideV w:val="nil"/>
-        </w:tcBorders>
-        <w:shd w:val="clear" w:color="auto" w:fill="FFFFFF" w:themeFill="background1"/>
-      </w:tcPr>
-    </w:tblStylePr>
-    <w:tblStylePr w:type="lastRow">
-      <w:rPr>
-        <w:b/>
-        <w:bCs/>
-      </w:rPr>
-      <w:tblPr/>
-      <w:tcPr>
-        <w:tcBorders>
-          <w:left w:val="nil"/>
-          <w:bottom w:val="nil"/>
-          <w:right w:val="nil"/>
-          <w:insideH w:val="nil"/>
-          <w:insideV w:val="nil"/>
-        </w:tcBorders>
-        <w:shd w:val="clear" w:color="auto" w:fill="FFFFFF" w:themeFill="background1"/>
-      </w:tcPr>
-    </w:tblStylePr>
-    <w:tblStylePr w:type="firstCol">
-      <w:pPr>
-        <w:jc w:val="right"/>
-      </w:pPr>
-      <w:rPr>
-        <w:i/>
-        <w:iCs/>
-      </w:rPr>
-      <w:tblPr/>
-      <w:tcPr>
-        <w:tcBorders>
-          <w:top w:val="nil"/>
-          <w:left w:val="nil"/>
-          <w:bottom w:val="nil"/>
-          <w:insideH w:val="nil"/>
-          <w:insideV w:val="nil"/>
-        </w:tcBorders>
-        <w:shd w:val="clear" w:color="auto" w:fill="FFFFFF" w:themeFill="background1"/>
-      </w:tcPr>
-    </w:tblStylePr>
-    <w:tblStylePr w:type="lastCol">
-      <w:rPr>
-        <w:i/>
-        <w:iCs/>
-      </w:rPr>
-      <w:tblPr/>
-      <w:tcPr>
-        <w:tcBorders>
-          <w:top w:val="nil"/>
-          <w:bottom w:val="nil"/>
-          <w:right w:val="nil"/>
-          <w:insideH w:val="nil"/>
-          <w:insideV w:val="nil"/>
-        </w:tcBorders>
-        <w:shd w:val="clear" w:color="auto" w:fill="FFFFFF" w:themeFill="background1"/>
-      </w:tcPr>
-    </w:tblStylePr>
-    <w:tblStylePr w:type="band1Vert">
-      <w:tblPr/>
-      <w:tcPr>
-        <w:shd w:val="clear" w:color="auto" w:fill="EAF4D7" w:themeFill="accent1" w:themeFillTint="33"/>
-      </w:tcPr>
-    </w:tblStylePr>
-    <w:tblStylePr w:type="band1Horz">
-      <w:tblPr/>
-      <w:tcPr>
-        <w:shd w:val="clear" w:color="auto" w:fill="EAF4D7" w:themeFill="accent1" w:themeFillTint="33"/>
-      </w:tcPr>
-    </w:tblStylePr>
-    <w:tblStylePr w:type="neCell">
-      <w:tblPr/>
-      <w:tcPr>
-        <w:tcBorders>
-          <w:bottom w:val="single" w:sz="4" w:space="0" w:color="C1DF87" w:themeColor="accent1" w:themeTint="99"/>
-        </w:tcBorders>
-      </w:tcPr>
-    </w:tblStylePr>
-    <w:tblStylePr w:type="nwCell">
-      <w:tblPr/>
-      <w:tcPr>
-        <w:tcBorders>
-          <w:bottom w:val="single" w:sz="4" w:space="0" w:color="C1DF87" w:themeColor="accent1" w:themeTint="99"/>
-        </w:tcBorders>
-      </w:tcPr>
-    </w:tblStylePr>
-    <w:tblStylePr w:type="seCell">
-      <w:tblPr/>
-      <w:tcPr>
-        <w:tcBorders>
-          <w:top w:val="single" w:sz="4" w:space="0" w:color="C1DF87" w:themeColor="accent1" w:themeTint="99"/>
-        </w:tcBorders>
-      </w:tcPr>
-    </w:tblStylePr>
-    <w:tblStylePr w:type="swCell">
-      <w:tblPr/>
-      <w:tcPr>
-        <w:tcBorders>
-          <w:top w:val="single" w:sz="4" w:space="0" w:color="C1DF87" w:themeColor="accent1" w:themeTint="99"/>
-        </w:tcBorders>
-      </w:tcPr>
-    </w:tblStylePr>
-  </w:style>
-  <w:style w:type="table" w:customStyle="1" w:styleId="GridTable5DarkAccent1">
-    <w:name w:val="Grid Table 5 Dark Accent 1"/>
-    <w:basedOn w:val="Tablanormal"/>
-    <w:uiPriority w:val="50"/>
-    <w:rsid w:val="00B677C3"/>
-    <w:pPr>
-      <w:spacing w:after="0" w:line="240" w:lineRule="auto"/>
-    </w:pPr>
-    <w:tblPr>
-      <w:tblStyleRowBandSize w:val="1"/>
-      <w:tblStyleColBandSize w:val="1"/>
-      <w:tblInd w:w="0" w:type="dxa"/>
-      <w:tblBorders>
-        <w:top w:val="single" w:sz="4" w:space="0" w:color="FFFFFF" w:themeColor="background1"/>
-        <w:left w:val="single" w:sz="4" w:space="0" w:color="FFFFFF" w:themeColor="background1"/>
-        <w:bottom w:val="single" w:sz="4" w:space="0" w:color="FFFFFF" w:themeColor="background1"/>
-        <w:right w:val="single" w:sz="4" w:space="0" w:color="FFFFFF" w:themeColor="background1"/>
-        <w:insideH w:val="single" w:sz="4" w:space="0" w:color="FFFFFF" w:themeColor="background1"/>
-        <w:insideV w:val="single" w:sz="4" w:space="0" w:color="FFFFFF" w:themeColor="background1"/>
-      </w:tblBorders>
-      <w:tblCellMar>
-        <w:top w:w="0" w:type="dxa"/>
-        <w:left w:w="108" w:type="dxa"/>
-        <w:bottom w:w="0" w:type="dxa"/>
-        <w:right w:w="108" w:type="dxa"/>
-      </w:tblCellMar>
-    </w:tblPr>
-    <w:tcPr>
-      <w:shd w:val="clear" w:color="auto" w:fill="EAF4D7" w:themeFill="accent1" w:themeFillTint="33"/>
-    </w:tcPr>
-    <w:tblStylePr w:type="firstRow">
-      <w:rPr>
-        <w:b/>
-        <w:bCs/>
-        <w:color w:val="FFFFFF" w:themeColor="background1"/>
-      </w:rPr>
-      <w:tblPr/>
-      <w:tcPr>
-        <w:tcBorders>
-          <w:top w:val="single" w:sz="4" w:space="0" w:color="FFFFFF" w:themeColor="background1"/>
-          <w:left w:val="single" w:sz="4" w:space="0" w:color="FFFFFF" w:themeColor="background1"/>
-          <w:right w:val="single" w:sz="4" w:space="0" w:color="FFFFFF" w:themeColor="background1"/>
-          <w:insideH w:val="nil"/>
-          <w:insideV w:val="nil"/>
-        </w:tcBorders>
-        <w:shd w:val="clear" w:color="auto" w:fill="99CB38" w:themeFill="accent1"/>
-      </w:tcPr>
-    </w:tblStylePr>
-    <w:tblStylePr w:type="lastRow">
-      <w:rPr>
-        <w:b/>
-        <w:bCs/>
-        <w:color w:val="FFFFFF" w:themeColor="background1"/>
-      </w:rPr>
-      <w:tblPr/>
-      <w:tcPr>
-        <w:tcBorders>
-          <w:left w:val="single" w:sz="4" w:space="0" w:color="FFFFFF" w:themeColor="background1"/>
-          <w:bottom w:val="single" w:sz="4" w:space="0" w:color="FFFFFF" w:themeColor="background1"/>
-          <w:right w:val="single" w:sz="4" w:space="0" w:color="FFFFFF" w:themeColor="background1"/>
-          <w:insideH w:val="nil"/>
-          <w:insideV w:val="nil"/>
-        </w:tcBorders>
-        <w:shd w:val="clear" w:color="auto" w:fill="99CB38" w:themeFill="accent1"/>
-      </w:tcPr>
-    </w:tblStylePr>
-    <w:tblStylePr w:type="firstCol">
-      <w:rPr>
-        <w:b/>
-        <w:bCs/>
-        <w:color w:val="FFFFFF" w:themeColor="background1"/>
-      </w:rPr>
-      <w:tblPr/>
-      <w:tcPr>
-        <w:tcBorders>
-          <w:top w:val="single" w:sz="4" w:space="0" w:color="FFFFFF" w:themeColor="background1"/>
-          <w:left w:val="single" w:sz="4" w:space="0" w:color="FFFFFF" w:themeColor="background1"/>
-          <w:bottom w:val="single" w:sz="4" w:space="0" w:color="FFFFFF" w:themeColor="background1"/>
-          <w:insideV w:val="nil"/>
-        </w:tcBorders>
-        <w:shd w:val="clear" w:color="auto" w:fill="99CB38" w:themeFill="accent1"/>
-      </w:tcPr>
-    </w:tblStylePr>
-    <w:tblStylePr w:type="lastCol">
-      <w:rPr>
-        <w:b/>
-        <w:bCs/>
-        <w:color w:val="FFFFFF" w:themeColor="background1"/>
-      </w:rPr>
-      <w:tblPr/>
-      <w:tcPr>
-        <w:tcBorders>
-          <w:top w:val="single" w:sz="4" w:space="0" w:color="FFFFFF" w:themeColor="background1"/>
-          <w:bottom w:val="single" w:sz="4" w:space="0" w:color="FFFFFF" w:themeColor="background1"/>
-          <w:right w:val="single" w:sz="4" w:space="0" w:color="FFFFFF" w:themeColor="background1"/>
-          <w:insideV w:val="nil"/>
-        </w:tcBorders>
-        <w:shd w:val="clear" w:color="auto" w:fill="99CB38" w:themeFill="accent1"/>
-      </w:tcPr>
-    </w:tblStylePr>
-    <w:tblStylePr w:type="band1Vert">
-      <w:tblPr/>
-      <w:tcPr>
-        <w:shd w:val="clear" w:color="auto" w:fill="D6EAAF" w:themeFill="accent1" w:themeFillTint="66"/>
-      </w:tcPr>
-    </w:tblStylePr>
-    <w:tblStylePr w:type="band1Horz">
-      <w:tblPr/>
-      <w:tcPr>
-        <w:shd w:val="clear" w:color="auto" w:fill="D6EAAF" w:themeFill="accent1" w:themeFillTint="66"/>
-      </w:tcPr>
-    </w:tblStylePr>
-  </w:style>
-  <w:style w:type="table" w:customStyle="1" w:styleId="GridTable4Accent2">
-    <w:name w:val="Grid Table 4 Accent 2"/>
-    <w:basedOn w:val="Tablanormal"/>
-    <w:uiPriority w:val="49"/>
-    <w:rsid w:val="00B677C3"/>
-    <w:pPr>
-      <w:spacing w:after="0" w:line="240" w:lineRule="auto"/>
-    </w:pPr>
-    <w:tblPr>
-      <w:tblStyleRowBandSize w:val="1"/>
-      <w:tblStyleColBandSize w:val="1"/>
-      <w:tblInd w:w="0" w:type="dxa"/>
-      <w:tblBorders>
-        <w:top w:val="single" w:sz="4" w:space="0" w:color="9FD37C" w:themeColor="accent2" w:themeTint="99"/>
-        <w:left w:val="single" w:sz="4" w:space="0" w:color="9FD37C" w:themeColor="accent2" w:themeTint="99"/>
-        <w:bottom w:val="single" w:sz="4" w:space="0" w:color="9FD37C" w:themeColor="accent2" w:themeTint="99"/>
-        <w:right w:val="single" w:sz="4" w:space="0" w:color="9FD37C" w:themeColor="accent2" w:themeTint="99"/>
-        <w:insideH w:val="single" w:sz="4" w:space="0" w:color="9FD37C" w:themeColor="accent2" w:themeTint="99"/>
-        <w:insideV w:val="single" w:sz="4" w:space="0" w:color="9FD37C" w:themeColor="accent2" w:themeTint="99"/>
-      </w:tblBorders>
-      <w:tblCellMar>
-        <w:top w:w="0" w:type="dxa"/>
-        <w:left w:w="108" w:type="dxa"/>
-        <w:bottom w:w="0" w:type="dxa"/>
-        <w:right w:w="108" w:type="dxa"/>
-      </w:tblCellMar>
-    </w:tblPr>
-    <w:tblStylePr w:type="firstRow">
-      <w:rPr>
-        <w:b/>
-        <w:bCs/>
-        <w:color w:val="FFFFFF" w:themeColor="background1"/>
-      </w:rPr>
-      <w:tblPr/>
-      <w:tcPr>
-        <w:tcBorders>
-          <w:top w:val="single" w:sz="4" w:space="0" w:color="63A537" w:themeColor="accent2"/>
-          <w:left w:val="single" w:sz="4" w:space="0" w:color="63A537" w:themeColor="accent2"/>
-          <w:bottom w:val="single" w:sz="4" w:space="0" w:color="63A537" w:themeColor="accent2"/>
-          <w:right w:val="single" w:sz="4" w:space="0" w:color="63A537" w:themeColor="accent2"/>
-          <w:insideH w:val="nil"/>
-          <w:insideV w:val="nil"/>
-        </w:tcBorders>
-        <w:shd w:val="clear" w:color="auto" w:fill="63A537" w:themeFill="accent2"/>
-      </w:tcPr>
-    </w:tblStylePr>
-    <w:tblStylePr w:type="lastRow">
-      <w:rPr>
-        <w:b/>
-        <w:bCs/>
-      </w:rPr>
-      <w:tblPr/>
-      <w:tcPr>
-        <w:tcBorders>
-          <w:top w:val="double" w:sz="4" w:space="0" w:color="63A537" w:themeColor="accent2"/>
-        </w:tcBorders>
-      </w:tcPr>
-    </w:tblStylePr>
-    <w:tblStylePr w:type="firstCol">
-      <w:rPr>
-        <w:b/>
-        <w:bCs/>
-      </w:rPr>
-    </w:tblStylePr>
-    <w:tblStylePr w:type="lastCol">
-      <w:rPr>
-        <w:b/>
-        <w:bCs/>
-      </w:rPr>
-    </w:tblStylePr>
-    <w:tblStylePr w:type="band1Vert">
-      <w:tblPr/>
-      <w:tcPr>
-        <w:shd w:val="clear" w:color="auto" w:fill="DFF0D3" w:themeFill="accent2" w:themeFillTint="33"/>
-      </w:tcPr>
-    </w:tblStylePr>
-    <w:tblStylePr w:type="band1Horz">
-      <w:tblPr/>
-      <w:tcPr>
-        <w:shd w:val="clear" w:color="auto" w:fill="DFF0D3" w:themeFill="accent2" w:themeFillTint="33"/>
-      </w:tcPr>
-    </w:tblStylePr>
-  </w:style>
-  <w:style w:type="table" w:customStyle="1" w:styleId="GridTable5DarkAccent2">
-    <w:name w:val="Grid Table 5 Dark Accent 2"/>
+  <w:style w:type="table" w:customStyle="1" w:styleId="Tabladecuadrcula5oscura-nfasis21">
+    <w:name w:val="Tabla de cuadrícula 5 oscura - Énfasis 21"/>
     <w:basedOn w:val="Tablanormal"/>
     <w:uiPriority w:val="50"/>
     <w:rsid w:val="00B677C3"/>
@@ -16408,7 +14849,7 @@
   <a:extraClrSchemeLst/>
   <a:extLst>
     <a:ext uri="{05A4C25C-085E-4340-85A3-A5531E510DB2}">
-      <thm15:themeFamily xmlns:thm15="http://schemas.microsoft.com/office/thememl/2012/main" xmlns="" name="Banded" id="{98DFF888-2449-4D28-977C-6306C017633E}" vid="{9792607F-9579-4224-82FF-9C88C3E1E53D}"/>
+      <thm15:themeFamily xmlns:thm15="http://schemas.microsoft.com/office/thememl/2012/main" name="Banded" id="{98DFF888-2449-4D28-977C-6306C017633E}" vid="{9792607F-9579-4224-82FF-9C88C3E1E53D}"/>
     </a:ext>
   </a:extLst>
 </a:theme>
@@ -16504,7 +14945,7 @@
 </file>
 
 <file path=customXml/itemProps3.xml><?xml version="1.0" encoding="utf-8"?>
-<ds:datastoreItem xmlns:ds="http://schemas.openxmlformats.org/officeDocument/2006/customXml" ds:itemID="{FC3593A2-FB05-4C5F-A4A9-C29EA943178F}">
+<ds:datastoreItem xmlns:ds="http://schemas.openxmlformats.org/officeDocument/2006/customXml" ds:itemID="{9F9AFE22-2ED0-4318-9079-CD94819C080F}">
   <ds:schemaRefs>
     <ds:schemaRef ds:uri="http://schemas.openxmlformats.org/officeDocument/2006/bibliography"/>
   </ds:schemaRefs>

--- a/Documentacion/Requerimientos/Product Backlog.docx
+++ b/Documentacion/Requerimientos/Product Backlog.docx
@@ -3509,7 +3509,28 @@
                     <w:rFonts w:ascii="Calibri Light" w:hAnsi="Calibri Light"/>
                     <w:lang w:val="es-ES"/>
                   </w:rPr>
-                  <w:t>Paula y Antonio</w:t>
+                  <w:t>Paula</w:t>
+                </w:r>
+                <w:r>
+                  <w:rPr>
+                    <w:rFonts w:ascii="Calibri Light" w:hAnsi="Calibri Light"/>
+                    <w:lang w:val="es-ES"/>
+                  </w:rPr>
+                  <w:t xml:space="preserve"> Pedrosa</w:t>
+                </w:r>
+                <w:r>
+                  <w:rPr>
+                    <w:rFonts w:ascii="Calibri Light" w:hAnsi="Calibri Light"/>
+                    <w:lang w:val="es-ES"/>
+                  </w:rPr>
+                  <w:t xml:space="preserve"> y Antonio</w:t>
+                </w:r>
+                <w:r>
+                  <w:rPr>
+                    <w:rFonts w:ascii="Calibri Light" w:hAnsi="Calibri Light"/>
+                    <w:lang w:val="es-ES"/>
+                  </w:rPr>
+                  <w:t xml:space="preserve"> Herrera</w:t>
                 </w:r>
               </w:p>
             </w:tc>
@@ -3610,7 +3631,30 @@
                     <w:rFonts w:ascii="Calibri Light" w:hAnsi="Calibri Light"/>
                     <w:lang w:val="es-ES"/>
                   </w:rPr>
-                  <w:t>Paula y Antonio</w:t>
+                  <w:t>Paula</w:t>
+                </w:r>
+                <w:r>
+                  <w:rPr>
+                    <w:rFonts w:ascii="Calibri Light" w:hAnsi="Calibri Light"/>
+                    <w:lang w:val="es-ES"/>
+                  </w:rPr>
+                  <w:t xml:space="preserve"> Pedrosa</w:t>
+                </w:r>
+                <w:bookmarkStart w:id="0" w:name="_GoBack"/>
+                <w:bookmarkEnd w:id="0"/>
+                <w:r>
+                  <w:rPr>
+                    <w:rFonts w:ascii="Calibri Light" w:hAnsi="Calibri Light"/>
+                    <w:lang w:val="es-ES"/>
+                  </w:rPr>
+                  <w:t xml:space="preserve"> y Antonio</w:t>
+                </w:r>
+                <w:r>
+                  <w:rPr>
+                    <w:rFonts w:ascii="Calibri Light" w:hAnsi="Calibri Light"/>
+                    <w:lang w:val="es-ES"/>
+                  </w:rPr>
+                  <w:t xml:space="preserve"> Herrera</w:t>
                 </w:r>
               </w:p>
             </w:tc>
@@ -5783,8 +5827,6 @@
               </w:rPr>
               <w:t>Apellido</w:t>
             </w:r>
-            <w:bookmarkStart w:id="0" w:name="_GoBack"/>
-            <w:bookmarkEnd w:id="0"/>
           </w:p>
           <w:p>
             <w:pPr>
@@ -10136,7 +10178,7 @@
               <w:szCs w:val="18"/>
               <w:lang w:val="es-ES"/>
             </w:rPr>
-            <w:t>3</w:t>
+            <w:t>1</w:t>
           </w:r>
           <w:r>
             <w:rPr>
@@ -14945,7 +14987,7 @@
 </file>
 
 <file path=customXml/itemProps3.xml><?xml version="1.0" encoding="utf-8"?>
-<ds:datastoreItem xmlns:ds="http://schemas.openxmlformats.org/officeDocument/2006/customXml" ds:itemID="{9F9AFE22-2ED0-4318-9079-CD94819C080F}">
+<ds:datastoreItem xmlns:ds="http://schemas.openxmlformats.org/officeDocument/2006/customXml" ds:itemID="{FEC6360C-BEF9-4F0B-8A7D-5911D9D77DB9}">
   <ds:schemaRefs>
     <ds:schemaRef ds:uri="http://schemas.openxmlformats.org/officeDocument/2006/bibliography"/>
   </ds:schemaRefs>

--- a/Documentacion/Requerimientos/Product Backlog.docx
+++ b/Documentacion/Requerimientos/Product Backlog.docx
@@ -559,8 +559,20 @@
                                       <w:sz w:val="52"/>
                                       <w:lang w:val="es-AR"/>
                                     </w:rPr>
-                                    <w:t>Que Golazo!</w:t>
+                                    <w:t>Que Golazo</w:t>
                                   </w:r>
+                                  <w:proofErr w:type="gramStart"/>
+                                  <w:r>
+                                    <w:rPr>
+                                      <w:rFonts w:asciiTheme="majorHAnsi" w:hAnsiTheme="majorHAnsi"/>
+                                      <w:b/>
+                                      <w:color w:val="595959" w:themeColor="text1" w:themeTint="A6"/>
+                                      <w:sz w:val="52"/>
+                                      <w:lang w:val="es-AR"/>
+                                    </w:rPr>
+                                    <w:t>!</w:t>
+                                  </w:r>
+                                  <w:proofErr w:type="gramEnd"/>
                                 </w:p>
                                 <w:p>
                                   <w:pPr>
@@ -778,8 +790,20 @@
                                 <w:sz w:val="52"/>
                                 <w:lang w:val="es-AR"/>
                               </w:rPr>
-                              <w:t>Que Golazo!</w:t>
+                              <w:t>Que Golazo</w:t>
                             </w:r>
+                            <w:proofErr w:type="gramStart"/>
+                            <w:r>
+                              <w:rPr>
+                                <w:rFonts w:asciiTheme="majorHAnsi" w:hAnsiTheme="majorHAnsi"/>
+                                <w:b/>
+                                <w:color w:val="595959" w:themeColor="text1" w:themeTint="A6"/>
+                                <w:sz w:val="52"/>
+                                <w:lang w:val="es-AR"/>
+                              </w:rPr>
+                              <w:t>!</w:t>
+                            </w:r>
+                            <w:proofErr w:type="gramEnd"/>
                           </w:p>
                           <w:p>
                             <w:pPr>
@@ -1376,8 +1400,20 @@
                                         <w:sz w:val="96"/>
                                         <w:lang w:val="es-AR"/>
                                       </w:rPr>
-                                      <w:t>Product Backlog</w:t>
+                                      <w:t xml:space="preserve">Product </w:t>
                                     </w:r>
+                                    <w:proofErr w:type="spellStart"/>
+                                    <w:r>
+                                      <w:rPr>
+                                        <w:rFonts w:asciiTheme="majorHAnsi" w:hAnsiTheme="majorHAnsi"/>
+                                        <w:b/>
+                                        <w:color w:val="595959" w:themeColor="text1" w:themeTint="A6"/>
+                                        <w:sz w:val="96"/>
+                                        <w:lang w:val="es-AR"/>
+                                      </w:rPr>
+                                      <w:t>Backlog</w:t>
+                                    </w:r>
+                                    <w:proofErr w:type="spellEnd"/>
                                   </w:p>
                                   <w:p>
                                     <w:pPr>
@@ -1572,8 +1608,20 @@
                                   <w:sz w:val="96"/>
                                   <w:lang w:val="es-AR"/>
                                 </w:rPr>
-                                <w:t>Product Backlog</w:t>
+                                <w:t xml:space="preserve">Product </w:t>
                               </w:r>
+                              <w:proofErr w:type="spellStart"/>
+                              <w:r>
+                                <w:rPr>
+                                  <w:rFonts w:asciiTheme="majorHAnsi" w:hAnsiTheme="majorHAnsi"/>
+                                  <w:b/>
+                                  <w:color w:val="595959" w:themeColor="text1" w:themeTint="A6"/>
+                                  <w:sz w:val="96"/>
+                                  <w:lang w:val="es-AR"/>
+                                </w:rPr>
+                                <w:t>Backlog</w:t>
+                              </w:r>
+                              <w:proofErr w:type="spellEnd"/>
                             </w:p>
                             <w:p>
                               <w:pPr>
@@ -1869,7 +1917,29 @@
                                       <w:szCs w:val="24"/>
                                       <w:lang w:val="es-AR" w:eastAsia="es-ES"/>
                                     </w:rPr>
-                                    <w:t>Ing. Zohil, Julio</w:t>
+                                    <w:t xml:space="preserve">Ing. </w:t>
+                                  </w:r>
+                                  <w:proofErr w:type="spellStart"/>
+                                  <w:r>
+                                    <w:rPr>
+                                      <w:rFonts w:ascii="Corbel" w:hAnsi="Corbel"/>
+                                      <w:color w:val="F2F2F2" w:themeColor="background1" w:themeShade="F2"/>
+                                      <w:sz w:val="24"/>
+                                      <w:szCs w:val="24"/>
+                                      <w:lang w:val="es-AR" w:eastAsia="es-ES"/>
+                                    </w:rPr>
+                                    <w:t>Zohil</w:t>
+                                  </w:r>
+                                  <w:proofErr w:type="spellEnd"/>
+                                  <w:r>
+                                    <w:rPr>
+                                      <w:rFonts w:ascii="Corbel" w:hAnsi="Corbel"/>
+                                      <w:color w:val="F2F2F2" w:themeColor="background1" w:themeShade="F2"/>
+                                      <w:sz w:val="24"/>
+                                      <w:szCs w:val="24"/>
+                                      <w:lang w:val="es-AR" w:eastAsia="es-ES"/>
+                                    </w:rPr>
+                                    <w:t>, Julio</w:t>
                                   </w:r>
                                 </w:p>
                                 <w:p>
@@ -2039,7 +2109,29 @@
                                       <w:szCs w:val="24"/>
                                       <w:lang w:val="es-AR" w:eastAsia="es-ES"/>
                                     </w:rPr>
-                                    <w:t xml:space="preserve">Allemand, Facundo leg. 58971 </w:t>
+                                    <w:t xml:space="preserve">Allemand, Facundo </w:t>
+                                  </w:r>
+                                  <w:proofErr w:type="spellStart"/>
+                                  <w:r>
+                                    <w:rPr>
+                                      <w:rFonts w:ascii="Corbel" w:hAnsi="Corbel"/>
+                                      <w:color w:val="F2F2F2" w:themeColor="background1" w:themeShade="F2"/>
+                                      <w:sz w:val="24"/>
+                                      <w:szCs w:val="24"/>
+                                      <w:lang w:val="es-AR" w:eastAsia="es-ES"/>
+                                    </w:rPr>
+                                    <w:t>leg</w:t>
+                                  </w:r>
+                                  <w:proofErr w:type="spellEnd"/>
+                                  <w:r>
+                                    <w:rPr>
+                                      <w:rFonts w:ascii="Corbel" w:hAnsi="Corbel"/>
+                                      <w:color w:val="F2F2F2" w:themeColor="background1" w:themeShade="F2"/>
+                                      <w:sz w:val="24"/>
+                                      <w:szCs w:val="24"/>
+                                      <w:lang w:val="es-AR" w:eastAsia="es-ES"/>
+                                    </w:rPr>
+                                    <w:t xml:space="preserve">. 58971 </w:t>
                                   </w:r>
                                 </w:p>
                                 <w:p>
@@ -2061,7 +2153,29 @@
                                       <w:szCs w:val="24"/>
                                       <w:lang w:val="es-AR" w:eastAsia="es-ES"/>
                                     </w:rPr>
-                                    <w:t>Herrera, Antonio  leg. 57824</w:t>
+                                    <w:t xml:space="preserve">Herrera, Antonio  </w:t>
+                                  </w:r>
+                                  <w:proofErr w:type="spellStart"/>
+                                  <w:r>
+                                    <w:rPr>
+                                      <w:rFonts w:ascii="Corbel" w:hAnsi="Corbel"/>
+                                      <w:color w:val="F2F2F2" w:themeColor="background1" w:themeShade="F2"/>
+                                      <w:sz w:val="24"/>
+                                      <w:szCs w:val="24"/>
+                                      <w:lang w:val="es-AR" w:eastAsia="es-ES"/>
+                                    </w:rPr>
+                                    <w:t>leg</w:t>
+                                  </w:r>
+                                  <w:proofErr w:type="spellEnd"/>
+                                  <w:r>
+                                    <w:rPr>
+                                      <w:rFonts w:ascii="Corbel" w:hAnsi="Corbel"/>
+                                      <w:color w:val="F2F2F2" w:themeColor="background1" w:themeShade="F2"/>
+                                      <w:sz w:val="24"/>
+                                      <w:szCs w:val="24"/>
+                                      <w:lang w:val="es-AR" w:eastAsia="es-ES"/>
+                                    </w:rPr>
+                                    <w:t>. 57824</w:t>
                                   </w:r>
                                 </w:p>
                                 <w:p>
@@ -2083,7 +2197,29 @@
                                       <w:szCs w:val="24"/>
                                       <w:lang w:val="pt-BR" w:eastAsia="es-ES"/>
                                     </w:rPr>
-                                    <w:t>Pedrosa, Paula Melania leg. 58822</w:t>
+                                    <w:t xml:space="preserve">Pedrosa, Paula </w:t>
+                                  </w:r>
+                                  <w:proofErr w:type="spellStart"/>
+                                  <w:r>
+                                    <w:rPr>
+                                      <w:rFonts w:ascii="Corbel" w:hAnsi="Corbel"/>
+                                      <w:color w:val="F2F2F2" w:themeColor="background1" w:themeShade="F2"/>
+                                      <w:sz w:val="24"/>
+                                      <w:szCs w:val="24"/>
+                                      <w:lang w:val="pt-BR" w:eastAsia="es-ES"/>
+                                    </w:rPr>
+                                    <w:t>Melania</w:t>
+                                  </w:r>
+                                  <w:proofErr w:type="spellEnd"/>
+                                  <w:r>
+                                    <w:rPr>
+                                      <w:rFonts w:ascii="Corbel" w:hAnsi="Corbel"/>
+                                      <w:color w:val="F2F2F2" w:themeColor="background1" w:themeShade="F2"/>
+                                      <w:sz w:val="24"/>
+                                      <w:szCs w:val="24"/>
+                                      <w:lang w:val="pt-BR" w:eastAsia="es-ES"/>
+                                    </w:rPr>
+                                    <w:t xml:space="preserve"> leg. 58822</w:t>
                                   </w:r>
                                 </w:p>
                                 <w:p>
@@ -2105,7 +2241,29 @@
                                       <w:szCs w:val="24"/>
                                       <w:lang w:val="pt-BR" w:eastAsia="es-ES"/>
                                     </w:rPr>
-                                    <w:t>Rojas Amaya, M. Florencia leg. 58577</w:t>
+                                    <w:t xml:space="preserve">Rojas </w:t>
+                                  </w:r>
+                                  <w:proofErr w:type="spellStart"/>
+                                  <w:r>
+                                    <w:rPr>
+                                      <w:rFonts w:ascii="Corbel" w:hAnsi="Corbel"/>
+                                      <w:color w:val="F2F2F2" w:themeColor="background1" w:themeShade="F2"/>
+                                      <w:sz w:val="24"/>
+                                      <w:szCs w:val="24"/>
+                                      <w:lang w:val="pt-BR" w:eastAsia="es-ES"/>
+                                    </w:rPr>
+                                    <w:t>Amaya</w:t>
+                                  </w:r>
+                                  <w:proofErr w:type="spellEnd"/>
+                                  <w:r>
+                                    <w:rPr>
+                                      <w:rFonts w:ascii="Corbel" w:hAnsi="Corbel"/>
+                                      <w:color w:val="F2F2F2" w:themeColor="background1" w:themeShade="F2"/>
+                                      <w:sz w:val="24"/>
+                                      <w:szCs w:val="24"/>
+                                      <w:lang w:val="pt-BR" w:eastAsia="es-ES"/>
+                                    </w:rPr>
+                                    <w:t>, M. Florencia leg. 58577</w:t>
                                   </w:r>
                                 </w:p>
                                 <w:p>
@@ -2226,7 +2384,29 @@
                                 <w:szCs w:val="24"/>
                                 <w:lang w:val="es-AR" w:eastAsia="es-ES"/>
                               </w:rPr>
-                              <w:t>Ing. Zohil, Julio</w:t>
+                              <w:t xml:space="preserve">Ing. </w:t>
+                            </w:r>
+                            <w:proofErr w:type="spellStart"/>
+                            <w:r>
+                              <w:rPr>
+                                <w:rFonts w:ascii="Corbel" w:hAnsi="Corbel"/>
+                                <w:color w:val="F2F2F2" w:themeColor="background1" w:themeShade="F2"/>
+                                <w:sz w:val="24"/>
+                                <w:szCs w:val="24"/>
+                                <w:lang w:val="es-AR" w:eastAsia="es-ES"/>
+                              </w:rPr>
+                              <w:t>Zohil</w:t>
+                            </w:r>
+                            <w:proofErr w:type="spellEnd"/>
+                            <w:r>
+                              <w:rPr>
+                                <w:rFonts w:ascii="Corbel" w:hAnsi="Corbel"/>
+                                <w:color w:val="F2F2F2" w:themeColor="background1" w:themeShade="F2"/>
+                                <w:sz w:val="24"/>
+                                <w:szCs w:val="24"/>
+                                <w:lang w:val="es-AR" w:eastAsia="es-ES"/>
+                              </w:rPr>
+                              <w:t>, Julio</w:t>
                             </w:r>
                           </w:p>
                           <w:p>
@@ -2360,7 +2540,29 @@
                                 <w:szCs w:val="24"/>
                                 <w:lang w:val="es-AR" w:eastAsia="es-ES"/>
                               </w:rPr>
-                              <w:t xml:space="preserve">Allemand, Facundo leg. 58971 </w:t>
+                              <w:t xml:space="preserve">Allemand, Facundo </w:t>
+                            </w:r>
+                            <w:proofErr w:type="spellStart"/>
+                            <w:r>
+                              <w:rPr>
+                                <w:rFonts w:ascii="Corbel" w:hAnsi="Corbel"/>
+                                <w:color w:val="F2F2F2" w:themeColor="background1" w:themeShade="F2"/>
+                                <w:sz w:val="24"/>
+                                <w:szCs w:val="24"/>
+                                <w:lang w:val="es-AR" w:eastAsia="es-ES"/>
+                              </w:rPr>
+                              <w:t>leg</w:t>
+                            </w:r>
+                            <w:proofErr w:type="spellEnd"/>
+                            <w:r>
+                              <w:rPr>
+                                <w:rFonts w:ascii="Corbel" w:hAnsi="Corbel"/>
+                                <w:color w:val="F2F2F2" w:themeColor="background1" w:themeShade="F2"/>
+                                <w:sz w:val="24"/>
+                                <w:szCs w:val="24"/>
+                                <w:lang w:val="es-AR" w:eastAsia="es-ES"/>
+                              </w:rPr>
+                              <w:t xml:space="preserve">. 58971 </w:t>
                             </w:r>
                           </w:p>
                           <w:p>
@@ -2382,7 +2584,29 @@
                                 <w:szCs w:val="24"/>
                                 <w:lang w:val="es-AR" w:eastAsia="es-ES"/>
                               </w:rPr>
-                              <w:t>Herrera, Antonio  leg. 57824</w:t>
+                              <w:t xml:space="preserve">Herrera, Antonio  </w:t>
+                            </w:r>
+                            <w:proofErr w:type="spellStart"/>
+                            <w:r>
+                              <w:rPr>
+                                <w:rFonts w:ascii="Corbel" w:hAnsi="Corbel"/>
+                                <w:color w:val="F2F2F2" w:themeColor="background1" w:themeShade="F2"/>
+                                <w:sz w:val="24"/>
+                                <w:szCs w:val="24"/>
+                                <w:lang w:val="es-AR" w:eastAsia="es-ES"/>
+                              </w:rPr>
+                              <w:t>leg</w:t>
+                            </w:r>
+                            <w:proofErr w:type="spellEnd"/>
+                            <w:r>
+                              <w:rPr>
+                                <w:rFonts w:ascii="Corbel" w:hAnsi="Corbel"/>
+                                <w:color w:val="F2F2F2" w:themeColor="background1" w:themeShade="F2"/>
+                                <w:sz w:val="24"/>
+                                <w:szCs w:val="24"/>
+                                <w:lang w:val="es-AR" w:eastAsia="es-ES"/>
+                              </w:rPr>
+                              <w:t>. 57824</w:t>
                             </w:r>
                           </w:p>
                           <w:p>
@@ -2404,7 +2628,29 @@
                                 <w:szCs w:val="24"/>
                                 <w:lang w:val="pt-BR" w:eastAsia="es-ES"/>
                               </w:rPr>
-                              <w:t>Pedrosa, Paula Melania leg. 58822</w:t>
+                              <w:t xml:space="preserve">Pedrosa, Paula </w:t>
+                            </w:r>
+                            <w:proofErr w:type="spellStart"/>
+                            <w:r>
+                              <w:rPr>
+                                <w:rFonts w:ascii="Corbel" w:hAnsi="Corbel"/>
+                                <w:color w:val="F2F2F2" w:themeColor="background1" w:themeShade="F2"/>
+                                <w:sz w:val="24"/>
+                                <w:szCs w:val="24"/>
+                                <w:lang w:val="pt-BR" w:eastAsia="es-ES"/>
+                              </w:rPr>
+                              <w:t>Melania</w:t>
+                            </w:r>
+                            <w:proofErr w:type="spellEnd"/>
+                            <w:r>
+                              <w:rPr>
+                                <w:rFonts w:ascii="Corbel" w:hAnsi="Corbel"/>
+                                <w:color w:val="F2F2F2" w:themeColor="background1" w:themeShade="F2"/>
+                                <w:sz w:val="24"/>
+                                <w:szCs w:val="24"/>
+                                <w:lang w:val="pt-BR" w:eastAsia="es-ES"/>
+                              </w:rPr>
+                              <w:t xml:space="preserve"> leg. 58822</w:t>
                             </w:r>
                           </w:p>
                           <w:p>
@@ -2426,7 +2672,29 @@
                                 <w:szCs w:val="24"/>
                                 <w:lang w:val="pt-BR" w:eastAsia="es-ES"/>
                               </w:rPr>
-                              <w:t>Rojas Amaya, M. Florencia leg. 58577</w:t>
+                              <w:t xml:space="preserve">Rojas </w:t>
+                            </w:r>
+                            <w:proofErr w:type="spellStart"/>
+                            <w:r>
+                              <w:rPr>
+                                <w:rFonts w:ascii="Corbel" w:hAnsi="Corbel"/>
+                                <w:color w:val="F2F2F2" w:themeColor="background1" w:themeShade="F2"/>
+                                <w:sz w:val="24"/>
+                                <w:szCs w:val="24"/>
+                                <w:lang w:val="pt-BR" w:eastAsia="es-ES"/>
+                              </w:rPr>
+                              <w:t>Amaya</w:t>
+                            </w:r>
+                            <w:proofErr w:type="spellEnd"/>
+                            <w:r>
+                              <w:rPr>
+                                <w:rFonts w:ascii="Corbel" w:hAnsi="Corbel"/>
+                                <w:color w:val="F2F2F2" w:themeColor="background1" w:themeShade="F2"/>
+                                <w:sz w:val="24"/>
+                                <w:szCs w:val="24"/>
+                                <w:lang w:val="pt-BR" w:eastAsia="es-ES"/>
+                              </w:rPr>
+                              <w:t>, M. Florencia leg. 58577</w:t>
                             </w:r>
                           </w:p>
                           <w:p>
@@ -2682,7 +2950,29 @@
                                       <w:szCs w:val="24"/>
                                       <w:lang w:val="es-AR" w:eastAsia="es-ES"/>
                                     </w:rPr>
-                                    <w:t>Ing. Zohil, Julio</w:t>
+                                    <w:t xml:space="preserve">Ing. </w:t>
+                                  </w:r>
+                                  <w:proofErr w:type="spellStart"/>
+                                  <w:r>
+                                    <w:rPr>
+                                      <w:rFonts w:ascii="Corbel" w:hAnsi="Corbel"/>
+                                      <w:color w:val="F2F2F2" w:themeColor="background1" w:themeShade="F2"/>
+                                      <w:sz w:val="24"/>
+                                      <w:szCs w:val="24"/>
+                                      <w:lang w:val="es-AR" w:eastAsia="es-ES"/>
+                                    </w:rPr>
+                                    <w:t>Zohil</w:t>
+                                  </w:r>
+                                  <w:proofErr w:type="spellEnd"/>
+                                  <w:r>
+                                    <w:rPr>
+                                      <w:rFonts w:ascii="Corbel" w:hAnsi="Corbel"/>
+                                      <w:color w:val="F2F2F2" w:themeColor="background1" w:themeShade="F2"/>
+                                      <w:sz w:val="24"/>
+                                      <w:szCs w:val="24"/>
+                                      <w:lang w:val="es-AR" w:eastAsia="es-ES"/>
+                                    </w:rPr>
+                                    <w:t>, Julio</w:t>
                                   </w:r>
                                 </w:p>
                                 <w:p>
@@ -2852,7 +3142,29 @@
                                       <w:szCs w:val="24"/>
                                       <w:lang w:val="es-AR" w:eastAsia="es-ES"/>
                                     </w:rPr>
-                                    <w:t xml:space="preserve">Allemand, Facundo leg. 58971 </w:t>
+                                    <w:t xml:space="preserve">Allemand, Facundo </w:t>
+                                  </w:r>
+                                  <w:proofErr w:type="spellStart"/>
+                                  <w:r>
+                                    <w:rPr>
+                                      <w:rFonts w:ascii="Corbel" w:hAnsi="Corbel"/>
+                                      <w:color w:val="F2F2F2" w:themeColor="background1" w:themeShade="F2"/>
+                                      <w:sz w:val="24"/>
+                                      <w:szCs w:val="24"/>
+                                      <w:lang w:val="es-AR" w:eastAsia="es-ES"/>
+                                    </w:rPr>
+                                    <w:t>leg</w:t>
+                                  </w:r>
+                                  <w:proofErr w:type="spellEnd"/>
+                                  <w:r>
+                                    <w:rPr>
+                                      <w:rFonts w:ascii="Corbel" w:hAnsi="Corbel"/>
+                                      <w:color w:val="F2F2F2" w:themeColor="background1" w:themeShade="F2"/>
+                                      <w:sz w:val="24"/>
+                                      <w:szCs w:val="24"/>
+                                      <w:lang w:val="es-AR" w:eastAsia="es-ES"/>
+                                    </w:rPr>
+                                    <w:t xml:space="preserve">. 58971 </w:t>
                                   </w:r>
                                 </w:p>
                                 <w:p>
@@ -2874,7 +3186,29 @@
                                       <w:szCs w:val="24"/>
                                       <w:lang w:val="es-AR" w:eastAsia="es-ES"/>
                                     </w:rPr>
-                                    <w:t>Herrera, Antonio  leg. 57824</w:t>
+                                    <w:t xml:space="preserve">Herrera, Antonio  </w:t>
+                                  </w:r>
+                                  <w:proofErr w:type="spellStart"/>
+                                  <w:r>
+                                    <w:rPr>
+                                      <w:rFonts w:ascii="Corbel" w:hAnsi="Corbel"/>
+                                      <w:color w:val="F2F2F2" w:themeColor="background1" w:themeShade="F2"/>
+                                      <w:sz w:val="24"/>
+                                      <w:szCs w:val="24"/>
+                                      <w:lang w:val="es-AR" w:eastAsia="es-ES"/>
+                                    </w:rPr>
+                                    <w:t>leg</w:t>
+                                  </w:r>
+                                  <w:proofErr w:type="spellEnd"/>
+                                  <w:r>
+                                    <w:rPr>
+                                      <w:rFonts w:ascii="Corbel" w:hAnsi="Corbel"/>
+                                      <w:color w:val="F2F2F2" w:themeColor="background1" w:themeShade="F2"/>
+                                      <w:sz w:val="24"/>
+                                      <w:szCs w:val="24"/>
+                                      <w:lang w:val="es-AR" w:eastAsia="es-ES"/>
+                                    </w:rPr>
+                                    <w:t>. 57824</w:t>
                                   </w:r>
                                 </w:p>
                                 <w:p>
@@ -2896,7 +3230,29 @@
                                       <w:szCs w:val="24"/>
                                       <w:lang w:val="pt-BR" w:eastAsia="es-ES"/>
                                     </w:rPr>
-                                    <w:t>Pedrosa, Paula Melania leg. 58822</w:t>
+                                    <w:t xml:space="preserve">Pedrosa, Paula </w:t>
+                                  </w:r>
+                                  <w:proofErr w:type="spellStart"/>
+                                  <w:r>
+                                    <w:rPr>
+                                      <w:rFonts w:ascii="Corbel" w:hAnsi="Corbel"/>
+                                      <w:color w:val="F2F2F2" w:themeColor="background1" w:themeShade="F2"/>
+                                      <w:sz w:val="24"/>
+                                      <w:szCs w:val="24"/>
+                                      <w:lang w:val="pt-BR" w:eastAsia="es-ES"/>
+                                    </w:rPr>
+                                    <w:t>Melania</w:t>
+                                  </w:r>
+                                  <w:proofErr w:type="spellEnd"/>
+                                  <w:r>
+                                    <w:rPr>
+                                      <w:rFonts w:ascii="Corbel" w:hAnsi="Corbel"/>
+                                      <w:color w:val="F2F2F2" w:themeColor="background1" w:themeShade="F2"/>
+                                      <w:sz w:val="24"/>
+                                      <w:szCs w:val="24"/>
+                                      <w:lang w:val="pt-BR" w:eastAsia="es-ES"/>
+                                    </w:rPr>
+                                    <w:t xml:space="preserve"> leg. 58822</w:t>
                                   </w:r>
                                 </w:p>
                                 <w:p>
@@ -2918,7 +3274,29 @@
                                       <w:szCs w:val="24"/>
                                       <w:lang w:val="pt-BR" w:eastAsia="es-ES"/>
                                     </w:rPr>
-                                    <w:t>Rojas Amaya, M. Florencia leg. 58577</w:t>
+                                    <w:t xml:space="preserve">Rojas </w:t>
+                                  </w:r>
+                                  <w:proofErr w:type="spellStart"/>
+                                  <w:r>
+                                    <w:rPr>
+                                      <w:rFonts w:ascii="Corbel" w:hAnsi="Corbel"/>
+                                      <w:color w:val="F2F2F2" w:themeColor="background1" w:themeShade="F2"/>
+                                      <w:sz w:val="24"/>
+                                      <w:szCs w:val="24"/>
+                                      <w:lang w:val="pt-BR" w:eastAsia="es-ES"/>
+                                    </w:rPr>
+                                    <w:t>Amaya</w:t>
+                                  </w:r>
+                                  <w:proofErr w:type="spellEnd"/>
+                                  <w:r>
+                                    <w:rPr>
+                                      <w:rFonts w:ascii="Corbel" w:hAnsi="Corbel"/>
+                                      <w:color w:val="F2F2F2" w:themeColor="background1" w:themeShade="F2"/>
+                                      <w:sz w:val="24"/>
+                                      <w:szCs w:val="24"/>
+                                      <w:lang w:val="pt-BR" w:eastAsia="es-ES"/>
+                                    </w:rPr>
+                                    <w:t>, M. Florencia leg. 58577</w:t>
                                   </w:r>
                                 </w:p>
                                 <w:p>
@@ -3033,7 +3411,29 @@
                                 <w:szCs w:val="24"/>
                                 <w:lang w:val="es-AR" w:eastAsia="es-ES"/>
                               </w:rPr>
-                              <w:t>Ing. Zohil, Julio</w:t>
+                              <w:t xml:space="preserve">Ing. </w:t>
+                            </w:r>
+                            <w:proofErr w:type="spellStart"/>
+                            <w:r>
+                              <w:rPr>
+                                <w:rFonts w:ascii="Corbel" w:hAnsi="Corbel"/>
+                                <w:color w:val="F2F2F2" w:themeColor="background1" w:themeShade="F2"/>
+                                <w:sz w:val="24"/>
+                                <w:szCs w:val="24"/>
+                                <w:lang w:val="es-AR" w:eastAsia="es-ES"/>
+                              </w:rPr>
+                              <w:t>Zohil</w:t>
+                            </w:r>
+                            <w:proofErr w:type="spellEnd"/>
+                            <w:r>
+                              <w:rPr>
+                                <w:rFonts w:ascii="Corbel" w:hAnsi="Corbel"/>
+                                <w:color w:val="F2F2F2" w:themeColor="background1" w:themeShade="F2"/>
+                                <w:sz w:val="24"/>
+                                <w:szCs w:val="24"/>
+                                <w:lang w:val="es-AR" w:eastAsia="es-ES"/>
+                              </w:rPr>
+                              <w:t>, Julio</w:t>
                             </w:r>
                           </w:p>
                           <w:p>
@@ -3167,7 +3567,29 @@
                                 <w:szCs w:val="24"/>
                                 <w:lang w:val="es-AR" w:eastAsia="es-ES"/>
                               </w:rPr>
-                              <w:t xml:space="preserve">Allemand, Facundo leg. 58971 </w:t>
+                              <w:t xml:space="preserve">Allemand, Facundo </w:t>
+                            </w:r>
+                            <w:proofErr w:type="spellStart"/>
+                            <w:r>
+                              <w:rPr>
+                                <w:rFonts w:ascii="Corbel" w:hAnsi="Corbel"/>
+                                <w:color w:val="F2F2F2" w:themeColor="background1" w:themeShade="F2"/>
+                                <w:sz w:val="24"/>
+                                <w:szCs w:val="24"/>
+                                <w:lang w:val="es-AR" w:eastAsia="es-ES"/>
+                              </w:rPr>
+                              <w:t>leg</w:t>
+                            </w:r>
+                            <w:proofErr w:type="spellEnd"/>
+                            <w:r>
+                              <w:rPr>
+                                <w:rFonts w:ascii="Corbel" w:hAnsi="Corbel"/>
+                                <w:color w:val="F2F2F2" w:themeColor="background1" w:themeShade="F2"/>
+                                <w:sz w:val="24"/>
+                                <w:szCs w:val="24"/>
+                                <w:lang w:val="es-AR" w:eastAsia="es-ES"/>
+                              </w:rPr>
+                              <w:t xml:space="preserve">. 58971 </w:t>
                             </w:r>
                           </w:p>
                           <w:p>
@@ -3189,7 +3611,29 @@
                                 <w:szCs w:val="24"/>
                                 <w:lang w:val="es-AR" w:eastAsia="es-ES"/>
                               </w:rPr>
-                              <w:t>Herrera, Antonio  leg. 57824</w:t>
+                              <w:t xml:space="preserve">Herrera, Antonio  </w:t>
+                            </w:r>
+                            <w:proofErr w:type="spellStart"/>
+                            <w:r>
+                              <w:rPr>
+                                <w:rFonts w:ascii="Corbel" w:hAnsi="Corbel"/>
+                                <w:color w:val="F2F2F2" w:themeColor="background1" w:themeShade="F2"/>
+                                <w:sz w:val="24"/>
+                                <w:szCs w:val="24"/>
+                                <w:lang w:val="es-AR" w:eastAsia="es-ES"/>
+                              </w:rPr>
+                              <w:t>leg</w:t>
+                            </w:r>
+                            <w:proofErr w:type="spellEnd"/>
+                            <w:r>
+                              <w:rPr>
+                                <w:rFonts w:ascii="Corbel" w:hAnsi="Corbel"/>
+                                <w:color w:val="F2F2F2" w:themeColor="background1" w:themeShade="F2"/>
+                                <w:sz w:val="24"/>
+                                <w:szCs w:val="24"/>
+                                <w:lang w:val="es-AR" w:eastAsia="es-ES"/>
+                              </w:rPr>
+                              <w:t>. 57824</w:t>
                             </w:r>
                           </w:p>
                           <w:p>
@@ -3211,7 +3655,29 @@
                                 <w:szCs w:val="24"/>
                                 <w:lang w:val="pt-BR" w:eastAsia="es-ES"/>
                               </w:rPr>
-                              <w:t>Pedrosa, Paula Melania leg. 58822</w:t>
+                              <w:t xml:space="preserve">Pedrosa, Paula </w:t>
+                            </w:r>
+                            <w:proofErr w:type="spellStart"/>
+                            <w:r>
+                              <w:rPr>
+                                <w:rFonts w:ascii="Corbel" w:hAnsi="Corbel"/>
+                                <w:color w:val="F2F2F2" w:themeColor="background1" w:themeShade="F2"/>
+                                <w:sz w:val="24"/>
+                                <w:szCs w:val="24"/>
+                                <w:lang w:val="pt-BR" w:eastAsia="es-ES"/>
+                              </w:rPr>
+                              <w:t>Melania</w:t>
+                            </w:r>
+                            <w:proofErr w:type="spellEnd"/>
+                            <w:r>
+                              <w:rPr>
+                                <w:rFonts w:ascii="Corbel" w:hAnsi="Corbel"/>
+                                <w:color w:val="F2F2F2" w:themeColor="background1" w:themeShade="F2"/>
+                                <w:sz w:val="24"/>
+                                <w:szCs w:val="24"/>
+                                <w:lang w:val="pt-BR" w:eastAsia="es-ES"/>
+                              </w:rPr>
+                              <w:t xml:space="preserve"> leg. 58822</w:t>
                             </w:r>
                           </w:p>
                           <w:p>
@@ -3233,7 +3699,29 @@
                                 <w:szCs w:val="24"/>
                                 <w:lang w:val="pt-BR" w:eastAsia="es-ES"/>
                               </w:rPr>
-                              <w:t>Rojas Amaya, M. Florencia leg. 58577</w:t>
+                              <w:t xml:space="preserve">Rojas </w:t>
+                            </w:r>
+                            <w:proofErr w:type="spellStart"/>
+                            <w:r>
+                              <w:rPr>
+                                <w:rFonts w:ascii="Corbel" w:hAnsi="Corbel"/>
+                                <w:color w:val="F2F2F2" w:themeColor="background1" w:themeShade="F2"/>
+                                <w:sz w:val="24"/>
+                                <w:szCs w:val="24"/>
+                                <w:lang w:val="pt-BR" w:eastAsia="es-ES"/>
+                              </w:rPr>
+                              <w:t>Amaya</w:t>
+                            </w:r>
+                            <w:proofErr w:type="spellEnd"/>
+                            <w:r>
+                              <w:rPr>
+                                <w:rFonts w:ascii="Corbel" w:hAnsi="Corbel"/>
+                                <w:color w:val="F2F2F2" w:themeColor="background1" w:themeShade="F2"/>
+                                <w:sz w:val="24"/>
+                                <w:szCs w:val="24"/>
+                                <w:lang w:val="pt-BR" w:eastAsia="es-ES"/>
+                              </w:rPr>
+                              <w:t>, M. Florencia leg. 58577</w:t>
                             </w:r>
                           </w:p>
                           <w:p>
@@ -3552,8 +4040,17 @@
                     <w:rFonts w:ascii="Calibri Light" w:hAnsi="Calibri Light"/>
                     <w:lang w:val="es-ES"/>
                   </w:rPr>
-                  <w:t>Creación Documento Product Backlog</w:t>
+                  <w:t xml:space="preserve">Creación Documento Product </w:t>
                 </w:r>
+                <w:proofErr w:type="spellStart"/>
+                <w:r>
+                  <w:rPr>
+                    <w:rFonts w:ascii="Calibri Light" w:hAnsi="Calibri Light"/>
+                    <w:lang w:val="es-ES"/>
+                  </w:rPr>
+                  <w:t>Backlog</w:t>
+                </w:r>
+                <w:proofErr w:type="spellEnd"/>
               </w:p>
             </w:tc>
           </w:tr>
@@ -3640,8 +4137,6 @@
                   </w:rPr>
                   <w:t xml:space="preserve"> Pedrosa</w:t>
                 </w:r>
-                <w:bookmarkStart w:id="0" w:name="_GoBack"/>
-                <w:bookmarkEnd w:id="0"/>
                 <w:r>
                   <w:rPr>
                     <w:rFonts w:ascii="Calibri Light" w:hAnsi="Calibri Light"/>
@@ -5911,6 +6406,8 @@
               </w:rPr>
               <w:t>ontraseña</w:t>
             </w:r>
+            <w:bookmarkStart w:id="0" w:name="_GoBack"/>
+            <w:bookmarkEnd w:id="0"/>
           </w:p>
         </w:tc>
         <w:tc>
@@ -5943,7 +6440,93 @@
                 <w:rFonts w:ascii="Calibri Light" w:hAnsi="Calibri Light"/>
                 <w:lang w:val="es-AR"/>
               </w:rPr>
-              <w:t xml:space="preserve">ombre de usuario mínimo 4 caracteres </w:t>
+              <w:t>ombre de usuario mínimo 3</w:t>
+            </w:r>
+            <w:r>
+              <w:rPr>
+                <w:rFonts w:ascii="Calibri Light" w:hAnsi="Calibri Light"/>
+                <w:lang w:val="es-AR"/>
+              </w:rPr>
+              <w:t xml:space="preserve"> caracteres </w:t>
+            </w:r>
+            <w:r>
+              <w:rPr>
+                <w:rFonts w:ascii="Calibri Light" w:hAnsi="Calibri Light"/>
+                <w:lang w:val="es-AR"/>
+              </w:rPr>
+              <w:t>y máximo 50 caracteres.</w:t>
+            </w:r>
+          </w:p>
+          <w:p>
+            <w:pPr>
+              <w:pStyle w:val="Prrafodelista"/>
+              <w:numPr>
+                <w:ilvl w:val="0"/>
+                <w:numId w:val="16"/>
+              </w:numPr>
+              <w:ind w:hanging="218"/>
+              <w:cnfStyle w:val="000000100000" w:firstRow="0" w:lastRow="0" w:firstColumn="0" w:lastColumn="0" w:oddVBand="0" w:evenVBand="0" w:oddHBand="1" w:evenHBand="0" w:firstRowFirstColumn="0" w:firstRowLastColumn="0" w:lastRowFirstColumn="0" w:lastRowLastColumn="0"/>
+              <w:rPr>
+                <w:rFonts w:ascii="Calibri Light" w:hAnsi="Calibri Light"/>
+                <w:lang w:val="es-AR"/>
+              </w:rPr>
+            </w:pPr>
+            <w:r>
+              <w:rPr>
+                <w:rFonts w:ascii="Calibri Light" w:hAnsi="Calibri Light"/>
+                <w:lang w:val="es-AR"/>
+              </w:rPr>
+              <w:t>Apellido de usuario mínimo 3</w:t>
+            </w:r>
+            <w:r>
+              <w:rPr>
+                <w:rFonts w:ascii="Calibri Light" w:hAnsi="Calibri Light"/>
+                <w:lang w:val="es-AR"/>
+              </w:rPr>
+              <w:t xml:space="preserve"> caracteres y máximo 50 caracteres.</w:t>
+            </w:r>
+          </w:p>
+          <w:p>
+            <w:pPr>
+              <w:pStyle w:val="Prrafodelista"/>
+              <w:numPr>
+                <w:ilvl w:val="0"/>
+                <w:numId w:val="16"/>
+              </w:numPr>
+              <w:ind w:hanging="218"/>
+              <w:cnfStyle w:val="000000100000" w:firstRow="0" w:lastRow="0" w:firstColumn="0" w:lastColumn="0" w:oddVBand="0" w:evenVBand="0" w:oddHBand="1" w:evenHBand="0" w:firstRowFirstColumn="0" w:firstRowLastColumn="0" w:lastRowFirstColumn="0" w:lastRowLastColumn="0"/>
+              <w:rPr>
+                <w:rFonts w:ascii="Calibri Light" w:hAnsi="Calibri Light"/>
+                <w:lang w:val="es-AR"/>
+              </w:rPr>
+            </w:pPr>
+            <w:r>
+              <w:rPr>
+                <w:rFonts w:ascii="Calibri Light" w:hAnsi="Calibri Light"/>
+                <w:lang w:val="es-AR"/>
+              </w:rPr>
+              <w:t>Mail mínimo 5</w:t>
+            </w:r>
+            <w:r>
+              <w:rPr>
+                <w:rFonts w:ascii="Calibri Light" w:hAnsi="Calibri Light"/>
+                <w:lang w:val="es-AR"/>
+              </w:rPr>
+              <w:t xml:space="preserve"> caracteres y m</w:t>
+            </w:r>
+            <w:r>
+              <w:rPr>
+                <w:rFonts w:ascii="Calibri Light" w:hAnsi="Calibri Light"/>
+                <w:lang w:val="es-AR"/>
+              </w:rPr>
+              <w:t>áximo 10</w:t>
+            </w:r>
+            <w:r>
+              <w:rPr>
+                <w:rFonts w:ascii="Calibri Light" w:hAnsi="Calibri Light"/>
+                <w:lang w:val="es-AR"/>
+              </w:rPr>
+              <w:t>0 caracteres.</w:t>
             </w:r>
           </w:p>
           <w:p>
@@ -5973,7 +6556,7 @@
                 <w:rFonts w:ascii="Calibri Light" w:hAnsi="Calibri Light"/>
                 <w:lang w:val="es-AR"/>
               </w:rPr>
-              <w:t xml:space="preserve">ontraseña mínimo 6 caracteres. </w:t>
+              <w:t>ontraseña mínimo 6 caracteres y máximo 16 caracteres</w:t>
             </w:r>
           </w:p>
           <w:p>
@@ -6712,7 +7295,17 @@
                 <w:color w:val="000000" w:themeColor="text1"/>
                 <w:lang w:val="es-ES"/>
               </w:rPr>
-              <w:t>Modificar Campeonato</w:t>
+              <w:t xml:space="preserve">Modificar </w:t>
+            </w:r>
+            <w:r>
+              <w:rPr>
+                <w:rFonts w:ascii="Calibri Light" w:hAnsi="Calibri Light"/>
+                <w:noProof/>
+                <w:color w:val="000000" w:themeColor="text1"/>
+                <w:lang w:val="es-ES"/>
+              </w:rPr>
+              <w:lastRenderedPageBreak/>
+              <w:t>Campeonato</w:t>
             </w:r>
           </w:p>
         </w:tc>
@@ -6737,6 +7330,7 @@
                 <w:color w:val="000000" w:themeColor="text1"/>
                 <w:lang w:val="es-ES"/>
               </w:rPr>
+              <w:lastRenderedPageBreak/>
               <w:t>Como Admini</w:t>
             </w:r>
             <w:r>
@@ -6746,7 +7340,17 @@
                 <w:color w:val="000000" w:themeColor="text1"/>
                 <w:lang w:val="es-ES"/>
               </w:rPr>
-              <w:t>strador de Campeonato quiero poder modificar los datos de un Ca</w:t>
+              <w:t xml:space="preserve">strador de Campeonato quiero </w:t>
+            </w:r>
+            <w:r>
+              <w:rPr>
+                <w:rFonts w:ascii="Calibri Light" w:hAnsi="Calibri Light"/>
+                <w:noProof/>
+                <w:color w:val="000000" w:themeColor="text1"/>
+                <w:lang w:val="es-ES"/>
+              </w:rPr>
+              <w:lastRenderedPageBreak/>
+              <w:t>poder modificar los datos de un Ca</w:t>
             </w:r>
             <w:r>
               <w:rPr>
@@ -6789,7 +7393,18 @@
                 <w:color w:val="000000" w:themeColor="text1"/>
                 <w:lang w:val="es-ES"/>
               </w:rPr>
-              <w:t>Todos los datos del Campeonato pueden ser modificados.</w:t>
+              <w:lastRenderedPageBreak/>
+              <w:t xml:space="preserve">Todos los datos del Campeonato pueden </w:t>
+            </w:r>
+            <w:r>
+              <w:rPr>
+                <w:rFonts w:ascii="Calibri Light" w:hAnsi="Calibri Light"/>
+                <w:noProof/>
+                <w:color w:val="000000" w:themeColor="text1"/>
+                <w:lang w:val="es-ES"/>
+              </w:rPr>
+              <w:lastRenderedPageBreak/>
+              <w:t>ser modificados.</w:t>
             </w:r>
           </w:p>
         </w:tc>
@@ -6830,7 +7445,17 @@
                 <w:color w:val="000000" w:themeColor="text1"/>
                 <w:lang w:val="es-ES"/>
               </w:rPr>
-              <w:t>Gestión de Campeonatos</w:t>
+              <w:t xml:space="preserve">Gestión de </w:t>
+            </w:r>
+            <w:r>
+              <w:rPr>
+                <w:rFonts w:ascii="Calibri Light" w:hAnsi="Calibri Light"/>
+                <w:noProof/>
+                <w:color w:val="000000" w:themeColor="text1"/>
+                <w:lang w:val="es-ES"/>
+              </w:rPr>
+              <w:lastRenderedPageBreak/>
+              <w:t>Campeonatos</w:t>
             </w:r>
           </w:p>
         </w:tc>
@@ -6857,6 +7482,7 @@
                 <w:color w:val="000000" w:themeColor="text1"/>
                 <w:lang w:val="es-ES"/>
               </w:rPr>
+              <w:lastRenderedPageBreak/>
               <w:t>10</w:t>
             </w:r>
           </w:p>
@@ -8877,6 +9503,7 @@
                 <w:color w:val="000000" w:themeColor="text1"/>
                 <w:lang w:val="es-ES"/>
               </w:rPr>
+              <w:lastRenderedPageBreak/>
               <w:t>Datos del jugador:</w:t>
             </w:r>
           </w:p>
@@ -8927,7 +9554,6 @@
                 <w:color w:val="FF0000"/>
                 <w:lang w:val="es-ES"/>
               </w:rPr>
-              <w:lastRenderedPageBreak/>
               <w:t>Apellido</w:t>
             </w:r>
           </w:p>
@@ -9154,17 +9780,8 @@
                 <w:color w:val="000000" w:themeColor="text1"/>
                 <w:lang w:val="es-ES"/>
               </w:rPr>
-              <w:t xml:space="preserve">No puede haber mas de un jugador con el mismo DNI en un </w:t>
-            </w:r>
-            <w:r>
-              <w:rPr>
-                <w:rFonts w:ascii="Calibri Light" w:hAnsi="Calibri Light"/>
-                <w:noProof/>
-                <w:color w:val="000000" w:themeColor="text1"/>
-                <w:lang w:val="es-ES"/>
-              </w:rPr>
               <w:lastRenderedPageBreak/>
-              <w:t>equipo.</w:t>
+              <w:t>No puede haber mas de un jugador con el mismo DNI en un equipo.</w:t>
             </w:r>
           </w:p>
         </w:tc>
@@ -10178,7 +10795,7 @@
               <w:szCs w:val="18"/>
               <w:lang w:val="es-ES"/>
             </w:rPr>
-            <w:t>1</w:t>
+            <w:t>5</w:t>
           </w:r>
           <w:r>
             <w:rPr>
@@ -14987,7 +15604,7 @@
 </file>
 
 <file path=customXml/itemProps3.xml><?xml version="1.0" encoding="utf-8"?>
-<ds:datastoreItem xmlns:ds="http://schemas.openxmlformats.org/officeDocument/2006/customXml" ds:itemID="{FEC6360C-BEF9-4F0B-8A7D-5911D9D77DB9}">
+<ds:datastoreItem xmlns:ds="http://schemas.openxmlformats.org/officeDocument/2006/customXml" ds:itemID="{C8FB7C50-C63E-4B43-BD2A-92ABCE8F1C3B}">
   <ds:schemaRefs>
     <ds:schemaRef ds:uri="http://schemas.openxmlformats.org/officeDocument/2006/bibliography"/>
   </ds:schemaRefs>

--- a/Documentacion/Requerimientos/Product Backlog.docx
+++ b/Documentacion/Requerimientos/Product Backlog.docx
@@ -559,20 +559,8 @@
                                       <w:sz w:val="52"/>
                                       <w:lang w:val="es-AR"/>
                                     </w:rPr>
-                                    <w:t>Que Golazo</w:t>
+                                    <w:t>Que Golazo!</w:t>
                                   </w:r>
-                                  <w:proofErr w:type="gramStart"/>
-                                  <w:r>
-                                    <w:rPr>
-                                      <w:rFonts w:asciiTheme="majorHAnsi" w:hAnsiTheme="majorHAnsi"/>
-                                      <w:b/>
-                                      <w:color w:val="595959" w:themeColor="text1" w:themeTint="A6"/>
-                                      <w:sz w:val="52"/>
-                                      <w:lang w:val="es-AR"/>
-                                    </w:rPr>
-                                    <w:t>!</w:t>
-                                  </w:r>
-                                  <w:proofErr w:type="gramEnd"/>
                                 </w:p>
                                 <w:p>
                                   <w:pPr>
@@ -790,20 +778,8 @@
                                 <w:sz w:val="52"/>
                                 <w:lang w:val="es-AR"/>
                               </w:rPr>
-                              <w:t>Que Golazo</w:t>
+                              <w:t>Que Golazo!</w:t>
                             </w:r>
-                            <w:proofErr w:type="gramStart"/>
-                            <w:r>
-                              <w:rPr>
-                                <w:rFonts w:asciiTheme="majorHAnsi" w:hAnsiTheme="majorHAnsi"/>
-                                <w:b/>
-                                <w:color w:val="595959" w:themeColor="text1" w:themeTint="A6"/>
-                                <w:sz w:val="52"/>
-                                <w:lang w:val="es-AR"/>
-                              </w:rPr>
-                              <w:t>!</w:t>
-                            </w:r>
-                            <w:proofErr w:type="gramEnd"/>
                           </w:p>
                           <w:p>
                             <w:pPr>
@@ -1400,20 +1376,8 @@
                                         <w:sz w:val="96"/>
                                         <w:lang w:val="es-AR"/>
                                       </w:rPr>
-                                      <w:t xml:space="preserve">Product </w:t>
+                                      <w:t>Product Backlog</w:t>
                                     </w:r>
-                                    <w:proofErr w:type="spellStart"/>
-                                    <w:r>
-                                      <w:rPr>
-                                        <w:rFonts w:asciiTheme="majorHAnsi" w:hAnsiTheme="majorHAnsi"/>
-                                        <w:b/>
-                                        <w:color w:val="595959" w:themeColor="text1" w:themeTint="A6"/>
-                                        <w:sz w:val="96"/>
-                                        <w:lang w:val="es-AR"/>
-                                      </w:rPr>
-                                      <w:t>Backlog</w:t>
-                                    </w:r>
-                                    <w:proofErr w:type="spellEnd"/>
                                   </w:p>
                                   <w:p>
                                     <w:pPr>
@@ -1608,20 +1572,8 @@
                                   <w:sz w:val="96"/>
                                   <w:lang w:val="es-AR"/>
                                 </w:rPr>
-                                <w:t xml:space="preserve">Product </w:t>
+                                <w:t>Product Backlog</w:t>
                               </w:r>
-                              <w:proofErr w:type="spellStart"/>
-                              <w:r>
-                                <w:rPr>
-                                  <w:rFonts w:asciiTheme="majorHAnsi" w:hAnsiTheme="majorHAnsi"/>
-                                  <w:b/>
-                                  <w:color w:val="595959" w:themeColor="text1" w:themeTint="A6"/>
-                                  <w:sz w:val="96"/>
-                                  <w:lang w:val="es-AR"/>
-                                </w:rPr>
-                                <w:t>Backlog</w:t>
-                              </w:r>
-                              <w:proofErr w:type="spellEnd"/>
                             </w:p>
                             <w:p>
                               <w:pPr>
@@ -1917,29 +1869,7 @@
                                       <w:szCs w:val="24"/>
                                       <w:lang w:val="es-AR" w:eastAsia="es-ES"/>
                                     </w:rPr>
-                                    <w:t xml:space="preserve">Ing. </w:t>
-                                  </w:r>
-                                  <w:proofErr w:type="spellStart"/>
-                                  <w:r>
-                                    <w:rPr>
-                                      <w:rFonts w:ascii="Corbel" w:hAnsi="Corbel"/>
-                                      <w:color w:val="F2F2F2" w:themeColor="background1" w:themeShade="F2"/>
-                                      <w:sz w:val="24"/>
-                                      <w:szCs w:val="24"/>
-                                      <w:lang w:val="es-AR" w:eastAsia="es-ES"/>
-                                    </w:rPr>
-                                    <w:t>Zohil</w:t>
-                                  </w:r>
-                                  <w:proofErr w:type="spellEnd"/>
-                                  <w:r>
-                                    <w:rPr>
-                                      <w:rFonts w:ascii="Corbel" w:hAnsi="Corbel"/>
-                                      <w:color w:val="F2F2F2" w:themeColor="background1" w:themeShade="F2"/>
-                                      <w:sz w:val="24"/>
-                                      <w:szCs w:val="24"/>
-                                      <w:lang w:val="es-AR" w:eastAsia="es-ES"/>
-                                    </w:rPr>
-                                    <w:t>, Julio</w:t>
+                                    <w:t>Ing. Zohil, Julio</w:t>
                                   </w:r>
                                 </w:p>
                                 <w:p>
@@ -2109,29 +2039,7 @@
                                       <w:szCs w:val="24"/>
                                       <w:lang w:val="es-AR" w:eastAsia="es-ES"/>
                                     </w:rPr>
-                                    <w:t xml:space="preserve">Allemand, Facundo </w:t>
-                                  </w:r>
-                                  <w:proofErr w:type="spellStart"/>
-                                  <w:r>
-                                    <w:rPr>
-                                      <w:rFonts w:ascii="Corbel" w:hAnsi="Corbel"/>
-                                      <w:color w:val="F2F2F2" w:themeColor="background1" w:themeShade="F2"/>
-                                      <w:sz w:val="24"/>
-                                      <w:szCs w:val="24"/>
-                                      <w:lang w:val="es-AR" w:eastAsia="es-ES"/>
-                                    </w:rPr>
-                                    <w:t>leg</w:t>
-                                  </w:r>
-                                  <w:proofErr w:type="spellEnd"/>
-                                  <w:r>
-                                    <w:rPr>
-                                      <w:rFonts w:ascii="Corbel" w:hAnsi="Corbel"/>
-                                      <w:color w:val="F2F2F2" w:themeColor="background1" w:themeShade="F2"/>
-                                      <w:sz w:val="24"/>
-                                      <w:szCs w:val="24"/>
-                                      <w:lang w:val="es-AR" w:eastAsia="es-ES"/>
-                                    </w:rPr>
-                                    <w:t xml:space="preserve">. 58971 </w:t>
+                                    <w:t xml:space="preserve">Allemand, Facundo leg. 58971 </w:t>
                                   </w:r>
                                 </w:p>
                                 <w:p>
@@ -2153,29 +2061,7 @@
                                       <w:szCs w:val="24"/>
                                       <w:lang w:val="es-AR" w:eastAsia="es-ES"/>
                                     </w:rPr>
-                                    <w:t xml:space="preserve">Herrera, Antonio  </w:t>
-                                  </w:r>
-                                  <w:proofErr w:type="spellStart"/>
-                                  <w:r>
-                                    <w:rPr>
-                                      <w:rFonts w:ascii="Corbel" w:hAnsi="Corbel"/>
-                                      <w:color w:val="F2F2F2" w:themeColor="background1" w:themeShade="F2"/>
-                                      <w:sz w:val="24"/>
-                                      <w:szCs w:val="24"/>
-                                      <w:lang w:val="es-AR" w:eastAsia="es-ES"/>
-                                    </w:rPr>
-                                    <w:t>leg</w:t>
-                                  </w:r>
-                                  <w:proofErr w:type="spellEnd"/>
-                                  <w:r>
-                                    <w:rPr>
-                                      <w:rFonts w:ascii="Corbel" w:hAnsi="Corbel"/>
-                                      <w:color w:val="F2F2F2" w:themeColor="background1" w:themeShade="F2"/>
-                                      <w:sz w:val="24"/>
-                                      <w:szCs w:val="24"/>
-                                      <w:lang w:val="es-AR" w:eastAsia="es-ES"/>
-                                    </w:rPr>
-                                    <w:t>. 57824</w:t>
+                                    <w:t>Herrera, Antonio  leg. 57824</w:t>
                                   </w:r>
                                 </w:p>
                                 <w:p>
@@ -2197,29 +2083,7 @@
                                       <w:szCs w:val="24"/>
                                       <w:lang w:val="pt-BR" w:eastAsia="es-ES"/>
                                     </w:rPr>
-                                    <w:t xml:space="preserve">Pedrosa, Paula </w:t>
-                                  </w:r>
-                                  <w:proofErr w:type="spellStart"/>
-                                  <w:r>
-                                    <w:rPr>
-                                      <w:rFonts w:ascii="Corbel" w:hAnsi="Corbel"/>
-                                      <w:color w:val="F2F2F2" w:themeColor="background1" w:themeShade="F2"/>
-                                      <w:sz w:val="24"/>
-                                      <w:szCs w:val="24"/>
-                                      <w:lang w:val="pt-BR" w:eastAsia="es-ES"/>
-                                    </w:rPr>
-                                    <w:t>Melania</w:t>
-                                  </w:r>
-                                  <w:proofErr w:type="spellEnd"/>
-                                  <w:r>
-                                    <w:rPr>
-                                      <w:rFonts w:ascii="Corbel" w:hAnsi="Corbel"/>
-                                      <w:color w:val="F2F2F2" w:themeColor="background1" w:themeShade="F2"/>
-                                      <w:sz w:val="24"/>
-                                      <w:szCs w:val="24"/>
-                                      <w:lang w:val="pt-BR" w:eastAsia="es-ES"/>
-                                    </w:rPr>
-                                    <w:t xml:space="preserve"> leg. 58822</w:t>
+                                    <w:t>Pedrosa, Paula Melania leg. 58822</w:t>
                                   </w:r>
                                 </w:p>
                                 <w:p>
@@ -2241,29 +2105,7 @@
                                       <w:szCs w:val="24"/>
                                       <w:lang w:val="pt-BR" w:eastAsia="es-ES"/>
                                     </w:rPr>
-                                    <w:t xml:space="preserve">Rojas </w:t>
-                                  </w:r>
-                                  <w:proofErr w:type="spellStart"/>
-                                  <w:r>
-                                    <w:rPr>
-                                      <w:rFonts w:ascii="Corbel" w:hAnsi="Corbel"/>
-                                      <w:color w:val="F2F2F2" w:themeColor="background1" w:themeShade="F2"/>
-                                      <w:sz w:val="24"/>
-                                      <w:szCs w:val="24"/>
-                                      <w:lang w:val="pt-BR" w:eastAsia="es-ES"/>
-                                    </w:rPr>
-                                    <w:t>Amaya</w:t>
-                                  </w:r>
-                                  <w:proofErr w:type="spellEnd"/>
-                                  <w:r>
-                                    <w:rPr>
-                                      <w:rFonts w:ascii="Corbel" w:hAnsi="Corbel"/>
-                                      <w:color w:val="F2F2F2" w:themeColor="background1" w:themeShade="F2"/>
-                                      <w:sz w:val="24"/>
-                                      <w:szCs w:val="24"/>
-                                      <w:lang w:val="pt-BR" w:eastAsia="es-ES"/>
-                                    </w:rPr>
-                                    <w:t>, M. Florencia leg. 58577</w:t>
+                                    <w:t>Rojas Amaya, M. Florencia leg. 58577</w:t>
                                   </w:r>
                                 </w:p>
                                 <w:p>
@@ -2384,29 +2226,7 @@
                                 <w:szCs w:val="24"/>
                                 <w:lang w:val="es-AR" w:eastAsia="es-ES"/>
                               </w:rPr>
-                              <w:t xml:space="preserve">Ing. </w:t>
-                            </w:r>
-                            <w:proofErr w:type="spellStart"/>
-                            <w:r>
-                              <w:rPr>
-                                <w:rFonts w:ascii="Corbel" w:hAnsi="Corbel"/>
-                                <w:color w:val="F2F2F2" w:themeColor="background1" w:themeShade="F2"/>
-                                <w:sz w:val="24"/>
-                                <w:szCs w:val="24"/>
-                                <w:lang w:val="es-AR" w:eastAsia="es-ES"/>
-                              </w:rPr>
-                              <w:t>Zohil</w:t>
-                            </w:r>
-                            <w:proofErr w:type="spellEnd"/>
-                            <w:r>
-                              <w:rPr>
-                                <w:rFonts w:ascii="Corbel" w:hAnsi="Corbel"/>
-                                <w:color w:val="F2F2F2" w:themeColor="background1" w:themeShade="F2"/>
-                                <w:sz w:val="24"/>
-                                <w:szCs w:val="24"/>
-                                <w:lang w:val="es-AR" w:eastAsia="es-ES"/>
-                              </w:rPr>
-                              <w:t>, Julio</w:t>
+                              <w:t>Ing. Zohil, Julio</w:t>
                             </w:r>
                           </w:p>
                           <w:p>
@@ -2540,29 +2360,7 @@
                                 <w:szCs w:val="24"/>
                                 <w:lang w:val="es-AR" w:eastAsia="es-ES"/>
                               </w:rPr>
-                              <w:t xml:space="preserve">Allemand, Facundo </w:t>
-                            </w:r>
-                            <w:proofErr w:type="spellStart"/>
-                            <w:r>
-                              <w:rPr>
-                                <w:rFonts w:ascii="Corbel" w:hAnsi="Corbel"/>
-                                <w:color w:val="F2F2F2" w:themeColor="background1" w:themeShade="F2"/>
-                                <w:sz w:val="24"/>
-                                <w:szCs w:val="24"/>
-                                <w:lang w:val="es-AR" w:eastAsia="es-ES"/>
-                              </w:rPr>
-                              <w:t>leg</w:t>
-                            </w:r>
-                            <w:proofErr w:type="spellEnd"/>
-                            <w:r>
-                              <w:rPr>
-                                <w:rFonts w:ascii="Corbel" w:hAnsi="Corbel"/>
-                                <w:color w:val="F2F2F2" w:themeColor="background1" w:themeShade="F2"/>
-                                <w:sz w:val="24"/>
-                                <w:szCs w:val="24"/>
-                                <w:lang w:val="es-AR" w:eastAsia="es-ES"/>
-                              </w:rPr>
-                              <w:t xml:space="preserve">. 58971 </w:t>
+                              <w:t xml:space="preserve">Allemand, Facundo leg. 58971 </w:t>
                             </w:r>
                           </w:p>
                           <w:p>
@@ -2584,29 +2382,7 @@
                                 <w:szCs w:val="24"/>
                                 <w:lang w:val="es-AR" w:eastAsia="es-ES"/>
                               </w:rPr>
-                              <w:t xml:space="preserve">Herrera, Antonio  </w:t>
-                            </w:r>
-                            <w:proofErr w:type="spellStart"/>
-                            <w:r>
-                              <w:rPr>
-                                <w:rFonts w:ascii="Corbel" w:hAnsi="Corbel"/>
-                                <w:color w:val="F2F2F2" w:themeColor="background1" w:themeShade="F2"/>
-                                <w:sz w:val="24"/>
-                                <w:szCs w:val="24"/>
-                                <w:lang w:val="es-AR" w:eastAsia="es-ES"/>
-                              </w:rPr>
-                              <w:t>leg</w:t>
-                            </w:r>
-                            <w:proofErr w:type="spellEnd"/>
-                            <w:r>
-                              <w:rPr>
-                                <w:rFonts w:ascii="Corbel" w:hAnsi="Corbel"/>
-                                <w:color w:val="F2F2F2" w:themeColor="background1" w:themeShade="F2"/>
-                                <w:sz w:val="24"/>
-                                <w:szCs w:val="24"/>
-                                <w:lang w:val="es-AR" w:eastAsia="es-ES"/>
-                              </w:rPr>
-                              <w:t>. 57824</w:t>
+                              <w:t>Herrera, Antonio  leg. 57824</w:t>
                             </w:r>
                           </w:p>
                           <w:p>
@@ -2628,29 +2404,7 @@
                                 <w:szCs w:val="24"/>
                                 <w:lang w:val="pt-BR" w:eastAsia="es-ES"/>
                               </w:rPr>
-                              <w:t xml:space="preserve">Pedrosa, Paula </w:t>
-                            </w:r>
-                            <w:proofErr w:type="spellStart"/>
-                            <w:r>
-                              <w:rPr>
-                                <w:rFonts w:ascii="Corbel" w:hAnsi="Corbel"/>
-                                <w:color w:val="F2F2F2" w:themeColor="background1" w:themeShade="F2"/>
-                                <w:sz w:val="24"/>
-                                <w:szCs w:val="24"/>
-                                <w:lang w:val="pt-BR" w:eastAsia="es-ES"/>
-                              </w:rPr>
-                              <w:t>Melania</w:t>
-                            </w:r>
-                            <w:proofErr w:type="spellEnd"/>
-                            <w:r>
-                              <w:rPr>
-                                <w:rFonts w:ascii="Corbel" w:hAnsi="Corbel"/>
-                                <w:color w:val="F2F2F2" w:themeColor="background1" w:themeShade="F2"/>
-                                <w:sz w:val="24"/>
-                                <w:szCs w:val="24"/>
-                                <w:lang w:val="pt-BR" w:eastAsia="es-ES"/>
-                              </w:rPr>
-                              <w:t xml:space="preserve"> leg. 58822</w:t>
+                              <w:t>Pedrosa, Paula Melania leg. 58822</w:t>
                             </w:r>
                           </w:p>
                           <w:p>
@@ -2672,29 +2426,7 @@
                                 <w:szCs w:val="24"/>
                                 <w:lang w:val="pt-BR" w:eastAsia="es-ES"/>
                               </w:rPr>
-                              <w:t xml:space="preserve">Rojas </w:t>
-                            </w:r>
-                            <w:proofErr w:type="spellStart"/>
-                            <w:r>
-                              <w:rPr>
-                                <w:rFonts w:ascii="Corbel" w:hAnsi="Corbel"/>
-                                <w:color w:val="F2F2F2" w:themeColor="background1" w:themeShade="F2"/>
-                                <w:sz w:val="24"/>
-                                <w:szCs w:val="24"/>
-                                <w:lang w:val="pt-BR" w:eastAsia="es-ES"/>
-                              </w:rPr>
-                              <w:t>Amaya</w:t>
-                            </w:r>
-                            <w:proofErr w:type="spellEnd"/>
-                            <w:r>
-                              <w:rPr>
-                                <w:rFonts w:ascii="Corbel" w:hAnsi="Corbel"/>
-                                <w:color w:val="F2F2F2" w:themeColor="background1" w:themeShade="F2"/>
-                                <w:sz w:val="24"/>
-                                <w:szCs w:val="24"/>
-                                <w:lang w:val="pt-BR" w:eastAsia="es-ES"/>
-                              </w:rPr>
-                              <w:t>, M. Florencia leg. 58577</w:t>
+                              <w:t>Rojas Amaya, M. Florencia leg. 58577</w:t>
                             </w:r>
                           </w:p>
                           <w:p>
@@ -2950,29 +2682,7 @@
                                       <w:szCs w:val="24"/>
                                       <w:lang w:val="es-AR" w:eastAsia="es-ES"/>
                                     </w:rPr>
-                                    <w:t xml:space="preserve">Ing. </w:t>
-                                  </w:r>
-                                  <w:proofErr w:type="spellStart"/>
-                                  <w:r>
-                                    <w:rPr>
-                                      <w:rFonts w:ascii="Corbel" w:hAnsi="Corbel"/>
-                                      <w:color w:val="F2F2F2" w:themeColor="background1" w:themeShade="F2"/>
-                                      <w:sz w:val="24"/>
-                                      <w:szCs w:val="24"/>
-                                      <w:lang w:val="es-AR" w:eastAsia="es-ES"/>
-                                    </w:rPr>
-                                    <w:t>Zohil</w:t>
-                                  </w:r>
-                                  <w:proofErr w:type="spellEnd"/>
-                                  <w:r>
-                                    <w:rPr>
-                                      <w:rFonts w:ascii="Corbel" w:hAnsi="Corbel"/>
-                                      <w:color w:val="F2F2F2" w:themeColor="background1" w:themeShade="F2"/>
-                                      <w:sz w:val="24"/>
-                                      <w:szCs w:val="24"/>
-                                      <w:lang w:val="es-AR" w:eastAsia="es-ES"/>
-                                    </w:rPr>
-                                    <w:t>, Julio</w:t>
+                                    <w:t>Ing. Zohil, Julio</w:t>
                                   </w:r>
                                 </w:p>
                                 <w:p>
@@ -3142,29 +2852,7 @@
                                       <w:szCs w:val="24"/>
                                       <w:lang w:val="es-AR" w:eastAsia="es-ES"/>
                                     </w:rPr>
-                                    <w:t xml:space="preserve">Allemand, Facundo </w:t>
-                                  </w:r>
-                                  <w:proofErr w:type="spellStart"/>
-                                  <w:r>
-                                    <w:rPr>
-                                      <w:rFonts w:ascii="Corbel" w:hAnsi="Corbel"/>
-                                      <w:color w:val="F2F2F2" w:themeColor="background1" w:themeShade="F2"/>
-                                      <w:sz w:val="24"/>
-                                      <w:szCs w:val="24"/>
-                                      <w:lang w:val="es-AR" w:eastAsia="es-ES"/>
-                                    </w:rPr>
-                                    <w:t>leg</w:t>
-                                  </w:r>
-                                  <w:proofErr w:type="spellEnd"/>
-                                  <w:r>
-                                    <w:rPr>
-                                      <w:rFonts w:ascii="Corbel" w:hAnsi="Corbel"/>
-                                      <w:color w:val="F2F2F2" w:themeColor="background1" w:themeShade="F2"/>
-                                      <w:sz w:val="24"/>
-                                      <w:szCs w:val="24"/>
-                                      <w:lang w:val="es-AR" w:eastAsia="es-ES"/>
-                                    </w:rPr>
-                                    <w:t xml:space="preserve">. 58971 </w:t>
+                                    <w:t xml:space="preserve">Allemand, Facundo leg. 58971 </w:t>
                                   </w:r>
                                 </w:p>
                                 <w:p>
@@ -3186,29 +2874,7 @@
                                       <w:szCs w:val="24"/>
                                       <w:lang w:val="es-AR" w:eastAsia="es-ES"/>
                                     </w:rPr>
-                                    <w:t xml:space="preserve">Herrera, Antonio  </w:t>
-                                  </w:r>
-                                  <w:proofErr w:type="spellStart"/>
-                                  <w:r>
-                                    <w:rPr>
-                                      <w:rFonts w:ascii="Corbel" w:hAnsi="Corbel"/>
-                                      <w:color w:val="F2F2F2" w:themeColor="background1" w:themeShade="F2"/>
-                                      <w:sz w:val="24"/>
-                                      <w:szCs w:val="24"/>
-                                      <w:lang w:val="es-AR" w:eastAsia="es-ES"/>
-                                    </w:rPr>
-                                    <w:t>leg</w:t>
-                                  </w:r>
-                                  <w:proofErr w:type="spellEnd"/>
-                                  <w:r>
-                                    <w:rPr>
-                                      <w:rFonts w:ascii="Corbel" w:hAnsi="Corbel"/>
-                                      <w:color w:val="F2F2F2" w:themeColor="background1" w:themeShade="F2"/>
-                                      <w:sz w:val="24"/>
-                                      <w:szCs w:val="24"/>
-                                      <w:lang w:val="es-AR" w:eastAsia="es-ES"/>
-                                    </w:rPr>
-                                    <w:t>. 57824</w:t>
+                                    <w:t>Herrera, Antonio  leg. 57824</w:t>
                                   </w:r>
                                 </w:p>
                                 <w:p>
@@ -3230,29 +2896,7 @@
                                       <w:szCs w:val="24"/>
                                       <w:lang w:val="pt-BR" w:eastAsia="es-ES"/>
                                     </w:rPr>
-                                    <w:t xml:space="preserve">Pedrosa, Paula </w:t>
-                                  </w:r>
-                                  <w:proofErr w:type="spellStart"/>
-                                  <w:r>
-                                    <w:rPr>
-                                      <w:rFonts w:ascii="Corbel" w:hAnsi="Corbel"/>
-                                      <w:color w:val="F2F2F2" w:themeColor="background1" w:themeShade="F2"/>
-                                      <w:sz w:val="24"/>
-                                      <w:szCs w:val="24"/>
-                                      <w:lang w:val="pt-BR" w:eastAsia="es-ES"/>
-                                    </w:rPr>
-                                    <w:t>Melania</w:t>
-                                  </w:r>
-                                  <w:proofErr w:type="spellEnd"/>
-                                  <w:r>
-                                    <w:rPr>
-                                      <w:rFonts w:ascii="Corbel" w:hAnsi="Corbel"/>
-                                      <w:color w:val="F2F2F2" w:themeColor="background1" w:themeShade="F2"/>
-                                      <w:sz w:val="24"/>
-                                      <w:szCs w:val="24"/>
-                                      <w:lang w:val="pt-BR" w:eastAsia="es-ES"/>
-                                    </w:rPr>
-                                    <w:t xml:space="preserve"> leg. 58822</w:t>
+                                    <w:t>Pedrosa, Paula Melania leg. 58822</w:t>
                                   </w:r>
                                 </w:p>
                                 <w:p>
@@ -3274,29 +2918,7 @@
                                       <w:szCs w:val="24"/>
                                       <w:lang w:val="pt-BR" w:eastAsia="es-ES"/>
                                     </w:rPr>
-                                    <w:t xml:space="preserve">Rojas </w:t>
-                                  </w:r>
-                                  <w:proofErr w:type="spellStart"/>
-                                  <w:r>
-                                    <w:rPr>
-                                      <w:rFonts w:ascii="Corbel" w:hAnsi="Corbel"/>
-                                      <w:color w:val="F2F2F2" w:themeColor="background1" w:themeShade="F2"/>
-                                      <w:sz w:val="24"/>
-                                      <w:szCs w:val="24"/>
-                                      <w:lang w:val="pt-BR" w:eastAsia="es-ES"/>
-                                    </w:rPr>
-                                    <w:t>Amaya</w:t>
-                                  </w:r>
-                                  <w:proofErr w:type="spellEnd"/>
-                                  <w:r>
-                                    <w:rPr>
-                                      <w:rFonts w:ascii="Corbel" w:hAnsi="Corbel"/>
-                                      <w:color w:val="F2F2F2" w:themeColor="background1" w:themeShade="F2"/>
-                                      <w:sz w:val="24"/>
-                                      <w:szCs w:val="24"/>
-                                      <w:lang w:val="pt-BR" w:eastAsia="es-ES"/>
-                                    </w:rPr>
-                                    <w:t>, M. Florencia leg. 58577</w:t>
+                                    <w:t>Rojas Amaya, M. Florencia leg. 58577</w:t>
                                   </w:r>
                                 </w:p>
                                 <w:p>
@@ -3411,29 +3033,7 @@
                                 <w:szCs w:val="24"/>
                                 <w:lang w:val="es-AR" w:eastAsia="es-ES"/>
                               </w:rPr>
-                              <w:t xml:space="preserve">Ing. </w:t>
-                            </w:r>
-                            <w:proofErr w:type="spellStart"/>
-                            <w:r>
-                              <w:rPr>
-                                <w:rFonts w:ascii="Corbel" w:hAnsi="Corbel"/>
-                                <w:color w:val="F2F2F2" w:themeColor="background1" w:themeShade="F2"/>
-                                <w:sz w:val="24"/>
-                                <w:szCs w:val="24"/>
-                                <w:lang w:val="es-AR" w:eastAsia="es-ES"/>
-                              </w:rPr>
-                              <w:t>Zohil</w:t>
-                            </w:r>
-                            <w:proofErr w:type="spellEnd"/>
-                            <w:r>
-                              <w:rPr>
-                                <w:rFonts w:ascii="Corbel" w:hAnsi="Corbel"/>
-                                <w:color w:val="F2F2F2" w:themeColor="background1" w:themeShade="F2"/>
-                                <w:sz w:val="24"/>
-                                <w:szCs w:val="24"/>
-                                <w:lang w:val="es-AR" w:eastAsia="es-ES"/>
-                              </w:rPr>
-                              <w:t>, Julio</w:t>
+                              <w:t>Ing. Zohil, Julio</w:t>
                             </w:r>
                           </w:p>
                           <w:p>
@@ -3567,29 +3167,7 @@
                                 <w:szCs w:val="24"/>
                                 <w:lang w:val="es-AR" w:eastAsia="es-ES"/>
                               </w:rPr>
-                              <w:t xml:space="preserve">Allemand, Facundo </w:t>
-                            </w:r>
-                            <w:proofErr w:type="spellStart"/>
-                            <w:r>
-                              <w:rPr>
-                                <w:rFonts w:ascii="Corbel" w:hAnsi="Corbel"/>
-                                <w:color w:val="F2F2F2" w:themeColor="background1" w:themeShade="F2"/>
-                                <w:sz w:val="24"/>
-                                <w:szCs w:val="24"/>
-                                <w:lang w:val="es-AR" w:eastAsia="es-ES"/>
-                              </w:rPr>
-                              <w:t>leg</w:t>
-                            </w:r>
-                            <w:proofErr w:type="spellEnd"/>
-                            <w:r>
-                              <w:rPr>
-                                <w:rFonts w:ascii="Corbel" w:hAnsi="Corbel"/>
-                                <w:color w:val="F2F2F2" w:themeColor="background1" w:themeShade="F2"/>
-                                <w:sz w:val="24"/>
-                                <w:szCs w:val="24"/>
-                                <w:lang w:val="es-AR" w:eastAsia="es-ES"/>
-                              </w:rPr>
-                              <w:t xml:space="preserve">. 58971 </w:t>
+                              <w:t xml:space="preserve">Allemand, Facundo leg. 58971 </w:t>
                             </w:r>
                           </w:p>
                           <w:p>
@@ -3611,29 +3189,7 @@
                                 <w:szCs w:val="24"/>
                                 <w:lang w:val="es-AR" w:eastAsia="es-ES"/>
                               </w:rPr>
-                              <w:t xml:space="preserve">Herrera, Antonio  </w:t>
-                            </w:r>
-                            <w:proofErr w:type="spellStart"/>
-                            <w:r>
-                              <w:rPr>
-                                <w:rFonts w:ascii="Corbel" w:hAnsi="Corbel"/>
-                                <w:color w:val="F2F2F2" w:themeColor="background1" w:themeShade="F2"/>
-                                <w:sz w:val="24"/>
-                                <w:szCs w:val="24"/>
-                                <w:lang w:val="es-AR" w:eastAsia="es-ES"/>
-                              </w:rPr>
-                              <w:t>leg</w:t>
-                            </w:r>
-                            <w:proofErr w:type="spellEnd"/>
-                            <w:r>
-                              <w:rPr>
-                                <w:rFonts w:ascii="Corbel" w:hAnsi="Corbel"/>
-                                <w:color w:val="F2F2F2" w:themeColor="background1" w:themeShade="F2"/>
-                                <w:sz w:val="24"/>
-                                <w:szCs w:val="24"/>
-                                <w:lang w:val="es-AR" w:eastAsia="es-ES"/>
-                              </w:rPr>
-                              <w:t>. 57824</w:t>
+                              <w:t>Herrera, Antonio  leg. 57824</w:t>
                             </w:r>
                           </w:p>
                           <w:p>
@@ -3655,29 +3211,7 @@
                                 <w:szCs w:val="24"/>
                                 <w:lang w:val="pt-BR" w:eastAsia="es-ES"/>
                               </w:rPr>
-                              <w:t xml:space="preserve">Pedrosa, Paula </w:t>
-                            </w:r>
-                            <w:proofErr w:type="spellStart"/>
-                            <w:r>
-                              <w:rPr>
-                                <w:rFonts w:ascii="Corbel" w:hAnsi="Corbel"/>
-                                <w:color w:val="F2F2F2" w:themeColor="background1" w:themeShade="F2"/>
-                                <w:sz w:val="24"/>
-                                <w:szCs w:val="24"/>
-                                <w:lang w:val="pt-BR" w:eastAsia="es-ES"/>
-                              </w:rPr>
-                              <w:t>Melania</w:t>
-                            </w:r>
-                            <w:proofErr w:type="spellEnd"/>
-                            <w:r>
-                              <w:rPr>
-                                <w:rFonts w:ascii="Corbel" w:hAnsi="Corbel"/>
-                                <w:color w:val="F2F2F2" w:themeColor="background1" w:themeShade="F2"/>
-                                <w:sz w:val="24"/>
-                                <w:szCs w:val="24"/>
-                                <w:lang w:val="pt-BR" w:eastAsia="es-ES"/>
-                              </w:rPr>
-                              <w:t xml:space="preserve"> leg. 58822</w:t>
+                              <w:t>Pedrosa, Paula Melania leg. 58822</w:t>
                             </w:r>
                           </w:p>
                           <w:p>
@@ -3699,29 +3233,7 @@
                                 <w:szCs w:val="24"/>
                                 <w:lang w:val="pt-BR" w:eastAsia="es-ES"/>
                               </w:rPr>
-                              <w:t xml:space="preserve">Rojas </w:t>
-                            </w:r>
-                            <w:proofErr w:type="spellStart"/>
-                            <w:r>
-                              <w:rPr>
-                                <w:rFonts w:ascii="Corbel" w:hAnsi="Corbel"/>
-                                <w:color w:val="F2F2F2" w:themeColor="background1" w:themeShade="F2"/>
-                                <w:sz w:val="24"/>
-                                <w:szCs w:val="24"/>
-                                <w:lang w:val="pt-BR" w:eastAsia="es-ES"/>
-                              </w:rPr>
-                              <w:t>Amaya</w:t>
-                            </w:r>
-                            <w:proofErr w:type="spellEnd"/>
-                            <w:r>
-                              <w:rPr>
-                                <w:rFonts w:ascii="Corbel" w:hAnsi="Corbel"/>
-                                <w:color w:val="F2F2F2" w:themeColor="background1" w:themeShade="F2"/>
-                                <w:sz w:val="24"/>
-                                <w:szCs w:val="24"/>
-                                <w:lang w:val="pt-BR" w:eastAsia="es-ES"/>
-                              </w:rPr>
-                              <w:t>, M. Florencia leg. 58577</w:t>
+                              <w:t>Rojas Amaya, M. Florencia leg. 58577</w:t>
                             </w:r>
                           </w:p>
                           <w:p>
@@ -4040,17 +3552,8 @@
                     <w:rFonts w:ascii="Calibri Light" w:hAnsi="Calibri Light"/>
                     <w:lang w:val="es-ES"/>
                   </w:rPr>
-                  <w:t xml:space="preserve">Creación Documento Product </w:t>
+                  <w:t>Creación Documento Product Backlog</w:t>
                 </w:r>
-                <w:proofErr w:type="spellStart"/>
-                <w:r>
-                  <w:rPr>
-                    <w:rFonts w:ascii="Calibri Light" w:hAnsi="Calibri Light"/>
-                    <w:lang w:val="es-ES"/>
-                  </w:rPr>
-                  <w:t>Backlog</w:t>
-                </w:r>
-                <w:proofErr w:type="spellEnd"/>
               </w:p>
             </w:tc>
           </w:tr>
@@ -5830,7 +5333,16 @@
                 <w:color w:val="000000" w:themeColor="text1"/>
                 <w:lang w:val="es-ES"/>
               </w:rPr>
-              <w:t>er registrar un nuevo Equipo para poder generar el fixture del Camepeonato.</w:t>
+              <w:t>er registrar un nuevo Equipo</w:t>
+            </w:r>
+            <w:r>
+              <w:rPr>
+                <w:rFonts w:ascii="Calibri Light" w:hAnsi="Calibri Light"/>
+                <w:noProof/>
+                <w:color w:val="000000" w:themeColor="text1"/>
+                <w:lang w:val="es-ES"/>
+              </w:rPr>
+              <w:t xml:space="preserve"> a un Campeonato para poder generar el fixture.</w:t>
             </w:r>
           </w:p>
           <w:p>
@@ -6406,8 +5918,6 @@
               </w:rPr>
               <w:t>ontraseña</w:t>
             </w:r>
-            <w:bookmarkStart w:id="0" w:name="_GoBack"/>
-            <w:bookmarkEnd w:id="0"/>
           </w:p>
         </w:tc>
         <w:tc>
@@ -6476,14 +5986,7 @@
                 <w:rFonts w:ascii="Calibri Light" w:hAnsi="Calibri Light"/>
                 <w:lang w:val="es-AR"/>
               </w:rPr>
-              <w:t>Apellido de usuario mínimo 3</w:t>
-            </w:r>
-            <w:r>
-              <w:rPr>
-                <w:rFonts w:ascii="Calibri Light" w:hAnsi="Calibri Light"/>
-                <w:lang w:val="es-AR"/>
-              </w:rPr>
-              <w:t xml:space="preserve"> caracteres y máximo 50 caracteres.</w:t>
+              <w:t>Apellido de usuario mínimo 3 caracteres y máximo 50 caracteres.</w:t>
             </w:r>
           </w:p>
           <w:p>
@@ -6505,28 +6008,7 @@
                 <w:rFonts w:ascii="Calibri Light" w:hAnsi="Calibri Light"/>
                 <w:lang w:val="es-AR"/>
               </w:rPr>
-              <w:t>Mail mínimo 5</w:t>
-            </w:r>
-            <w:r>
-              <w:rPr>
-                <w:rFonts w:ascii="Calibri Light" w:hAnsi="Calibri Light"/>
-                <w:lang w:val="es-AR"/>
-              </w:rPr>
-              <w:t xml:space="preserve"> caracteres y m</w:t>
-            </w:r>
-            <w:r>
-              <w:rPr>
-                <w:rFonts w:ascii="Calibri Light" w:hAnsi="Calibri Light"/>
-                <w:lang w:val="es-AR"/>
-              </w:rPr>
-              <w:t>áximo 10</w:t>
-            </w:r>
-            <w:r>
-              <w:rPr>
-                <w:rFonts w:ascii="Calibri Light" w:hAnsi="Calibri Light"/>
-                <w:lang w:val="es-AR"/>
-              </w:rPr>
-              <w:t>0 caracteres.</w:t>
+              <w:t>Mail mínimo 5 caracteres y máximo 100 caracteres.</w:t>
             </w:r>
           </w:p>
           <w:p>
@@ -10563,6 +10045,196 @@
             <w:pPr>
               <w:jc w:val="center"/>
               <w:cnfStyle w:val="000000100000" w:firstRow="0" w:lastRow="0" w:firstColumn="0" w:lastColumn="0" w:oddVBand="0" w:evenVBand="0" w:oddHBand="1" w:evenHBand="0" w:firstRowFirstColumn="0" w:firstRowLastColumn="0" w:lastRowFirstColumn="0" w:lastRowLastColumn="0"/>
+              <w:rPr>
+                <w:rFonts w:ascii="Calibri Light" w:hAnsi="Calibri Light"/>
+                <w:noProof/>
+                <w:color w:val="000000" w:themeColor="text1"/>
+                <w:lang w:val="es-ES"/>
+              </w:rPr>
+            </w:pPr>
+          </w:p>
+        </w:tc>
+      </w:tr>
+      <w:tr>
+        <w:tc>
+          <w:tcPr>
+            <w:cnfStyle w:val="001000000000" w:firstRow="0" w:lastRow="0" w:firstColumn="1" w:lastColumn="0" w:oddVBand="0" w:evenVBand="0" w:oddHBand="0" w:evenHBand="0" w:firstRowFirstColumn="0" w:firstRowLastColumn="0" w:lastRowFirstColumn="0" w:lastRowLastColumn="0"/>
+            <w:tcW w:w="562" w:type="dxa"/>
+          </w:tcPr>
+          <w:p>
+            <w:pPr>
+              <w:rPr>
+                <w:rFonts w:ascii="Calibri Light" w:hAnsi="Calibri Light"/>
+                <w:noProof/>
+                <w:color w:val="000000" w:themeColor="text1"/>
+                <w:lang w:val="es-ES"/>
+              </w:rPr>
+            </w:pPr>
+            <w:r>
+              <w:rPr>
+                <w:rFonts w:ascii="Calibri Light" w:hAnsi="Calibri Light"/>
+                <w:noProof/>
+                <w:color w:val="000000" w:themeColor="text1"/>
+                <w:lang w:val="es-ES"/>
+              </w:rPr>
+              <w:t>21</w:t>
+            </w:r>
+          </w:p>
+        </w:tc>
+        <w:tc>
+          <w:tcPr>
+            <w:tcW w:w="1843" w:type="dxa"/>
+          </w:tcPr>
+          <w:p>
+            <w:pPr>
+              <w:cnfStyle w:val="000000000000" w:firstRow="0" w:lastRow="0" w:firstColumn="0" w:lastColumn="0" w:oddVBand="0" w:evenVBand="0" w:oddHBand="0" w:evenHBand="0" w:firstRowFirstColumn="0" w:firstRowLastColumn="0" w:lastRowFirstColumn="0" w:lastRowLastColumn="0"/>
+              <w:rPr>
+                <w:rFonts w:ascii="Calibri Light" w:hAnsi="Calibri Light"/>
+                <w:noProof/>
+                <w:color w:val="000000" w:themeColor="text1"/>
+                <w:lang w:val="es-ES"/>
+              </w:rPr>
+            </w:pPr>
+            <w:r>
+              <w:rPr>
+                <w:rFonts w:ascii="Calibri Light" w:hAnsi="Calibri Light"/>
+                <w:noProof/>
+                <w:color w:val="000000" w:themeColor="text1"/>
+                <w:lang w:val="es-ES"/>
+              </w:rPr>
+              <w:t>Pasar Equipo  a Edición</w:t>
+            </w:r>
+          </w:p>
+        </w:tc>
+        <w:tc>
+          <w:tcPr>
+            <w:tcW w:w="4371" w:type="dxa"/>
+          </w:tcPr>
+          <w:p>
+            <w:pPr>
+              <w:cnfStyle w:val="000000000000" w:firstRow="0" w:lastRow="0" w:firstColumn="0" w:lastColumn="0" w:oddVBand="0" w:evenVBand="0" w:oddHBand="0" w:evenHBand="0" w:firstRowFirstColumn="0" w:firstRowLastColumn="0" w:lastRowFirstColumn="0" w:lastRowLastColumn="0"/>
+              <w:rPr>
+                <w:rFonts w:ascii="Calibri Light" w:hAnsi="Calibri Light"/>
+                <w:noProof/>
+                <w:color w:val="000000" w:themeColor="text1"/>
+                <w:lang w:val="es-ES"/>
+              </w:rPr>
+            </w:pPr>
+            <w:r>
+              <w:rPr>
+                <w:rFonts w:ascii="Calibri Light" w:hAnsi="Calibri Light"/>
+                <w:noProof/>
+                <w:color w:val="000000" w:themeColor="text1"/>
+                <w:lang w:val="es-ES"/>
+              </w:rPr>
+              <w:t>Como Administrador de</w:t>
+            </w:r>
+            <w:bookmarkStart w:id="0" w:name="_GoBack"/>
+            <w:r>
+              <w:rPr>
+                <w:rFonts w:ascii="Calibri Light" w:hAnsi="Calibri Light"/>
+                <w:noProof/>
+                <w:color w:val="000000" w:themeColor="text1"/>
+                <w:lang w:val="es-ES"/>
+              </w:rPr>
+              <w:t xml:space="preserve"> Campeonato </w:t>
+            </w:r>
+            <w:bookmarkEnd w:id="0"/>
+            <w:r>
+              <w:rPr>
+                <w:rFonts w:ascii="Calibri Light" w:hAnsi="Calibri Light"/>
+                <w:noProof/>
+                <w:color w:val="000000" w:themeColor="text1"/>
+                <w:lang w:val="es-ES"/>
+              </w:rPr>
+              <w:t>quiero poder pasar los equipos a una edición particular para generar la edición</w:t>
+            </w:r>
+          </w:p>
+        </w:tc>
+        <w:tc>
+          <w:tcPr>
+            <w:tcW w:w="3841" w:type="dxa"/>
+          </w:tcPr>
+          <w:p>
+            <w:pPr>
+              <w:cnfStyle w:val="000000000000" w:firstRow="0" w:lastRow="0" w:firstColumn="0" w:lastColumn="0" w:oddVBand="0" w:evenVBand="0" w:oddHBand="0" w:evenHBand="0" w:firstRowFirstColumn="0" w:firstRowLastColumn="0" w:lastRowFirstColumn="0" w:lastRowLastColumn="0"/>
+              <w:rPr>
+                <w:rFonts w:ascii="Calibri Light" w:hAnsi="Calibri Light"/>
+                <w:noProof/>
+                <w:color w:val="000000" w:themeColor="text1"/>
+                <w:lang w:val="es-ES"/>
+              </w:rPr>
+            </w:pPr>
+          </w:p>
+        </w:tc>
+        <w:tc>
+          <w:tcPr>
+            <w:tcW w:w="778" w:type="dxa"/>
+          </w:tcPr>
+          <w:p>
+            <w:pPr>
+              <w:cnfStyle w:val="000000000000" w:firstRow="0" w:lastRow="0" w:firstColumn="0" w:lastColumn="0" w:oddVBand="0" w:evenVBand="0" w:oddHBand="0" w:evenHBand="0" w:firstRowFirstColumn="0" w:firstRowLastColumn="0" w:lastRowFirstColumn="0" w:lastRowLastColumn="0"/>
+              <w:rPr>
+                <w:rFonts w:ascii="Calibri Light" w:hAnsi="Calibri Light"/>
+                <w:noProof/>
+                <w:color w:val="000000" w:themeColor="text1"/>
+                <w:lang w:val="es-ES"/>
+              </w:rPr>
+            </w:pPr>
+          </w:p>
+        </w:tc>
+        <w:tc>
+          <w:tcPr>
+            <w:tcW w:w="1559" w:type="dxa"/>
+          </w:tcPr>
+          <w:p>
+            <w:pPr>
+              <w:cnfStyle w:val="000000000000" w:firstRow="0" w:lastRow="0" w:firstColumn="0" w:lastColumn="0" w:oddVBand="0" w:evenVBand="0" w:oddHBand="0" w:evenHBand="0" w:firstRowFirstColumn="0" w:firstRowLastColumn="0" w:lastRowFirstColumn="0" w:lastRowLastColumn="0"/>
+              <w:rPr>
+                <w:rFonts w:ascii="Calibri Light" w:hAnsi="Calibri Light"/>
+                <w:noProof/>
+                <w:color w:val="000000" w:themeColor="text1"/>
+                <w:lang w:val="es-ES"/>
+              </w:rPr>
+            </w:pPr>
+            <w:r>
+              <w:rPr>
+                <w:rFonts w:ascii="Calibri Light" w:hAnsi="Calibri Light"/>
+                <w:noProof/>
+                <w:color w:val="000000" w:themeColor="text1"/>
+                <w:lang w:val="es-ES"/>
+              </w:rPr>
+              <w:t>Gestión de Equipos</w:t>
+            </w:r>
+          </w:p>
+        </w:tc>
+        <w:tc>
+          <w:tcPr>
+            <w:tcW w:w="1306" w:type="dxa"/>
+            <w:vAlign w:val="center"/>
+          </w:tcPr>
+          <w:p>
+            <w:pPr>
+              <w:jc w:val="center"/>
+              <w:cnfStyle w:val="000000000000" w:firstRow="0" w:lastRow="0" w:firstColumn="0" w:lastColumn="0" w:oddVBand="0" w:evenVBand="0" w:oddHBand="0" w:evenHBand="0" w:firstRowFirstColumn="0" w:firstRowLastColumn="0" w:lastRowFirstColumn="0" w:lastRowLastColumn="0"/>
+              <w:rPr>
+                <w:rFonts w:ascii="Calibri Light" w:hAnsi="Calibri Light"/>
+                <w:noProof/>
+                <w:color w:val="000000" w:themeColor="text1"/>
+                <w:lang w:val="es-ES"/>
+              </w:rPr>
+            </w:pPr>
+          </w:p>
+        </w:tc>
+        <w:tc>
+          <w:tcPr>
+            <w:tcW w:w="723" w:type="dxa"/>
+            <w:vAlign w:val="center"/>
+          </w:tcPr>
+          <w:p>
+            <w:pPr>
+              <w:jc w:val="center"/>
+              <w:cnfStyle w:val="000000000000" w:firstRow="0" w:lastRow="0" w:firstColumn="0" w:lastColumn="0" w:oddVBand="0" w:evenVBand="0" w:oddHBand="0" w:evenHBand="0" w:firstRowFirstColumn="0" w:firstRowLastColumn="0" w:lastRowFirstColumn="0" w:lastRowLastColumn="0"/>
               <w:rPr>
                 <w:rFonts w:ascii="Calibri Light" w:hAnsi="Calibri Light"/>
                 <w:noProof/>
@@ -15604,7 +15276,7 @@
 </file>
 
 <file path=customXml/itemProps3.xml><?xml version="1.0" encoding="utf-8"?>
-<ds:datastoreItem xmlns:ds="http://schemas.openxmlformats.org/officeDocument/2006/customXml" ds:itemID="{C8FB7C50-C63E-4B43-BD2A-92ABCE8F1C3B}">
+<ds:datastoreItem xmlns:ds="http://schemas.openxmlformats.org/officeDocument/2006/customXml" ds:itemID="{E20F41C7-1014-4C86-AEB4-50E3A835E23B}">
   <ds:schemaRefs>
     <ds:schemaRef ds:uri="http://schemas.openxmlformats.org/officeDocument/2006/bibliography"/>
   </ds:schemaRefs>

--- a/Documentacion/Requerimientos/Product Backlog.docx
+++ b/Documentacion/Requerimientos/Product Backlog.docx
@@ -281,6 +281,391 @@
           </w:pPr>
           <w:r>
             <w:rPr>
+              <w:noProof/>
+              <w:lang w:val="es-ES" w:eastAsia="es-ES"/>
+            </w:rPr>
+            <mc:AlternateContent>
+              <mc:Choice Requires="wpg">
+                <w:drawing>
+                  <wp:anchor distT="0" distB="0" distL="114300" distR="114300" simplePos="0" relativeHeight="251678720" behindDoc="0" locked="0" layoutInCell="1" allowOverlap="1" wp14:anchorId="3F4C4C1F" wp14:editId="66726B74">
+                    <wp:simplePos x="0" y="0"/>
+                    <wp:positionH relativeFrom="column">
+                      <wp:posOffset>323850</wp:posOffset>
+                    </wp:positionH>
+                    <wp:positionV relativeFrom="paragraph">
+                      <wp:posOffset>1133475</wp:posOffset>
+                    </wp:positionV>
+                    <wp:extent cx="9172575" cy="1924685"/>
+                    <wp:effectExtent l="0" t="0" r="0" b="0"/>
+                    <wp:wrapNone/>
+                    <wp:docPr id="34" name="Grupo 34"/>
+                    <wp:cNvGraphicFramePr/>
+                    <a:graphic xmlns:a="http://schemas.openxmlformats.org/drawingml/2006/main">
+                      <a:graphicData uri="http://schemas.microsoft.com/office/word/2010/wordprocessingGroup">
+                        <wpg:wgp>
+                          <wpg:cNvGrpSpPr/>
+                          <wpg:grpSpPr>
+                            <a:xfrm>
+                              <a:off x="0" y="0"/>
+                              <a:ext cx="9172575" cy="1924685"/>
+                              <a:chOff x="0" y="0"/>
+                              <a:chExt cx="6860397" cy="1925039"/>
+                            </a:xfrm>
+                          </wpg:grpSpPr>
+                          <wpg:grpSp>
+                            <wpg:cNvPr id="28" name="Grupo 28"/>
+                            <wpg:cNvGrpSpPr/>
+                            <wpg:grpSpPr>
+                              <a:xfrm>
+                                <a:off x="0" y="0"/>
+                                <a:ext cx="6305551" cy="1792605"/>
+                                <a:chOff x="-1" y="0"/>
+                                <a:chExt cx="6305798" cy="1793174"/>
+                              </a:xfrm>
+                            </wpg:grpSpPr>
+                            <wps:wsp>
+                              <wps:cNvPr id="18" name="Cuadro de texto 18"/>
+                              <wps:cNvSpPr txBox="1"/>
+                              <wps:spPr>
+                                <a:xfrm>
+                                  <a:off x="-1" y="0"/>
+                                  <a:ext cx="4905567" cy="1743075"/>
+                                </a:xfrm>
+                                <a:prstGeom prst="rect">
+                                  <a:avLst/>
+                                </a:prstGeom>
+                                <a:noFill/>
+                                <a:ln w="6350">
+                                  <a:noFill/>
+                                </a:ln>
+                                <a:effectLst/>
+                              </wps:spPr>
+                              <wps:style>
+                                <a:lnRef idx="0">
+                                  <a:schemeClr val="accent1"/>
+                                </a:lnRef>
+                                <a:fillRef idx="0">
+                                  <a:schemeClr val="accent1"/>
+                                </a:fillRef>
+                                <a:effectRef idx="0">
+                                  <a:schemeClr val="accent1"/>
+                                </a:effectRef>
+                                <a:fontRef idx="minor">
+                                  <a:schemeClr val="dk1"/>
+                                </a:fontRef>
+                              </wps:style>
+                              <wps:txbx>
+                                <w:txbxContent>
+                                  <w:p>
+                                    <w:pPr>
+                                      <w:rPr>
+                                        <w:rFonts w:asciiTheme="majorHAnsi" w:hAnsiTheme="majorHAnsi"/>
+                                        <w:b/>
+                                        <w:color w:val="595959" w:themeColor="text1" w:themeTint="A6"/>
+                                        <w:sz w:val="96"/>
+                                        <w:lang w:val="es-AR"/>
+                                      </w:rPr>
+                                    </w:pPr>
+                                    <w:r>
+                                      <w:rPr>
+                                        <w:rFonts w:asciiTheme="majorHAnsi" w:hAnsiTheme="majorHAnsi"/>
+                                        <w:b/>
+                                        <w:color w:val="595959" w:themeColor="text1" w:themeTint="A6"/>
+                                        <w:sz w:val="96"/>
+                                        <w:lang w:val="es-AR"/>
+                                      </w:rPr>
+                                      <w:t xml:space="preserve">PRODUCT </w:t>
+                                    </w:r>
+                                  </w:p>
+                                  <w:p>
+                                    <w:pPr>
+                                      <w:rPr>
+                                        <w:rFonts w:asciiTheme="majorHAnsi" w:hAnsiTheme="majorHAnsi"/>
+                                        <w:b/>
+                                        <w:color w:val="595959" w:themeColor="text1" w:themeTint="A6"/>
+                                        <w:sz w:val="96"/>
+                                        <w:lang w:val="es-AR"/>
+                                      </w:rPr>
+                                    </w:pPr>
+                                    <w:r>
+                                      <w:rPr>
+                                        <w:rFonts w:asciiTheme="majorHAnsi" w:hAnsiTheme="majorHAnsi"/>
+                                        <w:b/>
+                                        <w:color w:val="595959" w:themeColor="text1" w:themeTint="A6"/>
+                                        <w:sz w:val="96"/>
+                                        <w:lang w:val="es-AR"/>
+                                      </w:rPr>
+                                      <w:t>BACKLOG</w:t>
+                                    </w:r>
+                                  </w:p>
+                                  <w:p>
+                                    <w:pPr>
+                                      <w:rPr>
+                                        <w:rFonts w:ascii="Arial Black" w:hAnsi="Arial Black"/>
+                                        <w:b/>
+                                        <w:color w:val="404040" w:themeColor="text1" w:themeTint="BF"/>
+                                        <w:sz w:val="144"/>
+                                        <w:lang w:val="es-AR"/>
+                                      </w:rPr>
+                                    </w:pPr>
+                                  </w:p>
+                                </w:txbxContent>
+                              </wps:txbx>
+                              <wps:bodyPr rot="0" spcFirstLastPara="0" vertOverflow="overflow" horzOverflow="overflow" vert="horz" wrap="square" lIns="91440" tIns="45720" rIns="91440" bIns="45720" numCol="1" spcCol="0" rtlCol="0" fromWordArt="0" anchor="t" anchorCtr="0" forceAA="0" compatLnSpc="1">
+                                <a:prstTxWarp prst="textNoShape">
+                                  <a:avLst/>
+                                </a:prstTxWarp>
+                                <a:noAutofit/>
+                              </wps:bodyPr>
+                            </wps:wsp>
+                            <wps:wsp>
+                              <wps:cNvPr id="26" name="Conector recto 26"/>
+                              <wps:cNvCnPr/>
+                              <wps:spPr>
+                                <a:xfrm>
+                                  <a:off x="23750" y="1793174"/>
+                                  <a:ext cx="6282047" cy="0"/>
+                                </a:xfrm>
+                                <a:prstGeom prst="line">
+                                  <a:avLst/>
+                                </a:prstGeom>
+                                <a:ln w="25400">
+                                  <a:solidFill>
+                                    <a:schemeClr val="tx1">
+                                      <a:lumMod val="50000"/>
+                                      <a:lumOff val="50000"/>
+                                    </a:schemeClr>
+                                  </a:solidFill>
+                                </a:ln>
+                              </wps:spPr>
+                              <wps:style>
+                                <a:lnRef idx="1">
+                                  <a:schemeClr val="accent1"/>
+                                </a:lnRef>
+                                <a:fillRef idx="0">
+                                  <a:schemeClr val="accent1"/>
+                                </a:fillRef>
+                                <a:effectRef idx="0">
+                                  <a:schemeClr val="accent1"/>
+                                </a:effectRef>
+                                <a:fontRef idx="minor">
+                                  <a:schemeClr val="tx1"/>
+                                </a:fontRef>
+                              </wps:style>
+                              <wps:bodyPr/>
+                            </wps:wsp>
+                          </wpg:grpSp>
+                          <wps:wsp>
+                            <wps:cNvPr id="33" name="Cuadro de texto 33"/>
+                            <wps:cNvSpPr txBox="1"/>
+                            <wps:spPr>
+                              <a:xfrm>
+                                <a:off x="5364106" y="1390650"/>
+                                <a:ext cx="1496291" cy="534389"/>
+                              </a:xfrm>
+                              <a:prstGeom prst="rect">
+                                <a:avLst/>
+                              </a:prstGeom>
+                              <a:noFill/>
+                              <a:ln w="6350">
+                                <a:noFill/>
+                              </a:ln>
+                              <a:effectLst/>
+                            </wps:spPr>
+                            <wps:style>
+                              <a:lnRef idx="0">
+                                <a:schemeClr val="accent1"/>
+                              </a:lnRef>
+                              <a:fillRef idx="0">
+                                <a:schemeClr val="accent1"/>
+                              </a:fillRef>
+                              <a:effectRef idx="0">
+                                <a:schemeClr val="accent1"/>
+                              </a:effectRef>
+                              <a:fontRef idx="minor">
+                                <a:schemeClr val="dk1"/>
+                              </a:fontRef>
+                            </wps:style>
+                            <wps:txbx>
+                              <w:txbxContent>
+                                <w:p>
+                                  <w:pPr>
+                                    <w:rPr>
+                                      <w:rFonts w:ascii="Calibri" w:hAnsi="Calibri"/>
+                                      <w:color w:val="595959" w:themeColor="text1" w:themeTint="A6"/>
+                                      <w:sz w:val="36"/>
+                                      <w:lang w:val="es-AR"/>
+                                    </w:rPr>
+                                  </w:pPr>
+                                  <w:r>
+                                    <w:rPr>
+                                      <w:rFonts w:ascii="Calibri" w:hAnsi="Calibri"/>
+                                      <w:color w:val="595959" w:themeColor="text1" w:themeTint="A6"/>
+                                      <w:sz w:val="36"/>
+                                      <w:lang w:val="es-AR"/>
+                                    </w:rPr>
+                                    <w:t>03/06</w:t>
+                                  </w:r>
+                                  <w:r>
+                                    <w:rPr>
+                                      <w:rFonts w:ascii="Calibri" w:hAnsi="Calibri"/>
+                                      <w:color w:val="595959" w:themeColor="text1" w:themeTint="A6"/>
+                                      <w:sz w:val="36"/>
+                                      <w:lang w:val="es-AR"/>
+                                    </w:rPr>
+                                    <w:t>/2012</w:t>
+                                  </w:r>
+                                </w:p>
+                                <w:p>
+                                  <w:pPr>
+                                    <w:rPr>
+                                      <w:rFonts w:ascii="Arial Black" w:hAnsi="Arial Black"/>
+                                      <w:b/>
+                                      <w:color w:val="404040" w:themeColor="text1" w:themeTint="BF"/>
+                                      <w:sz w:val="96"/>
+                                      <w:lang w:val="es-AR"/>
+                                    </w:rPr>
+                                  </w:pPr>
+                                </w:p>
+                              </w:txbxContent>
+                            </wps:txbx>
+                            <wps:bodyPr rot="0" spcFirstLastPara="0" vertOverflow="overflow" horzOverflow="overflow" vert="horz" wrap="square" lIns="91440" tIns="45720" rIns="91440" bIns="45720" numCol="1" spcCol="0" rtlCol="0" fromWordArt="0" anchor="t" anchorCtr="0" forceAA="0" compatLnSpc="1">
+                              <a:prstTxWarp prst="textNoShape">
+                                <a:avLst/>
+                              </a:prstTxWarp>
+                              <a:noAutofit/>
+                            </wps:bodyPr>
+                          </wps:wsp>
+                        </wpg:wgp>
+                      </a:graphicData>
+                    </a:graphic>
+                    <wp14:sizeRelH relativeFrom="margin">
+                      <wp14:pctWidth>0</wp14:pctWidth>
+                    </wp14:sizeRelH>
+                  </wp:anchor>
+                </w:drawing>
+              </mc:Choice>
+              <mc:Fallback>
+                <w:pict>
+                  <v:group w14:anchorId="3F4C4C1F" id="Grupo 34" o:spid="_x0000_s1031" style="position:absolute;left:0;text-align:left;margin-left:25.5pt;margin-top:89.25pt;width:722.25pt;height:151.55pt;z-index:251678720;mso-width-relative:margin" coordsize="68603,19250" o:gfxdata="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">
+                    <v:group id="Grupo 28" o:spid="_x0000_s1032" style="position:absolute;width:63055;height:17926" coordorigin="" coordsize="63057,17931" o:gfxdata="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">
+                      <v:shapetype id="_x0000_t202" coordsize="21600,21600" o:spt="202" path="m,l,21600r21600,l21600,xe">
+                        <v:stroke joinstyle="miter"/>
+                        <v:path gradientshapeok="t" o:connecttype="rect"/>
+                      </v:shapetype>
+                      <v:shape id="Cuadro de texto 18" o:spid="_x0000_s1033" type="#_x0000_t202" style="position:absolute;width:49055;height:17430;visibility:visible;mso-wrap-style:square;v-text-anchor:top" o:gfxdata="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" filled="f" stroked="f" strokeweight=".5pt">
+                        <v:textbox>
+                          <w:txbxContent>
+                            <w:p>
+                              <w:pPr>
+                                <w:rPr>
+                                  <w:rFonts w:asciiTheme="majorHAnsi" w:hAnsiTheme="majorHAnsi"/>
+                                  <w:b/>
+                                  <w:color w:val="595959" w:themeColor="text1" w:themeTint="A6"/>
+                                  <w:sz w:val="96"/>
+                                  <w:lang w:val="es-AR"/>
+                                </w:rPr>
+                              </w:pPr>
+                              <w:r>
+                                <w:rPr>
+                                  <w:rFonts w:asciiTheme="majorHAnsi" w:hAnsiTheme="majorHAnsi"/>
+                                  <w:b/>
+                                  <w:color w:val="595959" w:themeColor="text1" w:themeTint="A6"/>
+                                  <w:sz w:val="96"/>
+                                  <w:lang w:val="es-AR"/>
+                                </w:rPr>
+                                <w:t xml:space="preserve">PRODUCT </w:t>
+                              </w:r>
+                            </w:p>
+                            <w:p>
+                              <w:pPr>
+                                <w:rPr>
+                                  <w:rFonts w:asciiTheme="majorHAnsi" w:hAnsiTheme="majorHAnsi"/>
+                                  <w:b/>
+                                  <w:color w:val="595959" w:themeColor="text1" w:themeTint="A6"/>
+                                  <w:sz w:val="96"/>
+                                  <w:lang w:val="es-AR"/>
+                                </w:rPr>
+                              </w:pPr>
+                              <w:r>
+                                <w:rPr>
+                                  <w:rFonts w:asciiTheme="majorHAnsi" w:hAnsiTheme="majorHAnsi"/>
+                                  <w:b/>
+                                  <w:color w:val="595959" w:themeColor="text1" w:themeTint="A6"/>
+                                  <w:sz w:val="96"/>
+                                  <w:lang w:val="es-AR"/>
+                                </w:rPr>
+                                <w:t>BACKLOG</w:t>
+                              </w:r>
+                            </w:p>
+                            <w:p>
+                              <w:pPr>
+                                <w:rPr>
+                                  <w:rFonts w:ascii="Arial Black" w:hAnsi="Arial Black"/>
+                                  <w:b/>
+                                  <w:color w:val="404040" w:themeColor="text1" w:themeTint="BF"/>
+                                  <w:sz w:val="144"/>
+                                  <w:lang w:val="es-AR"/>
+                                </w:rPr>
+                              </w:pPr>
+                            </w:p>
+                          </w:txbxContent>
+                        </v:textbox>
+                      </v:shape>
+                      <v:line id="Conector recto 26" o:spid="_x0000_s1034" style="position:absolute;visibility:visible;mso-wrap-style:square" from="237,17931" to="63057,17931" o:connectortype="straight" o:gfxdata="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" strokecolor="gray [1629]" strokeweight="2pt"/>
+                    </v:group>
+                    <v:shape id="Cuadro de texto 33" o:spid="_x0000_s1035" type="#_x0000_t202" style="position:absolute;left:53641;top:13906;width:14962;height:5344;visibility:visible;mso-wrap-style:square;v-text-anchor:top" o:gfxdata="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" filled="f" stroked="f" strokeweight=".5pt">
+                      <v:textbox>
+                        <w:txbxContent>
+                          <w:p>
+                            <w:pPr>
+                              <w:rPr>
+                                <w:rFonts w:ascii="Calibri" w:hAnsi="Calibri"/>
+                                <w:color w:val="595959" w:themeColor="text1" w:themeTint="A6"/>
+                                <w:sz w:val="36"/>
+                                <w:lang w:val="es-AR"/>
+                              </w:rPr>
+                            </w:pPr>
+                            <w:r>
+                              <w:rPr>
+                                <w:rFonts w:ascii="Calibri" w:hAnsi="Calibri"/>
+                                <w:color w:val="595959" w:themeColor="text1" w:themeTint="A6"/>
+                                <w:sz w:val="36"/>
+                                <w:lang w:val="es-AR"/>
+                              </w:rPr>
+                              <w:t>03/06</w:t>
+                            </w:r>
+                            <w:r>
+                              <w:rPr>
+                                <w:rFonts w:ascii="Calibri" w:hAnsi="Calibri"/>
+                                <w:color w:val="595959" w:themeColor="text1" w:themeTint="A6"/>
+                                <w:sz w:val="36"/>
+                                <w:lang w:val="es-AR"/>
+                              </w:rPr>
+                              <w:t>/2012</w:t>
+                            </w:r>
+                          </w:p>
+                          <w:p>
+                            <w:pPr>
+                              <w:rPr>
+                                <w:rFonts w:ascii="Arial Black" w:hAnsi="Arial Black"/>
+                                <w:b/>
+                                <w:color w:val="404040" w:themeColor="text1" w:themeTint="BF"/>
+                                <w:sz w:val="96"/>
+                                <w:lang w:val="es-AR"/>
+                              </w:rPr>
+                            </w:pPr>
+                          </w:p>
+                        </w:txbxContent>
+                      </v:textbox>
+                    </v:shape>
+                  </v:group>
+                </w:pict>
+              </mc:Fallback>
+            </mc:AlternateContent>
+          </w:r>
+          <w:r>
+            <w:rPr>
               <w:rFonts w:ascii="Corbel" w:hAnsi="Corbel"/>
               <w:noProof/>
               <w:color w:val="099BDD"/>
@@ -289,7 +674,7 @@
             <mc:AlternateContent>
               <mc:Choice Requires="wpg">
                 <w:drawing>
-                  <wp:anchor distT="0" distB="0" distL="114300" distR="114300" simplePos="0" relativeHeight="251672576" behindDoc="0" locked="0" layoutInCell="1" allowOverlap="1" wp14:anchorId="35042439" wp14:editId="7AEE5D1E">
+                  <wp:anchor distT="0" distB="0" distL="114300" distR="114300" simplePos="0" relativeHeight="251672576" behindDoc="0" locked="0" layoutInCell="1" allowOverlap="1" wp14:anchorId="35042439" wp14:editId="04E77B58">
                     <wp:simplePos x="0" y="0"/>
                     <wp:positionH relativeFrom="margin">
                       <wp:posOffset>352425</wp:posOffset>
@@ -297,8 +682,8 @@
                     <wp:positionV relativeFrom="paragraph">
                       <wp:posOffset>3076575</wp:posOffset>
                     </wp:positionV>
-                    <wp:extent cx="6970395" cy="1089738"/>
-                    <wp:effectExtent l="0" t="0" r="20955" b="15240"/>
+                    <wp:extent cx="8505825" cy="1089738"/>
+                    <wp:effectExtent l="0" t="0" r="28575" b="15240"/>
                     <wp:wrapNone/>
                     <wp:docPr id="23" name="Grupo 23"/>
                     <wp:cNvGraphicFramePr/>
@@ -309,7 +694,7 @@
                           <wpg:grpSpPr>
                             <a:xfrm>
                               <a:off x="0" y="0"/>
-                              <a:ext cx="6970395" cy="1089738"/>
+                              <a:ext cx="8505825" cy="1089738"/>
                               <a:chOff x="0" y="130628"/>
                               <a:chExt cx="6970788" cy="1090045"/>
                             </a:xfrm>
@@ -500,8 +885,8 @@
                             </pic:blipFill>
                             <pic:spPr>
                               <a:xfrm>
-                                <a:off x="5892660" y="180368"/>
-                                <a:ext cx="1004543" cy="1014385"/>
+                                <a:off x="6040974" y="151781"/>
+                                <a:ext cx="882978" cy="1014385"/>
                               </a:xfrm>
                               <a:prstGeom prst="rect">
                                 <a:avLst/>
@@ -630,7 +1015,7 @@
                                 <w:p>
                                   <w:pPr>
                                     <w:rPr>
-                                      <w:rFonts w:asciiTheme="majorHAnsi" w:hAnsiTheme="majorHAnsi"/>
+                                      <w:b/>
                                       <w:color w:val="595959" w:themeColor="text1" w:themeTint="A6"/>
                                       <w:sz w:val="24"/>
                                       <w:lang w:val="es-AR"/>
@@ -638,7 +1023,7 @@
                                   </w:pPr>
                                   <w:r>
                                     <w:rPr>
-                                      <w:rFonts w:asciiTheme="majorHAnsi" w:hAnsiTheme="majorHAnsi"/>
+                                      <w:b/>
                                       <w:color w:val="595959" w:themeColor="text1" w:themeTint="A6"/>
                                       <w:sz w:val="24"/>
                                       <w:lang w:val="es-AR"/>
@@ -679,15 +1064,11 @@
               </mc:Choice>
               <mc:Fallback>
                 <w:pict>
-                  <v:group w14:anchorId="35042439" id="Grupo 23" o:spid="_x0000_s1031" style="position:absolute;left:0;text-align:left;margin-left:27.75pt;margin-top:242.25pt;width:548.85pt;height:85.8pt;z-index:251672576;mso-position-horizontal-relative:margin;mso-width-relative:margin;mso-height-relative:margin" coordorigin=",1306" coordsize="69707,10900" o:gfxdata="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">
-                    <v:roundrect id="Rectángulo redondeado 19" o:spid="_x0000_s1032" style="position:absolute;top:1306;width:69707;height:10830;visibility:visible;mso-wrap-style:square;v-text-anchor:middle" arcsize="910f" o:gfxdata="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" fillcolor="#d8d8d8 [2732]" strokecolor="#d8d8d8 [2732]" strokeweight="1pt">
+                  <v:group w14:anchorId="35042439" id="Grupo 23" o:spid="_x0000_s1036" style="position:absolute;left:0;text-align:left;margin-left:27.75pt;margin-top:242.25pt;width:669.75pt;height:85.8pt;z-index:251672576;mso-position-horizontal-relative:margin;mso-width-relative:margin;mso-height-relative:margin" coordorigin=",1306" coordsize="69707,10900" o:gfxdata="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">
+                    <v:roundrect id="Rectángulo redondeado 19" o:spid="_x0000_s1037" style="position:absolute;top:1306;width:69707;height:10830;visibility:visible;mso-wrap-style:square;v-text-anchor:middle" arcsize="910f" o:gfxdata="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" fillcolor="#d8d8d8 [2732]" strokecolor="#d8d8d8 [2732]" strokeweight="1pt">
                       <v:fill opacity="40092f"/>
                     </v:roundrect>
-                    <v:shapetype id="_x0000_t202" coordsize="21600,21600" o:spt="202" path="m,l,21600r21600,l21600,xe">
-                      <v:stroke joinstyle="miter"/>
-                      <v:path gradientshapeok="t" o:connecttype="rect"/>
-                    </v:shapetype>
-                    <v:shape id="Cuadro de texto 20" o:spid="_x0000_s1033" type="#_x0000_t202" style="position:absolute;left:1068;top:1306;width:59496;height:4037;visibility:visible;mso-wrap-style:square;v-text-anchor:top" o:gfxdata="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" filled="f" stroked="f" strokeweight=".5pt">
+                    <v:shape id="Cuadro de texto 20" o:spid="_x0000_s1038" type="#_x0000_t202" style="position:absolute;left:1068;top:1306;width:59496;height:4037;visibility:visible;mso-wrap-style:square;v-text-anchor:top" o:gfxdata="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" filled="f" stroked="f" strokeweight=".5pt">
                       <v:textbox>
                         <w:txbxContent>
                           <w:p>
@@ -765,11 +1146,11 @@
                         </w:txbxContent>
                       </v:textbox>
                     </v:shape>
-                    <v:shape id="Imagen 5" o:spid="_x0000_s1034" type="#_x0000_t75" style="position:absolute;left:58926;top:1803;width:10046;height:10144;visibility:visible;mso-wrap-style:square" o:gfxdata="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">
+                    <v:shape id="Imagen 5" o:spid="_x0000_s1039" type="#_x0000_t75" style="position:absolute;left:60409;top:1517;width:8830;height:10144;visibility:visible;mso-wrap-style:square" o:gfxdata="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">
                       <v:imagedata r:id="rId14" o:title="" grayscale="t"/>
                       <v:path arrowok="t"/>
                     </v:shape>
-                    <v:shape id="Cuadro de texto 21" o:spid="_x0000_s1035" type="#_x0000_t202" style="position:absolute;left:926;top:4084;width:21494;height:5342;visibility:visible;mso-wrap-style:square;v-text-anchor:top" o:gfxdata="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" filled="f" stroked="f" strokeweight=".5pt">
+                    <v:shape id="Cuadro de texto 21" o:spid="_x0000_s1040" type="#_x0000_t202" style="position:absolute;left:926;top:4084;width:21494;height:5342;visibility:visible;mso-wrap-style:square;v-text-anchor:top" o:gfxdata="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" filled="f" stroked="f" strokeweight=".5pt">
                       <v:textbox>
                         <w:txbxContent>
                           <w:p>
@@ -819,13 +1200,13 @@
                         </w:txbxContent>
                       </v:textbox>
                     </v:shape>
-                    <v:shape id="Cuadro de texto 22" o:spid="_x0000_s1036" type="#_x0000_t202" style="position:absolute;left:1068;top:7812;width:37883;height:4394;visibility:visible;mso-wrap-style:square;v-text-anchor:top" o:gfxdata="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" filled="f" stroked="f" strokeweight=".5pt">
+                    <v:shape id="Cuadro de texto 22" o:spid="_x0000_s1041" type="#_x0000_t202" style="position:absolute;left:1068;top:7812;width:37883;height:4394;visibility:visible;mso-wrap-style:square;v-text-anchor:top" o:gfxdata="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" filled="f" stroked="f" strokeweight=".5pt">
                       <v:textbox>
                         <w:txbxContent>
                           <w:p>
                             <w:pPr>
                               <w:rPr>
-                                <w:rFonts w:asciiTheme="majorHAnsi" w:hAnsiTheme="majorHAnsi"/>
+                                <w:b/>
                                 <w:color w:val="595959" w:themeColor="text1" w:themeTint="A6"/>
                                 <w:sz w:val="24"/>
                                 <w:lang w:val="es-AR"/>
@@ -833,7 +1214,7 @@
                             </w:pPr>
                             <w:r>
                               <w:rPr>
-                                <w:rFonts w:asciiTheme="majorHAnsi" w:hAnsiTheme="majorHAnsi"/>
+                                <w:b/>
                                 <w:color w:val="595959" w:themeColor="text1" w:themeTint="A6"/>
                                 <w:sz w:val="24"/>
                                 <w:lang w:val="es-AR"/>
@@ -870,7 +1251,7 @@
             <mc:AlternateContent>
               <mc:Choice Requires="wpg">
                 <w:drawing>
-                  <wp:anchor distT="0" distB="0" distL="114300" distR="114300" simplePos="0" relativeHeight="251669504" behindDoc="0" locked="0" layoutInCell="1" allowOverlap="1" wp14:anchorId="257753DE" wp14:editId="6DD92ACF">
+                  <wp:anchor distT="0" distB="0" distL="114300" distR="114300" simplePos="0" relativeHeight="251669504" behindDoc="0" locked="0" layoutInCell="1" allowOverlap="1" wp14:anchorId="257753DE" wp14:editId="1E5B51DB">
                     <wp:simplePos x="0" y="0"/>
                     <wp:positionH relativeFrom="margin">
                       <wp:align>center</wp:align>
@@ -930,6 +1311,7 @@
                               <w:txbxContent>
                                 <w:p>
                                   <w:pPr>
+                                    <w:jc w:val="center"/>
                                     <w:rPr>
                                       <w:rFonts w:ascii="Arial Black" w:hAnsi="Arial Black"/>
                                       <w:b/>
@@ -947,47 +1329,6 @@
                                       <w:lang w:val="es-AR"/>
                                     </w:rPr>
                                     <w:t>UNIVERSIDAD TECNOLÓGICA NACIONAL</w:t>
-                                  </w:r>
-                                  <w:r>
-                                    <w:rPr>
-                                      <w:rFonts w:ascii="Arial Black" w:hAnsi="Arial Black"/>
-                                      <w:b/>
-                                      <w:color w:val="595959" w:themeColor="text1" w:themeTint="A6"/>
-                                      <w:sz w:val="36"/>
-                                      <w:lang w:val="es-AR"/>
-                                    </w:rPr>
-                                    <w:tab/>
-                                  </w:r>
-                                  <w:r>
-                                    <w:rPr>
-                                      <w:rFonts w:ascii="Arial Black" w:hAnsi="Arial Black"/>
-                                      <w:b/>
-                                      <w:color w:val="404040" w:themeColor="text1" w:themeTint="BF"/>
-                                      <w:sz w:val="36"/>
-                                      <w:lang w:val="es-AR"/>
-                                    </w:rPr>
-                                    <w:tab/>
-                                    <w:t xml:space="preserve"> </w:t>
-                                  </w:r>
-                                  <w:r>
-                                    <w:rPr>
-                                      <w:rFonts w:ascii="Arial Black" w:hAnsi="Arial Black"/>
-                                      <w:b/>
-                                      <w:color w:val="404040" w:themeColor="text1" w:themeTint="BF"/>
-                                      <w:sz w:val="36"/>
-                                      <w:lang w:val="es-AR"/>
-                                    </w:rPr>
-                                    <w:tab/>
-                                  </w:r>
-                                  <w:r>
-                                    <w:rPr>
-                                      <w:rFonts w:ascii="Arial Black" w:hAnsi="Arial Black"/>
-                                      <w:b/>
-                                      <w:color w:val="404040" w:themeColor="text1" w:themeTint="BF"/>
-                                      <w:sz w:val="36"/>
-                                      <w:lang w:val="es-AR"/>
-                                    </w:rPr>
-                                    <w:tab/>
                                   </w:r>
                                 </w:p>
                                 <w:p>
@@ -1052,10 +1393,20 @@
                                   </w:pPr>
                                   <w:r>
                                     <w:rPr>
+                                      <w:rFonts w:ascii="Calibri Light" w:hAnsi="Calibri Light"/>
+                                      <w:b/>
                                       <w:sz w:val="24"/>
                                       <w:lang w:val="es-AR"/>
                                     </w:rPr>
                                     <w:t>Ingeniería en Sistemas de Información</w:t>
+                                  </w:r>
+                                  <w:r>
+                                    <w:rPr>
+                                      <w:rFonts w:ascii="Calibri Light" w:hAnsi="Calibri Light"/>
+                                      <w:b/>
+                                      <w:lang w:val="es-AR"/>
+                                    </w:rPr>
+                                    <w:tab/>
                                   </w:r>
                                   <w:r>
                                     <w:rPr>
@@ -1113,6 +1464,8 @@
                                   </w:r>
                                   <w:r>
                                     <w:rPr>
+                                      <w:rFonts w:ascii="Calibri Light" w:hAnsi="Calibri Light"/>
+                                      <w:b/>
                                       <w:lang w:val="es-AR"/>
                                     </w:rPr>
                                     <w:t>Proyecto Final</w:t>
@@ -1138,12 +1491,13 @@
               </mc:Choice>
               <mc:Fallback>
                 <w:pict>
-                  <v:group w14:anchorId="257753DE" id="Grupo 1" o:spid="_x0000_s1037" style="position:absolute;left:0;text-align:left;margin-left:0;margin-top:14.15pt;width:703.85pt;height:63.7pt;z-index:251669504;mso-position-horizontal:center;mso-position-horizontal-relative:margin;mso-width-relative:margin" coordsize="66675,8090" o:gfxdata="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">
-                    <v:shape id="Cuadro de texto 8" o:spid="_x0000_s1038" type="#_x0000_t202" style="position:absolute;width:66484;height:5022;visibility:visible;mso-wrap-style:square;v-text-anchor:top" o:gfxdata="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" filled="f" stroked="f" strokeweight=".5pt">
+                  <v:group w14:anchorId="257753DE" id="Grupo 1" o:spid="_x0000_s1042" style="position:absolute;left:0;text-align:left;margin-left:0;margin-top:14.15pt;width:703.85pt;height:63.7pt;z-index:251669504;mso-position-horizontal:center;mso-position-horizontal-relative:margin;mso-width-relative:margin" coordsize="66675,8090" o:gfxdata="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">
+                    <v:shape id="Cuadro de texto 8" o:spid="_x0000_s1043" type="#_x0000_t202" style="position:absolute;width:66484;height:5022;visibility:visible;mso-wrap-style:square;v-text-anchor:top" o:gfxdata="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" filled="f" stroked="f" strokeweight=".5pt">
                       <v:textbox>
                         <w:txbxContent>
                           <w:p>
                             <w:pPr>
+                              <w:jc w:val="center"/>
                               <w:rPr>
                                 <w:rFonts w:ascii="Arial Black" w:hAnsi="Arial Black"/>
                                 <w:b/>
@@ -1162,47 +1516,6 @@
                               </w:rPr>
                               <w:t>UNIVERSIDAD TECNOLÓGICA NACIONAL</w:t>
                             </w:r>
-                            <w:r>
-                              <w:rPr>
-                                <w:rFonts w:ascii="Arial Black" w:hAnsi="Arial Black"/>
-                                <w:b/>
-                                <w:color w:val="595959" w:themeColor="text1" w:themeTint="A6"/>
-                                <w:sz w:val="36"/>
-                                <w:lang w:val="es-AR"/>
-                              </w:rPr>
-                              <w:tab/>
-                            </w:r>
-                            <w:r>
-                              <w:rPr>
-                                <w:rFonts w:ascii="Arial Black" w:hAnsi="Arial Black"/>
-                                <w:b/>
-                                <w:color w:val="404040" w:themeColor="text1" w:themeTint="BF"/>
-                                <w:sz w:val="36"/>
-                                <w:lang w:val="es-AR"/>
-                              </w:rPr>
-                              <w:tab/>
-                              <w:t xml:space="preserve"> </w:t>
-                            </w:r>
-                            <w:r>
-                              <w:rPr>
-                                <w:rFonts w:ascii="Arial Black" w:hAnsi="Arial Black"/>
-                                <w:b/>
-                                <w:color w:val="404040" w:themeColor="text1" w:themeTint="BF"/>
-                                <w:sz w:val="36"/>
-                                <w:lang w:val="es-AR"/>
-                              </w:rPr>
-                              <w:tab/>
-                            </w:r>
-                            <w:r>
-                              <w:rPr>
-                                <w:rFonts w:ascii="Arial Black" w:hAnsi="Arial Black"/>
-                                <w:b/>
-                                <w:color w:val="404040" w:themeColor="text1" w:themeTint="BF"/>
-                                <w:sz w:val="36"/>
-                                <w:lang w:val="es-AR"/>
-                              </w:rPr>
-                              <w:tab/>
-                            </w:r>
                           </w:p>
                           <w:p>
                             <w:pPr>
@@ -1218,7 +1531,7 @@
                         </w:txbxContent>
                       </v:textbox>
                     </v:shape>
-                    <v:shape id="Cuadro de texto 11" o:spid="_x0000_s1039" type="#_x0000_t202" style="position:absolute;top:2375;width:66675;height:5715;visibility:visible;mso-wrap-style:square;v-text-anchor:top" o:gfxdata="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" filled="f" stroked="f" strokeweight=".5pt">
+                    <v:shape id="Cuadro de texto 11" o:spid="_x0000_s1044" type="#_x0000_t202" style="position:absolute;top:2375;width:66675;height:5715;visibility:visible;mso-wrap-style:square;v-text-anchor:top" o:gfxdata="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" filled="f" stroked="f" strokeweight=".5pt">
                       <v:textbox>
                         <w:txbxContent>
                           <w:p>
@@ -1230,10 +1543,20 @@
                             </w:pPr>
                             <w:r>
                               <w:rPr>
+                                <w:rFonts w:ascii="Calibri Light" w:hAnsi="Calibri Light"/>
+                                <w:b/>
                                 <w:sz w:val="24"/>
                                 <w:lang w:val="es-AR"/>
                               </w:rPr>
                               <w:t>Ingeniería en Sistemas de Información</w:t>
+                            </w:r>
+                            <w:r>
+                              <w:rPr>
+                                <w:rFonts w:ascii="Calibri Light" w:hAnsi="Calibri Light"/>
+                                <w:b/>
+                                <w:lang w:val="es-AR"/>
+                              </w:rPr>
+                              <w:tab/>
                             </w:r>
                             <w:r>
                               <w:rPr>
@@ -1291,6 +1614,8 @@
                             </w:r>
                             <w:r>
                               <w:rPr>
+                                <w:rFonts w:ascii="Calibri Light" w:hAnsi="Calibri Light"/>
+                                <w:b/>
                                 <w:lang w:val="es-AR"/>
                               </w:rPr>
                               <w:t>Proyecto Final</w:t>
@@ -1300,435 +1625,6 @@
                       </v:textbox>
                     </v:shape>
                     <w10:wrap anchorx="margin"/>
-                  </v:group>
-                </w:pict>
-              </mc:Fallback>
-            </mc:AlternateContent>
-          </w:r>
-          <w:r>
-            <w:rPr>
-              <w:noProof/>
-              <w:lang w:val="es-ES" w:eastAsia="es-ES"/>
-            </w:rPr>
-            <mc:AlternateContent>
-              <mc:Choice Requires="wpg">
-                <w:drawing>
-                  <wp:anchor distT="0" distB="0" distL="114300" distR="114300" simplePos="0" relativeHeight="251678720" behindDoc="0" locked="0" layoutInCell="1" allowOverlap="1" wp14:anchorId="3F4C4C1F" wp14:editId="6D112417">
-                    <wp:simplePos x="0" y="0"/>
-                    <wp:positionH relativeFrom="column">
-                      <wp:posOffset>323850</wp:posOffset>
-                    </wp:positionH>
-                    <wp:positionV relativeFrom="paragraph">
-                      <wp:posOffset>1133475</wp:posOffset>
-                    </wp:positionV>
-                    <wp:extent cx="7324725" cy="1925039"/>
-                    <wp:effectExtent l="0" t="0" r="0" b="0"/>
-                    <wp:wrapNone/>
-                    <wp:docPr id="34" name="Grupo 34"/>
-                    <wp:cNvGraphicFramePr/>
-                    <a:graphic xmlns:a="http://schemas.openxmlformats.org/drawingml/2006/main">
-                      <a:graphicData uri="http://schemas.microsoft.com/office/word/2010/wordprocessingGroup">
-                        <wpg:wgp>
-                          <wpg:cNvGrpSpPr/>
-                          <wpg:grpSpPr>
-                            <a:xfrm>
-                              <a:off x="0" y="0"/>
-                              <a:ext cx="7324725" cy="1925039"/>
-                              <a:chOff x="0" y="0"/>
-                              <a:chExt cx="6554066" cy="1925039"/>
-                            </a:xfrm>
-                          </wpg:grpSpPr>
-                          <wpg:grpSp>
-                            <wpg:cNvPr id="28" name="Grupo 28"/>
-                            <wpg:cNvGrpSpPr/>
-                            <wpg:grpSpPr>
-                              <a:xfrm>
-                                <a:off x="0" y="0"/>
-                                <a:ext cx="6305551" cy="1792605"/>
-                                <a:chOff x="-1" y="0"/>
-                                <a:chExt cx="6305798" cy="1793174"/>
-                              </a:xfrm>
-                            </wpg:grpSpPr>
-                            <wps:wsp>
-                              <wps:cNvPr id="18" name="Cuadro de texto 18"/>
-                              <wps:cNvSpPr txBox="1"/>
-                              <wps:spPr>
-                                <a:xfrm>
-                                  <a:off x="-1" y="0"/>
-                                  <a:ext cx="4905567" cy="1743075"/>
-                                </a:xfrm>
-                                <a:prstGeom prst="rect">
-                                  <a:avLst/>
-                                </a:prstGeom>
-                                <a:noFill/>
-                                <a:ln w="6350">
-                                  <a:noFill/>
-                                </a:ln>
-                                <a:effectLst/>
-                              </wps:spPr>
-                              <wps:style>
-                                <a:lnRef idx="0">
-                                  <a:schemeClr val="accent1"/>
-                                </a:lnRef>
-                                <a:fillRef idx="0">
-                                  <a:schemeClr val="accent1"/>
-                                </a:fillRef>
-                                <a:effectRef idx="0">
-                                  <a:schemeClr val="accent1"/>
-                                </a:effectRef>
-                                <a:fontRef idx="minor">
-                                  <a:schemeClr val="dk1"/>
-                                </a:fontRef>
-                              </wps:style>
-                              <wps:txbx>
-                                <w:txbxContent>
-                                  <w:p>
-                                    <w:pPr>
-                                      <w:rPr>
-                                        <w:rFonts w:asciiTheme="majorHAnsi" w:hAnsiTheme="majorHAnsi"/>
-                                        <w:b/>
-                                        <w:color w:val="595959" w:themeColor="text1" w:themeTint="A6"/>
-                                        <w:sz w:val="96"/>
-                                        <w:lang w:val="es-AR"/>
-                                      </w:rPr>
-                                    </w:pPr>
-                                    <w:proofErr w:type="spellStart"/>
-                                    <w:r>
-                                      <w:rPr>
-                                        <w:rFonts w:asciiTheme="majorHAnsi" w:hAnsiTheme="majorHAnsi"/>
-                                        <w:b/>
-                                        <w:color w:val="595959" w:themeColor="text1" w:themeTint="A6"/>
-                                        <w:sz w:val="96"/>
-                                        <w:lang w:val="es-AR"/>
-                                      </w:rPr>
-                                      <w:t>Product</w:t>
-                                    </w:r>
-                                    <w:proofErr w:type="spellEnd"/>
-                                    <w:r>
-                                      <w:rPr>
-                                        <w:rFonts w:asciiTheme="majorHAnsi" w:hAnsiTheme="majorHAnsi"/>
-                                        <w:b/>
-                                        <w:color w:val="595959" w:themeColor="text1" w:themeTint="A6"/>
-                                        <w:sz w:val="96"/>
-                                        <w:lang w:val="es-AR"/>
-                                      </w:rPr>
-                                      <w:t xml:space="preserve"> </w:t>
-                                    </w:r>
-                                    <w:proofErr w:type="spellStart"/>
-                                    <w:r>
-                                      <w:rPr>
-                                        <w:rFonts w:asciiTheme="majorHAnsi" w:hAnsiTheme="majorHAnsi"/>
-                                        <w:b/>
-                                        <w:color w:val="595959" w:themeColor="text1" w:themeTint="A6"/>
-                                        <w:sz w:val="96"/>
-                                        <w:lang w:val="es-AR"/>
-                                      </w:rPr>
-                                      <w:t>Backlog</w:t>
-                                    </w:r>
-                                    <w:proofErr w:type="spellEnd"/>
-                                  </w:p>
-                                  <w:p>
-                                    <w:pPr>
-                                      <w:rPr>
-                                        <w:rFonts w:asciiTheme="majorHAnsi" w:hAnsiTheme="majorHAnsi"/>
-                                        <w:b/>
-                                        <w:color w:val="595959" w:themeColor="text1" w:themeTint="A6"/>
-                                        <w:sz w:val="96"/>
-                                        <w:lang w:val="es-AR"/>
-                                      </w:rPr>
-                                    </w:pPr>
-                                    <w:r>
-                                      <w:rPr>
-                                        <w:rFonts w:asciiTheme="majorHAnsi" w:hAnsiTheme="majorHAnsi"/>
-                                        <w:b/>
-                                        <w:color w:val="595959" w:themeColor="text1" w:themeTint="A6"/>
-                                        <w:sz w:val="96"/>
-                                        <w:lang w:val="es-AR"/>
-                                      </w:rPr>
-                                      <w:t>V 1.1</w:t>
-                                    </w:r>
-                                  </w:p>
-                                  <w:p>
-                                    <w:pPr>
-                                      <w:rPr>
-                                        <w:rFonts w:ascii="Arial Black" w:hAnsi="Arial Black"/>
-                                        <w:b/>
-                                        <w:color w:val="404040" w:themeColor="text1" w:themeTint="BF"/>
-                                        <w:sz w:val="144"/>
-                                        <w:lang w:val="es-AR"/>
-                                      </w:rPr>
-                                    </w:pPr>
-                                  </w:p>
-                                </w:txbxContent>
-                              </wps:txbx>
-                              <wps:bodyPr rot="0" spcFirstLastPara="0" vertOverflow="overflow" horzOverflow="overflow" vert="horz" wrap="square" lIns="91440" tIns="45720" rIns="91440" bIns="45720" numCol="1" spcCol="0" rtlCol="0" fromWordArt="0" anchor="t" anchorCtr="0" forceAA="0" compatLnSpc="1">
-                                <a:prstTxWarp prst="textNoShape">
-                                  <a:avLst/>
-                                </a:prstTxWarp>
-                                <a:noAutofit/>
-                              </wps:bodyPr>
-                            </wps:wsp>
-                            <wps:wsp>
-                              <wps:cNvPr id="26" name="Conector recto 26"/>
-                              <wps:cNvCnPr/>
-                              <wps:spPr>
-                                <a:xfrm>
-                                  <a:off x="23750" y="1793174"/>
-                                  <a:ext cx="6282047" cy="0"/>
-                                </a:xfrm>
-                                <a:prstGeom prst="line">
-                                  <a:avLst/>
-                                </a:prstGeom>
-                                <a:ln w="25400">
-                                  <a:solidFill>
-                                    <a:schemeClr val="tx1">
-                                      <a:lumMod val="50000"/>
-                                      <a:lumOff val="50000"/>
-                                    </a:schemeClr>
-                                  </a:solidFill>
-                                </a:ln>
-                              </wps:spPr>
-                              <wps:style>
-                                <a:lnRef idx="1">
-                                  <a:schemeClr val="accent1"/>
-                                </a:lnRef>
-                                <a:fillRef idx="0">
-                                  <a:schemeClr val="accent1"/>
-                                </a:fillRef>
-                                <a:effectRef idx="0">
-                                  <a:schemeClr val="accent1"/>
-                                </a:effectRef>
-                                <a:fontRef idx="minor">
-                                  <a:schemeClr val="tx1"/>
-                                </a:fontRef>
-                              </wps:style>
-                              <wps:bodyPr/>
-                            </wps:wsp>
-                          </wpg:grpSp>
-                          <wps:wsp>
-                            <wps:cNvPr id="33" name="Cuadro de texto 33"/>
-                            <wps:cNvSpPr txBox="1"/>
-                            <wps:spPr>
-                              <a:xfrm>
-                                <a:off x="5057775" y="1390650"/>
-                                <a:ext cx="1496291" cy="534389"/>
-                              </a:xfrm>
-                              <a:prstGeom prst="rect">
-                                <a:avLst/>
-                              </a:prstGeom>
-                              <a:noFill/>
-                              <a:ln w="6350">
-                                <a:noFill/>
-                              </a:ln>
-                              <a:effectLst/>
-                            </wps:spPr>
-                            <wps:style>
-                              <a:lnRef idx="0">
-                                <a:schemeClr val="accent1"/>
-                              </a:lnRef>
-                              <a:fillRef idx="0">
-                                <a:schemeClr val="accent1"/>
-                              </a:fillRef>
-                              <a:effectRef idx="0">
-                                <a:schemeClr val="accent1"/>
-                              </a:effectRef>
-                              <a:fontRef idx="minor">
-                                <a:schemeClr val="dk1"/>
-                              </a:fontRef>
-                            </wps:style>
-                            <wps:txbx>
-                              <w:txbxContent>
-                                <w:p>
-                                  <w:pPr>
-                                    <w:rPr>
-                                      <w:rFonts w:ascii="Calibri" w:hAnsi="Calibri"/>
-                                      <w:color w:val="595959" w:themeColor="text1" w:themeTint="A6"/>
-                                      <w:sz w:val="36"/>
-                                      <w:lang w:val="es-AR"/>
-                                    </w:rPr>
-                                  </w:pPr>
-                                  <w:r>
-                                    <w:rPr>
-                                      <w:rFonts w:ascii="Calibri" w:hAnsi="Calibri"/>
-                                      <w:color w:val="595959" w:themeColor="text1" w:themeTint="A6"/>
-                                      <w:sz w:val="36"/>
-                                      <w:lang w:val="es-AR"/>
-                                    </w:rPr>
-                                    <w:t>03/06</w:t>
-                                  </w:r>
-                                  <w:r>
-                                    <w:rPr>
-                                      <w:rFonts w:ascii="Calibri" w:hAnsi="Calibri"/>
-                                      <w:color w:val="595959" w:themeColor="text1" w:themeTint="A6"/>
-                                      <w:sz w:val="36"/>
-                                      <w:lang w:val="es-AR"/>
-                                    </w:rPr>
-                                    <w:t>/2012</w:t>
-                                  </w:r>
-                                </w:p>
-                                <w:p>
-                                  <w:pPr>
-                                    <w:rPr>
-                                      <w:rFonts w:ascii="Arial Black" w:hAnsi="Arial Black"/>
-                                      <w:b/>
-                                      <w:color w:val="404040" w:themeColor="text1" w:themeTint="BF"/>
-                                      <w:sz w:val="96"/>
-                                      <w:lang w:val="es-AR"/>
-                                    </w:rPr>
-                                  </w:pPr>
-                                </w:p>
-                              </w:txbxContent>
-                            </wps:txbx>
-                            <wps:bodyPr rot="0" spcFirstLastPara="0" vertOverflow="overflow" horzOverflow="overflow" vert="horz" wrap="square" lIns="91440" tIns="45720" rIns="91440" bIns="45720" numCol="1" spcCol="0" rtlCol="0" fromWordArt="0" anchor="t" anchorCtr="0" forceAA="0" compatLnSpc="1">
-                              <a:prstTxWarp prst="textNoShape">
-                                <a:avLst/>
-                              </a:prstTxWarp>
-                              <a:noAutofit/>
-                            </wps:bodyPr>
-                          </wps:wsp>
-                        </wpg:wgp>
-                      </a:graphicData>
-                    </a:graphic>
-                    <wp14:sizeRelH relativeFrom="margin">
-                      <wp14:pctWidth>0</wp14:pctWidth>
-                    </wp14:sizeRelH>
-                  </wp:anchor>
-                </w:drawing>
-              </mc:Choice>
-              <mc:Fallback>
-                <w:pict>
-                  <v:group w14:anchorId="3F4C4C1F" id="Grupo 34" o:spid="_x0000_s1040" style="position:absolute;left:0;text-align:left;margin-left:25.5pt;margin-top:89.25pt;width:576.75pt;height:151.6pt;z-index:251678720;mso-width-relative:margin" coordsize="65540,19250" o:gfxdata="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">
-                    <v:group id="Grupo 28" o:spid="_x0000_s1041" style="position:absolute;width:63055;height:17926" coordorigin="" coordsize="63057,17931" o:gfxdata="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">
-                      <v:shape id="Cuadro de texto 18" o:spid="_x0000_s1042" type="#_x0000_t202" style="position:absolute;width:49055;height:17430;visibility:visible;mso-wrap-style:square;v-text-anchor:top" o:gfxdata="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" filled="f" stroked="f" strokeweight=".5pt">
-                        <v:textbox>
-                          <w:txbxContent>
-                            <w:p>
-                              <w:pPr>
-                                <w:rPr>
-                                  <w:rFonts w:asciiTheme="majorHAnsi" w:hAnsiTheme="majorHAnsi"/>
-                                  <w:b/>
-                                  <w:color w:val="595959" w:themeColor="text1" w:themeTint="A6"/>
-                                  <w:sz w:val="96"/>
-                                  <w:lang w:val="es-AR"/>
-                                </w:rPr>
-                              </w:pPr>
-                              <w:proofErr w:type="spellStart"/>
-                              <w:r>
-                                <w:rPr>
-                                  <w:rFonts w:asciiTheme="majorHAnsi" w:hAnsiTheme="majorHAnsi"/>
-                                  <w:b/>
-                                  <w:color w:val="595959" w:themeColor="text1" w:themeTint="A6"/>
-                                  <w:sz w:val="96"/>
-                                  <w:lang w:val="es-AR"/>
-                                </w:rPr>
-                                <w:t>Product</w:t>
-                              </w:r>
-                              <w:proofErr w:type="spellEnd"/>
-                              <w:r>
-                                <w:rPr>
-                                  <w:rFonts w:asciiTheme="majorHAnsi" w:hAnsiTheme="majorHAnsi"/>
-                                  <w:b/>
-                                  <w:color w:val="595959" w:themeColor="text1" w:themeTint="A6"/>
-                                  <w:sz w:val="96"/>
-                                  <w:lang w:val="es-AR"/>
-                                </w:rPr>
-                                <w:t xml:space="preserve"> </w:t>
-                              </w:r>
-                              <w:proofErr w:type="spellStart"/>
-                              <w:r>
-                                <w:rPr>
-                                  <w:rFonts w:asciiTheme="majorHAnsi" w:hAnsiTheme="majorHAnsi"/>
-                                  <w:b/>
-                                  <w:color w:val="595959" w:themeColor="text1" w:themeTint="A6"/>
-                                  <w:sz w:val="96"/>
-                                  <w:lang w:val="es-AR"/>
-                                </w:rPr>
-                                <w:t>Backlog</w:t>
-                              </w:r>
-                              <w:proofErr w:type="spellEnd"/>
-                            </w:p>
-                            <w:p>
-                              <w:pPr>
-                                <w:rPr>
-                                  <w:rFonts w:asciiTheme="majorHAnsi" w:hAnsiTheme="majorHAnsi"/>
-                                  <w:b/>
-                                  <w:color w:val="595959" w:themeColor="text1" w:themeTint="A6"/>
-                                  <w:sz w:val="96"/>
-                                  <w:lang w:val="es-AR"/>
-                                </w:rPr>
-                              </w:pPr>
-                              <w:r>
-                                <w:rPr>
-                                  <w:rFonts w:asciiTheme="majorHAnsi" w:hAnsiTheme="majorHAnsi"/>
-                                  <w:b/>
-                                  <w:color w:val="595959" w:themeColor="text1" w:themeTint="A6"/>
-                                  <w:sz w:val="96"/>
-                                  <w:lang w:val="es-AR"/>
-                                </w:rPr>
-                                <w:t>V 1.1</w:t>
-                              </w:r>
-                            </w:p>
-                            <w:p>
-                              <w:pPr>
-                                <w:rPr>
-                                  <w:rFonts w:ascii="Arial Black" w:hAnsi="Arial Black"/>
-                                  <w:b/>
-                                  <w:color w:val="404040" w:themeColor="text1" w:themeTint="BF"/>
-                                  <w:sz w:val="144"/>
-                                  <w:lang w:val="es-AR"/>
-                                </w:rPr>
-                              </w:pPr>
-                            </w:p>
-                          </w:txbxContent>
-                        </v:textbox>
-                      </v:shape>
-                      <v:line id="Conector recto 26" o:spid="_x0000_s1043" style="position:absolute;visibility:visible;mso-wrap-style:square" from="237,17931" to="63057,17931" o:connectortype="straight" o:gfxdata="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" strokecolor="gray [1629]" strokeweight="2pt"/>
-                    </v:group>
-                    <v:shape id="Cuadro de texto 33" o:spid="_x0000_s1044" type="#_x0000_t202" style="position:absolute;left:50577;top:13906;width:14963;height:5344;visibility:visible;mso-wrap-style:square;v-text-anchor:top" o:gfxdata="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" filled="f" stroked="f" strokeweight=".5pt">
-                      <v:textbox>
-                        <w:txbxContent>
-                          <w:p>
-                            <w:pPr>
-                              <w:rPr>
-                                <w:rFonts w:ascii="Calibri" w:hAnsi="Calibri"/>
-                                <w:color w:val="595959" w:themeColor="text1" w:themeTint="A6"/>
-                                <w:sz w:val="36"/>
-                                <w:lang w:val="es-AR"/>
-                              </w:rPr>
-                            </w:pPr>
-                            <w:r>
-                              <w:rPr>
-                                <w:rFonts w:ascii="Calibri" w:hAnsi="Calibri"/>
-                                <w:color w:val="595959" w:themeColor="text1" w:themeTint="A6"/>
-                                <w:sz w:val="36"/>
-                                <w:lang w:val="es-AR"/>
-                              </w:rPr>
-                              <w:t>03/06</w:t>
-                            </w:r>
-                            <w:r>
-                              <w:rPr>
-                                <w:rFonts w:ascii="Calibri" w:hAnsi="Calibri"/>
-                                <w:color w:val="595959" w:themeColor="text1" w:themeTint="A6"/>
-                                <w:sz w:val="36"/>
-                                <w:lang w:val="es-AR"/>
-                              </w:rPr>
-                              <w:t>/2012</w:t>
-                            </w:r>
-                          </w:p>
-                          <w:p>
-                            <w:pPr>
-                              <w:rPr>
-                                <w:rFonts w:ascii="Arial Black" w:hAnsi="Arial Black"/>
-                                <w:b/>
-                                <w:color w:val="404040" w:themeColor="text1" w:themeTint="BF"/>
-                                <w:sz w:val="96"/>
-                                <w:lang w:val="es-AR"/>
-                              </w:rPr>
-                            </w:pPr>
-                          </w:p>
-                        </w:txbxContent>
-                      </v:textbox>
-                    </v:shape>
                   </v:group>
                 </w:pict>
               </mc:Fallback>
@@ -1908,6 +1804,8 @@
                                   <w:pPr>
                                     <w:pStyle w:val="Ttulo3"/>
                                     <w:rPr>
+                                      <w:rFonts w:ascii="Calibri Light" w:hAnsi="Calibri Light"/>
+                                      <w:b/>
                                       <w:color w:val="262626" w:themeColor="text1" w:themeTint="D9"/>
                                       <w:sz w:val="28"/>
                                       <w:lang w:val="es-AR"/>
@@ -1915,6 +1813,8 @@
                                   </w:pPr>
                                   <w:r>
                                     <w:rPr>
+                                      <w:rFonts w:ascii="Calibri Light" w:hAnsi="Calibri Light"/>
+                                      <w:b/>
                                       <w:color w:val="262626" w:themeColor="text1" w:themeTint="D9"/>
                                       <w:sz w:val="28"/>
                                       <w:lang w:val="es-AR"/>
@@ -1926,19 +1826,13 @@
                                   <w:pPr>
                                     <w:spacing w:before="0" w:after="0" w:line="256" w:lineRule="auto"/>
                                     <w:rPr>
-                                      <w:rFonts w:ascii="Corbel" w:hAnsi="Corbel"/>
                                       <w:color w:val="F2F2F2" w:themeColor="background1" w:themeShade="F2"/>
-                                      <w:sz w:val="24"/>
-                                      <w:szCs w:val="24"/>
                                       <w:lang w:val="es-AR" w:eastAsia="es-ES"/>
                                     </w:rPr>
                                   </w:pPr>
                                   <w:r>
                                     <w:rPr>
-                                      <w:rFonts w:ascii="Corbel" w:hAnsi="Corbel"/>
                                       <w:color w:val="F2F2F2" w:themeColor="background1" w:themeShade="F2"/>
-                                      <w:sz w:val="24"/>
-                                      <w:szCs w:val="24"/>
                                       <w:lang w:val="es-AR" w:eastAsia="es-ES"/>
                                     </w:rPr>
                                     <w:t xml:space="preserve">Ing. </w:t>
@@ -1946,10 +1840,7 @@
                                   <w:proofErr w:type="spellStart"/>
                                   <w:r>
                                     <w:rPr>
-                                      <w:rFonts w:ascii="Corbel" w:hAnsi="Corbel"/>
                                       <w:color w:val="F2F2F2" w:themeColor="background1" w:themeShade="F2"/>
-                                      <w:sz w:val="24"/>
-                                      <w:szCs w:val="24"/>
                                       <w:lang w:val="es-AR" w:eastAsia="es-ES"/>
                                     </w:rPr>
                                     <w:t>Zohil</w:t>
@@ -1957,10 +1848,7 @@
                                   <w:proofErr w:type="spellEnd"/>
                                   <w:r>
                                     <w:rPr>
-                                      <w:rFonts w:ascii="Corbel" w:hAnsi="Corbel"/>
                                       <w:color w:val="F2F2F2" w:themeColor="background1" w:themeShade="F2"/>
-                                      <w:sz w:val="24"/>
-                                      <w:szCs w:val="24"/>
                                       <w:lang w:val="es-AR" w:eastAsia="es-ES"/>
                                     </w:rPr>
                                     <w:t>, Julio</w:t>
@@ -1970,19 +1858,13 @@
                                   <w:pPr>
                                     <w:spacing w:before="0" w:after="0" w:line="256" w:lineRule="auto"/>
                                     <w:rPr>
-                                      <w:rFonts w:ascii="Corbel" w:hAnsi="Corbel"/>
                                       <w:color w:val="F2F2F2" w:themeColor="background1" w:themeShade="F2"/>
-                                      <w:sz w:val="24"/>
-                                      <w:szCs w:val="24"/>
                                       <w:lang w:val="es-AR" w:eastAsia="es-ES"/>
                                     </w:rPr>
                                   </w:pPr>
                                   <w:r>
                                     <w:rPr>
-                                      <w:rFonts w:ascii="Corbel" w:hAnsi="Corbel"/>
                                       <w:color w:val="F2F2F2" w:themeColor="background1" w:themeShade="F2"/>
-                                      <w:sz w:val="24"/>
-                                      <w:szCs w:val="24"/>
                                       <w:lang w:val="es-AR" w:eastAsia="es-ES"/>
                                     </w:rPr>
                                     <w:t xml:space="preserve">Ing. </w:t>
@@ -1990,10 +1872,7 @@
                                   <w:proofErr w:type="spellStart"/>
                                   <w:r>
                                     <w:rPr>
-                                      <w:rFonts w:ascii="Corbel" w:hAnsi="Corbel"/>
                                       <w:color w:val="F2F2F2" w:themeColor="background1" w:themeShade="F2"/>
-                                      <w:sz w:val="24"/>
-                                      <w:szCs w:val="24"/>
                                       <w:lang w:val="es-AR" w:eastAsia="es-ES"/>
                                     </w:rPr>
                                     <w:t>Liberatori</w:t>
@@ -2001,10 +1880,7 @@
                                   <w:proofErr w:type="spellEnd"/>
                                   <w:r>
                                     <w:rPr>
-                                      <w:rFonts w:ascii="Corbel" w:hAnsi="Corbel"/>
                                       <w:color w:val="F2F2F2" w:themeColor="background1" w:themeShade="F2"/>
-                                      <w:sz w:val="24"/>
-                                      <w:szCs w:val="24"/>
                                       <w:lang w:val="es-AR" w:eastAsia="es-ES"/>
                                     </w:rPr>
                                     <w:t>, Marcelo</w:t>
@@ -2014,19 +1890,13 @@
                                   <w:pPr>
                                     <w:spacing w:before="0" w:after="0" w:line="256" w:lineRule="auto"/>
                                     <w:rPr>
-                                      <w:rFonts w:ascii="Corbel" w:hAnsi="Corbel"/>
                                       <w:color w:val="F2F2F2" w:themeColor="background1" w:themeShade="F2"/>
-                                      <w:sz w:val="24"/>
-                                      <w:szCs w:val="24"/>
                                       <w:lang w:val="es-AR" w:eastAsia="es-ES"/>
                                     </w:rPr>
                                   </w:pPr>
                                   <w:r>
                                     <w:rPr>
-                                      <w:rFonts w:ascii="Corbel" w:hAnsi="Corbel"/>
                                       <w:color w:val="F2F2F2" w:themeColor="background1" w:themeShade="F2"/>
-                                      <w:sz w:val="24"/>
-                                      <w:szCs w:val="24"/>
                                       <w:lang w:val="es-AR" w:eastAsia="es-ES"/>
                                     </w:rPr>
                                     <w:t>Ing. Jaime, Natalia</w:t>
@@ -2122,6 +1992,8 @@
                                   <w:pPr>
                                     <w:pStyle w:val="Ttulo3"/>
                                     <w:rPr>
+                                      <w:rFonts w:ascii="Calibri Light" w:hAnsi="Calibri Light"/>
+                                      <w:b/>
                                       <w:color w:val="262626" w:themeColor="text1" w:themeTint="D9"/>
                                       <w:sz w:val="28"/>
                                       <w:lang w:val="es-AR"/>
@@ -2129,6 +2001,8 @@
                                   </w:pPr>
                                   <w:r>
                                     <w:rPr>
+                                      <w:rFonts w:ascii="Calibri Light" w:hAnsi="Calibri Light"/>
+                                      <w:b/>
                                       <w:color w:val="262626" w:themeColor="text1" w:themeTint="D9"/>
                                       <w:sz w:val="28"/>
                                       <w:lang w:val="es-AR"/>
@@ -2140,20 +2014,14 @@
                                   <w:pPr>
                                     <w:spacing w:before="0" w:after="0" w:line="256" w:lineRule="auto"/>
                                     <w:rPr>
-                                      <w:rFonts w:ascii="Corbel" w:hAnsi="Corbel"/>
                                       <w:color w:val="F2F2F2" w:themeColor="background1" w:themeShade="F2"/>
-                                      <w:sz w:val="24"/>
-                                      <w:szCs w:val="24"/>
                                       <w:lang w:val="es-AR" w:eastAsia="es-ES"/>
                                     </w:rPr>
                                   </w:pPr>
                                   <w:proofErr w:type="spellStart"/>
                                   <w:r>
                                     <w:rPr>
-                                      <w:rFonts w:ascii="Corbel" w:hAnsi="Corbel"/>
                                       <w:color w:val="F2F2F2" w:themeColor="background1" w:themeShade="F2"/>
-                                      <w:sz w:val="24"/>
-                                      <w:szCs w:val="24"/>
                                       <w:lang w:val="es-AR" w:eastAsia="es-ES"/>
                                     </w:rPr>
                                     <w:t>Allemand</w:t>
@@ -2161,10 +2029,7 @@
                                   <w:proofErr w:type="spellEnd"/>
                                   <w:r>
                                     <w:rPr>
-                                      <w:rFonts w:ascii="Corbel" w:hAnsi="Corbel"/>
                                       <w:color w:val="F2F2F2" w:themeColor="background1" w:themeShade="F2"/>
-                                      <w:sz w:val="24"/>
-                                      <w:szCs w:val="24"/>
                                       <w:lang w:val="es-AR" w:eastAsia="es-ES"/>
                                     </w:rPr>
                                     <w:t xml:space="preserve">, Facundo </w:t>
@@ -2172,10 +2037,7 @@
                                   <w:proofErr w:type="spellStart"/>
                                   <w:r>
                                     <w:rPr>
-                                      <w:rFonts w:ascii="Corbel" w:hAnsi="Corbel"/>
                                       <w:color w:val="F2F2F2" w:themeColor="background1" w:themeShade="F2"/>
-                                      <w:sz w:val="24"/>
-                                      <w:szCs w:val="24"/>
                                       <w:lang w:val="es-AR" w:eastAsia="es-ES"/>
                                     </w:rPr>
                                     <w:t>leg</w:t>
@@ -2183,10 +2045,7 @@
                                   <w:proofErr w:type="spellEnd"/>
                                   <w:r>
                                     <w:rPr>
-                                      <w:rFonts w:ascii="Corbel" w:hAnsi="Corbel"/>
                                       <w:color w:val="F2F2F2" w:themeColor="background1" w:themeShade="F2"/>
-                                      <w:sz w:val="24"/>
-                                      <w:szCs w:val="24"/>
                                       <w:lang w:val="es-AR" w:eastAsia="es-ES"/>
                                     </w:rPr>
                                     <w:t xml:space="preserve">. 58971 </w:t>
@@ -2196,19 +2055,13 @@
                                   <w:pPr>
                                     <w:spacing w:before="0" w:after="0" w:line="256" w:lineRule="auto"/>
                                     <w:rPr>
-                                      <w:rFonts w:ascii="Corbel" w:hAnsi="Corbel"/>
                                       <w:color w:val="F2F2F2" w:themeColor="background1" w:themeShade="F2"/>
-                                      <w:sz w:val="24"/>
-                                      <w:szCs w:val="24"/>
                                       <w:lang w:val="es-AR" w:eastAsia="es-ES"/>
                                     </w:rPr>
                                   </w:pPr>
                                   <w:r>
                                     <w:rPr>
-                                      <w:rFonts w:ascii="Corbel" w:hAnsi="Corbel"/>
                                       <w:color w:val="F2F2F2" w:themeColor="background1" w:themeShade="F2"/>
-                                      <w:sz w:val="24"/>
-                                      <w:szCs w:val="24"/>
                                       <w:lang w:val="es-AR" w:eastAsia="es-ES"/>
                                     </w:rPr>
                                     <w:t xml:space="preserve">Herrera, Antonio  </w:t>
@@ -2216,10 +2069,7 @@
                                   <w:proofErr w:type="spellStart"/>
                                   <w:r>
                                     <w:rPr>
-                                      <w:rFonts w:ascii="Corbel" w:hAnsi="Corbel"/>
                                       <w:color w:val="F2F2F2" w:themeColor="background1" w:themeShade="F2"/>
-                                      <w:sz w:val="24"/>
-                                      <w:szCs w:val="24"/>
                                       <w:lang w:val="es-AR" w:eastAsia="es-ES"/>
                                     </w:rPr>
                                     <w:t>leg</w:t>
@@ -2227,10 +2077,7 @@
                                   <w:proofErr w:type="spellEnd"/>
                                   <w:r>
                                     <w:rPr>
-                                      <w:rFonts w:ascii="Corbel" w:hAnsi="Corbel"/>
                                       <w:color w:val="F2F2F2" w:themeColor="background1" w:themeShade="F2"/>
-                                      <w:sz w:val="24"/>
-                                      <w:szCs w:val="24"/>
                                       <w:lang w:val="es-AR" w:eastAsia="es-ES"/>
                                     </w:rPr>
                                     <w:t>. 57824</w:t>
@@ -2240,19 +2087,13 @@
                                   <w:pPr>
                                     <w:spacing w:before="0" w:after="0" w:line="256" w:lineRule="auto"/>
                                     <w:rPr>
-                                      <w:rFonts w:ascii="Corbel" w:hAnsi="Corbel"/>
                                       <w:color w:val="F2F2F2" w:themeColor="background1" w:themeShade="F2"/>
-                                      <w:sz w:val="24"/>
-                                      <w:szCs w:val="24"/>
                                       <w:lang w:val="pt-BR" w:eastAsia="es-ES"/>
                                     </w:rPr>
                                   </w:pPr>
                                   <w:r>
                                     <w:rPr>
-                                      <w:rFonts w:ascii="Corbel" w:hAnsi="Corbel"/>
                                       <w:color w:val="F2F2F2" w:themeColor="background1" w:themeShade="F2"/>
-                                      <w:sz w:val="24"/>
-                                      <w:szCs w:val="24"/>
                                       <w:lang w:val="pt-BR" w:eastAsia="es-ES"/>
                                     </w:rPr>
                                     <w:t xml:space="preserve">Pedrosa, Paula </w:t>
@@ -2260,10 +2101,7 @@
                                   <w:proofErr w:type="spellStart"/>
                                   <w:r>
                                     <w:rPr>
-                                      <w:rFonts w:ascii="Corbel" w:hAnsi="Corbel"/>
                                       <w:color w:val="F2F2F2" w:themeColor="background1" w:themeShade="F2"/>
-                                      <w:sz w:val="24"/>
-                                      <w:szCs w:val="24"/>
                                       <w:lang w:val="pt-BR" w:eastAsia="es-ES"/>
                                     </w:rPr>
                                     <w:t>Melania</w:t>
@@ -2271,10 +2109,7 @@
                                   <w:proofErr w:type="spellEnd"/>
                                   <w:r>
                                     <w:rPr>
-                                      <w:rFonts w:ascii="Corbel" w:hAnsi="Corbel"/>
                                       <w:color w:val="F2F2F2" w:themeColor="background1" w:themeShade="F2"/>
-                                      <w:sz w:val="24"/>
-                                      <w:szCs w:val="24"/>
                                       <w:lang w:val="pt-BR" w:eastAsia="es-ES"/>
                                     </w:rPr>
                                     <w:t xml:space="preserve"> leg. 58822</w:t>
@@ -2284,19 +2119,13 @@
                                   <w:pPr>
                                     <w:spacing w:before="0" w:after="0" w:line="256" w:lineRule="auto"/>
                                     <w:rPr>
-                                      <w:rFonts w:ascii="Corbel" w:hAnsi="Corbel"/>
                                       <w:color w:val="595959" w:themeColor="text1" w:themeTint="A6"/>
-                                      <w:sz w:val="24"/>
-                                      <w:szCs w:val="24"/>
                                       <w:lang w:val="pt-BR" w:eastAsia="es-ES"/>
                                     </w:rPr>
                                   </w:pPr>
                                   <w:r>
                                     <w:rPr>
-                                      <w:rFonts w:ascii="Corbel" w:hAnsi="Corbel"/>
                                       <w:color w:val="F2F2F2" w:themeColor="background1" w:themeShade="F2"/>
-                                      <w:sz w:val="24"/>
-                                      <w:szCs w:val="24"/>
                                       <w:lang w:val="pt-BR" w:eastAsia="es-ES"/>
                                     </w:rPr>
                                     <w:t xml:space="preserve">Rojas </w:t>
@@ -2304,10 +2133,7 @@
                                   <w:proofErr w:type="spellStart"/>
                                   <w:r>
                                     <w:rPr>
-                                      <w:rFonts w:ascii="Corbel" w:hAnsi="Corbel"/>
                                       <w:color w:val="F2F2F2" w:themeColor="background1" w:themeShade="F2"/>
-                                      <w:sz w:val="24"/>
-                                      <w:szCs w:val="24"/>
                                       <w:lang w:val="pt-BR" w:eastAsia="es-ES"/>
                                     </w:rPr>
                                     <w:t>Amaya</w:t>
@@ -2315,10 +2141,7 @@
                                   <w:proofErr w:type="spellEnd"/>
                                   <w:r>
                                     <w:rPr>
-                                      <w:rFonts w:ascii="Corbel" w:hAnsi="Corbel"/>
                                       <w:color w:val="F2F2F2" w:themeColor="background1" w:themeShade="F2"/>
-                                      <w:sz w:val="24"/>
-                                      <w:szCs w:val="24"/>
                                       <w:lang w:val="pt-BR" w:eastAsia="es-ES"/>
                                     </w:rPr>
                                     <w:t xml:space="preserve">, M. </w:t>
@@ -2326,10 +2149,7 @@
                                   <w:proofErr w:type="spellStart"/>
                                   <w:r>
                                     <w:rPr>
-                                      <w:rFonts w:ascii="Corbel" w:hAnsi="Corbel"/>
                                       <w:color w:val="F2F2F2" w:themeColor="background1" w:themeShade="F2"/>
-                                      <w:sz w:val="24"/>
-                                      <w:szCs w:val="24"/>
                                       <w:lang w:val="pt-BR" w:eastAsia="es-ES"/>
                                     </w:rPr>
                                     <w:t>Florencia</w:t>
@@ -2337,10 +2157,7 @@
                                   <w:proofErr w:type="spellEnd"/>
                                   <w:r>
                                     <w:rPr>
-                                      <w:rFonts w:ascii="Corbel" w:hAnsi="Corbel"/>
                                       <w:color w:val="F2F2F2" w:themeColor="background1" w:themeShade="F2"/>
-                                      <w:sz w:val="24"/>
-                                      <w:szCs w:val="24"/>
                                       <w:lang w:val="pt-BR" w:eastAsia="es-ES"/>
                                     </w:rPr>
                                     <w:t xml:space="preserve"> leg. 58577</w:t>
@@ -2431,6 +2248,8 @@
                             <w:pPr>
                               <w:pStyle w:val="Ttulo3"/>
                               <w:rPr>
+                                <w:rFonts w:ascii="Calibri Light" w:hAnsi="Calibri Light"/>
+                                <w:b/>
                                 <w:color w:val="262626" w:themeColor="text1" w:themeTint="D9"/>
                                 <w:sz w:val="28"/>
                                 <w:lang w:val="es-AR"/>
@@ -2438,6 +2257,8 @@
                             </w:pPr>
                             <w:r>
                               <w:rPr>
+                                <w:rFonts w:ascii="Calibri Light" w:hAnsi="Calibri Light"/>
+                                <w:b/>
                                 <w:color w:val="262626" w:themeColor="text1" w:themeTint="D9"/>
                                 <w:sz w:val="28"/>
                                 <w:lang w:val="es-AR"/>
@@ -2449,19 +2270,13 @@
                             <w:pPr>
                               <w:spacing w:before="0" w:after="0" w:line="256" w:lineRule="auto"/>
                               <w:rPr>
-                                <w:rFonts w:ascii="Corbel" w:hAnsi="Corbel"/>
                                 <w:color w:val="F2F2F2" w:themeColor="background1" w:themeShade="F2"/>
-                                <w:sz w:val="24"/>
-                                <w:szCs w:val="24"/>
                                 <w:lang w:val="es-AR" w:eastAsia="es-ES"/>
                               </w:rPr>
                             </w:pPr>
                             <w:r>
                               <w:rPr>
-                                <w:rFonts w:ascii="Corbel" w:hAnsi="Corbel"/>
                                 <w:color w:val="F2F2F2" w:themeColor="background1" w:themeShade="F2"/>
-                                <w:sz w:val="24"/>
-                                <w:szCs w:val="24"/>
                                 <w:lang w:val="es-AR" w:eastAsia="es-ES"/>
                               </w:rPr>
                               <w:t xml:space="preserve">Ing. </w:t>
@@ -2469,10 +2284,7 @@
                             <w:proofErr w:type="spellStart"/>
                             <w:r>
                               <w:rPr>
-                                <w:rFonts w:ascii="Corbel" w:hAnsi="Corbel"/>
                                 <w:color w:val="F2F2F2" w:themeColor="background1" w:themeShade="F2"/>
-                                <w:sz w:val="24"/>
-                                <w:szCs w:val="24"/>
                                 <w:lang w:val="es-AR" w:eastAsia="es-ES"/>
                               </w:rPr>
                               <w:t>Zohil</w:t>
@@ -2480,10 +2292,7 @@
                             <w:proofErr w:type="spellEnd"/>
                             <w:r>
                               <w:rPr>
-                                <w:rFonts w:ascii="Corbel" w:hAnsi="Corbel"/>
                                 <w:color w:val="F2F2F2" w:themeColor="background1" w:themeShade="F2"/>
-                                <w:sz w:val="24"/>
-                                <w:szCs w:val="24"/>
                                 <w:lang w:val="es-AR" w:eastAsia="es-ES"/>
                               </w:rPr>
                               <w:t>, Julio</w:t>
@@ -2493,19 +2302,13 @@
                             <w:pPr>
                               <w:spacing w:before="0" w:after="0" w:line="256" w:lineRule="auto"/>
                               <w:rPr>
-                                <w:rFonts w:ascii="Corbel" w:hAnsi="Corbel"/>
                                 <w:color w:val="F2F2F2" w:themeColor="background1" w:themeShade="F2"/>
-                                <w:sz w:val="24"/>
-                                <w:szCs w:val="24"/>
                                 <w:lang w:val="es-AR" w:eastAsia="es-ES"/>
                               </w:rPr>
                             </w:pPr>
                             <w:r>
                               <w:rPr>
-                                <w:rFonts w:ascii="Corbel" w:hAnsi="Corbel"/>
                                 <w:color w:val="F2F2F2" w:themeColor="background1" w:themeShade="F2"/>
-                                <w:sz w:val="24"/>
-                                <w:szCs w:val="24"/>
                                 <w:lang w:val="es-AR" w:eastAsia="es-ES"/>
                               </w:rPr>
                               <w:t xml:space="preserve">Ing. </w:t>
@@ -2513,10 +2316,7 @@
                             <w:proofErr w:type="spellStart"/>
                             <w:r>
                               <w:rPr>
-                                <w:rFonts w:ascii="Corbel" w:hAnsi="Corbel"/>
                                 <w:color w:val="F2F2F2" w:themeColor="background1" w:themeShade="F2"/>
-                                <w:sz w:val="24"/>
-                                <w:szCs w:val="24"/>
                                 <w:lang w:val="es-AR" w:eastAsia="es-ES"/>
                               </w:rPr>
                               <w:t>Liberatori</w:t>
@@ -2524,10 +2324,7 @@
                             <w:proofErr w:type="spellEnd"/>
                             <w:r>
                               <w:rPr>
-                                <w:rFonts w:ascii="Corbel" w:hAnsi="Corbel"/>
                                 <w:color w:val="F2F2F2" w:themeColor="background1" w:themeShade="F2"/>
-                                <w:sz w:val="24"/>
-                                <w:szCs w:val="24"/>
                                 <w:lang w:val="es-AR" w:eastAsia="es-ES"/>
                               </w:rPr>
                               <w:t>, Marcelo</w:t>
@@ -2537,19 +2334,13 @@
                             <w:pPr>
                               <w:spacing w:before="0" w:after="0" w:line="256" w:lineRule="auto"/>
                               <w:rPr>
-                                <w:rFonts w:ascii="Corbel" w:hAnsi="Corbel"/>
                                 <w:color w:val="F2F2F2" w:themeColor="background1" w:themeShade="F2"/>
-                                <w:sz w:val="24"/>
-                                <w:szCs w:val="24"/>
                                 <w:lang w:val="es-AR" w:eastAsia="es-ES"/>
                               </w:rPr>
                             </w:pPr>
                             <w:r>
                               <w:rPr>
-                                <w:rFonts w:ascii="Corbel" w:hAnsi="Corbel"/>
                                 <w:color w:val="F2F2F2" w:themeColor="background1" w:themeShade="F2"/>
-                                <w:sz w:val="24"/>
-                                <w:szCs w:val="24"/>
                                 <w:lang w:val="es-AR" w:eastAsia="es-ES"/>
                               </w:rPr>
                               <w:t>Ing. Jaime, Natalia</w:t>
@@ -2609,6 +2400,8 @@
                             <w:pPr>
                               <w:pStyle w:val="Ttulo3"/>
                               <w:rPr>
+                                <w:rFonts w:ascii="Calibri Light" w:hAnsi="Calibri Light"/>
+                                <w:b/>
                                 <w:color w:val="262626" w:themeColor="text1" w:themeTint="D9"/>
                                 <w:sz w:val="28"/>
                                 <w:lang w:val="es-AR"/>
@@ -2616,6 +2409,8 @@
                             </w:pPr>
                             <w:r>
                               <w:rPr>
+                                <w:rFonts w:ascii="Calibri Light" w:hAnsi="Calibri Light"/>
+                                <w:b/>
                                 <w:color w:val="262626" w:themeColor="text1" w:themeTint="D9"/>
                                 <w:sz w:val="28"/>
                                 <w:lang w:val="es-AR"/>
@@ -2627,20 +2422,14 @@
                             <w:pPr>
                               <w:spacing w:before="0" w:after="0" w:line="256" w:lineRule="auto"/>
                               <w:rPr>
-                                <w:rFonts w:ascii="Corbel" w:hAnsi="Corbel"/>
                                 <w:color w:val="F2F2F2" w:themeColor="background1" w:themeShade="F2"/>
-                                <w:sz w:val="24"/>
-                                <w:szCs w:val="24"/>
                                 <w:lang w:val="es-AR" w:eastAsia="es-ES"/>
                               </w:rPr>
                             </w:pPr>
                             <w:proofErr w:type="spellStart"/>
                             <w:r>
                               <w:rPr>
-                                <w:rFonts w:ascii="Corbel" w:hAnsi="Corbel"/>
                                 <w:color w:val="F2F2F2" w:themeColor="background1" w:themeShade="F2"/>
-                                <w:sz w:val="24"/>
-                                <w:szCs w:val="24"/>
                                 <w:lang w:val="es-AR" w:eastAsia="es-ES"/>
                               </w:rPr>
                               <w:t>Allemand</w:t>
@@ -2648,10 +2437,7 @@
                             <w:proofErr w:type="spellEnd"/>
                             <w:r>
                               <w:rPr>
-                                <w:rFonts w:ascii="Corbel" w:hAnsi="Corbel"/>
                                 <w:color w:val="F2F2F2" w:themeColor="background1" w:themeShade="F2"/>
-                                <w:sz w:val="24"/>
-                                <w:szCs w:val="24"/>
                                 <w:lang w:val="es-AR" w:eastAsia="es-ES"/>
                               </w:rPr>
                               <w:t xml:space="preserve">, Facundo </w:t>
@@ -2659,10 +2445,7 @@
                             <w:proofErr w:type="spellStart"/>
                             <w:r>
                               <w:rPr>
-                                <w:rFonts w:ascii="Corbel" w:hAnsi="Corbel"/>
                                 <w:color w:val="F2F2F2" w:themeColor="background1" w:themeShade="F2"/>
-                                <w:sz w:val="24"/>
-                                <w:szCs w:val="24"/>
                                 <w:lang w:val="es-AR" w:eastAsia="es-ES"/>
                               </w:rPr>
                               <w:t>leg</w:t>
@@ -2670,10 +2453,7 @@
                             <w:proofErr w:type="spellEnd"/>
                             <w:r>
                               <w:rPr>
-                                <w:rFonts w:ascii="Corbel" w:hAnsi="Corbel"/>
                                 <w:color w:val="F2F2F2" w:themeColor="background1" w:themeShade="F2"/>
-                                <w:sz w:val="24"/>
-                                <w:szCs w:val="24"/>
                                 <w:lang w:val="es-AR" w:eastAsia="es-ES"/>
                               </w:rPr>
                               <w:t xml:space="preserve">. 58971 </w:t>
@@ -2683,19 +2463,13 @@
                             <w:pPr>
                               <w:spacing w:before="0" w:after="0" w:line="256" w:lineRule="auto"/>
                               <w:rPr>
-                                <w:rFonts w:ascii="Corbel" w:hAnsi="Corbel"/>
                                 <w:color w:val="F2F2F2" w:themeColor="background1" w:themeShade="F2"/>
-                                <w:sz w:val="24"/>
-                                <w:szCs w:val="24"/>
                                 <w:lang w:val="es-AR" w:eastAsia="es-ES"/>
                               </w:rPr>
                             </w:pPr>
                             <w:r>
                               <w:rPr>
-                                <w:rFonts w:ascii="Corbel" w:hAnsi="Corbel"/>
                                 <w:color w:val="F2F2F2" w:themeColor="background1" w:themeShade="F2"/>
-                                <w:sz w:val="24"/>
-                                <w:szCs w:val="24"/>
                                 <w:lang w:val="es-AR" w:eastAsia="es-ES"/>
                               </w:rPr>
                               <w:t xml:space="preserve">Herrera, Antonio  </w:t>
@@ -2703,10 +2477,7 @@
                             <w:proofErr w:type="spellStart"/>
                             <w:r>
                               <w:rPr>
-                                <w:rFonts w:ascii="Corbel" w:hAnsi="Corbel"/>
                                 <w:color w:val="F2F2F2" w:themeColor="background1" w:themeShade="F2"/>
-                                <w:sz w:val="24"/>
-                                <w:szCs w:val="24"/>
                                 <w:lang w:val="es-AR" w:eastAsia="es-ES"/>
                               </w:rPr>
                               <w:t>leg</w:t>
@@ -2714,10 +2485,7 @@
                             <w:proofErr w:type="spellEnd"/>
                             <w:r>
                               <w:rPr>
-                                <w:rFonts w:ascii="Corbel" w:hAnsi="Corbel"/>
                                 <w:color w:val="F2F2F2" w:themeColor="background1" w:themeShade="F2"/>
-                                <w:sz w:val="24"/>
-                                <w:szCs w:val="24"/>
                                 <w:lang w:val="es-AR" w:eastAsia="es-ES"/>
                               </w:rPr>
                               <w:t>. 57824</w:t>
@@ -2727,19 +2495,13 @@
                             <w:pPr>
                               <w:spacing w:before="0" w:after="0" w:line="256" w:lineRule="auto"/>
                               <w:rPr>
-                                <w:rFonts w:ascii="Corbel" w:hAnsi="Corbel"/>
                                 <w:color w:val="F2F2F2" w:themeColor="background1" w:themeShade="F2"/>
-                                <w:sz w:val="24"/>
-                                <w:szCs w:val="24"/>
                                 <w:lang w:val="pt-BR" w:eastAsia="es-ES"/>
                               </w:rPr>
                             </w:pPr>
                             <w:r>
                               <w:rPr>
-                                <w:rFonts w:ascii="Corbel" w:hAnsi="Corbel"/>
                                 <w:color w:val="F2F2F2" w:themeColor="background1" w:themeShade="F2"/>
-                                <w:sz w:val="24"/>
-                                <w:szCs w:val="24"/>
                                 <w:lang w:val="pt-BR" w:eastAsia="es-ES"/>
                               </w:rPr>
                               <w:t xml:space="preserve">Pedrosa, Paula </w:t>
@@ -2747,10 +2509,7 @@
                             <w:proofErr w:type="spellStart"/>
                             <w:r>
                               <w:rPr>
-                                <w:rFonts w:ascii="Corbel" w:hAnsi="Corbel"/>
                                 <w:color w:val="F2F2F2" w:themeColor="background1" w:themeShade="F2"/>
-                                <w:sz w:val="24"/>
-                                <w:szCs w:val="24"/>
                                 <w:lang w:val="pt-BR" w:eastAsia="es-ES"/>
                               </w:rPr>
                               <w:t>Melania</w:t>
@@ -2758,10 +2517,7 @@
                             <w:proofErr w:type="spellEnd"/>
                             <w:r>
                               <w:rPr>
-                                <w:rFonts w:ascii="Corbel" w:hAnsi="Corbel"/>
                                 <w:color w:val="F2F2F2" w:themeColor="background1" w:themeShade="F2"/>
-                                <w:sz w:val="24"/>
-                                <w:szCs w:val="24"/>
                                 <w:lang w:val="pt-BR" w:eastAsia="es-ES"/>
                               </w:rPr>
                               <w:t xml:space="preserve"> leg. 58822</w:t>
@@ -2771,19 +2527,13 @@
                             <w:pPr>
                               <w:spacing w:before="0" w:after="0" w:line="256" w:lineRule="auto"/>
                               <w:rPr>
-                                <w:rFonts w:ascii="Corbel" w:hAnsi="Corbel"/>
                                 <w:color w:val="595959" w:themeColor="text1" w:themeTint="A6"/>
-                                <w:sz w:val="24"/>
-                                <w:szCs w:val="24"/>
                                 <w:lang w:val="pt-BR" w:eastAsia="es-ES"/>
                               </w:rPr>
                             </w:pPr>
                             <w:r>
                               <w:rPr>
-                                <w:rFonts w:ascii="Corbel" w:hAnsi="Corbel"/>
                                 <w:color w:val="F2F2F2" w:themeColor="background1" w:themeShade="F2"/>
-                                <w:sz w:val="24"/>
-                                <w:szCs w:val="24"/>
                                 <w:lang w:val="pt-BR" w:eastAsia="es-ES"/>
                               </w:rPr>
                               <w:t xml:space="preserve">Rojas </w:t>
@@ -2791,10 +2541,7 @@
                             <w:proofErr w:type="spellStart"/>
                             <w:r>
                               <w:rPr>
-                                <w:rFonts w:ascii="Corbel" w:hAnsi="Corbel"/>
                                 <w:color w:val="F2F2F2" w:themeColor="background1" w:themeShade="F2"/>
-                                <w:sz w:val="24"/>
-                                <w:szCs w:val="24"/>
                                 <w:lang w:val="pt-BR" w:eastAsia="es-ES"/>
                               </w:rPr>
                               <w:t>Amaya</w:t>
@@ -2802,10 +2549,7 @@
                             <w:proofErr w:type="spellEnd"/>
                             <w:r>
                               <w:rPr>
-                                <w:rFonts w:ascii="Corbel" w:hAnsi="Corbel"/>
                                 <w:color w:val="F2F2F2" w:themeColor="background1" w:themeShade="F2"/>
-                                <w:sz w:val="24"/>
-                                <w:szCs w:val="24"/>
                                 <w:lang w:val="pt-BR" w:eastAsia="es-ES"/>
                               </w:rPr>
                               <w:t xml:space="preserve">, M. </w:t>
@@ -2813,10 +2557,7 @@
                             <w:proofErr w:type="spellStart"/>
                             <w:r>
                               <w:rPr>
-                                <w:rFonts w:ascii="Corbel" w:hAnsi="Corbel"/>
                                 <w:color w:val="F2F2F2" w:themeColor="background1" w:themeShade="F2"/>
-                                <w:sz w:val="24"/>
-                                <w:szCs w:val="24"/>
                                 <w:lang w:val="pt-BR" w:eastAsia="es-ES"/>
                               </w:rPr>
                               <w:t>Florencia</w:t>
@@ -2824,10 +2565,7 @@
                             <w:proofErr w:type="spellEnd"/>
                             <w:r>
                               <w:rPr>
-                                <w:rFonts w:ascii="Corbel" w:hAnsi="Corbel"/>
                                 <w:color w:val="F2F2F2" w:themeColor="background1" w:themeShade="F2"/>
-                                <w:sz w:val="24"/>
-                                <w:szCs w:val="24"/>
                                 <w:lang w:val="pt-BR" w:eastAsia="es-ES"/>
                               </w:rPr>
                               <w:t xml:space="preserve"> leg. 58577</w:t>
@@ -4403,6 +4141,12 @@
                     <w:lang w:val="es-ES"/>
                   </w:rPr>
                 </w:pPr>
+                <w:r>
+                  <w:rPr>
+                    <w:lang w:val="es-ES"/>
+                  </w:rPr>
+                  <w:t>1.2</w:t>
+                </w:r>
               </w:p>
             </w:tc>
             <w:tc>
@@ -4416,6 +4160,12 @@
                     <w:lang w:val="es-ES"/>
                   </w:rPr>
                 </w:pPr>
+                <w:r>
+                  <w:rPr>
+                    <w:lang w:val="es-ES"/>
+                  </w:rPr>
+                  <w:t>21/10/2014</w:t>
+                </w:r>
               </w:p>
             </w:tc>
             <w:tc>
@@ -4429,6 +4179,12 @@
                     <w:lang w:val="es-ES"/>
                   </w:rPr>
                 </w:pPr>
+                <w:r>
+                  <w:rPr>
+                    <w:lang w:val="es-ES"/>
+                  </w:rPr>
+                  <w:t>Paula Pedrosa</w:t>
+                </w:r>
               </w:p>
             </w:tc>
             <w:tc>
@@ -4442,6 +4198,12 @@
                     <w:lang w:val="es-ES"/>
                   </w:rPr>
                 </w:pPr>
+                <w:r>
+                  <w:rPr>
+                    <w:lang w:val="es-ES"/>
+                  </w:rPr>
+                  <w:t>Se siguieron agregando US para contemplar nueva funcionalidad</w:t>
+                </w:r>
               </w:p>
             </w:tc>
           </w:tr>
@@ -4457,6 +4219,12 @@
                     <w:lang w:val="es-ES"/>
                   </w:rPr>
                 </w:pPr>
+                <w:r>
+                  <w:rPr>
+                    <w:lang w:val="es-ES"/>
+                  </w:rPr>
+                  <w:t>1.3</w:t>
+                </w:r>
               </w:p>
             </w:tc>
             <w:tc>
@@ -4470,6 +4238,12 @@
                     <w:lang w:val="es-ES"/>
                   </w:rPr>
                 </w:pPr>
+                <w:r>
+                  <w:rPr>
+                    <w:lang w:val="es-ES"/>
+                  </w:rPr>
+                  <w:t>22/10/2014</w:t>
+                </w:r>
               </w:p>
             </w:tc>
             <w:tc>
@@ -4483,6 +4257,12 @@
                     <w:lang w:val="es-ES"/>
                   </w:rPr>
                 </w:pPr>
+                <w:r>
+                  <w:rPr>
+                    <w:lang w:val="es-ES"/>
+                  </w:rPr>
+                  <w:t>Paula Pedrosa</w:t>
+                </w:r>
               </w:p>
             </w:tc>
             <w:tc>
@@ -4496,6 +4276,12 @@
                     <w:lang w:val="es-ES"/>
                   </w:rPr>
                 </w:pPr>
+                <w:r>
+                  <w:rPr>
+                    <w:lang w:val="es-ES"/>
+                  </w:rPr>
+                  <w:t>Se siguieron agregando US para contemplar nueva funcionalidad</w:t>
+                </w:r>
               </w:p>
             </w:tc>
           </w:tr>
@@ -4573,6 +4359,8 @@
               <w:lang w:val="es-ES"/>
             </w:rPr>
           </w:pPr>
+          <w:bookmarkStart w:id="0" w:name="_GoBack"/>
+          <w:bookmarkEnd w:id="0"/>
         </w:p>
         <w:p>
           <w:pPr>
@@ -7286,13 +7074,7 @@
               <w:rPr>
                 <w:lang w:val="es-AR"/>
               </w:rPr>
-              <w:t>1 D</w:t>
-            </w:r>
-            <w:r>
-              <w:rPr>
-                <w:lang w:val="es-AR"/>
-              </w:rPr>
-              <w:t>ebe solicitar el ingreso de su mail y mandar un mail a ese correo para que pueda reintegrarla.</w:t>
+              <w:t>1 Debe solicitar el ingreso de su mail y mandar un mail a ese correo para que pueda reintegrarla.</w:t>
             </w:r>
           </w:p>
         </w:tc>
@@ -7722,11 +7504,18 @@
                 <w:color w:val="000000" w:themeColor="text1"/>
                 <w:lang w:val="es-ES"/>
               </w:rPr>
-              <w:t xml:space="preserve">Torneo pueden ser modificados, a excepción de </w:t>
-            </w:r>
-            <w:r>
-              <w:rPr>
-                <w:b/>
+              <w:t xml:space="preserve">Torneo pueden ser modificados, a excepción </w:t>
+            </w:r>
+            <w:r>
+              <w:rPr>
+                <w:noProof/>
+                <w:color w:val="000000" w:themeColor="text1"/>
+                <w:lang w:val="es-ES"/>
+              </w:rPr>
+              <w:t xml:space="preserve">de </w:t>
+            </w:r>
+            <w:r>
+              <w:rPr>
                 <w:noProof/>
                 <w:lang w:val="es-ES"/>
               </w:rPr>
@@ -8442,31 +8231,7 @@
                 <w:color w:val="000000" w:themeColor="text1"/>
                 <w:lang w:val="es-ES"/>
               </w:rPr>
-              <w:t xml:space="preserve">1 </w:t>
-            </w:r>
-            <w:r>
-              <w:rPr>
-                <w:noProof/>
-                <w:color w:val="000000" w:themeColor="text1"/>
-                <w:lang w:val="es-ES"/>
-              </w:rPr>
-              <w:t xml:space="preserve">Se pueden modificar todos los datos del </w:t>
-            </w:r>
-            <w:r>
-              <w:rPr>
-                <w:noProof/>
-                <w:color w:val="000000" w:themeColor="text1"/>
-                <w:lang w:val="es-ES"/>
-              </w:rPr>
-              <w:t>jugador</w:t>
-            </w:r>
-            <w:r>
-              <w:rPr>
-                <w:noProof/>
-                <w:color w:val="000000" w:themeColor="text1"/>
-                <w:lang w:val="es-ES"/>
-              </w:rPr>
-              <w:t>.</w:t>
+              <w:t>1 Se pueden modificar todos los datos del jugador.</w:t>
             </w:r>
           </w:p>
         </w:tc>
@@ -8830,18 +8595,20 @@
             <w:pPr>
               <w:cnfStyle w:val="000000000000" w:firstRow="0" w:lastRow="0" w:firstColumn="0" w:lastColumn="0" w:oddVBand="0" w:evenVBand="0" w:oddHBand="0" w:evenHBand="0" w:firstRowFirstColumn="0" w:firstRowLastColumn="0" w:lastRowFirstColumn="0" w:lastRowLastColumn="0"/>
               <w:rPr>
-                <w:noProof/>
-                <w:color w:val="000000" w:themeColor="text1"/>
-                <w:lang w:val="es-ES"/>
-              </w:rPr>
-            </w:pPr>
-            <w:r>
-              <w:rPr>
-                <w:noProof/>
-                <w:color w:val="000000" w:themeColor="text1"/>
-                <w:lang w:val="es-ES"/>
-              </w:rPr>
-              <w:t>Modificar Cancha</w:t>
+                <w:b/>
+                <w:noProof/>
+                <w:color w:val="000000" w:themeColor="text1"/>
+                <w:lang w:val="es-ES"/>
+              </w:rPr>
+            </w:pPr>
+            <w:r>
+              <w:rPr>
+                <w:b/>
+                <w:noProof/>
+                <w:color w:val="31521B" w:themeColor="accent2" w:themeShade="80"/>
+                <w:lang w:val="es-ES"/>
+              </w:rPr>
+              <w:t>MODIFICAR CANCHA</w:t>
             </w:r>
           </w:p>
         </w:tc>
@@ -8872,7 +8639,15 @@
                 <w:color w:val="000000" w:themeColor="text1"/>
                 <w:lang w:val="es-ES"/>
               </w:rPr>
-              <w:t>strador de Campeonato quiero po</w:t>
+              <w:t>strador de Torneo</w:t>
+            </w:r>
+            <w:r>
+              <w:rPr>
+                <w:noProof/>
+                <w:color w:val="000000" w:themeColor="text1"/>
+                <w:lang w:val="es-ES"/>
+              </w:rPr>
+              <w:t xml:space="preserve"> quiero po</w:t>
             </w:r>
             <w:r>
               <w:rPr>
@@ -8938,18 +8713,29 @@
             <w:pPr>
               <w:cnfStyle w:val="000000000000" w:firstRow="0" w:lastRow="0" w:firstColumn="0" w:lastColumn="0" w:oddVBand="0" w:evenVBand="0" w:oddHBand="0" w:evenHBand="0" w:firstRowFirstColumn="0" w:firstRowLastColumn="0" w:lastRowFirstColumn="0" w:lastRowLastColumn="0"/>
               <w:rPr>
-                <w:noProof/>
-                <w:color w:val="000000" w:themeColor="text1"/>
-                <w:lang w:val="es-ES"/>
-              </w:rPr>
-            </w:pPr>
-            <w:r>
-              <w:rPr>
-                <w:noProof/>
-                <w:color w:val="000000" w:themeColor="text1"/>
-                <w:lang w:val="es-ES"/>
-              </w:rPr>
-              <w:t>Gestión de Campeonato</w:t>
+                <w:i/>
+                <w:noProof/>
+                <w:color w:val="000000" w:themeColor="text1"/>
+                <w:lang w:val="es-ES"/>
+              </w:rPr>
+            </w:pPr>
+            <w:r>
+              <w:rPr>
+                <w:i/>
+                <w:noProof/>
+                <w:color w:val="000000" w:themeColor="text1"/>
+                <w:lang w:val="es-ES"/>
+              </w:rPr>
+              <w:t>Gestión de C</w:t>
+            </w:r>
+            <w:r>
+              <w:rPr>
+                <w:i/>
+                <w:noProof/>
+                <w:color w:val="000000" w:themeColor="text1"/>
+                <w:lang w:val="es-ES"/>
+              </w:rPr>
+              <w:t>anchas/Complejos</w:t>
             </w:r>
           </w:p>
         </w:tc>
@@ -8993,6 +8779,14 @@
                 <w:lang w:val="es-ES"/>
               </w:rPr>
             </w:pPr>
+            <w:r>
+              <w:rPr>
+                <w:noProof/>
+                <w:color w:val="000000" w:themeColor="text1"/>
+                <w:lang w:val="es-ES"/>
+              </w:rPr>
+              <w:t>1</w:t>
+            </w:r>
           </w:p>
         </w:tc>
       </w:tr>
@@ -9355,6 +9149,7 @@
             <w:pPr>
               <w:cnfStyle w:val="000000000000" w:firstRow="0" w:lastRow="0" w:firstColumn="0" w:lastColumn="0" w:oddVBand="0" w:evenVBand="0" w:oddHBand="0" w:evenHBand="0" w:firstRowFirstColumn="0" w:firstRowLastColumn="0" w:lastRowFirstColumn="0" w:lastRowLastColumn="0"/>
               <w:rPr>
+                <w:b/>
                 <w:noProof/>
                 <w:color w:val="000000" w:themeColor="text1"/>
                 <w:lang w:val="pt-BR"/>
@@ -9362,31 +9157,283 @@
             </w:pPr>
             <w:r>
               <w:rPr>
-                <w:noProof/>
-                <w:color w:val="000000" w:themeColor="text1"/>
+                <w:b/>
+                <w:noProof/>
+                <w:color w:val="31521B" w:themeColor="accent2" w:themeShade="80"/>
                 <w:lang w:val="pt-BR"/>
               </w:rPr>
-              <w:t xml:space="preserve">Generar Fixture Todos Contra </w:t>
-            </w:r>
-            <w:r>
+              <w:t>REGISTRAR DELEGADO</w:t>
+            </w:r>
+          </w:p>
+        </w:tc>
+        <w:tc>
+          <w:tcPr>
+            <w:tcW w:w="4371" w:type="dxa"/>
+          </w:tcPr>
+          <w:p>
+            <w:pPr>
+              <w:cnfStyle w:val="000000000000" w:firstRow="0" w:lastRow="0" w:firstColumn="0" w:lastColumn="0" w:oddVBand="0" w:evenVBand="0" w:oddHBand="0" w:evenHBand="0" w:firstRowFirstColumn="0" w:firstRowLastColumn="0" w:lastRowFirstColumn="0" w:lastRowLastColumn="0"/>
+              <w:rPr>
+                <w:noProof/>
+                <w:color w:val="000000" w:themeColor="text1"/>
+                <w:lang w:val="es-AR"/>
+              </w:rPr>
+            </w:pPr>
+            <w:r>
+              <w:rPr>
+                <w:noProof/>
+                <w:color w:val="000000" w:themeColor="text1"/>
+                <w:lang w:val="es-AR"/>
+              </w:rPr>
+              <w:t xml:space="preserve">Como Administrador de Usuarios </w:t>
+            </w:r>
+            <w:r>
+              <w:rPr>
+                <w:noProof/>
+                <w:color w:val="000000" w:themeColor="text1"/>
+                <w:lang w:val="es-AR"/>
+              </w:rPr>
+              <w:t xml:space="preserve">quiero </w:t>
+            </w:r>
+            <w:r>
+              <w:rPr>
+                <w:noProof/>
+                <w:color w:val="000000" w:themeColor="text1"/>
+                <w:lang w:val="es-AR"/>
+              </w:rPr>
+              <w:t xml:space="preserve">registrar un delegado para asignar delegados a </w:t>
+            </w:r>
+            <w:r>
+              <w:rPr>
+                <w:noProof/>
+                <w:color w:val="000000" w:themeColor="text1"/>
+                <w:lang w:val="es-AR"/>
+              </w:rPr>
+              <w:lastRenderedPageBreak/>
+              <w:t>un equipo.</w:t>
+            </w:r>
+          </w:p>
+          <w:p>
+            <w:pPr>
+              <w:cnfStyle w:val="000000000000" w:firstRow="0" w:lastRow="0" w:firstColumn="0" w:lastColumn="0" w:oddVBand="0" w:evenVBand="0" w:oddHBand="0" w:evenHBand="0" w:firstRowFirstColumn="0" w:firstRowLastColumn="0" w:lastRowFirstColumn="0" w:lastRowLastColumn="0"/>
+              <w:rPr>
+                <w:noProof/>
+                <w:color w:val="000000" w:themeColor="text1"/>
+                <w:lang w:val="es-AR"/>
+              </w:rPr>
+            </w:pPr>
+            <w:r>
+              <w:rPr>
+                <w:noProof/>
+                <w:color w:val="000000" w:themeColor="text1"/>
+                <w:lang w:val="es-AR"/>
+              </w:rPr>
+              <w:t xml:space="preserve">Datos del </w:t>
+            </w:r>
+            <w:r>
+              <w:rPr>
+                <w:noProof/>
+                <w:color w:val="000000" w:themeColor="text1"/>
+                <w:lang w:val="es-AR"/>
+              </w:rPr>
+              <w:t>delegado</w:t>
+            </w:r>
+            <w:r>
+              <w:rPr>
+                <w:noProof/>
+                <w:color w:val="000000" w:themeColor="text1"/>
+                <w:lang w:val="es-AR"/>
+              </w:rPr>
+              <w:t>:</w:t>
+            </w:r>
+          </w:p>
+          <w:p>
+            <w:pPr>
+              <w:pStyle w:val="Prrafodelista"/>
+              <w:numPr>
+                <w:ilvl w:val="0"/>
+                <w:numId w:val="17"/>
+              </w:numPr>
+              <w:cnfStyle w:val="000000000000" w:firstRow="0" w:lastRow="0" w:firstColumn="0" w:lastColumn="0" w:oddVBand="0" w:evenVBand="0" w:oddHBand="0" w:evenHBand="0" w:firstRowFirstColumn="0" w:firstRowLastColumn="0" w:lastRowFirstColumn="0" w:lastRowLastColumn="0"/>
+              <w:rPr>
+                <w:b/>
+                <w:noProof/>
+                <w:color w:val="FF0000"/>
+                <w:lang w:val="es-AR"/>
+              </w:rPr>
+            </w:pPr>
+            <w:r>
+              <w:rPr>
+                <w:b/>
+                <w:noProof/>
+                <w:color w:val="FF0000"/>
+                <w:lang w:val="es-AR"/>
+              </w:rPr>
+              <w:t xml:space="preserve">Nombre </w:t>
+            </w:r>
+          </w:p>
+          <w:p>
+            <w:pPr>
+              <w:pStyle w:val="Prrafodelista"/>
+              <w:numPr>
+                <w:ilvl w:val="0"/>
+                <w:numId w:val="17"/>
+              </w:numPr>
+              <w:cnfStyle w:val="000000000000" w:firstRow="0" w:lastRow="0" w:firstColumn="0" w:lastColumn="0" w:oddVBand="0" w:evenVBand="0" w:oddHBand="0" w:evenHBand="0" w:firstRowFirstColumn="0" w:firstRowLastColumn="0" w:lastRowFirstColumn="0" w:lastRowLastColumn="0"/>
+              <w:rPr>
+                <w:b/>
+                <w:noProof/>
+                <w:color w:val="FF0000"/>
+                <w:lang w:val="es-AR"/>
+              </w:rPr>
+            </w:pPr>
+            <w:r>
+              <w:rPr>
+                <w:b/>
+                <w:noProof/>
+                <w:color w:val="FF0000"/>
+                <w:lang w:val="es-AR"/>
+              </w:rPr>
+              <w:t>Email</w:t>
+            </w:r>
+          </w:p>
+          <w:p>
+            <w:pPr>
+              <w:pStyle w:val="Prrafodelista"/>
+              <w:numPr>
+                <w:ilvl w:val="0"/>
+                <w:numId w:val="17"/>
+              </w:numPr>
+              <w:cnfStyle w:val="000000000000" w:firstRow="0" w:lastRow="0" w:firstColumn="0" w:lastColumn="0" w:oddVBand="0" w:evenVBand="0" w:oddHBand="0" w:evenHBand="0" w:firstRowFirstColumn="0" w:firstRowLastColumn="0" w:lastRowFirstColumn="0" w:lastRowLastColumn="0"/>
+              <w:rPr>
+                <w:b/>
+                <w:noProof/>
+                <w:color w:val="FF0000"/>
+                <w:lang w:val="es-AR"/>
+              </w:rPr>
+            </w:pPr>
+            <w:r>
+              <w:rPr>
+                <w:b/>
+                <w:noProof/>
+                <w:color w:val="FF0000"/>
+                <w:lang w:val="es-AR"/>
+              </w:rPr>
+              <w:t>Teléfono</w:t>
+            </w:r>
+          </w:p>
+          <w:p>
+            <w:pPr>
+              <w:pStyle w:val="Prrafodelista"/>
+              <w:numPr>
+                <w:ilvl w:val="0"/>
+                <w:numId w:val="17"/>
+              </w:numPr>
+              <w:cnfStyle w:val="000000000000" w:firstRow="0" w:lastRow="0" w:firstColumn="0" w:lastColumn="0" w:oddVBand="0" w:evenVBand="0" w:oddHBand="0" w:evenHBand="0" w:firstRowFirstColumn="0" w:firstRowLastColumn="0" w:lastRowFirstColumn="0" w:lastRowLastColumn="0"/>
+              <w:rPr>
+                <w:noProof/>
+                <w:lang w:val="es-AR"/>
+              </w:rPr>
+            </w:pPr>
+            <w:r>
+              <w:rPr>
+                <w:noProof/>
+                <w:lang w:val="es-AR"/>
+              </w:rPr>
+              <w:t>Dirección</w:t>
+            </w:r>
+          </w:p>
+        </w:tc>
+        <w:tc>
+          <w:tcPr>
+            <w:tcW w:w="3841" w:type="dxa"/>
+          </w:tcPr>
+          <w:p>
+            <w:pPr>
+              <w:cnfStyle w:val="000000000000" w:firstRow="0" w:lastRow="0" w:firstColumn="0" w:lastColumn="0" w:oddVBand="0" w:evenVBand="0" w:oddHBand="0" w:evenHBand="0" w:firstRowFirstColumn="0" w:firstRowLastColumn="0" w:lastRowFirstColumn="0" w:lastRowLastColumn="0"/>
+              <w:rPr>
+                <w:noProof/>
+                <w:lang w:val="es-ES"/>
+              </w:rPr>
+            </w:pPr>
+            <w:r>
+              <w:rPr>
+                <w:noProof/>
+                <w:color w:val="000000" w:themeColor="text1"/>
+                <w:lang w:val="es-ES"/>
+              </w:rPr>
+              <w:lastRenderedPageBreak/>
+              <w:t>1</w:t>
+            </w:r>
+            <w:r>
+              <w:rPr>
+                <w:noProof/>
+                <w:color w:val="000000" w:themeColor="text1"/>
+                <w:lang w:val="es-ES"/>
+              </w:rPr>
+              <w:t xml:space="preserve"> Los Campos indicados con </w:t>
+            </w:r>
+            <w:r>
+              <w:rPr>
+                <w:b/>
+                <w:noProof/>
+                <w:color w:val="FF0000"/>
+                <w:lang w:val="es-ES"/>
+              </w:rPr>
+              <w:t>Rojo</w:t>
+            </w:r>
+            <w:r>
+              <w:rPr>
+                <w:b/>
+                <w:noProof/>
+                <w:color w:val="FF0000"/>
+                <w:lang w:val="es-ES"/>
+              </w:rPr>
+              <w:t xml:space="preserve"> </w:t>
+            </w:r>
+            <w:r>
+              <w:rPr>
+                <w:noProof/>
+                <w:lang w:val="es-ES"/>
+              </w:rPr>
+              <w:t>son Campos Mandatorios</w:t>
+            </w:r>
+          </w:p>
+          <w:p>
+            <w:pPr>
+              <w:cnfStyle w:val="000000000000" w:firstRow="0" w:lastRow="0" w:firstColumn="0" w:lastColumn="0" w:oddVBand="0" w:evenVBand="0" w:oddHBand="0" w:evenHBand="0" w:firstRowFirstColumn="0" w:firstRowLastColumn="0" w:lastRowFirstColumn="0" w:lastRowLastColumn="0"/>
+              <w:rPr>
+                <w:noProof/>
+                <w:color w:val="000000" w:themeColor="text1"/>
+                <w:lang w:val="es-ES"/>
+              </w:rPr>
+            </w:pPr>
+          </w:p>
+        </w:tc>
+        <w:tc>
+          <w:tcPr>
+            <w:tcW w:w="778" w:type="dxa"/>
+          </w:tcPr>
+          <w:p>
+            <w:pPr>
+              <w:cnfStyle w:val="000000000000" w:firstRow="0" w:lastRow="0" w:firstColumn="0" w:lastColumn="0" w:oddVBand="0" w:evenVBand="0" w:oddHBand="0" w:evenHBand="0" w:firstRowFirstColumn="0" w:firstRowLastColumn="0" w:lastRowFirstColumn="0" w:lastRowLastColumn="0"/>
               <w:rPr>
                 <w:noProof/>
                 <w:color w:val="000000" w:themeColor="text1"/>
                 <w:lang w:val="pt-BR"/>
               </w:rPr>
-              <w:lastRenderedPageBreak/>
-              <w:t>todos</w:t>
-            </w:r>
-          </w:p>
-        </w:tc>
-        <w:tc>
-          <w:tcPr>
-            <w:tcW w:w="4371" w:type="dxa"/>
+            </w:pPr>
+          </w:p>
+        </w:tc>
+        <w:tc>
+          <w:tcPr>
+            <w:tcW w:w="1559" w:type="dxa"/>
           </w:tcPr>
           <w:p>
             <w:pPr>
               <w:cnfStyle w:val="000000000000" w:firstRow="0" w:lastRow="0" w:firstColumn="0" w:lastColumn="0" w:oddVBand="0" w:evenVBand="0" w:oddHBand="0" w:evenHBand="0" w:firstRowFirstColumn="0" w:firstRowLastColumn="0" w:lastRowFirstColumn="0" w:lastRowLastColumn="0"/>
               <w:rPr>
+                <w:i/>
                 <w:noProof/>
                 <w:color w:val="000000" w:themeColor="text1"/>
                 <w:lang w:val="pt-BR"/>
@@ -9394,67 +9441,13 @@
             </w:pPr>
             <w:r>
               <w:rPr>
+                <w:i/>
                 <w:noProof/>
                 <w:color w:val="000000" w:themeColor="text1"/>
                 <w:lang w:val="pt-BR"/>
               </w:rPr>
-              <w:lastRenderedPageBreak/>
-              <w:t xml:space="preserve">Como administrador de un campeonato quiero generar um fixture todos contra todos </w:t>
-            </w:r>
-            <w:r>
-              <w:rPr>
-                <w:noProof/>
-                <w:color w:val="000000" w:themeColor="text1"/>
-                <w:lang w:val="pt-BR"/>
-              </w:rPr>
-              <w:lastRenderedPageBreak/>
-              <w:t>de una ronda tipo Liga.</w:t>
-            </w:r>
-          </w:p>
-        </w:tc>
-        <w:tc>
-          <w:tcPr>
-            <w:tcW w:w="3841" w:type="dxa"/>
-          </w:tcPr>
-          <w:p>
-            <w:pPr>
-              <w:cnfStyle w:val="000000000000" w:firstRow="0" w:lastRow="0" w:firstColumn="0" w:lastColumn="0" w:oddVBand="0" w:evenVBand="0" w:oddHBand="0" w:evenHBand="0" w:firstRowFirstColumn="0" w:firstRowLastColumn="0" w:lastRowFirstColumn="0" w:lastRowLastColumn="0"/>
-              <w:rPr>
-                <w:noProof/>
-                <w:color w:val="000000" w:themeColor="text1"/>
-                <w:lang w:val="pt-BR"/>
-              </w:rPr>
-            </w:pPr>
-          </w:p>
-        </w:tc>
-        <w:tc>
-          <w:tcPr>
-            <w:tcW w:w="778" w:type="dxa"/>
-          </w:tcPr>
-          <w:p>
-            <w:pPr>
-              <w:cnfStyle w:val="000000000000" w:firstRow="0" w:lastRow="0" w:firstColumn="0" w:lastColumn="0" w:oddVBand="0" w:evenVBand="0" w:oddHBand="0" w:evenHBand="0" w:firstRowFirstColumn="0" w:firstRowLastColumn="0" w:lastRowFirstColumn="0" w:lastRowLastColumn="0"/>
-              <w:rPr>
-                <w:noProof/>
-                <w:color w:val="000000" w:themeColor="text1"/>
-                <w:lang w:val="pt-BR"/>
-              </w:rPr>
-            </w:pPr>
-          </w:p>
-        </w:tc>
-        <w:tc>
-          <w:tcPr>
-            <w:tcW w:w="1559" w:type="dxa"/>
-          </w:tcPr>
-          <w:p>
-            <w:pPr>
-              <w:cnfStyle w:val="000000000000" w:firstRow="0" w:lastRow="0" w:firstColumn="0" w:lastColumn="0" w:oddVBand="0" w:evenVBand="0" w:oddHBand="0" w:evenHBand="0" w:firstRowFirstColumn="0" w:firstRowLastColumn="0" w:lastRowFirstColumn="0" w:lastRowLastColumn="0"/>
-              <w:rPr>
-                <w:noProof/>
-                <w:color w:val="000000" w:themeColor="text1"/>
-                <w:lang w:val="pt-BR"/>
-              </w:rPr>
-            </w:pPr>
+              <w:t>Gestión de Equipos</w:t>
+            </w:r>
           </w:p>
         </w:tc>
         <w:tc>
@@ -9497,6 +9490,14 @@
                 <w:lang w:val="pt-BR"/>
               </w:rPr>
             </w:pPr>
+            <w:r>
+              <w:rPr>
+                <w:noProof/>
+                <w:color w:val="000000" w:themeColor="text1"/>
+                <w:lang w:val="pt-BR"/>
+              </w:rPr>
+              <w:t>1</w:t>
+            </w:r>
           </w:p>
         </w:tc>
       </w:tr>
@@ -10359,15 +10360,7 @@
                 <w:color w:val="000000" w:themeColor="text1"/>
                 <w:lang w:val="es-ES"/>
               </w:rPr>
-              <w:t xml:space="preserve">3 </w:t>
-            </w:r>
-            <w:r>
-              <w:rPr>
-                <w:noProof/>
-                <w:color w:val="000000" w:themeColor="text1"/>
-                <w:lang w:val="es-ES"/>
-              </w:rPr>
-              <w:t xml:space="preserve">Los Campos indicados con </w:t>
+              <w:t xml:space="preserve">3 Los Campos indicados con </w:t>
             </w:r>
             <w:r>
               <w:rPr>
@@ -10628,6 +10621,7 @@
                 <w:color w:val="000000" w:themeColor="text1"/>
                 <w:lang w:val="es-ES"/>
               </w:rPr>
+              <w:lastRenderedPageBreak/>
               <w:t>Datos del á</w:t>
             </w:r>
             <w:r>
@@ -10740,40 +10734,31 @@
               <w:rPr>
                 <w:lang w:val="es-AR"/>
               </w:rPr>
+              <w:t>Imagen</w:t>
+            </w:r>
+          </w:p>
+        </w:tc>
+        <w:tc>
+          <w:tcPr>
+            <w:tcW w:w="3841" w:type="dxa"/>
+          </w:tcPr>
+          <w:p>
+            <w:pPr>
+              <w:cnfStyle w:val="000000000000" w:firstRow="0" w:lastRow="0" w:firstColumn="0" w:lastColumn="0" w:oddVBand="0" w:evenVBand="0" w:oddHBand="0" w:evenHBand="0" w:firstRowFirstColumn="0" w:firstRowLastColumn="0" w:lastRowFirstColumn="0" w:lastRowLastColumn="0"/>
+              <w:rPr>
+                <w:noProof/>
+                <w:color w:val="000000" w:themeColor="text1"/>
+                <w:lang w:val="es-ES"/>
+              </w:rPr>
+            </w:pPr>
+            <w:r>
+              <w:rPr>
+                <w:noProof/>
+                <w:color w:val="000000" w:themeColor="text1"/>
+                <w:lang w:val="es-ES"/>
+              </w:rPr>
               <w:lastRenderedPageBreak/>
-              <w:t>Imagen</w:t>
-            </w:r>
-          </w:p>
-        </w:tc>
-        <w:tc>
-          <w:tcPr>
-            <w:tcW w:w="3841" w:type="dxa"/>
-          </w:tcPr>
-          <w:p>
-            <w:pPr>
-              <w:cnfStyle w:val="000000000000" w:firstRow="0" w:lastRow="0" w:firstColumn="0" w:lastColumn="0" w:oddVBand="0" w:evenVBand="0" w:oddHBand="0" w:evenHBand="0" w:firstRowFirstColumn="0" w:firstRowLastColumn="0" w:lastRowFirstColumn="0" w:lastRowLastColumn="0"/>
-              <w:rPr>
-                <w:noProof/>
-                <w:color w:val="000000" w:themeColor="text1"/>
-                <w:lang w:val="es-ES"/>
-              </w:rPr>
-            </w:pPr>
-            <w:r>
-              <w:rPr>
-                <w:noProof/>
-                <w:color w:val="000000" w:themeColor="text1"/>
-                <w:lang w:val="es-ES"/>
-              </w:rPr>
-              <w:lastRenderedPageBreak/>
-              <w:t xml:space="preserve">1 </w:t>
-            </w:r>
-            <w:r>
-              <w:rPr>
-                <w:noProof/>
-                <w:color w:val="000000" w:themeColor="text1"/>
-                <w:lang w:val="es-ES"/>
-              </w:rPr>
-              <w:t xml:space="preserve">Los Campos indicados con </w:t>
+              <w:t xml:space="preserve">1 Los Campos indicados con </w:t>
             </w:r>
             <w:r>
               <w:rPr>
@@ -10936,18 +10921,20 @@
             <w:pPr>
               <w:cnfStyle w:val="000000100000" w:firstRow="0" w:lastRow="0" w:firstColumn="0" w:lastColumn="0" w:oddVBand="0" w:evenVBand="0" w:oddHBand="1" w:evenHBand="0" w:firstRowFirstColumn="0" w:firstRowLastColumn="0" w:lastRowFirstColumn="0" w:lastRowLastColumn="0"/>
               <w:rPr>
-                <w:noProof/>
-                <w:color w:val="000000" w:themeColor="text1"/>
-                <w:lang w:val="es-ES"/>
-              </w:rPr>
-            </w:pPr>
-            <w:r>
-              <w:rPr>
-                <w:noProof/>
-                <w:color w:val="000000" w:themeColor="text1"/>
-                <w:lang w:val="es-ES"/>
-              </w:rPr>
-              <w:t>Registrar Cancha</w:t>
+                <w:b/>
+                <w:noProof/>
+                <w:color w:val="000000" w:themeColor="text1"/>
+                <w:lang w:val="es-ES"/>
+              </w:rPr>
+            </w:pPr>
+            <w:r>
+              <w:rPr>
+                <w:b/>
+                <w:noProof/>
+                <w:color w:val="31521B" w:themeColor="accent2" w:themeShade="80"/>
+                <w:lang w:val="es-ES"/>
+              </w:rPr>
+              <w:t>REGISTRAR CANCHA</w:t>
             </w:r>
           </w:p>
         </w:tc>
@@ -10986,7 +10973,23 @@
                 <w:color w:val="000000" w:themeColor="text1"/>
                 <w:lang w:val="es-ES"/>
               </w:rPr>
-              <w:t>strador de Campeonato quiero po</w:t>
+              <w:t xml:space="preserve">strador de </w:t>
+            </w:r>
+            <w:r>
+              <w:rPr>
+                <w:noProof/>
+                <w:color w:val="000000" w:themeColor="text1"/>
+                <w:lang w:val="es-ES"/>
+              </w:rPr>
+              <w:t>Torneo</w:t>
+            </w:r>
+            <w:r>
+              <w:rPr>
+                <w:noProof/>
+                <w:color w:val="000000" w:themeColor="text1"/>
+                <w:lang w:val="es-ES"/>
+              </w:rPr>
+              <w:t xml:space="preserve"> quiero po</w:t>
             </w:r>
             <w:r>
               <w:rPr>
@@ -11027,21 +11030,22 @@
             <w:pPr>
               <w:pStyle w:val="Prrafodelista"/>
               <w:numPr>
-                <w:ilvl w:val="0"/>
+                <w:ilvl w:val="1"/>
                 <w:numId w:val="5"/>
               </w:numPr>
-              <w:cnfStyle w:val="000000100000" w:firstRow="0" w:lastRow="0" w:firstColumn="0" w:lastColumn="0" w:oddVBand="0" w:evenVBand="0" w:oddHBand="1" w:evenHBand="0" w:firstRowFirstColumn="0" w:firstRowLastColumn="0" w:lastRowFirstColumn="0" w:lastRowLastColumn="0"/>
-              <w:rPr>
-                <w:noProof/>
+              <w:ind w:left="719" w:hanging="283"/>
+              <w:cnfStyle w:val="000000100000" w:firstRow="0" w:lastRow="0" w:firstColumn="0" w:lastColumn="0" w:oddVBand="0" w:evenVBand="0" w:oddHBand="1" w:evenHBand="0" w:firstRowFirstColumn="0" w:firstRowLastColumn="0" w:lastRowFirstColumn="0" w:lastRowLastColumn="0"/>
+              <w:rPr>
+                <w:b/>
                 <w:color w:val="FF0000"/>
-                <w:lang w:val="es-ES"/>
-              </w:rPr>
-            </w:pPr>
-            <w:r>
-              <w:rPr>
-                <w:noProof/>
+                <w:lang w:val="es-AR"/>
+              </w:rPr>
+            </w:pPr>
+            <w:r>
+              <w:rPr>
+                <w:b/>
                 <w:color w:val="FF0000"/>
-                <w:lang w:val="es-ES"/>
+                <w:lang w:val="es-AR"/>
               </w:rPr>
               <w:t>Nombre</w:t>
             </w:r>
@@ -11050,21 +11054,18 @@
             <w:pPr>
               <w:pStyle w:val="Prrafodelista"/>
               <w:numPr>
-                <w:ilvl w:val="0"/>
+                <w:ilvl w:val="1"/>
                 <w:numId w:val="5"/>
               </w:numPr>
-              <w:cnfStyle w:val="000000100000" w:firstRow="0" w:lastRow="0" w:firstColumn="0" w:lastColumn="0" w:oddVBand="0" w:evenVBand="0" w:oddHBand="1" w:evenHBand="0" w:firstRowFirstColumn="0" w:firstRowLastColumn="0" w:lastRowFirstColumn="0" w:lastRowLastColumn="0"/>
-              <w:rPr>
-                <w:noProof/>
-                <w:color w:val="FF0000"/>
-                <w:lang w:val="es-ES"/>
-              </w:rPr>
-            </w:pPr>
-            <w:r>
-              <w:rPr>
-                <w:noProof/>
-                <w:color w:val="FF0000"/>
-                <w:lang w:val="es-ES"/>
+              <w:ind w:left="719" w:hanging="283"/>
+              <w:cnfStyle w:val="000000100000" w:firstRow="0" w:lastRow="0" w:firstColumn="0" w:lastColumn="0" w:oddVBand="0" w:evenVBand="0" w:oddHBand="1" w:evenHBand="0" w:firstRowFirstColumn="0" w:firstRowLastColumn="0" w:lastRowFirstColumn="0" w:lastRowLastColumn="0"/>
+              <w:rPr>
+                <w:lang w:val="es-AR"/>
+              </w:rPr>
+            </w:pPr>
+            <w:r>
+              <w:rPr>
+                <w:lang w:val="es-AR"/>
               </w:rPr>
               <w:t>Domicilio</w:t>
             </w:r>
@@ -11073,57 +11074,98 @@
             <w:pPr>
               <w:pStyle w:val="Prrafodelista"/>
               <w:numPr>
-                <w:ilvl w:val="0"/>
+                <w:ilvl w:val="1"/>
                 <w:numId w:val="5"/>
               </w:numPr>
-              <w:cnfStyle w:val="000000100000" w:firstRow="0" w:lastRow="0" w:firstColumn="0" w:lastColumn="0" w:oddVBand="0" w:evenVBand="0" w:oddHBand="1" w:evenHBand="0" w:firstRowFirstColumn="0" w:firstRowLastColumn="0" w:lastRowFirstColumn="0" w:lastRowLastColumn="0"/>
-              <w:rPr>
-                <w:noProof/>
-                <w:color w:val="000000" w:themeColor="text1"/>
-                <w:lang w:val="es-ES"/>
-              </w:rPr>
-            </w:pPr>
-            <w:r>
-              <w:rPr>
-                <w:noProof/>
-                <w:color w:val="000000" w:themeColor="text1"/>
-                <w:lang w:val="es-ES"/>
-              </w:rPr>
-              <w:t>Teléfono</w:t>
-            </w:r>
-          </w:p>
-          <w:p>
-            <w:pPr>
-              <w:cnfStyle w:val="000000100000" w:firstRow="0" w:lastRow="0" w:firstColumn="0" w:lastColumn="0" w:oddVBand="0" w:evenVBand="0" w:oddHBand="1" w:evenHBand="0" w:firstRowFirstColumn="0" w:firstRowLastColumn="0" w:lastRowFirstColumn="0" w:lastRowLastColumn="0"/>
-              <w:rPr>
-                <w:noProof/>
-                <w:color w:val="000000" w:themeColor="text1"/>
-                <w:lang w:val="es-ES"/>
-              </w:rPr>
-            </w:pPr>
-            <w:r>
-              <w:rPr>
+              <w:ind w:left="719" w:hanging="283"/>
+              <w:cnfStyle w:val="000000100000" w:firstRow="0" w:lastRow="0" w:firstColumn="0" w:lastColumn="0" w:oddVBand="0" w:evenVBand="0" w:oddHBand="1" w:evenHBand="0" w:firstRowFirstColumn="0" w:firstRowLastColumn="0" w:lastRowFirstColumn="0" w:lastRowLastColumn="0"/>
+              <w:rPr>
+                <w:lang w:val="es-AR"/>
+              </w:rPr>
+            </w:pPr>
+            <w:r>
+              <w:rPr>
+                <w:lang w:val="es-AR"/>
+              </w:rPr>
+              <w:t xml:space="preserve">Teléfono </w:t>
+            </w:r>
+          </w:p>
+          <w:p>
+            <w:pPr>
+              <w:pStyle w:val="Prrafodelista"/>
+              <w:numPr>
+                <w:ilvl w:val="1"/>
+                <w:numId w:val="5"/>
+              </w:numPr>
+              <w:ind w:left="719" w:hanging="283"/>
+              <w:cnfStyle w:val="000000100000" w:firstRow="0" w:lastRow="0" w:firstColumn="0" w:lastColumn="0" w:oddVBand="0" w:evenVBand="0" w:oddHBand="1" w:evenHBand="0" w:firstRowFirstColumn="0" w:firstRowLastColumn="0" w:lastRowFirstColumn="0" w:lastRowLastColumn="0"/>
+              <w:rPr>
+                <w:noProof/>
+                <w:color w:val="000000" w:themeColor="text1"/>
+                <w:lang w:val="es-ES"/>
+              </w:rPr>
+            </w:pPr>
+            <w:r>
+              <w:rPr>
+                <w:lang w:val="es-AR"/>
+              </w:rPr>
+              <w:t>Imagen</w:t>
+            </w:r>
+          </w:p>
+        </w:tc>
+        <w:tc>
+          <w:tcPr>
+            <w:tcW w:w="3841" w:type="dxa"/>
+          </w:tcPr>
+          <w:p>
+            <w:pPr>
+              <w:cnfStyle w:val="000000100000" w:firstRow="0" w:lastRow="0" w:firstColumn="0" w:lastColumn="0" w:oddVBand="0" w:evenVBand="0" w:oddHBand="1" w:evenHBand="0" w:firstRowFirstColumn="0" w:firstRowLastColumn="0" w:lastRowFirstColumn="0" w:lastRowLastColumn="0"/>
+              <w:rPr>
+                <w:noProof/>
+                <w:color w:val="000000" w:themeColor="text1"/>
+                <w:lang w:val="es-ES"/>
+              </w:rPr>
+            </w:pPr>
+            <w:r>
+              <w:rPr>
+                <w:noProof/>
+                <w:color w:val="000000" w:themeColor="text1"/>
+                <w:lang w:val="es-ES"/>
+              </w:rPr>
+              <w:t xml:space="preserve">1 Los Campos indicados con </w:t>
+            </w:r>
+            <w:r>
+              <w:rPr>
+                <w:b/>
                 <w:noProof/>
                 <w:color w:val="FF0000"/>
                 <w:lang w:val="es-ES"/>
               </w:rPr>
-              <w:t>*Campo mandatorio</w:t>
-            </w:r>
-          </w:p>
-        </w:tc>
-        <w:tc>
-          <w:tcPr>
-            <w:tcW w:w="3841" w:type="dxa"/>
-          </w:tcPr>
-          <w:p>
-            <w:pPr>
-              <w:cnfStyle w:val="000000100000" w:firstRow="0" w:lastRow="0" w:firstColumn="0" w:lastColumn="0" w:oddVBand="0" w:evenVBand="0" w:oddHBand="1" w:evenHBand="0" w:firstRowFirstColumn="0" w:firstRowLastColumn="0" w:lastRowFirstColumn="0" w:lastRowLastColumn="0"/>
-              <w:rPr>
-                <w:noProof/>
-                <w:color w:val="000000" w:themeColor="text1"/>
-                <w:lang w:val="es-ES"/>
-              </w:rPr>
-            </w:pPr>
+              <w:t>Rojo</w:t>
+            </w:r>
+            <w:r>
+              <w:rPr>
+                <w:b/>
+                <w:noProof/>
+                <w:color w:val="FF0000"/>
+                <w:lang w:val="es-ES"/>
+              </w:rPr>
+              <w:t xml:space="preserve"> </w:t>
+            </w:r>
+            <w:r>
+              <w:rPr>
+                <w:noProof/>
+                <w:lang w:val="es-ES"/>
+              </w:rPr>
+              <w:t>son Campos Mandatorios</w:t>
+            </w:r>
+            <w:r>
+              <w:rPr>
+                <w:noProof/>
+                <w:lang w:val="es-ES"/>
+              </w:rPr>
+              <w:t>.</w:t>
+            </w:r>
           </w:p>
         </w:tc>
         <w:tc>
@@ -11149,18 +11191,38 @@
             <w:pPr>
               <w:cnfStyle w:val="000000100000" w:firstRow="0" w:lastRow="0" w:firstColumn="0" w:lastColumn="0" w:oddVBand="0" w:evenVBand="0" w:oddHBand="1" w:evenHBand="0" w:firstRowFirstColumn="0" w:firstRowLastColumn="0" w:lastRowFirstColumn="0" w:lastRowLastColumn="0"/>
               <w:rPr>
-                <w:noProof/>
-                <w:color w:val="000000" w:themeColor="text1"/>
-                <w:lang w:val="es-ES"/>
-              </w:rPr>
-            </w:pPr>
-            <w:r>
-              <w:rPr>
-                <w:noProof/>
-                <w:color w:val="000000" w:themeColor="text1"/>
-                <w:lang w:val="es-ES"/>
-              </w:rPr>
-              <w:t>Gestión de Campeonatos</w:t>
+                <w:i/>
+                <w:noProof/>
+                <w:color w:val="000000" w:themeColor="text1"/>
+                <w:lang w:val="es-ES"/>
+              </w:rPr>
+            </w:pPr>
+            <w:r>
+              <w:rPr>
+                <w:i/>
+                <w:noProof/>
+                <w:color w:val="000000" w:themeColor="text1"/>
+                <w:lang w:val="es-ES"/>
+              </w:rPr>
+              <w:t>Gestión de C</w:t>
+            </w:r>
+            <w:r>
+              <w:rPr>
+                <w:i/>
+                <w:noProof/>
+                <w:color w:val="000000" w:themeColor="text1"/>
+                <w:lang w:val="es-ES"/>
+              </w:rPr>
+              <w:t>anchas</w:t>
+            </w:r>
+            <w:r>
+              <w:rPr>
+                <w:i/>
+                <w:noProof/>
+                <w:color w:val="000000" w:themeColor="text1"/>
+                <w:lang w:val="es-ES"/>
+              </w:rPr>
+              <w:t>/Complejos</w:t>
             </w:r>
           </w:p>
         </w:tc>
@@ -11204,6 +11266,14 @@
                 <w:lang w:val="es-ES"/>
               </w:rPr>
             </w:pPr>
+            <w:r>
+              <w:rPr>
+                <w:noProof/>
+                <w:color w:val="000000" w:themeColor="text1"/>
+                <w:lang w:val="es-ES"/>
+              </w:rPr>
+              <w:t>1</w:t>
+            </w:r>
           </w:p>
         </w:tc>
       </w:tr>
@@ -11239,18 +11309,20 @@
             <w:pPr>
               <w:cnfStyle w:val="000000000000" w:firstRow="0" w:lastRow="0" w:firstColumn="0" w:lastColumn="0" w:oddVBand="0" w:evenVBand="0" w:oddHBand="0" w:evenHBand="0" w:firstRowFirstColumn="0" w:firstRowLastColumn="0" w:lastRowFirstColumn="0" w:lastRowLastColumn="0"/>
               <w:rPr>
-                <w:noProof/>
-                <w:color w:val="000000" w:themeColor="text1"/>
-                <w:lang w:val="es-ES"/>
-              </w:rPr>
-            </w:pPr>
-            <w:r>
-              <w:rPr>
-                <w:noProof/>
-                <w:color w:val="000000" w:themeColor="text1"/>
-                <w:lang w:val="es-ES"/>
-              </w:rPr>
-              <w:t>Pasar Equipo  a Edición</w:t>
+                <w:b/>
+                <w:noProof/>
+                <w:color w:val="000000" w:themeColor="text1"/>
+                <w:lang w:val="es-ES"/>
+              </w:rPr>
+            </w:pPr>
+            <w:r>
+              <w:rPr>
+                <w:b/>
+                <w:noProof/>
+                <w:color w:val="31521B" w:themeColor="accent2" w:themeShade="80"/>
+                <w:lang w:val="es-ES"/>
+              </w:rPr>
+              <w:t>ASIGNAR EQUIPO  A EDICIÓN</w:t>
             </w:r>
           </w:p>
         </w:tc>
@@ -11273,7 +11345,47 @@
                 <w:color w:val="000000" w:themeColor="text1"/>
                 <w:lang w:val="es-ES"/>
               </w:rPr>
-              <w:t>Como Administrador de Campeonato quiero poder pasar los equipos a una edición particular para generar la edición</w:t>
+              <w:t xml:space="preserve">Como Administrador de </w:t>
+            </w:r>
+            <w:r>
+              <w:rPr>
+                <w:noProof/>
+                <w:color w:val="000000" w:themeColor="text1"/>
+                <w:lang w:val="es-ES"/>
+              </w:rPr>
+              <w:t xml:space="preserve">Torneo </w:t>
+            </w:r>
+            <w:r>
+              <w:rPr>
+                <w:noProof/>
+                <w:color w:val="000000" w:themeColor="text1"/>
+                <w:lang w:val="es-ES"/>
+              </w:rPr>
+              <w:t>quiero poder pasar los equipos</w:t>
+            </w:r>
+            <w:r>
+              <w:rPr>
+                <w:noProof/>
+                <w:color w:val="000000" w:themeColor="text1"/>
+                <w:lang w:val="es-ES"/>
+              </w:rPr>
+              <w:t xml:space="preserve"> registrador en un Torneo a una E</w:t>
+            </w:r>
+            <w:r>
+              <w:rPr>
+                <w:noProof/>
+                <w:color w:val="000000" w:themeColor="text1"/>
+                <w:lang w:val="es-ES"/>
+              </w:rPr>
+              <w:t xml:space="preserve">dición particular para </w:t>
+            </w:r>
+            <w:r>
+              <w:rPr>
+                <w:noProof/>
+                <w:color w:val="000000" w:themeColor="text1"/>
+                <w:lang w:val="es-ES"/>
+              </w:rPr>
+              <w:t>determinar que equipos participarán en la msma.</w:t>
             </w:r>
           </w:p>
         </w:tc>
@@ -11290,6 +11402,14 @@
                 <w:lang w:val="es-ES"/>
               </w:rPr>
             </w:pPr>
+            <w:r>
+              <w:rPr>
+                <w:noProof/>
+                <w:color w:val="000000" w:themeColor="text1"/>
+                <w:lang w:val="es-ES"/>
+              </w:rPr>
+              <w:t>1 Deberá incluir la opción “Seleccionar Todos” y “Quitar Todos”</w:t>
+            </w:r>
           </w:p>
         </w:tc>
         <w:tc>
@@ -11315,18 +11435,29 @@
             <w:pPr>
               <w:cnfStyle w:val="000000000000" w:firstRow="0" w:lastRow="0" w:firstColumn="0" w:lastColumn="0" w:oddVBand="0" w:evenVBand="0" w:oddHBand="0" w:evenHBand="0" w:firstRowFirstColumn="0" w:firstRowLastColumn="0" w:lastRowFirstColumn="0" w:lastRowLastColumn="0"/>
               <w:rPr>
-                <w:noProof/>
-                <w:color w:val="000000" w:themeColor="text1"/>
-                <w:lang w:val="es-ES"/>
-              </w:rPr>
-            </w:pPr>
-            <w:r>
-              <w:rPr>
-                <w:noProof/>
-                <w:color w:val="000000" w:themeColor="text1"/>
-                <w:lang w:val="es-ES"/>
-              </w:rPr>
-              <w:t>Gestión de Equipos</w:t>
+                <w:i/>
+                <w:noProof/>
+                <w:color w:val="000000" w:themeColor="text1"/>
+                <w:lang w:val="es-ES"/>
+              </w:rPr>
+            </w:pPr>
+            <w:r>
+              <w:rPr>
+                <w:i/>
+                <w:noProof/>
+                <w:color w:val="000000" w:themeColor="text1"/>
+                <w:lang w:val="es-ES"/>
+              </w:rPr>
+              <w:t>Gestión de E</w:t>
+            </w:r>
+            <w:r>
+              <w:rPr>
+                <w:i/>
+                <w:noProof/>
+                <w:color w:val="000000" w:themeColor="text1"/>
+                <w:lang w:val="es-ES"/>
+              </w:rPr>
+              <w:t>diciones</w:t>
             </w:r>
           </w:p>
         </w:tc>
@@ -11345,6 +11476,14 @@
                 <w:lang w:val="es-ES"/>
               </w:rPr>
             </w:pPr>
+            <w:r>
+              <w:rPr>
+                <w:noProof/>
+                <w:color w:val="000000" w:themeColor="text1"/>
+                <w:lang w:val="es-ES"/>
+              </w:rPr>
+              <w:t>10</w:t>
+            </w:r>
           </w:p>
         </w:tc>
         <w:tc>
@@ -11362,6 +11501,14 @@
                 <w:lang w:val="es-ES"/>
               </w:rPr>
             </w:pPr>
+            <w:r>
+              <w:rPr>
+                <w:noProof/>
+                <w:color w:val="000000" w:themeColor="text1"/>
+                <w:lang w:val="es-ES"/>
+              </w:rPr>
+              <w:t>3</w:t>
+            </w:r>
           </w:p>
         </w:tc>
       </w:tr>
@@ -11535,6 +11682,14 @@
                 <w:lang w:val="es-ES"/>
               </w:rPr>
             </w:pPr>
+            <w:r>
+              <w:rPr>
+                <w:noProof/>
+                <w:color w:val="000000" w:themeColor="text1"/>
+                <w:lang w:val="es-ES"/>
+              </w:rPr>
+              <w:t>10</w:t>
+            </w:r>
           </w:p>
         </w:tc>
         <w:tc>
@@ -11755,6 +11910,14 @@
                 <w:lang w:val="es-ES"/>
               </w:rPr>
             </w:pPr>
+            <w:r>
+              <w:rPr>
+                <w:noProof/>
+                <w:color w:val="000000" w:themeColor="text1"/>
+                <w:lang w:val="es-ES"/>
+              </w:rPr>
+              <w:t>10</w:t>
+            </w:r>
           </w:p>
         </w:tc>
         <w:tc>
@@ -11854,7 +12017,16 @@
                 <w:color w:val="000000" w:themeColor="text1"/>
                 <w:lang w:val="es-ES"/>
               </w:rPr>
-              <w:t>Como Administrador de Edición quiero poder configurar las preferencias para poder administrarla según las preferencias seleccionadas.</w:t>
+              <w:t xml:space="preserve">Como Administrador de Edición quiero poder configurar las preferencias para poder </w:t>
+            </w:r>
+            <w:r>
+              <w:rPr>
+                <w:noProof/>
+                <w:color w:val="000000" w:themeColor="text1"/>
+                <w:lang w:val="es-ES"/>
+              </w:rPr>
+              <w:lastRenderedPageBreak/>
+              <w:t>administrarla según las preferencias seleccionadas.</w:t>
             </w:r>
           </w:p>
         </w:tc>
@@ -11877,6 +12049,7 @@
                 <w:sz w:val="18"/>
                 <w:lang w:val="es-AR"/>
               </w:rPr>
+              <w:lastRenderedPageBreak/>
               <w:t>¿Registrará jugadores?</w:t>
             </w:r>
           </w:p>
@@ -11921,6 +12094,7 @@
                 <w:sz w:val="18"/>
                 <w:lang w:val="es-AR"/>
               </w:rPr>
+              <w:lastRenderedPageBreak/>
               <w:t>¿Registra los cambios de jugadores que se hagan durante el partido?</w:t>
             </w:r>
           </w:p>
@@ -12044,7 +12218,6 @@
                 <w:sz w:val="18"/>
                 <w:lang w:val="es-AR"/>
               </w:rPr>
-              <w:lastRenderedPageBreak/>
               <w:t>¿Registrará árbitros?</w:t>
             </w:r>
           </w:p>
@@ -12565,7 +12738,15 @@
                 <w:color w:val="000000" w:themeColor="text1"/>
                 <w:lang w:val="es-ES"/>
               </w:rPr>
-              <w:t>1 Todos los datos del Usuario pueden ser modificador</w:t>
+              <w:t>1 Todos los datos de</w:t>
+            </w:r>
+            <w:r>
+              <w:rPr>
+                <w:noProof/>
+                <w:color w:val="000000" w:themeColor="text1"/>
+                <w:lang w:val="es-ES"/>
+              </w:rPr>
+              <w:t>l Usuario pueden ser modificados.</w:t>
             </w:r>
           </w:p>
         </w:tc>
@@ -12775,23 +12956,7 @@
                 <w:color w:val="000000" w:themeColor="text1"/>
                 <w:lang w:val="es-ES"/>
               </w:rPr>
-              <w:t xml:space="preserve">1 Se muestra imagen, </w:t>
-            </w:r>
-            <w:r>
-              <w:rPr>
-                <w:noProof/>
-                <w:color w:val="000000" w:themeColor="text1"/>
-                <w:lang w:val="es-ES"/>
-              </w:rPr>
-              <w:t>n</w:t>
-            </w:r>
-            <w:r>
-              <w:rPr>
-                <w:noProof/>
-                <w:color w:val="000000" w:themeColor="text1"/>
-                <w:lang w:val="es-ES"/>
-              </w:rPr>
-              <w:t>ombre, celular y e-mail</w:t>
+              <w:t>1 Se muestra imagen, nombre, celular y e-mail</w:t>
             </w:r>
           </w:p>
         </w:tc>
@@ -12973,23 +13138,7 @@
                 <w:color w:val="000000" w:themeColor="text1"/>
                 <w:lang w:val="es-ES"/>
               </w:rPr>
-              <w:t xml:space="preserve">consultar un </w:t>
-            </w:r>
-            <w:r>
-              <w:rPr>
-                <w:noProof/>
-                <w:color w:val="000000" w:themeColor="text1"/>
-                <w:lang w:val="es-ES"/>
-              </w:rPr>
-              <w:t>jugador</w:t>
-            </w:r>
-            <w:r>
-              <w:rPr>
-                <w:noProof/>
-                <w:color w:val="000000" w:themeColor="text1"/>
-                <w:lang w:val="es-ES"/>
-              </w:rPr>
-              <w:t xml:space="preserve"> determinado.</w:t>
+              <w:t>consultar un jugador determinado.</w:t>
             </w:r>
           </w:p>
         </w:tc>
@@ -13014,8 +13163,6 @@
               </w:rPr>
               <w:t>1 Se muestra imagen, nombre, número de camiseta, e-mail y facebook.</w:t>
             </w:r>
-            <w:bookmarkStart w:id="0" w:name="_GoBack"/>
-            <w:bookmarkEnd w:id="0"/>
           </w:p>
         </w:tc>
         <w:tc>
@@ -13084,6 +13231,4655 @@
             <w:pPr>
               <w:jc w:val="center"/>
               <w:cnfStyle w:val="000000100000" w:firstRow="0" w:lastRow="0" w:firstColumn="0" w:lastColumn="0" w:oddVBand="0" w:evenVBand="0" w:oddHBand="1" w:evenHBand="0" w:firstRowFirstColumn="0" w:firstRowLastColumn="0" w:lastRowFirstColumn="0" w:lastRowLastColumn="0"/>
+              <w:rPr>
+                <w:noProof/>
+                <w:color w:val="000000" w:themeColor="text1"/>
+                <w:lang w:val="es-ES"/>
+              </w:rPr>
+            </w:pPr>
+            <w:r>
+              <w:rPr>
+                <w:noProof/>
+                <w:color w:val="000000" w:themeColor="text1"/>
+                <w:lang w:val="es-ES"/>
+              </w:rPr>
+              <w:t>1</w:t>
+            </w:r>
+          </w:p>
+        </w:tc>
+      </w:tr>
+      <w:tr>
+        <w:tc>
+          <w:tcPr>
+            <w:cnfStyle w:val="001000000000" w:firstRow="0" w:lastRow="0" w:firstColumn="1" w:lastColumn="0" w:oddVBand="0" w:evenVBand="0" w:oddHBand="0" w:evenHBand="0" w:firstRowFirstColumn="0" w:firstRowLastColumn="0" w:lastRowFirstColumn="0" w:lastRowLastColumn="0"/>
+            <w:tcW w:w="562" w:type="dxa"/>
+          </w:tcPr>
+          <w:p>
+            <w:pPr>
+              <w:rPr>
+                <w:noProof/>
+                <w:color w:val="000000" w:themeColor="text1"/>
+                <w:lang w:val="es-ES"/>
+              </w:rPr>
+            </w:pPr>
+            <w:r>
+              <w:rPr>
+                <w:noProof/>
+                <w:color w:val="000000" w:themeColor="text1"/>
+                <w:lang w:val="es-ES"/>
+              </w:rPr>
+              <w:t>29</w:t>
+            </w:r>
+          </w:p>
+        </w:tc>
+        <w:tc>
+          <w:tcPr>
+            <w:tcW w:w="1843" w:type="dxa"/>
+          </w:tcPr>
+          <w:p>
+            <w:pPr>
+              <w:cnfStyle w:val="000000000000" w:firstRow="0" w:lastRow="0" w:firstColumn="0" w:lastColumn="0" w:oddVBand="0" w:evenVBand="0" w:oddHBand="0" w:evenHBand="0" w:firstRowFirstColumn="0" w:firstRowLastColumn="0" w:lastRowFirstColumn="0" w:lastRowLastColumn="0"/>
+              <w:rPr>
+                <w:b/>
+                <w:noProof/>
+                <w:color w:val="31521B" w:themeColor="accent2" w:themeShade="80"/>
+                <w:lang w:val="es-ES"/>
+              </w:rPr>
+            </w:pPr>
+            <w:r>
+              <w:rPr>
+                <w:b/>
+                <w:noProof/>
+                <w:color w:val="31521B" w:themeColor="accent2" w:themeShade="80"/>
+                <w:lang w:val="es-ES"/>
+              </w:rPr>
+              <w:t>MODIFICAR CANCHA</w:t>
+            </w:r>
+          </w:p>
+        </w:tc>
+        <w:tc>
+          <w:tcPr>
+            <w:tcW w:w="4371" w:type="dxa"/>
+          </w:tcPr>
+          <w:p>
+            <w:pPr>
+              <w:cnfStyle w:val="000000000000" w:firstRow="0" w:lastRow="0" w:firstColumn="0" w:lastColumn="0" w:oddVBand="0" w:evenVBand="0" w:oddHBand="0" w:evenHBand="0" w:firstRowFirstColumn="0" w:firstRowLastColumn="0" w:lastRowFirstColumn="0" w:lastRowLastColumn="0"/>
+              <w:rPr>
+                <w:noProof/>
+                <w:color w:val="000000" w:themeColor="text1"/>
+                <w:lang w:val="es-ES"/>
+              </w:rPr>
+            </w:pPr>
+            <w:r>
+              <w:rPr>
+                <w:noProof/>
+                <w:color w:val="000000" w:themeColor="text1"/>
+                <w:lang w:val="es-ES"/>
+              </w:rPr>
+              <w:t>Como Admini</w:t>
+            </w:r>
+            <w:r>
+              <w:rPr>
+                <w:noProof/>
+                <w:color w:val="000000" w:themeColor="text1"/>
+                <w:lang w:val="es-ES"/>
+              </w:rPr>
+              <w:t>strador de Torneo quiero po</w:t>
+            </w:r>
+            <w:r>
+              <w:rPr>
+                <w:noProof/>
+                <w:color w:val="000000" w:themeColor="text1"/>
+                <w:lang w:val="es-ES"/>
+              </w:rPr>
+              <w:t>d</w:t>
+            </w:r>
+            <w:r>
+              <w:rPr>
+                <w:noProof/>
+                <w:color w:val="000000" w:themeColor="text1"/>
+                <w:lang w:val="es-ES"/>
+              </w:rPr>
+              <w:t>er modificar los datos de un Cancha existente para actualizarla.</w:t>
+            </w:r>
+          </w:p>
+        </w:tc>
+        <w:tc>
+          <w:tcPr>
+            <w:tcW w:w="3841" w:type="dxa"/>
+          </w:tcPr>
+          <w:p>
+            <w:pPr>
+              <w:cnfStyle w:val="000000000000" w:firstRow="0" w:lastRow="0" w:firstColumn="0" w:lastColumn="0" w:oddVBand="0" w:evenVBand="0" w:oddHBand="0" w:evenHBand="0" w:firstRowFirstColumn="0" w:firstRowLastColumn="0" w:lastRowFirstColumn="0" w:lastRowLastColumn="0"/>
+              <w:rPr>
+                <w:noProof/>
+                <w:color w:val="000000" w:themeColor="text1"/>
+                <w:lang w:val="es-ES"/>
+              </w:rPr>
+            </w:pPr>
+            <w:r>
+              <w:rPr>
+                <w:noProof/>
+                <w:color w:val="000000" w:themeColor="text1"/>
+                <w:lang w:val="es-ES"/>
+              </w:rPr>
+              <w:t>1 Todos los datos de la Cancha pueden ser modificados.</w:t>
+            </w:r>
+          </w:p>
+        </w:tc>
+        <w:tc>
+          <w:tcPr>
+            <w:tcW w:w="778" w:type="dxa"/>
+          </w:tcPr>
+          <w:p>
+            <w:pPr>
+              <w:cnfStyle w:val="000000000000" w:firstRow="0" w:lastRow="0" w:firstColumn="0" w:lastColumn="0" w:oddVBand="0" w:evenVBand="0" w:oddHBand="0" w:evenHBand="0" w:firstRowFirstColumn="0" w:firstRowLastColumn="0" w:lastRowFirstColumn="0" w:lastRowLastColumn="0"/>
+              <w:rPr>
+                <w:noProof/>
+                <w:color w:val="000000" w:themeColor="text1"/>
+                <w:lang w:val="es-ES"/>
+              </w:rPr>
+            </w:pPr>
+          </w:p>
+        </w:tc>
+        <w:tc>
+          <w:tcPr>
+            <w:tcW w:w="1559" w:type="dxa"/>
+          </w:tcPr>
+          <w:p>
+            <w:pPr>
+              <w:cnfStyle w:val="000000000000" w:firstRow="0" w:lastRow="0" w:firstColumn="0" w:lastColumn="0" w:oddVBand="0" w:evenVBand="0" w:oddHBand="0" w:evenHBand="0" w:firstRowFirstColumn="0" w:firstRowLastColumn="0" w:lastRowFirstColumn="0" w:lastRowLastColumn="0"/>
+              <w:rPr>
+                <w:i/>
+                <w:noProof/>
+                <w:color w:val="000000" w:themeColor="text1"/>
+                <w:lang w:val="es-ES"/>
+              </w:rPr>
+            </w:pPr>
+            <w:r>
+              <w:rPr>
+                <w:i/>
+                <w:noProof/>
+                <w:color w:val="000000" w:themeColor="text1"/>
+                <w:lang w:val="es-ES"/>
+              </w:rPr>
+              <w:t>Gestión de Canchas/Complejos</w:t>
+            </w:r>
+          </w:p>
+        </w:tc>
+        <w:tc>
+          <w:tcPr>
+            <w:tcW w:w="1306" w:type="dxa"/>
+            <w:vAlign w:val="center"/>
+          </w:tcPr>
+          <w:p>
+            <w:pPr>
+              <w:jc w:val="center"/>
+              <w:cnfStyle w:val="000000000000" w:firstRow="0" w:lastRow="0" w:firstColumn="0" w:lastColumn="0" w:oddVBand="0" w:evenVBand="0" w:oddHBand="0" w:evenHBand="0" w:firstRowFirstColumn="0" w:firstRowLastColumn="0" w:lastRowFirstColumn="0" w:lastRowLastColumn="0"/>
+              <w:rPr>
+                <w:noProof/>
+                <w:color w:val="000000" w:themeColor="text1"/>
+                <w:lang w:val="es-ES"/>
+              </w:rPr>
+            </w:pPr>
+          </w:p>
+        </w:tc>
+        <w:tc>
+          <w:tcPr>
+            <w:tcW w:w="723" w:type="dxa"/>
+            <w:vAlign w:val="center"/>
+          </w:tcPr>
+          <w:p>
+            <w:pPr>
+              <w:jc w:val="center"/>
+              <w:cnfStyle w:val="000000000000" w:firstRow="0" w:lastRow="0" w:firstColumn="0" w:lastColumn="0" w:oddVBand="0" w:evenVBand="0" w:oddHBand="0" w:evenHBand="0" w:firstRowFirstColumn="0" w:firstRowLastColumn="0" w:lastRowFirstColumn="0" w:lastRowLastColumn="0"/>
+              <w:rPr>
+                <w:noProof/>
+                <w:color w:val="000000" w:themeColor="text1"/>
+                <w:lang w:val="es-ES"/>
+              </w:rPr>
+            </w:pPr>
+            <w:r>
+              <w:rPr>
+                <w:noProof/>
+                <w:color w:val="000000" w:themeColor="text1"/>
+                <w:lang w:val="es-ES"/>
+              </w:rPr>
+              <w:t>1</w:t>
+            </w:r>
+          </w:p>
+        </w:tc>
+      </w:tr>
+      <w:tr>
+        <w:trPr>
+          <w:cnfStyle w:val="000000100000" w:firstRow="0" w:lastRow="0" w:firstColumn="0" w:lastColumn="0" w:oddVBand="0" w:evenVBand="0" w:oddHBand="1" w:evenHBand="0" w:firstRowFirstColumn="0" w:firstRowLastColumn="0" w:lastRowFirstColumn="0" w:lastRowLastColumn="0"/>
+        </w:trPr>
+        <w:tc>
+          <w:tcPr>
+            <w:cnfStyle w:val="001000000000" w:firstRow="0" w:lastRow="0" w:firstColumn="1" w:lastColumn="0" w:oddVBand="0" w:evenVBand="0" w:oddHBand="0" w:evenHBand="0" w:firstRowFirstColumn="0" w:firstRowLastColumn="0" w:lastRowFirstColumn="0" w:lastRowLastColumn="0"/>
+            <w:tcW w:w="562" w:type="dxa"/>
+          </w:tcPr>
+          <w:p>
+            <w:pPr>
+              <w:rPr>
+                <w:noProof/>
+                <w:color w:val="000000" w:themeColor="text1"/>
+                <w:lang w:val="es-ES"/>
+              </w:rPr>
+            </w:pPr>
+            <w:r>
+              <w:rPr>
+                <w:noProof/>
+                <w:color w:val="000000" w:themeColor="text1"/>
+                <w:lang w:val="es-ES"/>
+              </w:rPr>
+              <w:t>30</w:t>
+            </w:r>
+          </w:p>
+        </w:tc>
+        <w:tc>
+          <w:tcPr>
+            <w:tcW w:w="1843" w:type="dxa"/>
+          </w:tcPr>
+          <w:p>
+            <w:pPr>
+              <w:cnfStyle w:val="000000100000" w:firstRow="0" w:lastRow="0" w:firstColumn="0" w:lastColumn="0" w:oddVBand="0" w:evenVBand="0" w:oddHBand="1" w:evenHBand="0" w:firstRowFirstColumn="0" w:firstRowLastColumn="0" w:lastRowFirstColumn="0" w:lastRowLastColumn="0"/>
+              <w:rPr>
+                <w:b/>
+                <w:noProof/>
+                <w:color w:val="31521B" w:themeColor="accent2" w:themeShade="80"/>
+                <w:lang w:val="es-ES"/>
+              </w:rPr>
+            </w:pPr>
+            <w:r>
+              <w:rPr>
+                <w:b/>
+                <w:noProof/>
+                <w:color w:val="31521B" w:themeColor="accent2" w:themeShade="80"/>
+                <w:lang w:val="es-ES"/>
+              </w:rPr>
+              <w:t>CONSULTAR CANCHA</w:t>
+            </w:r>
+          </w:p>
+        </w:tc>
+        <w:tc>
+          <w:tcPr>
+            <w:tcW w:w="4371" w:type="dxa"/>
+          </w:tcPr>
+          <w:p>
+            <w:pPr>
+              <w:cnfStyle w:val="000000100000" w:firstRow="0" w:lastRow="0" w:firstColumn="0" w:lastColumn="0" w:oddVBand="0" w:evenVBand="0" w:oddHBand="1" w:evenHBand="0" w:firstRowFirstColumn="0" w:firstRowLastColumn="0" w:lastRowFirstColumn="0" w:lastRowLastColumn="0"/>
+              <w:rPr>
+                <w:noProof/>
+                <w:color w:val="000000" w:themeColor="text1"/>
+                <w:lang w:val="es-ES"/>
+              </w:rPr>
+            </w:pPr>
+            <w:r>
+              <w:rPr>
+                <w:noProof/>
+                <w:color w:val="000000" w:themeColor="text1"/>
+                <w:lang w:val="es-ES"/>
+              </w:rPr>
+              <w:t>Como Admini</w:t>
+            </w:r>
+            <w:r>
+              <w:rPr>
+                <w:noProof/>
+                <w:color w:val="000000" w:themeColor="text1"/>
+                <w:lang w:val="es-ES"/>
+              </w:rPr>
+              <w:t>strador de Torneo quiero po</w:t>
+            </w:r>
+            <w:r>
+              <w:rPr>
+                <w:noProof/>
+                <w:color w:val="000000" w:themeColor="text1"/>
+                <w:lang w:val="es-ES"/>
+              </w:rPr>
+              <w:t xml:space="preserve">der </w:t>
+            </w:r>
+            <w:r>
+              <w:rPr>
+                <w:noProof/>
+                <w:color w:val="000000" w:themeColor="text1"/>
+                <w:lang w:val="es-ES"/>
+              </w:rPr>
+              <w:t>consultar una cancha determinado.</w:t>
+            </w:r>
+          </w:p>
+        </w:tc>
+        <w:tc>
+          <w:tcPr>
+            <w:tcW w:w="3841" w:type="dxa"/>
+          </w:tcPr>
+          <w:p>
+            <w:pPr>
+              <w:cnfStyle w:val="000000100000" w:firstRow="0" w:lastRow="0" w:firstColumn="0" w:lastColumn="0" w:oddVBand="0" w:evenVBand="0" w:oddHBand="1" w:evenHBand="0" w:firstRowFirstColumn="0" w:firstRowLastColumn="0" w:lastRowFirstColumn="0" w:lastRowLastColumn="0"/>
+              <w:rPr>
+                <w:noProof/>
+                <w:color w:val="000000" w:themeColor="text1"/>
+                <w:lang w:val="es-ES"/>
+              </w:rPr>
+            </w:pPr>
+            <w:r>
+              <w:rPr>
+                <w:noProof/>
+                <w:color w:val="000000" w:themeColor="text1"/>
+                <w:lang w:val="es-ES"/>
+              </w:rPr>
+              <w:t>1 Se muestra el nombre de esa cancha, domicilio, teléfono y su imagen</w:t>
+            </w:r>
+          </w:p>
+        </w:tc>
+        <w:tc>
+          <w:tcPr>
+            <w:tcW w:w="778" w:type="dxa"/>
+          </w:tcPr>
+          <w:p>
+            <w:pPr>
+              <w:cnfStyle w:val="000000100000" w:firstRow="0" w:lastRow="0" w:firstColumn="0" w:lastColumn="0" w:oddVBand="0" w:evenVBand="0" w:oddHBand="1" w:evenHBand="0" w:firstRowFirstColumn="0" w:firstRowLastColumn="0" w:lastRowFirstColumn="0" w:lastRowLastColumn="0"/>
+              <w:rPr>
+                <w:noProof/>
+                <w:color w:val="000000" w:themeColor="text1"/>
+                <w:lang w:val="es-ES"/>
+              </w:rPr>
+            </w:pPr>
+          </w:p>
+        </w:tc>
+        <w:tc>
+          <w:tcPr>
+            <w:tcW w:w="1559" w:type="dxa"/>
+          </w:tcPr>
+          <w:p>
+            <w:pPr>
+              <w:cnfStyle w:val="000000100000" w:firstRow="0" w:lastRow="0" w:firstColumn="0" w:lastColumn="0" w:oddVBand="0" w:evenVBand="0" w:oddHBand="1" w:evenHBand="0" w:firstRowFirstColumn="0" w:firstRowLastColumn="0" w:lastRowFirstColumn="0" w:lastRowLastColumn="0"/>
+              <w:rPr>
+                <w:i/>
+                <w:noProof/>
+                <w:color w:val="000000" w:themeColor="text1"/>
+                <w:lang w:val="es-ES"/>
+              </w:rPr>
+            </w:pPr>
+            <w:r>
+              <w:rPr>
+                <w:i/>
+                <w:noProof/>
+                <w:color w:val="000000" w:themeColor="text1"/>
+                <w:lang w:val="es-ES"/>
+              </w:rPr>
+              <w:t>Gestión de Canchas/Complejos</w:t>
+            </w:r>
+          </w:p>
+        </w:tc>
+        <w:tc>
+          <w:tcPr>
+            <w:tcW w:w="1306" w:type="dxa"/>
+            <w:vAlign w:val="center"/>
+          </w:tcPr>
+          <w:p>
+            <w:pPr>
+              <w:jc w:val="center"/>
+              <w:cnfStyle w:val="000000100000" w:firstRow="0" w:lastRow="0" w:firstColumn="0" w:lastColumn="0" w:oddVBand="0" w:evenVBand="0" w:oddHBand="1" w:evenHBand="0" w:firstRowFirstColumn="0" w:firstRowLastColumn="0" w:lastRowFirstColumn="0" w:lastRowLastColumn="0"/>
+              <w:rPr>
+                <w:noProof/>
+                <w:color w:val="000000" w:themeColor="text1"/>
+                <w:lang w:val="es-ES"/>
+              </w:rPr>
+            </w:pPr>
+          </w:p>
+        </w:tc>
+        <w:tc>
+          <w:tcPr>
+            <w:tcW w:w="723" w:type="dxa"/>
+            <w:vAlign w:val="center"/>
+          </w:tcPr>
+          <w:p>
+            <w:pPr>
+              <w:jc w:val="center"/>
+              <w:cnfStyle w:val="000000100000" w:firstRow="0" w:lastRow="0" w:firstColumn="0" w:lastColumn="0" w:oddVBand="0" w:evenVBand="0" w:oddHBand="1" w:evenHBand="0" w:firstRowFirstColumn="0" w:firstRowLastColumn="0" w:lastRowFirstColumn="0" w:lastRowLastColumn="0"/>
+              <w:rPr>
+                <w:noProof/>
+                <w:color w:val="000000" w:themeColor="text1"/>
+                <w:lang w:val="es-ES"/>
+              </w:rPr>
+            </w:pPr>
+            <w:r>
+              <w:rPr>
+                <w:noProof/>
+                <w:color w:val="000000" w:themeColor="text1"/>
+                <w:lang w:val="es-ES"/>
+              </w:rPr>
+              <w:t>1</w:t>
+            </w:r>
+          </w:p>
+        </w:tc>
+      </w:tr>
+      <w:tr>
+        <w:tc>
+          <w:tcPr>
+            <w:cnfStyle w:val="001000000000" w:firstRow="0" w:lastRow="0" w:firstColumn="1" w:lastColumn="0" w:oddVBand="0" w:evenVBand="0" w:oddHBand="0" w:evenHBand="0" w:firstRowFirstColumn="0" w:firstRowLastColumn="0" w:lastRowFirstColumn="0" w:lastRowLastColumn="0"/>
+            <w:tcW w:w="562" w:type="dxa"/>
+          </w:tcPr>
+          <w:p>
+            <w:pPr>
+              <w:rPr>
+                <w:noProof/>
+                <w:color w:val="000000" w:themeColor="text1"/>
+                <w:lang w:val="es-ES"/>
+              </w:rPr>
+            </w:pPr>
+            <w:r>
+              <w:rPr>
+                <w:noProof/>
+                <w:color w:val="000000" w:themeColor="text1"/>
+                <w:lang w:val="es-ES"/>
+              </w:rPr>
+              <w:lastRenderedPageBreak/>
+              <w:t>31</w:t>
+            </w:r>
+          </w:p>
+        </w:tc>
+        <w:tc>
+          <w:tcPr>
+            <w:tcW w:w="1843" w:type="dxa"/>
+          </w:tcPr>
+          <w:p>
+            <w:pPr>
+              <w:cnfStyle w:val="000000000000" w:firstRow="0" w:lastRow="0" w:firstColumn="0" w:lastColumn="0" w:oddVBand="0" w:evenVBand="0" w:oddHBand="0" w:evenHBand="0" w:firstRowFirstColumn="0" w:firstRowLastColumn="0" w:lastRowFirstColumn="0" w:lastRowLastColumn="0"/>
+              <w:rPr>
+                <w:b/>
+                <w:noProof/>
+                <w:color w:val="31521B" w:themeColor="accent2" w:themeShade="80"/>
+                <w:lang w:val="es-ES"/>
+              </w:rPr>
+            </w:pPr>
+            <w:r>
+              <w:rPr>
+                <w:b/>
+                <w:noProof/>
+                <w:color w:val="31521B" w:themeColor="accent2" w:themeShade="80"/>
+                <w:lang w:val="es-ES"/>
+              </w:rPr>
+              <w:t>GENERAR FASES</w:t>
+            </w:r>
+          </w:p>
+        </w:tc>
+        <w:tc>
+          <w:tcPr>
+            <w:tcW w:w="4371" w:type="dxa"/>
+          </w:tcPr>
+          <w:p>
+            <w:pPr>
+              <w:cnfStyle w:val="000000000000" w:firstRow="0" w:lastRow="0" w:firstColumn="0" w:lastColumn="0" w:oddVBand="0" w:evenVBand="0" w:oddHBand="0" w:evenHBand="0" w:firstRowFirstColumn="0" w:firstRowLastColumn="0" w:lastRowFirstColumn="0" w:lastRowLastColumn="0"/>
+              <w:rPr>
+                <w:noProof/>
+                <w:color w:val="000000" w:themeColor="text1"/>
+                <w:lang w:val="es-ES"/>
+              </w:rPr>
+            </w:pPr>
+            <w:r>
+              <w:rPr>
+                <w:noProof/>
+                <w:color w:val="000000" w:themeColor="text1"/>
+                <w:lang w:val="es-ES"/>
+              </w:rPr>
+              <w:t>Como Administrador de Torneo quiero poder Generar Fases para generar el Fixture</w:t>
+            </w:r>
+          </w:p>
+        </w:tc>
+        <w:tc>
+          <w:tcPr>
+            <w:tcW w:w="3841" w:type="dxa"/>
+          </w:tcPr>
+          <w:p>
+            <w:pPr>
+              <w:cnfStyle w:val="000000000000" w:firstRow="0" w:lastRow="0" w:firstColumn="0" w:lastColumn="0" w:oddVBand="0" w:evenVBand="0" w:oddHBand="0" w:evenHBand="0" w:firstRowFirstColumn="0" w:firstRowLastColumn="0" w:lastRowFirstColumn="0" w:lastRowLastColumn="0"/>
+              <w:rPr>
+                <w:noProof/>
+                <w:color w:val="000000" w:themeColor="text1"/>
+                <w:lang w:val="es-ES"/>
+              </w:rPr>
+            </w:pPr>
+            <w:r>
+              <w:rPr>
+                <w:noProof/>
+                <w:color w:val="000000" w:themeColor="text1"/>
+                <w:lang w:val="es-ES"/>
+              </w:rPr>
+              <w:t>1 Se debe mostrar el Tipo de Fixture de esa determinada Fase</w:t>
+            </w:r>
+          </w:p>
+        </w:tc>
+        <w:tc>
+          <w:tcPr>
+            <w:tcW w:w="778" w:type="dxa"/>
+          </w:tcPr>
+          <w:p>
+            <w:pPr>
+              <w:cnfStyle w:val="000000000000" w:firstRow="0" w:lastRow="0" w:firstColumn="0" w:lastColumn="0" w:oddVBand="0" w:evenVBand="0" w:oddHBand="0" w:evenHBand="0" w:firstRowFirstColumn="0" w:firstRowLastColumn="0" w:lastRowFirstColumn="0" w:lastRowLastColumn="0"/>
+              <w:rPr>
+                <w:noProof/>
+                <w:color w:val="000000" w:themeColor="text1"/>
+                <w:lang w:val="es-ES"/>
+              </w:rPr>
+            </w:pPr>
+          </w:p>
+        </w:tc>
+        <w:tc>
+          <w:tcPr>
+            <w:tcW w:w="1559" w:type="dxa"/>
+          </w:tcPr>
+          <w:p>
+            <w:pPr>
+              <w:cnfStyle w:val="000000000000" w:firstRow="0" w:lastRow="0" w:firstColumn="0" w:lastColumn="0" w:oddVBand="0" w:evenVBand="0" w:oddHBand="0" w:evenHBand="0" w:firstRowFirstColumn="0" w:firstRowLastColumn="0" w:lastRowFirstColumn="0" w:lastRowLastColumn="0"/>
+              <w:rPr>
+                <w:i/>
+                <w:noProof/>
+                <w:color w:val="000000" w:themeColor="text1"/>
+                <w:lang w:val="es-ES"/>
+              </w:rPr>
+            </w:pPr>
+            <w:r>
+              <w:rPr>
+                <w:i/>
+                <w:noProof/>
+                <w:color w:val="000000" w:themeColor="text1"/>
+                <w:lang w:val="es-ES"/>
+              </w:rPr>
+              <w:t>Gestión de Ediciones</w:t>
+            </w:r>
+          </w:p>
+        </w:tc>
+        <w:tc>
+          <w:tcPr>
+            <w:tcW w:w="1306" w:type="dxa"/>
+            <w:vAlign w:val="center"/>
+          </w:tcPr>
+          <w:p>
+            <w:pPr>
+              <w:jc w:val="center"/>
+              <w:cnfStyle w:val="000000000000" w:firstRow="0" w:lastRow="0" w:firstColumn="0" w:lastColumn="0" w:oddVBand="0" w:evenVBand="0" w:oddHBand="0" w:evenHBand="0" w:firstRowFirstColumn="0" w:firstRowLastColumn="0" w:lastRowFirstColumn="0" w:lastRowLastColumn="0"/>
+              <w:rPr>
+                <w:noProof/>
+                <w:color w:val="000000" w:themeColor="text1"/>
+                <w:lang w:val="es-ES"/>
+              </w:rPr>
+            </w:pPr>
+          </w:p>
+        </w:tc>
+        <w:tc>
+          <w:tcPr>
+            <w:tcW w:w="723" w:type="dxa"/>
+            <w:vAlign w:val="center"/>
+          </w:tcPr>
+          <w:p>
+            <w:pPr>
+              <w:jc w:val="center"/>
+              <w:cnfStyle w:val="000000000000" w:firstRow="0" w:lastRow="0" w:firstColumn="0" w:lastColumn="0" w:oddVBand="0" w:evenVBand="0" w:oddHBand="0" w:evenHBand="0" w:firstRowFirstColumn="0" w:firstRowLastColumn="0" w:lastRowFirstColumn="0" w:lastRowLastColumn="0"/>
+              <w:rPr>
+                <w:noProof/>
+                <w:color w:val="000000" w:themeColor="text1"/>
+                <w:lang w:val="es-ES"/>
+              </w:rPr>
+            </w:pPr>
+            <w:r>
+              <w:rPr>
+                <w:noProof/>
+                <w:color w:val="000000" w:themeColor="text1"/>
+                <w:lang w:val="es-ES"/>
+              </w:rPr>
+              <w:t>8</w:t>
+            </w:r>
+          </w:p>
+        </w:tc>
+      </w:tr>
+      <w:tr>
+        <w:trPr>
+          <w:cnfStyle w:val="000000100000" w:firstRow="0" w:lastRow="0" w:firstColumn="0" w:lastColumn="0" w:oddVBand="0" w:evenVBand="0" w:oddHBand="1" w:evenHBand="0" w:firstRowFirstColumn="0" w:firstRowLastColumn="0" w:lastRowFirstColumn="0" w:lastRowLastColumn="0"/>
+        </w:trPr>
+        <w:tc>
+          <w:tcPr>
+            <w:cnfStyle w:val="001000000000" w:firstRow="0" w:lastRow="0" w:firstColumn="1" w:lastColumn="0" w:oddVBand="0" w:evenVBand="0" w:oddHBand="0" w:evenHBand="0" w:firstRowFirstColumn="0" w:firstRowLastColumn="0" w:lastRowFirstColumn="0" w:lastRowLastColumn="0"/>
+            <w:tcW w:w="562" w:type="dxa"/>
+          </w:tcPr>
+          <w:p>
+            <w:pPr>
+              <w:rPr>
+                <w:noProof/>
+                <w:color w:val="000000" w:themeColor="text1"/>
+                <w:lang w:val="es-ES"/>
+              </w:rPr>
+            </w:pPr>
+            <w:r>
+              <w:rPr>
+                <w:noProof/>
+                <w:color w:val="000000" w:themeColor="text1"/>
+                <w:lang w:val="es-ES"/>
+              </w:rPr>
+              <w:t>32</w:t>
+            </w:r>
+          </w:p>
+        </w:tc>
+        <w:tc>
+          <w:tcPr>
+            <w:tcW w:w="1843" w:type="dxa"/>
+          </w:tcPr>
+          <w:p>
+            <w:pPr>
+              <w:cnfStyle w:val="000000100000" w:firstRow="0" w:lastRow="0" w:firstColumn="0" w:lastColumn="0" w:oddVBand="0" w:evenVBand="0" w:oddHBand="1" w:evenHBand="0" w:firstRowFirstColumn="0" w:firstRowLastColumn="0" w:lastRowFirstColumn="0" w:lastRowLastColumn="0"/>
+              <w:rPr>
+                <w:b/>
+                <w:noProof/>
+                <w:color w:val="31521B" w:themeColor="accent2" w:themeShade="80"/>
+                <w:lang w:val="es-ES"/>
+              </w:rPr>
+            </w:pPr>
+            <w:r>
+              <w:rPr>
+                <w:b/>
+                <w:color w:val="31521B" w:themeColor="accent2" w:themeShade="80"/>
+                <w:lang w:val="es-AR"/>
+              </w:rPr>
+              <w:t>CONFIRMAR CONFIGURACIÓN DE EDICIÓN:</w:t>
+            </w:r>
+          </w:p>
+        </w:tc>
+        <w:tc>
+          <w:tcPr>
+            <w:tcW w:w="4371" w:type="dxa"/>
+          </w:tcPr>
+          <w:p>
+            <w:pPr>
+              <w:cnfStyle w:val="000000100000" w:firstRow="0" w:lastRow="0" w:firstColumn="0" w:lastColumn="0" w:oddVBand="0" w:evenVBand="0" w:oddHBand="1" w:evenHBand="0" w:firstRowFirstColumn="0" w:firstRowLastColumn="0" w:lastRowFirstColumn="0" w:lastRowLastColumn="0"/>
+              <w:rPr>
+                <w:noProof/>
+                <w:color w:val="000000" w:themeColor="text1"/>
+                <w:lang w:val="es-ES"/>
+              </w:rPr>
+            </w:pPr>
+            <w:r>
+              <w:rPr>
+                <w:noProof/>
+                <w:color w:val="000000" w:themeColor="text1"/>
+                <w:lang w:val="es-ES"/>
+              </w:rPr>
+              <w:t>Como Administrador de Torneo quiero poder confirmar la configuración de edición para generar la configuración</w:t>
+            </w:r>
+          </w:p>
+        </w:tc>
+        <w:tc>
+          <w:tcPr>
+            <w:tcW w:w="3841" w:type="dxa"/>
+          </w:tcPr>
+          <w:p>
+            <w:pPr>
+              <w:cnfStyle w:val="000000100000" w:firstRow="0" w:lastRow="0" w:firstColumn="0" w:lastColumn="0" w:oddVBand="0" w:evenVBand="0" w:oddHBand="1" w:evenHBand="0" w:firstRowFirstColumn="0" w:firstRowLastColumn="0" w:lastRowFirstColumn="0" w:lastRowLastColumn="0"/>
+              <w:rPr>
+                <w:noProof/>
+                <w:color w:val="000000" w:themeColor="text1"/>
+                <w:lang w:val="es-ES"/>
+              </w:rPr>
+            </w:pPr>
+            <w:r>
+              <w:rPr>
+                <w:noProof/>
+                <w:color w:val="000000" w:themeColor="text1"/>
+                <w:lang w:val="es-ES"/>
+              </w:rPr>
+              <w:t>1 Debe mostrar los equipos participantes, las opciones de personalización seleccionadas, tipo de fixture, cantidad de grupos, cantidad de equipos, cantidad de equipos por gruppo, cantidad de fechas, partidos por fecha para esa fase.</w:t>
+            </w:r>
+          </w:p>
+        </w:tc>
+        <w:tc>
+          <w:tcPr>
+            <w:tcW w:w="778" w:type="dxa"/>
+          </w:tcPr>
+          <w:p>
+            <w:pPr>
+              <w:cnfStyle w:val="000000100000" w:firstRow="0" w:lastRow="0" w:firstColumn="0" w:lastColumn="0" w:oddVBand="0" w:evenVBand="0" w:oddHBand="1" w:evenHBand="0" w:firstRowFirstColumn="0" w:firstRowLastColumn="0" w:lastRowFirstColumn="0" w:lastRowLastColumn="0"/>
+              <w:rPr>
+                <w:noProof/>
+                <w:color w:val="000000" w:themeColor="text1"/>
+                <w:lang w:val="es-ES"/>
+              </w:rPr>
+            </w:pPr>
+          </w:p>
+        </w:tc>
+        <w:tc>
+          <w:tcPr>
+            <w:tcW w:w="1559" w:type="dxa"/>
+          </w:tcPr>
+          <w:p>
+            <w:pPr>
+              <w:cnfStyle w:val="000000100000" w:firstRow="0" w:lastRow="0" w:firstColumn="0" w:lastColumn="0" w:oddVBand="0" w:evenVBand="0" w:oddHBand="1" w:evenHBand="0" w:firstRowFirstColumn="0" w:firstRowLastColumn="0" w:lastRowFirstColumn="0" w:lastRowLastColumn="0"/>
+              <w:rPr>
+                <w:i/>
+                <w:noProof/>
+                <w:color w:val="000000" w:themeColor="text1"/>
+                <w:lang w:val="es-ES"/>
+              </w:rPr>
+            </w:pPr>
+            <w:r>
+              <w:rPr>
+                <w:i/>
+                <w:noProof/>
+                <w:color w:val="000000" w:themeColor="text1"/>
+                <w:lang w:val="es-ES"/>
+              </w:rPr>
+              <w:t>Gestión de Ediciones</w:t>
+            </w:r>
+          </w:p>
+        </w:tc>
+        <w:tc>
+          <w:tcPr>
+            <w:tcW w:w="1306" w:type="dxa"/>
+            <w:vAlign w:val="center"/>
+          </w:tcPr>
+          <w:p>
+            <w:pPr>
+              <w:jc w:val="center"/>
+              <w:cnfStyle w:val="000000100000" w:firstRow="0" w:lastRow="0" w:firstColumn="0" w:lastColumn="0" w:oddVBand="0" w:evenVBand="0" w:oddHBand="1" w:evenHBand="0" w:firstRowFirstColumn="0" w:firstRowLastColumn="0" w:lastRowFirstColumn="0" w:lastRowLastColumn="0"/>
+              <w:rPr>
+                <w:noProof/>
+                <w:color w:val="000000" w:themeColor="text1"/>
+                <w:lang w:val="es-ES"/>
+              </w:rPr>
+            </w:pPr>
+          </w:p>
+        </w:tc>
+        <w:tc>
+          <w:tcPr>
+            <w:tcW w:w="723" w:type="dxa"/>
+            <w:vAlign w:val="center"/>
+          </w:tcPr>
+          <w:p>
+            <w:pPr>
+              <w:jc w:val="center"/>
+              <w:cnfStyle w:val="000000100000" w:firstRow="0" w:lastRow="0" w:firstColumn="0" w:lastColumn="0" w:oddVBand="0" w:evenVBand="0" w:oddHBand="1" w:evenHBand="0" w:firstRowFirstColumn="0" w:firstRowLastColumn="0" w:lastRowFirstColumn="0" w:lastRowLastColumn="0"/>
+              <w:rPr>
+                <w:noProof/>
+                <w:color w:val="000000" w:themeColor="text1"/>
+                <w:lang w:val="es-ES"/>
+              </w:rPr>
+            </w:pPr>
+            <w:r>
+              <w:rPr>
+                <w:noProof/>
+                <w:color w:val="000000" w:themeColor="text1"/>
+                <w:lang w:val="es-ES"/>
+              </w:rPr>
+              <w:t>3</w:t>
+            </w:r>
+          </w:p>
+        </w:tc>
+      </w:tr>
+      <w:tr>
+        <w:tc>
+          <w:tcPr>
+            <w:cnfStyle w:val="001000000000" w:firstRow="0" w:lastRow="0" w:firstColumn="1" w:lastColumn="0" w:oddVBand="0" w:evenVBand="0" w:oddHBand="0" w:evenHBand="0" w:firstRowFirstColumn="0" w:firstRowLastColumn="0" w:lastRowFirstColumn="0" w:lastRowLastColumn="0"/>
+            <w:tcW w:w="562" w:type="dxa"/>
+          </w:tcPr>
+          <w:p>
+            <w:pPr>
+              <w:rPr>
+                <w:noProof/>
+                <w:color w:val="000000" w:themeColor="text1"/>
+                <w:lang w:val="es-ES"/>
+              </w:rPr>
+            </w:pPr>
+            <w:r>
+              <w:rPr>
+                <w:noProof/>
+                <w:color w:val="000000" w:themeColor="text1"/>
+                <w:lang w:val="es-ES"/>
+              </w:rPr>
+              <w:t>33</w:t>
+            </w:r>
+          </w:p>
+        </w:tc>
+        <w:tc>
+          <w:tcPr>
+            <w:tcW w:w="1843" w:type="dxa"/>
+          </w:tcPr>
+          <w:p>
+            <w:pPr>
+              <w:cnfStyle w:val="000000000000" w:firstRow="0" w:lastRow="0" w:firstColumn="0" w:lastColumn="0" w:oddVBand="0" w:evenVBand="0" w:oddHBand="0" w:evenHBand="0" w:firstRowFirstColumn="0" w:firstRowLastColumn="0" w:lastRowFirstColumn="0" w:lastRowLastColumn="0"/>
+              <w:rPr>
+                <w:b/>
+                <w:color w:val="31521B" w:themeColor="accent2" w:themeShade="80"/>
+                <w:lang w:val="es-AR"/>
+              </w:rPr>
+            </w:pPr>
+            <w:r>
+              <w:rPr>
+                <w:b/>
+                <w:color w:val="31521B" w:themeColor="accent2" w:themeShade="80"/>
+                <w:lang w:val="es-AR"/>
+              </w:rPr>
+              <w:t>GENERAR FIXTURE TODOS CONTRA TODOS</w:t>
+            </w:r>
+          </w:p>
+        </w:tc>
+        <w:tc>
+          <w:tcPr>
+            <w:tcW w:w="4371" w:type="dxa"/>
+          </w:tcPr>
+          <w:p>
+            <w:pPr>
+              <w:cnfStyle w:val="000000000000" w:firstRow="0" w:lastRow="0" w:firstColumn="0" w:lastColumn="0" w:oddVBand="0" w:evenVBand="0" w:oddHBand="0" w:evenHBand="0" w:firstRowFirstColumn="0" w:firstRowLastColumn="0" w:lastRowFirstColumn="0" w:lastRowLastColumn="0"/>
+              <w:rPr>
+                <w:noProof/>
+                <w:color w:val="000000" w:themeColor="text1"/>
+                <w:lang w:val="es-AR"/>
+              </w:rPr>
+            </w:pPr>
+            <w:r>
+              <w:rPr>
+                <w:noProof/>
+                <w:color w:val="000000" w:themeColor="text1"/>
+                <w:lang w:val="es-AR"/>
+              </w:rPr>
+              <w:t xml:space="preserve">Como Administrador de Torneo quiero poder generar fixture todos </w:t>
+            </w:r>
+            <w:r>
+              <w:rPr>
+                <w:noProof/>
+                <w:color w:val="000000" w:themeColor="text1"/>
+                <w:lang w:val="es-AR"/>
+              </w:rPr>
+              <w:t>contra todos para poder mostrarlo</w:t>
+            </w:r>
+          </w:p>
+        </w:tc>
+        <w:tc>
+          <w:tcPr>
+            <w:tcW w:w="3841" w:type="dxa"/>
+          </w:tcPr>
+          <w:p>
+            <w:pPr>
+              <w:cnfStyle w:val="000000000000" w:firstRow="0" w:lastRow="0" w:firstColumn="0" w:lastColumn="0" w:oddVBand="0" w:evenVBand="0" w:oddHBand="0" w:evenHBand="0" w:firstRowFirstColumn="0" w:firstRowLastColumn="0" w:lastRowFirstColumn="0" w:lastRowLastColumn="0"/>
+              <w:rPr>
+                <w:noProof/>
+                <w:color w:val="000000" w:themeColor="text1"/>
+                <w:lang w:val="es-ES"/>
+              </w:rPr>
+            </w:pPr>
+          </w:p>
+        </w:tc>
+        <w:tc>
+          <w:tcPr>
+            <w:tcW w:w="778" w:type="dxa"/>
+          </w:tcPr>
+          <w:p>
+            <w:pPr>
+              <w:cnfStyle w:val="000000000000" w:firstRow="0" w:lastRow="0" w:firstColumn="0" w:lastColumn="0" w:oddVBand="0" w:evenVBand="0" w:oddHBand="0" w:evenHBand="0" w:firstRowFirstColumn="0" w:firstRowLastColumn="0" w:lastRowFirstColumn="0" w:lastRowLastColumn="0"/>
+              <w:rPr>
+                <w:noProof/>
+                <w:color w:val="000000" w:themeColor="text1"/>
+                <w:lang w:val="es-ES"/>
+              </w:rPr>
+            </w:pPr>
+          </w:p>
+        </w:tc>
+        <w:tc>
+          <w:tcPr>
+            <w:tcW w:w="1559" w:type="dxa"/>
+          </w:tcPr>
+          <w:p>
+            <w:pPr>
+              <w:cnfStyle w:val="000000000000" w:firstRow="0" w:lastRow="0" w:firstColumn="0" w:lastColumn="0" w:oddVBand="0" w:evenVBand="0" w:oddHBand="0" w:evenHBand="0" w:firstRowFirstColumn="0" w:firstRowLastColumn="0" w:lastRowFirstColumn="0" w:lastRowLastColumn="0"/>
+              <w:rPr>
+                <w:i/>
+                <w:noProof/>
+                <w:color w:val="000000" w:themeColor="text1"/>
+                <w:lang w:val="es-ES"/>
+              </w:rPr>
+            </w:pPr>
+            <w:r>
+              <w:rPr>
+                <w:i/>
+                <w:noProof/>
+                <w:color w:val="000000" w:themeColor="text1"/>
+                <w:lang w:val="es-ES"/>
+              </w:rPr>
+              <w:t>Gestión de Fixture</w:t>
+            </w:r>
+          </w:p>
+        </w:tc>
+        <w:tc>
+          <w:tcPr>
+            <w:tcW w:w="1306" w:type="dxa"/>
+            <w:vAlign w:val="center"/>
+          </w:tcPr>
+          <w:p>
+            <w:pPr>
+              <w:jc w:val="center"/>
+              <w:cnfStyle w:val="000000000000" w:firstRow="0" w:lastRow="0" w:firstColumn="0" w:lastColumn="0" w:oddVBand="0" w:evenVBand="0" w:oddHBand="0" w:evenHBand="0" w:firstRowFirstColumn="0" w:firstRowLastColumn="0" w:lastRowFirstColumn="0" w:lastRowLastColumn="0"/>
+              <w:rPr>
+                <w:noProof/>
+                <w:color w:val="000000" w:themeColor="text1"/>
+                <w:lang w:val="es-ES"/>
+              </w:rPr>
+            </w:pPr>
+          </w:p>
+        </w:tc>
+        <w:tc>
+          <w:tcPr>
+            <w:tcW w:w="723" w:type="dxa"/>
+            <w:vAlign w:val="center"/>
+          </w:tcPr>
+          <w:p>
+            <w:pPr>
+              <w:jc w:val="center"/>
+              <w:cnfStyle w:val="000000000000" w:firstRow="0" w:lastRow="0" w:firstColumn="0" w:lastColumn="0" w:oddVBand="0" w:evenVBand="0" w:oddHBand="0" w:evenHBand="0" w:firstRowFirstColumn="0" w:firstRowLastColumn="0" w:lastRowFirstColumn="0" w:lastRowLastColumn="0"/>
+              <w:rPr>
+                <w:noProof/>
+                <w:color w:val="000000" w:themeColor="text1"/>
+                <w:lang w:val="es-ES"/>
+              </w:rPr>
+            </w:pPr>
+            <w:r>
+              <w:rPr>
+                <w:noProof/>
+                <w:color w:val="000000" w:themeColor="text1"/>
+                <w:lang w:val="es-ES"/>
+              </w:rPr>
+              <w:t>8</w:t>
+            </w:r>
+          </w:p>
+        </w:tc>
+      </w:tr>
+      <w:tr>
+        <w:trPr>
+          <w:cnfStyle w:val="000000100000" w:firstRow="0" w:lastRow="0" w:firstColumn="0" w:lastColumn="0" w:oddVBand="0" w:evenVBand="0" w:oddHBand="1" w:evenHBand="0" w:firstRowFirstColumn="0" w:firstRowLastColumn="0" w:lastRowFirstColumn="0" w:lastRowLastColumn="0"/>
+        </w:trPr>
+        <w:tc>
+          <w:tcPr>
+            <w:cnfStyle w:val="001000000000" w:firstRow="0" w:lastRow="0" w:firstColumn="1" w:lastColumn="0" w:oddVBand="0" w:evenVBand="0" w:oddHBand="0" w:evenHBand="0" w:firstRowFirstColumn="0" w:firstRowLastColumn="0" w:lastRowFirstColumn="0" w:lastRowLastColumn="0"/>
+            <w:tcW w:w="562" w:type="dxa"/>
+          </w:tcPr>
+          <w:p>
+            <w:pPr>
+              <w:rPr>
+                <w:noProof/>
+                <w:color w:val="000000" w:themeColor="text1"/>
+                <w:lang w:val="es-ES"/>
+              </w:rPr>
+            </w:pPr>
+            <w:r>
+              <w:rPr>
+                <w:noProof/>
+                <w:color w:val="000000" w:themeColor="text1"/>
+                <w:lang w:val="es-ES"/>
+              </w:rPr>
+              <w:t>34</w:t>
+            </w:r>
+          </w:p>
+        </w:tc>
+        <w:tc>
+          <w:tcPr>
+            <w:tcW w:w="1843" w:type="dxa"/>
+          </w:tcPr>
+          <w:p>
+            <w:pPr>
+              <w:cnfStyle w:val="000000100000" w:firstRow="0" w:lastRow="0" w:firstColumn="0" w:lastColumn="0" w:oddVBand="0" w:evenVBand="0" w:oddHBand="1" w:evenHBand="0" w:firstRowFirstColumn="0" w:firstRowLastColumn="0" w:lastRowFirstColumn="0" w:lastRowLastColumn="0"/>
+              <w:rPr>
+                <w:b/>
+                <w:color w:val="31521B" w:themeColor="accent2" w:themeShade="80"/>
+                <w:lang w:val="es-AR"/>
+              </w:rPr>
+            </w:pPr>
+            <w:r>
+              <w:rPr>
+                <w:b/>
+                <w:color w:val="31521B" w:themeColor="accent2" w:themeShade="80"/>
+                <w:lang w:val="es-AR"/>
+              </w:rPr>
+              <w:t>GENERAR FIXTURE TODOS CONTRA TODOS (IDA Y VUELTA)</w:t>
+            </w:r>
+          </w:p>
+        </w:tc>
+        <w:tc>
+          <w:tcPr>
+            <w:tcW w:w="4371" w:type="dxa"/>
+          </w:tcPr>
+          <w:p>
+            <w:pPr>
+              <w:cnfStyle w:val="000000100000" w:firstRow="0" w:lastRow="0" w:firstColumn="0" w:lastColumn="0" w:oddVBand="0" w:evenVBand="0" w:oddHBand="1" w:evenHBand="0" w:firstRowFirstColumn="0" w:firstRowLastColumn="0" w:lastRowFirstColumn="0" w:lastRowLastColumn="0"/>
+              <w:rPr>
+                <w:noProof/>
+                <w:color w:val="000000" w:themeColor="text1"/>
+                <w:lang w:val="es-AR"/>
+              </w:rPr>
+            </w:pPr>
+            <w:r>
+              <w:rPr>
+                <w:noProof/>
+                <w:color w:val="000000" w:themeColor="text1"/>
+                <w:lang w:val="es-AR"/>
+              </w:rPr>
+              <w:t>Como Administrador de Torneo quiero poder generar fixture todos contra todos para poder mostrarlo</w:t>
+            </w:r>
+          </w:p>
+        </w:tc>
+        <w:tc>
+          <w:tcPr>
+            <w:tcW w:w="3841" w:type="dxa"/>
+          </w:tcPr>
+          <w:p>
+            <w:pPr>
+              <w:cnfStyle w:val="000000100000" w:firstRow="0" w:lastRow="0" w:firstColumn="0" w:lastColumn="0" w:oddVBand="0" w:evenVBand="0" w:oddHBand="1" w:evenHBand="0" w:firstRowFirstColumn="0" w:firstRowLastColumn="0" w:lastRowFirstColumn="0" w:lastRowLastColumn="0"/>
+              <w:rPr>
+                <w:noProof/>
+                <w:color w:val="000000" w:themeColor="text1"/>
+                <w:lang w:val="es-ES"/>
+              </w:rPr>
+            </w:pPr>
+          </w:p>
+        </w:tc>
+        <w:tc>
+          <w:tcPr>
+            <w:tcW w:w="778" w:type="dxa"/>
+          </w:tcPr>
+          <w:p>
+            <w:pPr>
+              <w:cnfStyle w:val="000000100000" w:firstRow="0" w:lastRow="0" w:firstColumn="0" w:lastColumn="0" w:oddVBand="0" w:evenVBand="0" w:oddHBand="1" w:evenHBand="0" w:firstRowFirstColumn="0" w:firstRowLastColumn="0" w:lastRowFirstColumn="0" w:lastRowLastColumn="0"/>
+              <w:rPr>
+                <w:noProof/>
+                <w:color w:val="000000" w:themeColor="text1"/>
+                <w:lang w:val="es-ES"/>
+              </w:rPr>
+            </w:pPr>
+          </w:p>
+        </w:tc>
+        <w:tc>
+          <w:tcPr>
+            <w:tcW w:w="1559" w:type="dxa"/>
+          </w:tcPr>
+          <w:p>
+            <w:pPr>
+              <w:cnfStyle w:val="000000100000" w:firstRow="0" w:lastRow="0" w:firstColumn="0" w:lastColumn="0" w:oddVBand="0" w:evenVBand="0" w:oddHBand="1" w:evenHBand="0" w:firstRowFirstColumn="0" w:firstRowLastColumn="0" w:lastRowFirstColumn="0" w:lastRowLastColumn="0"/>
+              <w:rPr>
+                <w:i/>
+                <w:noProof/>
+                <w:color w:val="000000" w:themeColor="text1"/>
+                <w:lang w:val="es-ES"/>
+              </w:rPr>
+            </w:pPr>
+            <w:r>
+              <w:rPr>
+                <w:i/>
+                <w:noProof/>
+                <w:color w:val="000000" w:themeColor="text1"/>
+                <w:lang w:val="es-ES"/>
+              </w:rPr>
+              <w:t>Gestión de Fixture</w:t>
+            </w:r>
+          </w:p>
+        </w:tc>
+        <w:tc>
+          <w:tcPr>
+            <w:tcW w:w="1306" w:type="dxa"/>
+            <w:vAlign w:val="center"/>
+          </w:tcPr>
+          <w:p>
+            <w:pPr>
+              <w:jc w:val="center"/>
+              <w:cnfStyle w:val="000000100000" w:firstRow="0" w:lastRow="0" w:firstColumn="0" w:lastColumn="0" w:oddVBand="0" w:evenVBand="0" w:oddHBand="1" w:evenHBand="0" w:firstRowFirstColumn="0" w:firstRowLastColumn="0" w:lastRowFirstColumn="0" w:lastRowLastColumn="0"/>
+              <w:rPr>
+                <w:noProof/>
+                <w:color w:val="000000" w:themeColor="text1"/>
+                <w:lang w:val="es-ES"/>
+              </w:rPr>
+            </w:pPr>
+          </w:p>
+        </w:tc>
+        <w:tc>
+          <w:tcPr>
+            <w:tcW w:w="723" w:type="dxa"/>
+            <w:vAlign w:val="center"/>
+          </w:tcPr>
+          <w:p>
+            <w:pPr>
+              <w:jc w:val="center"/>
+              <w:cnfStyle w:val="000000100000" w:firstRow="0" w:lastRow="0" w:firstColumn="0" w:lastColumn="0" w:oddVBand="0" w:evenVBand="0" w:oddHBand="1" w:evenHBand="0" w:firstRowFirstColumn="0" w:firstRowLastColumn="0" w:lastRowFirstColumn="0" w:lastRowLastColumn="0"/>
+              <w:rPr>
+                <w:noProof/>
+                <w:color w:val="000000" w:themeColor="text1"/>
+                <w:lang w:val="es-ES"/>
+              </w:rPr>
+            </w:pPr>
+            <w:r>
+              <w:rPr>
+                <w:noProof/>
+                <w:color w:val="000000" w:themeColor="text1"/>
+                <w:lang w:val="es-ES"/>
+              </w:rPr>
+              <w:t>8</w:t>
+            </w:r>
+          </w:p>
+        </w:tc>
+      </w:tr>
+      <w:tr>
+        <w:tc>
+          <w:tcPr>
+            <w:cnfStyle w:val="001000000000" w:firstRow="0" w:lastRow="0" w:firstColumn="1" w:lastColumn="0" w:oddVBand="0" w:evenVBand="0" w:oddHBand="0" w:evenHBand="0" w:firstRowFirstColumn="0" w:firstRowLastColumn="0" w:lastRowFirstColumn="0" w:lastRowLastColumn="0"/>
+            <w:tcW w:w="562" w:type="dxa"/>
+          </w:tcPr>
+          <w:p>
+            <w:pPr>
+              <w:rPr>
+                <w:noProof/>
+                <w:color w:val="000000" w:themeColor="text1"/>
+                <w:lang w:val="es-ES"/>
+              </w:rPr>
+            </w:pPr>
+            <w:r>
+              <w:rPr>
+                <w:noProof/>
+                <w:color w:val="000000" w:themeColor="text1"/>
+                <w:lang w:val="es-ES"/>
+              </w:rPr>
+              <w:t>35</w:t>
+            </w:r>
+          </w:p>
+        </w:tc>
+        <w:tc>
+          <w:tcPr>
+            <w:tcW w:w="1843" w:type="dxa"/>
+          </w:tcPr>
+          <w:p>
+            <w:pPr>
+              <w:cnfStyle w:val="000000000000" w:firstRow="0" w:lastRow="0" w:firstColumn="0" w:lastColumn="0" w:oddVBand="0" w:evenVBand="0" w:oddHBand="0" w:evenHBand="0" w:firstRowFirstColumn="0" w:firstRowLastColumn="0" w:lastRowFirstColumn="0" w:lastRowLastColumn="0"/>
+              <w:rPr>
+                <w:b/>
+                <w:color w:val="31521B" w:themeColor="accent2" w:themeShade="80"/>
+                <w:lang w:val="es-AR"/>
+              </w:rPr>
+            </w:pPr>
+            <w:r>
+              <w:rPr>
+                <w:b/>
+                <w:color w:val="31521B" w:themeColor="accent2" w:themeShade="80"/>
+                <w:lang w:val="es-AR"/>
+              </w:rPr>
+              <w:t>GENERAR FIXTURE ELIMINATORIO</w:t>
+            </w:r>
+          </w:p>
+        </w:tc>
+        <w:tc>
+          <w:tcPr>
+            <w:tcW w:w="4371" w:type="dxa"/>
+          </w:tcPr>
+          <w:p>
+            <w:pPr>
+              <w:cnfStyle w:val="000000000000" w:firstRow="0" w:lastRow="0" w:firstColumn="0" w:lastColumn="0" w:oddVBand="0" w:evenVBand="0" w:oddHBand="0" w:evenHBand="0" w:firstRowFirstColumn="0" w:firstRowLastColumn="0" w:lastRowFirstColumn="0" w:lastRowLastColumn="0"/>
+              <w:rPr>
+                <w:noProof/>
+                <w:color w:val="000000" w:themeColor="text1"/>
+                <w:lang w:val="es-AR"/>
+              </w:rPr>
+            </w:pPr>
+            <w:r>
+              <w:rPr>
+                <w:noProof/>
+                <w:color w:val="000000" w:themeColor="text1"/>
+                <w:lang w:val="es-AR"/>
+              </w:rPr>
+              <w:t>Como Administrador de Torneo quiero poder generar fixture eliminatorio para poder mostrarlo</w:t>
+            </w:r>
+          </w:p>
+        </w:tc>
+        <w:tc>
+          <w:tcPr>
+            <w:tcW w:w="3841" w:type="dxa"/>
+          </w:tcPr>
+          <w:p>
+            <w:pPr>
+              <w:cnfStyle w:val="000000000000" w:firstRow="0" w:lastRow="0" w:firstColumn="0" w:lastColumn="0" w:oddVBand="0" w:evenVBand="0" w:oddHBand="0" w:evenHBand="0" w:firstRowFirstColumn="0" w:firstRowLastColumn="0" w:lastRowFirstColumn="0" w:lastRowLastColumn="0"/>
+              <w:rPr>
+                <w:noProof/>
+                <w:color w:val="000000" w:themeColor="text1"/>
+                <w:lang w:val="es-ES"/>
+              </w:rPr>
+            </w:pPr>
+          </w:p>
+        </w:tc>
+        <w:tc>
+          <w:tcPr>
+            <w:tcW w:w="778" w:type="dxa"/>
+          </w:tcPr>
+          <w:p>
+            <w:pPr>
+              <w:cnfStyle w:val="000000000000" w:firstRow="0" w:lastRow="0" w:firstColumn="0" w:lastColumn="0" w:oddVBand="0" w:evenVBand="0" w:oddHBand="0" w:evenHBand="0" w:firstRowFirstColumn="0" w:firstRowLastColumn="0" w:lastRowFirstColumn="0" w:lastRowLastColumn="0"/>
+              <w:rPr>
+                <w:noProof/>
+                <w:color w:val="000000" w:themeColor="text1"/>
+                <w:lang w:val="es-ES"/>
+              </w:rPr>
+            </w:pPr>
+          </w:p>
+        </w:tc>
+        <w:tc>
+          <w:tcPr>
+            <w:tcW w:w="1559" w:type="dxa"/>
+          </w:tcPr>
+          <w:p>
+            <w:pPr>
+              <w:cnfStyle w:val="000000000000" w:firstRow="0" w:lastRow="0" w:firstColumn="0" w:lastColumn="0" w:oddVBand="0" w:evenVBand="0" w:oddHBand="0" w:evenHBand="0" w:firstRowFirstColumn="0" w:firstRowLastColumn="0" w:lastRowFirstColumn="0" w:lastRowLastColumn="0"/>
+              <w:rPr>
+                <w:i/>
+                <w:noProof/>
+                <w:color w:val="000000" w:themeColor="text1"/>
+                <w:lang w:val="es-ES"/>
+              </w:rPr>
+            </w:pPr>
+            <w:r>
+              <w:rPr>
+                <w:i/>
+                <w:noProof/>
+                <w:color w:val="000000" w:themeColor="text1"/>
+                <w:lang w:val="es-ES"/>
+              </w:rPr>
+              <w:t>Gestión de Fixture</w:t>
+            </w:r>
+          </w:p>
+        </w:tc>
+        <w:tc>
+          <w:tcPr>
+            <w:tcW w:w="1306" w:type="dxa"/>
+            <w:vAlign w:val="center"/>
+          </w:tcPr>
+          <w:p>
+            <w:pPr>
+              <w:jc w:val="center"/>
+              <w:cnfStyle w:val="000000000000" w:firstRow="0" w:lastRow="0" w:firstColumn="0" w:lastColumn="0" w:oddVBand="0" w:evenVBand="0" w:oddHBand="0" w:evenHBand="0" w:firstRowFirstColumn="0" w:firstRowLastColumn="0" w:lastRowFirstColumn="0" w:lastRowLastColumn="0"/>
+              <w:rPr>
+                <w:noProof/>
+                <w:color w:val="000000" w:themeColor="text1"/>
+                <w:lang w:val="es-ES"/>
+              </w:rPr>
+            </w:pPr>
+          </w:p>
+        </w:tc>
+        <w:tc>
+          <w:tcPr>
+            <w:tcW w:w="723" w:type="dxa"/>
+            <w:vAlign w:val="center"/>
+          </w:tcPr>
+          <w:p>
+            <w:pPr>
+              <w:jc w:val="center"/>
+              <w:cnfStyle w:val="000000000000" w:firstRow="0" w:lastRow="0" w:firstColumn="0" w:lastColumn="0" w:oddVBand="0" w:evenVBand="0" w:oddHBand="0" w:evenHBand="0" w:firstRowFirstColumn="0" w:firstRowLastColumn="0" w:lastRowFirstColumn="0" w:lastRowLastColumn="0"/>
+              <w:rPr>
+                <w:noProof/>
+                <w:color w:val="000000" w:themeColor="text1"/>
+                <w:lang w:val="es-ES"/>
+              </w:rPr>
+            </w:pPr>
+            <w:r>
+              <w:rPr>
+                <w:noProof/>
+                <w:color w:val="000000" w:themeColor="text1"/>
+                <w:lang w:val="es-ES"/>
+              </w:rPr>
+              <w:t>8</w:t>
+            </w:r>
+          </w:p>
+        </w:tc>
+      </w:tr>
+      <w:tr>
+        <w:trPr>
+          <w:cnfStyle w:val="000000100000" w:firstRow="0" w:lastRow="0" w:firstColumn="0" w:lastColumn="0" w:oddVBand="0" w:evenVBand="0" w:oddHBand="1" w:evenHBand="0" w:firstRowFirstColumn="0" w:firstRowLastColumn="0" w:lastRowFirstColumn="0" w:lastRowLastColumn="0"/>
+        </w:trPr>
+        <w:tc>
+          <w:tcPr>
+            <w:cnfStyle w:val="001000000000" w:firstRow="0" w:lastRow="0" w:firstColumn="1" w:lastColumn="0" w:oddVBand="0" w:evenVBand="0" w:oddHBand="0" w:evenHBand="0" w:firstRowFirstColumn="0" w:firstRowLastColumn="0" w:lastRowFirstColumn="0" w:lastRowLastColumn="0"/>
+            <w:tcW w:w="562" w:type="dxa"/>
+          </w:tcPr>
+          <w:p>
+            <w:pPr>
+              <w:rPr>
+                <w:noProof/>
+                <w:color w:val="000000" w:themeColor="text1"/>
+                <w:lang w:val="es-ES"/>
+              </w:rPr>
+            </w:pPr>
+            <w:r>
+              <w:rPr>
+                <w:noProof/>
+                <w:color w:val="000000" w:themeColor="text1"/>
+                <w:lang w:val="es-ES"/>
+              </w:rPr>
+              <w:t>36</w:t>
+            </w:r>
+          </w:p>
+        </w:tc>
+        <w:tc>
+          <w:tcPr>
+            <w:tcW w:w="1843" w:type="dxa"/>
+          </w:tcPr>
+          <w:p>
+            <w:pPr>
+              <w:cnfStyle w:val="000000100000" w:firstRow="0" w:lastRow="0" w:firstColumn="0" w:lastColumn="0" w:oddVBand="0" w:evenVBand="0" w:oddHBand="1" w:evenHBand="0" w:firstRowFirstColumn="0" w:firstRowLastColumn="0" w:lastRowFirstColumn="0" w:lastRowLastColumn="0"/>
+              <w:rPr>
+                <w:b/>
+                <w:color w:val="31521B" w:themeColor="accent2" w:themeShade="80"/>
+                <w:lang w:val="es-AR"/>
+              </w:rPr>
+            </w:pPr>
+            <w:r>
+              <w:rPr>
+                <w:b/>
+                <w:color w:val="31521B" w:themeColor="accent2" w:themeShade="80"/>
+                <w:lang w:val="es-AR"/>
+              </w:rPr>
+              <w:t>GENERAR FIXTURE ELIMINATORIO (IDA Y VUELTA)</w:t>
+            </w:r>
+          </w:p>
+        </w:tc>
+        <w:tc>
+          <w:tcPr>
+            <w:tcW w:w="4371" w:type="dxa"/>
+          </w:tcPr>
+          <w:p>
+            <w:pPr>
+              <w:cnfStyle w:val="000000100000" w:firstRow="0" w:lastRow="0" w:firstColumn="0" w:lastColumn="0" w:oddVBand="0" w:evenVBand="0" w:oddHBand="1" w:evenHBand="0" w:firstRowFirstColumn="0" w:firstRowLastColumn="0" w:lastRowFirstColumn="0" w:lastRowLastColumn="0"/>
+              <w:rPr>
+                <w:noProof/>
+                <w:color w:val="000000" w:themeColor="text1"/>
+                <w:lang w:val="es-AR"/>
+              </w:rPr>
+            </w:pPr>
+            <w:r>
+              <w:rPr>
+                <w:noProof/>
+                <w:color w:val="000000" w:themeColor="text1"/>
+                <w:lang w:val="es-AR"/>
+              </w:rPr>
+              <w:t>Como Administrador de Torneo quiero poder generar fixture eliminatorio para poder mostrarlo</w:t>
+            </w:r>
+          </w:p>
+        </w:tc>
+        <w:tc>
+          <w:tcPr>
+            <w:tcW w:w="3841" w:type="dxa"/>
+          </w:tcPr>
+          <w:p>
+            <w:pPr>
+              <w:cnfStyle w:val="000000100000" w:firstRow="0" w:lastRow="0" w:firstColumn="0" w:lastColumn="0" w:oddVBand="0" w:evenVBand="0" w:oddHBand="1" w:evenHBand="0" w:firstRowFirstColumn="0" w:firstRowLastColumn="0" w:lastRowFirstColumn="0" w:lastRowLastColumn="0"/>
+              <w:rPr>
+                <w:noProof/>
+                <w:color w:val="000000" w:themeColor="text1"/>
+                <w:lang w:val="es-ES"/>
+              </w:rPr>
+            </w:pPr>
+          </w:p>
+        </w:tc>
+        <w:tc>
+          <w:tcPr>
+            <w:tcW w:w="778" w:type="dxa"/>
+          </w:tcPr>
+          <w:p>
+            <w:pPr>
+              <w:cnfStyle w:val="000000100000" w:firstRow="0" w:lastRow="0" w:firstColumn="0" w:lastColumn="0" w:oddVBand="0" w:evenVBand="0" w:oddHBand="1" w:evenHBand="0" w:firstRowFirstColumn="0" w:firstRowLastColumn="0" w:lastRowFirstColumn="0" w:lastRowLastColumn="0"/>
+              <w:rPr>
+                <w:noProof/>
+                <w:color w:val="000000" w:themeColor="text1"/>
+                <w:lang w:val="es-ES"/>
+              </w:rPr>
+            </w:pPr>
+          </w:p>
+        </w:tc>
+        <w:tc>
+          <w:tcPr>
+            <w:tcW w:w="1559" w:type="dxa"/>
+          </w:tcPr>
+          <w:p>
+            <w:pPr>
+              <w:cnfStyle w:val="000000100000" w:firstRow="0" w:lastRow="0" w:firstColumn="0" w:lastColumn="0" w:oddVBand="0" w:evenVBand="0" w:oddHBand="1" w:evenHBand="0" w:firstRowFirstColumn="0" w:firstRowLastColumn="0" w:lastRowFirstColumn="0" w:lastRowLastColumn="0"/>
+              <w:rPr>
+                <w:i/>
+                <w:noProof/>
+                <w:color w:val="000000" w:themeColor="text1"/>
+                <w:lang w:val="es-ES"/>
+              </w:rPr>
+            </w:pPr>
+            <w:r>
+              <w:rPr>
+                <w:i/>
+                <w:noProof/>
+                <w:color w:val="000000" w:themeColor="text1"/>
+                <w:lang w:val="es-ES"/>
+              </w:rPr>
+              <w:t>Gestión de Fixture</w:t>
+            </w:r>
+          </w:p>
+        </w:tc>
+        <w:tc>
+          <w:tcPr>
+            <w:tcW w:w="1306" w:type="dxa"/>
+            <w:vAlign w:val="center"/>
+          </w:tcPr>
+          <w:p>
+            <w:pPr>
+              <w:jc w:val="center"/>
+              <w:cnfStyle w:val="000000100000" w:firstRow="0" w:lastRow="0" w:firstColumn="0" w:lastColumn="0" w:oddVBand="0" w:evenVBand="0" w:oddHBand="1" w:evenHBand="0" w:firstRowFirstColumn="0" w:firstRowLastColumn="0" w:lastRowFirstColumn="0" w:lastRowLastColumn="0"/>
+              <w:rPr>
+                <w:noProof/>
+                <w:color w:val="000000" w:themeColor="text1"/>
+                <w:lang w:val="es-ES"/>
+              </w:rPr>
+            </w:pPr>
+          </w:p>
+        </w:tc>
+        <w:tc>
+          <w:tcPr>
+            <w:tcW w:w="723" w:type="dxa"/>
+            <w:vAlign w:val="center"/>
+          </w:tcPr>
+          <w:p>
+            <w:pPr>
+              <w:jc w:val="center"/>
+              <w:cnfStyle w:val="000000100000" w:firstRow="0" w:lastRow="0" w:firstColumn="0" w:lastColumn="0" w:oddVBand="0" w:evenVBand="0" w:oddHBand="1" w:evenHBand="0" w:firstRowFirstColumn="0" w:firstRowLastColumn="0" w:lastRowFirstColumn="0" w:lastRowLastColumn="0"/>
+              <w:rPr>
+                <w:noProof/>
+                <w:color w:val="000000" w:themeColor="text1"/>
+                <w:lang w:val="es-ES"/>
+              </w:rPr>
+            </w:pPr>
+            <w:r>
+              <w:rPr>
+                <w:noProof/>
+                <w:color w:val="000000" w:themeColor="text1"/>
+                <w:lang w:val="es-ES"/>
+              </w:rPr>
+              <w:t>8</w:t>
+            </w:r>
+          </w:p>
+        </w:tc>
+      </w:tr>
+      <w:tr>
+        <w:tc>
+          <w:tcPr>
+            <w:cnfStyle w:val="001000000000" w:firstRow="0" w:lastRow="0" w:firstColumn="1" w:lastColumn="0" w:oddVBand="0" w:evenVBand="0" w:oddHBand="0" w:evenHBand="0" w:firstRowFirstColumn="0" w:firstRowLastColumn="0" w:lastRowFirstColumn="0" w:lastRowLastColumn="0"/>
+            <w:tcW w:w="562" w:type="dxa"/>
+          </w:tcPr>
+          <w:p>
+            <w:pPr>
+              <w:rPr>
+                <w:noProof/>
+                <w:color w:val="000000" w:themeColor="text1"/>
+                <w:lang w:val="es-ES"/>
+              </w:rPr>
+            </w:pPr>
+            <w:r>
+              <w:rPr>
+                <w:noProof/>
+                <w:color w:val="000000" w:themeColor="text1"/>
+                <w:lang w:val="es-ES"/>
+              </w:rPr>
+              <w:t>37</w:t>
+            </w:r>
+          </w:p>
+        </w:tc>
+        <w:tc>
+          <w:tcPr>
+            <w:tcW w:w="1843" w:type="dxa"/>
+          </w:tcPr>
+          <w:p>
+            <w:pPr>
+              <w:cnfStyle w:val="000000000000" w:firstRow="0" w:lastRow="0" w:firstColumn="0" w:lastColumn="0" w:oddVBand="0" w:evenVBand="0" w:oddHBand="0" w:evenHBand="0" w:firstRowFirstColumn="0" w:firstRowLastColumn="0" w:lastRowFirstColumn="0" w:lastRowLastColumn="0"/>
+              <w:rPr>
+                <w:b/>
+                <w:color w:val="31521B" w:themeColor="accent2" w:themeShade="80"/>
+                <w:lang w:val="es-AR"/>
+              </w:rPr>
+            </w:pPr>
+            <w:r>
+              <w:rPr>
+                <w:b/>
+                <w:color w:val="31521B" w:themeColor="accent2" w:themeShade="80"/>
+                <w:lang w:val="es-AR"/>
+              </w:rPr>
+              <w:t>REGISTRAR GOL</w:t>
+            </w:r>
+          </w:p>
+        </w:tc>
+        <w:tc>
+          <w:tcPr>
+            <w:tcW w:w="4371" w:type="dxa"/>
+          </w:tcPr>
+          <w:p>
+            <w:pPr>
+              <w:cnfStyle w:val="000000000000" w:firstRow="0" w:lastRow="0" w:firstColumn="0" w:lastColumn="0" w:oddVBand="0" w:evenVBand="0" w:oddHBand="0" w:evenHBand="0" w:firstRowFirstColumn="0" w:firstRowLastColumn="0" w:lastRowFirstColumn="0" w:lastRowLastColumn="0"/>
+              <w:rPr>
+                <w:noProof/>
+                <w:color w:val="000000" w:themeColor="text1"/>
+                <w:lang w:val="es-AR"/>
+              </w:rPr>
+            </w:pPr>
+            <w:r>
+              <w:rPr>
+                <w:noProof/>
+                <w:color w:val="000000" w:themeColor="text1"/>
+                <w:lang w:val="es-AR"/>
+              </w:rPr>
+              <w:t>Como Administrador de Torneo quiero poder registrar un gol para poder indicar los goles que se convirtieron en un partido</w:t>
+            </w:r>
+          </w:p>
+          <w:p>
+            <w:pPr>
+              <w:cnfStyle w:val="000000000000" w:firstRow="0" w:lastRow="0" w:firstColumn="0" w:lastColumn="0" w:oddVBand="0" w:evenVBand="0" w:oddHBand="0" w:evenHBand="0" w:firstRowFirstColumn="0" w:firstRowLastColumn="0" w:lastRowFirstColumn="0" w:lastRowLastColumn="0"/>
+              <w:rPr>
+                <w:noProof/>
+                <w:color w:val="000000" w:themeColor="text1"/>
+                <w:lang w:val="es-AR"/>
+              </w:rPr>
+            </w:pPr>
+            <w:r>
+              <w:rPr>
+                <w:noProof/>
+                <w:color w:val="000000" w:themeColor="text1"/>
+                <w:lang w:val="es-AR"/>
+              </w:rPr>
+              <w:t>Datos del Gol:</w:t>
+            </w:r>
+          </w:p>
+          <w:p>
+            <w:pPr>
+              <w:pStyle w:val="Prrafodelista"/>
+              <w:numPr>
+                <w:ilvl w:val="1"/>
+                <w:numId w:val="20"/>
+              </w:numPr>
+              <w:ind w:left="436" w:hanging="284"/>
+              <w:cnfStyle w:val="000000000000" w:firstRow="0" w:lastRow="0" w:firstColumn="0" w:lastColumn="0" w:oddVBand="0" w:evenVBand="0" w:oddHBand="0" w:evenHBand="0" w:firstRowFirstColumn="0" w:firstRowLastColumn="0" w:lastRowFirstColumn="0" w:lastRowLastColumn="0"/>
+              <w:rPr>
+                <w:b/>
+                <w:noProof/>
+                <w:color w:val="FF0000"/>
+                <w:lang w:val="es-AR"/>
+              </w:rPr>
+            </w:pPr>
+            <w:r>
+              <w:rPr>
+                <w:b/>
+                <w:noProof/>
+                <w:color w:val="FF0000"/>
+                <w:lang w:val="es-AR"/>
+              </w:rPr>
+              <w:t>Equipo</w:t>
+            </w:r>
+          </w:p>
+          <w:p>
+            <w:pPr>
+              <w:pStyle w:val="Prrafodelista"/>
+              <w:numPr>
+                <w:ilvl w:val="1"/>
+                <w:numId w:val="20"/>
+              </w:numPr>
+              <w:ind w:left="436" w:hanging="284"/>
+              <w:cnfStyle w:val="000000000000" w:firstRow="0" w:lastRow="0" w:firstColumn="0" w:lastColumn="0" w:oddVBand="0" w:evenVBand="0" w:oddHBand="0" w:evenHBand="0" w:firstRowFirstColumn="0" w:firstRowLastColumn="0" w:lastRowFirstColumn="0" w:lastRowLastColumn="0"/>
+              <w:rPr>
+                <w:b/>
+                <w:noProof/>
+                <w:color w:val="FF0000"/>
+                <w:lang w:val="es-AR"/>
+              </w:rPr>
+            </w:pPr>
+            <w:r>
+              <w:rPr>
+                <w:b/>
+                <w:noProof/>
+                <w:color w:val="FF0000"/>
+                <w:lang w:val="es-AR"/>
+              </w:rPr>
+              <w:t>Jugador</w:t>
+            </w:r>
+          </w:p>
+          <w:p>
+            <w:pPr>
+              <w:pStyle w:val="Prrafodelista"/>
+              <w:numPr>
+                <w:ilvl w:val="1"/>
+                <w:numId w:val="20"/>
+              </w:numPr>
+              <w:ind w:left="436" w:hanging="284"/>
+              <w:cnfStyle w:val="000000000000" w:firstRow="0" w:lastRow="0" w:firstColumn="0" w:lastColumn="0" w:oddVBand="0" w:evenVBand="0" w:oddHBand="0" w:evenHBand="0" w:firstRowFirstColumn="0" w:firstRowLastColumn="0" w:lastRowFirstColumn="0" w:lastRowLastColumn="0"/>
+              <w:rPr>
+                <w:noProof/>
+                <w:color w:val="000000" w:themeColor="text1"/>
+                <w:lang w:val="es-AR"/>
+              </w:rPr>
+            </w:pPr>
+            <w:r>
+              <w:rPr>
+                <w:noProof/>
+                <w:color w:val="000000" w:themeColor="text1"/>
+                <w:lang w:val="es-AR"/>
+              </w:rPr>
+              <w:t>Tipo de Gol (Cabeza, Penal, Tiro Libre, Jugada, En Contra)</w:t>
+            </w:r>
+          </w:p>
+          <w:p>
+            <w:pPr>
+              <w:pStyle w:val="Prrafodelista"/>
+              <w:numPr>
+                <w:ilvl w:val="1"/>
+                <w:numId w:val="20"/>
+              </w:numPr>
+              <w:ind w:left="436" w:hanging="284"/>
+              <w:cnfStyle w:val="000000000000" w:firstRow="0" w:lastRow="0" w:firstColumn="0" w:lastColumn="0" w:oddVBand="0" w:evenVBand="0" w:oddHBand="0" w:evenHBand="0" w:firstRowFirstColumn="0" w:firstRowLastColumn="0" w:lastRowFirstColumn="0" w:lastRowLastColumn="0"/>
+              <w:rPr>
+                <w:noProof/>
+                <w:color w:val="000000" w:themeColor="text1"/>
+                <w:lang w:val="es-AR"/>
+              </w:rPr>
+            </w:pPr>
+            <w:r>
+              <w:rPr>
+                <w:noProof/>
+                <w:color w:val="000000" w:themeColor="text1"/>
+                <w:lang w:val="es-AR"/>
+              </w:rPr>
+              <w:t>Minuto</w:t>
+            </w:r>
+          </w:p>
+        </w:tc>
+        <w:tc>
+          <w:tcPr>
+            <w:tcW w:w="3841" w:type="dxa"/>
+          </w:tcPr>
+          <w:p>
+            <w:pPr>
+              <w:cnfStyle w:val="000000000000" w:firstRow="0" w:lastRow="0" w:firstColumn="0" w:lastColumn="0" w:oddVBand="0" w:evenVBand="0" w:oddHBand="0" w:evenHBand="0" w:firstRowFirstColumn="0" w:firstRowLastColumn="0" w:lastRowFirstColumn="0" w:lastRowLastColumn="0"/>
+              <w:rPr>
+                <w:noProof/>
+                <w:color w:val="000000" w:themeColor="text1"/>
+                <w:lang w:val="es-ES"/>
+              </w:rPr>
+            </w:pPr>
+            <w:r>
+              <w:rPr>
+                <w:noProof/>
+                <w:color w:val="000000" w:themeColor="text1"/>
+                <w:lang w:val="es-ES"/>
+              </w:rPr>
+              <w:t xml:space="preserve">1 Los Campos indicados con </w:t>
+            </w:r>
+            <w:r>
+              <w:rPr>
+                <w:b/>
+                <w:noProof/>
+                <w:color w:val="FF0000"/>
+                <w:lang w:val="es-ES"/>
+              </w:rPr>
+              <w:t>Rojo</w:t>
+            </w:r>
+            <w:r>
+              <w:rPr>
+                <w:b/>
+                <w:noProof/>
+                <w:color w:val="FF0000"/>
+                <w:lang w:val="es-ES"/>
+              </w:rPr>
+              <w:t xml:space="preserve"> </w:t>
+            </w:r>
+            <w:r>
+              <w:rPr>
+                <w:noProof/>
+                <w:lang w:val="es-ES"/>
+              </w:rPr>
+              <w:t>son Campos Mandatorios</w:t>
+            </w:r>
+            <w:r>
+              <w:rPr>
+                <w:noProof/>
+                <w:lang w:val="es-ES"/>
+              </w:rPr>
+              <w:t>.</w:t>
+            </w:r>
+          </w:p>
+        </w:tc>
+        <w:tc>
+          <w:tcPr>
+            <w:tcW w:w="778" w:type="dxa"/>
+          </w:tcPr>
+          <w:p>
+            <w:pPr>
+              <w:cnfStyle w:val="000000000000" w:firstRow="0" w:lastRow="0" w:firstColumn="0" w:lastColumn="0" w:oddVBand="0" w:evenVBand="0" w:oddHBand="0" w:evenHBand="0" w:firstRowFirstColumn="0" w:firstRowLastColumn="0" w:lastRowFirstColumn="0" w:lastRowLastColumn="0"/>
+              <w:rPr>
+                <w:noProof/>
+                <w:color w:val="000000" w:themeColor="text1"/>
+                <w:lang w:val="es-ES"/>
+              </w:rPr>
+            </w:pPr>
+          </w:p>
+        </w:tc>
+        <w:tc>
+          <w:tcPr>
+            <w:tcW w:w="1559" w:type="dxa"/>
+          </w:tcPr>
+          <w:p>
+            <w:pPr>
+              <w:cnfStyle w:val="000000000000" w:firstRow="0" w:lastRow="0" w:firstColumn="0" w:lastColumn="0" w:oddVBand="0" w:evenVBand="0" w:oddHBand="0" w:evenHBand="0" w:firstRowFirstColumn="0" w:firstRowLastColumn="0" w:lastRowFirstColumn="0" w:lastRowLastColumn="0"/>
+              <w:rPr>
+                <w:i/>
+                <w:noProof/>
+                <w:color w:val="000000" w:themeColor="text1"/>
+                <w:lang w:val="es-ES"/>
+              </w:rPr>
+            </w:pPr>
+            <w:r>
+              <w:rPr>
+                <w:i/>
+                <w:noProof/>
+                <w:color w:val="000000" w:themeColor="text1"/>
+                <w:lang w:val="es-ES"/>
+              </w:rPr>
+              <w:t>Gestión de Partidos</w:t>
+            </w:r>
+          </w:p>
+        </w:tc>
+        <w:tc>
+          <w:tcPr>
+            <w:tcW w:w="1306" w:type="dxa"/>
+            <w:vAlign w:val="center"/>
+          </w:tcPr>
+          <w:p>
+            <w:pPr>
+              <w:jc w:val="center"/>
+              <w:cnfStyle w:val="000000000000" w:firstRow="0" w:lastRow="0" w:firstColumn="0" w:lastColumn="0" w:oddVBand="0" w:evenVBand="0" w:oddHBand="0" w:evenHBand="0" w:firstRowFirstColumn="0" w:firstRowLastColumn="0" w:lastRowFirstColumn="0" w:lastRowLastColumn="0"/>
+              <w:rPr>
+                <w:noProof/>
+                <w:color w:val="000000" w:themeColor="text1"/>
+                <w:lang w:val="es-ES"/>
+              </w:rPr>
+            </w:pPr>
+          </w:p>
+        </w:tc>
+        <w:tc>
+          <w:tcPr>
+            <w:tcW w:w="723" w:type="dxa"/>
+            <w:vAlign w:val="center"/>
+          </w:tcPr>
+          <w:p>
+            <w:pPr>
+              <w:jc w:val="center"/>
+              <w:cnfStyle w:val="000000000000" w:firstRow="0" w:lastRow="0" w:firstColumn="0" w:lastColumn="0" w:oddVBand="0" w:evenVBand="0" w:oddHBand="0" w:evenHBand="0" w:firstRowFirstColumn="0" w:firstRowLastColumn="0" w:lastRowFirstColumn="0" w:lastRowLastColumn="0"/>
+              <w:rPr>
+                <w:noProof/>
+                <w:color w:val="000000" w:themeColor="text1"/>
+                <w:lang w:val="es-ES"/>
+              </w:rPr>
+            </w:pPr>
+            <w:r>
+              <w:rPr>
+                <w:noProof/>
+                <w:color w:val="000000" w:themeColor="text1"/>
+                <w:lang w:val="es-ES"/>
+              </w:rPr>
+              <w:t>1</w:t>
+            </w:r>
+          </w:p>
+        </w:tc>
+      </w:tr>
+      <w:tr>
+        <w:trPr>
+          <w:cnfStyle w:val="000000100000" w:firstRow="0" w:lastRow="0" w:firstColumn="0" w:lastColumn="0" w:oddVBand="0" w:evenVBand="0" w:oddHBand="1" w:evenHBand="0" w:firstRowFirstColumn="0" w:firstRowLastColumn="0" w:lastRowFirstColumn="0" w:lastRowLastColumn="0"/>
+        </w:trPr>
+        <w:tc>
+          <w:tcPr>
+            <w:cnfStyle w:val="001000000000" w:firstRow="0" w:lastRow="0" w:firstColumn="1" w:lastColumn="0" w:oddVBand="0" w:evenVBand="0" w:oddHBand="0" w:evenHBand="0" w:firstRowFirstColumn="0" w:firstRowLastColumn="0" w:lastRowFirstColumn="0" w:lastRowLastColumn="0"/>
+            <w:tcW w:w="562" w:type="dxa"/>
+          </w:tcPr>
+          <w:p>
+            <w:pPr>
+              <w:rPr>
+                <w:noProof/>
+                <w:color w:val="000000" w:themeColor="text1"/>
+                <w:lang w:val="es-ES"/>
+              </w:rPr>
+            </w:pPr>
+            <w:r>
+              <w:rPr>
+                <w:noProof/>
+                <w:color w:val="000000" w:themeColor="text1"/>
+                <w:lang w:val="es-ES"/>
+              </w:rPr>
+              <w:lastRenderedPageBreak/>
+              <w:t>38</w:t>
+            </w:r>
+          </w:p>
+        </w:tc>
+        <w:tc>
+          <w:tcPr>
+            <w:tcW w:w="1843" w:type="dxa"/>
+          </w:tcPr>
+          <w:p>
+            <w:pPr>
+              <w:cnfStyle w:val="000000100000" w:firstRow="0" w:lastRow="0" w:firstColumn="0" w:lastColumn="0" w:oddVBand="0" w:evenVBand="0" w:oddHBand="1" w:evenHBand="0" w:firstRowFirstColumn="0" w:firstRowLastColumn="0" w:lastRowFirstColumn="0" w:lastRowLastColumn="0"/>
+              <w:rPr>
+                <w:b/>
+                <w:color w:val="31521B" w:themeColor="accent2" w:themeShade="80"/>
+                <w:lang w:val="es-AR"/>
+              </w:rPr>
+            </w:pPr>
+            <w:r>
+              <w:rPr>
+                <w:b/>
+                <w:color w:val="31521B" w:themeColor="accent2" w:themeShade="80"/>
+                <w:lang w:val="es-AR"/>
+              </w:rPr>
+              <w:t>REGISTRAR TARJETA</w:t>
+            </w:r>
+          </w:p>
+        </w:tc>
+        <w:tc>
+          <w:tcPr>
+            <w:tcW w:w="4371" w:type="dxa"/>
+          </w:tcPr>
+          <w:p>
+            <w:pPr>
+              <w:cnfStyle w:val="000000100000" w:firstRow="0" w:lastRow="0" w:firstColumn="0" w:lastColumn="0" w:oddVBand="0" w:evenVBand="0" w:oddHBand="1" w:evenHBand="0" w:firstRowFirstColumn="0" w:firstRowLastColumn="0" w:lastRowFirstColumn="0" w:lastRowLastColumn="0"/>
+              <w:rPr>
+                <w:noProof/>
+                <w:color w:val="000000" w:themeColor="text1"/>
+                <w:lang w:val="es-AR"/>
+              </w:rPr>
+            </w:pPr>
+            <w:r>
+              <w:rPr>
+                <w:noProof/>
+                <w:color w:val="000000" w:themeColor="text1"/>
+                <w:lang w:val="es-AR"/>
+              </w:rPr>
+              <w:t>Como Administrador de Torneo quiero poder registrar un</w:t>
+            </w:r>
+            <w:r>
+              <w:rPr>
+                <w:noProof/>
+                <w:color w:val="000000" w:themeColor="text1"/>
+                <w:lang w:val="es-AR"/>
+              </w:rPr>
+              <w:t>a tarjeta</w:t>
+            </w:r>
+            <w:r>
+              <w:rPr>
+                <w:noProof/>
+                <w:color w:val="000000" w:themeColor="text1"/>
+                <w:lang w:val="es-AR"/>
+              </w:rPr>
+              <w:t xml:space="preserve"> para poder indicar </w:t>
+            </w:r>
+            <w:r>
+              <w:rPr>
+                <w:noProof/>
+                <w:color w:val="000000" w:themeColor="text1"/>
+                <w:lang w:val="es-AR"/>
+              </w:rPr>
+              <w:t>las tareas</w:t>
+            </w:r>
+            <w:r>
+              <w:rPr>
+                <w:noProof/>
+                <w:color w:val="000000" w:themeColor="text1"/>
+                <w:lang w:val="es-AR"/>
+              </w:rPr>
+              <w:t xml:space="preserve"> que se </w:t>
+            </w:r>
+            <w:r>
+              <w:rPr>
+                <w:noProof/>
+                <w:color w:val="000000" w:themeColor="text1"/>
+                <w:lang w:val="es-AR"/>
+              </w:rPr>
+              <w:t>sacaron en un partido.</w:t>
+            </w:r>
+          </w:p>
+          <w:p>
+            <w:pPr>
+              <w:cnfStyle w:val="000000100000" w:firstRow="0" w:lastRow="0" w:firstColumn="0" w:lastColumn="0" w:oddVBand="0" w:evenVBand="0" w:oddHBand="1" w:evenHBand="0" w:firstRowFirstColumn="0" w:firstRowLastColumn="0" w:lastRowFirstColumn="0" w:lastRowLastColumn="0"/>
+              <w:rPr>
+                <w:noProof/>
+                <w:color w:val="000000" w:themeColor="text1"/>
+                <w:lang w:val="es-AR"/>
+              </w:rPr>
+            </w:pPr>
+            <w:r>
+              <w:rPr>
+                <w:noProof/>
+                <w:color w:val="000000" w:themeColor="text1"/>
+                <w:lang w:val="es-AR"/>
+              </w:rPr>
+              <w:t>Datos de la Tarjeta</w:t>
+            </w:r>
+            <w:r>
+              <w:rPr>
+                <w:noProof/>
+                <w:color w:val="000000" w:themeColor="text1"/>
+                <w:lang w:val="es-AR"/>
+              </w:rPr>
+              <w:t>:</w:t>
+            </w:r>
+          </w:p>
+          <w:p>
+            <w:pPr>
+              <w:pStyle w:val="Prrafodelista"/>
+              <w:numPr>
+                <w:ilvl w:val="1"/>
+                <w:numId w:val="20"/>
+              </w:numPr>
+              <w:ind w:left="436" w:hanging="284"/>
+              <w:cnfStyle w:val="000000100000" w:firstRow="0" w:lastRow="0" w:firstColumn="0" w:lastColumn="0" w:oddVBand="0" w:evenVBand="0" w:oddHBand="1" w:evenHBand="0" w:firstRowFirstColumn="0" w:firstRowLastColumn="0" w:lastRowFirstColumn="0" w:lastRowLastColumn="0"/>
+              <w:rPr>
+                <w:b/>
+                <w:noProof/>
+                <w:color w:val="FF0000"/>
+                <w:lang w:val="es-AR"/>
+              </w:rPr>
+            </w:pPr>
+            <w:r>
+              <w:rPr>
+                <w:b/>
+                <w:noProof/>
+                <w:color w:val="FF0000"/>
+                <w:lang w:val="es-AR"/>
+              </w:rPr>
+              <w:t>Equipo</w:t>
+            </w:r>
+          </w:p>
+          <w:p>
+            <w:pPr>
+              <w:pStyle w:val="Prrafodelista"/>
+              <w:numPr>
+                <w:ilvl w:val="1"/>
+                <w:numId w:val="20"/>
+              </w:numPr>
+              <w:ind w:left="436" w:hanging="284"/>
+              <w:cnfStyle w:val="000000100000" w:firstRow="0" w:lastRow="0" w:firstColumn="0" w:lastColumn="0" w:oddVBand="0" w:evenVBand="0" w:oddHBand="1" w:evenHBand="0" w:firstRowFirstColumn="0" w:firstRowLastColumn="0" w:lastRowFirstColumn="0" w:lastRowLastColumn="0"/>
+              <w:rPr>
+                <w:b/>
+                <w:noProof/>
+                <w:color w:val="FF0000"/>
+                <w:lang w:val="es-AR"/>
+              </w:rPr>
+            </w:pPr>
+            <w:r>
+              <w:rPr>
+                <w:b/>
+                <w:noProof/>
+                <w:color w:val="FF0000"/>
+                <w:lang w:val="es-AR"/>
+              </w:rPr>
+              <w:t>Jugador</w:t>
+            </w:r>
+          </w:p>
+          <w:p>
+            <w:pPr>
+              <w:pStyle w:val="Prrafodelista"/>
+              <w:numPr>
+                <w:ilvl w:val="1"/>
+                <w:numId w:val="20"/>
+              </w:numPr>
+              <w:ind w:left="436" w:hanging="284"/>
+              <w:cnfStyle w:val="000000100000" w:firstRow="0" w:lastRow="0" w:firstColumn="0" w:lastColumn="0" w:oddVBand="0" w:evenVBand="0" w:oddHBand="1" w:evenHBand="0" w:firstRowFirstColumn="0" w:firstRowLastColumn="0" w:lastRowFirstColumn="0" w:lastRowLastColumn="0"/>
+              <w:rPr>
+                <w:b/>
+                <w:noProof/>
+                <w:color w:val="FF0000"/>
+                <w:lang w:val="es-AR"/>
+              </w:rPr>
+            </w:pPr>
+            <w:r>
+              <w:rPr>
+                <w:b/>
+                <w:noProof/>
+                <w:color w:val="FF0000"/>
+                <w:lang w:val="es-AR"/>
+              </w:rPr>
+              <w:t xml:space="preserve">Tipo </w:t>
+            </w:r>
+            <w:r>
+              <w:rPr>
+                <w:b/>
+                <w:noProof/>
+                <w:color w:val="FF0000"/>
+                <w:lang w:val="es-AR"/>
+              </w:rPr>
+              <w:t>(Amarilla, Roja)</w:t>
+            </w:r>
+          </w:p>
+          <w:p>
+            <w:pPr>
+              <w:pStyle w:val="Prrafodelista"/>
+              <w:numPr>
+                <w:ilvl w:val="1"/>
+                <w:numId w:val="20"/>
+              </w:numPr>
+              <w:ind w:left="436" w:hanging="284"/>
+              <w:cnfStyle w:val="000000100000" w:firstRow="0" w:lastRow="0" w:firstColumn="0" w:lastColumn="0" w:oddVBand="0" w:evenVBand="0" w:oddHBand="1" w:evenHBand="0" w:firstRowFirstColumn="0" w:firstRowLastColumn="0" w:lastRowFirstColumn="0" w:lastRowLastColumn="0"/>
+              <w:rPr>
+                <w:noProof/>
+                <w:color w:val="000000" w:themeColor="text1"/>
+                <w:lang w:val="es-AR"/>
+              </w:rPr>
+            </w:pPr>
+            <w:r>
+              <w:rPr>
+                <w:noProof/>
+                <w:color w:val="000000" w:themeColor="text1"/>
+                <w:lang w:val="es-AR"/>
+              </w:rPr>
+              <w:t>Minuto</w:t>
+            </w:r>
+          </w:p>
+        </w:tc>
+        <w:tc>
+          <w:tcPr>
+            <w:tcW w:w="3841" w:type="dxa"/>
+          </w:tcPr>
+          <w:p>
+            <w:pPr>
+              <w:cnfStyle w:val="000000100000" w:firstRow="0" w:lastRow="0" w:firstColumn="0" w:lastColumn="0" w:oddVBand="0" w:evenVBand="0" w:oddHBand="1" w:evenHBand="0" w:firstRowFirstColumn="0" w:firstRowLastColumn="0" w:lastRowFirstColumn="0" w:lastRowLastColumn="0"/>
+              <w:rPr>
+                <w:noProof/>
+                <w:color w:val="000000" w:themeColor="text1"/>
+                <w:lang w:val="es-ES"/>
+              </w:rPr>
+            </w:pPr>
+            <w:r>
+              <w:rPr>
+                <w:noProof/>
+                <w:color w:val="000000" w:themeColor="text1"/>
+                <w:lang w:val="es-ES"/>
+              </w:rPr>
+              <w:t xml:space="preserve">1 Los Campos indicados con </w:t>
+            </w:r>
+            <w:r>
+              <w:rPr>
+                <w:b/>
+                <w:noProof/>
+                <w:color w:val="FF0000"/>
+                <w:lang w:val="es-ES"/>
+              </w:rPr>
+              <w:t>Rojo</w:t>
+            </w:r>
+            <w:r>
+              <w:rPr>
+                <w:b/>
+                <w:noProof/>
+                <w:color w:val="FF0000"/>
+                <w:lang w:val="es-ES"/>
+              </w:rPr>
+              <w:t xml:space="preserve"> </w:t>
+            </w:r>
+            <w:r>
+              <w:rPr>
+                <w:noProof/>
+                <w:lang w:val="es-ES"/>
+              </w:rPr>
+              <w:t>son Campos Mandatorios</w:t>
+            </w:r>
+            <w:r>
+              <w:rPr>
+                <w:noProof/>
+                <w:lang w:val="es-ES"/>
+              </w:rPr>
+              <w:t>.</w:t>
+            </w:r>
+          </w:p>
+        </w:tc>
+        <w:tc>
+          <w:tcPr>
+            <w:tcW w:w="778" w:type="dxa"/>
+          </w:tcPr>
+          <w:p>
+            <w:pPr>
+              <w:cnfStyle w:val="000000100000" w:firstRow="0" w:lastRow="0" w:firstColumn="0" w:lastColumn="0" w:oddVBand="0" w:evenVBand="0" w:oddHBand="1" w:evenHBand="0" w:firstRowFirstColumn="0" w:firstRowLastColumn="0" w:lastRowFirstColumn="0" w:lastRowLastColumn="0"/>
+              <w:rPr>
+                <w:noProof/>
+                <w:color w:val="000000" w:themeColor="text1"/>
+                <w:lang w:val="es-ES"/>
+              </w:rPr>
+            </w:pPr>
+          </w:p>
+        </w:tc>
+        <w:tc>
+          <w:tcPr>
+            <w:tcW w:w="1559" w:type="dxa"/>
+          </w:tcPr>
+          <w:p>
+            <w:pPr>
+              <w:cnfStyle w:val="000000100000" w:firstRow="0" w:lastRow="0" w:firstColumn="0" w:lastColumn="0" w:oddVBand="0" w:evenVBand="0" w:oddHBand="1" w:evenHBand="0" w:firstRowFirstColumn="0" w:firstRowLastColumn="0" w:lastRowFirstColumn="0" w:lastRowLastColumn="0"/>
+              <w:rPr>
+                <w:i/>
+                <w:noProof/>
+                <w:color w:val="000000" w:themeColor="text1"/>
+                <w:lang w:val="es-ES"/>
+              </w:rPr>
+            </w:pPr>
+            <w:r>
+              <w:rPr>
+                <w:i/>
+                <w:noProof/>
+                <w:color w:val="000000" w:themeColor="text1"/>
+                <w:lang w:val="es-ES"/>
+              </w:rPr>
+              <w:t>Gestión de Partidos</w:t>
+            </w:r>
+          </w:p>
+        </w:tc>
+        <w:tc>
+          <w:tcPr>
+            <w:tcW w:w="1306" w:type="dxa"/>
+            <w:vAlign w:val="center"/>
+          </w:tcPr>
+          <w:p>
+            <w:pPr>
+              <w:jc w:val="center"/>
+              <w:cnfStyle w:val="000000100000" w:firstRow="0" w:lastRow="0" w:firstColumn="0" w:lastColumn="0" w:oddVBand="0" w:evenVBand="0" w:oddHBand="1" w:evenHBand="0" w:firstRowFirstColumn="0" w:firstRowLastColumn="0" w:lastRowFirstColumn="0" w:lastRowLastColumn="0"/>
+              <w:rPr>
+                <w:noProof/>
+                <w:color w:val="000000" w:themeColor="text1"/>
+                <w:lang w:val="es-ES"/>
+              </w:rPr>
+            </w:pPr>
+          </w:p>
+        </w:tc>
+        <w:tc>
+          <w:tcPr>
+            <w:tcW w:w="723" w:type="dxa"/>
+            <w:vAlign w:val="center"/>
+          </w:tcPr>
+          <w:p>
+            <w:pPr>
+              <w:jc w:val="center"/>
+              <w:cnfStyle w:val="000000100000" w:firstRow="0" w:lastRow="0" w:firstColumn="0" w:lastColumn="0" w:oddVBand="0" w:evenVBand="0" w:oddHBand="1" w:evenHBand="0" w:firstRowFirstColumn="0" w:firstRowLastColumn="0" w:lastRowFirstColumn="0" w:lastRowLastColumn="0"/>
+              <w:rPr>
+                <w:noProof/>
+                <w:color w:val="000000" w:themeColor="text1"/>
+                <w:lang w:val="es-ES"/>
+              </w:rPr>
+            </w:pPr>
+            <w:r>
+              <w:rPr>
+                <w:noProof/>
+                <w:color w:val="000000" w:themeColor="text1"/>
+                <w:lang w:val="es-ES"/>
+              </w:rPr>
+              <w:t>1</w:t>
+            </w:r>
+          </w:p>
+        </w:tc>
+      </w:tr>
+      <w:tr>
+        <w:tc>
+          <w:tcPr>
+            <w:cnfStyle w:val="001000000000" w:firstRow="0" w:lastRow="0" w:firstColumn="1" w:lastColumn="0" w:oddVBand="0" w:evenVBand="0" w:oddHBand="0" w:evenHBand="0" w:firstRowFirstColumn="0" w:firstRowLastColumn="0" w:lastRowFirstColumn="0" w:lastRowLastColumn="0"/>
+            <w:tcW w:w="562" w:type="dxa"/>
+          </w:tcPr>
+          <w:p>
+            <w:pPr>
+              <w:rPr>
+                <w:noProof/>
+                <w:color w:val="000000" w:themeColor="text1"/>
+                <w:lang w:val="es-ES"/>
+              </w:rPr>
+            </w:pPr>
+            <w:r>
+              <w:rPr>
+                <w:noProof/>
+                <w:color w:val="000000" w:themeColor="text1"/>
+                <w:lang w:val="es-ES"/>
+              </w:rPr>
+              <w:t>39</w:t>
+            </w:r>
+          </w:p>
+        </w:tc>
+        <w:tc>
+          <w:tcPr>
+            <w:tcW w:w="1843" w:type="dxa"/>
+          </w:tcPr>
+          <w:p>
+            <w:pPr>
+              <w:cnfStyle w:val="000000000000" w:firstRow="0" w:lastRow="0" w:firstColumn="0" w:lastColumn="0" w:oddVBand="0" w:evenVBand="0" w:oddHBand="0" w:evenHBand="0" w:firstRowFirstColumn="0" w:firstRowLastColumn="0" w:lastRowFirstColumn="0" w:lastRowLastColumn="0"/>
+              <w:rPr>
+                <w:b/>
+                <w:color w:val="31521B" w:themeColor="accent2" w:themeShade="80"/>
+                <w:lang w:val="es-AR"/>
+              </w:rPr>
+            </w:pPr>
+            <w:r>
+              <w:rPr>
+                <w:b/>
+                <w:color w:val="31521B" w:themeColor="accent2" w:themeShade="80"/>
+                <w:lang w:val="es-AR"/>
+              </w:rPr>
+              <w:t>REGISTRAR CAMBIO</w:t>
+            </w:r>
+          </w:p>
+        </w:tc>
+        <w:tc>
+          <w:tcPr>
+            <w:tcW w:w="4371" w:type="dxa"/>
+          </w:tcPr>
+          <w:p>
+            <w:pPr>
+              <w:cnfStyle w:val="000000000000" w:firstRow="0" w:lastRow="0" w:firstColumn="0" w:lastColumn="0" w:oddVBand="0" w:evenVBand="0" w:oddHBand="0" w:evenHBand="0" w:firstRowFirstColumn="0" w:firstRowLastColumn="0" w:lastRowFirstColumn="0" w:lastRowLastColumn="0"/>
+              <w:rPr>
+                <w:noProof/>
+                <w:color w:val="000000" w:themeColor="text1"/>
+                <w:lang w:val="es-AR"/>
+              </w:rPr>
+            </w:pPr>
+            <w:r>
+              <w:rPr>
+                <w:noProof/>
+                <w:color w:val="000000" w:themeColor="text1"/>
+                <w:lang w:val="es-AR"/>
+              </w:rPr>
+              <w:t xml:space="preserve">Como Administrador de Torneo quiero poder registrar </w:t>
+            </w:r>
+            <w:r>
+              <w:rPr>
+                <w:noProof/>
+                <w:color w:val="000000" w:themeColor="text1"/>
+                <w:lang w:val="es-AR"/>
+              </w:rPr>
+              <w:t>un cambio</w:t>
+            </w:r>
+            <w:r>
+              <w:rPr>
+                <w:noProof/>
+                <w:color w:val="000000" w:themeColor="text1"/>
+                <w:lang w:val="es-AR"/>
+              </w:rPr>
+              <w:t xml:space="preserve"> para poder indicar l</w:t>
+            </w:r>
+            <w:r>
+              <w:rPr>
+                <w:noProof/>
+                <w:color w:val="000000" w:themeColor="text1"/>
+                <w:lang w:val="es-AR"/>
+              </w:rPr>
+              <w:t xml:space="preserve">os cambios </w:t>
+            </w:r>
+            <w:r>
+              <w:rPr>
+                <w:noProof/>
+                <w:color w:val="000000" w:themeColor="text1"/>
+                <w:lang w:val="es-AR"/>
+              </w:rPr>
+              <w:t xml:space="preserve">que se </w:t>
+            </w:r>
+            <w:r>
+              <w:rPr>
+                <w:noProof/>
+                <w:color w:val="000000" w:themeColor="text1"/>
+                <w:lang w:val="es-AR"/>
+              </w:rPr>
+              <w:t xml:space="preserve">produjeron </w:t>
+            </w:r>
+            <w:r>
+              <w:rPr>
+                <w:noProof/>
+                <w:color w:val="000000" w:themeColor="text1"/>
+                <w:lang w:val="es-AR"/>
+              </w:rPr>
+              <w:t>en un partido.</w:t>
+            </w:r>
+          </w:p>
+          <w:p>
+            <w:pPr>
+              <w:cnfStyle w:val="000000000000" w:firstRow="0" w:lastRow="0" w:firstColumn="0" w:lastColumn="0" w:oddVBand="0" w:evenVBand="0" w:oddHBand="0" w:evenHBand="0" w:firstRowFirstColumn="0" w:firstRowLastColumn="0" w:lastRowFirstColumn="0" w:lastRowLastColumn="0"/>
+              <w:rPr>
+                <w:noProof/>
+                <w:color w:val="000000" w:themeColor="text1"/>
+                <w:lang w:val="es-AR"/>
+              </w:rPr>
+            </w:pPr>
+            <w:r>
+              <w:rPr>
+                <w:noProof/>
+                <w:color w:val="000000" w:themeColor="text1"/>
+                <w:lang w:val="es-AR"/>
+              </w:rPr>
+              <w:t xml:space="preserve">Datos </w:t>
+            </w:r>
+            <w:r>
+              <w:rPr>
+                <w:noProof/>
+                <w:color w:val="000000" w:themeColor="text1"/>
+                <w:lang w:val="es-AR"/>
+              </w:rPr>
+              <w:t>del Cambio</w:t>
+            </w:r>
+            <w:r>
+              <w:rPr>
+                <w:noProof/>
+                <w:color w:val="000000" w:themeColor="text1"/>
+                <w:lang w:val="es-AR"/>
+              </w:rPr>
+              <w:t>:</w:t>
+            </w:r>
+          </w:p>
+          <w:p>
+            <w:pPr>
+              <w:pStyle w:val="Prrafodelista"/>
+              <w:numPr>
+                <w:ilvl w:val="1"/>
+                <w:numId w:val="20"/>
+              </w:numPr>
+              <w:ind w:left="436" w:hanging="284"/>
+              <w:cnfStyle w:val="000000000000" w:firstRow="0" w:lastRow="0" w:firstColumn="0" w:lastColumn="0" w:oddVBand="0" w:evenVBand="0" w:oddHBand="0" w:evenHBand="0" w:firstRowFirstColumn="0" w:firstRowLastColumn="0" w:lastRowFirstColumn="0" w:lastRowLastColumn="0"/>
+              <w:rPr>
+                <w:b/>
+                <w:noProof/>
+                <w:color w:val="FF0000"/>
+                <w:lang w:val="es-AR"/>
+              </w:rPr>
+            </w:pPr>
+            <w:r>
+              <w:rPr>
+                <w:b/>
+                <w:noProof/>
+                <w:color w:val="FF0000"/>
+                <w:lang w:val="es-AR"/>
+              </w:rPr>
+              <w:t>Equipo</w:t>
+            </w:r>
+          </w:p>
+          <w:p>
+            <w:pPr>
+              <w:pStyle w:val="Prrafodelista"/>
+              <w:numPr>
+                <w:ilvl w:val="1"/>
+                <w:numId w:val="20"/>
+              </w:numPr>
+              <w:ind w:left="436" w:hanging="284"/>
+              <w:cnfStyle w:val="000000000000" w:firstRow="0" w:lastRow="0" w:firstColumn="0" w:lastColumn="0" w:oddVBand="0" w:evenVBand="0" w:oddHBand="0" w:evenHBand="0" w:firstRowFirstColumn="0" w:firstRowLastColumn="0" w:lastRowFirstColumn="0" w:lastRowLastColumn="0"/>
+              <w:rPr>
+                <w:b/>
+                <w:noProof/>
+                <w:color w:val="FF0000"/>
+                <w:lang w:val="es-AR"/>
+              </w:rPr>
+            </w:pPr>
+            <w:r>
+              <w:rPr>
+                <w:b/>
+                <w:noProof/>
+                <w:color w:val="FF0000"/>
+                <w:lang w:val="es-AR"/>
+              </w:rPr>
+              <w:t>Jugador</w:t>
+            </w:r>
+            <w:r>
+              <w:rPr>
+                <w:b/>
+                <w:noProof/>
+                <w:color w:val="FF0000"/>
+                <w:lang w:val="es-AR"/>
+              </w:rPr>
+              <w:t xml:space="preserve"> Entra</w:t>
+            </w:r>
+          </w:p>
+          <w:p>
+            <w:pPr>
+              <w:pStyle w:val="Prrafodelista"/>
+              <w:numPr>
+                <w:ilvl w:val="1"/>
+                <w:numId w:val="20"/>
+              </w:numPr>
+              <w:ind w:left="436" w:hanging="284"/>
+              <w:cnfStyle w:val="000000000000" w:firstRow="0" w:lastRow="0" w:firstColumn="0" w:lastColumn="0" w:oddVBand="0" w:evenVBand="0" w:oddHBand="0" w:evenHBand="0" w:firstRowFirstColumn="0" w:firstRowLastColumn="0" w:lastRowFirstColumn="0" w:lastRowLastColumn="0"/>
+              <w:rPr>
+                <w:noProof/>
+                <w:color w:val="000000" w:themeColor="text1"/>
+                <w:lang w:val="es-AR"/>
+              </w:rPr>
+            </w:pPr>
+            <w:r>
+              <w:rPr>
+                <w:b/>
+                <w:noProof/>
+                <w:color w:val="FF0000"/>
+                <w:lang w:val="es-AR"/>
+              </w:rPr>
+              <w:t>Jugador Sale</w:t>
+            </w:r>
+          </w:p>
+          <w:p>
+            <w:pPr>
+              <w:pStyle w:val="Prrafodelista"/>
+              <w:numPr>
+                <w:ilvl w:val="1"/>
+                <w:numId w:val="20"/>
+              </w:numPr>
+              <w:ind w:left="436" w:hanging="284"/>
+              <w:cnfStyle w:val="000000000000" w:firstRow="0" w:lastRow="0" w:firstColumn="0" w:lastColumn="0" w:oddVBand="0" w:evenVBand="0" w:oddHBand="0" w:evenHBand="0" w:firstRowFirstColumn="0" w:firstRowLastColumn="0" w:lastRowFirstColumn="0" w:lastRowLastColumn="0"/>
+              <w:rPr>
+                <w:noProof/>
+                <w:color w:val="000000" w:themeColor="text1"/>
+                <w:lang w:val="es-AR"/>
+              </w:rPr>
+            </w:pPr>
+            <w:r>
+              <w:rPr>
+                <w:noProof/>
+                <w:color w:val="000000" w:themeColor="text1"/>
+                <w:lang w:val="es-AR"/>
+              </w:rPr>
+              <w:t>Minuto</w:t>
+            </w:r>
+          </w:p>
+        </w:tc>
+        <w:tc>
+          <w:tcPr>
+            <w:tcW w:w="3841" w:type="dxa"/>
+          </w:tcPr>
+          <w:p>
+            <w:pPr>
+              <w:cnfStyle w:val="000000000000" w:firstRow="0" w:lastRow="0" w:firstColumn="0" w:lastColumn="0" w:oddVBand="0" w:evenVBand="0" w:oddHBand="0" w:evenHBand="0" w:firstRowFirstColumn="0" w:firstRowLastColumn="0" w:lastRowFirstColumn="0" w:lastRowLastColumn="0"/>
+              <w:rPr>
+                <w:noProof/>
+                <w:color w:val="000000" w:themeColor="text1"/>
+                <w:lang w:val="es-ES"/>
+              </w:rPr>
+            </w:pPr>
+            <w:r>
+              <w:rPr>
+                <w:noProof/>
+                <w:color w:val="000000" w:themeColor="text1"/>
+                <w:lang w:val="es-ES"/>
+              </w:rPr>
+              <w:t xml:space="preserve">1 Los Campos indicados con </w:t>
+            </w:r>
+            <w:r>
+              <w:rPr>
+                <w:b/>
+                <w:noProof/>
+                <w:color w:val="FF0000"/>
+                <w:lang w:val="es-ES"/>
+              </w:rPr>
+              <w:t>Rojo</w:t>
+            </w:r>
+            <w:r>
+              <w:rPr>
+                <w:b/>
+                <w:noProof/>
+                <w:color w:val="FF0000"/>
+                <w:lang w:val="es-ES"/>
+              </w:rPr>
+              <w:t xml:space="preserve"> </w:t>
+            </w:r>
+            <w:r>
+              <w:rPr>
+                <w:noProof/>
+                <w:lang w:val="es-ES"/>
+              </w:rPr>
+              <w:t>son Campos Mandatorios</w:t>
+            </w:r>
+            <w:r>
+              <w:rPr>
+                <w:noProof/>
+                <w:lang w:val="es-ES"/>
+              </w:rPr>
+              <w:t>.</w:t>
+            </w:r>
+          </w:p>
+        </w:tc>
+        <w:tc>
+          <w:tcPr>
+            <w:tcW w:w="778" w:type="dxa"/>
+          </w:tcPr>
+          <w:p>
+            <w:pPr>
+              <w:cnfStyle w:val="000000000000" w:firstRow="0" w:lastRow="0" w:firstColumn="0" w:lastColumn="0" w:oddVBand="0" w:evenVBand="0" w:oddHBand="0" w:evenHBand="0" w:firstRowFirstColumn="0" w:firstRowLastColumn="0" w:lastRowFirstColumn="0" w:lastRowLastColumn="0"/>
+              <w:rPr>
+                <w:noProof/>
+                <w:color w:val="000000" w:themeColor="text1"/>
+                <w:lang w:val="es-ES"/>
+              </w:rPr>
+            </w:pPr>
+          </w:p>
+        </w:tc>
+        <w:tc>
+          <w:tcPr>
+            <w:tcW w:w="1559" w:type="dxa"/>
+          </w:tcPr>
+          <w:p>
+            <w:pPr>
+              <w:cnfStyle w:val="000000000000" w:firstRow="0" w:lastRow="0" w:firstColumn="0" w:lastColumn="0" w:oddVBand="0" w:evenVBand="0" w:oddHBand="0" w:evenHBand="0" w:firstRowFirstColumn="0" w:firstRowLastColumn="0" w:lastRowFirstColumn="0" w:lastRowLastColumn="0"/>
+              <w:rPr>
+                <w:i/>
+                <w:noProof/>
+                <w:color w:val="000000" w:themeColor="text1"/>
+                <w:lang w:val="es-ES"/>
+              </w:rPr>
+            </w:pPr>
+            <w:r>
+              <w:rPr>
+                <w:i/>
+                <w:noProof/>
+                <w:color w:val="000000" w:themeColor="text1"/>
+                <w:lang w:val="es-ES"/>
+              </w:rPr>
+              <w:t>Gestión de Partidos</w:t>
+            </w:r>
+          </w:p>
+        </w:tc>
+        <w:tc>
+          <w:tcPr>
+            <w:tcW w:w="1306" w:type="dxa"/>
+            <w:vAlign w:val="center"/>
+          </w:tcPr>
+          <w:p>
+            <w:pPr>
+              <w:jc w:val="center"/>
+              <w:cnfStyle w:val="000000000000" w:firstRow="0" w:lastRow="0" w:firstColumn="0" w:lastColumn="0" w:oddVBand="0" w:evenVBand="0" w:oddHBand="0" w:evenHBand="0" w:firstRowFirstColumn="0" w:firstRowLastColumn="0" w:lastRowFirstColumn="0" w:lastRowLastColumn="0"/>
+              <w:rPr>
+                <w:noProof/>
+                <w:color w:val="000000" w:themeColor="text1"/>
+                <w:lang w:val="es-ES"/>
+              </w:rPr>
+            </w:pPr>
+          </w:p>
+        </w:tc>
+        <w:tc>
+          <w:tcPr>
+            <w:tcW w:w="723" w:type="dxa"/>
+            <w:vAlign w:val="center"/>
+          </w:tcPr>
+          <w:p>
+            <w:pPr>
+              <w:jc w:val="center"/>
+              <w:cnfStyle w:val="000000000000" w:firstRow="0" w:lastRow="0" w:firstColumn="0" w:lastColumn="0" w:oddVBand="0" w:evenVBand="0" w:oddHBand="0" w:evenHBand="0" w:firstRowFirstColumn="0" w:firstRowLastColumn="0" w:lastRowFirstColumn="0" w:lastRowLastColumn="0"/>
+              <w:rPr>
+                <w:noProof/>
+                <w:color w:val="000000" w:themeColor="text1"/>
+                <w:lang w:val="es-ES"/>
+              </w:rPr>
+            </w:pPr>
+            <w:r>
+              <w:rPr>
+                <w:noProof/>
+                <w:color w:val="000000" w:themeColor="text1"/>
+                <w:lang w:val="es-ES"/>
+              </w:rPr>
+              <w:t>1</w:t>
+            </w:r>
+          </w:p>
+        </w:tc>
+      </w:tr>
+      <w:tr>
+        <w:trPr>
+          <w:cnfStyle w:val="000000100000" w:firstRow="0" w:lastRow="0" w:firstColumn="0" w:lastColumn="0" w:oddVBand="0" w:evenVBand="0" w:oddHBand="1" w:evenHBand="0" w:firstRowFirstColumn="0" w:firstRowLastColumn="0" w:lastRowFirstColumn="0" w:lastRowLastColumn="0"/>
+        </w:trPr>
+        <w:tc>
+          <w:tcPr>
+            <w:cnfStyle w:val="001000000000" w:firstRow="0" w:lastRow="0" w:firstColumn="1" w:lastColumn="0" w:oddVBand="0" w:evenVBand="0" w:oddHBand="0" w:evenHBand="0" w:firstRowFirstColumn="0" w:firstRowLastColumn="0" w:lastRowFirstColumn="0" w:lastRowLastColumn="0"/>
+            <w:tcW w:w="562" w:type="dxa"/>
+          </w:tcPr>
+          <w:p>
+            <w:pPr>
+              <w:rPr>
+                <w:noProof/>
+                <w:color w:val="000000" w:themeColor="text1"/>
+                <w:lang w:val="es-ES"/>
+              </w:rPr>
+            </w:pPr>
+            <w:r>
+              <w:rPr>
+                <w:noProof/>
+                <w:color w:val="000000" w:themeColor="text1"/>
+                <w:lang w:val="es-ES"/>
+              </w:rPr>
+              <w:t xml:space="preserve">40 </w:t>
+            </w:r>
+          </w:p>
+        </w:tc>
+        <w:tc>
+          <w:tcPr>
+            <w:tcW w:w="1843" w:type="dxa"/>
+          </w:tcPr>
+          <w:p>
+            <w:pPr>
+              <w:cnfStyle w:val="000000100000" w:firstRow="0" w:lastRow="0" w:firstColumn="0" w:lastColumn="0" w:oddVBand="0" w:evenVBand="0" w:oddHBand="1" w:evenHBand="0" w:firstRowFirstColumn="0" w:firstRowLastColumn="0" w:lastRowFirstColumn="0" w:lastRowLastColumn="0"/>
+              <w:rPr>
+                <w:b/>
+                <w:color w:val="31521B" w:themeColor="accent2" w:themeShade="80"/>
+                <w:lang w:val="es-AR"/>
+              </w:rPr>
+            </w:pPr>
+            <w:r>
+              <w:rPr>
+                <w:b/>
+                <w:color w:val="31521B" w:themeColor="accent2" w:themeShade="80"/>
+                <w:lang w:val="es-AR"/>
+              </w:rPr>
+              <w:t>REGISTRAR PARTIDO</w:t>
+            </w:r>
+          </w:p>
+        </w:tc>
+        <w:tc>
+          <w:tcPr>
+            <w:tcW w:w="4371" w:type="dxa"/>
+          </w:tcPr>
+          <w:p>
+            <w:pPr>
+              <w:cnfStyle w:val="000000100000" w:firstRow="0" w:lastRow="0" w:firstColumn="0" w:lastColumn="0" w:oddVBand="0" w:evenVBand="0" w:oddHBand="1" w:evenHBand="0" w:firstRowFirstColumn="0" w:firstRowLastColumn="0" w:lastRowFirstColumn="0" w:lastRowLastColumn="0"/>
+              <w:rPr>
+                <w:noProof/>
+                <w:color w:val="000000" w:themeColor="text1"/>
+                <w:lang w:val="es-AR"/>
+              </w:rPr>
+            </w:pPr>
+            <w:r>
+              <w:rPr>
+                <w:noProof/>
+                <w:color w:val="000000" w:themeColor="text1"/>
+                <w:lang w:val="es-AR"/>
+              </w:rPr>
+              <w:t xml:space="preserve">Como Administrador de Torneo quiero poder registrar un </w:t>
+            </w:r>
+            <w:r>
+              <w:rPr>
+                <w:noProof/>
+                <w:color w:val="000000" w:themeColor="text1"/>
+                <w:lang w:val="es-AR"/>
+              </w:rPr>
+              <w:t>partido para poder visualizar el fixture de la edición.</w:t>
+            </w:r>
+          </w:p>
+          <w:p>
+            <w:pPr>
+              <w:pStyle w:val="Prrafodelista"/>
+              <w:ind w:left="284" w:hanging="274"/>
+              <w:cnfStyle w:val="000000100000" w:firstRow="0" w:lastRow="0" w:firstColumn="0" w:lastColumn="0" w:oddVBand="0" w:evenVBand="0" w:oddHBand="1" w:evenHBand="0" w:firstRowFirstColumn="0" w:firstRowLastColumn="0" w:lastRowFirstColumn="0" w:lastRowLastColumn="0"/>
+              <w:rPr>
+                <w:lang w:val="es-AR"/>
+              </w:rPr>
+            </w:pPr>
+            <w:r>
+              <w:rPr>
+                <w:lang w:val="es-AR"/>
+              </w:rPr>
+              <w:t>Datos de Partido:</w:t>
+            </w:r>
+          </w:p>
+          <w:p>
+            <w:pPr>
+              <w:pStyle w:val="Prrafodelista"/>
+              <w:numPr>
+                <w:ilvl w:val="0"/>
+                <w:numId w:val="25"/>
+              </w:numPr>
+              <w:ind w:left="436" w:hanging="284"/>
+              <w:cnfStyle w:val="000000100000" w:firstRow="0" w:lastRow="0" w:firstColumn="0" w:lastColumn="0" w:oddVBand="0" w:evenVBand="0" w:oddHBand="1" w:evenHBand="0" w:firstRowFirstColumn="0" w:firstRowLastColumn="0" w:lastRowFirstColumn="0" w:lastRowLastColumn="0"/>
+              <w:rPr>
+                <w:b/>
+                <w:color w:val="FF0000"/>
+                <w:lang w:val="es-AR"/>
+              </w:rPr>
+            </w:pPr>
+            <w:r>
+              <w:rPr>
+                <w:b/>
+                <w:color w:val="FF0000"/>
+                <w:lang w:val="es-AR"/>
+              </w:rPr>
+              <w:t>Equipos participantes (Equipo 1 y Equipo 2)</w:t>
+            </w:r>
+          </w:p>
+          <w:p>
+            <w:pPr>
+              <w:pStyle w:val="Prrafodelista"/>
+              <w:numPr>
+                <w:ilvl w:val="0"/>
+                <w:numId w:val="25"/>
+              </w:numPr>
+              <w:ind w:left="436" w:hanging="284"/>
+              <w:cnfStyle w:val="000000100000" w:firstRow="0" w:lastRow="0" w:firstColumn="0" w:lastColumn="0" w:oddVBand="0" w:evenVBand="0" w:oddHBand="1" w:evenHBand="0" w:firstRowFirstColumn="0" w:firstRowLastColumn="0" w:lastRowFirstColumn="0" w:lastRowLastColumn="0"/>
+              <w:rPr>
+                <w:b/>
+                <w:color w:val="FF0000"/>
+                <w:lang w:val="es-AR"/>
+              </w:rPr>
+            </w:pPr>
+            <w:r>
+              <w:rPr>
+                <w:b/>
+                <w:color w:val="FF0000"/>
+                <w:lang w:val="es-AR"/>
+              </w:rPr>
+              <w:t>Fecha y Hora</w:t>
+            </w:r>
+          </w:p>
+          <w:p>
+            <w:pPr>
+              <w:pStyle w:val="Prrafodelista"/>
+              <w:numPr>
+                <w:ilvl w:val="0"/>
+                <w:numId w:val="25"/>
+              </w:numPr>
+              <w:ind w:left="436" w:hanging="284"/>
+              <w:cnfStyle w:val="000000100000" w:firstRow="0" w:lastRow="0" w:firstColumn="0" w:lastColumn="0" w:oddVBand="0" w:evenVBand="0" w:oddHBand="1" w:evenHBand="0" w:firstRowFirstColumn="0" w:firstRowLastColumn="0" w:lastRowFirstColumn="0" w:lastRowLastColumn="0"/>
+              <w:rPr>
+                <w:lang w:val="es-AR"/>
+              </w:rPr>
+            </w:pPr>
+            <w:r>
+              <w:rPr>
+                <w:lang w:val="es-AR"/>
+              </w:rPr>
+              <w:t>Árbitro asignado (en el caso que gestione árbitros)</w:t>
+            </w:r>
+          </w:p>
+          <w:p>
+            <w:pPr>
+              <w:pStyle w:val="Prrafodelista"/>
+              <w:numPr>
+                <w:ilvl w:val="0"/>
+                <w:numId w:val="25"/>
+              </w:numPr>
+              <w:ind w:left="436" w:hanging="284"/>
+              <w:cnfStyle w:val="000000100000" w:firstRow="0" w:lastRow="0" w:firstColumn="0" w:lastColumn="0" w:oddVBand="0" w:evenVBand="0" w:oddHBand="1" w:evenHBand="0" w:firstRowFirstColumn="0" w:firstRowLastColumn="0" w:lastRowFirstColumn="0" w:lastRowLastColumn="0"/>
+              <w:rPr>
+                <w:lang w:val="es-AR"/>
+              </w:rPr>
+            </w:pPr>
+            <w:r>
+              <w:rPr>
+                <w:lang w:val="es-AR"/>
+              </w:rPr>
+              <w:t>Cancha (en el caso que gestione canchas)</w:t>
+            </w:r>
+          </w:p>
+          <w:p>
+            <w:pPr>
+              <w:pStyle w:val="Prrafodelista"/>
+              <w:numPr>
+                <w:ilvl w:val="0"/>
+                <w:numId w:val="25"/>
+              </w:numPr>
+              <w:ind w:left="436" w:hanging="284"/>
+              <w:cnfStyle w:val="000000100000" w:firstRow="0" w:lastRow="0" w:firstColumn="0" w:lastColumn="0" w:oddVBand="0" w:evenVBand="0" w:oddHBand="1" w:evenHBand="0" w:firstRowFirstColumn="0" w:firstRowLastColumn="0" w:lastRowFirstColumn="0" w:lastRowLastColumn="0"/>
+              <w:rPr>
+                <w:lang w:val="es-AR"/>
+              </w:rPr>
+            </w:pPr>
+            <w:r>
+              <w:rPr>
+                <w:lang w:val="es-AR"/>
+              </w:rPr>
+              <w:t xml:space="preserve">Titulares del Equipo 1 </w:t>
+            </w:r>
+          </w:p>
+          <w:p>
+            <w:pPr>
+              <w:pStyle w:val="Prrafodelista"/>
+              <w:numPr>
+                <w:ilvl w:val="0"/>
+                <w:numId w:val="25"/>
+              </w:numPr>
+              <w:ind w:left="436" w:hanging="284"/>
+              <w:cnfStyle w:val="000000100000" w:firstRow="0" w:lastRow="0" w:firstColumn="0" w:lastColumn="0" w:oddVBand="0" w:evenVBand="0" w:oddHBand="1" w:evenHBand="0" w:firstRowFirstColumn="0" w:firstRowLastColumn="0" w:lastRowFirstColumn="0" w:lastRowLastColumn="0"/>
+              <w:rPr>
+                <w:lang w:val="es-AR"/>
+              </w:rPr>
+            </w:pPr>
+            <w:r>
+              <w:rPr>
+                <w:lang w:val="es-AR"/>
+              </w:rPr>
+              <w:t xml:space="preserve">Titulares del Equipo 2 </w:t>
+            </w:r>
+          </w:p>
+          <w:p>
+            <w:pPr>
+              <w:pStyle w:val="Prrafodelista"/>
+              <w:numPr>
+                <w:ilvl w:val="0"/>
+                <w:numId w:val="25"/>
+              </w:numPr>
+              <w:ind w:left="436" w:hanging="284"/>
+              <w:cnfStyle w:val="000000100000" w:firstRow="0" w:lastRow="0" w:firstColumn="0" w:lastColumn="0" w:oddVBand="0" w:evenVBand="0" w:oddHBand="1" w:evenHBand="0" w:firstRowFirstColumn="0" w:firstRowLastColumn="0" w:lastRowFirstColumn="0" w:lastRowLastColumn="0"/>
+              <w:rPr>
+                <w:lang w:val="es-AR"/>
+              </w:rPr>
+            </w:pPr>
+            <w:r>
+              <w:rPr>
+                <w:lang w:val="es-AR"/>
+              </w:rPr>
+              <w:t xml:space="preserve">Goles realizados </w:t>
+            </w:r>
+          </w:p>
+          <w:p>
+            <w:pPr>
+              <w:pStyle w:val="Prrafodelista"/>
+              <w:numPr>
+                <w:ilvl w:val="0"/>
+                <w:numId w:val="25"/>
+              </w:numPr>
+              <w:ind w:left="436" w:hanging="284"/>
+              <w:cnfStyle w:val="000000100000" w:firstRow="0" w:lastRow="0" w:firstColumn="0" w:lastColumn="0" w:oddVBand="0" w:evenVBand="0" w:oddHBand="1" w:evenHBand="0" w:firstRowFirstColumn="0" w:firstRowLastColumn="0" w:lastRowFirstColumn="0" w:lastRowLastColumn="0"/>
+              <w:rPr>
+                <w:lang w:val="es-AR"/>
+              </w:rPr>
+            </w:pPr>
+            <w:r>
+              <w:rPr>
+                <w:lang w:val="es-AR"/>
+              </w:rPr>
+              <w:t xml:space="preserve">Cambios </w:t>
+            </w:r>
+          </w:p>
+          <w:p>
+            <w:pPr>
+              <w:pStyle w:val="Prrafodelista"/>
+              <w:numPr>
+                <w:ilvl w:val="0"/>
+                <w:numId w:val="25"/>
+              </w:numPr>
+              <w:ind w:left="436" w:hanging="284"/>
+              <w:cnfStyle w:val="000000100000" w:firstRow="0" w:lastRow="0" w:firstColumn="0" w:lastColumn="0" w:oddVBand="0" w:evenVBand="0" w:oddHBand="1" w:evenHBand="0" w:firstRowFirstColumn="0" w:firstRowLastColumn="0" w:lastRowFirstColumn="0" w:lastRowLastColumn="0"/>
+              <w:rPr>
+                <w:lang w:val="es-AR"/>
+              </w:rPr>
+            </w:pPr>
+            <w:r>
+              <w:rPr>
+                <w:lang w:val="es-AR"/>
+              </w:rPr>
+              <w:t xml:space="preserve">Tarjetas </w:t>
+            </w:r>
+          </w:p>
+          <w:p>
+            <w:pPr>
+              <w:pStyle w:val="Prrafodelista"/>
+              <w:numPr>
+                <w:ilvl w:val="0"/>
+                <w:numId w:val="25"/>
+              </w:numPr>
+              <w:ind w:left="436" w:hanging="284"/>
+              <w:cnfStyle w:val="000000100000" w:firstRow="0" w:lastRow="0" w:firstColumn="0" w:lastColumn="0" w:oddVBand="0" w:evenVBand="0" w:oddHBand="1" w:evenHBand="0" w:firstRowFirstColumn="0" w:firstRowLastColumn="0" w:lastRowFirstColumn="0" w:lastRowLastColumn="0"/>
+              <w:rPr>
+                <w:noProof/>
+                <w:color w:val="000000" w:themeColor="text1"/>
+                <w:lang w:val="es-AR"/>
+              </w:rPr>
+            </w:pPr>
+            <w:r>
+              <w:rPr>
+                <w:lang w:val="es-AR"/>
+              </w:rPr>
+              <w:t>Resultado</w:t>
+            </w:r>
+          </w:p>
+        </w:tc>
+        <w:tc>
+          <w:tcPr>
+            <w:tcW w:w="3841" w:type="dxa"/>
+          </w:tcPr>
+          <w:p>
+            <w:pPr>
+              <w:cnfStyle w:val="000000100000" w:firstRow="0" w:lastRow="0" w:firstColumn="0" w:lastColumn="0" w:oddVBand="0" w:evenVBand="0" w:oddHBand="1" w:evenHBand="0" w:firstRowFirstColumn="0" w:firstRowLastColumn="0" w:lastRowFirstColumn="0" w:lastRowLastColumn="0"/>
+              <w:rPr>
+                <w:noProof/>
+                <w:color w:val="000000" w:themeColor="text1"/>
+                <w:lang w:val="es-ES"/>
+              </w:rPr>
+            </w:pPr>
+            <w:r>
+              <w:rPr>
+                <w:noProof/>
+                <w:color w:val="000000" w:themeColor="text1"/>
+                <w:lang w:val="es-ES"/>
+              </w:rPr>
+              <w:t xml:space="preserve">1 Los Campos indicados con </w:t>
+            </w:r>
+            <w:r>
+              <w:rPr>
+                <w:b/>
+                <w:noProof/>
+                <w:color w:val="FF0000"/>
+                <w:lang w:val="es-ES"/>
+              </w:rPr>
+              <w:t>Rojo</w:t>
+            </w:r>
+            <w:r>
+              <w:rPr>
+                <w:b/>
+                <w:noProof/>
+                <w:color w:val="FF0000"/>
+                <w:lang w:val="es-ES"/>
+              </w:rPr>
+              <w:t xml:space="preserve"> </w:t>
+            </w:r>
+            <w:r>
+              <w:rPr>
+                <w:noProof/>
+                <w:lang w:val="es-ES"/>
+              </w:rPr>
+              <w:t>son Campos Mandatorios</w:t>
+            </w:r>
+            <w:r>
+              <w:rPr>
+                <w:noProof/>
+                <w:lang w:val="es-ES"/>
+              </w:rPr>
+              <w:t>.</w:t>
+            </w:r>
+          </w:p>
+        </w:tc>
+        <w:tc>
+          <w:tcPr>
+            <w:tcW w:w="778" w:type="dxa"/>
+          </w:tcPr>
+          <w:p>
+            <w:pPr>
+              <w:cnfStyle w:val="000000100000" w:firstRow="0" w:lastRow="0" w:firstColumn="0" w:lastColumn="0" w:oddVBand="0" w:evenVBand="0" w:oddHBand="1" w:evenHBand="0" w:firstRowFirstColumn="0" w:firstRowLastColumn="0" w:lastRowFirstColumn="0" w:lastRowLastColumn="0"/>
+              <w:rPr>
+                <w:noProof/>
+                <w:color w:val="000000" w:themeColor="text1"/>
+                <w:lang w:val="es-ES"/>
+              </w:rPr>
+            </w:pPr>
+          </w:p>
+        </w:tc>
+        <w:tc>
+          <w:tcPr>
+            <w:tcW w:w="1559" w:type="dxa"/>
+          </w:tcPr>
+          <w:p>
+            <w:pPr>
+              <w:cnfStyle w:val="000000100000" w:firstRow="0" w:lastRow="0" w:firstColumn="0" w:lastColumn="0" w:oddVBand="0" w:evenVBand="0" w:oddHBand="1" w:evenHBand="0" w:firstRowFirstColumn="0" w:firstRowLastColumn="0" w:lastRowFirstColumn="0" w:lastRowLastColumn="0"/>
+              <w:rPr>
+                <w:i/>
+                <w:noProof/>
+                <w:color w:val="000000" w:themeColor="text1"/>
+                <w:lang w:val="es-ES"/>
+              </w:rPr>
+            </w:pPr>
+            <w:r>
+              <w:rPr>
+                <w:i/>
+                <w:noProof/>
+                <w:color w:val="000000" w:themeColor="text1"/>
+                <w:lang w:val="es-ES"/>
+              </w:rPr>
+              <w:t>Gestión de Partidos</w:t>
+            </w:r>
+          </w:p>
+        </w:tc>
+        <w:tc>
+          <w:tcPr>
+            <w:tcW w:w="1306" w:type="dxa"/>
+            <w:vAlign w:val="center"/>
+          </w:tcPr>
+          <w:p>
+            <w:pPr>
+              <w:jc w:val="center"/>
+              <w:cnfStyle w:val="000000100000" w:firstRow="0" w:lastRow="0" w:firstColumn="0" w:lastColumn="0" w:oddVBand="0" w:evenVBand="0" w:oddHBand="1" w:evenHBand="0" w:firstRowFirstColumn="0" w:firstRowLastColumn="0" w:lastRowFirstColumn="0" w:lastRowLastColumn="0"/>
+              <w:rPr>
+                <w:noProof/>
+                <w:color w:val="000000" w:themeColor="text1"/>
+                <w:lang w:val="es-ES"/>
+              </w:rPr>
+            </w:pPr>
+          </w:p>
+        </w:tc>
+        <w:tc>
+          <w:tcPr>
+            <w:tcW w:w="723" w:type="dxa"/>
+            <w:vAlign w:val="center"/>
+          </w:tcPr>
+          <w:p>
+            <w:pPr>
+              <w:jc w:val="center"/>
+              <w:cnfStyle w:val="000000100000" w:firstRow="0" w:lastRow="0" w:firstColumn="0" w:lastColumn="0" w:oddVBand="0" w:evenVBand="0" w:oddHBand="1" w:evenHBand="0" w:firstRowFirstColumn="0" w:firstRowLastColumn="0" w:lastRowFirstColumn="0" w:lastRowLastColumn="0"/>
+              <w:rPr>
+                <w:noProof/>
+                <w:color w:val="000000" w:themeColor="text1"/>
+                <w:lang w:val="es-ES"/>
+              </w:rPr>
+            </w:pPr>
+            <w:r>
+              <w:rPr>
+                <w:noProof/>
+                <w:color w:val="000000" w:themeColor="text1"/>
+                <w:lang w:val="es-ES"/>
+              </w:rPr>
+              <w:t>5</w:t>
+            </w:r>
+          </w:p>
+        </w:tc>
+      </w:tr>
+      <w:tr>
+        <w:tc>
+          <w:tcPr>
+            <w:cnfStyle w:val="001000000000" w:firstRow="0" w:lastRow="0" w:firstColumn="1" w:lastColumn="0" w:oddVBand="0" w:evenVBand="0" w:oddHBand="0" w:evenHBand="0" w:firstRowFirstColumn="0" w:firstRowLastColumn="0" w:lastRowFirstColumn="0" w:lastRowLastColumn="0"/>
+            <w:tcW w:w="562" w:type="dxa"/>
+          </w:tcPr>
+          <w:p>
+            <w:pPr>
+              <w:rPr>
+                <w:noProof/>
+                <w:color w:val="000000" w:themeColor="text1"/>
+                <w:lang w:val="es-ES"/>
+              </w:rPr>
+            </w:pPr>
+            <w:r>
+              <w:rPr>
+                <w:noProof/>
+                <w:color w:val="000000" w:themeColor="text1"/>
+                <w:lang w:val="es-ES"/>
+              </w:rPr>
+              <w:lastRenderedPageBreak/>
+              <w:t>41</w:t>
+            </w:r>
+          </w:p>
+        </w:tc>
+        <w:tc>
+          <w:tcPr>
+            <w:tcW w:w="1843" w:type="dxa"/>
+          </w:tcPr>
+          <w:p>
+            <w:pPr>
+              <w:cnfStyle w:val="000000000000" w:firstRow="0" w:lastRow="0" w:firstColumn="0" w:lastColumn="0" w:oddVBand="0" w:evenVBand="0" w:oddHBand="0" w:evenHBand="0" w:firstRowFirstColumn="0" w:firstRowLastColumn="0" w:lastRowFirstColumn="0" w:lastRowLastColumn="0"/>
+              <w:rPr>
+                <w:b/>
+                <w:color w:val="31521B" w:themeColor="accent2" w:themeShade="80"/>
+                <w:lang w:val="es-AR"/>
+              </w:rPr>
+            </w:pPr>
+            <w:r>
+              <w:rPr>
+                <w:b/>
+                <w:color w:val="31521B" w:themeColor="accent2" w:themeShade="80"/>
+                <w:lang w:val="es-AR"/>
+              </w:rPr>
+              <w:t>MODIFICAR PARTIDO</w:t>
+            </w:r>
+          </w:p>
+        </w:tc>
+        <w:tc>
+          <w:tcPr>
+            <w:tcW w:w="4371" w:type="dxa"/>
+          </w:tcPr>
+          <w:p>
+            <w:pPr>
+              <w:cnfStyle w:val="000000000000" w:firstRow="0" w:lastRow="0" w:firstColumn="0" w:lastColumn="0" w:oddVBand="0" w:evenVBand="0" w:oddHBand="0" w:evenHBand="0" w:firstRowFirstColumn="0" w:firstRowLastColumn="0" w:lastRowFirstColumn="0" w:lastRowLastColumn="0"/>
+              <w:rPr>
+                <w:noProof/>
+                <w:color w:val="000000" w:themeColor="text1"/>
+                <w:lang w:val="es-AR"/>
+              </w:rPr>
+            </w:pPr>
+            <w:r>
+              <w:rPr>
+                <w:noProof/>
+                <w:color w:val="000000" w:themeColor="text1"/>
+                <w:lang w:val="es-ES"/>
+              </w:rPr>
+              <w:t>Como Admini</w:t>
+            </w:r>
+            <w:r>
+              <w:rPr>
+                <w:noProof/>
+                <w:color w:val="000000" w:themeColor="text1"/>
+                <w:lang w:val="es-ES"/>
+              </w:rPr>
+              <w:t>strador de Torneo quiero po</w:t>
+            </w:r>
+            <w:r>
+              <w:rPr>
+                <w:noProof/>
+                <w:color w:val="000000" w:themeColor="text1"/>
+                <w:lang w:val="es-ES"/>
+              </w:rPr>
+              <w:t>d</w:t>
+            </w:r>
+            <w:r>
+              <w:rPr>
+                <w:noProof/>
+                <w:color w:val="000000" w:themeColor="text1"/>
+                <w:lang w:val="es-ES"/>
+              </w:rPr>
+              <w:t xml:space="preserve">er modificar los datos de un </w:t>
+            </w:r>
+            <w:r>
+              <w:rPr>
+                <w:noProof/>
+                <w:color w:val="000000" w:themeColor="text1"/>
+                <w:lang w:val="es-ES"/>
+              </w:rPr>
+              <w:t>Partido</w:t>
+            </w:r>
+            <w:r>
+              <w:rPr>
+                <w:noProof/>
+                <w:color w:val="000000" w:themeColor="text1"/>
+                <w:lang w:val="es-ES"/>
+              </w:rPr>
+              <w:t xml:space="preserve"> existente para actualizarlo.</w:t>
+            </w:r>
+          </w:p>
+        </w:tc>
+        <w:tc>
+          <w:tcPr>
+            <w:tcW w:w="3841" w:type="dxa"/>
+          </w:tcPr>
+          <w:p>
+            <w:pPr>
+              <w:cnfStyle w:val="000000000000" w:firstRow="0" w:lastRow="0" w:firstColumn="0" w:lastColumn="0" w:oddVBand="0" w:evenVBand="0" w:oddHBand="0" w:evenHBand="0" w:firstRowFirstColumn="0" w:firstRowLastColumn="0" w:lastRowFirstColumn="0" w:lastRowLastColumn="0"/>
+              <w:rPr>
+                <w:noProof/>
+                <w:color w:val="000000" w:themeColor="text1"/>
+                <w:lang w:val="es-ES"/>
+              </w:rPr>
+            </w:pPr>
+            <w:r>
+              <w:rPr>
+                <w:noProof/>
+                <w:color w:val="000000" w:themeColor="text1"/>
+                <w:lang w:val="es-ES"/>
+              </w:rPr>
+              <w:t xml:space="preserve">1 Se pueden modificar todos los datos del </w:t>
+            </w:r>
+            <w:r>
+              <w:rPr>
+                <w:noProof/>
+                <w:color w:val="000000" w:themeColor="text1"/>
+                <w:lang w:val="es-ES"/>
+              </w:rPr>
+              <w:t>partido.</w:t>
+            </w:r>
+          </w:p>
+        </w:tc>
+        <w:tc>
+          <w:tcPr>
+            <w:tcW w:w="778" w:type="dxa"/>
+          </w:tcPr>
+          <w:p>
+            <w:pPr>
+              <w:cnfStyle w:val="000000000000" w:firstRow="0" w:lastRow="0" w:firstColumn="0" w:lastColumn="0" w:oddVBand="0" w:evenVBand="0" w:oddHBand="0" w:evenHBand="0" w:firstRowFirstColumn="0" w:firstRowLastColumn="0" w:lastRowFirstColumn="0" w:lastRowLastColumn="0"/>
+              <w:rPr>
+                <w:noProof/>
+                <w:color w:val="000000" w:themeColor="text1"/>
+                <w:lang w:val="es-ES"/>
+              </w:rPr>
+            </w:pPr>
+          </w:p>
+        </w:tc>
+        <w:tc>
+          <w:tcPr>
+            <w:tcW w:w="1559" w:type="dxa"/>
+          </w:tcPr>
+          <w:p>
+            <w:pPr>
+              <w:cnfStyle w:val="000000000000" w:firstRow="0" w:lastRow="0" w:firstColumn="0" w:lastColumn="0" w:oddVBand="0" w:evenVBand="0" w:oddHBand="0" w:evenHBand="0" w:firstRowFirstColumn="0" w:firstRowLastColumn="0" w:lastRowFirstColumn="0" w:lastRowLastColumn="0"/>
+              <w:rPr>
+                <w:i/>
+                <w:noProof/>
+                <w:color w:val="000000" w:themeColor="text1"/>
+                <w:lang w:val="es-ES"/>
+              </w:rPr>
+            </w:pPr>
+            <w:r>
+              <w:rPr>
+                <w:i/>
+                <w:noProof/>
+                <w:color w:val="000000" w:themeColor="text1"/>
+                <w:lang w:val="es-ES"/>
+              </w:rPr>
+              <w:t>Gestión de Partidos</w:t>
+            </w:r>
+          </w:p>
+        </w:tc>
+        <w:tc>
+          <w:tcPr>
+            <w:tcW w:w="1306" w:type="dxa"/>
+            <w:vAlign w:val="center"/>
+          </w:tcPr>
+          <w:p>
+            <w:pPr>
+              <w:jc w:val="center"/>
+              <w:cnfStyle w:val="000000000000" w:firstRow="0" w:lastRow="0" w:firstColumn="0" w:lastColumn="0" w:oddVBand="0" w:evenVBand="0" w:oddHBand="0" w:evenHBand="0" w:firstRowFirstColumn="0" w:firstRowLastColumn="0" w:lastRowFirstColumn="0" w:lastRowLastColumn="0"/>
+              <w:rPr>
+                <w:noProof/>
+                <w:color w:val="000000" w:themeColor="text1"/>
+                <w:lang w:val="es-ES"/>
+              </w:rPr>
+            </w:pPr>
+          </w:p>
+        </w:tc>
+        <w:tc>
+          <w:tcPr>
+            <w:tcW w:w="723" w:type="dxa"/>
+            <w:vAlign w:val="center"/>
+          </w:tcPr>
+          <w:p>
+            <w:pPr>
+              <w:jc w:val="center"/>
+              <w:cnfStyle w:val="000000000000" w:firstRow="0" w:lastRow="0" w:firstColumn="0" w:lastColumn="0" w:oddVBand="0" w:evenVBand="0" w:oddHBand="0" w:evenHBand="0" w:firstRowFirstColumn="0" w:firstRowLastColumn="0" w:lastRowFirstColumn="0" w:lastRowLastColumn="0"/>
+              <w:rPr>
+                <w:noProof/>
+                <w:color w:val="000000" w:themeColor="text1"/>
+                <w:lang w:val="es-ES"/>
+              </w:rPr>
+            </w:pPr>
+            <w:r>
+              <w:rPr>
+                <w:noProof/>
+                <w:color w:val="000000" w:themeColor="text1"/>
+                <w:lang w:val="es-ES"/>
+              </w:rPr>
+              <w:t>3</w:t>
+            </w:r>
+          </w:p>
+        </w:tc>
+      </w:tr>
+      <w:tr>
+        <w:trPr>
+          <w:cnfStyle w:val="000000100000" w:firstRow="0" w:lastRow="0" w:firstColumn="0" w:lastColumn="0" w:oddVBand="0" w:evenVBand="0" w:oddHBand="1" w:evenHBand="0" w:firstRowFirstColumn="0" w:firstRowLastColumn="0" w:lastRowFirstColumn="0" w:lastRowLastColumn="0"/>
+        </w:trPr>
+        <w:tc>
+          <w:tcPr>
+            <w:cnfStyle w:val="001000000000" w:firstRow="0" w:lastRow="0" w:firstColumn="1" w:lastColumn="0" w:oddVBand="0" w:evenVBand="0" w:oddHBand="0" w:evenHBand="0" w:firstRowFirstColumn="0" w:firstRowLastColumn="0" w:lastRowFirstColumn="0" w:lastRowLastColumn="0"/>
+            <w:tcW w:w="562" w:type="dxa"/>
+          </w:tcPr>
+          <w:p>
+            <w:pPr>
+              <w:rPr>
+                <w:noProof/>
+                <w:color w:val="000000" w:themeColor="text1"/>
+                <w:lang w:val="es-ES"/>
+              </w:rPr>
+            </w:pPr>
+            <w:r>
+              <w:rPr>
+                <w:noProof/>
+                <w:color w:val="000000" w:themeColor="text1"/>
+                <w:lang w:val="es-ES"/>
+              </w:rPr>
+              <w:t>42</w:t>
+            </w:r>
+          </w:p>
+        </w:tc>
+        <w:tc>
+          <w:tcPr>
+            <w:tcW w:w="1843" w:type="dxa"/>
+          </w:tcPr>
+          <w:p>
+            <w:pPr>
+              <w:cnfStyle w:val="000000100000" w:firstRow="0" w:lastRow="0" w:firstColumn="0" w:lastColumn="0" w:oddVBand="0" w:evenVBand="0" w:oddHBand="1" w:evenHBand="0" w:firstRowFirstColumn="0" w:firstRowLastColumn="0" w:lastRowFirstColumn="0" w:lastRowLastColumn="0"/>
+              <w:rPr>
+                <w:b/>
+                <w:color w:val="31521B" w:themeColor="accent2" w:themeShade="80"/>
+                <w:lang w:val="es-AR"/>
+              </w:rPr>
+            </w:pPr>
+            <w:r>
+              <w:rPr>
+                <w:b/>
+                <w:color w:val="31521B" w:themeColor="accent2" w:themeShade="80"/>
+                <w:lang w:val="es-AR"/>
+              </w:rPr>
+              <w:t>REGISTRAR RESULTADO DE PARTIDO</w:t>
+            </w:r>
+          </w:p>
+        </w:tc>
+        <w:tc>
+          <w:tcPr>
+            <w:tcW w:w="4371" w:type="dxa"/>
+          </w:tcPr>
+          <w:p>
+            <w:pPr>
+              <w:cnfStyle w:val="000000100000" w:firstRow="0" w:lastRow="0" w:firstColumn="0" w:lastColumn="0" w:oddVBand="0" w:evenVBand="0" w:oddHBand="1" w:evenHBand="0" w:firstRowFirstColumn="0" w:firstRowLastColumn="0" w:lastRowFirstColumn="0" w:lastRowLastColumn="0"/>
+              <w:rPr>
+                <w:noProof/>
+                <w:color w:val="000000" w:themeColor="text1"/>
+                <w:lang w:val="es-ES"/>
+              </w:rPr>
+            </w:pPr>
+            <w:r>
+              <w:rPr>
+                <w:noProof/>
+                <w:color w:val="000000" w:themeColor="text1"/>
+                <w:lang w:val="es-ES"/>
+              </w:rPr>
+              <w:t>Como Admini</w:t>
+            </w:r>
+            <w:r>
+              <w:rPr>
+                <w:noProof/>
+                <w:color w:val="000000" w:themeColor="text1"/>
+                <w:lang w:val="es-ES"/>
+              </w:rPr>
+              <w:t>strador de Torneo quiero po</w:t>
+            </w:r>
+            <w:r>
+              <w:rPr>
+                <w:noProof/>
+                <w:color w:val="000000" w:themeColor="text1"/>
+                <w:lang w:val="es-ES"/>
+              </w:rPr>
+              <w:t>d</w:t>
+            </w:r>
+            <w:r>
+              <w:rPr>
+                <w:noProof/>
+                <w:color w:val="000000" w:themeColor="text1"/>
+                <w:lang w:val="es-ES"/>
+              </w:rPr>
+              <w:t>er</w:t>
+            </w:r>
+            <w:r>
+              <w:rPr>
+                <w:noProof/>
+                <w:color w:val="000000" w:themeColor="text1"/>
+                <w:lang w:val="es-ES"/>
+              </w:rPr>
+              <w:t xml:space="preserve"> registrar el resultado de un partido para poder visualizarlo.</w:t>
+            </w:r>
+          </w:p>
+        </w:tc>
+        <w:tc>
+          <w:tcPr>
+            <w:tcW w:w="3841" w:type="dxa"/>
+          </w:tcPr>
+          <w:p>
+            <w:pPr>
+              <w:cnfStyle w:val="000000100000" w:firstRow="0" w:lastRow="0" w:firstColumn="0" w:lastColumn="0" w:oddVBand="0" w:evenVBand="0" w:oddHBand="1" w:evenHBand="0" w:firstRowFirstColumn="0" w:firstRowLastColumn="0" w:lastRowFirstColumn="0" w:lastRowLastColumn="0"/>
+              <w:rPr>
+                <w:noProof/>
+                <w:color w:val="000000" w:themeColor="text1"/>
+                <w:lang w:val="es-ES"/>
+              </w:rPr>
+            </w:pPr>
+            <w:r>
+              <w:rPr>
+                <w:noProof/>
+                <w:color w:val="000000" w:themeColor="text1"/>
+                <w:lang w:val="es-ES"/>
+              </w:rPr>
+              <w:t>1 Se deben indicar el resultado (Gol Equipo 1 y Gol Equipo 2)</w:t>
+            </w:r>
+          </w:p>
+          <w:p>
+            <w:pPr>
+              <w:cnfStyle w:val="000000100000" w:firstRow="0" w:lastRow="0" w:firstColumn="0" w:lastColumn="0" w:oddVBand="0" w:evenVBand="0" w:oddHBand="1" w:evenHBand="0" w:firstRowFirstColumn="0" w:firstRowLastColumn="0" w:lastRowFirstColumn="0" w:lastRowLastColumn="0"/>
+              <w:rPr>
+                <w:noProof/>
+                <w:color w:val="000000" w:themeColor="text1"/>
+                <w:lang w:val="es-ES"/>
+              </w:rPr>
+            </w:pPr>
+            <w:r>
+              <w:rPr>
+                <w:noProof/>
+                <w:color w:val="000000" w:themeColor="text1"/>
+                <w:lang w:val="es-ES"/>
+              </w:rPr>
+              <w:t>2 Se debe solicitar si se definió por penales.</w:t>
+            </w:r>
+          </w:p>
+        </w:tc>
+        <w:tc>
+          <w:tcPr>
+            <w:tcW w:w="778" w:type="dxa"/>
+          </w:tcPr>
+          <w:p>
+            <w:pPr>
+              <w:cnfStyle w:val="000000100000" w:firstRow="0" w:lastRow="0" w:firstColumn="0" w:lastColumn="0" w:oddVBand="0" w:evenVBand="0" w:oddHBand="1" w:evenHBand="0" w:firstRowFirstColumn="0" w:firstRowLastColumn="0" w:lastRowFirstColumn="0" w:lastRowLastColumn="0"/>
+              <w:rPr>
+                <w:noProof/>
+                <w:color w:val="000000" w:themeColor="text1"/>
+                <w:lang w:val="es-ES"/>
+              </w:rPr>
+            </w:pPr>
+          </w:p>
+        </w:tc>
+        <w:tc>
+          <w:tcPr>
+            <w:tcW w:w="1559" w:type="dxa"/>
+          </w:tcPr>
+          <w:p>
+            <w:pPr>
+              <w:cnfStyle w:val="000000100000" w:firstRow="0" w:lastRow="0" w:firstColumn="0" w:lastColumn="0" w:oddVBand="0" w:evenVBand="0" w:oddHBand="1" w:evenHBand="0" w:firstRowFirstColumn="0" w:firstRowLastColumn="0" w:lastRowFirstColumn="0" w:lastRowLastColumn="0"/>
+              <w:rPr>
+                <w:i/>
+                <w:noProof/>
+                <w:color w:val="000000" w:themeColor="text1"/>
+                <w:lang w:val="es-ES"/>
+              </w:rPr>
+            </w:pPr>
+            <w:r>
+              <w:rPr>
+                <w:i/>
+                <w:noProof/>
+                <w:color w:val="000000" w:themeColor="text1"/>
+                <w:lang w:val="es-ES"/>
+              </w:rPr>
+              <w:t>Gestión de Partidos</w:t>
+            </w:r>
+          </w:p>
+        </w:tc>
+        <w:tc>
+          <w:tcPr>
+            <w:tcW w:w="1306" w:type="dxa"/>
+            <w:vAlign w:val="center"/>
+          </w:tcPr>
+          <w:p>
+            <w:pPr>
+              <w:jc w:val="center"/>
+              <w:cnfStyle w:val="000000100000" w:firstRow="0" w:lastRow="0" w:firstColumn="0" w:lastColumn="0" w:oddVBand="0" w:evenVBand="0" w:oddHBand="1" w:evenHBand="0" w:firstRowFirstColumn="0" w:firstRowLastColumn="0" w:lastRowFirstColumn="0" w:lastRowLastColumn="0"/>
+              <w:rPr>
+                <w:noProof/>
+                <w:color w:val="000000" w:themeColor="text1"/>
+                <w:lang w:val="es-ES"/>
+              </w:rPr>
+            </w:pPr>
+          </w:p>
+        </w:tc>
+        <w:tc>
+          <w:tcPr>
+            <w:tcW w:w="723" w:type="dxa"/>
+            <w:vAlign w:val="center"/>
+          </w:tcPr>
+          <w:p>
+            <w:pPr>
+              <w:jc w:val="center"/>
+              <w:cnfStyle w:val="000000100000" w:firstRow="0" w:lastRow="0" w:firstColumn="0" w:lastColumn="0" w:oddVBand="0" w:evenVBand="0" w:oddHBand="1" w:evenHBand="0" w:firstRowFirstColumn="0" w:firstRowLastColumn="0" w:lastRowFirstColumn="0" w:lastRowLastColumn="0"/>
+              <w:rPr>
+                <w:noProof/>
+                <w:color w:val="000000" w:themeColor="text1"/>
+                <w:lang w:val="es-ES"/>
+              </w:rPr>
+            </w:pPr>
+            <w:r>
+              <w:rPr>
+                <w:noProof/>
+                <w:color w:val="000000" w:themeColor="text1"/>
+                <w:lang w:val="es-ES"/>
+              </w:rPr>
+              <w:t>1</w:t>
+            </w:r>
+          </w:p>
+        </w:tc>
+      </w:tr>
+      <w:tr>
+        <w:tc>
+          <w:tcPr>
+            <w:cnfStyle w:val="001000000000" w:firstRow="0" w:lastRow="0" w:firstColumn="1" w:lastColumn="0" w:oddVBand="0" w:evenVBand="0" w:oddHBand="0" w:evenHBand="0" w:firstRowFirstColumn="0" w:firstRowLastColumn="0" w:lastRowFirstColumn="0" w:lastRowLastColumn="0"/>
+            <w:tcW w:w="562" w:type="dxa"/>
+          </w:tcPr>
+          <w:p>
+            <w:pPr>
+              <w:rPr>
+                <w:noProof/>
+                <w:color w:val="000000" w:themeColor="text1"/>
+                <w:lang w:val="es-ES"/>
+              </w:rPr>
+            </w:pPr>
+            <w:r>
+              <w:rPr>
+                <w:noProof/>
+                <w:color w:val="000000" w:themeColor="text1"/>
+                <w:lang w:val="es-ES"/>
+              </w:rPr>
+              <w:t>43</w:t>
+            </w:r>
+          </w:p>
+        </w:tc>
+        <w:tc>
+          <w:tcPr>
+            <w:tcW w:w="1843" w:type="dxa"/>
+          </w:tcPr>
+          <w:p>
+            <w:pPr>
+              <w:cnfStyle w:val="000000000000" w:firstRow="0" w:lastRow="0" w:firstColumn="0" w:lastColumn="0" w:oddVBand="0" w:evenVBand="0" w:oddHBand="0" w:evenHBand="0" w:firstRowFirstColumn="0" w:firstRowLastColumn="0" w:lastRowFirstColumn="0" w:lastRowLastColumn="0"/>
+              <w:rPr>
+                <w:b/>
+                <w:color w:val="31521B" w:themeColor="accent2" w:themeShade="80"/>
+                <w:lang w:val="es-AR"/>
+              </w:rPr>
+            </w:pPr>
+            <w:r>
+              <w:rPr>
+                <w:b/>
+                <w:color w:val="31521B" w:themeColor="accent2" w:themeShade="80"/>
+                <w:lang w:val="es-AR"/>
+              </w:rPr>
+              <w:t>CONSULTAR PARTIDO</w:t>
+            </w:r>
+          </w:p>
+        </w:tc>
+        <w:tc>
+          <w:tcPr>
+            <w:tcW w:w="4371" w:type="dxa"/>
+          </w:tcPr>
+          <w:p>
+            <w:pPr>
+              <w:cnfStyle w:val="000000000000" w:firstRow="0" w:lastRow="0" w:firstColumn="0" w:lastColumn="0" w:oddVBand="0" w:evenVBand="0" w:oddHBand="0" w:evenHBand="0" w:firstRowFirstColumn="0" w:firstRowLastColumn="0" w:lastRowFirstColumn="0" w:lastRowLastColumn="0"/>
+              <w:rPr>
+                <w:noProof/>
+                <w:color w:val="000000" w:themeColor="text1"/>
+                <w:lang w:val="es-ES"/>
+              </w:rPr>
+            </w:pPr>
+            <w:r>
+              <w:rPr>
+                <w:noProof/>
+                <w:color w:val="000000" w:themeColor="text1"/>
+                <w:lang w:val="es-ES"/>
+              </w:rPr>
+              <w:t>Como Admini</w:t>
+            </w:r>
+            <w:r>
+              <w:rPr>
+                <w:noProof/>
+                <w:color w:val="000000" w:themeColor="text1"/>
+                <w:lang w:val="es-ES"/>
+              </w:rPr>
+              <w:t>strador de Torneo quiero po</w:t>
+            </w:r>
+            <w:r>
+              <w:rPr>
+                <w:noProof/>
+                <w:color w:val="000000" w:themeColor="text1"/>
+                <w:lang w:val="es-ES"/>
+              </w:rPr>
+              <w:t xml:space="preserve">der </w:t>
+            </w:r>
+            <w:r>
+              <w:rPr>
+                <w:noProof/>
+                <w:color w:val="000000" w:themeColor="text1"/>
+                <w:lang w:val="es-ES"/>
+              </w:rPr>
+              <w:t xml:space="preserve">consultar un </w:t>
+            </w:r>
+            <w:r>
+              <w:rPr>
+                <w:noProof/>
+                <w:color w:val="000000" w:themeColor="text1"/>
+                <w:lang w:val="es-ES"/>
+              </w:rPr>
+              <w:t>partido</w:t>
+            </w:r>
+          </w:p>
+        </w:tc>
+        <w:tc>
+          <w:tcPr>
+            <w:tcW w:w="3841" w:type="dxa"/>
+          </w:tcPr>
+          <w:p>
+            <w:pPr>
+              <w:cnfStyle w:val="000000000000" w:firstRow="0" w:lastRow="0" w:firstColumn="0" w:lastColumn="0" w:oddVBand="0" w:evenVBand="0" w:oddHBand="0" w:evenHBand="0" w:firstRowFirstColumn="0" w:firstRowLastColumn="0" w:lastRowFirstColumn="0" w:lastRowLastColumn="0"/>
+              <w:rPr>
+                <w:noProof/>
+                <w:color w:val="000000" w:themeColor="text1"/>
+                <w:lang w:val="es-ES"/>
+              </w:rPr>
+            </w:pPr>
+            <w:r>
+              <w:rPr>
+                <w:noProof/>
+                <w:color w:val="000000" w:themeColor="text1"/>
+                <w:lang w:val="es-ES"/>
+              </w:rPr>
+              <w:t>1 Se debe visualizar el Equipo 1 y el Equipo 2 y el resultado en caso que no se haya jugado</w:t>
+            </w:r>
+          </w:p>
+        </w:tc>
+        <w:tc>
+          <w:tcPr>
+            <w:tcW w:w="778" w:type="dxa"/>
+          </w:tcPr>
+          <w:p>
+            <w:pPr>
+              <w:cnfStyle w:val="000000000000" w:firstRow="0" w:lastRow="0" w:firstColumn="0" w:lastColumn="0" w:oddVBand="0" w:evenVBand="0" w:oddHBand="0" w:evenHBand="0" w:firstRowFirstColumn="0" w:firstRowLastColumn="0" w:lastRowFirstColumn="0" w:lastRowLastColumn="0"/>
+              <w:rPr>
+                <w:noProof/>
+                <w:color w:val="000000" w:themeColor="text1"/>
+                <w:lang w:val="es-ES"/>
+              </w:rPr>
+            </w:pPr>
+          </w:p>
+        </w:tc>
+        <w:tc>
+          <w:tcPr>
+            <w:tcW w:w="1559" w:type="dxa"/>
+          </w:tcPr>
+          <w:p>
+            <w:pPr>
+              <w:cnfStyle w:val="000000000000" w:firstRow="0" w:lastRow="0" w:firstColumn="0" w:lastColumn="0" w:oddVBand="0" w:evenVBand="0" w:oddHBand="0" w:evenHBand="0" w:firstRowFirstColumn="0" w:firstRowLastColumn="0" w:lastRowFirstColumn="0" w:lastRowLastColumn="0"/>
+              <w:rPr>
+                <w:i/>
+                <w:noProof/>
+                <w:color w:val="000000" w:themeColor="text1"/>
+                <w:lang w:val="es-ES"/>
+              </w:rPr>
+            </w:pPr>
+            <w:r>
+              <w:rPr>
+                <w:i/>
+                <w:noProof/>
+                <w:color w:val="000000" w:themeColor="text1"/>
+                <w:lang w:val="es-ES"/>
+              </w:rPr>
+              <w:t>Gestión de Partidos</w:t>
+            </w:r>
+          </w:p>
+        </w:tc>
+        <w:tc>
+          <w:tcPr>
+            <w:tcW w:w="1306" w:type="dxa"/>
+            <w:vAlign w:val="center"/>
+          </w:tcPr>
+          <w:p>
+            <w:pPr>
+              <w:jc w:val="center"/>
+              <w:cnfStyle w:val="000000000000" w:firstRow="0" w:lastRow="0" w:firstColumn="0" w:lastColumn="0" w:oddVBand="0" w:evenVBand="0" w:oddHBand="0" w:evenHBand="0" w:firstRowFirstColumn="0" w:firstRowLastColumn="0" w:lastRowFirstColumn="0" w:lastRowLastColumn="0"/>
+              <w:rPr>
+                <w:noProof/>
+                <w:color w:val="000000" w:themeColor="text1"/>
+                <w:lang w:val="es-ES"/>
+              </w:rPr>
+            </w:pPr>
+          </w:p>
+        </w:tc>
+        <w:tc>
+          <w:tcPr>
+            <w:tcW w:w="723" w:type="dxa"/>
+            <w:vAlign w:val="center"/>
+          </w:tcPr>
+          <w:p>
+            <w:pPr>
+              <w:jc w:val="center"/>
+              <w:cnfStyle w:val="000000000000" w:firstRow="0" w:lastRow="0" w:firstColumn="0" w:lastColumn="0" w:oddVBand="0" w:evenVBand="0" w:oddHBand="0" w:evenHBand="0" w:firstRowFirstColumn="0" w:firstRowLastColumn="0" w:lastRowFirstColumn="0" w:lastRowLastColumn="0"/>
+              <w:rPr>
+                <w:noProof/>
+                <w:color w:val="000000" w:themeColor="text1"/>
+                <w:lang w:val="es-ES"/>
+              </w:rPr>
+            </w:pPr>
+            <w:r>
+              <w:rPr>
+                <w:noProof/>
+                <w:color w:val="000000" w:themeColor="text1"/>
+                <w:lang w:val="es-ES"/>
+              </w:rPr>
+              <w:t>1</w:t>
+            </w:r>
+          </w:p>
+        </w:tc>
+      </w:tr>
+      <w:tr>
+        <w:trPr>
+          <w:cnfStyle w:val="000000100000" w:firstRow="0" w:lastRow="0" w:firstColumn="0" w:lastColumn="0" w:oddVBand="0" w:evenVBand="0" w:oddHBand="1" w:evenHBand="0" w:firstRowFirstColumn="0" w:firstRowLastColumn="0" w:lastRowFirstColumn="0" w:lastRowLastColumn="0"/>
+        </w:trPr>
+        <w:tc>
+          <w:tcPr>
+            <w:cnfStyle w:val="001000000000" w:firstRow="0" w:lastRow="0" w:firstColumn="1" w:lastColumn="0" w:oddVBand="0" w:evenVBand="0" w:oddHBand="0" w:evenHBand="0" w:firstRowFirstColumn="0" w:firstRowLastColumn="0" w:lastRowFirstColumn="0" w:lastRowLastColumn="0"/>
+            <w:tcW w:w="562" w:type="dxa"/>
+          </w:tcPr>
+          <w:p>
+            <w:pPr>
+              <w:rPr>
+                <w:noProof/>
+                <w:color w:val="000000" w:themeColor="text1"/>
+                <w:lang w:val="es-ES"/>
+              </w:rPr>
+            </w:pPr>
+            <w:r>
+              <w:rPr>
+                <w:noProof/>
+                <w:color w:val="000000" w:themeColor="text1"/>
+                <w:lang w:val="es-ES"/>
+              </w:rPr>
+              <w:t>44</w:t>
+            </w:r>
+          </w:p>
+        </w:tc>
+        <w:tc>
+          <w:tcPr>
+            <w:tcW w:w="1843" w:type="dxa"/>
+          </w:tcPr>
+          <w:p>
+            <w:pPr>
+              <w:cnfStyle w:val="000000100000" w:firstRow="0" w:lastRow="0" w:firstColumn="0" w:lastColumn="0" w:oddVBand="0" w:evenVBand="0" w:oddHBand="1" w:evenHBand="0" w:firstRowFirstColumn="0" w:firstRowLastColumn="0" w:lastRowFirstColumn="0" w:lastRowLastColumn="0"/>
+              <w:rPr>
+                <w:b/>
+                <w:color w:val="31521B" w:themeColor="accent2" w:themeShade="80"/>
+                <w:lang w:val="es-AR"/>
+              </w:rPr>
+            </w:pPr>
+            <w:r>
+              <w:rPr>
+                <w:b/>
+                <w:color w:val="31521B" w:themeColor="accent2" w:themeShade="80"/>
+                <w:lang w:val="es-AR"/>
+              </w:rPr>
+              <w:t>ELIMINAR EQUIPO</w:t>
+            </w:r>
+          </w:p>
+        </w:tc>
+        <w:tc>
+          <w:tcPr>
+            <w:tcW w:w="4371" w:type="dxa"/>
+          </w:tcPr>
+          <w:p>
+            <w:pPr>
+              <w:cnfStyle w:val="000000100000" w:firstRow="0" w:lastRow="0" w:firstColumn="0" w:lastColumn="0" w:oddVBand="0" w:evenVBand="0" w:oddHBand="1" w:evenHBand="0" w:firstRowFirstColumn="0" w:firstRowLastColumn="0" w:lastRowFirstColumn="0" w:lastRowLastColumn="0"/>
+              <w:rPr>
+                <w:noProof/>
+                <w:color w:val="000000" w:themeColor="text1"/>
+                <w:lang w:val="es-ES"/>
+              </w:rPr>
+            </w:pPr>
+            <w:r>
+              <w:rPr>
+                <w:noProof/>
+                <w:color w:val="000000" w:themeColor="text1"/>
+                <w:lang w:val="es-ES"/>
+              </w:rPr>
+              <w:t>Como Administrador de Torneo quiero poder eliminar un equipo para dejar de administrarlo</w:t>
+            </w:r>
+          </w:p>
+        </w:tc>
+        <w:tc>
+          <w:tcPr>
+            <w:tcW w:w="3841" w:type="dxa"/>
+          </w:tcPr>
+          <w:p>
+            <w:pPr>
+              <w:cnfStyle w:val="000000100000" w:firstRow="0" w:lastRow="0" w:firstColumn="0" w:lastColumn="0" w:oddVBand="0" w:evenVBand="0" w:oddHBand="1" w:evenHBand="0" w:firstRowFirstColumn="0" w:firstRowLastColumn="0" w:lastRowFirstColumn="0" w:lastRowLastColumn="0"/>
+              <w:rPr>
+                <w:noProof/>
+                <w:color w:val="000000" w:themeColor="text1"/>
+                <w:lang w:val="es-ES"/>
+              </w:rPr>
+            </w:pPr>
+            <w:r>
+              <w:rPr>
+                <w:noProof/>
+                <w:color w:val="000000" w:themeColor="text1"/>
+                <w:lang w:val="es-ES"/>
+              </w:rPr>
+              <w:t xml:space="preserve">1 La eliminación del equipo es una eliminación física por lo tanto se requiere que el equipo </w:t>
+            </w:r>
+            <w:r>
+              <w:rPr>
+                <w:noProof/>
+                <w:color w:val="000000" w:themeColor="text1"/>
+                <w:lang w:val="es-ES"/>
+              </w:rPr>
+              <w:t xml:space="preserve">no </w:t>
+            </w:r>
+            <w:r>
+              <w:rPr>
+                <w:noProof/>
+                <w:color w:val="000000" w:themeColor="text1"/>
+                <w:lang w:val="es-ES"/>
+              </w:rPr>
+              <w:t>esté asignado a una edición</w:t>
+            </w:r>
+          </w:p>
+          <w:p>
+            <w:pPr>
+              <w:cnfStyle w:val="000000100000" w:firstRow="0" w:lastRow="0" w:firstColumn="0" w:lastColumn="0" w:oddVBand="0" w:evenVBand="0" w:oddHBand="1" w:evenHBand="0" w:firstRowFirstColumn="0" w:firstRowLastColumn="0" w:lastRowFirstColumn="0" w:lastRowLastColumn="0"/>
+              <w:rPr>
+                <w:noProof/>
+                <w:color w:val="000000" w:themeColor="text1"/>
+                <w:lang w:val="es-ES"/>
+              </w:rPr>
+            </w:pPr>
+            <w:r>
+              <w:rPr>
+                <w:noProof/>
+                <w:color w:val="000000" w:themeColor="text1"/>
+                <w:lang w:val="es-ES"/>
+              </w:rPr>
+              <w:t>2 Debe pedir confirmación de la acción de eliminación</w:t>
+            </w:r>
+          </w:p>
+        </w:tc>
+        <w:tc>
+          <w:tcPr>
+            <w:tcW w:w="778" w:type="dxa"/>
+          </w:tcPr>
+          <w:p>
+            <w:pPr>
+              <w:cnfStyle w:val="000000100000" w:firstRow="0" w:lastRow="0" w:firstColumn="0" w:lastColumn="0" w:oddVBand="0" w:evenVBand="0" w:oddHBand="1" w:evenHBand="0" w:firstRowFirstColumn="0" w:firstRowLastColumn="0" w:lastRowFirstColumn="0" w:lastRowLastColumn="0"/>
+              <w:rPr>
+                <w:noProof/>
+                <w:color w:val="000000" w:themeColor="text1"/>
+                <w:lang w:val="es-ES"/>
+              </w:rPr>
+            </w:pPr>
+          </w:p>
+        </w:tc>
+        <w:tc>
+          <w:tcPr>
+            <w:tcW w:w="1559" w:type="dxa"/>
+          </w:tcPr>
+          <w:p>
+            <w:pPr>
+              <w:cnfStyle w:val="000000100000" w:firstRow="0" w:lastRow="0" w:firstColumn="0" w:lastColumn="0" w:oddVBand="0" w:evenVBand="0" w:oddHBand="1" w:evenHBand="0" w:firstRowFirstColumn="0" w:firstRowLastColumn="0" w:lastRowFirstColumn="0" w:lastRowLastColumn="0"/>
+              <w:rPr>
+                <w:i/>
+                <w:noProof/>
+                <w:color w:val="000000" w:themeColor="text1"/>
+                <w:lang w:val="es-ES"/>
+              </w:rPr>
+            </w:pPr>
+            <w:r>
+              <w:rPr>
+                <w:i/>
+                <w:noProof/>
+                <w:color w:val="000000" w:themeColor="text1"/>
+                <w:lang w:val="es-ES"/>
+              </w:rPr>
+              <w:t>Gestión de Equipos</w:t>
+            </w:r>
+          </w:p>
+        </w:tc>
+        <w:tc>
+          <w:tcPr>
+            <w:tcW w:w="1306" w:type="dxa"/>
+            <w:vAlign w:val="center"/>
+          </w:tcPr>
+          <w:p>
+            <w:pPr>
+              <w:jc w:val="center"/>
+              <w:cnfStyle w:val="000000100000" w:firstRow="0" w:lastRow="0" w:firstColumn="0" w:lastColumn="0" w:oddVBand="0" w:evenVBand="0" w:oddHBand="1" w:evenHBand="0" w:firstRowFirstColumn="0" w:firstRowLastColumn="0" w:lastRowFirstColumn="0" w:lastRowLastColumn="0"/>
+              <w:rPr>
+                <w:noProof/>
+                <w:color w:val="000000" w:themeColor="text1"/>
+                <w:lang w:val="es-ES"/>
+              </w:rPr>
+            </w:pPr>
+          </w:p>
+        </w:tc>
+        <w:tc>
+          <w:tcPr>
+            <w:tcW w:w="723" w:type="dxa"/>
+            <w:vAlign w:val="center"/>
+          </w:tcPr>
+          <w:p>
+            <w:pPr>
+              <w:jc w:val="center"/>
+              <w:cnfStyle w:val="000000100000" w:firstRow="0" w:lastRow="0" w:firstColumn="0" w:lastColumn="0" w:oddVBand="0" w:evenVBand="0" w:oddHBand="1" w:evenHBand="0" w:firstRowFirstColumn="0" w:firstRowLastColumn="0" w:lastRowFirstColumn="0" w:lastRowLastColumn="0"/>
+              <w:rPr>
+                <w:noProof/>
+                <w:color w:val="000000" w:themeColor="text1"/>
+                <w:lang w:val="es-ES"/>
+              </w:rPr>
+            </w:pPr>
+            <w:r>
+              <w:rPr>
+                <w:noProof/>
+                <w:color w:val="000000" w:themeColor="text1"/>
+                <w:lang w:val="es-ES"/>
+              </w:rPr>
+              <w:t>1</w:t>
+            </w:r>
+          </w:p>
+        </w:tc>
+      </w:tr>
+      <w:tr>
+        <w:tc>
+          <w:tcPr>
+            <w:cnfStyle w:val="001000000000" w:firstRow="0" w:lastRow="0" w:firstColumn="1" w:lastColumn="0" w:oddVBand="0" w:evenVBand="0" w:oddHBand="0" w:evenHBand="0" w:firstRowFirstColumn="0" w:firstRowLastColumn="0" w:lastRowFirstColumn="0" w:lastRowLastColumn="0"/>
+            <w:tcW w:w="562" w:type="dxa"/>
+          </w:tcPr>
+          <w:p>
+            <w:pPr>
+              <w:rPr>
+                <w:noProof/>
+                <w:color w:val="000000" w:themeColor="text1"/>
+                <w:lang w:val="es-ES"/>
+              </w:rPr>
+            </w:pPr>
+            <w:r>
+              <w:rPr>
+                <w:noProof/>
+                <w:color w:val="000000" w:themeColor="text1"/>
+                <w:lang w:val="es-ES"/>
+              </w:rPr>
+              <w:t>45</w:t>
+            </w:r>
+          </w:p>
+        </w:tc>
+        <w:tc>
+          <w:tcPr>
+            <w:tcW w:w="1843" w:type="dxa"/>
+          </w:tcPr>
+          <w:p>
+            <w:pPr>
+              <w:cnfStyle w:val="000000000000" w:firstRow="0" w:lastRow="0" w:firstColumn="0" w:lastColumn="0" w:oddVBand="0" w:evenVBand="0" w:oddHBand="0" w:evenHBand="0" w:firstRowFirstColumn="0" w:firstRowLastColumn="0" w:lastRowFirstColumn="0" w:lastRowLastColumn="0"/>
+              <w:rPr>
+                <w:b/>
+                <w:color w:val="31521B" w:themeColor="accent2" w:themeShade="80"/>
+                <w:lang w:val="es-AR"/>
+              </w:rPr>
+            </w:pPr>
+            <w:r>
+              <w:rPr>
+                <w:b/>
+                <w:color w:val="31521B" w:themeColor="accent2" w:themeShade="80"/>
+                <w:lang w:val="es-AR"/>
+              </w:rPr>
+              <w:t>ELIMINAR JUGADOR</w:t>
+            </w:r>
+          </w:p>
+        </w:tc>
+        <w:tc>
+          <w:tcPr>
+            <w:tcW w:w="4371" w:type="dxa"/>
+          </w:tcPr>
+          <w:p>
+            <w:pPr>
+              <w:cnfStyle w:val="000000000000" w:firstRow="0" w:lastRow="0" w:firstColumn="0" w:lastColumn="0" w:oddVBand="0" w:evenVBand="0" w:oddHBand="0" w:evenHBand="0" w:firstRowFirstColumn="0" w:firstRowLastColumn="0" w:lastRowFirstColumn="0" w:lastRowLastColumn="0"/>
+              <w:rPr>
+                <w:noProof/>
+                <w:color w:val="000000" w:themeColor="text1"/>
+                <w:lang w:val="es-ES"/>
+              </w:rPr>
+            </w:pPr>
+            <w:r>
+              <w:rPr>
+                <w:noProof/>
+                <w:color w:val="000000" w:themeColor="text1"/>
+                <w:lang w:val="es-ES"/>
+              </w:rPr>
+              <w:t xml:space="preserve">Como Administrador de Torneo quiero poder eliminar un </w:t>
+            </w:r>
+            <w:r>
+              <w:rPr>
+                <w:noProof/>
+                <w:color w:val="000000" w:themeColor="text1"/>
+                <w:lang w:val="es-ES"/>
+              </w:rPr>
+              <w:t>jugador</w:t>
+            </w:r>
+            <w:r>
+              <w:rPr>
+                <w:noProof/>
+                <w:color w:val="000000" w:themeColor="text1"/>
+                <w:lang w:val="es-ES"/>
+              </w:rPr>
+              <w:t xml:space="preserve"> para dejar de administrarlo</w:t>
+            </w:r>
+          </w:p>
+        </w:tc>
+        <w:tc>
+          <w:tcPr>
+            <w:tcW w:w="3841" w:type="dxa"/>
+          </w:tcPr>
+          <w:p>
+            <w:pPr>
+              <w:cnfStyle w:val="000000000000" w:firstRow="0" w:lastRow="0" w:firstColumn="0" w:lastColumn="0" w:oddVBand="0" w:evenVBand="0" w:oddHBand="0" w:evenHBand="0" w:firstRowFirstColumn="0" w:firstRowLastColumn="0" w:lastRowFirstColumn="0" w:lastRowLastColumn="0"/>
+              <w:rPr>
+                <w:noProof/>
+                <w:color w:val="000000" w:themeColor="text1"/>
+                <w:lang w:val="es-ES"/>
+              </w:rPr>
+            </w:pPr>
+            <w:r>
+              <w:rPr>
+                <w:noProof/>
+                <w:color w:val="000000" w:themeColor="text1"/>
+                <w:lang w:val="es-ES"/>
+              </w:rPr>
+              <w:t xml:space="preserve">1 La eliminación del </w:t>
+            </w:r>
+            <w:r>
+              <w:rPr>
+                <w:noProof/>
+                <w:color w:val="000000" w:themeColor="text1"/>
+                <w:lang w:val="es-ES"/>
+              </w:rPr>
+              <w:t>jugador</w:t>
+            </w:r>
+            <w:r>
+              <w:rPr>
+                <w:noProof/>
+                <w:color w:val="000000" w:themeColor="text1"/>
+                <w:lang w:val="es-ES"/>
+              </w:rPr>
+              <w:t xml:space="preserve"> es una eliminación física por lo tanto se requiere que el </w:t>
+            </w:r>
+            <w:r>
+              <w:rPr>
+                <w:noProof/>
+                <w:color w:val="000000" w:themeColor="text1"/>
+                <w:lang w:val="es-ES"/>
+              </w:rPr>
+              <w:t>jugador</w:t>
+            </w:r>
+            <w:r>
+              <w:rPr>
+                <w:noProof/>
+                <w:color w:val="000000" w:themeColor="text1"/>
+                <w:lang w:val="es-ES"/>
+              </w:rPr>
+              <w:t xml:space="preserve"> no</w:t>
+            </w:r>
+            <w:r>
+              <w:rPr>
+                <w:noProof/>
+                <w:color w:val="000000" w:themeColor="text1"/>
+                <w:lang w:val="es-ES"/>
+              </w:rPr>
+              <w:t xml:space="preserve"> esté asignado a una edición</w:t>
+            </w:r>
+          </w:p>
+          <w:p>
+            <w:pPr>
+              <w:cnfStyle w:val="000000000000" w:firstRow="0" w:lastRow="0" w:firstColumn="0" w:lastColumn="0" w:oddVBand="0" w:evenVBand="0" w:oddHBand="0" w:evenHBand="0" w:firstRowFirstColumn="0" w:firstRowLastColumn="0" w:lastRowFirstColumn="0" w:lastRowLastColumn="0"/>
+              <w:rPr>
+                <w:noProof/>
+                <w:color w:val="000000" w:themeColor="text1"/>
+                <w:lang w:val="es-ES"/>
+              </w:rPr>
+            </w:pPr>
+            <w:r>
+              <w:rPr>
+                <w:noProof/>
+                <w:color w:val="000000" w:themeColor="text1"/>
+                <w:lang w:val="es-ES"/>
+              </w:rPr>
+              <w:t>2 Debe pedir confirmación de la acción de eliminación</w:t>
+            </w:r>
+          </w:p>
+        </w:tc>
+        <w:tc>
+          <w:tcPr>
+            <w:tcW w:w="778" w:type="dxa"/>
+          </w:tcPr>
+          <w:p>
+            <w:pPr>
+              <w:cnfStyle w:val="000000000000" w:firstRow="0" w:lastRow="0" w:firstColumn="0" w:lastColumn="0" w:oddVBand="0" w:evenVBand="0" w:oddHBand="0" w:evenHBand="0" w:firstRowFirstColumn="0" w:firstRowLastColumn="0" w:lastRowFirstColumn="0" w:lastRowLastColumn="0"/>
+              <w:rPr>
+                <w:noProof/>
+                <w:color w:val="000000" w:themeColor="text1"/>
+                <w:lang w:val="es-ES"/>
+              </w:rPr>
+            </w:pPr>
+          </w:p>
+        </w:tc>
+        <w:tc>
+          <w:tcPr>
+            <w:tcW w:w="1559" w:type="dxa"/>
+          </w:tcPr>
+          <w:p>
+            <w:pPr>
+              <w:cnfStyle w:val="000000000000" w:firstRow="0" w:lastRow="0" w:firstColumn="0" w:lastColumn="0" w:oddVBand="0" w:evenVBand="0" w:oddHBand="0" w:evenHBand="0" w:firstRowFirstColumn="0" w:firstRowLastColumn="0" w:lastRowFirstColumn="0" w:lastRowLastColumn="0"/>
+              <w:rPr>
+                <w:i/>
+                <w:noProof/>
+                <w:color w:val="000000" w:themeColor="text1"/>
+                <w:lang w:val="es-ES"/>
+              </w:rPr>
+            </w:pPr>
+            <w:r>
+              <w:rPr>
+                <w:i/>
+                <w:noProof/>
+                <w:color w:val="000000" w:themeColor="text1"/>
+                <w:lang w:val="es-ES"/>
+              </w:rPr>
+              <w:t>Gestión de Jugadores</w:t>
+            </w:r>
+          </w:p>
+        </w:tc>
+        <w:tc>
+          <w:tcPr>
+            <w:tcW w:w="1306" w:type="dxa"/>
+            <w:vAlign w:val="center"/>
+          </w:tcPr>
+          <w:p>
+            <w:pPr>
+              <w:jc w:val="center"/>
+              <w:cnfStyle w:val="000000000000" w:firstRow="0" w:lastRow="0" w:firstColumn="0" w:lastColumn="0" w:oddVBand="0" w:evenVBand="0" w:oddHBand="0" w:evenHBand="0" w:firstRowFirstColumn="0" w:firstRowLastColumn="0" w:lastRowFirstColumn="0" w:lastRowLastColumn="0"/>
+              <w:rPr>
+                <w:noProof/>
+                <w:color w:val="000000" w:themeColor="text1"/>
+                <w:lang w:val="es-ES"/>
+              </w:rPr>
+            </w:pPr>
+          </w:p>
+        </w:tc>
+        <w:tc>
+          <w:tcPr>
+            <w:tcW w:w="723" w:type="dxa"/>
+            <w:vAlign w:val="center"/>
+          </w:tcPr>
+          <w:p>
+            <w:pPr>
+              <w:jc w:val="center"/>
+              <w:cnfStyle w:val="000000000000" w:firstRow="0" w:lastRow="0" w:firstColumn="0" w:lastColumn="0" w:oddVBand="0" w:evenVBand="0" w:oddHBand="0" w:evenHBand="0" w:firstRowFirstColumn="0" w:firstRowLastColumn="0" w:lastRowFirstColumn="0" w:lastRowLastColumn="0"/>
+              <w:rPr>
+                <w:noProof/>
+                <w:color w:val="000000" w:themeColor="text1"/>
+                <w:lang w:val="es-ES"/>
+              </w:rPr>
+            </w:pPr>
+            <w:r>
+              <w:rPr>
+                <w:noProof/>
+                <w:color w:val="000000" w:themeColor="text1"/>
+                <w:lang w:val="es-ES"/>
+              </w:rPr>
+              <w:t>1</w:t>
+            </w:r>
+          </w:p>
+        </w:tc>
+      </w:tr>
+      <w:tr>
+        <w:trPr>
+          <w:cnfStyle w:val="000000100000" w:firstRow="0" w:lastRow="0" w:firstColumn="0" w:lastColumn="0" w:oddVBand="0" w:evenVBand="0" w:oddHBand="1" w:evenHBand="0" w:firstRowFirstColumn="0" w:firstRowLastColumn="0" w:lastRowFirstColumn="0" w:lastRowLastColumn="0"/>
+        </w:trPr>
+        <w:tc>
+          <w:tcPr>
+            <w:cnfStyle w:val="001000000000" w:firstRow="0" w:lastRow="0" w:firstColumn="1" w:lastColumn="0" w:oddVBand="0" w:evenVBand="0" w:oddHBand="0" w:evenHBand="0" w:firstRowFirstColumn="0" w:firstRowLastColumn="0" w:lastRowFirstColumn="0" w:lastRowLastColumn="0"/>
+            <w:tcW w:w="562" w:type="dxa"/>
+          </w:tcPr>
+          <w:p>
+            <w:pPr>
+              <w:rPr>
+                <w:noProof/>
+                <w:color w:val="000000" w:themeColor="text1"/>
+                <w:lang w:val="es-ES"/>
+              </w:rPr>
+            </w:pPr>
+            <w:r>
+              <w:rPr>
+                <w:noProof/>
+                <w:color w:val="000000" w:themeColor="text1"/>
+                <w:lang w:val="es-ES"/>
+              </w:rPr>
+              <w:t>46</w:t>
+            </w:r>
+          </w:p>
+        </w:tc>
+        <w:tc>
+          <w:tcPr>
+            <w:tcW w:w="1843" w:type="dxa"/>
+          </w:tcPr>
+          <w:p>
+            <w:pPr>
+              <w:cnfStyle w:val="000000100000" w:firstRow="0" w:lastRow="0" w:firstColumn="0" w:lastColumn="0" w:oddVBand="0" w:evenVBand="0" w:oddHBand="1" w:evenHBand="0" w:firstRowFirstColumn="0" w:firstRowLastColumn="0" w:lastRowFirstColumn="0" w:lastRowLastColumn="0"/>
+              <w:rPr>
+                <w:b/>
+                <w:color w:val="31521B" w:themeColor="accent2" w:themeShade="80"/>
+                <w:lang w:val="es-AR"/>
+              </w:rPr>
+            </w:pPr>
+            <w:r>
+              <w:rPr>
+                <w:b/>
+                <w:color w:val="31521B" w:themeColor="accent2" w:themeShade="80"/>
+                <w:lang w:val="es-AR"/>
+              </w:rPr>
+              <w:t>ELIMINAR ÁRBITRO</w:t>
+            </w:r>
+          </w:p>
+        </w:tc>
+        <w:tc>
+          <w:tcPr>
+            <w:tcW w:w="4371" w:type="dxa"/>
+          </w:tcPr>
+          <w:p>
+            <w:pPr>
+              <w:cnfStyle w:val="000000100000" w:firstRow="0" w:lastRow="0" w:firstColumn="0" w:lastColumn="0" w:oddVBand="0" w:evenVBand="0" w:oddHBand="1" w:evenHBand="0" w:firstRowFirstColumn="0" w:firstRowLastColumn="0" w:lastRowFirstColumn="0" w:lastRowLastColumn="0"/>
+              <w:rPr>
+                <w:noProof/>
+                <w:color w:val="000000" w:themeColor="text1"/>
+                <w:lang w:val="es-ES"/>
+              </w:rPr>
+            </w:pPr>
+            <w:r>
+              <w:rPr>
+                <w:noProof/>
+                <w:color w:val="000000" w:themeColor="text1"/>
+                <w:lang w:val="es-ES"/>
+              </w:rPr>
+              <w:t xml:space="preserve">Como Administrador de Torneo quiero poder eliminar un </w:t>
+            </w:r>
+            <w:r>
+              <w:rPr>
+                <w:noProof/>
+                <w:color w:val="000000" w:themeColor="text1"/>
+                <w:lang w:val="es-ES"/>
+              </w:rPr>
+              <w:t>árbitro</w:t>
+            </w:r>
+            <w:r>
+              <w:rPr>
+                <w:noProof/>
+                <w:color w:val="000000" w:themeColor="text1"/>
+                <w:lang w:val="es-ES"/>
+              </w:rPr>
+              <w:t xml:space="preserve"> para dejar de administrarlo</w:t>
+            </w:r>
+          </w:p>
+        </w:tc>
+        <w:tc>
+          <w:tcPr>
+            <w:tcW w:w="3841" w:type="dxa"/>
+          </w:tcPr>
+          <w:p>
+            <w:pPr>
+              <w:cnfStyle w:val="000000100000" w:firstRow="0" w:lastRow="0" w:firstColumn="0" w:lastColumn="0" w:oddVBand="0" w:evenVBand="0" w:oddHBand="1" w:evenHBand="0" w:firstRowFirstColumn="0" w:firstRowLastColumn="0" w:lastRowFirstColumn="0" w:lastRowLastColumn="0"/>
+              <w:rPr>
+                <w:noProof/>
+                <w:color w:val="000000" w:themeColor="text1"/>
+                <w:lang w:val="es-ES"/>
+              </w:rPr>
+            </w:pPr>
+            <w:r>
+              <w:rPr>
+                <w:noProof/>
+                <w:color w:val="000000" w:themeColor="text1"/>
+                <w:lang w:val="es-ES"/>
+              </w:rPr>
+              <w:t xml:space="preserve">1 La eliminación </w:t>
+            </w:r>
+            <w:r>
+              <w:rPr>
+                <w:noProof/>
+                <w:color w:val="000000" w:themeColor="text1"/>
+                <w:lang w:val="es-ES"/>
+              </w:rPr>
+              <w:t>de un árbitro</w:t>
+            </w:r>
+            <w:r>
+              <w:rPr>
+                <w:noProof/>
+                <w:color w:val="000000" w:themeColor="text1"/>
+                <w:lang w:val="es-ES"/>
+              </w:rPr>
+              <w:t xml:space="preserve"> es una eliminación física por lo tanto se requiere que el </w:t>
+            </w:r>
+            <w:r>
+              <w:rPr>
+                <w:noProof/>
+                <w:color w:val="000000" w:themeColor="text1"/>
+                <w:lang w:val="es-ES"/>
+              </w:rPr>
+              <w:t>árbitro</w:t>
+            </w:r>
+            <w:r>
+              <w:rPr>
+                <w:noProof/>
+                <w:color w:val="000000" w:themeColor="text1"/>
+                <w:lang w:val="es-ES"/>
+              </w:rPr>
+              <w:t xml:space="preserve"> </w:t>
+            </w:r>
+            <w:r>
+              <w:rPr>
+                <w:noProof/>
+                <w:color w:val="000000" w:themeColor="text1"/>
+                <w:lang w:val="es-ES"/>
+              </w:rPr>
+              <w:t xml:space="preserve">no </w:t>
+            </w:r>
+            <w:r>
+              <w:rPr>
+                <w:noProof/>
+                <w:color w:val="000000" w:themeColor="text1"/>
+                <w:lang w:val="es-ES"/>
+              </w:rPr>
+              <w:t>esté asignado a una edición</w:t>
+            </w:r>
+          </w:p>
+          <w:p>
+            <w:pPr>
+              <w:cnfStyle w:val="000000100000" w:firstRow="0" w:lastRow="0" w:firstColumn="0" w:lastColumn="0" w:oddVBand="0" w:evenVBand="0" w:oddHBand="1" w:evenHBand="0" w:firstRowFirstColumn="0" w:firstRowLastColumn="0" w:lastRowFirstColumn="0" w:lastRowLastColumn="0"/>
+              <w:rPr>
+                <w:noProof/>
+                <w:color w:val="000000" w:themeColor="text1"/>
+                <w:lang w:val="es-ES"/>
+              </w:rPr>
+            </w:pPr>
+            <w:r>
+              <w:rPr>
+                <w:noProof/>
+                <w:color w:val="000000" w:themeColor="text1"/>
+                <w:lang w:val="es-ES"/>
+              </w:rPr>
+              <w:t>2 Debe pedir confirmación de la acción de eliminación</w:t>
+            </w:r>
+          </w:p>
+        </w:tc>
+        <w:tc>
+          <w:tcPr>
+            <w:tcW w:w="778" w:type="dxa"/>
+          </w:tcPr>
+          <w:p>
+            <w:pPr>
+              <w:cnfStyle w:val="000000100000" w:firstRow="0" w:lastRow="0" w:firstColumn="0" w:lastColumn="0" w:oddVBand="0" w:evenVBand="0" w:oddHBand="1" w:evenHBand="0" w:firstRowFirstColumn="0" w:firstRowLastColumn="0" w:lastRowFirstColumn="0" w:lastRowLastColumn="0"/>
+              <w:rPr>
+                <w:noProof/>
+                <w:color w:val="000000" w:themeColor="text1"/>
+                <w:lang w:val="es-ES"/>
+              </w:rPr>
+            </w:pPr>
+          </w:p>
+        </w:tc>
+        <w:tc>
+          <w:tcPr>
+            <w:tcW w:w="1559" w:type="dxa"/>
+          </w:tcPr>
+          <w:p>
+            <w:pPr>
+              <w:cnfStyle w:val="000000100000" w:firstRow="0" w:lastRow="0" w:firstColumn="0" w:lastColumn="0" w:oddVBand="0" w:evenVBand="0" w:oddHBand="1" w:evenHBand="0" w:firstRowFirstColumn="0" w:firstRowLastColumn="0" w:lastRowFirstColumn="0" w:lastRowLastColumn="0"/>
+              <w:rPr>
+                <w:i/>
+                <w:noProof/>
+                <w:color w:val="000000" w:themeColor="text1"/>
+                <w:lang w:val="es-ES"/>
+              </w:rPr>
+            </w:pPr>
+            <w:r>
+              <w:rPr>
+                <w:i/>
+                <w:noProof/>
+                <w:color w:val="000000" w:themeColor="text1"/>
+                <w:lang w:val="es-ES"/>
+              </w:rPr>
+              <w:t>Gestión de Árbitros</w:t>
+            </w:r>
+          </w:p>
+        </w:tc>
+        <w:tc>
+          <w:tcPr>
+            <w:tcW w:w="1306" w:type="dxa"/>
+            <w:vAlign w:val="center"/>
+          </w:tcPr>
+          <w:p>
+            <w:pPr>
+              <w:jc w:val="center"/>
+              <w:cnfStyle w:val="000000100000" w:firstRow="0" w:lastRow="0" w:firstColumn="0" w:lastColumn="0" w:oddVBand="0" w:evenVBand="0" w:oddHBand="1" w:evenHBand="0" w:firstRowFirstColumn="0" w:firstRowLastColumn="0" w:lastRowFirstColumn="0" w:lastRowLastColumn="0"/>
+              <w:rPr>
+                <w:noProof/>
+                <w:color w:val="000000" w:themeColor="text1"/>
+                <w:lang w:val="es-ES"/>
+              </w:rPr>
+            </w:pPr>
+          </w:p>
+        </w:tc>
+        <w:tc>
+          <w:tcPr>
+            <w:tcW w:w="723" w:type="dxa"/>
+            <w:vAlign w:val="center"/>
+          </w:tcPr>
+          <w:p>
+            <w:pPr>
+              <w:jc w:val="center"/>
+              <w:cnfStyle w:val="000000100000" w:firstRow="0" w:lastRow="0" w:firstColumn="0" w:lastColumn="0" w:oddVBand="0" w:evenVBand="0" w:oddHBand="1" w:evenHBand="0" w:firstRowFirstColumn="0" w:firstRowLastColumn="0" w:lastRowFirstColumn="0" w:lastRowLastColumn="0"/>
+              <w:rPr>
+                <w:noProof/>
+                <w:color w:val="000000" w:themeColor="text1"/>
+                <w:lang w:val="es-ES"/>
+              </w:rPr>
+            </w:pPr>
+            <w:r>
+              <w:rPr>
+                <w:noProof/>
+                <w:color w:val="000000" w:themeColor="text1"/>
+                <w:lang w:val="es-ES"/>
+              </w:rPr>
+              <w:t>1</w:t>
+            </w:r>
+          </w:p>
+        </w:tc>
+      </w:tr>
+      <w:tr>
+        <w:tc>
+          <w:tcPr>
+            <w:cnfStyle w:val="001000000000" w:firstRow="0" w:lastRow="0" w:firstColumn="1" w:lastColumn="0" w:oddVBand="0" w:evenVBand="0" w:oddHBand="0" w:evenHBand="0" w:firstRowFirstColumn="0" w:firstRowLastColumn="0" w:lastRowFirstColumn="0" w:lastRowLastColumn="0"/>
+            <w:tcW w:w="562" w:type="dxa"/>
+          </w:tcPr>
+          <w:p>
+            <w:pPr>
+              <w:rPr>
+                <w:noProof/>
+                <w:color w:val="000000" w:themeColor="text1"/>
+                <w:lang w:val="es-ES"/>
+              </w:rPr>
+            </w:pPr>
+            <w:r>
+              <w:rPr>
+                <w:noProof/>
+                <w:color w:val="000000" w:themeColor="text1"/>
+                <w:lang w:val="es-ES"/>
+              </w:rPr>
+              <w:t>47</w:t>
+            </w:r>
+          </w:p>
+        </w:tc>
+        <w:tc>
+          <w:tcPr>
+            <w:tcW w:w="1843" w:type="dxa"/>
+          </w:tcPr>
+          <w:p>
+            <w:pPr>
+              <w:cnfStyle w:val="000000000000" w:firstRow="0" w:lastRow="0" w:firstColumn="0" w:lastColumn="0" w:oddVBand="0" w:evenVBand="0" w:oddHBand="0" w:evenHBand="0" w:firstRowFirstColumn="0" w:firstRowLastColumn="0" w:lastRowFirstColumn="0" w:lastRowLastColumn="0"/>
+              <w:rPr>
+                <w:b/>
+                <w:color w:val="31521B" w:themeColor="accent2" w:themeShade="80"/>
+                <w:lang w:val="es-AR"/>
+              </w:rPr>
+            </w:pPr>
+            <w:r>
+              <w:rPr>
+                <w:b/>
+                <w:color w:val="31521B" w:themeColor="accent2" w:themeShade="80"/>
+                <w:lang w:val="es-AR"/>
+              </w:rPr>
+              <w:t>ELIMINAR CANCHA</w:t>
+            </w:r>
+          </w:p>
+        </w:tc>
+        <w:tc>
+          <w:tcPr>
+            <w:tcW w:w="4371" w:type="dxa"/>
+          </w:tcPr>
+          <w:p>
+            <w:pPr>
+              <w:cnfStyle w:val="000000000000" w:firstRow="0" w:lastRow="0" w:firstColumn="0" w:lastColumn="0" w:oddVBand="0" w:evenVBand="0" w:oddHBand="0" w:evenHBand="0" w:firstRowFirstColumn="0" w:firstRowLastColumn="0" w:lastRowFirstColumn="0" w:lastRowLastColumn="0"/>
+              <w:rPr>
+                <w:noProof/>
+                <w:color w:val="000000" w:themeColor="text1"/>
+                <w:lang w:val="es-ES"/>
+              </w:rPr>
+            </w:pPr>
+            <w:r>
+              <w:rPr>
+                <w:noProof/>
+                <w:color w:val="000000" w:themeColor="text1"/>
+                <w:lang w:val="es-ES"/>
+              </w:rPr>
+              <w:t>Como Administrador de Torneo quiero poder eliminar un</w:t>
+            </w:r>
+            <w:r>
+              <w:rPr>
+                <w:noProof/>
+                <w:color w:val="000000" w:themeColor="text1"/>
+                <w:lang w:val="es-ES"/>
+              </w:rPr>
+              <w:t>a cancha</w:t>
+            </w:r>
+            <w:r>
+              <w:rPr>
+                <w:noProof/>
+                <w:color w:val="000000" w:themeColor="text1"/>
+                <w:lang w:val="es-ES"/>
+              </w:rPr>
+              <w:t xml:space="preserve"> </w:t>
+            </w:r>
+            <w:r>
+              <w:rPr>
+                <w:noProof/>
+                <w:color w:val="000000" w:themeColor="text1"/>
+                <w:lang w:val="es-ES"/>
+              </w:rPr>
+              <w:t>para dejar de administrarla</w:t>
+            </w:r>
+          </w:p>
+        </w:tc>
+        <w:tc>
+          <w:tcPr>
+            <w:tcW w:w="3841" w:type="dxa"/>
+          </w:tcPr>
+          <w:p>
+            <w:pPr>
+              <w:cnfStyle w:val="000000000000" w:firstRow="0" w:lastRow="0" w:firstColumn="0" w:lastColumn="0" w:oddVBand="0" w:evenVBand="0" w:oddHBand="0" w:evenHBand="0" w:firstRowFirstColumn="0" w:firstRowLastColumn="0" w:lastRowFirstColumn="0" w:lastRowLastColumn="0"/>
+              <w:rPr>
+                <w:noProof/>
+                <w:color w:val="000000" w:themeColor="text1"/>
+                <w:lang w:val="es-ES"/>
+              </w:rPr>
+            </w:pPr>
+            <w:r>
+              <w:rPr>
+                <w:noProof/>
+                <w:color w:val="000000" w:themeColor="text1"/>
+                <w:lang w:val="es-ES"/>
+              </w:rPr>
+              <w:t>1 La eliminación de un</w:t>
+            </w:r>
+            <w:r>
+              <w:rPr>
+                <w:noProof/>
+                <w:color w:val="000000" w:themeColor="text1"/>
+                <w:lang w:val="es-ES"/>
+              </w:rPr>
+              <w:t>a cacha</w:t>
+            </w:r>
+            <w:r>
+              <w:rPr>
+                <w:noProof/>
+                <w:color w:val="000000" w:themeColor="text1"/>
+                <w:lang w:val="es-ES"/>
+              </w:rPr>
+              <w:t xml:space="preserve"> es una eliminación física por lo tanto se requiere que </w:t>
+            </w:r>
+            <w:r>
+              <w:rPr>
+                <w:noProof/>
+                <w:color w:val="000000" w:themeColor="text1"/>
+                <w:lang w:val="es-ES"/>
+              </w:rPr>
+              <w:t>la canchano</w:t>
+            </w:r>
+            <w:r>
+              <w:rPr>
+                <w:noProof/>
+                <w:color w:val="000000" w:themeColor="text1"/>
+                <w:lang w:val="es-ES"/>
+              </w:rPr>
+              <w:t xml:space="preserve"> esté asignado a una edición</w:t>
+            </w:r>
+          </w:p>
+          <w:p>
+            <w:pPr>
+              <w:cnfStyle w:val="000000000000" w:firstRow="0" w:lastRow="0" w:firstColumn="0" w:lastColumn="0" w:oddVBand="0" w:evenVBand="0" w:oddHBand="0" w:evenHBand="0" w:firstRowFirstColumn="0" w:firstRowLastColumn="0" w:lastRowFirstColumn="0" w:lastRowLastColumn="0"/>
+              <w:rPr>
+                <w:noProof/>
+                <w:color w:val="000000" w:themeColor="text1"/>
+                <w:lang w:val="es-ES"/>
+              </w:rPr>
+            </w:pPr>
+            <w:r>
+              <w:rPr>
+                <w:noProof/>
+                <w:color w:val="000000" w:themeColor="text1"/>
+                <w:lang w:val="es-ES"/>
+              </w:rPr>
+              <w:lastRenderedPageBreak/>
+              <w:t>2 Debe pedir confirmación de la acción de eliminación</w:t>
+            </w:r>
+          </w:p>
+        </w:tc>
+        <w:tc>
+          <w:tcPr>
+            <w:tcW w:w="778" w:type="dxa"/>
+          </w:tcPr>
+          <w:p>
+            <w:pPr>
+              <w:cnfStyle w:val="000000000000" w:firstRow="0" w:lastRow="0" w:firstColumn="0" w:lastColumn="0" w:oddVBand="0" w:evenVBand="0" w:oddHBand="0" w:evenHBand="0" w:firstRowFirstColumn="0" w:firstRowLastColumn="0" w:lastRowFirstColumn="0" w:lastRowLastColumn="0"/>
+              <w:rPr>
+                <w:noProof/>
+                <w:color w:val="000000" w:themeColor="text1"/>
+                <w:lang w:val="es-ES"/>
+              </w:rPr>
+            </w:pPr>
+          </w:p>
+        </w:tc>
+        <w:tc>
+          <w:tcPr>
+            <w:tcW w:w="1559" w:type="dxa"/>
+          </w:tcPr>
+          <w:p>
+            <w:pPr>
+              <w:cnfStyle w:val="000000000000" w:firstRow="0" w:lastRow="0" w:firstColumn="0" w:lastColumn="0" w:oddVBand="0" w:evenVBand="0" w:oddHBand="0" w:evenHBand="0" w:firstRowFirstColumn="0" w:firstRowLastColumn="0" w:lastRowFirstColumn="0" w:lastRowLastColumn="0"/>
+              <w:rPr>
+                <w:i/>
+                <w:noProof/>
+                <w:color w:val="000000" w:themeColor="text1"/>
+                <w:lang w:val="es-ES"/>
+              </w:rPr>
+            </w:pPr>
+            <w:r>
+              <w:rPr>
+                <w:i/>
+                <w:noProof/>
+                <w:color w:val="000000" w:themeColor="text1"/>
+                <w:lang w:val="es-ES"/>
+              </w:rPr>
+              <w:t>Gestión de Canchas/Complejos</w:t>
+            </w:r>
+          </w:p>
+        </w:tc>
+        <w:tc>
+          <w:tcPr>
+            <w:tcW w:w="1306" w:type="dxa"/>
+            <w:vAlign w:val="center"/>
+          </w:tcPr>
+          <w:p>
+            <w:pPr>
+              <w:jc w:val="center"/>
+              <w:cnfStyle w:val="000000000000" w:firstRow="0" w:lastRow="0" w:firstColumn="0" w:lastColumn="0" w:oddVBand="0" w:evenVBand="0" w:oddHBand="0" w:evenHBand="0" w:firstRowFirstColumn="0" w:firstRowLastColumn="0" w:lastRowFirstColumn="0" w:lastRowLastColumn="0"/>
+              <w:rPr>
+                <w:noProof/>
+                <w:color w:val="000000" w:themeColor="text1"/>
+                <w:lang w:val="es-ES"/>
+              </w:rPr>
+            </w:pPr>
+          </w:p>
+        </w:tc>
+        <w:tc>
+          <w:tcPr>
+            <w:tcW w:w="723" w:type="dxa"/>
+            <w:vAlign w:val="center"/>
+          </w:tcPr>
+          <w:p>
+            <w:pPr>
+              <w:jc w:val="center"/>
+              <w:cnfStyle w:val="000000000000" w:firstRow="0" w:lastRow="0" w:firstColumn="0" w:lastColumn="0" w:oddVBand="0" w:evenVBand="0" w:oddHBand="0" w:evenHBand="0" w:firstRowFirstColumn="0" w:firstRowLastColumn="0" w:lastRowFirstColumn="0" w:lastRowLastColumn="0"/>
               <w:rPr>
                 <w:noProof/>
                 <w:color w:val="000000" w:themeColor="text1"/>
@@ -13343,7 +18139,7 @@
               <w:szCs w:val="18"/>
               <w:lang w:val="es-ES"/>
             </w:rPr>
-            <w:t>7</w:t>
+            <w:t>1</w:t>
           </w:r>
           <w:r>
             <w:rPr>
@@ -14132,14 +18928,6 @@
                               <w:lang w:val="es-AR"/>
                             </w:rPr>
                             <w:tab/>
-                          </w:r>
-                          <w:r>
-                            <w:rPr>
-                              <w:color w:val="FFFFFF" w:themeColor="background1"/>
-                              <w:sz w:val="20"/>
-                              <w:szCs w:val="18"/>
-                              <w:lang w:val="es-AR"/>
-                            </w:rPr>
                             <w:t xml:space="preserve">        </w:t>
                           </w:r>
                           <w:r>
@@ -14168,14 +18956,6 @@
                               <w:lang w:val="es-AR"/>
                             </w:rPr>
                             <w:tab/>
-                          </w:r>
-                          <w:r>
-                            <w:rPr>
-                              <w:color w:val="FFFFFF" w:themeColor="background1"/>
-                              <w:sz w:val="20"/>
-                              <w:szCs w:val="18"/>
-                              <w:lang w:val="es-AR"/>
-                            </w:rPr>
                             <w:t xml:space="preserve">   </w:t>
                           </w:r>
                           <w:r>
@@ -14332,14 +19112,6 @@
                         <w:lang w:val="es-AR"/>
                       </w:rPr>
                       <w:tab/>
-                    </w:r>
-                    <w:r>
-                      <w:rPr>
-                        <w:color w:val="FFFFFF" w:themeColor="background1"/>
-                        <w:sz w:val="20"/>
-                        <w:szCs w:val="18"/>
-                        <w:lang w:val="es-AR"/>
-                      </w:rPr>
                       <w:t xml:space="preserve">        </w:t>
                     </w:r>
                     <w:r>
@@ -14368,14 +19140,6 @@
                         <w:lang w:val="es-AR"/>
                       </w:rPr>
                       <w:tab/>
-                    </w:r>
-                    <w:r>
-                      <w:rPr>
-                        <w:color w:val="FFFFFF" w:themeColor="background1"/>
-                        <w:sz w:val="20"/>
-                        <w:szCs w:val="18"/>
-                        <w:lang w:val="es-AR"/>
-                      </w:rPr>
                       <w:t xml:space="preserve">   </w:t>
                     </w:r>
                     <w:r>
@@ -15276,7 +20040,7 @@
   <w:abstractNum w:abstractNumId="8">
     <w:nsid w:val="514B7E45"/>
     <w:multiLevelType w:val="hybridMultilevel"/>
-    <w:tmpl w:val="B60EC442"/>
+    <w:tmpl w:val="92BCAA48"/>
     <w:lvl w:ilvl="0" w:tplc="93489462">
       <w:start w:val="1"/>
       <w:numFmt w:val="decimal"/>
@@ -16229,6 +20993,120 @@
     </w:lvl>
   </w:abstractNum>
   <w:abstractNum w:abstractNumId="18">
+    <w:nsid w:val="694A0BD2"/>
+    <w:multiLevelType w:val="hybridMultilevel"/>
+    <w:tmpl w:val="BD8E7C78"/>
+    <w:lvl w:ilvl="0" w:tplc="48462A2A">
+      <w:start w:val="1"/>
+      <w:numFmt w:val="bullet"/>
+      <w:lvlText w:val=""/>
+      <w:lvlJc w:val="left"/>
+      <w:pPr>
+        <w:ind w:left="1004" w:hanging="360"/>
+      </w:pPr>
+      <w:rPr>
+        <w:rFonts w:ascii="Symbol" w:hAnsi="Symbol" w:hint="default"/>
+        <w:color w:val="729928" w:themeColor="accent1" w:themeShade="BF"/>
+      </w:rPr>
+    </w:lvl>
+    <w:lvl w:ilvl="1" w:tplc="0C0A0003" w:tentative="1">
+      <w:start w:val="1"/>
+      <w:numFmt w:val="bullet"/>
+      <w:lvlText w:val="o"/>
+      <w:lvlJc w:val="left"/>
+      <w:pPr>
+        <w:ind w:left="1724" w:hanging="360"/>
+      </w:pPr>
+      <w:rPr>
+        <w:rFonts w:ascii="Courier New" w:hAnsi="Courier New" w:cs="Courier New" w:hint="default"/>
+      </w:rPr>
+    </w:lvl>
+    <w:lvl w:ilvl="2" w:tplc="0C0A0005" w:tentative="1">
+      <w:start w:val="1"/>
+      <w:numFmt w:val="bullet"/>
+      <w:lvlText w:val=""/>
+      <w:lvlJc w:val="left"/>
+      <w:pPr>
+        <w:ind w:left="2444" w:hanging="360"/>
+      </w:pPr>
+      <w:rPr>
+        <w:rFonts w:ascii="Wingdings" w:hAnsi="Wingdings" w:hint="default"/>
+      </w:rPr>
+    </w:lvl>
+    <w:lvl w:ilvl="3" w:tplc="0C0A0001" w:tentative="1">
+      <w:start w:val="1"/>
+      <w:numFmt w:val="bullet"/>
+      <w:lvlText w:val=""/>
+      <w:lvlJc w:val="left"/>
+      <w:pPr>
+        <w:ind w:left="3164" w:hanging="360"/>
+      </w:pPr>
+      <w:rPr>
+        <w:rFonts w:ascii="Symbol" w:hAnsi="Symbol" w:hint="default"/>
+      </w:rPr>
+    </w:lvl>
+    <w:lvl w:ilvl="4" w:tplc="0C0A0003" w:tentative="1">
+      <w:start w:val="1"/>
+      <w:numFmt w:val="bullet"/>
+      <w:lvlText w:val="o"/>
+      <w:lvlJc w:val="left"/>
+      <w:pPr>
+        <w:ind w:left="3884" w:hanging="360"/>
+      </w:pPr>
+      <w:rPr>
+        <w:rFonts w:ascii="Courier New" w:hAnsi="Courier New" w:cs="Courier New" w:hint="default"/>
+      </w:rPr>
+    </w:lvl>
+    <w:lvl w:ilvl="5" w:tplc="0C0A0005" w:tentative="1">
+      <w:start w:val="1"/>
+      <w:numFmt w:val="bullet"/>
+      <w:lvlText w:val=""/>
+      <w:lvlJc w:val="left"/>
+      <w:pPr>
+        <w:ind w:left="4604" w:hanging="360"/>
+      </w:pPr>
+      <w:rPr>
+        <w:rFonts w:ascii="Wingdings" w:hAnsi="Wingdings" w:hint="default"/>
+      </w:rPr>
+    </w:lvl>
+    <w:lvl w:ilvl="6" w:tplc="0C0A0001" w:tentative="1">
+      <w:start w:val="1"/>
+      <w:numFmt w:val="bullet"/>
+      <w:lvlText w:val=""/>
+      <w:lvlJc w:val="left"/>
+      <w:pPr>
+        <w:ind w:left="5324" w:hanging="360"/>
+      </w:pPr>
+      <w:rPr>
+        <w:rFonts w:ascii="Symbol" w:hAnsi="Symbol" w:hint="default"/>
+      </w:rPr>
+    </w:lvl>
+    <w:lvl w:ilvl="7" w:tplc="0C0A0003" w:tentative="1">
+      <w:start w:val="1"/>
+      <w:numFmt w:val="bullet"/>
+      <w:lvlText w:val="o"/>
+      <w:lvlJc w:val="left"/>
+      <w:pPr>
+        <w:ind w:left="6044" w:hanging="360"/>
+      </w:pPr>
+      <w:rPr>
+        <w:rFonts w:ascii="Courier New" w:hAnsi="Courier New" w:cs="Courier New" w:hint="default"/>
+      </w:rPr>
+    </w:lvl>
+    <w:lvl w:ilvl="8" w:tplc="0C0A0005" w:tentative="1">
+      <w:start w:val="1"/>
+      <w:numFmt w:val="bullet"/>
+      <w:lvlText w:val=""/>
+      <w:lvlJc w:val="left"/>
+      <w:pPr>
+        <w:ind w:left="6764" w:hanging="360"/>
+      </w:pPr>
+      <w:rPr>
+        <w:rFonts w:ascii="Wingdings" w:hAnsi="Wingdings" w:hint="default"/>
+      </w:rPr>
+    </w:lvl>
+  </w:abstractNum>
+  <w:abstractNum w:abstractNumId="19">
     <w:nsid w:val="6D662C2C"/>
     <w:multiLevelType w:val="hybridMultilevel"/>
     <w:tmpl w:val="A8B6D422"/>
@@ -16314,7 +21192,7 @@
       </w:pPr>
     </w:lvl>
   </w:abstractNum>
-  <w:abstractNum w:abstractNumId="19">
+  <w:abstractNum w:abstractNumId="20">
     <w:nsid w:val="6F5E2ECF"/>
     <w:multiLevelType w:val="hybridMultilevel"/>
     <w:tmpl w:val="1096987E"/>
@@ -16428,10 +21306,10 @@
       </w:rPr>
     </w:lvl>
   </w:abstractNum>
-  <w:abstractNum w:abstractNumId="20">
+  <w:abstractNum w:abstractNumId="21">
     <w:nsid w:val="719C3A5E"/>
     <w:multiLevelType w:val="hybridMultilevel"/>
-    <w:tmpl w:val="CCD6A55C"/>
+    <w:tmpl w:val="BF6899A6"/>
     <w:lvl w:ilvl="0" w:tplc="0C0A0001">
       <w:start w:val="1"/>
       <w:numFmt w:val="bullet"/>
@@ -16444,16 +21322,17 @@
         <w:rFonts w:ascii="Symbol" w:hAnsi="Symbol" w:hint="default"/>
       </w:rPr>
     </w:lvl>
-    <w:lvl w:ilvl="1" w:tplc="0C0A0003" w:tentative="1">
+    <w:lvl w:ilvl="1" w:tplc="48462A2A">
       <w:start w:val="1"/>
       <w:numFmt w:val="bullet"/>
-      <w:lvlText w:val="o"/>
+      <w:lvlText w:val=""/>
       <w:lvlJc w:val="left"/>
       <w:pPr>
         <w:ind w:left="1440" w:hanging="360"/>
       </w:pPr>
       <w:rPr>
-        <w:rFonts w:ascii="Courier New" w:hAnsi="Courier New" w:cs="Courier New" w:hint="default"/>
+        <w:rFonts w:ascii="Symbol" w:hAnsi="Symbol" w:hint="default"/>
+        <w:color w:val="729928" w:themeColor="accent1" w:themeShade="BF"/>
       </w:rPr>
     </w:lvl>
     <w:lvl w:ilvl="2" w:tplc="0C0A0005" w:tentative="1">
@@ -16541,7 +21420,7 @@
       </w:rPr>
     </w:lvl>
   </w:abstractNum>
-  <w:abstractNum w:abstractNumId="21">
+  <w:abstractNum w:abstractNumId="22">
     <w:nsid w:val="72125C58"/>
     <w:multiLevelType w:val="hybridMultilevel"/>
     <w:tmpl w:val="D5BC2E12"/>
@@ -16654,7 +21533,7 @@
       </w:rPr>
     </w:lvl>
   </w:abstractNum>
-  <w:abstractNum w:abstractNumId="22">
+  <w:abstractNum w:abstractNumId="23">
     <w:nsid w:val="7A404835"/>
     <w:multiLevelType w:val="hybridMultilevel"/>
     <w:tmpl w:val="A6F2FBB6"/>
@@ -16769,7 +21648,7 @@
       </w:rPr>
     </w:lvl>
   </w:abstractNum>
-  <w:abstractNum w:abstractNumId="23">
+  <w:abstractNum w:abstractNumId="24">
     <w:nsid w:val="7C4E7E4D"/>
     <w:multiLevelType w:val="hybridMultilevel"/>
     <w:tmpl w:val="5496701E"/>
@@ -16869,10 +21748,10 @@
     <w:abstractNumId w:val="9"/>
   </w:num>
   <w:num w:numId="4">
-    <w:abstractNumId w:val="21"/>
+    <w:abstractNumId w:val="22"/>
   </w:num>
   <w:num w:numId="5">
-    <w:abstractNumId w:val="20"/>
+    <w:abstractNumId w:val="21"/>
   </w:num>
   <w:num w:numId="6">
     <w:abstractNumId w:val="5"/>
@@ -16881,7 +21760,7 @@
     <w:abstractNumId w:val="14"/>
   </w:num>
   <w:num w:numId="8">
-    <w:abstractNumId w:val="18"/>
+    <w:abstractNumId w:val="19"/>
   </w:num>
   <w:num w:numId="9">
     <w:abstractNumId w:val="2"/>
@@ -16896,7 +21775,7 @@
     <w:abstractNumId w:val="17"/>
   </w:num>
   <w:num w:numId="13">
-    <w:abstractNumId w:val="19"/>
+    <w:abstractNumId w:val="20"/>
   </w:num>
   <w:num w:numId="14">
     <w:abstractNumId w:val="4"/>
@@ -16923,13 +21802,16 @@
     <w:abstractNumId w:val="1"/>
   </w:num>
   <w:num w:numId="22">
-    <w:abstractNumId w:val="23"/>
+    <w:abstractNumId w:val="24"/>
   </w:num>
   <w:num w:numId="23">
-    <w:abstractNumId w:val="22"/>
+    <w:abstractNumId w:val="23"/>
   </w:num>
   <w:num w:numId="24">
     <w:abstractNumId w:val="6"/>
+  </w:num>
+  <w:num w:numId="25">
+    <w:abstractNumId w:val="18"/>
   </w:num>
 </w:numbering>
 </file>
@@ -18881,7 +23763,7 @@
 </file>
 
 <file path=customXml/itemProps3.xml><?xml version="1.0" encoding="utf-8"?>
-<ds:datastoreItem xmlns:ds="http://schemas.openxmlformats.org/officeDocument/2006/customXml" ds:itemID="{599BF610-BB53-41CD-B3E8-1FB52B4B04C0}">
+<ds:datastoreItem xmlns:ds="http://schemas.openxmlformats.org/officeDocument/2006/customXml" ds:itemID="{C2178249-DDE5-4083-82AF-61CA1E2619FE}">
   <ds:schemaRefs>
     <ds:schemaRef ds:uri="http://schemas.openxmlformats.org/officeDocument/2006/bibliography"/>
   </ds:schemaRefs>

--- a/Documentacion/Requerimientos/Product Backlog.docx
+++ b/Documentacion/Requerimientos/Product Backlog.docx
@@ -4448,13 +4448,7 @@
                   <w:rPr>
                     <w:lang w:val="es-ES"/>
                   </w:rPr>
-                  <w:t>Se agregaron todas las US asociadas al Módulo de Administrador</w:t>
-                </w:r>
-                <w:r>
-                  <w:rPr>
-                    <w:lang w:val="es-ES"/>
-                  </w:rPr>
-                  <w:t>. Se agregaron las US asociadas a</w:t>
+                  <w:t>Se agregaron todas las US asociada</w:t>
                 </w:r>
                 <w:bookmarkStart w:id="0" w:name="_GoBack"/>
                 <w:bookmarkEnd w:id="0"/>
@@ -4462,7 +4456,97 @@
                   <w:rPr>
                     <w:lang w:val="es-ES"/>
                   </w:rPr>
-                  <w:t xml:space="preserve"> la gestión de consulta de Ficha de partido</w:t>
+                  <w:t>s al Módulo de Administrador</w:t>
+                </w:r>
+                <w:r>
+                  <w:rPr>
+                    <w:lang w:val="es-ES"/>
+                  </w:rPr>
+                  <w:t>. Se agregaron las US asociadas a la gestión de consulta de Ficha de partido</w:t>
+                </w:r>
+              </w:p>
+            </w:tc>
+          </w:tr>
+          <w:tr>
+            <w:tc>
+              <w:tcPr>
+                <w:cnfStyle w:val="001000000000" w:firstRow="0" w:lastRow="0" w:firstColumn="1" w:lastColumn="0" w:oddVBand="0" w:evenVBand="0" w:oddHBand="0" w:evenHBand="0" w:firstRowFirstColumn="0" w:firstRowLastColumn="0" w:lastRowFirstColumn="0" w:lastRowLastColumn="0"/>
+                <w:tcW w:w="1555" w:type="dxa"/>
+              </w:tcPr>
+              <w:p>
+                <w:pPr>
+                  <w:rPr>
+                    <w:lang w:val="es-ES"/>
+                  </w:rPr>
+                </w:pPr>
+                <w:r>
+                  <w:rPr>
+                    <w:lang w:val="es-ES"/>
+                  </w:rPr>
+                  <w:t>1.6</w:t>
+                </w:r>
+              </w:p>
+            </w:tc>
+            <w:tc>
+              <w:tcPr>
+                <w:tcW w:w="1701" w:type="dxa"/>
+              </w:tcPr>
+              <w:p>
+                <w:pPr>
+                  <w:cnfStyle w:val="000000000000" w:firstRow="0" w:lastRow="0" w:firstColumn="0" w:lastColumn="0" w:oddVBand="0" w:evenVBand="0" w:oddHBand="0" w:evenHBand="0" w:firstRowFirstColumn="0" w:firstRowLastColumn="0" w:lastRowFirstColumn="0" w:lastRowLastColumn="0"/>
+                  <w:rPr>
+                    <w:lang w:val="es-ES"/>
+                  </w:rPr>
+                </w:pPr>
+                <w:r>
+                  <w:rPr>
+                    <w:lang w:val="es-ES"/>
+                  </w:rPr>
+                  <w:t>30/04/2015</w:t>
+                </w:r>
+              </w:p>
+            </w:tc>
+            <w:tc>
+              <w:tcPr>
+                <w:tcW w:w="3685" w:type="dxa"/>
+              </w:tcPr>
+              <w:p>
+                <w:pPr>
+                  <w:cnfStyle w:val="000000000000" w:firstRow="0" w:lastRow="0" w:firstColumn="0" w:lastColumn="0" w:oddVBand="0" w:evenVBand="0" w:oddHBand="0" w:evenHBand="0" w:firstRowFirstColumn="0" w:firstRowLastColumn="0" w:lastRowFirstColumn="0" w:lastRowLastColumn="0"/>
+                  <w:rPr>
+                    <w:lang w:val="es-ES"/>
+                  </w:rPr>
+                </w:pPr>
+                <w:r>
+                  <w:rPr>
+                    <w:lang w:val="es-ES"/>
+                  </w:rPr>
+                  <w:t>Paula Pedrosa</w:t>
+                </w:r>
+              </w:p>
+            </w:tc>
+            <w:tc>
+              <w:tcPr>
+                <w:tcW w:w="7371" w:type="dxa"/>
+              </w:tcPr>
+              <w:p>
+                <w:pPr>
+                  <w:cnfStyle w:val="000000000000" w:firstRow="0" w:lastRow="0" w:firstColumn="0" w:lastColumn="0" w:oddVBand="0" w:evenVBand="0" w:oddHBand="0" w:evenHBand="0" w:firstRowFirstColumn="0" w:firstRowLastColumn="0" w:lastRowFirstColumn="0" w:lastRowLastColumn="0"/>
+                  <w:rPr>
+                    <w:lang w:val="es-ES"/>
+                  </w:rPr>
+                </w:pPr>
+                <w:r>
+                  <w:rPr>
+                    <w:lang w:val="es-ES"/>
+                  </w:rPr>
+                  <w:t>Se agregaron US de</w:t>
+                </w:r>
+                <w:r>
+                  <w:rPr>
+                    <w:lang w:val="es-ES"/>
+                  </w:rPr>
+                  <w:t xml:space="preserve"> la gestión de consulta de Equipos y Jugadores</w:t>
                 </w:r>
               </w:p>
             </w:tc>
@@ -5772,6 +5856,7 @@
                 <w:color w:val="FF0000"/>
                 <w:lang w:val="es-ES"/>
               </w:rPr>
+              <w:lastRenderedPageBreak/>
               <w:t>Nombre</w:t>
             </w:r>
           </w:p>
@@ -5795,7 +5880,6 @@
                 <w:color w:val="000000" w:themeColor="text1"/>
                 <w:lang w:val="es-ES"/>
               </w:rPr>
-              <w:lastRenderedPageBreak/>
               <w:t xml:space="preserve">Director tecnico </w:t>
             </w:r>
           </w:p>
@@ -5939,6 +6023,7 @@
                 <w:color w:val="000000" w:themeColor="text1"/>
                 <w:lang w:val="es-ES"/>
               </w:rPr>
+              <w:lastRenderedPageBreak/>
               <w:t xml:space="preserve">3 Los Campos indicados con </w:t>
             </w:r>
             <w:r>
@@ -5981,7 +6066,6 @@
                 <w:noProof/>
                 <w:lang w:val="es-ES"/>
               </w:rPr>
-              <w:lastRenderedPageBreak/>
               <w:t>4 Para registrar un Equipo es necesario Registrar al menos un Delegado (ver US Registrar Delegado)</w:t>
             </w:r>
           </w:p>
@@ -6848,6 +6932,7 @@
                 <w:color w:val="000000" w:themeColor="text1"/>
                 <w:lang w:val="es-ES"/>
               </w:rPr>
+              <w:lastRenderedPageBreak/>
               <w:t>7</w:t>
             </w:r>
           </w:p>
@@ -6873,17 +6958,7 @@
                 <w:color w:val="31521B" w:themeColor="accent2" w:themeShade="80"/>
                 <w:lang w:val="pt-BR"/>
               </w:rPr>
-              <w:t xml:space="preserve">ACTIVACION DE </w:t>
-            </w:r>
-            <w:r>
-              <w:rPr>
-                <w:b/>
-                <w:noProof/>
-                <w:color w:val="31521B" w:themeColor="accent2" w:themeShade="80"/>
-                <w:lang w:val="pt-BR"/>
-              </w:rPr>
-              <w:lastRenderedPageBreak/>
-              <w:t>CUENTA</w:t>
+              <w:t>ACTIVACION DE CUENTA</w:t>
             </w:r>
           </w:p>
         </w:tc>
@@ -6906,17 +6981,7 @@
                 <w:color w:val="000000" w:themeColor="text1"/>
                 <w:lang w:val="es-ES"/>
               </w:rPr>
-              <w:lastRenderedPageBreak/>
-              <w:t xml:space="preserve">Como Administrador de Torneo quiero </w:t>
-            </w:r>
-            <w:r>
-              <w:rPr>
-                <w:noProof/>
-                <w:color w:val="000000" w:themeColor="text1"/>
-                <w:lang w:val="es-ES"/>
-              </w:rPr>
-              <w:lastRenderedPageBreak/>
-              <w:t>poder Activar la Cuenta para poder usar la misma</w:t>
+              <w:t>Como Administrador de Torneo quiero poder Activar la Cuenta para poder usar la misma</w:t>
             </w:r>
           </w:p>
         </w:tc>
@@ -6937,17 +7002,7 @@
                 <w:color w:val="000000" w:themeColor="text1"/>
                 <w:lang w:val="es-ES"/>
               </w:rPr>
-              <w:lastRenderedPageBreak/>
-              <w:t xml:space="preserve">1 Una vez registrado el usuario, se debe mandar un </w:t>
-            </w:r>
-            <w:r>
-              <w:rPr>
-                <w:noProof/>
-                <w:color w:val="000000" w:themeColor="text1"/>
-                <w:lang w:val="es-ES"/>
-              </w:rPr>
-              <w:lastRenderedPageBreak/>
-              <w:t>mail a su correo especificado para que active la cuenta</w:t>
+              <w:t>1 Una vez registrado el usuario, se debe mandar un mail a su correo especificado para que active la cuenta</w:t>
             </w:r>
           </w:p>
         </w:tc>
@@ -6972,7 +7027,6 @@
                 <w:color w:val="000000" w:themeColor="text1"/>
                 <w:lang w:val="es-AR"/>
               </w:rPr>
-              <w:lastRenderedPageBreak/>
               <w:t>Gestión de Usuarios</w:t>
             </w:r>
           </w:p>
@@ -7023,7 +7077,6 @@
                 <w:color w:val="000000" w:themeColor="text1"/>
                 <w:lang w:val="es-ES"/>
               </w:rPr>
-              <w:lastRenderedPageBreak/>
               <w:t>8</w:t>
             </w:r>
           </w:p>
@@ -7900,6 +7953,15 @@
               </w:rPr>
               <w:t>Gestión de Árbitro</w:t>
             </w:r>
+            <w:r>
+              <w:rPr>
+                <w:i/>
+                <w:noProof/>
+                <w:color w:val="000000" w:themeColor="text1"/>
+                <w:lang w:val="es-ES"/>
+              </w:rPr>
+              <w:t>s</w:t>
+            </w:r>
           </w:p>
         </w:tc>
         <w:tc>
@@ -8394,6 +8456,7 @@
                 <w:color w:val="000000" w:themeColor="text1"/>
                 <w:lang w:val="es-AR"/>
               </w:rPr>
+              <w:lastRenderedPageBreak/>
               <w:t>Datos del delegado:</w:t>
             </w:r>
           </w:p>
@@ -8419,7 +8482,6 @@
                 <w:color w:val="FF0000"/>
                 <w:lang w:val="es-AR"/>
               </w:rPr>
-              <w:lastRenderedPageBreak/>
               <w:t xml:space="preserve">Nombre </w:t>
             </w:r>
           </w:p>
@@ -9750,6 +9812,7 @@
                 <w:color w:val="000000" w:themeColor="text1"/>
                 <w:lang w:val="es-ES"/>
               </w:rPr>
+              <w:lastRenderedPageBreak/>
               <w:t>Datos del árbitro:</w:t>
             </w:r>
           </w:p>
@@ -9774,7 +9837,6 @@
                 <w:color w:val="FF0000"/>
                 <w:lang w:val="es-AR"/>
               </w:rPr>
-              <w:lastRenderedPageBreak/>
               <w:t>Nombre</w:t>
             </w:r>
           </w:p>
@@ -10955,7 +11017,7 @@
                 <w:color w:val="31521B" w:themeColor="accent2" w:themeShade="80"/>
                 <w:lang w:val="es-ES"/>
               </w:rPr>
-              <w:t>CONFIGURAR PREFERENCIAS</w:t>
+              <w:t xml:space="preserve">CONFIGURAR </w:t>
             </w:r>
             <w:r>
               <w:rPr>
@@ -10964,7 +11026,8 @@
                 <w:color w:val="31521B" w:themeColor="accent2" w:themeShade="80"/>
                 <w:lang w:val="es-ES"/>
               </w:rPr>
-              <w:t xml:space="preserve"> DE </w:t>
+              <w:lastRenderedPageBreak/>
+              <w:t>PREFERENCIAS</w:t>
             </w:r>
             <w:r>
               <w:rPr>
@@ -10973,8 +11036,7 @@
                 <w:color w:val="31521B" w:themeColor="accent2" w:themeShade="80"/>
                 <w:lang w:val="es-ES"/>
               </w:rPr>
-              <w:lastRenderedPageBreak/>
-              <w:t>EDICIÓN</w:t>
+              <w:t xml:space="preserve"> DE EDICIÓN</w:t>
             </w:r>
           </w:p>
           <w:p>
@@ -11017,7 +11079,7 @@
                 <w:lang w:val="es-ES"/>
               </w:rPr>
               <w:lastRenderedPageBreak/>
-              <w:t xml:space="preserve">Como Administrador de Edición quiero poder configurar las preferencias para </w:t>
+              <w:t xml:space="preserve">Como Administrador de Edición quiero </w:t>
             </w:r>
             <w:r>
               <w:rPr>
@@ -11026,7 +11088,7 @@
                 <w:lang w:val="es-ES"/>
               </w:rPr>
               <w:lastRenderedPageBreak/>
-              <w:t>poder administrarla según las preferencias seleccionadas.</w:t>
+              <w:t>poder configurar las preferencias para poder administrarla según las preferencias seleccionadas.</w:t>
             </w:r>
           </w:p>
         </w:tc>
@@ -11072,6 +11134,7 @@
                 <w:sz w:val="18"/>
                 <w:lang w:val="es-AR"/>
               </w:rPr>
+              <w:lastRenderedPageBreak/>
               <w:t>¿Registra qué jugador juega cada partido?</w:t>
             </w:r>
           </w:p>
@@ -11094,7 +11157,6 @@
                 <w:sz w:val="18"/>
                 <w:lang w:val="es-AR"/>
               </w:rPr>
-              <w:lastRenderedPageBreak/>
               <w:t>¿Registra los cambios de jugadores que se hagan durante el partido?</w:t>
             </w:r>
           </w:p>
@@ -11370,7 +11432,17 @@
                 <w:lang w:val="es-ES"/>
               </w:rPr>
               <w:lastRenderedPageBreak/>
-              <w:t>Gestión de Ediciones</w:t>
+              <w:t xml:space="preserve">Gestión de </w:t>
+            </w:r>
+            <w:r>
+              <w:rPr>
+                <w:i/>
+                <w:noProof/>
+                <w:color w:val="000000" w:themeColor="text1"/>
+                <w:lang w:val="es-ES"/>
+              </w:rPr>
+              <w:lastRenderedPageBreak/>
+              <w:t>Ediciones</w:t>
             </w:r>
           </w:p>
         </w:tc>
@@ -11395,6 +11467,7 @@
                 <w:color w:val="000000" w:themeColor="text1"/>
                 <w:lang w:val="es-ES"/>
               </w:rPr>
+              <w:lastRenderedPageBreak/>
               <w:t>2</w:t>
             </w:r>
           </w:p>
@@ -11994,6 +12067,7 @@
                 <w:sz w:val="18"/>
                 <w:lang w:val="es-ES"/>
               </w:rPr>
+              <w:lastRenderedPageBreak/>
               <w:t>(</w:t>
             </w:r>
             <w:r>
@@ -12012,17 +12086,7 @@
                 <w:sz w:val="18"/>
                 <w:lang w:val="es-ES"/>
               </w:rPr>
-              <w:t xml:space="preserve">º paso del Asistente </w:t>
-            </w:r>
-            <w:r>
-              <w:rPr>
-                <w:noProof/>
-                <w:color w:val="31521B" w:themeColor="accent2" w:themeShade="80"/>
-                <w:sz w:val="18"/>
-                <w:lang w:val="es-ES"/>
-              </w:rPr>
-              <w:lastRenderedPageBreak/>
-              <w:t>de Configuración de Edición)</w:t>
+              <w:t>º paso del Asistente de Configuración de Edición)</w:t>
             </w:r>
           </w:p>
         </w:tc>
@@ -12087,6 +12151,7 @@
                 <w:color w:val="000000" w:themeColor="text1"/>
                 <w:lang w:val="es-ES"/>
               </w:rPr>
+              <w:lastRenderedPageBreak/>
               <w:t xml:space="preserve">2 </w:t>
             </w:r>
             <w:r>
@@ -12095,16 +12160,7 @@
                 <w:color w:val="000000" w:themeColor="text1"/>
                 <w:lang w:val="es-ES"/>
               </w:rPr>
-              <w:t xml:space="preserve">De cada fase, se debe visualizar tipo fixture, cantidad </w:t>
-            </w:r>
-            <w:r>
-              <w:rPr>
-                <w:noProof/>
-                <w:color w:val="000000" w:themeColor="text1"/>
-                <w:lang w:val="es-ES"/>
-              </w:rPr>
-              <w:lastRenderedPageBreak/>
-              <w:t>de grupos, cantidad de quipos, cantidad de equipos por grupo, cantidad de fechas.</w:t>
+              <w:t>De cada fase, se debe visualizar tipo fixture, cantidad de grupos, cantidad de quipos, cantidad de equipos por grupo, cantidad de fechas.</w:t>
             </w:r>
           </w:p>
           <w:p>
@@ -13000,7 +13056,7 @@
                 <w:color w:val="31521B" w:themeColor="accent2" w:themeShade="80"/>
                 <w:lang w:val="es-ES"/>
               </w:rPr>
-              <w:t xml:space="preserve">EDITAR CONFIGURACIÓN FASES (Edición de </w:t>
+              <w:t xml:space="preserve">EDITAR </w:t>
             </w:r>
             <w:r>
               <w:rPr>
@@ -13010,7 +13066,7 @@
                 <w:lang w:val="es-ES"/>
               </w:rPr>
               <w:lastRenderedPageBreak/>
-              <w:t>la Generación de Fixture)</w:t>
+              <w:t>CONFIGURACIÓN FASES (Edición de la Generación de Fixture)</w:t>
             </w:r>
           </w:p>
           <w:p>
@@ -13072,7 +13128,16 @@
                 <w:lang w:val="es-ES"/>
               </w:rPr>
               <w:lastRenderedPageBreak/>
-              <w:t>Como Administrador de Edición quiero poder editar la configuración de las fases de la edición para la generación del fixture</w:t>
+              <w:t xml:space="preserve">Como Administrador de Edición quiero </w:t>
+            </w:r>
+            <w:r>
+              <w:rPr>
+                <w:noProof/>
+                <w:color w:val="000000" w:themeColor="text1"/>
+                <w:lang w:val="es-ES"/>
+              </w:rPr>
+              <w:lastRenderedPageBreak/>
+              <w:t>poder editar la configuración de las fases de la edición para la generación del fixture</w:t>
             </w:r>
           </w:p>
         </w:tc>
@@ -13095,25 +13160,34 @@
                 <w:color w:val="000000" w:themeColor="text1"/>
                 <w:lang w:val="es-ES"/>
               </w:rPr>
-              <w:t>1 Debe visualizarse las fases configuradas cuando fue configurada la edición.</w:t>
-            </w:r>
-          </w:p>
-          <w:p>
-            <w:pPr>
-              <w:cnfStyle w:val="000000000000" w:firstRow="0" w:lastRow="0" w:firstColumn="0" w:lastColumn="0" w:oddVBand="0" w:evenVBand="0" w:oddHBand="0" w:evenHBand="0" w:firstRowFirstColumn="0" w:firstRowLastColumn="0" w:lastRowFirstColumn="0" w:lastRowLastColumn="0"/>
-              <w:rPr>
-                <w:noProof/>
-                <w:color w:val="000000" w:themeColor="text1"/>
-                <w:lang w:val="es-ES"/>
-              </w:rPr>
-            </w:pPr>
-            <w:r>
-              <w:rPr>
-                <w:noProof/>
-                <w:color w:val="000000" w:themeColor="text1"/>
-                <w:lang w:val="es-ES"/>
-              </w:rPr>
               <w:lastRenderedPageBreak/>
+              <w:t xml:space="preserve">1 Debe visualizarse las fases configuradas cuando fue </w:t>
+            </w:r>
+            <w:r>
+              <w:rPr>
+                <w:noProof/>
+                <w:color w:val="000000" w:themeColor="text1"/>
+                <w:lang w:val="es-ES"/>
+              </w:rPr>
+              <w:lastRenderedPageBreak/>
+              <w:t>configurada la edición.</w:t>
+            </w:r>
+          </w:p>
+          <w:p>
+            <w:pPr>
+              <w:cnfStyle w:val="000000000000" w:firstRow="0" w:lastRow="0" w:firstColumn="0" w:lastColumn="0" w:oddVBand="0" w:evenVBand="0" w:oddHBand="0" w:evenHBand="0" w:firstRowFirstColumn="0" w:firstRowLastColumn="0" w:lastRowFirstColumn="0" w:lastRowLastColumn="0"/>
+              <w:rPr>
+                <w:noProof/>
+                <w:color w:val="000000" w:themeColor="text1"/>
+                <w:lang w:val="es-ES"/>
+              </w:rPr>
+            </w:pPr>
+            <w:r>
+              <w:rPr>
+                <w:noProof/>
+                <w:color w:val="000000" w:themeColor="text1"/>
+                <w:lang w:val="es-ES"/>
+              </w:rPr>
               <w:t>2 Se deberá elegir el tipo de fixture de cada fase</w:t>
             </w:r>
           </w:p>
@@ -13218,7 +13292,17 @@
                 <w:lang w:val="es-ES"/>
               </w:rPr>
               <w:lastRenderedPageBreak/>
-              <w:t>Gestión de Ediciones</w:t>
+              <w:t xml:space="preserve">Gestión de </w:t>
+            </w:r>
+            <w:r>
+              <w:rPr>
+                <w:i/>
+                <w:noProof/>
+                <w:color w:val="000000" w:themeColor="text1"/>
+                <w:lang w:val="es-ES"/>
+              </w:rPr>
+              <w:lastRenderedPageBreak/>
+              <w:t>Ediciones</w:t>
             </w:r>
           </w:p>
         </w:tc>
@@ -13243,6 +13327,7 @@
                 <w:color w:val="000000" w:themeColor="text1"/>
                 <w:lang w:val="es-ES"/>
               </w:rPr>
+              <w:lastRenderedPageBreak/>
               <w:t>8</w:t>
             </w:r>
           </w:p>
@@ -14370,7 +14455,17 @@
                 <w:color w:val="31521B" w:themeColor="accent2" w:themeShade="80"/>
                 <w:lang w:val="es-ES"/>
               </w:rPr>
-              <w:t>MODIFICAR CANCHA</w:t>
+              <w:t xml:space="preserve">MODIFICAR </w:t>
+            </w:r>
+            <w:r>
+              <w:rPr>
+                <w:b/>
+                <w:noProof/>
+                <w:color w:val="31521B" w:themeColor="accent2" w:themeShade="80"/>
+                <w:lang w:val="es-ES"/>
+              </w:rPr>
+              <w:lastRenderedPageBreak/>
+              <w:t>CANCHA</w:t>
             </w:r>
           </w:p>
         </w:tc>
@@ -14393,6 +14488,7 @@
                 <w:color w:val="000000" w:themeColor="text1"/>
                 <w:lang w:val="es-ES"/>
               </w:rPr>
+              <w:lastRenderedPageBreak/>
               <w:t>Como Admini</w:t>
             </w:r>
             <w:r>
@@ -14401,7 +14497,16 @@
                 <w:color w:val="000000" w:themeColor="text1"/>
                 <w:lang w:val="es-ES"/>
               </w:rPr>
-              <w:t>strador de Torneo quiero po</w:t>
+              <w:t xml:space="preserve">strador de Torneo quiero </w:t>
+            </w:r>
+            <w:r>
+              <w:rPr>
+                <w:noProof/>
+                <w:color w:val="000000" w:themeColor="text1"/>
+                <w:lang w:val="es-ES"/>
+              </w:rPr>
+              <w:lastRenderedPageBreak/>
+              <w:t>po</w:t>
             </w:r>
             <w:r>
               <w:rPr>
@@ -14417,8 +14522,23 @@
                 <w:color w:val="000000" w:themeColor="text1"/>
                 <w:lang w:val="es-ES"/>
               </w:rPr>
-              <w:t xml:space="preserve">er modificar los datos de un Cancha </w:t>
-            </w:r>
+              <w:t>er modificar los datos de un Cancha existente para actualizarla.</w:t>
+            </w:r>
+          </w:p>
+        </w:tc>
+        <w:tc>
+          <w:tcPr>
+            <w:tcW w:w="5103" w:type="dxa"/>
+          </w:tcPr>
+          <w:p>
+            <w:pPr>
+              <w:cnfStyle w:val="000000100000" w:firstRow="0" w:lastRow="0" w:firstColumn="0" w:lastColumn="0" w:oddVBand="0" w:evenVBand="0" w:oddHBand="1" w:evenHBand="0" w:firstRowFirstColumn="0" w:firstRowLastColumn="0" w:lastRowFirstColumn="0" w:lastRowLastColumn="0"/>
+              <w:rPr>
+                <w:noProof/>
+                <w:color w:val="000000" w:themeColor="text1"/>
+                <w:lang w:val="es-ES"/>
+              </w:rPr>
+            </w:pPr>
             <w:r>
               <w:rPr>
                 <w:noProof/>
@@ -14426,23 +14546,8 @@
                 <w:lang w:val="es-ES"/>
               </w:rPr>
               <w:lastRenderedPageBreak/>
-              <w:t>existente para actualizarla.</w:t>
-            </w:r>
-          </w:p>
-        </w:tc>
-        <w:tc>
-          <w:tcPr>
-            <w:tcW w:w="5103" w:type="dxa"/>
-          </w:tcPr>
-          <w:p>
-            <w:pPr>
-              <w:cnfStyle w:val="000000100000" w:firstRow="0" w:lastRow="0" w:firstColumn="0" w:lastColumn="0" w:oddVBand="0" w:evenVBand="0" w:oddHBand="1" w:evenHBand="0" w:firstRowFirstColumn="0" w:firstRowLastColumn="0" w:lastRowFirstColumn="0" w:lastRowLastColumn="0"/>
-              <w:rPr>
-                <w:noProof/>
-                <w:color w:val="000000" w:themeColor="text1"/>
-                <w:lang w:val="es-ES"/>
-              </w:rPr>
-            </w:pPr>
+              <w:t xml:space="preserve">1 Todos los datos de la Cancha pueden ser </w:t>
+            </w:r>
             <w:r>
               <w:rPr>
                 <w:noProof/>
@@ -14450,7 +14555,7 @@
                 <w:lang w:val="es-ES"/>
               </w:rPr>
               <w:lastRenderedPageBreak/>
-              <w:t>1 Todos los datos de la Cancha pueden ser modificados.</w:t>
+              <w:t>modificados.</w:t>
             </w:r>
           </w:p>
         </w:tc>
@@ -14475,7 +14580,18 @@
                 <w:color w:val="000000" w:themeColor="text1"/>
                 <w:lang w:val="es-ES"/>
               </w:rPr>
-              <w:t>Gestión de Canchas/Complejos</w:t>
+              <w:lastRenderedPageBreak/>
+              <w:t xml:space="preserve">Gestión de </w:t>
+            </w:r>
+            <w:r>
+              <w:rPr>
+                <w:i/>
+                <w:noProof/>
+                <w:color w:val="000000" w:themeColor="text1"/>
+                <w:lang w:val="es-ES"/>
+              </w:rPr>
+              <w:lastRenderedPageBreak/>
+              <w:t>Canchas/Complejos</w:t>
             </w:r>
           </w:p>
         </w:tc>
@@ -14500,6 +14616,7 @@
                 <w:color w:val="000000" w:themeColor="text1"/>
                 <w:lang w:val="es-ES"/>
               </w:rPr>
+              <w:lastRenderedPageBreak/>
               <w:t>1</w:t>
             </w:r>
           </w:p>
@@ -14772,21 +14889,29 @@
             <w:pPr>
               <w:cnfStyle w:val="000000100000" w:firstRow="0" w:lastRow="0" w:firstColumn="0" w:lastColumn="0" w:oddVBand="0" w:evenVBand="0" w:oddHBand="1" w:evenHBand="0" w:firstRowFirstColumn="0" w:firstRowLastColumn="0" w:lastRowFirstColumn="0" w:lastRowLastColumn="0"/>
               <w:rPr>
+                <w:lang w:val="es-ES"/>
+              </w:rPr>
+            </w:pPr>
+            <w:r>
+              <w:rPr>
                 <w:i/>
                 <w:noProof/>
                 <w:color w:val="000000" w:themeColor="text1"/>
                 <w:lang w:val="es-ES"/>
               </w:rPr>
-            </w:pPr>
-            <w:r>
+              <w:t>Gestión de Fases/Fechas/Partidos</w:t>
+            </w:r>
+          </w:p>
+          <w:p>
+            <w:pPr>
+              <w:cnfStyle w:val="000000100000" w:firstRow="0" w:lastRow="0" w:firstColumn="0" w:lastColumn="0" w:oddVBand="0" w:evenVBand="0" w:oddHBand="1" w:evenHBand="0" w:firstRowFirstColumn="0" w:firstRowLastColumn="0" w:lastRowFirstColumn="0" w:lastRowLastColumn="0"/>
               <w:rPr>
                 <w:i/>
                 <w:noProof/>
                 <w:color w:val="000000" w:themeColor="text1"/>
                 <w:lang w:val="es-ES"/>
               </w:rPr>
-              <w:t>Gestión de Fixture</w:t>
-            </w:r>
+            </w:pPr>
           </w:p>
         </w:tc>
         <w:tc>
@@ -14908,21 +15033,29 @@
             <w:pPr>
               <w:cnfStyle w:val="000000000000" w:firstRow="0" w:lastRow="0" w:firstColumn="0" w:lastColumn="0" w:oddVBand="0" w:evenVBand="0" w:oddHBand="0" w:evenHBand="0" w:firstRowFirstColumn="0" w:firstRowLastColumn="0" w:lastRowFirstColumn="0" w:lastRowLastColumn="0"/>
               <w:rPr>
+                <w:lang w:val="es-ES"/>
+              </w:rPr>
+            </w:pPr>
+            <w:r>
+              <w:rPr>
                 <w:i/>
                 <w:noProof/>
                 <w:color w:val="000000" w:themeColor="text1"/>
                 <w:lang w:val="es-ES"/>
               </w:rPr>
-            </w:pPr>
-            <w:r>
+              <w:t>Gestión de Fases/Fechas/Partidos</w:t>
+            </w:r>
+          </w:p>
+          <w:p>
+            <w:pPr>
+              <w:cnfStyle w:val="000000000000" w:firstRow="0" w:lastRow="0" w:firstColumn="0" w:lastColumn="0" w:oddVBand="0" w:evenVBand="0" w:oddHBand="0" w:evenHBand="0" w:firstRowFirstColumn="0" w:firstRowLastColumn="0" w:lastRowFirstColumn="0" w:lastRowLastColumn="0"/>
               <w:rPr>
                 <w:i/>
                 <w:noProof/>
                 <w:color w:val="000000" w:themeColor="text1"/>
                 <w:lang w:val="es-ES"/>
               </w:rPr>
-              <w:t>Gestión de Fixture</w:t>
-            </w:r>
+            </w:pPr>
           </w:p>
         </w:tc>
         <w:tc>
@@ -15047,21 +15180,29 @@
             <w:pPr>
               <w:cnfStyle w:val="000000100000" w:firstRow="0" w:lastRow="0" w:firstColumn="0" w:lastColumn="0" w:oddVBand="0" w:evenVBand="0" w:oddHBand="1" w:evenHBand="0" w:firstRowFirstColumn="0" w:firstRowLastColumn="0" w:lastRowFirstColumn="0" w:lastRowLastColumn="0"/>
               <w:rPr>
+                <w:lang w:val="es-ES"/>
+              </w:rPr>
+            </w:pPr>
+            <w:r>
+              <w:rPr>
                 <w:i/>
                 <w:noProof/>
                 <w:color w:val="000000" w:themeColor="text1"/>
                 <w:lang w:val="es-ES"/>
               </w:rPr>
-            </w:pPr>
-            <w:r>
+              <w:t>Gestión de Fases/Fechas/Partidos</w:t>
+            </w:r>
+          </w:p>
+          <w:p>
+            <w:pPr>
+              <w:cnfStyle w:val="000000100000" w:firstRow="0" w:lastRow="0" w:firstColumn="0" w:lastColumn="0" w:oddVBand="0" w:evenVBand="0" w:oddHBand="1" w:evenHBand="0" w:firstRowFirstColumn="0" w:firstRowLastColumn="0" w:lastRowFirstColumn="0" w:lastRowLastColumn="0"/>
               <w:rPr>
                 <w:i/>
                 <w:noProof/>
                 <w:color w:val="000000" w:themeColor="text1"/>
                 <w:lang w:val="es-ES"/>
               </w:rPr>
-              <w:t>Gestión de Fixture</w:t>
-            </w:r>
+            </w:pPr>
           </w:p>
         </w:tc>
         <w:tc>
@@ -15110,7 +15251,7 @@
                 <w:color w:val="000000" w:themeColor="text1"/>
                 <w:lang w:val="es-ES"/>
               </w:rPr>
-              <w:t>44</w:t>
+              <w:t>45</w:t>
             </w:r>
           </w:p>
         </w:tc>
@@ -15133,7 +15274,7 @@
                 <w:color w:val="31521B" w:themeColor="accent2" w:themeShade="80"/>
                 <w:lang w:val="es-AR"/>
               </w:rPr>
-              <w:t>GENERAR FIXTURE ELIMINATORIO (IDA Y VUELTA)</w:t>
+              <w:t>REGISTRAR GOL</w:t>
             </w:r>
           </w:p>
         </w:tc>
@@ -15156,151 +15297,12 @@
                 <w:color w:val="000000" w:themeColor="text1"/>
                 <w:lang w:val="es-AR"/>
               </w:rPr>
-              <w:t>Como Administrador de Torneo quiero poder generar fixture eliminatorio para poder mostrarlo</w:t>
-            </w:r>
-          </w:p>
-        </w:tc>
-        <w:tc>
-          <w:tcPr>
-            <w:tcW w:w="5103" w:type="dxa"/>
-          </w:tcPr>
-          <w:p>
-            <w:pPr>
-              <w:cnfStyle w:val="000000000000" w:firstRow="0" w:lastRow="0" w:firstColumn="0" w:lastColumn="0" w:oddVBand="0" w:evenVBand="0" w:oddHBand="0" w:evenHBand="0" w:firstRowFirstColumn="0" w:firstRowLastColumn="0" w:lastRowFirstColumn="0" w:lastRowLastColumn="0"/>
-              <w:rPr>
-                <w:noProof/>
-                <w:color w:val="000000" w:themeColor="text1"/>
-                <w:lang w:val="es-ES"/>
-              </w:rPr>
-            </w:pPr>
-          </w:p>
-        </w:tc>
-        <w:tc>
-          <w:tcPr>
-            <w:tcW w:w="1985" w:type="dxa"/>
-          </w:tcPr>
-          <w:p>
-            <w:pPr>
-              <w:cnfStyle w:val="000000000000" w:firstRow="0" w:lastRow="0" w:firstColumn="0" w:lastColumn="0" w:oddVBand="0" w:evenVBand="0" w:oddHBand="0" w:evenHBand="0" w:firstRowFirstColumn="0" w:firstRowLastColumn="0" w:lastRowFirstColumn="0" w:lastRowLastColumn="0"/>
-              <w:rPr>
-                <w:i/>
-                <w:noProof/>
-                <w:color w:val="000000" w:themeColor="text1"/>
-                <w:lang w:val="es-ES"/>
-              </w:rPr>
-            </w:pPr>
-            <w:r>
-              <w:rPr>
-                <w:i/>
-                <w:noProof/>
-                <w:color w:val="000000" w:themeColor="text1"/>
-                <w:lang w:val="es-ES"/>
-              </w:rPr>
-              <w:t>Gestión de Fixture</w:t>
-            </w:r>
-          </w:p>
-        </w:tc>
-        <w:tc>
-          <w:tcPr>
-            <w:tcW w:w="992" w:type="dxa"/>
-            <w:vAlign w:val="center"/>
-          </w:tcPr>
-          <w:p>
-            <w:pPr>
-              <w:jc w:val="center"/>
-              <w:cnfStyle w:val="000000000000" w:firstRow="0" w:lastRow="0" w:firstColumn="0" w:lastColumn="0" w:oddVBand="0" w:evenVBand="0" w:oddHBand="0" w:evenHBand="0" w:firstRowFirstColumn="0" w:firstRowLastColumn="0" w:lastRowFirstColumn="0" w:lastRowLastColumn="0"/>
-              <w:rPr>
-                <w:noProof/>
-                <w:color w:val="000000" w:themeColor="text1"/>
-                <w:lang w:val="es-ES"/>
-              </w:rPr>
-            </w:pPr>
-            <w:r>
-              <w:rPr>
-                <w:noProof/>
-                <w:color w:val="000000" w:themeColor="text1"/>
-                <w:lang w:val="es-ES"/>
-              </w:rPr>
-              <w:t>8</w:t>
-            </w:r>
-          </w:p>
-        </w:tc>
-      </w:tr>
-      <w:tr>
-        <w:trPr>
-          <w:cnfStyle w:val="000000100000" w:firstRow="0" w:lastRow="0" w:firstColumn="0" w:lastColumn="0" w:oddVBand="0" w:evenVBand="0" w:oddHBand="1" w:evenHBand="0" w:firstRowFirstColumn="0" w:firstRowLastColumn="0" w:lastRowFirstColumn="0" w:lastRowLastColumn="0"/>
-        </w:trPr>
-        <w:tc>
-          <w:tcPr>
-            <w:cnfStyle w:val="001000000000" w:firstRow="0" w:lastRow="0" w:firstColumn="1" w:lastColumn="0" w:oddVBand="0" w:evenVBand="0" w:oddHBand="0" w:evenHBand="0" w:firstRowFirstColumn="0" w:firstRowLastColumn="0" w:lastRowFirstColumn="0" w:lastRowLastColumn="0"/>
-            <w:tcW w:w="562" w:type="dxa"/>
-          </w:tcPr>
-          <w:p>
-            <w:pPr>
-              <w:rPr>
-                <w:noProof/>
-                <w:color w:val="000000" w:themeColor="text1"/>
-                <w:lang w:val="es-ES"/>
-              </w:rPr>
-            </w:pPr>
-            <w:r>
-              <w:rPr>
-                <w:noProof/>
-                <w:color w:val="000000" w:themeColor="text1"/>
-                <w:lang w:val="es-ES"/>
-              </w:rPr>
-              <w:t>45</w:t>
-            </w:r>
-          </w:p>
-        </w:tc>
-        <w:tc>
-          <w:tcPr>
-            <w:tcW w:w="1843" w:type="dxa"/>
-          </w:tcPr>
-          <w:p>
-            <w:pPr>
-              <w:cnfStyle w:val="000000100000" w:firstRow="0" w:lastRow="0" w:firstColumn="0" w:lastColumn="0" w:oddVBand="0" w:evenVBand="0" w:oddHBand="1" w:evenHBand="0" w:firstRowFirstColumn="0" w:firstRowLastColumn="0" w:lastRowFirstColumn="0" w:lastRowLastColumn="0"/>
-              <w:rPr>
-                <w:b/>
-                <w:color w:val="31521B" w:themeColor="accent2" w:themeShade="80"/>
-                <w:lang w:val="es-AR"/>
-              </w:rPr>
-            </w:pPr>
-            <w:r>
-              <w:rPr>
-                <w:b/>
-                <w:color w:val="31521B" w:themeColor="accent2" w:themeShade="80"/>
-                <w:lang w:val="es-AR"/>
-              </w:rPr>
-              <w:t>REGISTRAR GOL</w:t>
-            </w:r>
-          </w:p>
-        </w:tc>
-        <w:tc>
-          <w:tcPr>
-            <w:tcW w:w="4087" w:type="dxa"/>
-          </w:tcPr>
-          <w:p>
-            <w:pPr>
-              <w:cnfStyle w:val="000000100000" w:firstRow="0" w:lastRow="0" w:firstColumn="0" w:lastColumn="0" w:oddVBand="0" w:evenVBand="0" w:oddHBand="1" w:evenHBand="0" w:firstRowFirstColumn="0" w:firstRowLastColumn="0" w:lastRowFirstColumn="0" w:lastRowLastColumn="0"/>
-              <w:rPr>
-                <w:noProof/>
-                <w:color w:val="000000" w:themeColor="text1"/>
-                <w:lang w:val="es-AR"/>
-              </w:rPr>
-            </w:pPr>
-            <w:r>
-              <w:rPr>
-                <w:noProof/>
-                <w:color w:val="000000" w:themeColor="text1"/>
-                <w:lang w:val="es-AR"/>
-              </w:rPr>
               <w:t>Como Administrador de Torneo quiero poder registrar un gol para poder indicar los goles que se convirtieron en un partido</w:t>
             </w:r>
           </w:p>
           <w:p>
             <w:pPr>
-              <w:cnfStyle w:val="000000100000" w:firstRow="0" w:lastRow="0" w:firstColumn="0" w:lastColumn="0" w:oddVBand="0" w:evenVBand="0" w:oddHBand="1" w:evenHBand="0" w:firstRowFirstColumn="0" w:firstRowLastColumn="0" w:lastRowFirstColumn="0" w:lastRowLastColumn="0"/>
+              <w:cnfStyle w:val="000000000000" w:firstRow="0" w:lastRow="0" w:firstColumn="0" w:lastColumn="0" w:oddVBand="0" w:evenVBand="0" w:oddHBand="0" w:evenHBand="0" w:firstRowFirstColumn="0" w:firstRowLastColumn="0" w:lastRowFirstColumn="0" w:lastRowLastColumn="0"/>
               <w:rPr>
                 <w:noProof/>
                 <w:color w:val="000000" w:themeColor="text1"/>
@@ -15324,7 +15326,7 @@
                 <w:numId w:val="26"/>
               </w:numPr>
               <w:ind w:left="436" w:hanging="284"/>
-              <w:cnfStyle w:val="000000100000" w:firstRow="0" w:lastRow="0" w:firstColumn="0" w:lastColumn="0" w:oddVBand="0" w:evenVBand="0" w:oddHBand="1" w:evenHBand="0" w:firstRowFirstColumn="0" w:firstRowLastColumn="0" w:lastRowFirstColumn="0" w:lastRowLastColumn="0"/>
+              <w:cnfStyle w:val="000000000000" w:firstRow="0" w:lastRow="0" w:firstColumn="0" w:lastColumn="0" w:oddVBand="0" w:evenVBand="0" w:oddHBand="0" w:evenHBand="0" w:firstRowFirstColumn="0" w:firstRowLastColumn="0" w:lastRowFirstColumn="0" w:lastRowLastColumn="0"/>
               <w:rPr>
                 <w:b/>
                 <w:noProof/>
@@ -15350,7 +15352,7 @@
                 <w:numId w:val="26"/>
               </w:numPr>
               <w:ind w:left="436" w:hanging="284"/>
-              <w:cnfStyle w:val="000000100000" w:firstRow="0" w:lastRow="0" w:firstColumn="0" w:lastColumn="0" w:oddVBand="0" w:evenVBand="0" w:oddHBand="1" w:evenHBand="0" w:firstRowFirstColumn="0" w:firstRowLastColumn="0" w:lastRowFirstColumn="0" w:lastRowLastColumn="0"/>
+              <w:cnfStyle w:val="000000000000" w:firstRow="0" w:lastRow="0" w:firstColumn="0" w:lastColumn="0" w:oddVBand="0" w:evenVBand="0" w:oddHBand="0" w:evenHBand="0" w:firstRowFirstColumn="0" w:firstRowLastColumn="0" w:lastRowFirstColumn="0" w:lastRowLastColumn="0"/>
               <w:rPr>
                 <w:noProof/>
                 <w:lang w:val="es-AR"/>
@@ -15372,7 +15374,7 @@
                 <w:numId w:val="26"/>
               </w:numPr>
               <w:ind w:left="436" w:hanging="284"/>
-              <w:cnfStyle w:val="000000100000" w:firstRow="0" w:lastRow="0" w:firstColumn="0" w:lastColumn="0" w:oddVBand="0" w:evenVBand="0" w:oddHBand="1" w:evenHBand="0" w:firstRowFirstColumn="0" w:firstRowLastColumn="0" w:lastRowFirstColumn="0" w:lastRowLastColumn="0"/>
+              <w:cnfStyle w:val="000000000000" w:firstRow="0" w:lastRow="0" w:firstColumn="0" w:lastColumn="0" w:oddVBand="0" w:evenVBand="0" w:oddHBand="0" w:evenHBand="0" w:firstRowFirstColumn="0" w:firstRowLastColumn="0" w:lastRowFirstColumn="0" w:lastRowLastColumn="0"/>
               <w:rPr>
                 <w:noProof/>
                 <w:color w:val="000000" w:themeColor="text1"/>
@@ -15396,7 +15398,7 @@
                 <w:numId w:val="26"/>
               </w:numPr>
               <w:ind w:left="436" w:hanging="284"/>
-              <w:cnfStyle w:val="000000100000" w:firstRow="0" w:lastRow="0" w:firstColumn="0" w:lastColumn="0" w:oddVBand="0" w:evenVBand="0" w:oddHBand="1" w:evenHBand="0" w:firstRowFirstColumn="0" w:firstRowLastColumn="0" w:lastRowFirstColumn="0" w:lastRowLastColumn="0"/>
+              <w:cnfStyle w:val="000000000000" w:firstRow="0" w:lastRow="0" w:firstColumn="0" w:lastColumn="0" w:oddVBand="0" w:evenVBand="0" w:oddHBand="0" w:evenHBand="0" w:firstRowFirstColumn="0" w:firstRowLastColumn="0" w:lastRowFirstColumn="0" w:lastRowLastColumn="0"/>
               <w:rPr>
                 <w:noProof/>
                 <w:color w:val="000000" w:themeColor="text1"/>
@@ -15419,7 +15421,7 @@
           </w:tcPr>
           <w:p>
             <w:pPr>
-              <w:cnfStyle w:val="000000100000" w:firstRow="0" w:lastRow="0" w:firstColumn="0" w:lastColumn="0" w:oddVBand="0" w:evenVBand="0" w:oddHBand="1" w:evenHBand="0" w:firstRowFirstColumn="0" w:firstRowLastColumn="0" w:lastRowFirstColumn="0" w:lastRowLastColumn="0"/>
+              <w:cnfStyle w:val="000000000000" w:firstRow="0" w:lastRow="0" w:firstColumn="0" w:lastColumn="0" w:oddVBand="0" w:evenVBand="0" w:oddHBand="0" w:evenHBand="0" w:firstRowFirstColumn="0" w:firstRowLastColumn="0" w:lastRowFirstColumn="0" w:lastRowLastColumn="0"/>
               <w:rPr>
                 <w:noProof/>
                 <w:color w:val="000000" w:themeColor="text1"/>
@@ -15466,150 +15468,6 @@
               </w:rPr>
               <w:t>.</w:t>
             </w:r>
-          </w:p>
-        </w:tc>
-        <w:tc>
-          <w:tcPr>
-            <w:tcW w:w="1985" w:type="dxa"/>
-          </w:tcPr>
-          <w:p>
-            <w:pPr>
-              <w:cnfStyle w:val="000000100000" w:firstRow="0" w:lastRow="0" w:firstColumn="0" w:lastColumn="0" w:oddVBand="0" w:evenVBand="0" w:oddHBand="1" w:evenHBand="0" w:firstRowFirstColumn="0" w:firstRowLastColumn="0" w:lastRowFirstColumn="0" w:lastRowLastColumn="0"/>
-              <w:rPr>
-                <w:i/>
-                <w:noProof/>
-                <w:color w:val="000000" w:themeColor="text1"/>
-                <w:lang w:val="es-ES"/>
-              </w:rPr>
-            </w:pPr>
-            <w:r>
-              <w:rPr>
-                <w:i/>
-                <w:noProof/>
-                <w:color w:val="000000" w:themeColor="text1"/>
-                <w:lang w:val="es-ES"/>
-              </w:rPr>
-              <w:t>Gestión de Partidos</w:t>
-            </w:r>
-          </w:p>
-        </w:tc>
-        <w:tc>
-          <w:tcPr>
-            <w:tcW w:w="992" w:type="dxa"/>
-            <w:vAlign w:val="center"/>
-          </w:tcPr>
-          <w:p>
-            <w:pPr>
-              <w:jc w:val="center"/>
-              <w:cnfStyle w:val="000000100000" w:firstRow="0" w:lastRow="0" w:firstColumn="0" w:lastColumn="0" w:oddVBand="0" w:evenVBand="0" w:oddHBand="1" w:evenHBand="0" w:firstRowFirstColumn="0" w:firstRowLastColumn="0" w:lastRowFirstColumn="0" w:lastRowLastColumn="0"/>
-              <w:rPr>
-                <w:noProof/>
-                <w:color w:val="000000" w:themeColor="text1"/>
-                <w:lang w:val="es-ES"/>
-              </w:rPr>
-            </w:pPr>
-            <w:r>
-              <w:rPr>
-                <w:noProof/>
-                <w:color w:val="000000" w:themeColor="text1"/>
-                <w:lang w:val="es-ES"/>
-              </w:rPr>
-              <w:t>1</w:t>
-            </w:r>
-          </w:p>
-        </w:tc>
-      </w:tr>
-      <w:tr>
-        <w:tc>
-          <w:tcPr>
-            <w:cnfStyle w:val="001000000000" w:firstRow="0" w:lastRow="0" w:firstColumn="1" w:lastColumn="0" w:oddVBand="0" w:evenVBand="0" w:oddHBand="0" w:evenHBand="0" w:firstRowFirstColumn="0" w:firstRowLastColumn="0" w:lastRowFirstColumn="0" w:lastRowLastColumn="0"/>
-            <w:tcW w:w="562" w:type="dxa"/>
-          </w:tcPr>
-          <w:p>
-            <w:pPr>
-              <w:rPr>
-                <w:noProof/>
-                <w:color w:val="000000" w:themeColor="text1"/>
-                <w:lang w:val="es-ES"/>
-              </w:rPr>
-            </w:pPr>
-            <w:r>
-              <w:rPr>
-                <w:noProof/>
-                <w:color w:val="000000" w:themeColor="text1"/>
-                <w:lang w:val="es-ES"/>
-              </w:rPr>
-              <w:t>46</w:t>
-            </w:r>
-          </w:p>
-        </w:tc>
-        <w:tc>
-          <w:tcPr>
-            <w:tcW w:w="1843" w:type="dxa"/>
-          </w:tcPr>
-          <w:p>
-            <w:pPr>
-              <w:cnfStyle w:val="000000000000" w:firstRow="0" w:lastRow="0" w:firstColumn="0" w:lastColumn="0" w:oddVBand="0" w:evenVBand="0" w:oddHBand="0" w:evenHBand="0" w:firstRowFirstColumn="0" w:firstRowLastColumn="0" w:lastRowFirstColumn="0" w:lastRowLastColumn="0"/>
-              <w:rPr>
-                <w:b/>
-                <w:color w:val="31521B" w:themeColor="accent2" w:themeShade="80"/>
-                <w:lang w:val="es-AR"/>
-              </w:rPr>
-            </w:pPr>
-            <w:r>
-              <w:rPr>
-                <w:b/>
-                <w:color w:val="31521B" w:themeColor="accent2" w:themeShade="80"/>
-                <w:lang w:val="es-AR"/>
-              </w:rPr>
-              <w:t>ELIMINAR GOL</w:t>
-            </w:r>
-          </w:p>
-        </w:tc>
-        <w:tc>
-          <w:tcPr>
-            <w:tcW w:w="4087" w:type="dxa"/>
-          </w:tcPr>
-          <w:p>
-            <w:pPr>
-              <w:cnfStyle w:val="000000000000" w:firstRow="0" w:lastRow="0" w:firstColumn="0" w:lastColumn="0" w:oddVBand="0" w:evenVBand="0" w:oddHBand="0" w:evenHBand="0" w:firstRowFirstColumn="0" w:firstRowLastColumn="0" w:lastRowFirstColumn="0" w:lastRowLastColumn="0"/>
-              <w:rPr>
-                <w:noProof/>
-                <w:color w:val="000000" w:themeColor="text1"/>
-                <w:lang w:val="es-AR"/>
-              </w:rPr>
-            </w:pPr>
-            <w:r>
-              <w:rPr>
-                <w:noProof/>
-                <w:color w:val="000000" w:themeColor="text1"/>
-                <w:lang w:val="es-AR"/>
-              </w:rPr>
-              <w:t>Como Administrador de Torneo quiero poder</w:t>
-            </w:r>
-            <w:r>
-              <w:rPr>
-                <w:noProof/>
-                <w:color w:val="000000" w:themeColor="text1"/>
-                <w:lang w:val="es-AR"/>
-              </w:rPr>
-              <w:t xml:space="preserve"> eliminar un gol.</w:t>
-            </w:r>
-          </w:p>
-        </w:tc>
-        <w:tc>
-          <w:tcPr>
-            <w:tcW w:w="5103" w:type="dxa"/>
-          </w:tcPr>
-          <w:p>
-            <w:pPr>
-              <w:cnfStyle w:val="000000000000" w:firstRow="0" w:lastRow="0" w:firstColumn="0" w:lastColumn="0" w:oddVBand="0" w:evenVBand="0" w:oddHBand="0" w:evenHBand="0" w:firstRowFirstColumn="0" w:firstRowLastColumn="0" w:lastRowFirstColumn="0" w:lastRowLastColumn="0"/>
-              <w:rPr>
-                <w:noProof/>
-                <w:color w:val="000000" w:themeColor="text1"/>
-                <w:lang w:val="es-ES"/>
-              </w:rPr>
-            </w:pPr>
           </w:p>
         </w:tc>
         <w:tc>
@@ -15686,6 +15544,150 @@
                 <w:color w:val="000000" w:themeColor="text1"/>
                 <w:lang w:val="es-ES"/>
               </w:rPr>
+              <w:t>46</w:t>
+            </w:r>
+          </w:p>
+        </w:tc>
+        <w:tc>
+          <w:tcPr>
+            <w:tcW w:w="1843" w:type="dxa"/>
+          </w:tcPr>
+          <w:p>
+            <w:pPr>
+              <w:cnfStyle w:val="000000100000" w:firstRow="0" w:lastRow="0" w:firstColumn="0" w:lastColumn="0" w:oddVBand="0" w:evenVBand="0" w:oddHBand="1" w:evenHBand="0" w:firstRowFirstColumn="0" w:firstRowLastColumn="0" w:lastRowFirstColumn="0" w:lastRowLastColumn="0"/>
+              <w:rPr>
+                <w:b/>
+                <w:color w:val="31521B" w:themeColor="accent2" w:themeShade="80"/>
+                <w:lang w:val="es-AR"/>
+              </w:rPr>
+            </w:pPr>
+            <w:r>
+              <w:rPr>
+                <w:b/>
+                <w:color w:val="31521B" w:themeColor="accent2" w:themeShade="80"/>
+                <w:lang w:val="es-AR"/>
+              </w:rPr>
+              <w:t>ELIMINAR GOL</w:t>
+            </w:r>
+          </w:p>
+        </w:tc>
+        <w:tc>
+          <w:tcPr>
+            <w:tcW w:w="4087" w:type="dxa"/>
+          </w:tcPr>
+          <w:p>
+            <w:pPr>
+              <w:cnfStyle w:val="000000100000" w:firstRow="0" w:lastRow="0" w:firstColumn="0" w:lastColumn="0" w:oddVBand="0" w:evenVBand="0" w:oddHBand="1" w:evenHBand="0" w:firstRowFirstColumn="0" w:firstRowLastColumn="0" w:lastRowFirstColumn="0" w:lastRowLastColumn="0"/>
+              <w:rPr>
+                <w:noProof/>
+                <w:color w:val="000000" w:themeColor="text1"/>
+                <w:lang w:val="es-AR"/>
+              </w:rPr>
+            </w:pPr>
+            <w:r>
+              <w:rPr>
+                <w:noProof/>
+                <w:color w:val="000000" w:themeColor="text1"/>
+                <w:lang w:val="es-AR"/>
+              </w:rPr>
+              <w:t>Como Administrador de Torneo quiero poder</w:t>
+            </w:r>
+            <w:r>
+              <w:rPr>
+                <w:noProof/>
+                <w:color w:val="000000" w:themeColor="text1"/>
+                <w:lang w:val="es-AR"/>
+              </w:rPr>
+              <w:t xml:space="preserve"> eliminar un gol.</w:t>
+            </w:r>
+          </w:p>
+        </w:tc>
+        <w:tc>
+          <w:tcPr>
+            <w:tcW w:w="5103" w:type="dxa"/>
+          </w:tcPr>
+          <w:p>
+            <w:pPr>
+              <w:cnfStyle w:val="000000100000" w:firstRow="0" w:lastRow="0" w:firstColumn="0" w:lastColumn="0" w:oddVBand="0" w:evenVBand="0" w:oddHBand="1" w:evenHBand="0" w:firstRowFirstColumn="0" w:firstRowLastColumn="0" w:lastRowFirstColumn="0" w:lastRowLastColumn="0"/>
+              <w:rPr>
+                <w:noProof/>
+                <w:color w:val="000000" w:themeColor="text1"/>
+                <w:lang w:val="es-ES"/>
+              </w:rPr>
+            </w:pPr>
+          </w:p>
+        </w:tc>
+        <w:tc>
+          <w:tcPr>
+            <w:tcW w:w="1985" w:type="dxa"/>
+          </w:tcPr>
+          <w:p>
+            <w:pPr>
+              <w:cnfStyle w:val="000000100000" w:firstRow="0" w:lastRow="0" w:firstColumn="0" w:lastColumn="0" w:oddVBand="0" w:evenVBand="0" w:oddHBand="1" w:evenHBand="0" w:firstRowFirstColumn="0" w:firstRowLastColumn="0" w:lastRowFirstColumn="0" w:lastRowLastColumn="0"/>
+              <w:rPr>
+                <w:i/>
+                <w:noProof/>
+                <w:color w:val="000000" w:themeColor="text1"/>
+                <w:lang w:val="es-ES"/>
+              </w:rPr>
+            </w:pPr>
+            <w:r>
+              <w:rPr>
+                <w:i/>
+                <w:noProof/>
+                <w:color w:val="000000" w:themeColor="text1"/>
+                <w:lang w:val="es-ES"/>
+              </w:rPr>
+              <w:t>Gestión de Partidos</w:t>
+            </w:r>
+          </w:p>
+        </w:tc>
+        <w:tc>
+          <w:tcPr>
+            <w:tcW w:w="992" w:type="dxa"/>
+            <w:vAlign w:val="center"/>
+          </w:tcPr>
+          <w:p>
+            <w:pPr>
+              <w:jc w:val="center"/>
+              <w:cnfStyle w:val="000000100000" w:firstRow="0" w:lastRow="0" w:firstColumn="0" w:lastColumn="0" w:oddVBand="0" w:evenVBand="0" w:oddHBand="1" w:evenHBand="0" w:firstRowFirstColumn="0" w:firstRowLastColumn="0" w:lastRowFirstColumn="0" w:lastRowLastColumn="0"/>
+              <w:rPr>
+                <w:noProof/>
+                <w:color w:val="000000" w:themeColor="text1"/>
+                <w:lang w:val="es-ES"/>
+              </w:rPr>
+            </w:pPr>
+            <w:r>
+              <w:rPr>
+                <w:noProof/>
+                <w:color w:val="000000" w:themeColor="text1"/>
+                <w:lang w:val="es-ES"/>
+              </w:rPr>
+              <w:t>1</w:t>
+            </w:r>
+          </w:p>
+        </w:tc>
+      </w:tr>
+      <w:tr>
+        <w:tc>
+          <w:tcPr>
+            <w:cnfStyle w:val="001000000000" w:firstRow="0" w:lastRow="0" w:firstColumn="1" w:lastColumn="0" w:oddVBand="0" w:evenVBand="0" w:oddHBand="0" w:evenHBand="0" w:firstRowFirstColumn="0" w:firstRowLastColumn="0" w:lastRowFirstColumn="0" w:lastRowLastColumn="0"/>
+            <w:tcW w:w="562" w:type="dxa"/>
+          </w:tcPr>
+          <w:p>
+            <w:pPr>
+              <w:rPr>
+                <w:noProof/>
+                <w:color w:val="000000" w:themeColor="text1"/>
+                <w:lang w:val="es-ES"/>
+              </w:rPr>
+            </w:pPr>
+            <w:r>
+              <w:rPr>
+                <w:noProof/>
+                <w:color w:val="000000" w:themeColor="text1"/>
+                <w:lang w:val="es-ES"/>
+              </w:rPr>
               <w:t>47</w:t>
             </w:r>
           </w:p>
@@ -15696,7 +15698,7 @@
           </w:tcPr>
           <w:p>
             <w:pPr>
-              <w:cnfStyle w:val="000000100000" w:firstRow="0" w:lastRow="0" w:firstColumn="0" w:lastColumn="0" w:oddVBand="0" w:evenVBand="0" w:oddHBand="1" w:evenHBand="0" w:firstRowFirstColumn="0" w:firstRowLastColumn="0" w:lastRowFirstColumn="0" w:lastRowLastColumn="0"/>
+              <w:cnfStyle w:val="000000000000" w:firstRow="0" w:lastRow="0" w:firstColumn="0" w:lastColumn="0" w:oddVBand="0" w:evenVBand="0" w:oddHBand="0" w:evenHBand="0" w:firstRowFirstColumn="0" w:firstRowLastColumn="0" w:lastRowFirstColumn="0" w:lastRowLastColumn="0"/>
               <w:rPr>
                 <w:b/>
                 <w:color w:val="31521B" w:themeColor="accent2" w:themeShade="80"/>
@@ -15719,7 +15721,7 @@
           </w:tcPr>
           <w:p>
             <w:pPr>
-              <w:cnfStyle w:val="000000100000" w:firstRow="0" w:lastRow="0" w:firstColumn="0" w:lastColumn="0" w:oddVBand="0" w:evenVBand="0" w:oddHBand="1" w:evenHBand="0" w:firstRowFirstColumn="0" w:firstRowLastColumn="0" w:lastRowFirstColumn="0" w:lastRowLastColumn="0"/>
+              <w:cnfStyle w:val="000000000000" w:firstRow="0" w:lastRow="0" w:firstColumn="0" w:lastColumn="0" w:oddVBand="0" w:evenVBand="0" w:oddHBand="0" w:evenHBand="0" w:firstRowFirstColumn="0" w:firstRowLastColumn="0" w:lastRowFirstColumn="0" w:lastRowLastColumn="0"/>
               <w:rPr>
                 <w:noProof/>
                 <w:color w:val="000000" w:themeColor="text1"/>
@@ -15753,7 +15755,7 @@
           </w:p>
           <w:p>
             <w:pPr>
-              <w:cnfStyle w:val="000000100000" w:firstRow="0" w:lastRow="0" w:firstColumn="0" w:lastColumn="0" w:oddVBand="0" w:evenVBand="0" w:oddHBand="1" w:evenHBand="0" w:firstRowFirstColumn="0" w:firstRowLastColumn="0" w:lastRowFirstColumn="0" w:lastRowLastColumn="0"/>
+              <w:cnfStyle w:val="000000000000" w:firstRow="0" w:lastRow="0" w:firstColumn="0" w:lastColumn="0" w:oddVBand="0" w:evenVBand="0" w:oddHBand="0" w:evenHBand="0" w:firstRowFirstColumn="0" w:firstRowLastColumn="0" w:lastRowFirstColumn="0" w:lastRowLastColumn="0"/>
               <w:rPr>
                 <w:noProof/>
                 <w:color w:val="000000" w:themeColor="text1"/>
@@ -15778,7 +15780,7 @@
                 <w:numId w:val="26"/>
               </w:numPr>
               <w:ind w:left="436" w:hanging="284"/>
-              <w:cnfStyle w:val="000000100000" w:firstRow="0" w:lastRow="0" w:firstColumn="0" w:lastColumn="0" w:oddVBand="0" w:evenVBand="0" w:oddHBand="1" w:evenHBand="0" w:firstRowFirstColumn="0" w:firstRowLastColumn="0" w:lastRowFirstColumn="0" w:lastRowLastColumn="0"/>
+              <w:cnfStyle w:val="000000000000" w:firstRow="0" w:lastRow="0" w:firstColumn="0" w:lastColumn="0" w:oddVBand="0" w:evenVBand="0" w:oddHBand="0" w:evenHBand="0" w:firstRowFirstColumn="0" w:firstRowLastColumn="0" w:lastRowFirstColumn="0" w:lastRowLastColumn="0"/>
               <w:rPr>
                 <w:b/>
                 <w:noProof/>
@@ -15804,7 +15806,7 @@
                 <w:numId w:val="26"/>
               </w:numPr>
               <w:ind w:left="436" w:hanging="284"/>
-              <w:cnfStyle w:val="000000100000" w:firstRow="0" w:lastRow="0" w:firstColumn="0" w:lastColumn="0" w:oddVBand="0" w:evenVBand="0" w:oddHBand="1" w:evenHBand="0" w:firstRowFirstColumn="0" w:firstRowLastColumn="0" w:lastRowFirstColumn="0" w:lastRowLastColumn="0"/>
+              <w:cnfStyle w:val="000000000000" w:firstRow="0" w:lastRow="0" w:firstColumn="0" w:lastColumn="0" w:oddVBand="0" w:evenVBand="0" w:oddHBand="0" w:evenHBand="0" w:firstRowFirstColumn="0" w:firstRowLastColumn="0" w:lastRowFirstColumn="0" w:lastRowLastColumn="0"/>
               <w:rPr>
                 <w:b/>
                 <w:noProof/>
@@ -15839,7 +15841,7 @@
                 <w:numId w:val="26"/>
               </w:numPr>
               <w:ind w:left="436" w:hanging="284"/>
-              <w:cnfStyle w:val="000000100000" w:firstRow="0" w:lastRow="0" w:firstColumn="0" w:lastColumn="0" w:oddVBand="0" w:evenVBand="0" w:oddHBand="1" w:evenHBand="0" w:firstRowFirstColumn="0" w:firstRowLastColumn="0" w:lastRowFirstColumn="0" w:lastRowLastColumn="0"/>
+              <w:cnfStyle w:val="000000000000" w:firstRow="0" w:lastRow="0" w:firstColumn="0" w:lastColumn="0" w:oddVBand="0" w:evenVBand="0" w:oddHBand="0" w:evenHBand="0" w:firstRowFirstColumn="0" w:firstRowLastColumn="0" w:lastRowFirstColumn="0" w:lastRowLastColumn="0"/>
               <w:rPr>
                 <w:b/>
                 <w:noProof/>
@@ -15865,7 +15867,7 @@
                 <w:numId w:val="26"/>
               </w:numPr>
               <w:ind w:left="436" w:hanging="284"/>
-              <w:cnfStyle w:val="000000100000" w:firstRow="0" w:lastRow="0" w:firstColumn="0" w:lastColumn="0" w:oddVBand="0" w:evenVBand="0" w:oddHBand="1" w:evenHBand="0" w:firstRowFirstColumn="0" w:firstRowLastColumn="0" w:lastRowFirstColumn="0" w:lastRowLastColumn="0"/>
+              <w:cnfStyle w:val="000000000000" w:firstRow="0" w:lastRow="0" w:firstColumn="0" w:lastColumn="0" w:oddVBand="0" w:evenVBand="0" w:oddHBand="0" w:evenHBand="0" w:firstRowFirstColumn="0" w:firstRowLastColumn="0" w:lastRowFirstColumn="0" w:lastRowLastColumn="0"/>
               <w:rPr>
                 <w:noProof/>
                 <w:color w:val="000000" w:themeColor="text1"/>
@@ -15888,7 +15890,7 @@
           </w:tcPr>
           <w:p>
             <w:pPr>
-              <w:cnfStyle w:val="000000100000" w:firstRow="0" w:lastRow="0" w:firstColumn="0" w:lastColumn="0" w:oddVBand="0" w:evenVBand="0" w:oddHBand="1" w:evenHBand="0" w:firstRowFirstColumn="0" w:firstRowLastColumn="0" w:lastRowFirstColumn="0" w:lastRowLastColumn="0"/>
+              <w:cnfStyle w:val="000000000000" w:firstRow="0" w:lastRow="0" w:firstColumn="0" w:lastColumn="0" w:oddVBand="0" w:evenVBand="0" w:oddHBand="0" w:evenHBand="0" w:firstRowFirstColumn="0" w:firstRowLastColumn="0" w:lastRowFirstColumn="0" w:lastRowLastColumn="0"/>
               <w:rPr>
                 <w:noProof/>
                 <w:lang w:val="es-ES"/>
@@ -15938,7 +15940,7 @@
           </w:p>
           <w:p>
             <w:pPr>
-              <w:cnfStyle w:val="000000100000" w:firstRow="0" w:lastRow="0" w:firstColumn="0" w:lastColumn="0" w:oddVBand="0" w:evenVBand="0" w:oddHBand="1" w:evenHBand="0" w:firstRowFirstColumn="0" w:firstRowLastColumn="0" w:lastRowFirstColumn="0" w:lastRowLastColumn="0"/>
+              <w:cnfStyle w:val="000000000000" w:firstRow="0" w:lastRow="0" w:firstColumn="0" w:lastColumn="0" w:oddVBand="0" w:evenVBand="0" w:oddHBand="0" w:evenHBand="0" w:firstRowFirstColumn="0" w:firstRowLastColumn="0" w:lastRowFirstColumn="0" w:lastRowLastColumn="0"/>
               <w:rPr>
                 <w:noProof/>
                 <w:lang w:val="es-ES"/>
@@ -15970,32 +15972,25 @@
                 <w:noProof/>
                 <w:lang w:val="es-ES"/>
               </w:rPr>
-              <w:t xml:space="preserve">dos amarillas para un </w:t>
-            </w:r>
-            <w:r>
-              <w:rPr>
-                <w:noProof/>
+              <w:t xml:space="preserve">dos amarillas para un jugador. </w:t>
+            </w:r>
+          </w:p>
+          <w:p>
+            <w:pPr>
+              <w:cnfStyle w:val="000000000000" w:firstRow="0" w:lastRow="0" w:firstColumn="0" w:lastColumn="0" w:oddVBand="0" w:evenVBand="0" w:oddHBand="0" w:evenHBand="0" w:firstRowFirstColumn="0" w:firstRowLastColumn="0" w:lastRowFirstColumn="0" w:lastRowLastColumn="0"/>
+              <w:rPr>
+                <w:noProof/>
+                <w:color w:val="000000" w:themeColor="text1"/>
+                <w:lang w:val="es-ES"/>
+              </w:rPr>
+            </w:pPr>
+            <w:r>
+              <w:rPr>
+                <w:noProof/>
+                <w:color w:val="000000" w:themeColor="text1"/>
                 <w:lang w:val="es-ES"/>
               </w:rPr>
               <w:lastRenderedPageBreak/>
-              <w:t xml:space="preserve">jugador. </w:t>
-            </w:r>
-          </w:p>
-          <w:p>
-            <w:pPr>
-              <w:cnfStyle w:val="000000100000" w:firstRow="0" w:lastRow="0" w:firstColumn="0" w:lastColumn="0" w:oddVBand="0" w:evenVBand="0" w:oddHBand="1" w:evenHBand="0" w:firstRowFirstColumn="0" w:firstRowLastColumn="0" w:lastRowFirstColumn="0" w:lastRowLastColumn="0"/>
-              <w:rPr>
-                <w:noProof/>
-                <w:color w:val="000000" w:themeColor="text1"/>
-                <w:lang w:val="es-ES"/>
-              </w:rPr>
-            </w:pPr>
-            <w:r>
-              <w:rPr>
-                <w:noProof/>
-                <w:color w:val="000000" w:themeColor="text1"/>
-                <w:lang w:val="es-ES"/>
-              </w:rPr>
               <w:t>3</w:t>
             </w:r>
             <w:r>
@@ -16014,7 +16009,7 @@
           </w:tcPr>
           <w:p>
             <w:pPr>
-              <w:cnfStyle w:val="000000100000" w:firstRow="0" w:lastRow="0" w:firstColumn="0" w:lastColumn="0" w:oddVBand="0" w:evenVBand="0" w:oddHBand="1" w:evenHBand="0" w:firstRowFirstColumn="0" w:firstRowLastColumn="0" w:lastRowFirstColumn="0" w:lastRowLastColumn="0"/>
+              <w:cnfStyle w:val="000000000000" w:firstRow="0" w:lastRow="0" w:firstColumn="0" w:lastColumn="0" w:oddVBand="0" w:evenVBand="0" w:oddHBand="0" w:evenHBand="0" w:firstRowFirstColumn="0" w:firstRowLastColumn="0" w:lastRowFirstColumn="0" w:lastRowLastColumn="0"/>
               <w:rPr>
                 <w:i/>
                 <w:noProof/>
@@ -16030,151 +16025,6 @@
                 <w:lang w:val="es-ES"/>
               </w:rPr>
               <w:lastRenderedPageBreak/>
-              <w:t>Gestión de Partidos</w:t>
-            </w:r>
-          </w:p>
-        </w:tc>
-        <w:tc>
-          <w:tcPr>
-            <w:tcW w:w="992" w:type="dxa"/>
-            <w:vAlign w:val="center"/>
-          </w:tcPr>
-          <w:p>
-            <w:pPr>
-              <w:jc w:val="center"/>
-              <w:cnfStyle w:val="000000100000" w:firstRow="0" w:lastRow="0" w:firstColumn="0" w:lastColumn="0" w:oddVBand="0" w:evenVBand="0" w:oddHBand="1" w:evenHBand="0" w:firstRowFirstColumn="0" w:firstRowLastColumn="0" w:lastRowFirstColumn="0" w:lastRowLastColumn="0"/>
-              <w:rPr>
-                <w:noProof/>
-                <w:color w:val="000000" w:themeColor="text1"/>
-                <w:lang w:val="es-ES"/>
-              </w:rPr>
-            </w:pPr>
-            <w:r>
-              <w:rPr>
-                <w:noProof/>
-                <w:color w:val="000000" w:themeColor="text1"/>
-                <w:lang w:val="es-ES"/>
-              </w:rPr>
-              <w:t>1</w:t>
-            </w:r>
-          </w:p>
-        </w:tc>
-      </w:tr>
-      <w:tr>
-        <w:tc>
-          <w:tcPr>
-            <w:cnfStyle w:val="001000000000" w:firstRow="0" w:lastRow="0" w:firstColumn="1" w:lastColumn="0" w:oddVBand="0" w:evenVBand="0" w:oddHBand="0" w:evenHBand="0" w:firstRowFirstColumn="0" w:firstRowLastColumn="0" w:lastRowFirstColumn="0" w:lastRowLastColumn="0"/>
-            <w:tcW w:w="562" w:type="dxa"/>
-          </w:tcPr>
-          <w:p>
-            <w:pPr>
-              <w:rPr>
-                <w:noProof/>
-                <w:color w:val="000000" w:themeColor="text1"/>
-                <w:lang w:val="es-ES"/>
-              </w:rPr>
-            </w:pPr>
-            <w:r>
-              <w:rPr>
-                <w:noProof/>
-                <w:color w:val="000000" w:themeColor="text1"/>
-                <w:lang w:val="es-ES"/>
-              </w:rPr>
-              <w:lastRenderedPageBreak/>
-              <w:t>48</w:t>
-            </w:r>
-          </w:p>
-        </w:tc>
-        <w:tc>
-          <w:tcPr>
-            <w:tcW w:w="1843" w:type="dxa"/>
-          </w:tcPr>
-          <w:p>
-            <w:pPr>
-              <w:cnfStyle w:val="000000000000" w:firstRow="0" w:lastRow="0" w:firstColumn="0" w:lastColumn="0" w:oddVBand="0" w:evenVBand="0" w:oddHBand="0" w:evenHBand="0" w:firstRowFirstColumn="0" w:firstRowLastColumn="0" w:lastRowFirstColumn="0" w:lastRowLastColumn="0"/>
-              <w:rPr>
-                <w:b/>
-                <w:color w:val="31521B" w:themeColor="accent2" w:themeShade="80"/>
-                <w:lang w:val="es-AR"/>
-              </w:rPr>
-            </w:pPr>
-            <w:r>
-              <w:rPr>
-                <w:b/>
-                <w:color w:val="31521B" w:themeColor="accent2" w:themeShade="80"/>
-                <w:lang w:val="es-AR"/>
-              </w:rPr>
-              <w:t>ELIMINAR TARJETA</w:t>
-            </w:r>
-          </w:p>
-        </w:tc>
-        <w:tc>
-          <w:tcPr>
-            <w:tcW w:w="4087" w:type="dxa"/>
-          </w:tcPr>
-          <w:p>
-            <w:pPr>
-              <w:cnfStyle w:val="000000000000" w:firstRow="0" w:lastRow="0" w:firstColumn="0" w:lastColumn="0" w:oddVBand="0" w:evenVBand="0" w:oddHBand="0" w:evenHBand="0" w:firstRowFirstColumn="0" w:firstRowLastColumn="0" w:lastRowFirstColumn="0" w:lastRowLastColumn="0"/>
-              <w:rPr>
-                <w:noProof/>
-                <w:color w:val="000000" w:themeColor="text1"/>
-                <w:lang w:val="es-AR"/>
-              </w:rPr>
-            </w:pPr>
-            <w:r>
-              <w:rPr>
-                <w:noProof/>
-                <w:color w:val="000000" w:themeColor="text1"/>
-                <w:lang w:val="es-AR"/>
-              </w:rPr>
-              <w:t>Como Administrador de Torneo quiero poder</w:t>
-            </w:r>
-            <w:r>
-              <w:rPr>
-                <w:noProof/>
-                <w:color w:val="000000" w:themeColor="text1"/>
-                <w:lang w:val="es-AR"/>
-              </w:rPr>
-              <w:t xml:space="preserve"> eliminar una tarjeta.</w:t>
-            </w:r>
-          </w:p>
-        </w:tc>
-        <w:tc>
-          <w:tcPr>
-            <w:tcW w:w="5103" w:type="dxa"/>
-          </w:tcPr>
-          <w:p>
-            <w:pPr>
-              <w:cnfStyle w:val="000000000000" w:firstRow="0" w:lastRow="0" w:firstColumn="0" w:lastColumn="0" w:oddVBand="0" w:evenVBand="0" w:oddHBand="0" w:evenHBand="0" w:firstRowFirstColumn="0" w:firstRowLastColumn="0" w:lastRowFirstColumn="0" w:lastRowLastColumn="0"/>
-              <w:rPr>
-                <w:noProof/>
-                <w:color w:val="000000" w:themeColor="text1"/>
-                <w:lang w:val="es-ES"/>
-              </w:rPr>
-            </w:pPr>
-          </w:p>
-        </w:tc>
-        <w:tc>
-          <w:tcPr>
-            <w:tcW w:w="1985" w:type="dxa"/>
-          </w:tcPr>
-          <w:p>
-            <w:pPr>
-              <w:cnfStyle w:val="000000000000" w:firstRow="0" w:lastRow="0" w:firstColumn="0" w:lastColumn="0" w:oddVBand="0" w:evenVBand="0" w:oddHBand="0" w:evenHBand="0" w:firstRowFirstColumn="0" w:firstRowLastColumn="0" w:lastRowFirstColumn="0" w:lastRowLastColumn="0"/>
-              <w:rPr>
-                <w:i/>
-                <w:noProof/>
-                <w:color w:val="000000" w:themeColor="text1"/>
-                <w:lang w:val="es-ES"/>
-              </w:rPr>
-            </w:pPr>
-            <w:r>
-              <w:rPr>
-                <w:i/>
-                <w:noProof/>
-                <w:color w:val="000000" w:themeColor="text1"/>
-                <w:lang w:val="es-ES"/>
-              </w:rPr>
               <w:t>Gestión de Partidos</w:t>
             </w:r>
           </w:p>
@@ -16228,6 +16078,151 @@
                 <w:color w:val="000000" w:themeColor="text1"/>
                 <w:lang w:val="es-ES"/>
               </w:rPr>
+              <w:lastRenderedPageBreak/>
+              <w:t>48</w:t>
+            </w:r>
+          </w:p>
+        </w:tc>
+        <w:tc>
+          <w:tcPr>
+            <w:tcW w:w="1843" w:type="dxa"/>
+          </w:tcPr>
+          <w:p>
+            <w:pPr>
+              <w:cnfStyle w:val="000000100000" w:firstRow="0" w:lastRow="0" w:firstColumn="0" w:lastColumn="0" w:oddVBand="0" w:evenVBand="0" w:oddHBand="1" w:evenHBand="0" w:firstRowFirstColumn="0" w:firstRowLastColumn="0" w:lastRowFirstColumn="0" w:lastRowLastColumn="0"/>
+              <w:rPr>
+                <w:b/>
+                <w:color w:val="31521B" w:themeColor="accent2" w:themeShade="80"/>
+                <w:lang w:val="es-AR"/>
+              </w:rPr>
+            </w:pPr>
+            <w:r>
+              <w:rPr>
+                <w:b/>
+                <w:color w:val="31521B" w:themeColor="accent2" w:themeShade="80"/>
+                <w:lang w:val="es-AR"/>
+              </w:rPr>
+              <w:t>ELIMINAR TARJETA</w:t>
+            </w:r>
+          </w:p>
+        </w:tc>
+        <w:tc>
+          <w:tcPr>
+            <w:tcW w:w="4087" w:type="dxa"/>
+          </w:tcPr>
+          <w:p>
+            <w:pPr>
+              <w:cnfStyle w:val="000000100000" w:firstRow="0" w:lastRow="0" w:firstColumn="0" w:lastColumn="0" w:oddVBand="0" w:evenVBand="0" w:oddHBand="1" w:evenHBand="0" w:firstRowFirstColumn="0" w:firstRowLastColumn="0" w:lastRowFirstColumn="0" w:lastRowLastColumn="0"/>
+              <w:rPr>
+                <w:noProof/>
+                <w:color w:val="000000" w:themeColor="text1"/>
+                <w:lang w:val="es-AR"/>
+              </w:rPr>
+            </w:pPr>
+            <w:r>
+              <w:rPr>
+                <w:noProof/>
+                <w:color w:val="000000" w:themeColor="text1"/>
+                <w:lang w:val="es-AR"/>
+              </w:rPr>
+              <w:t>Como Administrador de Torneo quiero poder</w:t>
+            </w:r>
+            <w:r>
+              <w:rPr>
+                <w:noProof/>
+                <w:color w:val="000000" w:themeColor="text1"/>
+                <w:lang w:val="es-AR"/>
+              </w:rPr>
+              <w:t xml:space="preserve"> eliminar una tarjeta.</w:t>
+            </w:r>
+          </w:p>
+        </w:tc>
+        <w:tc>
+          <w:tcPr>
+            <w:tcW w:w="5103" w:type="dxa"/>
+          </w:tcPr>
+          <w:p>
+            <w:pPr>
+              <w:cnfStyle w:val="000000100000" w:firstRow="0" w:lastRow="0" w:firstColumn="0" w:lastColumn="0" w:oddVBand="0" w:evenVBand="0" w:oddHBand="1" w:evenHBand="0" w:firstRowFirstColumn="0" w:firstRowLastColumn="0" w:lastRowFirstColumn="0" w:lastRowLastColumn="0"/>
+              <w:rPr>
+                <w:noProof/>
+                <w:color w:val="000000" w:themeColor="text1"/>
+                <w:lang w:val="es-ES"/>
+              </w:rPr>
+            </w:pPr>
+          </w:p>
+        </w:tc>
+        <w:tc>
+          <w:tcPr>
+            <w:tcW w:w="1985" w:type="dxa"/>
+          </w:tcPr>
+          <w:p>
+            <w:pPr>
+              <w:cnfStyle w:val="000000100000" w:firstRow="0" w:lastRow="0" w:firstColumn="0" w:lastColumn="0" w:oddVBand="0" w:evenVBand="0" w:oddHBand="1" w:evenHBand="0" w:firstRowFirstColumn="0" w:firstRowLastColumn="0" w:lastRowFirstColumn="0" w:lastRowLastColumn="0"/>
+              <w:rPr>
+                <w:i/>
+                <w:noProof/>
+                <w:color w:val="000000" w:themeColor="text1"/>
+                <w:lang w:val="es-ES"/>
+              </w:rPr>
+            </w:pPr>
+            <w:r>
+              <w:rPr>
+                <w:i/>
+                <w:noProof/>
+                <w:color w:val="000000" w:themeColor="text1"/>
+                <w:lang w:val="es-ES"/>
+              </w:rPr>
+              <w:t>Gestión de Partidos</w:t>
+            </w:r>
+          </w:p>
+        </w:tc>
+        <w:tc>
+          <w:tcPr>
+            <w:tcW w:w="992" w:type="dxa"/>
+            <w:vAlign w:val="center"/>
+          </w:tcPr>
+          <w:p>
+            <w:pPr>
+              <w:jc w:val="center"/>
+              <w:cnfStyle w:val="000000100000" w:firstRow="0" w:lastRow="0" w:firstColumn="0" w:lastColumn="0" w:oddVBand="0" w:evenVBand="0" w:oddHBand="1" w:evenHBand="0" w:firstRowFirstColumn="0" w:firstRowLastColumn="0" w:lastRowFirstColumn="0" w:lastRowLastColumn="0"/>
+              <w:rPr>
+                <w:noProof/>
+                <w:color w:val="000000" w:themeColor="text1"/>
+                <w:lang w:val="es-ES"/>
+              </w:rPr>
+            </w:pPr>
+            <w:r>
+              <w:rPr>
+                <w:noProof/>
+                <w:color w:val="000000" w:themeColor="text1"/>
+                <w:lang w:val="es-ES"/>
+              </w:rPr>
+              <w:t>1</w:t>
+            </w:r>
+          </w:p>
+        </w:tc>
+      </w:tr>
+      <w:tr>
+        <w:tc>
+          <w:tcPr>
+            <w:cnfStyle w:val="001000000000" w:firstRow="0" w:lastRow="0" w:firstColumn="1" w:lastColumn="0" w:oddVBand="0" w:evenVBand="0" w:oddHBand="0" w:evenHBand="0" w:firstRowFirstColumn="0" w:firstRowLastColumn="0" w:lastRowFirstColumn="0" w:lastRowLastColumn="0"/>
+            <w:tcW w:w="562" w:type="dxa"/>
+          </w:tcPr>
+          <w:p>
+            <w:pPr>
+              <w:rPr>
+                <w:noProof/>
+                <w:color w:val="000000" w:themeColor="text1"/>
+                <w:lang w:val="es-ES"/>
+              </w:rPr>
+            </w:pPr>
+            <w:r>
+              <w:rPr>
+                <w:noProof/>
+                <w:color w:val="000000" w:themeColor="text1"/>
+                <w:lang w:val="es-ES"/>
+              </w:rPr>
               <w:t>49</w:t>
             </w:r>
           </w:p>
@@ -16238,7 +16233,7 @@
           </w:tcPr>
           <w:p>
             <w:pPr>
-              <w:cnfStyle w:val="000000100000" w:firstRow="0" w:lastRow="0" w:firstColumn="0" w:lastColumn="0" w:oddVBand="0" w:evenVBand="0" w:oddHBand="1" w:evenHBand="0" w:firstRowFirstColumn="0" w:firstRowLastColumn="0" w:lastRowFirstColumn="0" w:lastRowLastColumn="0"/>
+              <w:cnfStyle w:val="000000000000" w:firstRow="0" w:lastRow="0" w:firstColumn="0" w:lastColumn="0" w:oddVBand="0" w:evenVBand="0" w:oddHBand="0" w:evenHBand="0" w:firstRowFirstColumn="0" w:firstRowLastColumn="0" w:lastRowFirstColumn="0" w:lastRowLastColumn="0"/>
               <w:rPr>
                 <w:b/>
                 <w:color w:val="31521B" w:themeColor="accent2" w:themeShade="80"/>
@@ -16261,7 +16256,7 @@
           </w:tcPr>
           <w:p>
             <w:pPr>
-              <w:cnfStyle w:val="000000100000" w:firstRow="0" w:lastRow="0" w:firstColumn="0" w:lastColumn="0" w:oddVBand="0" w:evenVBand="0" w:oddHBand="1" w:evenHBand="0" w:firstRowFirstColumn="0" w:firstRowLastColumn="0" w:lastRowFirstColumn="0" w:lastRowLastColumn="0"/>
+              <w:cnfStyle w:val="000000000000" w:firstRow="0" w:lastRow="0" w:firstColumn="0" w:lastColumn="0" w:oddVBand="0" w:evenVBand="0" w:oddHBand="0" w:evenHBand="0" w:firstRowFirstColumn="0" w:firstRowLastColumn="0" w:lastRowFirstColumn="0" w:lastRowLastColumn="0"/>
               <w:rPr>
                 <w:noProof/>
                 <w:color w:val="000000" w:themeColor="text1"/>
@@ -16279,7 +16274,7 @@
           </w:p>
           <w:p>
             <w:pPr>
-              <w:cnfStyle w:val="000000100000" w:firstRow="0" w:lastRow="0" w:firstColumn="0" w:lastColumn="0" w:oddVBand="0" w:evenVBand="0" w:oddHBand="1" w:evenHBand="0" w:firstRowFirstColumn="0" w:firstRowLastColumn="0" w:lastRowFirstColumn="0" w:lastRowLastColumn="0"/>
+              <w:cnfStyle w:val="000000000000" w:firstRow="0" w:lastRow="0" w:firstColumn="0" w:lastColumn="0" w:oddVBand="0" w:evenVBand="0" w:oddHBand="0" w:evenHBand="0" w:firstRowFirstColumn="0" w:firstRowLastColumn="0" w:lastRowFirstColumn="0" w:lastRowLastColumn="0"/>
               <w:rPr>
                 <w:noProof/>
                 <w:color w:val="000000" w:themeColor="text1"/>
@@ -16303,7 +16298,7 @@
                 <w:numId w:val="26"/>
               </w:numPr>
               <w:ind w:left="436" w:hanging="284"/>
-              <w:cnfStyle w:val="000000100000" w:firstRow="0" w:lastRow="0" w:firstColumn="0" w:lastColumn="0" w:oddVBand="0" w:evenVBand="0" w:oddHBand="1" w:evenHBand="0" w:firstRowFirstColumn="0" w:firstRowLastColumn="0" w:lastRowFirstColumn="0" w:lastRowLastColumn="0"/>
+              <w:cnfStyle w:val="000000000000" w:firstRow="0" w:lastRow="0" w:firstColumn="0" w:lastColumn="0" w:oddVBand="0" w:evenVBand="0" w:oddHBand="0" w:evenHBand="0" w:firstRowFirstColumn="0" w:firstRowLastColumn="0" w:lastRowFirstColumn="0" w:lastRowLastColumn="0"/>
               <w:rPr>
                 <w:b/>
                 <w:noProof/>
@@ -16329,7 +16324,7 @@
                 <w:numId w:val="26"/>
               </w:numPr>
               <w:ind w:left="436" w:hanging="284"/>
-              <w:cnfStyle w:val="000000100000" w:firstRow="0" w:lastRow="0" w:firstColumn="0" w:lastColumn="0" w:oddVBand="0" w:evenVBand="0" w:oddHBand="1" w:evenHBand="0" w:firstRowFirstColumn="0" w:firstRowLastColumn="0" w:lastRowFirstColumn="0" w:lastRowLastColumn="0"/>
+              <w:cnfStyle w:val="000000000000" w:firstRow="0" w:lastRow="0" w:firstColumn="0" w:lastColumn="0" w:oddVBand="0" w:evenVBand="0" w:oddHBand="0" w:evenHBand="0" w:firstRowFirstColumn="0" w:firstRowLastColumn="0" w:lastRowFirstColumn="0" w:lastRowLastColumn="0"/>
               <w:rPr>
                 <w:b/>
                 <w:noProof/>
@@ -16364,7 +16359,7 @@
                 <w:numId w:val="26"/>
               </w:numPr>
               <w:ind w:left="436" w:hanging="284"/>
-              <w:cnfStyle w:val="000000100000" w:firstRow="0" w:lastRow="0" w:firstColumn="0" w:lastColumn="0" w:oddVBand="0" w:evenVBand="0" w:oddHBand="1" w:evenHBand="0" w:firstRowFirstColumn="0" w:firstRowLastColumn="0" w:lastRowFirstColumn="0" w:lastRowLastColumn="0"/>
+              <w:cnfStyle w:val="000000000000" w:firstRow="0" w:lastRow="0" w:firstColumn="0" w:lastColumn="0" w:oddVBand="0" w:evenVBand="0" w:oddHBand="0" w:evenHBand="0" w:firstRowFirstColumn="0" w:firstRowLastColumn="0" w:lastRowFirstColumn="0" w:lastRowLastColumn="0"/>
               <w:rPr>
                 <w:noProof/>
                 <w:color w:val="000000" w:themeColor="text1"/>
@@ -16389,7 +16384,7 @@
                 <w:numId w:val="26"/>
               </w:numPr>
               <w:ind w:left="436" w:hanging="284"/>
-              <w:cnfStyle w:val="000000100000" w:firstRow="0" w:lastRow="0" w:firstColumn="0" w:lastColumn="0" w:oddVBand="0" w:evenVBand="0" w:oddHBand="1" w:evenHBand="0" w:firstRowFirstColumn="0" w:firstRowLastColumn="0" w:lastRowFirstColumn="0" w:lastRowLastColumn="0"/>
+              <w:cnfStyle w:val="000000000000" w:firstRow="0" w:lastRow="0" w:firstColumn="0" w:lastColumn="0" w:oddVBand="0" w:evenVBand="0" w:oddHBand="0" w:evenHBand="0" w:firstRowFirstColumn="0" w:firstRowLastColumn="0" w:lastRowFirstColumn="0" w:lastRowLastColumn="0"/>
               <w:rPr>
                 <w:noProof/>
                 <w:color w:val="000000" w:themeColor="text1"/>
@@ -16412,7 +16407,7 @@
           </w:tcPr>
           <w:p>
             <w:pPr>
-              <w:cnfStyle w:val="000000100000" w:firstRow="0" w:lastRow="0" w:firstColumn="0" w:lastColumn="0" w:oddVBand="0" w:evenVBand="0" w:oddHBand="1" w:evenHBand="0" w:firstRowFirstColumn="0" w:firstRowLastColumn="0" w:lastRowFirstColumn="0" w:lastRowLastColumn="0"/>
+              <w:cnfStyle w:val="000000000000" w:firstRow="0" w:lastRow="0" w:firstColumn="0" w:lastColumn="0" w:oddVBand="0" w:evenVBand="0" w:oddHBand="0" w:evenHBand="0" w:firstRowFirstColumn="0" w:firstRowLastColumn="0" w:lastRowFirstColumn="0" w:lastRowLastColumn="0"/>
               <w:rPr>
                 <w:noProof/>
                 <w:color w:val="000000" w:themeColor="text1"/>
@@ -16459,142 +16454,6 @@
               </w:rPr>
               <w:t>.</w:t>
             </w:r>
-          </w:p>
-        </w:tc>
-        <w:tc>
-          <w:tcPr>
-            <w:tcW w:w="1985" w:type="dxa"/>
-          </w:tcPr>
-          <w:p>
-            <w:pPr>
-              <w:cnfStyle w:val="000000100000" w:firstRow="0" w:lastRow="0" w:firstColumn="0" w:lastColumn="0" w:oddVBand="0" w:evenVBand="0" w:oddHBand="1" w:evenHBand="0" w:firstRowFirstColumn="0" w:firstRowLastColumn="0" w:lastRowFirstColumn="0" w:lastRowLastColumn="0"/>
-              <w:rPr>
-                <w:i/>
-                <w:noProof/>
-                <w:color w:val="000000" w:themeColor="text1"/>
-                <w:lang w:val="es-ES"/>
-              </w:rPr>
-            </w:pPr>
-            <w:r>
-              <w:rPr>
-                <w:i/>
-                <w:noProof/>
-                <w:color w:val="000000" w:themeColor="text1"/>
-                <w:lang w:val="es-ES"/>
-              </w:rPr>
-              <w:t>Gestión de Partidos</w:t>
-            </w:r>
-          </w:p>
-        </w:tc>
-        <w:tc>
-          <w:tcPr>
-            <w:tcW w:w="992" w:type="dxa"/>
-            <w:vAlign w:val="center"/>
-          </w:tcPr>
-          <w:p>
-            <w:pPr>
-              <w:jc w:val="center"/>
-              <w:cnfStyle w:val="000000100000" w:firstRow="0" w:lastRow="0" w:firstColumn="0" w:lastColumn="0" w:oddVBand="0" w:evenVBand="0" w:oddHBand="1" w:evenHBand="0" w:firstRowFirstColumn="0" w:firstRowLastColumn="0" w:lastRowFirstColumn="0" w:lastRowLastColumn="0"/>
-              <w:rPr>
-                <w:noProof/>
-                <w:color w:val="000000" w:themeColor="text1"/>
-                <w:lang w:val="es-ES"/>
-              </w:rPr>
-            </w:pPr>
-            <w:r>
-              <w:rPr>
-                <w:noProof/>
-                <w:color w:val="000000" w:themeColor="text1"/>
-                <w:lang w:val="es-ES"/>
-              </w:rPr>
-              <w:t>1</w:t>
-            </w:r>
-          </w:p>
-        </w:tc>
-      </w:tr>
-      <w:tr>
-        <w:tc>
-          <w:tcPr>
-            <w:cnfStyle w:val="001000000000" w:firstRow="0" w:lastRow="0" w:firstColumn="1" w:lastColumn="0" w:oddVBand="0" w:evenVBand="0" w:oddHBand="0" w:evenHBand="0" w:firstRowFirstColumn="0" w:firstRowLastColumn="0" w:lastRowFirstColumn="0" w:lastRowLastColumn="0"/>
-            <w:tcW w:w="562" w:type="dxa"/>
-          </w:tcPr>
-          <w:p>
-            <w:pPr>
-              <w:rPr>
-                <w:noProof/>
-                <w:color w:val="000000" w:themeColor="text1"/>
-                <w:lang w:val="es-ES"/>
-              </w:rPr>
-            </w:pPr>
-            <w:r>
-              <w:rPr>
-                <w:noProof/>
-                <w:color w:val="000000" w:themeColor="text1"/>
-                <w:lang w:val="es-ES"/>
-              </w:rPr>
-              <w:t>50</w:t>
-            </w:r>
-          </w:p>
-        </w:tc>
-        <w:tc>
-          <w:tcPr>
-            <w:tcW w:w="1843" w:type="dxa"/>
-          </w:tcPr>
-          <w:p>
-            <w:pPr>
-              <w:cnfStyle w:val="000000000000" w:firstRow="0" w:lastRow="0" w:firstColumn="0" w:lastColumn="0" w:oddVBand="0" w:evenVBand="0" w:oddHBand="0" w:evenHBand="0" w:firstRowFirstColumn="0" w:firstRowLastColumn="0" w:lastRowFirstColumn="0" w:lastRowLastColumn="0"/>
-              <w:rPr>
-                <w:b/>
-                <w:color w:val="31521B" w:themeColor="accent2" w:themeShade="80"/>
-                <w:lang w:val="es-AR"/>
-              </w:rPr>
-            </w:pPr>
-            <w:r>
-              <w:rPr>
-                <w:b/>
-                <w:color w:val="31521B" w:themeColor="accent2" w:themeShade="80"/>
-                <w:lang w:val="es-AR"/>
-              </w:rPr>
-              <w:t>ELIMINAR CAMBIO</w:t>
-            </w:r>
-          </w:p>
-        </w:tc>
-        <w:tc>
-          <w:tcPr>
-            <w:tcW w:w="4087" w:type="dxa"/>
-          </w:tcPr>
-          <w:p>
-            <w:pPr>
-              <w:cnfStyle w:val="000000000000" w:firstRow="0" w:lastRow="0" w:firstColumn="0" w:lastColumn="0" w:oddVBand="0" w:evenVBand="0" w:oddHBand="0" w:evenHBand="0" w:firstRowFirstColumn="0" w:firstRowLastColumn="0" w:lastRowFirstColumn="0" w:lastRowLastColumn="0"/>
-              <w:rPr>
-                <w:noProof/>
-                <w:color w:val="000000" w:themeColor="text1"/>
-                <w:lang w:val="es-AR"/>
-              </w:rPr>
-            </w:pPr>
-            <w:r>
-              <w:rPr>
-                <w:noProof/>
-                <w:color w:val="000000" w:themeColor="text1"/>
-                <w:lang w:val="es-AR"/>
-              </w:rPr>
-              <w:t>Como Administrador de Torneo quiero poder eliminar un cambio</w:t>
-            </w:r>
-          </w:p>
-        </w:tc>
-        <w:tc>
-          <w:tcPr>
-            <w:tcW w:w="5103" w:type="dxa"/>
-          </w:tcPr>
-          <w:p>
-            <w:pPr>
-              <w:cnfStyle w:val="000000000000" w:firstRow="0" w:lastRow="0" w:firstColumn="0" w:lastColumn="0" w:oddVBand="0" w:evenVBand="0" w:oddHBand="0" w:evenHBand="0" w:firstRowFirstColumn="0" w:firstRowLastColumn="0" w:lastRowFirstColumn="0" w:lastRowLastColumn="0"/>
-              <w:rPr>
-                <w:noProof/>
-                <w:color w:val="000000" w:themeColor="text1"/>
-                <w:lang w:val="es-ES"/>
-              </w:rPr>
-            </w:pPr>
           </w:p>
         </w:tc>
         <w:tc>
@@ -16671,7 +16530,7 @@
                 <w:color w:val="000000" w:themeColor="text1"/>
                 <w:lang w:val="es-ES"/>
               </w:rPr>
-              <w:t>51</w:t>
+              <w:t>50</w:t>
             </w:r>
           </w:p>
         </w:tc>
@@ -16694,7 +16553,7 @@
                 <w:color w:val="31521B" w:themeColor="accent2" w:themeShade="80"/>
                 <w:lang w:val="es-AR"/>
               </w:rPr>
-              <w:t>REGISTRAR TITULARES DE UN PARTIDO</w:t>
+              <w:t>ELIMINAR CAMBIO</w:t>
             </w:r>
           </w:p>
         </w:tc>
@@ -16717,7 +16576,7 @@
                 <w:color w:val="000000" w:themeColor="text1"/>
                 <w:lang w:val="es-AR"/>
               </w:rPr>
-              <w:t xml:space="preserve">Como Administrador de Torneo quiero poder registrar los jugadores titulares del partido. </w:t>
+              <w:t>Como Administrador de Torneo quiero poder eliminar un cambio</w:t>
             </w:r>
           </w:p>
         </w:tc>
@@ -16807,6 +16666,145 @@
                 <w:color w:val="000000" w:themeColor="text1"/>
                 <w:lang w:val="es-ES"/>
               </w:rPr>
+              <w:t>51</w:t>
+            </w:r>
+          </w:p>
+        </w:tc>
+        <w:tc>
+          <w:tcPr>
+            <w:tcW w:w="1843" w:type="dxa"/>
+          </w:tcPr>
+          <w:p>
+            <w:pPr>
+              <w:cnfStyle w:val="000000000000" w:firstRow="0" w:lastRow="0" w:firstColumn="0" w:lastColumn="0" w:oddVBand="0" w:evenVBand="0" w:oddHBand="0" w:evenHBand="0" w:firstRowFirstColumn="0" w:firstRowLastColumn="0" w:lastRowFirstColumn="0" w:lastRowLastColumn="0"/>
+              <w:rPr>
+                <w:b/>
+                <w:color w:val="31521B" w:themeColor="accent2" w:themeShade="80"/>
+                <w:lang w:val="es-AR"/>
+              </w:rPr>
+            </w:pPr>
+            <w:r>
+              <w:rPr>
+                <w:b/>
+                <w:color w:val="31521B" w:themeColor="accent2" w:themeShade="80"/>
+                <w:lang w:val="es-AR"/>
+              </w:rPr>
+              <w:t>REGISTRAR TITULARES DE UN PARTIDO</w:t>
+            </w:r>
+          </w:p>
+        </w:tc>
+        <w:tc>
+          <w:tcPr>
+            <w:tcW w:w="4087" w:type="dxa"/>
+          </w:tcPr>
+          <w:p>
+            <w:pPr>
+              <w:cnfStyle w:val="000000000000" w:firstRow="0" w:lastRow="0" w:firstColumn="0" w:lastColumn="0" w:oddVBand="0" w:evenVBand="0" w:oddHBand="0" w:evenHBand="0" w:firstRowFirstColumn="0" w:firstRowLastColumn="0" w:lastRowFirstColumn="0" w:lastRowLastColumn="0"/>
+              <w:rPr>
+                <w:noProof/>
+                <w:color w:val="000000" w:themeColor="text1"/>
+                <w:lang w:val="es-AR"/>
+              </w:rPr>
+            </w:pPr>
+            <w:r>
+              <w:rPr>
+                <w:noProof/>
+                <w:color w:val="000000" w:themeColor="text1"/>
+                <w:lang w:val="es-AR"/>
+              </w:rPr>
+              <w:t xml:space="preserve">Como Administrador de Torneo quiero poder registrar los jugadores titulares del partido. </w:t>
+            </w:r>
+          </w:p>
+        </w:tc>
+        <w:tc>
+          <w:tcPr>
+            <w:tcW w:w="5103" w:type="dxa"/>
+          </w:tcPr>
+          <w:p>
+            <w:pPr>
+              <w:cnfStyle w:val="000000000000" w:firstRow="0" w:lastRow="0" w:firstColumn="0" w:lastColumn="0" w:oddVBand="0" w:evenVBand="0" w:oddHBand="0" w:evenHBand="0" w:firstRowFirstColumn="0" w:firstRowLastColumn="0" w:lastRowFirstColumn="0" w:lastRowLastColumn="0"/>
+              <w:rPr>
+                <w:noProof/>
+                <w:color w:val="000000" w:themeColor="text1"/>
+                <w:lang w:val="es-ES"/>
+              </w:rPr>
+            </w:pPr>
+          </w:p>
+        </w:tc>
+        <w:tc>
+          <w:tcPr>
+            <w:tcW w:w="1985" w:type="dxa"/>
+          </w:tcPr>
+          <w:p>
+            <w:pPr>
+              <w:cnfStyle w:val="000000000000" w:firstRow="0" w:lastRow="0" w:firstColumn="0" w:lastColumn="0" w:oddVBand="0" w:evenVBand="0" w:oddHBand="0" w:evenHBand="0" w:firstRowFirstColumn="0" w:firstRowLastColumn="0" w:lastRowFirstColumn="0" w:lastRowLastColumn="0"/>
+              <w:rPr>
+                <w:i/>
+                <w:noProof/>
+                <w:color w:val="000000" w:themeColor="text1"/>
+                <w:lang w:val="es-ES"/>
+              </w:rPr>
+            </w:pPr>
+            <w:r>
+              <w:rPr>
+                <w:i/>
+                <w:noProof/>
+                <w:color w:val="000000" w:themeColor="text1"/>
+                <w:lang w:val="es-ES"/>
+              </w:rPr>
+              <w:t>Gestión de Partidos</w:t>
+            </w:r>
+          </w:p>
+        </w:tc>
+        <w:tc>
+          <w:tcPr>
+            <w:tcW w:w="992" w:type="dxa"/>
+            <w:vAlign w:val="center"/>
+          </w:tcPr>
+          <w:p>
+            <w:pPr>
+              <w:jc w:val="center"/>
+              <w:cnfStyle w:val="000000000000" w:firstRow="0" w:lastRow="0" w:firstColumn="0" w:lastColumn="0" w:oddVBand="0" w:evenVBand="0" w:oddHBand="0" w:evenHBand="0" w:firstRowFirstColumn="0" w:firstRowLastColumn="0" w:lastRowFirstColumn="0" w:lastRowLastColumn="0"/>
+              <w:rPr>
+                <w:noProof/>
+                <w:color w:val="000000" w:themeColor="text1"/>
+                <w:lang w:val="es-ES"/>
+              </w:rPr>
+            </w:pPr>
+            <w:r>
+              <w:rPr>
+                <w:noProof/>
+                <w:color w:val="000000" w:themeColor="text1"/>
+                <w:lang w:val="es-ES"/>
+              </w:rPr>
+              <w:t>1</w:t>
+            </w:r>
+          </w:p>
+        </w:tc>
+      </w:tr>
+      <w:tr>
+        <w:trPr>
+          <w:cnfStyle w:val="000000100000" w:firstRow="0" w:lastRow="0" w:firstColumn="0" w:lastColumn="0" w:oddVBand="0" w:evenVBand="0" w:oddHBand="1" w:evenHBand="0" w:firstRowFirstColumn="0" w:firstRowLastColumn="0" w:lastRowFirstColumn="0" w:lastRowLastColumn="0"/>
+        </w:trPr>
+        <w:tc>
+          <w:tcPr>
+            <w:cnfStyle w:val="001000000000" w:firstRow="0" w:lastRow="0" w:firstColumn="1" w:lastColumn="0" w:oddVBand="0" w:evenVBand="0" w:oddHBand="0" w:evenHBand="0" w:firstRowFirstColumn="0" w:firstRowLastColumn="0" w:lastRowFirstColumn="0" w:lastRowLastColumn="0"/>
+            <w:tcW w:w="562" w:type="dxa"/>
+          </w:tcPr>
+          <w:p>
+            <w:pPr>
+              <w:rPr>
+                <w:noProof/>
+                <w:color w:val="000000" w:themeColor="text1"/>
+                <w:lang w:val="es-ES"/>
+              </w:rPr>
+            </w:pPr>
+            <w:r>
+              <w:rPr>
+                <w:noProof/>
+                <w:color w:val="000000" w:themeColor="text1"/>
+                <w:lang w:val="es-ES"/>
+              </w:rPr>
               <w:t>52</w:t>
             </w:r>
           </w:p>
@@ -16817,7 +16815,7 @@
           </w:tcPr>
           <w:p>
             <w:pPr>
-              <w:cnfStyle w:val="000000000000" w:firstRow="0" w:lastRow="0" w:firstColumn="0" w:lastColumn="0" w:oddVBand="0" w:evenVBand="0" w:oddHBand="0" w:evenHBand="0" w:firstRowFirstColumn="0" w:firstRowLastColumn="0" w:lastRowFirstColumn="0" w:lastRowLastColumn="0"/>
+              <w:cnfStyle w:val="000000100000" w:firstRow="0" w:lastRow="0" w:firstColumn="0" w:lastColumn="0" w:oddVBand="0" w:evenVBand="0" w:oddHBand="1" w:evenHBand="0" w:firstRowFirstColumn="0" w:firstRowLastColumn="0" w:lastRowFirstColumn="0" w:lastRowLastColumn="0"/>
               <w:rPr>
                 <w:b/>
                 <w:color w:val="31521B" w:themeColor="accent2" w:themeShade="80"/>
@@ -16848,7 +16846,7 @@
           </w:tcPr>
           <w:p>
             <w:pPr>
-              <w:cnfStyle w:val="000000000000" w:firstRow="0" w:lastRow="0" w:firstColumn="0" w:lastColumn="0" w:oddVBand="0" w:evenVBand="0" w:oddHBand="0" w:evenHBand="0" w:firstRowFirstColumn="0" w:firstRowLastColumn="0" w:lastRowFirstColumn="0" w:lastRowLastColumn="0"/>
+              <w:cnfStyle w:val="000000100000" w:firstRow="0" w:lastRow="0" w:firstColumn="0" w:lastColumn="0" w:oddVBand="0" w:evenVBand="0" w:oddHBand="1" w:evenHBand="0" w:firstRowFirstColumn="0" w:firstRowLastColumn="0" w:lastRowFirstColumn="0" w:lastRowLastColumn="0"/>
               <w:rPr>
                 <w:noProof/>
                 <w:color w:val="000000" w:themeColor="text1"/>
@@ -16892,7 +16890,7 @@
             <w:pPr>
               <w:pStyle w:val="Prrafodelista"/>
               <w:ind w:left="284" w:hanging="274"/>
-              <w:cnfStyle w:val="000000000000" w:firstRow="0" w:lastRow="0" w:firstColumn="0" w:lastColumn="0" w:oddVBand="0" w:evenVBand="0" w:oddHBand="0" w:evenHBand="0" w:firstRowFirstColumn="0" w:firstRowLastColumn="0" w:lastRowFirstColumn="0" w:lastRowLastColumn="0"/>
+              <w:cnfStyle w:val="000000100000" w:firstRow="0" w:lastRow="0" w:firstColumn="0" w:lastColumn="0" w:oddVBand="0" w:evenVBand="0" w:oddHBand="1" w:evenHBand="0" w:firstRowFirstColumn="0" w:firstRowLastColumn="0" w:lastRowFirstColumn="0" w:lastRowLastColumn="0"/>
               <w:rPr>
                 <w:lang w:val="es-AR"/>
               </w:rPr>
@@ -16912,7 +16910,7 @@
                 <w:numId w:val="25"/>
               </w:numPr>
               <w:ind w:left="436" w:hanging="284"/>
-              <w:cnfStyle w:val="000000000000" w:firstRow="0" w:lastRow="0" w:firstColumn="0" w:lastColumn="0" w:oddVBand="0" w:evenVBand="0" w:oddHBand="0" w:evenHBand="0" w:firstRowFirstColumn="0" w:firstRowLastColumn="0" w:lastRowFirstColumn="0" w:lastRowLastColumn="0"/>
+              <w:cnfStyle w:val="000000100000" w:firstRow="0" w:lastRow="0" w:firstColumn="0" w:lastColumn="0" w:oddVBand="0" w:evenVBand="0" w:oddHBand="1" w:evenHBand="0" w:firstRowFirstColumn="0" w:firstRowLastColumn="0" w:lastRowFirstColumn="0" w:lastRowLastColumn="0"/>
               <w:rPr>
                 <w:b/>
                 <w:color w:val="FF0000"/>
@@ -16936,7 +16934,7 @@
                 <w:numId w:val="25"/>
               </w:numPr>
               <w:ind w:left="436" w:hanging="284"/>
-              <w:cnfStyle w:val="000000000000" w:firstRow="0" w:lastRow="0" w:firstColumn="0" w:lastColumn="0" w:oddVBand="0" w:evenVBand="0" w:oddHBand="0" w:evenHBand="0" w:firstRowFirstColumn="0" w:firstRowLastColumn="0" w:lastRowFirstColumn="0" w:lastRowLastColumn="0"/>
+              <w:cnfStyle w:val="000000100000" w:firstRow="0" w:lastRow="0" w:firstColumn="0" w:lastColumn="0" w:oddVBand="0" w:evenVBand="0" w:oddHBand="1" w:evenHBand="0" w:firstRowFirstColumn="0" w:firstRowLastColumn="0" w:lastRowFirstColumn="0" w:lastRowLastColumn="0"/>
               <w:rPr>
                 <w:lang w:val="es-AR"/>
               </w:rPr>
@@ -16956,7 +16954,7 @@
                 <w:numId w:val="25"/>
               </w:numPr>
               <w:ind w:left="436" w:hanging="284"/>
-              <w:cnfStyle w:val="000000000000" w:firstRow="0" w:lastRow="0" w:firstColumn="0" w:lastColumn="0" w:oddVBand="0" w:evenVBand="0" w:oddHBand="0" w:evenHBand="0" w:firstRowFirstColumn="0" w:firstRowLastColumn="0" w:lastRowFirstColumn="0" w:lastRowLastColumn="0"/>
+              <w:cnfStyle w:val="000000100000" w:firstRow="0" w:lastRow="0" w:firstColumn="0" w:lastColumn="0" w:oddVBand="0" w:evenVBand="0" w:oddHBand="1" w:evenHBand="0" w:firstRowFirstColumn="0" w:firstRowLastColumn="0" w:lastRowFirstColumn="0" w:lastRowLastColumn="0"/>
               <w:rPr>
                 <w:lang w:val="es-AR"/>
               </w:rPr>
@@ -16976,7 +16974,7 @@
                 <w:numId w:val="25"/>
               </w:numPr>
               <w:ind w:left="436" w:hanging="284"/>
-              <w:cnfStyle w:val="000000000000" w:firstRow="0" w:lastRow="0" w:firstColumn="0" w:lastColumn="0" w:oddVBand="0" w:evenVBand="0" w:oddHBand="0" w:evenHBand="0" w:firstRowFirstColumn="0" w:firstRowLastColumn="0" w:lastRowFirstColumn="0" w:lastRowLastColumn="0"/>
+              <w:cnfStyle w:val="000000100000" w:firstRow="0" w:lastRow="0" w:firstColumn="0" w:lastColumn="0" w:oddVBand="0" w:evenVBand="0" w:oddHBand="1" w:evenHBand="0" w:firstRowFirstColumn="0" w:firstRowLastColumn="0" w:lastRowFirstColumn="0" w:lastRowLastColumn="0"/>
               <w:rPr>
                 <w:lang w:val="es-AR"/>
               </w:rPr>
@@ -17003,7 +17001,7 @@
                 <w:numId w:val="25"/>
               </w:numPr>
               <w:ind w:left="436" w:hanging="284"/>
-              <w:cnfStyle w:val="000000000000" w:firstRow="0" w:lastRow="0" w:firstColumn="0" w:lastColumn="0" w:oddVBand="0" w:evenVBand="0" w:oddHBand="0" w:evenHBand="0" w:firstRowFirstColumn="0" w:firstRowLastColumn="0" w:lastRowFirstColumn="0" w:lastRowLastColumn="0"/>
+              <w:cnfStyle w:val="000000100000" w:firstRow="0" w:lastRow="0" w:firstColumn="0" w:lastColumn="0" w:oddVBand="0" w:evenVBand="0" w:oddHBand="1" w:evenHBand="0" w:firstRowFirstColumn="0" w:firstRowLastColumn="0" w:lastRowFirstColumn="0" w:lastRowLastColumn="0"/>
               <w:rPr>
                 <w:lang w:val="es-AR"/>
               </w:rPr>
@@ -17023,7 +17021,7 @@
                 <w:numId w:val="25"/>
               </w:numPr>
               <w:ind w:left="436" w:hanging="284"/>
-              <w:cnfStyle w:val="000000000000" w:firstRow="0" w:lastRow="0" w:firstColumn="0" w:lastColumn="0" w:oddVBand="0" w:evenVBand="0" w:oddHBand="0" w:evenHBand="0" w:firstRowFirstColumn="0" w:firstRowLastColumn="0" w:lastRowFirstColumn="0" w:lastRowLastColumn="0"/>
+              <w:cnfStyle w:val="000000100000" w:firstRow="0" w:lastRow="0" w:firstColumn="0" w:lastColumn="0" w:oddVBand="0" w:evenVBand="0" w:oddHBand="1" w:evenHBand="0" w:firstRowFirstColumn="0" w:firstRowLastColumn="0" w:lastRowFirstColumn="0" w:lastRowLastColumn="0"/>
               <w:rPr>
                 <w:lang w:val="es-AR"/>
               </w:rPr>
@@ -17043,7 +17041,7 @@
                 <w:numId w:val="25"/>
               </w:numPr>
               <w:ind w:left="436" w:hanging="284"/>
-              <w:cnfStyle w:val="000000000000" w:firstRow="0" w:lastRow="0" w:firstColumn="0" w:lastColumn="0" w:oddVBand="0" w:evenVBand="0" w:oddHBand="0" w:evenHBand="0" w:firstRowFirstColumn="0" w:firstRowLastColumn="0" w:lastRowFirstColumn="0" w:lastRowLastColumn="0"/>
+              <w:cnfStyle w:val="000000100000" w:firstRow="0" w:lastRow="0" w:firstColumn="0" w:lastColumn="0" w:oddVBand="0" w:evenVBand="0" w:oddHBand="1" w:evenHBand="0" w:firstRowFirstColumn="0" w:firstRowLastColumn="0" w:lastRowFirstColumn="0" w:lastRowLastColumn="0"/>
               <w:rPr>
                 <w:lang w:val="es-AR"/>
               </w:rPr>
@@ -17082,7 +17080,7 @@
                 <w:numId w:val="25"/>
               </w:numPr>
               <w:ind w:left="436" w:hanging="284"/>
-              <w:cnfStyle w:val="000000000000" w:firstRow="0" w:lastRow="0" w:firstColumn="0" w:lastColumn="0" w:oddVBand="0" w:evenVBand="0" w:oddHBand="0" w:evenHBand="0" w:firstRowFirstColumn="0" w:firstRowLastColumn="0" w:lastRowFirstColumn="0" w:lastRowLastColumn="0"/>
+              <w:cnfStyle w:val="000000100000" w:firstRow="0" w:lastRow="0" w:firstColumn="0" w:lastColumn="0" w:oddVBand="0" w:evenVBand="0" w:oddHBand="1" w:evenHBand="0" w:firstRowFirstColumn="0" w:firstRowLastColumn="0" w:lastRowFirstColumn="0" w:lastRowLastColumn="0"/>
               <w:rPr>
                 <w:lang w:val="es-AR"/>
               </w:rPr>
@@ -17108,7 +17106,7 @@
                 <w:numId w:val="25"/>
               </w:numPr>
               <w:ind w:left="436" w:hanging="284"/>
-              <w:cnfStyle w:val="000000000000" w:firstRow="0" w:lastRow="0" w:firstColumn="0" w:lastColumn="0" w:oddVBand="0" w:evenVBand="0" w:oddHBand="0" w:evenHBand="0" w:firstRowFirstColumn="0" w:firstRowLastColumn="0" w:lastRowFirstColumn="0" w:lastRowLastColumn="0"/>
+              <w:cnfStyle w:val="000000100000" w:firstRow="0" w:lastRow="0" w:firstColumn="0" w:lastColumn="0" w:oddVBand="0" w:evenVBand="0" w:oddHBand="1" w:evenHBand="0" w:firstRowFirstColumn="0" w:firstRowLastColumn="0" w:lastRowFirstColumn="0" w:lastRowLastColumn="0"/>
               <w:rPr>
                 <w:lang w:val="es-AR"/>
               </w:rPr>
@@ -17134,7 +17132,7 @@
                 <w:numId w:val="25"/>
               </w:numPr>
               <w:ind w:left="436" w:hanging="284"/>
-              <w:cnfStyle w:val="000000000000" w:firstRow="0" w:lastRow="0" w:firstColumn="0" w:lastColumn="0" w:oddVBand="0" w:evenVBand="0" w:oddHBand="0" w:evenHBand="0" w:firstRowFirstColumn="0" w:firstRowLastColumn="0" w:lastRowFirstColumn="0" w:lastRowLastColumn="0"/>
+              <w:cnfStyle w:val="000000100000" w:firstRow="0" w:lastRow="0" w:firstColumn="0" w:lastColumn="0" w:oddVBand="0" w:evenVBand="0" w:oddHBand="1" w:evenHBand="0" w:firstRowFirstColumn="0" w:firstRowLastColumn="0" w:lastRowFirstColumn="0" w:lastRowLastColumn="0"/>
               <w:rPr>
                 <w:noProof/>
                 <w:color w:val="000000" w:themeColor="text1"/>
@@ -17161,7 +17159,7 @@
           </w:tcPr>
           <w:p>
             <w:pPr>
-              <w:cnfStyle w:val="000000000000" w:firstRow="0" w:lastRow="0" w:firstColumn="0" w:lastColumn="0" w:oddVBand="0" w:evenVBand="0" w:oddHBand="0" w:evenHBand="0" w:firstRowFirstColumn="0" w:firstRowLastColumn="0" w:lastRowFirstColumn="0" w:lastRowLastColumn="0"/>
+              <w:cnfStyle w:val="000000100000" w:firstRow="0" w:lastRow="0" w:firstColumn="0" w:lastColumn="0" w:oddVBand="0" w:evenVBand="0" w:oddHBand="1" w:evenHBand="0" w:firstRowFirstColumn="0" w:firstRowLastColumn="0" w:lastRowFirstColumn="0" w:lastRowLastColumn="0"/>
               <w:rPr>
                 <w:noProof/>
                 <w:lang w:val="es-ES"/>
@@ -17211,7 +17209,7 @@
           </w:p>
           <w:p>
             <w:pPr>
-              <w:cnfStyle w:val="000000000000" w:firstRow="0" w:lastRow="0" w:firstColumn="0" w:lastColumn="0" w:oddVBand="0" w:evenVBand="0" w:oddHBand="0" w:evenHBand="0" w:firstRowFirstColumn="0" w:firstRowLastColumn="0" w:lastRowFirstColumn="0" w:lastRowLastColumn="0"/>
+              <w:cnfStyle w:val="000000100000" w:firstRow="0" w:lastRow="0" w:firstColumn="0" w:lastColumn="0" w:oddVBand="0" w:evenVBand="0" w:oddHBand="1" w:evenHBand="0" w:firstRowFirstColumn="0" w:firstRowLastColumn="0" w:lastRowFirstColumn="0" w:lastRowLastColumn="0"/>
               <w:rPr>
                 <w:noProof/>
                 <w:lang w:val="es-ES"/>
@@ -17234,7 +17232,7 @@
           </w:p>
           <w:p>
             <w:pPr>
-              <w:cnfStyle w:val="000000000000" w:firstRow="0" w:lastRow="0" w:firstColumn="0" w:lastColumn="0" w:oddVBand="0" w:evenVBand="0" w:oddHBand="0" w:evenHBand="0" w:firstRowFirstColumn="0" w:firstRowLastColumn="0" w:lastRowFirstColumn="0" w:lastRowLastColumn="0"/>
+              <w:cnfStyle w:val="000000100000" w:firstRow="0" w:lastRow="0" w:firstColumn="0" w:lastColumn="0" w:oddVBand="0" w:evenVBand="0" w:oddHBand="1" w:evenHBand="0" w:firstRowFirstColumn="0" w:firstRowLastColumn="0" w:lastRowFirstColumn="0" w:lastRowLastColumn="0"/>
               <w:rPr>
                 <w:noProof/>
                 <w:color w:val="000000" w:themeColor="text1"/>
@@ -17260,7 +17258,7 @@
           </w:p>
           <w:p>
             <w:pPr>
-              <w:cnfStyle w:val="000000000000" w:firstRow="0" w:lastRow="0" w:firstColumn="0" w:lastColumn="0" w:oddVBand="0" w:evenVBand="0" w:oddHBand="0" w:evenHBand="0" w:firstRowFirstColumn="0" w:firstRowLastColumn="0" w:lastRowFirstColumn="0" w:lastRowLastColumn="0"/>
+              <w:cnfStyle w:val="000000100000" w:firstRow="0" w:lastRow="0" w:firstColumn="0" w:lastColumn="0" w:oddVBand="0" w:evenVBand="0" w:oddHBand="1" w:evenHBand="0" w:firstRowFirstColumn="0" w:firstRowLastColumn="0" w:lastRowFirstColumn="0" w:lastRowLastColumn="0"/>
               <w:rPr>
                 <w:b/>
                 <w:noProof/>
@@ -17279,7 +17277,7 @@
           </w:p>
           <w:p>
             <w:pPr>
-              <w:cnfStyle w:val="000000000000" w:firstRow="0" w:lastRow="0" w:firstColumn="0" w:lastColumn="0" w:oddVBand="0" w:evenVBand="0" w:oddHBand="0" w:evenHBand="0" w:firstRowFirstColumn="0" w:firstRowLastColumn="0" w:lastRowFirstColumn="0" w:lastRowLastColumn="0"/>
+              <w:cnfStyle w:val="000000100000" w:firstRow="0" w:lastRow="0" w:firstColumn="0" w:lastColumn="0" w:oddVBand="0" w:evenVBand="0" w:oddHBand="1" w:evenHBand="0" w:firstRowFirstColumn="0" w:firstRowLastColumn="0" w:lastRowFirstColumn="0" w:lastRowLastColumn="0"/>
               <w:rPr>
                 <w:noProof/>
                 <w:color w:val="000000" w:themeColor="text1"/>
@@ -17306,7 +17304,7 @@
           </w:p>
           <w:p>
             <w:pPr>
-              <w:cnfStyle w:val="000000000000" w:firstRow="0" w:lastRow="0" w:firstColumn="0" w:lastColumn="0" w:oddVBand="0" w:evenVBand="0" w:oddHBand="0" w:evenHBand="0" w:firstRowFirstColumn="0" w:firstRowLastColumn="0" w:lastRowFirstColumn="0" w:lastRowLastColumn="0"/>
+              <w:cnfStyle w:val="000000100000" w:firstRow="0" w:lastRow="0" w:firstColumn="0" w:lastColumn="0" w:oddVBand="0" w:evenVBand="0" w:oddHBand="1" w:evenHBand="0" w:firstRowFirstColumn="0" w:firstRowLastColumn="0" w:lastRowFirstColumn="0" w:lastRowLastColumn="0"/>
               <w:rPr>
                 <w:noProof/>
                 <w:color w:val="000000" w:themeColor="text1"/>
@@ -17334,7 +17332,7 @@
           </w:p>
           <w:p>
             <w:pPr>
-              <w:cnfStyle w:val="000000000000" w:firstRow="0" w:lastRow="0" w:firstColumn="0" w:lastColumn="0" w:oddVBand="0" w:evenVBand="0" w:oddHBand="0" w:evenHBand="0" w:firstRowFirstColumn="0" w:firstRowLastColumn="0" w:lastRowFirstColumn="0" w:lastRowLastColumn="0"/>
+              <w:cnfStyle w:val="000000100000" w:firstRow="0" w:lastRow="0" w:firstColumn="0" w:lastColumn="0" w:oddVBand="0" w:evenVBand="0" w:oddHBand="1" w:evenHBand="0" w:firstRowFirstColumn="0" w:firstRowLastColumn="0" w:lastRowFirstColumn="0" w:lastRowLastColumn="0"/>
               <w:rPr>
                 <w:noProof/>
                 <w:color w:val="000000" w:themeColor="text1"/>
@@ -17361,7 +17359,7 @@
           </w:p>
           <w:p>
             <w:pPr>
-              <w:cnfStyle w:val="000000000000" w:firstRow="0" w:lastRow="0" w:firstColumn="0" w:lastColumn="0" w:oddVBand="0" w:evenVBand="0" w:oddHBand="0" w:evenHBand="0" w:firstRowFirstColumn="0" w:firstRowLastColumn="0" w:lastRowFirstColumn="0" w:lastRowLastColumn="0"/>
+              <w:cnfStyle w:val="000000100000" w:firstRow="0" w:lastRow="0" w:firstColumn="0" w:lastColumn="0" w:oddVBand="0" w:evenVBand="0" w:oddHBand="1" w:evenHBand="0" w:firstRowFirstColumn="0" w:firstRowLastColumn="0" w:lastRowFirstColumn="0" w:lastRowLastColumn="0"/>
               <w:rPr>
                 <w:noProof/>
                 <w:color w:val="000000" w:themeColor="text1"/>
@@ -17393,7 +17391,7 @@
           </w:tcPr>
           <w:p>
             <w:pPr>
-              <w:cnfStyle w:val="000000000000" w:firstRow="0" w:lastRow="0" w:firstColumn="0" w:lastColumn="0" w:oddVBand="0" w:evenVBand="0" w:oddHBand="0" w:evenHBand="0" w:firstRowFirstColumn="0" w:firstRowLastColumn="0" w:lastRowFirstColumn="0" w:lastRowLastColumn="0"/>
+              <w:cnfStyle w:val="000000100000" w:firstRow="0" w:lastRow="0" w:firstColumn="0" w:lastColumn="0" w:oddVBand="0" w:evenVBand="0" w:oddHBand="1" w:evenHBand="0" w:firstRowFirstColumn="0" w:firstRowLastColumn="0" w:lastRowFirstColumn="0" w:lastRowLastColumn="0"/>
               <w:rPr>
                 <w:i/>
                 <w:noProof/>
@@ -17410,6 +17408,303 @@
               </w:rPr>
               <w:lastRenderedPageBreak/>
               <w:t>Gestión de Partidos</w:t>
+            </w:r>
+          </w:p>
+        </w:tc>
+        <w:tc>
+          <w:tcPr>
+            <w:tcW w:w="992" w:type="dxa"/>
+            <w:vAlign w:val="center"/>
+          </w:tcPr>
+          <w:p>
+            <w:pPr>
+              <w:jc w:val="center"/>
+              <w:cnfStyle w:val="000000100000" w:firstRow="0" w:lastRow="0" w:firstColumn="0" w:lastColumn="0" w:oddVBand="0" w:evenVBand="0" w:oddHBand="1" w:evenHBand="0" w:firstRowFirstColumn="0" w:firstRowLastColumn="0" w:lastRowFirstColumn="0" w:lastRowLastColumn="0"/>
+              <w:rPr>
+                <w:noProof/>
+                <w:color w:val="000000" w:themeColor="text1"/>
+                <w:lang w:val="es-ES"/>
+              </w:rPr>
+            </w:pPr>
+            <w:r>
+              <w:rPr>
+                <w:noProof/>
+                <w:color w:val="000000" w:themeColor="text1"/>
+                <w:lang w:val="es-ES"/>
+              </w:rPr>
+              <w:t>5</w:t>
+            </w:r>
+          </w:p>
+        </w:tc>
+      </w:tr>
+      <w:tr>
+        <w:tc>
+          <w:tcPr>
+            <w:cnfStyle w:val="001000000000" w:firstRow="0" w:lastRow="0" w:firstColumn="1" w:lastColumn="0" w:oddVBand="0" w:evenVBand="0" w:oddHBand="0" w:evenHBand="0" w:firstRowFirstColumn="0" w:firstRowLastColumn="0" w:lastRowFirstColumn="0" w:lastRowLastColumn="0"/>
+            <w:tcW w:w="562" w:type="dxa"/>
+          </w:tcPr>
+          <w:p>
+            <w:pPr>
+              <w:rPr>
+                <w:noProof/>
+                <w:color w:val="000000" w:themeColor="text1"/>
+                <w:lang w:val="es-ES"/>
+              </w:rPr>
+            </w:pPr>
+            <w:r>
+              <w:rPr>
+                <w:noProof/>
+                <w:color w:val="000000" w:themeColor="text1"/>
+                <w:lang w:val="es-ES"/>
+              </w:rPr>
+              <w:lastRenderedPageBreak/>
+              <w:t>53</w:t>
+            </w:r>
+          </w:p>
+        </w:tc>
+        <w:tc>
+          <w:tcPr>
+            <w:tcW w:w="1843" w:type="dxa"/>
+          </w:tcPr>
+          <w:p>
+            <w:pPr>
+              <w:cnfStyle w:val="000000000000" w:firstRow="0" w:lastRow="0" w:firstColumn="0" w:lastColumn="0" w:oddVBand="0" w:evenVBand="0" w:oddHBand="0" w:evenHBand="0" w:firstRowFirstColumn="0" w:firstRowLastColumn="0" w:lastRowFirstColumn="0" w:lastRowLastColumn="0"/>
+              <w:rPr>
+                <w:b/>
+                <w:color w:val="31521B" w:themeColor="accent2" w:themeShade="80"/>
+                <w:lang w:val="es-AR"/>
+              </w:rPr>
+            </w:pPr>
+            <w:r>
+              <w:rPr>
+                <w:b/>
+                <w:color w:val="31521B" w:themeColor="accent2" w:themeShade="80"/>
+                <w:lang w:val="es-AR"/>
+              </w:rPr>
+              <w:t>CONSULTAR FASES</w:t>
+            </w:r>
+          </w:p>
+        </w:tc>
+        <w:tc>
+          <w:tcPr>
+            <w:tcW w:w="4087" w:type="dxa"/>
+          </w:tcPr>
+          <w:p>
+            <w:pPr>
+              <w:cnfStyle w:val="000000000000" w:firstRow="0" w:lastRow="0" w:firstColumn="0" w:lastColumn="0" w:oddVBand="0" w:evenVBand="0" w:oddHBand="0" w:evenHBand="0" w:firstRowFirstColumn="0" w:firstRowLastColumn="0" w:lastRowFirstColumn="0" w:lastRowLastColumn="0"/>
+              <w:rPr>
+                <w:noProof/>
+                <w:color w:val="000000" w:themeColor="text1"/>
+                <w:lang w:val="es-ES"/>
+              </w:rPr>
+            </w:pPr>
+            <w:r>
+              <w:rPr>
+                <w:noProof/>
+                <w:color w:val="000000" w:themeColor="text1"/>
+                <w:lang w:val="es-ES"/>
+              </w:rPr>
+              <w:t>Como Admini</w:t>
+            </w:r>
+            <w:r>
+              <w:rPr>
+                <w:noProof/>
+                <w:color w:val="000000" w:themeColor="text1"/>
+                <w:lang w:val="es-ES"/>
+              </w:rPr>
+              <w:t>strador de Torneo quiero po</w:t>
+            </w:r>
+            <w:r>
+              <w:rPr>
+                <w:noProof/>
+                <w:color w:val="000000" w:themeColor="text1"/>
+                <w:lang w:val="es-ES"/>
+              </w:rPr>
+              <w:t xml:space="preserve">der </w:t>
+            </w:r>
+            <w:r>
+              <w:rPr>
+                <w:noProof/>
+                <w:color w:val="000000" w:themeColor="text1"/>
+                <w:lang w:val="es-ES"/>
+              </w:rPr>
+              <w:t>consultar las fases de una edición.</w:t>
+            </w:r>
+          </w:p>
+        </w:tc>
+        <w:tc>
+          <w:tcPr>
+            <w:tcW w:w="5103" w:type="dxa"/>
+          </w:tcPr>
+          <w:p>
+            <w:pPr>
+              <w:cnfStyle w:val="000000000000" w:firstRow="0" w:lastRow="0" w:firstColumn="0" w:lastColumn="0" w:oddVBand="0" w:evenVBand="0" w:oddHBand="0" w:evenHBand="0" w:firstRowFirstColumn="0" w:firstRowLastColumn="0" w:lastRowFirstColumn="0" w:lastRowLastColumn="0"/>
+              <w:rPr>
+                <w:noProof/>
+                <w:color w:val="000000" w:themeColor="text1"/>
+                <w:lang w:val="es-ES"/>
+              </w:rPr>
+            </w:pPr>
+            <w:r>
+              <w:rPr>
+                <w:noProof/>
+                <w:color w:val="000000" w:themeColor="text1"/>
+                <w:lang w:val="es-ES"/>
+              </w:rPr>
+              <w:t xml:space="preserve">Por cada </w:t>
+            </w:r>
+            <w:r>
+              <w:rPr>
+                <w:b/>
+                <w:noProof/>
+                <w:color w:val="000000" w:themeColor="text1"/>
+                <w:lang w:val="es-ES"/>
+              </w:rPr>
+              <w:t>fase</w:t>
+            </w:r>
+            <w:r>
+              <w:rPr>
+                <w:noProof/>
+                <w:color w:val="000000" w:themeColor="text1"/>
+                <w:lang w:val="es-ES"/>
+              </w:rPr>
+              <w:t xml:space="preserve"> se visualizará su número</w:t>
+            </w:r>
+            <w:r>
+              <w:rPr>
+                <w:noProof/>
+                <w:color w:val="000000" w:themeColor="text1"/>
+                <w:lang w:val="es-ES"/>
+              </w:rPr>
+              <w:t xml:space="preserve"> y estado y sus fechas</w:t>
+            </w:r>
+            <w:r>
+              <w:rPr>
+                <w:noProof/>
+                <w:color w:val="000000" w:themeColor="text1"/>
+                <w:lang w:val="es-ES"/>
+              </w:rPr>
+              <w:t>.</w:t>
+            </w:r>
+          </w:p>
+          <w:p>
+            <w:pPr>
+              <w:cnfStyle w:val="000000000000" w:firstRow="0" w:lastRow="0" w:firstColumn="0" w:lastColumn="0" w:oddVBand="0" w:evenVBand="0" w:oddHBand="0" w:evenHBand="0" w:firstRowFirstColumn="0" w:firstRowLastColumn="0" w:lastRowFirstColumn="0" w:lastRowLastColumn="0"/>
+              <w:rPr>
+                <w:noProof/>
+                <w:color w:val="000000" w:themeColor="text1"/>
+                <w:lang w:val="es-ES"/>
+              </w:rPr>
+            </w:pPr>
+            <w:r>
+              <w:rPr>
+                <w:noProof/>
+                <w:color w:val="000000" w:themeColor="text1"/>
+                <w:lang w:val="es-ES"/>
+              </w:rPr>
+              <w:t xml:space="preserve">Por cada </w:t>
+            </w:r>
+            <w:r>
+              <w:rPr>
+                <w:b/>
+                <w:noProof/>
+                <w:color w:val="000000" w:themeColor="text1"/>
+                <w:lang w:val="es-ES"/>
+              </w:rPr>
+              <w:t>fecha</w:t>
+            </w:r>
+            <w:r>
+              <w:rPr>
+                <w:noProof/>
+                <w:color w:val="000000" w:themeColor="text1"/>
+                <w:lang w:val="es-ES"/>
+              </w:rPr>
+              <w:t xml:space="preserve"> se visualizará </w:t>
+            </w:r>
+            <w:r>
+              <w:rPr>
+                <w:noProof/>
+                <w:color w:val="000000" w:themeColor="text1"/>
+                <w:lang w:val="es-ES"/>
+              </w:rPr>
+              <w:t xml:space="preserve">su número y estado y </w:t>
+            </w:r>
+            <w:r>
+              <w:rPr>
+                <w:noProof/>
+                <w:color w:val="000000" w:themeColor="text1"/>
+                <w:lang w:val="es-ES"/>
+              </w:rPr>
+              <w:t>los partidos asociados.</w:t>
+            </w:r>
+          </w:p>
+          <w:p>
+            <w:pPr>
+              <w:cnfStyle w:val="000000000000" w:firstRow="0" w:lastRow="0" w:firstColumn="0" w:lastColumn="0" w:oddVBand="0" w:evenVBand="0" w:oddHBand="0" w:evenHBand="0" w:firstRowFirstColumn="0" w:firstRowLastColumn="0" w:lastRowFirstColumn="0" w:lastRowLastColumn="0"/>
+              <w:rPr>
+                <w:noProof/>
+                <w:color w:val="000000" w:themeColor="text1"/>
+                <w:lang w:val="es-ES"/>
+              </w:rPr>
+            </w:pPr>
+            <w:r>
+              <w:rPr>
+                <w:noProof/>
+                <w:color w:val="000000" w:themeColor="text1"/>
+                <w:lang w:val="es-ES"/>
+              </w:rPr>
+              <w:t xml:space="preserve">Por cada </w:t>
+            </w:r>
+            <w:r>
+              <w:rPr>
+                <w:b/>
+                <w:noProof/>
+                <w:color w:val="000000" w:themeColor="text1"/>
+                <w:lang w:val="es-ES"/>
+              </w:rPr>
+              <w:t>partido</w:t>
+            </w:r>
+            <w:r>
+              <w:rPr>
+                <w:noProof/>
+                <w:color w:val="000000" w:themeColor="text1"/>
+                <w:lang w:val="es-ES"/>
+              </w:rPr>
+              <w:t xml:space="preserve"> se visualizará los equipos participantes y el resultado.</w:t>
+            </w:r>
+          </w:p>
+        </w:tc>
+        <w:tc>
+          <w:tcPr>
+            <w:tcW w:w="1985" w:type="dxa"/>
+          </w:tcPr>
+          <w:p>
+            <w:pPr>
+              <w:cnfStyle w:val="000000000000" w:firstRow="0" w:lastRow="0" w:firstColumn="0" w:lastColumn="0" w:oddVBand="0" w:evenVBand="0" w:oddHBand="0" w:evenHBand="0" w:firstRowFirstColumn="0" w:firstRowLastColumn="0" w:lastRowFirstColumn="0" w:lastRowLastColumn="0"/>
+              <w:rPr>
+                <w:i/>
+                <w:noProof/>
+                <w:color w:val="000000" w:themeColor="text1"/>
+                <w:lang w:val="es-ES"/>
+              </w:rPr>
+            </w:pPr>
+            <w:r>
+              <w:rPr>
+                <w:i/>
+                <w:noProof/>
+                <w:color w:val="000000" w:themeColor="text1"/>
+                <w:lang w:val="es-ES"/>
+              </w:rPr>
+              <w:t xml:space="preserve">Gestión de </w:t>
+            </w:r>
+            <w:r>
+              <w:rPr>
+                <w:i/>
+                <w:noProof/>
+                <w:color w:val="000000" w:themeColor="text1"/>
+                <w:lang w:val="es-ES"/>
+              </w:rPr>
+              <w:t>Fases/Fechas/Partidos</w:t>
             </w:r>
           </w:p>
         </w:tc>
@@ -17462,8 +17757,7 @@
                 <w:color w:val="000000" w:themeColor="text1"/>
                 <w:lang w:val="es-ES"/>
               </w:rPr>
-              <w:lastRenderedPageBreak/>
-              <w:t>53</w:t>
+              <w:t>54</w:t>
             </w:r>
           </w:p>
         </w:tc>
@@ -17486,7 +17780,7 @@
                 <w:color w:val="31521B" w:themeColor="accent2" w:themeShade="80"/>
                 <w:lang w:val="es-AR"/>
               </w:rPr>
-              <w:t>CONSULTAR FASES</w:t>
+              <w:t>FINALIZAR FASE</w:t>
             </w:r>
           </w:p>
         </w:tc>
@@ -17509,31 +17803,15 @@
                 <w:color w:val="000000" w:themeColor="text1"/>
                 <w:lang w:val="es-ES"/>
               </w:rPr>
-              <w:t>Como Admini</w:t>
-            </w:r>
-            <w:r>
-              <w:rPr>
-                <w:noProof/>
-                <w:color w:val="000000" w:themeColor="text1"/>
-                <w:lang w:val="es-ES"/>
-              </w:rPr>
-              <w:t>strador de Torneo quiero po</w:t>
-            </w:r>
-            <w:r>
-              <w:rPr>
-                <w:noProof/>
-                <w:color w:val="000000" w:themeColor="text1"/>
-                <w:lang w:val="es-ES"/>
-              </w:rPr>
-              <w:t xml:space="preserve">der </w:t>
-            </w:r>
-            <w:r>
-              <w:rPr>
-                <w:noProof/>
-                <w:color w:val="000000" w:themeColor="text1"/>
-                <w:lang w:val="es-ES"/>
-              </w:rPr>
-              <w:t>consultar las fases de una edición.</w:t>
+              <w:t>Como Administrador de Torne</w:t>
+            </w:r>
+            <w:r>
+              <w:rPr>
+                <w:noProof/>
+                <w:color w:val="000000" w:themeColor="text1"/>
+                <w:lang w:val="es-ES"/>
+              </w:rPr>
+              <w:t>o quiero poder finalizar una fase.</w:t>
             </w:r>
           </w:p>
         </w:tc>
@@ -17556,126 +17834,7 @@
                 <w:color w:val="000000" w:themeColor="text1"/>
                 <w:lang w:val="es-ES"/>
               </w:rPr>
-              <w:t xml:space="preserve">Por cada </w:t>
-            </w:r>
-            <w:r>
-              <w:rPr>
-                <w:b/>
-                <w:noProof/>
-                <w:color w:val="000000" w:themeColor="text1"/>
-                <w:lang w:val="es-ES"/>
-              </w:rPr>
-              <w:t>fase</w:t>
-            </w:r>
-            <w:r>
-              <w:rPr>
-                <w:noProof/>
-                <w:color w:val="000000" w:themeColor="text1"/>
-                <w:lang w:val="es-ES"/>
-              </w:rPr>
-              <w:t xml:space="preserve"> se visualizará su número</w:t>
-            </w:r>
-            <w:r>
-              <w:rPr>
-                <w:noProof/>
-                <w:color w:val="000000" w:themeColor="text1"/>
-                <w:lang w:val="es-ES"/>
-              </w:rPr>
-              <w:t xml:space="preserve"> y estado y sus fechas</w:t>
-            </w:r>
-            <w:r>
-              <w:rPr>
-                <w:noProof/>
-                <w:color w:val="000000" w:themeColor="text1"/>
-                <w:lang w:val="es-ES"/>
-              </w:rPr>
-              <w:t>.</w:t>
-            </w:r>
-          </w:p>
-          <w:p>
-            <w:pPr>
-              <w:cnfStyle w:val="000000100000" w:firstRow="0" w:lastRow="0" w:firstColumn="0" w:lastColumn="0" w:oddVBand="0" w:evenVBand="0" w:oddHBand="1" w:evenHBand="0" w:firstRowFirstColumn="0" w:firstRowLastColumn="0" w:lastRowFirstColumn="0" w:lastRowLastColumn="0"/>
-              <w:rPr>
-                <w:noProof/>
-                <w:color w:val="000000" w:themeColor="text1"/>
-                <w:lang w:val="es-ES"/>
-              </w:rPr>
-            </w:pPr>
-            <w:r>
-              <w:rPr>
-                <w:noProof/>
-                <w:color w:val="000000" w:themeColor="text1"/>
-                <w:lang w:val="es-ES"/>
-              </w:rPr>
-              <w:t xml:space="preserve">Por cada </w:t>
-            </w:r>
-            <w:r>
-              <w:rPr>
-                <w:b/>
-                <w:noProof/>
-                <w:color w:val="000000" w:themeColor="text1"/>
-                <w:lang w:val="es-ES"/>
-              </w:rPr>
-              <w:t>fecha</w:t>
-            </w:r>
-            <w:r>
-              <w:rPr>
-                <w:noProof/>
-                <w:color w:val="000000" w:themeColor="text1"/>
-                <w:lang w:val="es-ES"/>
-              </w:rPr>
-              <w:t xml:space="preserve"> se visualizará </w:t>
-            </w:r>
-            <w:r>
-              <w:rPr>
-                <w:noProof/>
-                <w:color w:val="000000" w:themeColor="text1"/>
-                <w:lang w:val="es-ES"/>
-              </w:rPr>
-              <w:t xml:space="preserve">su número y estado y </w:t>
-            </w:r>
-            <w:r>
-              <w:rPr>
-                <w:noProof/>
-                <w:color w:val="000000" w:themeColor="text1"/>
-                <w:lang w:val="es-ES"/>
-              </w:rPr>
-              <w:t>los partidos asociados.</w:t>
-            </w:r>
-          </w:p>
-          <w:p>
-            <w:pPr>
-              <w:cnfStyle w:val="000000100000" w:firstRow="0" w:lastRow="0" w:firstColumn="0" w:lastColumn="0" w:oddVBand="0" w:evenVBand="0" w:oddHBand="1" w:evenHBand="0" w:firstRowFirstColumn="0" w:firstRowLastColumn="0" w:lastRowFirstColumn="0" w:lastRowLastColumn="0"/>
-              <w:rPr>
-                <w:noProof/>
-                <w:color w:val="000000" w:themeColor="text1"/>
-                <w:lang w:val="es-ES"/>
-              </w:rPr>
-            </w:pPr>
-            <w:r>
-              <w:rPr>
-                <w:noProof/>
-                <w:color w:val="000000" w:themeColor="text1"/>
-                <w:lang w:val="es-ES"/>
-              </w:rPr>
-              <w:t xml:space="preserve">Por cada </w:t>
-            </w:r>
-            <w:r>
-              <w:rPr>
-                <w:b/>
-                <w:noProof/>
-                <w:color w:val="000000" w:themeColor="text1"/>
-                <w:lang w:val="es-ES"/>
-              </w:rPr>
-              <w:t>partido</w:t>
-            </w:r>
-            <w:r>
-              <w:rPr>
-                <w:noProof/>
-                <w:color w:val="000000" w:themeColor="text1"/>
-                <w:lang w:val="es-ES"/>
-              </w:rPr>
-              <w:t xml:space="preserve"> se visualizará los equipos participantes y el resultado.</w:t>
+              <w:t>Al finalizar la fase se le ofrecerá la posibilidad de crear una nueva fase o finalizar la edición.</w:t>
             </w:r>
           </w:p>
         </w:tc>
@@ -17700,7 +17859,7 @@
                 <w:color w:val="000000" w:themeColor="text1"/>
                 <w:lang w:val="es-ES"/>
               </w:rPr>
-              <w:t xml:space="preserve">Gestión de </w:t>
+              <w:t>Gestión de Fases/Fechas</w:t>
             </w:r>
             <w:r>
               <w:rPr>
@@ -17709,7 +17868,7 @@
                 <w:color w:val="000000" w:themeColor="text1"/>
                 <w:lang w:val="es-ES"/>
               </w:rPr>
-              <w:t>Fases/Fechas/Partidos</w:t>
+              <w:t>/Partidos</w:t>
             </w:r>
           </w:p>
         </w:tc>
@@ -17759,7 +17918,7 @@
                 <w:color w:val="000000" w:themeColor="text1"/>
                 <w:lang w:val="es-ES"/>
               </w:rPr>
-              <w:t>54</w:t>
+              <w:t>55</w:t>
             </w:r>
           </w:p>
         </w:tc>
@@ -17782,7 +17941,7 @@
                 <w:color w:val="31521B" w:themeColor="accent2" w:themeShade="80"/>
                 <w:lang w:val="es-AR"/>
               </w:rPr>
-              <w:t>FINALIZAR FASE</w:t>
+              <w:t>FINALIZAR EDICIÓN</w:t>
             </w:r>
           </w:p>
         </w:tc>
@@ -17805,15 +17964,7 @@
                 <w:color w:val="000000" w:themeColor="text1"/>
                 <w:lang w:val="es-ES"/>
               </w:rPr>
-              <w:t>Como Administrador de Torne</w:t>
-            </w:r>
-            <w:r>
-              <w:rPr>
-                <w:noProof/>
-                <w:color w:val="000000" w:themeColor="text1"/>
-                <w:lang w:val="es-ES"/>
-              </w:rPr>
-              <w:t>o quiero poder finalizar una fase.</w:t>
+              <w:t>Como Administrador de Torneo quiero poder finalizar la edición para poder cerrarla y visualizar los ganadores.</w:t>
             </w:r>
           </w:p>
         </w:tc>
@@ -17836,7 +17987,43 @@
                 <w:color w:val="000000" w:themeColor="text1"/>
                 <w:lang w:val="es-ES"/>
               </w:rPr>
-              <w:t>Al finalizar la fase se le ofrecerá la posibilidad de crear una nueva fase o finalizar la edición.</w:t>
+              <w:t xml:space="preserve">Para poder finalizar la edición, debe al menos haberse jugado un partido. </w:t>
+            </w:r>
+          </w:p>
+          <w:p>
+            <w:pPr>
+              <w:cnfStyle w:val="000000000000" w:firstRow="0" w:lastRow="0" w:firstColumn="0" w:lastColumn="0" w:oddVBand="0" w:evenVBand="0" w:oddHBand="0" w:evenHBand="0" w:firstRowFirstColumn="0" w:firstRowLastColumn="0" w:lastRowFirstColumn="0" w:lastRowLastColumn="0"/>
+              <w:rPr>
+                <w:noProof/>
+                <w:color w:val="000000" w:themeColor="text1"/>
+                <w:lang w:val="es-ES"/>
+              </w:rPr>
+            </w:pPr>
+            <w:r>
+              <w:rPr>
+                <w:noProof/>
+                <w:color w:val="000000" w:themeColor="text1"/>
+                <w:lang w:val="es-ES"/>
+              </w:rPr>
+              <w:t>Se deberá mostrar la tabla de posiciones final, con posibilidad de cambiarla como el usuario desee</w:t>
+            </w:r>
+          </w:p>
+          <w:p>
+            <w:pPr>
+              <w:cnfStyle w:val="000000000000" w:firstRow="0" w:lastRow="0" w:firstColumn="0" w:lastColumn="0" w:oddVBand="0" w:evenVBand="0" w:oddHBand="0" w:evenHBand="0" w:firstRowFirstColumn="0" w:firstRowLastColumn="0" w:lastRowFirstColumn="0" w:lastRowLastColumn="0"/>
+              <w:rPr>
+                <w:noProof/>
+                <w:color w:val="000000" w:themeColor="text1"/>
+                <w:lang w:val="es-ES"/>
+              </w:rPr>
+            </w:pPr>
+            <w:r>
+              <w:rPr>
+                <w:noProof/>
+                <w:color w:val="000000" w:themeColor="text1"/>
+                <w:lang w:val="es-ES"/>
+              </w:rPr>
+              <w:t>Una vez finalizada, la edición adoptará el estado Finalizada.</w:t>
             </w:r>
           </w:p>
         </w:tc>
@@ -17861,16 +18048,7 @@
                 <w:color w:val="000000" w:themeColor="text1"/>
                 <w:lang w:val="es-ES"/>
               </w:rPr>
-              <w:t>Gestión de Fases/Fechas</w:t>
-            </w:r>
-            <w:r>
-              <w:rPr>
-                <w:i/>
-                <w:noProof/>
-                <w:color w:val="000000" w:themeColor="text1"/>
-                <w:lang w:val="es-ES"/>
-              </w:rPr>
-              <w:t>/Partidos</w:t>
+              <w:t>Gestión de Edición</w:t>
             </w:r>
           </w:p>
         </w:tc>
@@ -17923,7 +18101,7 @@
                 <w:color w:val="000000" w:themeColor="text1"/>
                 <w:lang w:val="es-ES"/>
               </w:rPr>
-              <w:t>55</w:t>
+              <w:t>56</w:t>
             </w:r>
           </w:p>
         </w:tc>
@@ -17946,7 +18124,7 @@
                 <w:color w:val="31521B" w:themeColor="accent2" w:themeShade="80"/>
                 <w:lang w:val="es-AR"/>
               </w:rPr>
-              <w:t>FINALIZAR EDICIÓN</w:t>
+              <w:t>REGISTRAR NUEVA FASE</w:t>
             </w:r>
           </w:p>
         </w:tc>
@@ -17969,7 +18147,7 @@
                 <w:color w:val="000000" w:themeColor="text1"/>
                 <w:lang w:val="es-ES"/>
               </w:rPr>
-              <w:t>Como Administrador de Torneo quiero poder finalizar la edición para poder cerrarla y visualizar los ganadores.</w:t>
+              <w:t>Como Administrador de Torneo quiero poder registrar una nueva fase.</w:t>
             </w:r>
           </w:p>
         </w:tc>
@@ -17992,44 +18170,18 @@
                 <w:color w:val="000000" w:themeColor="text1"/>
                 <w:lang w:val="es-ES"/>
               </w:rPr>
-              <w:t xml:space="preserve">Para poder finalizar la edición, debe al menos haberse jugado un partido. </w:t>
-            </w:r>
-          </w:p>
-          <w:p>
-            <w:pPr>
-              <w:cnfStyle w:val="000000100000" w:firstRow="0" w:lastRow="0" w:firstColumn="0" w:lastColumn="0" w:oddVBand="0" w:evenVBand="0" w:oddHBand="1" w:evenHBand="0" w:firstRowFirstColumn="0" w:firstRowLastColumn="0" w:lastRowFirstColumn="0" w:lastRowLastColumn="0"/>
-              <w:rPr>
-                <w:noProof/>
-                <w:color w:val="000000" w:themeColor="text1"/>
-                <w:lang w:val="es-ES"/>
-              </w:rPr>
-            </w:pPr>
-            <w:r>
-              <w:rPr>
-                <w:noProof/>
-                <w:color w:val="000000" w:themeColor="text1"/>
-                <w:lang w:val="es-ES"/>
-              </w:rPr>
-              <w:t>Se deberá mostrar la tabla de posiciones final, con posibilidad de cambiarla como el usuario desee</w:t>
-            </w:r>
-          </w:p>
-          <w:p>
-            <w:pPr>
-              <w:cnfStyle w:val="000000100000" w:firstRow="0" w:lastRow="0" w:firstColumn="0" w:lastColumn="0" w:oddVBand="0" w:evenVBand="0" w:oddHBand="1" w:evenHBand="0" w:firstRowFirstColumn="0" w:firstRowLastColumn="0" w:lastRowFirstColumn="0" w:lastRowLastColumn="0"/>
-              <w:rPr>
-                <w:noProof/>
-                <w:color w:val="000000" w:themeColor="text1"/>
-                <w:lang w:val="es-ES"/>
-              </w:rPr>
-            </w:pPr>
-            <w:r>
-              <w:rPr>
-                <w:noProof/>
-                <w:color w:val="000000" w:themeColor="text1"/>
-                <w:lang w:val="es-ES"/>
-              </w:rPr>
-              <w:t>Una vez finalizada, la edición adoptará el estado Finalizada.</w:t>
-            </w:r>
+              <w:t>Se deberá mostrar la tabla de posiciones final, y el usuario deberá elegir los equipos que participarán en la nueva fase.</w:t>
+            </w:r>
+          </w:p>
+          <w:p>
+            <w:pPr>
+              <w:cnfStyle w:val="000000100000" w:firstRow="0" w:lastRow="0" w:firstColumn="0" w:lastColumn="0" w:oddVBand="0" w:evenVBand="0" w:oddHBand="1" w:evenHBand="0" w:firstRowFirstColumn="0" w:firstRowLastColumn="0" w:lastRowFirstColumn="0" w:lastRowLastColumn="0"/>
+              <w:rPr>
+                <w:noProof/>
+                <w:color w:val="000000" w:themeColor="text1"/>
+                <w:lang w:val="es-ES"/>
+              </w:rPr>
+            </w:pPr>
           </w:p>
         </w:tc>
         <w:tc>
@@ -18053,7 +18205,8 @@
                 <w:color w:val="000000" w:themeColor="text1"/>
                 <w:lang w:val="es-ES"/>
               </w:rPr>
-              <w:t>Gestión de Edición</w:t>
+              <w:lastRenderedPageBreak/>
+              <w:t>Gestión de Fases/Fechas/Partidos</w:t>
             </w:r>
           </w:p>
         </w:tc>
@@ -18103,7 +18256,8 @@
                 <w:color w:val="000000" w:themeColor="text1"/>
                 <w:lang w:val="es-ES"/>
               </w:rPr>
-              <w:t>56</w:t>
+              <w:lastRenderedPageBreak/>
+              <w:t>57</w:t>
             </w:r>
           </w:p>
         </w:tc>
@@ -18126,7 +18280,7 @@
                 <w:color w:val="31521B" w:themeColor="accent2" w:themeShade="80"/>
                 <w:lang w:val="es-AR"/>
               </w:rPr>
-              <w:t>REGISTRAR NUEVA FASE</w:t>
+              <w:t>ELIMINAR EQUIPO</w:t>
             </w:r>
           </w:p>
         </w:tc>
@@ -18149,7 +18303,7 @@
                 <w:color w:val="000000" w:themeColor="text1"/>
                 <w:lang w:val="es-ES"/>
               </w:rPr>
-              <w:t>Como Administrador de Torneo quiero poder registrar una nueva fase.</w:t>
+              <w:t>Como Administrador de Torneo quiero poder eliminar un equipo para dejar de administrarlo</w:t>
             </w:r>
           </w:p>
         </w:tc>
@@ -18172,18 +18326,26 @@
                 <w:color w:val="000000" w:themeColor="text1"/>
                 <w:lang w:val="es-ES"/>
               </w:rPr>
-              <w:t>Se deberá mostrar la tabla de posiciones final, y el usuario deberá elegir los equipos que participarán en la nueva fase.</w:t>
-            </w:r>
-          </w:p>
-          <w:p>
-            <w:pPr>
-              <w:cnfStyle w:val="000000000000" w:firstRow="0" w:lastRow="0" w:firstColumn="0" w:lastColumn="0" w:oddVBand="0" w:evenVBand="0" w:oddHBand="0" w:evenHBand="0" w:firstRowFirstColumn="0" w:firstRowLastColumn="0" w:lastRowFirstColumn="0" w:lastRowLastColumn="0"/>
-              <w:rPr>
-                <w:noProof/>
-                <w:color w:val="000000" w:themeColor="text1"/>
-                <w:lang w:val="es-ES"/>
-              </w:rPr>
-            </w:pPr>
+              <w:t>1 La eliminación del equipo es una eliminación física por lo tanto se requiere que el equipo no esté asignado a una edición</w:t>
+            </w:r>
+          </w:p>
+          <w:p>
+            <w:pPr>
+              <w:cnfStyle w:val="000000000000" w:firstRow="0" w:lastRow="0" w:firstColumn="0" w:lastColumn="0" w:oddVBand="0" w:evenVBand="0" w:oddHBand="0" w:evenHBand="0" w:firstRowFirstColumn="0" w:firstRowLastColumn="0" w:lastRowFirstColumn="0" w:lastRowLastColumn="0"/>
+              <w:rPr>
+                <w:noProof/>
+                <w:color w:val="000000" w:themeColor="text1"/>
+                <w:lang w:val="es-ES"/>
+              </w:rPr>
+            </w:pPr>
+            <w:r>
+              <w:rPr>
+                <w:noProof/>
+                <w:color w:val="000000" w:themeColor="text1"/>
+                <w:lang w:val="es-ES"/>
+              </w:rPr>
+              <w:t>2 Debe pedir confirmación de la acción de eliminación</w:t>
+            </w:r>
           </w:p>
         </w:tc>
         <w:tc>
@@ -18207,8 +18369,7 @@
                 <w:color w:val="000000" w:themeColor="text1"/>
                 <w:lang w:val="es-ES"/>
               </w:rPr>
-              <w:lastRenderedPageBreak/>
-              <w:t>Gestión de Fases/Fechas/Partidos</w:t>
+              <w:t>Gestión de Equipos</w:t>
             </w:r>
           </w:p>
         </w:tc>
@@ -18233,7 +18394,7 @@
                 <w:color w:val="000000" w:themeColor="text1"/>
                 <w:lang w:val="es-ES"/>
               </w:rPr>
-              <w:t>5</w:t>
+              <w:t>1</w:t>
             </w:r>
           </w:p>
         </w:tc>
@@ -18261,8 +18422,7 @@
                 <w:color w:val="000000" w:themeColor="text1"/>
                 <w:lang w:val="es-ES"/>
               </w:rPr>
-              <w:lastRenderedPageBreak/>
-              <w:t>57</w:t>
+              <w:t>58</w:t>
             </w:r>
           </w:p>
         </w:tc>
@@ -18285,7 +18445,7 @@
                 <w:color w:val="31521B" w:themeColor="accent2" w:themeShade="80"/>
                 <w:lang w:val="es-AR"/>
               </w:rPr>
-              <w:t>ELIMINAR EQUIPO</w:t>
+              <w:t>ELIMINAR JUGADOR</w:t>
             </w:r>
           </w:p>
         </w:tc>
@@ -18308,7 +18468,7 @@
                 <w:color w:val="000000" w:themeColor="text1"/>
                 <w:lang w:val="es-ES"/>
               </w:rPr>
-              <w:t>Como Administrador de Torneo quiero poder eliminar un equipo para dejar de administrarlo</w:t>
+              <w:t>Como Administrador de Torneo quiero poder eliminar un jugador para dejar de administrarlo</w:t>
             </w:r>
           </w:p>
         </w:tc>
@@ -18331,7 +18491,7 @@
                 <w:color w:val="000000" w:themeColor="text1"/>
                 <w:lang w:val="es-ES"/>
               </w:rPr>
-              <w:t>1 La eliminación del equipo es una eliminación física por lo tanto se requiere que el equipo no esté asignado a una edición</w:t>
+              <w:t>1 La eliminación del jugador es una eliminación física por lo tanto se requiere que el jugador no esté asignado a una edición</w:t>
             </w:r>
           </w:p>
           <w:p>
@@ -18374,7 +18534,7 @@
                 <w:color w:val="000000" w:themeColor="text1"/>
                 <w:lang w:val="es-ES"/>
               </w:rPr>
-              <w:t>Gestión de Equipos</w:t>
+              <w:t>Gestión de Jugadores</w:t>
             </w:r>
           </w:p>
         </w:tc>
@@ -18424,7 +18584,7 @@
                 <w:color w:val="000000" w:themeColor="text1"/>
                 <w:lang w:val="es-ES"/>
               </w:rPr>
-              <w:t>58</w:t>
+              <w:t>59</w:t>
             </w:r>
           </w:p>
         </w:tc>
@@ -18447,7 +18607,7 @@
                 <w:color w:val="31521B" w:themeColor="accent2" w:themeShade="80"/>
                 <w:lang w:val="es-AR"/>
               </w:rPr>
-              <w:t>ELIMINAR JUGADOR</w:t>
+              <w:t>ELIMINAR ÁRBITRO</w:t>
             </w:r>
           </w:p>
         </w:tc>
@@ -18470,7 +18630,7 @@
                 <w:color w:val="000000" w:themeColor="text1"/>
                 <w:lang w:val="es-ES"/>
               </w:rPr>
-              <w:t>Como Administrador de Torneo quiero poder eliminar un jugador para dejar de administrarlo</w:t>
+              <w:t>Como Administrador de Torneo quiero poder eliminar un árbitro para dejar de administrarlo</w:t>
             </w:r>
           </w:p>
         </w:tc>
@@ -18493,7 +18653,7 @@
                 <w:color w:val="000000" w:themeColor="text1"/>
                 <w:lang w:val="es-ES"/>
               </w:rPr>
-              <w:t>1 La eliminación del jugador es una eliminación física por lo tanto se requiere que el jugador no esté asignado a una edición</w:t>
+              <w:t>1 La eliminación de un árbitro es una eliminación física por lo tanto se requiere que el árbitro no esté asignado a una edición</w:t>
             </w:r>
           </w:p>
           <w:p>
@@ -18536,7 +18696,7 @@
                 <w:color w:val="000000" w:themeColor="text1"/>
                 <w:lang w:val="es-ES"/>
               </w:rPr>
-              <w:t>Gestión de Jugadores</w:t>
+              <w:t>Gestión de Árbitros</w:t>
             </w:r>
           </w:p>
         </w:tc>
@@ -18589,7 +18749,7 @@
                 <w:color w:val="000000" w:themeColor="text1"/>
                 <w:lang w:val="es-ES"/>
               </w:rPr>
-              <w:t>59</w:t>
+              <w:t>60</w:t>
             </w:r>
           </w:p>
         </w:tc>
@@ -18612,7 +18772,7 @@
                 <w:color w:val="31521B" w:themeColor="accent2" w:themeShade="80"/>
                 <w:lang w:val="es-AR"/>
               </w:rPr>
-              <w:t>ELIMINAR ÁRBITRO</w:t>
+              <w:t>ELIMINAR CANCHA</w:t>
             </w:r>
           </w:p>
         </w:tc>
@@ -18635,7 +18795,7 @@
                 <w:color w:val="000000" w:themeColor="text1"/>
                 <w:lang w:val="es-ES"/>
               </w:rPr>
-              <w:t>Como Administrador de Torneo quiero poder eliminar un árbitro para dejar de administrarlo</w:t>
+              <w:t>Como Administrador de Torneo quiero poder eliminar una cancha para dejar de administrarla</w:t>
             </w:r>
           </w:p>
         </w:tc>
@@ -18658,7 +18818,7 @@
                 <w:color w:val="000000" w:themeColor="text1"/>
                 <w:lang w:val="es-ES"/>
               </w:rPr>
-              <w:t>1 La eliminación de un árbitro es una eliminación física por lo tanto se requiere que el árbitro no esté asignado a una edición</w:t>
+              <w:t>1 La eliminación de una cacha es una eliminación física por lo tanto se requiere que la canchano esté asignado a una edición</w:t>
             </w:r>
           </w:p>
           <w:p>
@@ -18701,7 +18861,7 @@
                 <w:color w:val="000000" w:themeColor="text1"/>
                 <w:lang w:val="es-ES"/>
               </w:rPr>
-              <w:t>Gestión de Árbitros</w:t>
+              <w:t>Gestión de Canchas/Complejos</w:t>
             </w:r>
           </w:p>
         </w:tc>
@@ -18751,7 +18911,7 @@
                 <w:color w:val="000000" w:themeColor="text1"/>
                 <w:lang w:val="es-ES"/>
               </w:rPr>
-              <w:t>60</w:t>
+              <w:t>61</w:t>
             </w:r>
           </w:p>
         </w:tc>
@@ -18774,7 +18934,7 @@
                 <w:color w:val="31521B" w:themeColor="accent2" w:themeShade="80"/>
                 <w:lang w:val="es-AR"/>
               </w:rPr>
-              <w:t>ELIMINAR CANCHA</w:t>
+              <w:t>CANCELAR EDICIÓN</w:t>
             </w:r>
           </w:p>
         </w:tc>
@@ -18797,7 +18957,7 @@
                 <w:color w:val="000000" w:themeColor="text1"/>
                 <w:lang w:val="es-ES"/>
               </w:rPr>
-              <w:t>Como Administrador de Torneo quiero poder eliminar una cancha para dejar de administrarla</w:t>
+              <w:t>Como Administrador de Torneo quiero poder cancelar una edición para dejar de administrarla</w:t>
             </w:r>
           </w:p>
         </w:tc>
@@ -18820,25 +18980,25 @@
                 <w:color w:val="000000" w:themeColor="text1"/>
                 <w:lang w:val="es-ES"/>
               </w:rPr>
-              <w:t>1 La eliminación de una cacha es una eliminación física por lo tanto se requiere que la canchano esté asignado a una edición</w:t>
-            </w:r>
-          </w:p>
-          <w:p>
-            <w:pPr>
-              <w:cnfStyle w:val="000000000000" w:firstRow="0" w:lastRow="0" w:firstColumn="0" w:lastColumn="0" w:oddVBand="0" w:evenVBand="0" w:oddHBand="0" w:evenHBand="0" w:firstRowFirstColumn="0" w:firstRowLastColumn="0" w:lastRowFirstColumn="0" w:lastRowLastColumn="0"/>
-              <w:rPr>
-                <w:noProof/>
-                <w:color w:val="000000" w:themeColor="text1"/>
-                <w:lang w:val="es-ES"/>
-              </w:rPr>
-            </w:pPr>
-            <w:r>
-              <w:rPr>
-                <w:noProof/>
-                <w:color w:val="000000" w:themeColor="text1"/>
-                <w:lang w:val="es-ES"/>
-              </w:rPr>
-              <w:t>2 Debe pedir confirmación de la acción de eliminación</w:t>
+              <w:t>1 No se podrá cancelar una edición que se encuentre en estado Finalizada ni Cancelada. Se podrá cancelar una edición siempre que esté Registrada, Configurada e Iniciada.</w:t>
+            </w:r>
+          </w:p>
+          <w:p>
+            <w:pPr>
+              <w:cnfStyle w:val="000000000000" w:firstRow="0" w:lastRow="0" w:firstColumn="0" w:lastColumn="0" w:oddVBand="0" w:evenVBand="0" w:oddHBand="0" w:evenHBand="0" w:firstRowFirstColumn="0" w:firstRowLastColumn="0" w:lastRowFirstColumn="0" w:lastRowLastColumn="0"/>
+              <w:rPr>
+                <w:noProof/>
+                <w:color w:val="000000" w:themeColor="text1"/>
+                <w:lang w:val="es-ES"/>
+              </w:rPr>
+            </w:pPr>
+            <w:r>
+              <w:rPr>
+                <w:noProof/>
+                <w:color w:val="000000" w:themeColor="text1"/>
+                <w:lang w:val="es-ES"/>
+              </w:rPr>
+              <w:t xml:space="preserve"> 2 Debe pedir confirmación de la acción de cancelación.</w:t>
             </w:r>
           </w:p>
         </w:tc>
@@ -18863,7 +19023,7 @@
                 <w:color w:val="000000" w:themeColor="text1"/>
                 <w:lang w:val="es-ES"/>
               </w:rPr>
-              <w:t>Gestión de Canchas/Complejos</w:t>
+              <w:t>Gestión de Ediciones</w:t>
             </w:r>
           </w:p>
         </w:tc>
@@ -18916,7 +19076,7 @@
                 <w:color w:val="000000" w:themeColor="text1"/>
                 <w:lang w:val="es-ES"/>
               </w:rPr>
-              <w:t>61</w:t>
+              <w:t>62</w:t>
             </w:r>
           </w:p>
         </w:tc>
@@ -18939,7 +19099,7 @@
                 <w:color w:val="31521B" w:themeColor="accent2" w:themeShade="80"/>
                 <w:lang w:val="es-AR"/>
               </w:rPr>
-              <w:t>CANCELAR EDICIÓN</w:t>
+              <w:t>REGISTRAR SANCIÓN</w:t>
             </w:r>
           </w:p>
         </w:tc>
@@ -18962,7 +19122,35 @@
                 <w:color w:val="000000" w:themeColor="text1"/>
                 <w:lang w:val="es-ES"/>
               </w:rPr>
-              <w:t>Como Administrador de Torneo quiero poder cancelar una edición para dejar de administrarla</w:t>
+              <w:t>Como Administrador de Torneo quiero poder registrar una sanción a un jugador o equipo para gestionar las sanciones impuestas</w:t>
+            </w:r>
+            <w:r>
+              <w:rPr>
+                <w:noProof/>
+                <w:color w:val="000000" w:themeColor="text1"/>
+                <w:lang w:val="es-ES"/>
+              </w:rPr>
+              <w:t>.</w:t>
+            </w:r>
+          </w:p>
+          <w:p>
+            <w:pPr>
+              <w:cnfStyle w:val="000000100000" w:firstRow="0" w:lastRow="0" w:firstColumn="0" w:lastColumn="0" w:oddVBand="0" w:evenVBand="0" w:oddHBand="1" w:evenHBand="0" w:firstRowFirstColumn="0" w:firstRowLastColumn="0" w:lastRowFirstColumn="0" w:lastRowLastColumn="0"/>
+              <w:rPr>
+                <w:b/>
+                <w:noProof/>
+                <w:color w:val="000000" w:themeColor="text1"/>
+                <w:lang w:val="es-ES"/>
+              </w:rPr>
+            </w:pPr>
+            <w:r>
+              <w:rPr>
+                <w:b/>
+                <w:noProof/>
+                <w:color w:val="000000" w:themeColor="text1"/>
+                <w:lang w:val="es-ES"/>
+              </w:rPr>
+              <w:t>Las Sanciones están asociadas a la edición de un torneo.</w:t>
             </w:r>
           </w:p>
         </w:tc>
@@ -18985,25 +19173,25 @@
                 <w:color w:val="000000" w:themeColor="text1"/>
                 <w:lang w:val="es-ES"/>
               </w:rPr>
-              <w:t>1 No se podrá cancelar una edición que se encuentre en estado Finalizada ni Cancelada. Se podrá cancelar una edición siempre que esté Registrada, Configurada e Iniciada.</w:t>
-            </w:r>
-          </w:p>
-          <w:p>
-            <w:pPr>
-              <w:cnfStyle w:val="000000100000" w:firstRow="0" w:lastRow="0" w:firstColumn="0" w:lastColumn="0" w:oddVBand="0" w:evenVBand="0" w:oddHBand="1" w:evenHBand="0" w:firstRowFirstColumn="0" w:firstRowLastColumn="0" w:lastRowFirstColumn="0" w:lastRowLastColumn="0"/>
-              <w:rPr>
-                <w:noProof/>
-                <w:color w:val="000000" w:themeColor="text1"/>
-                <w:lang w:val="es-ES"/>
-              </w:rPr>
-            </w:pPr>
-            <w:r>
-              <w:rPr>
-                <w:noProof/>
-                <w:color w:val="000000" w:themeColor="text1"/>
-                <w:lang w:val="es-ES"/>
-              </w:rPr>
-              <w:t xml:space="preserve"> 2 Debe pedir confirmación de la acción de cancelación.</w:t>
+              <w:t>1 Puedo registrar una sanción a un Equipo o a un Jugador de un Equipo</w:t>
+            </w:r>
+          </w:p>
+          <w:p>
+            <w:pPr>
+              <w:cnfStyle w:val="000000100000" w:firstRow="0" w:lastRow="0" w:firstColumn="0" w:lastColumn="0" w:oddVBand="0" w:evenVBand="0" w:oddHBand="1" w:evenHBand="0" w:firstRowFirstColumn="0" w:firstRowLastColumn="0" w:lastRowFirstColumn="0" w:lastRowLastColumn="0"/>
+              <w:rPr>
+                <w:noProof/>
+                <w:color w:val="000000" w:themeColor="text1"/>
+                <w:lang w:val="es-ES"/>
+              </w:rPr>
+            </w:pPr>
+            <w:r>
+              <w:rPr>
+                <w:noProof/>
+                <w:color w:val="000000" w:themeColor="text1"/>
+                <w:lang w:val="es-ES"/>
+              </w:rPr>
+              <w:t>2 Puede registrar una sanción asociada a un Partido o no especificar el partido en el que ocurrió la misma</w:t>
             </w:r>
           </w:p>
         </w:tc>
@@ -19028,7 +19216,7 @@
                 <w:color w:val="000000" w:themeColor="text1"/>
                 <w:lang w:val="es-ES"/>
               </w:rPr>
-              <w:t>Gestión de Ediciones</w:t>
+              <w:t>Gestión de Sanciones</w:t>
             </w:r>
           </w:p>
         </w:tc>
@@ -19053,7 +19241,7 @@
                 <w:color w:val="000000" w:themeColor="text1"/>
                 <w:lang w:val="es-ES"/>
               </w:rPr>
-              <w:t>1</w:t>
+              <w:t>2</w:t>
             </w:r>
           </w:p>
         </w:tc>
@@ -19078,7 +19266,7 @@
                 <w:color w:val="000000" w:themeColor="text1"/>
                 <w:lang w:val="es-ES"/>
               </w:rPr>
-              <w:t>62</w:t>
+              <w:t>63</w:t>
             </w:r>
           </w:p>
         </w:tc>
@@ -19101,7 +19289,16 @@
                 <w:color w:val="31521B" w:themeColor="accent2" w:themeShade="80"/>
                 <w:lang w:val="es-AR"/>
               </w:rPr>
-              <w:t>REGISTRAR SANCIÓN</w:t>
+              <w:t xml:space="preserve">MODIFICAR </w:t>
+            </w:r>
+            <w:r>
+              <w:rPr>
+                <w:b/>
+                <w:color w:val="31521B" w:themeColor="accent2" w:themeShade="80"/>
+                <w:lang w:val="es-AR"/>
+              </w:rPr>
+              <w:lastRenderedPageBreak/>
+              <w:t>SANCIÓN</w:t>
             </w:r>
           </w:p>
         </w:tc>
@@ -19124,35 +19321,17 @@
                 <w:color w:val="000000" w:themeColor="text1"/>
                 <w:lang w:val="es-ES"/>
               </w:rPr>
-              <w:t>Como Administrador de Torneo quiero poder registrar una sanción a un jugador o equipo para gestionar las sanciones impuestas</w:t>
-            </w:r>
-            <w:r>
-              <w:rPr>
-                <w:noProof/>
-                <w:color w:val="000000" w:themeColor="text1"/>
-                <w:lang w:val="es-ES"/>
-              </w:rPr>
-              <w:t>.</w:t>
-            </w:r>
-          </w:p>
-          <w:p>
-            <w:pPr>
-              <w:cnfStyle w:val="000000000000" w:firstRow="0" w:lastRow="0" w:firstColumn="0" w:lastColumn="0" w:oddVBand="0" w:evenVBand="0" w:oddHBand="0" w:evenHBand="0" w:firstRowFirstColumn="0" w:firstRowLastColumn="0" w:lastRowFirstColumn="0" w:lastRowLastColumn="0"/>
-              <w:rPr>
-                <w:b/>
-                <w:noProof/>
-                <w:color w:val="000000" w:themeColor="text1"/>
-                <w:lang w:val="es-ES"/>
-              </w:rPr>
-            </w:pPr>
-            <w:r>
-              <w:rPr>
-                <w:b/>
-                <w:noProof/>
-                <w:color w:val="000000" w:themeColor="text1"/>
-                <w:lang w:val="es-ES"/>
-              </w:rPr>
-              <w:t>Las Sanciones están asociadas a la edición de un torneo.</w:t>
+              <w:lastRenderedPageBreak/>
+              <w:t xml:space="preserve">Como Administrador de Torneo quiero </w:t>
+            </w:r>
+            <w:r>
+              <w:rPr>
+                <w:noProof/>
+                <w:color w:val="000000" w:themeColor="text1"/>
+                <w:lang w:val="es-ES"/>
+              </w:rPr>
+              <w:lastRenderedPageBreak/>
+              <w:t>poder actualizar una sanción para reflejar los cambios en dicha sanción</w:t>
             </w:r>
           </w:p>
         </w:tc>
@@ -19175,25 +19354,8 @@
                 <w:color w:val="000000" w:themeColor="text1"/>
                 <w:lang w:val="es-ES"/>
               </w:rPr>
-              <w:t>1 Puedo registrar una sanción a un Equipo o a un Jugador de un Equipo</w:t>
-            </w:r>
-          </w:p>
-          <w:p>
-            <w:pPr>
-              <w:cnfStyle w:val="000000000000" w:firstRow="0" w:lastRow="0" w:firstColumn="0" w:lastColumn="0" w:oddVBand="0" w:evenVBand="0" w:oddHBand="0" w:evenHBand="0" w:firstRowFirstColumn="0" w:firstRowLastColumn="0" w:lastRowFirstColumn="0" w:lastRowLastColumn="0"/>
-              <w:rPr>
-                <w:noProof/>
-                <w:color w:val="000000" w:themeColor="text1"/>
-                <w:lang w:val="es-ES"/>
-              </w:rPr>
-            </w:pPr>
-            <w:r>
-              <w:rPr>
-                <w:noProof/>
-                <w:color w:val="000000" w:themeColor="text1"/>
-                <w:lang w:val="es-ES"/>
-              </w:rPr>
-              <w:t>2 Puede registrar una sanción asociada a un Partido o no especificar el partido en el que ocurrió la misma</w:t>
+              <w:lastRenderedPageBreak/>
+              <w:t>1 Se pueden actualizar todos los datos de una sanción</w:t>
             </w:r>
           </w:p>
         </w:tc>
@@ -19218,7 +19380,17 @@
                 <w:color w:val="000000" w:themeColor="text1"/>
                 <w:lang w:val="es-ES"/>
               </w:rPr>
-              <w:t>Gestión de Sanciones</w:t>
+              <w:t xml:space="preserve">Gestión de </w:t>
+            </w:r>
+            <w:r>
+              <w:rPr>
+                <w:i/>
+                <w:noProof/>
+                <w:color w:val="000000" w:themeColor="text1"/>
+                <w:lang w:val="es-ES"/>
+              </w:rPr>
+              <w:lastRenderedPageBreak/>
+              <w:t>Sanciones</w:t>
             </w:r>
           </w:p>
         </w:tc>
@@ -19243,7 +19415,8 @@
                 <w:color w:val="000000" w:themeColor="text1"/>
                 <w:lang w:val="es-ES"/>
               </w:rPr>
-              <w:t>2</w:t>
+              <w:lastRenderedPageBreak/>
+              <w:t>1</w:t>
             </w:r>
           </w:p>
         </w:tc>
@@ -19271,7 +19444,8 @@
                 <w:color w:val="000000" w:themeColor="text1"/>
                 <w:lang w:val="es-ES"/>
               </w:rPr>
-              <w:t>63</w:t>
+              <w:lastRenderedPageBreak/>
+              <w:t>64</w:t>
             </w:r>
           </w:p>
         </w:tc>
@@ -19294,16 +19468,7 @@
                 <w:color w:val="31521B" w:themeColor="accent2" w:themeShade="80"/>
                 <w:lang w:val="es-AR"/>
               </w:rPr>
-              <w:t xml:space="preserve">MODIFICAR </w:t>
-            </w:r>
-            <w:r>
-              <w:rPr>
-                <w:b/>
-                <w:color w:val="31521B" w:themeColor="accent2" w:themeShade="80"/>
-                <w:lang w:val="es-AR"/>
-              </w:rPr>
-              <w:lastRenderedPageBreak/>
-              <w:t>SANCIÓN</w:t>
+              <w:t>CONSULTAR SANCIONES</w:t>
             </w:r>
           </w:p>
         </w:tc>
@@ -19326,17 +19491,7 @@
                 <w:color w:val="000000" w:themeColor="text1"/>
                 <w:lang w:val="es-ES"/>
               </w:rPr>
-              <w:lastRenderedPageBreak/>
-              <w:t xml:space="preserve">Como Administrador de Torneo quiero </w:t>
-            </w:r>
-            <w:r>
-              <w:rPr>
-                <w:noProof/>
-                <w:color w:val="000000" w:themeColor="text1"/>
-                <w:lang w:val="es-ES"/>
-              </w:rPr>
-              <w:lastRenderedPageBreak/>
-              <w:t>poder actualizar una sanción para reflejar los cambios en dicha sanción</w:t>
+              <w:t>Como Administrador de Torneo quiero poder visualizar las sanciones aplicadas a la edición</w:t>
             </w:r>
           </w:p>
         </w:tc>
@@ -19359,8 +19514,7 @@
                 <w:color w:val="000000" w:themeColor="text1"/>
                 <w:lang w:val="es-ES"/>
               </w:rPr>
-              <w:lastRenderedPageBreak/>
-              <w:t>1 Se pueden actualizar todos los datos de una sanción</w:t>
+              <w:t>1 Se visualizarán los datos de la misma</w:t>
             </w:r>
           </w:p>
         </w:tc>
@@ -19385,17 +19539,7 @@
                 <w:color w:val="000000" w:themeColor="text1"/>
                 <w:lang w:val="es-ES"/>
               </w:rPr>
-              <w:t xml:space="preserve">Gestión de </w:t>
-            </w:r>
-            <w:r>
-              <w:rPr>
-                <w:i/>
-                <w:noProof/>
-                <w:color w:val="000000" w:themeColor="text1"/>
-                <w:lang w:val="es-ES"/>
-              </w:rPr>
-              <w:lastRenderedPageBreak/>
-              <w:t>Sanciones</w:t>
+              <w:t>Gestión de Sanciones</w:t>
             </w:r>
           </w:p>
         </w:tc>
@@ -19420,7 +19564,6 @@
                 <w:color w:val="000000" w:themeColor="text1"/>
                 <w:lang w:val="es-ES"/>
               </w:rPr>
-              <w:lastRenderedPageBreak/>
               <w:t>1</w:t>
             </w:r>
           </w:p>
@@ -19446,8 +19589,7 @@
                 <w:color w:val="000000" w:themeColor="text1"/>
                 <w:lang w:val="es-ES"/>
               </w:rPr>
-              <w:lastRenderedPageBreak/>
-              <w:t>64</w:t>
+              <w:t>65</w:t>
             </w:r>
           </w:p>
         </w:tc>
@@ -19470,7 +19612,7 @@
                 <w:color w:val="31521B" w:themeColor="accent2" w:themeShade="80"/>
                 <w:lang w:val="es-AR"/>
               </w:rPr>
-              <w:t>CONSULTAR SANCIONES</w:t>
+              <w:t>ELIMINAR SANCIÓN</w:t>
             </w:r>
           </w:p>
         </w:tc>
@@ -19493,7 +19635,7 @@
                 <w:color w:val="000000" w:themeColor="text1"/>
                 <w:lang w:val="es-ES"/>
               </w:rPr>
-              <w:t>Como Administrador de Torneo quiero poder visualizar las sanciones aplicadas a la edición</w:t>
+              <w:t>Como Administrador de Torneo quiero poder eliminar la sanción para poder dejar de visualizarla</w:t>
             </w:r>
           </w:p>
         </w:tc>
@@ -19516,7 +19658,15 @@
                 <w:color w:val="000000" w:themeColor="text1"/>
                 <w:lang w:val="es-ES"/>
               </w:rPr>
-              <w:t>1 Se visualizarán los datos de la misma</w:t>
+              <w:t>Se puede eliminar cualquier sanción</w:t>
+            </w:r>
+            <w:r>
+              <w:rPr>
+                <w:noProof/>
+                <w:color w:val="000000" w:themeColor="text1"/>
+                <w:lang w:val="es-ES"/>
+              </w:rPr>
+              <w:t>.</w:t>
             </w:r>
           </w:p>
         </w:tc>
@@ -19594,7 +19744,7 @@
                 <w:color w:val="000000" w:themeColor="text1"/>
                 <w:lang w:val="es-ES"/>
               </w:rPr>
-              <w:t>65</w:t>
+              <w:t>66</w:t>
             </w:r>
           </w:p>
         </w:tc>
@@ -19617,7 +19767,7 @@
                 <w:color w:val="31521B" w:themeColor="accent2" w:themeShade="80"/>
                 <w:lang w:val="es-AR"/>
               </w:rPr>
-              <w:t>ELIMINAR SANCIÓN</w:t>
+              <w:t>REGISTRAR NOTICIA</w:t>
             </w:r>
           </w:p>
         </w:tc>
@@ -19640,7 +19790,35 @@
                 <w:color w:val="000000" w:themeColor="text1"/>
                 <w:lang w:val="es-ES"/>
               </w:rPr>
-              <w:t>Como Administrador de Torneo quiero poder eliminar la sanción para poder dejar de visualizarla</w:t>
+              <w:t>Como Administrador de Torneo quiero poder</w:t>
+            </w:r>
+            <w:r>
+              <w:rPr>
+                <w:noProof/>
+                <w:color w:val="000000" w:themeColor="text1"/>
+                <w:lang w:val="es-ES"/>
+              </w:rPr>
+              <w:t>.</w:t>
+            </w:r>
+          </w:p>
+          <w:p>
+            <w:pPr>
+              <w:cnfStyle w:val="000000100000" w:firstRow="0" w:lastRow="0" w:firstColumn="0" w:lastColumn="0" w:oddVBand="0" w:evenVBand="0" w:oddHBand="1" w:evenHBand="0" w:firstRowFirstColumn="0" w:firstRowLastColumn="0" w:lastRowFirstColumn="0" w:lastRowLastColumn="0"/>
+              <w:rPr>
+                <w:b/>
+                <w:noProof/>
+                <w:color w:val="000000" w:themeColor="text1"/>
+                <w:lang w:val="es-ES"/>
+              </w:rPr>
+            </w:pPr>
+            <w:r>
+              <w:rPr>
+                <w:b/>
+                <w:noProof/>
+                <w:color w:val="000000" w:themeColor="text1"/>
+                <w:lang w:val="es-ES"/>
+              </w:rPr>
+              <w:t>Las Noticias están asociadas a la edición de un torneo.</w:t>
             </w:r>
           </w:p>
         </w:tc>
@@ -19663,15 +19841,7 @@
                 <w:color w:val="000000" w:themeColor="text1"/>
                 <w:lang w:val="es-ES"/>
               </w:rPr>
-              <w:t>Se puede eliminar cualquier sanción</w:t>
-            </w:r>
-            <w:r>
-              <w:rPr>
-                <w:noProof/>
-                <w:color w:val="000000" w:themeColor="text1"/>
-                <w:lang w:val="es-ES"/>
-              </w:rPr>
-              <w:t>.</w:t>
+              <w:t>Dentro del cuerpo de la noticia debe existir un editor de texto para poder realizar distintas acciones a nivel de tamaño de letra, subrayado, cursiva, etc.</w:t>
             </w:r>
           </w:p>
         </w:tc>
@@ -19696,7 +19866,7 @@
                 <w:color w:val="000000" w:themeColor="text1"/>
                 <w:lang w:val="es-ES"/>
               </w:rPr>
-              <w:t>Gestión de Sanciones</w:t>
+              <w:t>Gestión de Noticias</w:t>
             </w:r>
           </w:p>
         </w:tc>
@@ -19721,7 +19891,7 @@
                 <w:color w:val="000000" w:themeColor="text1"/>
                 <w:lang w:val="es-ES"/>
               </w:rPr>
-              <w:t>1</w:t>
+              <w:t>3</w:t>
             </w:r>
           </w:p>
         </w:tc>
@@ -19746,7 +19916,7 @@
                 <w:color w:val="000000" w:themeColor="text1"/>
                 <w:lang w:val="es-ES"/>
               </w:rPr>
-              <w:t>66</w:t>
+              <w:t>67</w:t>
             </w:r>
           </w:p>
         </w:tc>
@@ -19769,7 +19939,7 @@
                 <w:color w:val="31521B" w:themeColor="accent2" w:themeShade="80"/>
                 <w:lang w:val="es-AR"/>
               </w:rPr>
-              <w:t>REGISTRAR NOTICIA</w:t>
+              <w:t>MODIFICAR NOTICIA</w:t>
             </w:r>
           </w:p>
         </w:tc>
@@ -19800,27 +19970,7 @@
                 <w:color w:val="000000" w:themeColor="text1"/>
                 <w:lang w:val="es-ES"/>
               </w:rPr>
-              <w:t>.</w:t>
-            </w:r>
-          </w:p>
-          <w:p>
-            <w:pPr>
-              <w:cnfStyle w:val="000000000000" w:firstRow="0" w:lastRow="0" w:firstColumn="0" w:lastColumn="0" w:oddVBand="0" w:evenVBand="0" w:oddHBand="0" w:evenHBand="0" w:firstRowFirstColumn="0" w:firstRowLastColumn="0" w:lastRowFirstColumn="0" w:lastRowLastColumn="0"/>
-              <w:rPr>
-                <w:b/>
-                <w:noProof/>
-                <w:color w:val="000000" w:themeColor="text1"/>
-                <w:lang w:val="es-ES"/>
-              </w:rPr>
-            </w:pPr>
-            <w:r>
-              <w:rPr>
-                <w:b/>
-                <w:noProof/>
-                <w:color w:val="000000" w:themeColor="text1"/>
-                <w:lang w:val="es-ES"/>
-              </w:rPr>
-              <w:t>Las Noticias están asociadas a la edición de un torneo.</w:t>
+              <w:t xml:space="preserve"> editar una noticia para modificar sus datos</w:t>
             </w:r>
           </w:p>
         </w:tc>
@@ -19837,14 +19987,6 @@
                 <w:lang w:val="es-ES"/>
               </w:rPr>
             </w:pPr>
-            <w:r>
-              <w:rPr>
-                <w:noProof/>
-                <w:color w:val="000000" w:themeColor="text1"/>
-                <w:lang w:val="es-ES"/>
-              </w:rPr>
-              <w:t>Dentro del cuerpo de la noticia debe existir un editor de texto para poder realizar distintas acciones a nivel de tamaño de letra, subrayado, cursiva, etc.</w:t>
-            </w:r>
           </w:p>
         </w:tc>
         <w:tc>
@@ -19893,7 +20035,7 @@
                 <w:color w:val="000000" w:themeColor="text1"/>
                 <w:lang w:val="es-ES"/>
               </w:rPr>
-              <w:t>3</w:t>
+              <w:t>2</w:t>
             </w:r>
           </w:p>
         </w:tc>
@@ -19921,7 +20063,7 @@
                 <w:color w:val="000000" w:themeColor="text1"/>
                 <w:lang w:val="es-ES"/>
               </w:rPr>
-              <w:t>67</w:t>
+              <w:t>68</w:t>
             </w:r>
           </w:p>
         </w:tc>
@@ -19944,7 +20086,7 @@
                 <w:color w:val="31521B" w:themeColor="accent2" w:themeShade="80"/>
                 <w:lang w:val="es-AR"/>
               </w:rPr>
-              <w:t>MODIFICAR NOTICIA</w:t>
+              <w:t>CONSULTAR NOTICIAS</w:t>
             </w:r>
           </w:p>
         </w:tc>
@@ -19975,7 +20117,7 @@
                 <w:color w:val="000000" w:themeColor="text1"/>
                 <w:lang w:val="es-ES"/>
               </w:rPr>
-              <w:t xml:space="preserve"> editar una noticia para modificar sus datos</w:t>
+              <w:t xml:space="preserve"> consultar todas las noticias de una edición</w:t>
             </w:r>
           </w:p>
         </w:tc>
@@ -20040,7 +20182,7 @@
                 <w:color w:val="000000" w:themeColor="text1"/>
                 <w:lang w:val="es-ES"/>
               </w:rPr>
-              <w:t>2</w:t>
+              <w:t>1</w:t>
             </w:r>
           </w:p>
         </w:tc>
@@ -20065,7 +20207,7 @@
                 <w:color w:val="000000" w:themeColor="text1"/>
                 <w:lang w:val="es-ES"/>
               </w:rPr>
-              <w:t>68</w:t>
+              <w:t>69</w:t>
             </w:r>
           </w:p>
         </w:tc>
@@ -20088,7 +20230,7 @@
                 <w:color w:val="31521B" w:themeColor="accent2" w:themeShade="80"/>
                 <w:lang w:val="es-AR"/>
               </w:rPr>
-              <w:t>CONSULTAR NOTICIAS</w:t>
+              <w:t>ELIMINAR NOTICIA</w:t>
             </w:r>
           </w:p>
         </w:tc>
@@ -20119,7 +20261,7 @@
                 <w:color w:val="000000" w:themeColor="text1"/>
                 <w:lang w:val="es-ES"/>
               </w:rPr>
-              <w:t xml:space="preserve"> consultar todas las noticias de una edición</w:t>
+              <w:t xml:space="preserve"> eliminar una noticia para dejar de visualizarla.</w:t>
             </w:r>
           </w:p>
         </w:tc>
@@ -20136,6 +20278,14 @@
                 <w:lang w:val="es-ES"/>
               </w:rPr>
             </w:pPr>
+            <w:r>
+              <w:rPr>
+                <w:noProof/>
+                <w:color w:val="000000" w:themeColor="text1"/>
+                <w:lang w:val="es-ES"/>
+              </w:rPr>
+              <w:t>Se puede eliminar cualquier noticia.</w:t>
+            </w:r>
           </w:p>
         </w:tc>
         <w:tc>
@@ -20212,7 +20362,7 @@
                 <w:color w:val="000000" w:themeColor="text1"/>
                 <w:lang w:val="es-ES"/>
               </w:rPr>
-              <w:t>69</w:t>
+              <w:t>70</w:t>
             </w:r>
           </w:p>
         </w:tc>
@@ -20235,7 +20385,7 @@
                 <w:color w:val="31521B" w:themeColor="accent2" w:themeShade="80"/>
                 <w:lang w:val="es-AR"/>
               </w:rPr>
-              <w:t>ELIMINAR NOTICIA</w:t>
+              <w:t>CONSULTAR TABLA DE POSICIONES</w:t>
             </w:r>
           </w:p>
         </w:tc>
@@ -20258,15 +20408,7 @@
                 <w:color w:val="000000" w:themeColor="text1"/>
                 <w:lang w:val="es-ES"/>
               </w:rPr>
-              <w:t>Como Administrador de Torneo quiero poder</w:t>
-            </w:r>
-            <w:r>
-              <w:rPr>
-                <w:noProof/>
-                <w:color w:val="000000" w:themeColor="text1"/>
-                <w:lang w:val="es-ES"/>
-              </w:rPr>
-              <w:t xml:space="preserve"> eliminar una noticia para dejar de visualizarla.</w:t>
+              <w:t>Como Administrador de Torneo quiero poder ver la tabla de posiciones de una determinada edición.</w:t>
             </w:r>
           </w:p>
         </w:tc>
@@ -20289,7 +20431,43 @@
                 <w:color w:val="000000" w:themeColor="text1"/>
                 <w:lang w:val="es-ES"/>
               </w:rPr>
-              <w:t>Se puede eliminar cualquier noticia.</w:t>
+              <w:t xml:space="preserve">Se deberá visualizar todos los equipos de la edición con su logo y su nombre. Se deberá indicar los Partidos Jugados, Partidos Ganados, Empatados y Perdidos, Goles a Favor y en contra y Puntos. </w:t>
+            </w:r>
+          </w:p>
+          <w:p>
+            <w:pPr>
+              <w:cnfStyle w:val="000000100000" w:firstRow="0" w:lastRow="0" w:firstColumn="0" w:lastColumn="0" w:oddVBand="0" w:evenVBand="0" w:oddHBand="1" w:evenHBand="0" w:firstRowFirstColumn="0" w:firstRowLastColumn="0" w:lastRowFirstColumn="0" w:lastRowLastColumn="0"/>
+              <w:rPr>
+                <w:noProof/>
+                <w:color w:val="000000" w:themeColor="text1"/>
+                <w:lang w:val="es-ES"/>
+              </w:rPr>
+            </w:pPr>
+            <w:r>
+              <w:rPr>
+                <w:noProof/>
+                <w:color w:val="000000" w:themeColor="text1"/>
+                <w:lang w:val="es-ES"/>
+              </w:rPr>
+              <w:t>Debe ordenarse por Puntos, Partidos Ganados y Goles a Favor.</w:t>
+            </w:r>
+          </w:p>
+          <w:p>
+            <w:pPr>
+              <w:cnfStyle w:val="000000100000" w:firstRow="0" w:lastRow="0" w:firstColumn="0" w:lastColumn="0" w:oddVBand="0" w:evenVBand="0" w:oddHBand="1" w:evenHBand="0" w:firstRowFirstColumn="0" w:firstRowLastColumn="0" w:lastRowFirstColumn="0" w:lastRowLastColumn="0"/>
+              <w:rPr>
+                <w:noProof/>
+                <w:color w:val="000000" w:themeColor="text1"/>
+                <w:lang w:val="es-ES"/>
+              </w:rPr>
+            </w:pPr>
+            <w:r>
+              <w:rPr>
+                <w:noProof/>
+                <w:color w:val="000000" w:themeColor="text1"/>
+                <w:lang w:val="es-ES"/>
+              </w:rPr>
+              <w:t>Se podrá filtrar la tabla de posiciones por Grupo, en caso que aplique.</w:t>
             </w:r>
           </w:p>
         </w:tc>
@@ -20314,7 +20492,7 @@
                 <w:color w:val="000000" w:themeColor="text1"/>
                 <w:lang w:val="es-ES"/>
               </w:rPr>
-              <w:t>Gestión de Noticias</w:t>
+              <w:t>Gestión de Estadísticas de Administrador</w:t>
             </w:r>
           </w:p>
         </w:tc>
@@ -20339,7 +20517,7 @@
                 <w:color w:val="000000" w:themeColor="text1"/>
                 <w:lang w:val="es-ES"/>
               </w:rPr>
-              <w:t>1</w:t>
+              <w:t>3</w:t>
             </w:r>
           </w:p>
         </w:tc>
@@ -20364,7 +20542,7 @@
                 <w:color w:val="000000" w:themeColor="text1"/>
                 <w:lang w:val="es-ES"/>
               </w:rPr>
-              <w:t>70</w:t>
+              <w:t>71</w:t>
             </w:r>
           </w:p>
         </w:tc>
@@ -20387,7 +20565,16 @@
                 <w:color w:val="31521B" w:themeColor="accent2" w:themeShade="80"/>
                 <w:lang w:val="es-AR"/>
               </w:rPr>
-              <w:t>CONSULTAR TABLA DE POSICIONES</w:t>
+              <w:t xml:space="preserve">CONSULTAR RESUMEN FECHA </w:t>
+            </w:r>
+            <w:r>
+              <w:rPr>
+                <w:b/>
+                <w:color w:val="31521B" w:themeColor="accent2" w:themeShade="80"/>
+                <w:lang w:val="es-AR"/>
+              </w:rPr>
+              <w:lastRenderedPageBreak/>
+              <w:t>ACTUAL</w:t>
             </w:r>
           </w:p>
         </w:tc>
@@ -20410,7 +20597,8 @@
                 <w:color w:val="000000" w:themeColor="text1"/>
                 <w:lang w:val="es-ES"/>
               </w:rPr>
-              <w:t>Como Administrador de Torneo quiero poder ver la tabla de posiciones de una determinada edición.</w:t>
+              <w:lastRenderedPageBreak/>
+              <w:t>Como Administrador de Torneo quiero poder ver el resumen de la fecha actual.</w:t>
             </w:r>
           </w:p>
         </w:tc>
@@ -20433,43 +20621,50 @@
                 <w:color w:val="000000" w:themeColor="text1"/>
                 <w:lang